--- a/Design.docx
+++ b/Design.docx
@@ -4,14 +4,224 @@
   <w:body>
     <w:p>
       <w:pPr>
+        <w:rPr>
+          <w:lang w:eastAsia="de-CH"/>
+        </w:rPr>
+      </w:pPr>
+      <w:r>
+        <w:rPr>
+          <w:lang w:eastAsia="de-CH"/>
+        </w:rPr>
+        <w:t>Trading Simulation</w:t>
+      </w:r>
+    </w:p>
+    <w:p>
+      <w:pPr>
+        <w:rPr>
+          <w:lang w:eastAsia="de-CH"/>
+        </w:rPr>
+      </w:pPr>
+    </w:p>
+    <w:p>
+      <w:pPr>
+        <w:rPr>
+          <w:rFonts w:ascii="Arial" w:eastAsia="Times New Roman" w:hAnsi="Arial" w:cs="Arial"/>
+          <w:b/>
+          <w:bCs/>
+          <w:color w:val="000000"/>
+          <w:lang w:val="en-US" w:eastAsia="de-CH"/>
+        </w:rPr>
+      </w:pPr>
+      <w:r>
+        <w:rPr>
+          <w:rFonts w:ascii="Arial" w:eastAsia="Times New Roman" w:hAnsi="Arial" w:cs="Arial"/>
+          <w:b/>
+          <w:bCs/>
+          <w:color w:val="000000"/>
+          <w:lang w:val="en-US" w:eastAsia="de-CH"/>
+        </w:rPr>
+        <w:t>Description</w:t>
+      </w:r>
+    </w:p>
+    <w:p>
+      <w:pPr>
+        <w:rPr>
+          <w:lang w:val="en-US" w:eastAsia="de-CH"/>
+        </w:rPr>
+      </w:pPr>
+      <w:r>
+        <w:rPr>
+          <w:lang w:val="en-US" w:eastAsia="de-CH"/>
+        </w:rPr>
+        <w:t xml:space="preserve">Our program is intended to be </w:t>
+      </w:r>
+      <w:r>
+        <w:rPr>
+          <w:lang w:val="en-US" w:eastAsia="de-CH"/>
+        </w:rPr>
+        <w:t xml:space="preserve">a stock trading trainer/simulator. It is possible to log in as a user and have a personal portfolio. In this project we do not work with databases the portfolio gets saved into a file after the program stops. As a user you can see charts of different stocks and you can buy/sell the stock </w:t>
+      </w:r>
+      <w:proofErr w:type="gramStart"/>
+      <w:r>
+        <w:rPr>
+          <w:lang w:val="en-US" w:eastAsia="de-CH"/>
+        </w:rPr>
+        <w:t>in order to</w:t>
+      </w:r>
+      <w:proofErr w:type="gramEnd"/>
+      <w:r>
+        <w:rPr>
+          <w:lang w:val="en-US" w:eastAsia="de-CH"/>
+        </w:rPr>
+        <w:t xml:space="preserve"> try gaining money.</w:t>
+      </w:r>
+    </w:p>
+    <w:p>
+      <w:pPr>
         <w:spacing w:before="120" w:after="120" w:line="240" w:lineRule="auto"/>
         <w:outlineLvl w:val="2"/>
         <w:rPr>
-          <w:rFonts w:ascii="Times New Roman" w:eastAsia="Times New Roman" w:hAnsi="Times New Roman" w:cs="Times New Roman"/>
+          <w:rFonts w:ascii="Arial" w:eastAsia="Times New Roman" w:hAnsi="Arial" w:cs="Arial"/>
           <w:b/>
           <w:bCs/>
-          <w:sz w:val="27"/>
-          <w:szCs w:val="27"/>
+          <w:color w:val="000000"/>
+          <w:lang w:val="en-US" w:eastAsia="de-CH"/>
+        </w:rPr>
+      </w:pPr>
+    </w:p>
+    <w:p>
+      <w:pPr>
+        <w:spacing w:before="120" w:after="120" w:line="240" w:lineRule="auto"/>
+        <w:outlineLvl w:val="2"/>
+        <w:rPr>
+          <w:rFonts w:ascii="Arial" w:eastAsia="Times New Roman" w:hAnsi="Arial" w:cs="Arial"/>
+          <w:b/>
+          <w:bCs/>
+          <w:color w:val="000000"/>
+          <w:lang w:val="en-US" w:eastAsia="de-CH"/>
+        </w:rPr>
+      </w:pPr>
+    </w:p>
+    <w:p>
+      <w:pPr>
+        <w:rPr>
+          <w:rFonts w:ascii="Arial" w:eastAsia="Times New Roman" w:hAnsi="Arial" w:cs="Arial"/>
+          <w:b/>
+          <w:bCs/>
+          <w:color w:val="000000"/>
+          <w:lang w:val="en-US" w:eastAsia="de-CH"/>
+        </w:rPr>
+      </w:pPr>
+      <w:r>
+        <w:rPr>
+          <w:rFonts w:ascii="Arial" w:eastAsia="Times New Roman" w:hAnsi="Arial" w:cs="Arial"/>
+          <w:b/>
+          <w:bCs/>
+          <w:color w:val="000000"/>
+          <w:lang w:val="en-US" w:eastAsia="de-CH"/>
+        </w:rPr>
+        <w:br w:type="page"/>
+      </w:r>
+    </w:p>
+    <w:p>
+      <w:pPr>
+        <w:spacing w:before="120" w:after="120" w:line="240" w:lineRule="auto"/>
+        <w:outlineLvl w:val="2"/>
+        <w:rPr>
+          <w:rFonts w:ascii="Arial" w:eastAsia="Times New Roman" w:hAnsi="Arial" w:cs="Arial"/>
+          <w:b/>
+          <w:bCs/>
+          <w:color w:val="000000"/>
+          <w:lang w:val="en-US" w:eastAsia="de-CH"/>
+        </w:rPr>
+      </w:pPr>
+      <w:r>
+        <w:rPr>
+          <w:rFonts w:ascii="Arial" w:eastAsia="Times New Roman" w:hAnsi="Arial" w:cs="Arial"/>
+          <w:b/>
+          <w:bCs/>
+          <w:color w:val="000000"/>
+          <w:lang w:val="en-US" w:eastAsia="de-CH"/>
+        </w:rPr>
+        <w:lastRenderedPageBreak/>
+        <w:t>Use Case-</w:t>
+      </w:r>
+      <w:proofErr w:type="spellStart"/>
+      <w:r>
+        <w:rPr>
+          <w:rFonts w:ascii="Arial" w:eastAsia="Times New Roman" w:hAnsi="Arial" w:cs="Arial"/>
+          <w:b/>
+          <w:bCs/>
+          <w:color w:val="000000"/>
+          <w:lang w:val="en-US" w:eastAsia="de-CH"/>
+        </w:rPr>
+        <w:t>Diagramm</w:t>
+      </w:r>
+      <w:proofErr w:type="spellEnd"/>
+    </w:p>
+    <w:p>
+      <w:pPr>
+        <w:rPr>
+          <w:lang w:val="en-US" w:eastAsia="de-CH"/>
+        </w:rPr>
+      </w:pPr>
+      <w:r>
+        <w:rPr>
+          <w:lang w:val="en-US" w:eastAsia="de-CH"/>
+        </w:rPr>
+        <w:drawing>
+          <wp:inline distT="0" distB="0" distL="0" distR="0" wp14:anchorId="1A842EC2" wp14:editId="627021E1">
+            <wp:extent cx="5665470" cy="4358005"/>
+            <wp:effectExtent l="0" t="0" r="0" b="4445"/>
+            <wp:docPr id="1" name="Grafik 1"/>
+            <wp:cNvGraphicFramePr>
+              <a:graphicFrameLocks xmlns:a="http://schemas.openxmlformats.org/drawingml/2006/main" noChangeAspect="1"/>
+            </wp:cNvGraphicFramePr>
+            <a:graphic xmlns:a="http://schemas.openxmlformats.org/drawingml/2006/main">
+              <a:graphicData uri="http://schemas.openxmlformats.org/drawingml/2006/picture">
+                <pic:pic xmlns:pic="http://schemas.openxmlformats.org/drawingml/2006/picture">
+                  <pic:nvPicPr>
+                    <pic:cNvPr id="1" name=""/>
+                    <pic:cNvPicPr/>
+                  </pic:nvPicPr>
+                  <pic:blipFill>
+                    <a:blip r:embed="rId5"/>
+                    <a:stretch>
+                      <a:fillRect/>
+                    </a:stretch>
+                  </pic:blipFill>
+                  <pic:spPr>
+                    <a:xfrm>
+                      <a:off x="0" y="0"/>
+                      <a:ext cx="5681009" cy="4369958"/>
+                    </a:xfrm>
+                    <a:prstGeom prst="rect">
+                      <a:avLst/>
+                    </a:prstGeom>
+                  </pic:spPr>
+                </pic:pic>
+              </a:graphicData>
+            </a:graphic>
+          </wp:inline>
+        </w:drawing>
+      </w:r>
+    </w:p>
+    <w:p>
+      <w:pPr>
+        <w:rPr>
+          <w:lang w:val="en-US" w:eastAsia="de-CH"/>
+        </w:rPr>
+      </w:pPr>
+    </w:p>
+    <w:p>
+      <w:pPr>
+        <w:spacing w:before="120" w:after="120" w:line="240" w:lineRule="auto"/>
+        <w:outlineLvl w:val="2"/>
+        <w:rPr>
+          <w:rFonts w:ascii="Arial" w:eastAsia="Times New Roman" w:hAnsi="Arial" w:cs="Arial"/>
+          <w:b/>
+          <w:bCs/>
+          <w:color w:val="000000"/>
           <w:lang w:eastAsia="de-CH"/>
         </w:rPr>
       </w:pPr>
@@ -23,9 +233,8 @@
           <w:color w:val="000000"/>
           <w:lang w:eastAsia="de-CH"/>
         </w:rPr>
-        <w:t xml:space="preserve">Update </w:t>
+        <w:t>Use Case</w:t>
       </w:r>
-      <w:proofErr w:type="spellStart"/>
       <w:r>
         <w:rPr>
           <w:rFonts w:ascii="Arial" w:eastAsia="Times New Roman" w:hAnsi="Arial" w:cs="Arial"/>
@@ -34,9 +243,8 @@
           <w:color w:val="000000"/>
           <w:lang w:eastAsia="de-CH"/>
         </w:rPr>
-        <w:t>BlogPost</w:t>
+        <w:t>-Description</w:t>
       </w:r>
-      <w:proofErr w:type="spellEnd"/>
     </w:p>
     <w:tbl>
       <w:tblPr>
@@ -50,13 +258,13 @@
         <w:tblLook w:val="04A0" w:firstRow="1" w:lastRow="0" w:firstColumn="1" w:lastColumn="0" w:noHBand="0" w:noVBand="1"/>
       </w:tblPr>
       <w:tblGrid>
-        <w:gridCol w:w="2117"/>
-        <w:gridCol w:w="6889"/>
+        <w:gridCol w:w="2258"/>
+        <w:gridCol w:w="6748"/>
       </w:tblGrid>
       <w:tr>
         <w:tc>
           <w:tcPr>
-            <w:tcW w:w="2117" w:type="dxa"/>
+            <w:tcW w:w="2258" w:type="dxa"/>
             <w:tcBorders>
               <w:top w:val="single" w:sz="8" w:space="0" w:color="000000"/>
               <w:left w:val="single" w:sz="8" w:space="0" w:color="000000"/>
@@ -76,9 +284,10 @@
             <w:pPr>
               <w:spacing w:after="0" w:line="240" w:lineRule="auto"/>
               <w:rPr>
-                <w:rFonts w:ascii="Times New Roman" w:eastAsia="Times New Roman" w:hAnsi="Times New Roman" w:cs="Times New Roman"/>
-                <w:sz w:val="24"/>
-                <w:szCs w:val="24"/>
+                <w:rFonts w:ascii="Arial" w:eastAsia="Times New Roman" w:hAnsi="Arial" w:cs="Arial"/>
+                <w:b/>
+                <w:bCs/>
+                <w:color w:val="000000"/>
                 <w:lang w:eastAsia="de-CH"/>
               </w:rPr>
             </w:pPr>
@@ -96,38 +305,47 @@
         </w:tc>
         <w:tc>
           <w:tcPr>
-            <w:tcW w:w="6889" w:type="dxa"/>
-            <w:tcBorders>
-              <w:top w:val="single" w:sz="8" w:space="0" w:color="000000"/>
-              <w:left w:val="single" w:sz="8" w:space="0" w:color="000000"/>
-              <w:bottom w:val="single" w:sz="8" w:space="0" w:color="000000"/>
-              <w:right w:val="single" w:sz="8" w:space="0" w:color="000000"/>
-            </w:tcBorders>
-            <w:tcMar>
-              <w:top w:w="100" w:type="dxa"/>
-              <w:left w:w="100" w:type="dxa"/>
-              <w:bottom w:w="100" w:type="dxa"/>
-              <w:right w:w="100" w:type="dxa"/>
-            </w:tcMar>
-            <w:hideMark/>
-          </w:tcPr>
-          <w:p>
-            <w:pPr>
-              <w:spacing w:after="0" w:line="240" w:lineRule="auto"/>
-              <w:rPr>
-                <w:rFonts w:ascii="Times New Roman" w:eastAsia="Times New Roman" w:hAnsi="Times New Roman" w:cs="Times New Roman"/>
-                <w:sz w:val="24"/>
-                <w:szCs w:val="24"/>
-                <w:lang w:eastAsia="de-CH"/>
-              </w:rPr>
-            </w:pPr>
+            <w:tcW w:w="6748" w:type="dxa"/>
+            <w:tcBorders>
+              <w:top w:val="single" w:sz="8" w:space="0" w:color="000000"/>
+              <w:left w:val="single" w:sz="8" w:space="0" w:color="000000"/>
+              <w:bottom w:val="single" w:sz="8" w:space="0" w:color="000000"/>
+              <w:right w:val="single" w:sz="8" w:space="0" w:color="000000"/>
+            </w:tcBorders>
+            <w:tcMar>
+              <w:top w:w="100" w:type="dxa"/>
+              <w:left w:w="100" w:type="dxa"/>
+              <w:bottom w:w="100" w:type="dxa"/>
+              <w:right w:w="100" w:type="dxa"/>
+            </w:tcMar>
+            <w:hideMark/>
+          </w:tcPr>
+          <w:p>
+            <w:pPr>
+              <w:spacing w:after="0" w:line="240" w:lineRule="auto"/>
+              <w:rPr>
+                <w:rFonts w:ascii="Arial" w:eastAsia="Times New Roman" w:hAnsi="Arial" w:cs="Arial"/>
+                <w:sz w:val="24"/>
+                <w:szCs w:val="24"/>
+                <w:lang w:eastAsia="de-CH"/>
+              </w:rPr>
+            </w:pPr>
+            <w:r>
+              <w:rPr>
+                <w:rFonts w:ascii="Arial" w:eastAsia="Times New Roman" w:hAnsi="Arial" w:cs="Arial"/>
+                <w:sz w:val="24"/>
+                <w:szCs w:val="24"/>
+                <w:lang w:eastAsia="de-CH"/>
+              </w:rPr>
+              <w:t>Login</w:t>
+            </w:r>
           </w:p>
         </w:tc>
       </w:tr>
       <w:tr>
         <w:tc>
           <w:tcPr>
-            <w:tcW w:w="2117" w:type="dxa"/>
+            <w:tcW w:w="2258" w:type="dxa"/>
             <w:tcBorders>
               <w:top w:val="single" w:sz="8" w:space="0" w:color="000000"/>
               <w:left w:val="single" w:sz="8" w:space="0" w:color="000000"/>
@@ -147,9 +365,10 @@
             <w:pPr>
               <w:spacing w:after="0" w:line="240" w:lineRule="auto"/>
               <w:rPr>
-                <w:rFonts w:ascii="Times New Roman" w:eastAsia="Times New Roman" w:hAnsi="Times New Roman" w:cs="Times New Roman"/>
-                <w:sz w:val="24"/>
-                <w:szCs w:val="24"/>
+                <w:rFonts w:ascii="Arial" w:eastAsia="Times New Roman" w:hAnsi="Arial" w:cs="Arial"/>
+                <w:b/>
+                <w:bCs/>
+                <w:color w:val="000000"/>
                 <w:lang w:eastAsia="de-CH"/>
               </w:rPr>
             </w:pPr>
@@ -167,38 +386,47 @@
         </w:tc>
         <w:tc>
           <w:tcPr>
-            <w:tcW w:w="6889" w:type="dxa"/>
-            <w:tcBorders>
-              <w:top w:val="single" w:sz="8" w:space="0" w:color="000000"/>
-              <w:left w:val="single" w:sz="8" w:space="0" w:color="000000"/>
-              <w:bottom w:val="single" w:sz="8" w:space="0" w:color="000000"/>
-              <w:right w:val="single" w:sz="8" w:space="0" w:color="000000"/>
-            </w:tcBorders>
-            <w:tcMar>
-              <w:top w:w="100" w:type="dxa"/>
-              <w:left w:w="100" w:type="dxa"/>
-              <w:bottom w:w="100" w:type="dxa"/>
-              <w:right w:w="100" w:type="dxa"/>
-            </w:tcMar>
-            <w:hideMark/>
-          </w:tcPr>
-          <w:p>
-            <w:pPr>
-              <w:spacing w:after="0" w:line="240" w:lineRule="auto"/>
-              <w:rPr>
-                <w:rFonts w:ascii="Times New Roman" w:eastAsia="Times New Roman" w:hAnsi="Times New Roman" w:cs="Times New Roman"/>
-                <w:sz w:val="24"/>
-                <w:szCs w:val="24"/>
-                <w:lang w:eastAsia="de-CH"/>
-              </w:rPr>
-            </w:pPr>
+            <w:tcW w:w="6748" w:type="dxa"/>
+            <w:tcBorders>
+              <w:top w:val="single" w:sz="8" w:space="0" w:color="000000"/>
+              <w:left w:val="single" w:sz="8" w:space="0" w:color="000000"/>
+              <w:bottom w:val="single" w:sz="8" w:space="0" w:color="000000"/>
+              <w:right w:val="single" w:sz="8" w:space="0" w:color="000000"/>
+            </w:tcBorders>
+            <w:tcMar>
+              <w:top w:w="100" w:type="dxa"/>
+              <w:left w:w="100" w:type="dxa"/>
+              <w:bottom w:w="100" w:type="dxa"/>
+              <w:right w:w="100" w:type="dxa"/>
+            </w:tcMar>
+            <w:hideMark/>
+          </w:tcPr>
+          <w:p>
+            <w:pPr>
+              <w:spacing w:after="0" w:line="240" w:lineRule="auto"/>
+              <w:rPr>
+                <w:rFonts w:ascii="Arial" w:eastAsia="Times New Roman" w:hAnsi="Arial" w:cs="Arial"/>
+                <w:sz w:val="24"/>
+                <w:szCs w:val="24"/>
+                <w:lang w:eastAsia="de-CH"/>
+              </w:rPr>
+            </w:pPr>
+            <w:r>
+              <w:rPr>
+                <w:rFonts w:ascii="Arial" w:eastAsia="Times New Roman" w:hAnsi="Arial" w:cs="Arial"/>
+                <w:sz w:val="24"/>
+                <w:szCs w:val="24"/>
+                <w:lang w:eastAsia="de-CH"/>
+              </w:rPr>
+              <w:t>1</w:t>
+            </w:r>
           </w:p>
         </w:tc>
       </w:tr>
       <w:tr>
         <w:tc>
           <w:tcPr>
-            <w:tcW w:w="2117" w:type="dxa"/>
+            <w:tcW w:w="2258" w:type="dxa"/>
             <w:tcBorders>
               <w:top w:val="single" w:sz="8" w:space="0" w:color="000000"/>
               <w:left w:val="single" w:sz="8" w:space="0" w:color="000000"/>
@@ -218,9 +446,10 @@
             <w:pPr>
               <w:spacing w:after="0" w:line="240" w:lineRule="auto"/>
               <w:rPr>
-                <w:rFonts w:ascii="Times New Roman" w:eastAsia="Times New Roman" w:hAnsi="Times New Roman" w:cs="Times New Roman"/>
-                <w:sz w:val="24"/>
-                <w:szCs w:val="24"/>
+                <w:rFonts w:ascii="Arial" w:eastAsia="Times New Roman" w:hAnsi="Arial" w:cs="Arial"/>
+                <w:b/>
+                <w:bCs/>
+                <w:color w:val="000000"/>
                 <w:lang w:eastAsia="de-CH"/>
               </w:rPr>
             </w:pPr>
@@ -238,38 +467,56 @@
         </w:tc>
         <w:tc>
           <w:tcPr>
-            <w:tcW w:w="6889" w:type="dxa"/>
-            <w:tcBorders>
-              <w:top w:val="single" w:sz="8" w:space="0" w:color="000000"/>
-              <w:left w:val="single" w:sz="8" w:space="0" w:color="000000"/>
-              <w:bottom w:val="single" w:sz="8" w:space="0" w:color="000000"/>
-              <w:right w:val="single" w:sz="8" w:space="0" w:color="000000"/>
-            </w:tcBorders>
-            <w:tcMar>
-              <w:top w:w="100" w:type="dxa"/>
-              <w:left w:w="100" w:type="dxa"/>
-              <w:bottom w:w="100" w:type="dxa"/>
-              <w:right w:w="100" w:type="dxa"/>
-            </w:tcMar>
-            <w:hideMark/>
-          </w:tcPr>
-          <w:p>
-            <w:pPr>
-              <w:spacing w:after="0" w:line="240" w:lineRule="auto"/>
-              <w:rPr>
-                <w:rFonts w:ascii="Times New Roman" w:eastAsia="Times New Roman" w:hAnsi="Times New Roman" w:cs="Times New Roman"/>
-                <w:sz w:val="24"/>
-                <w:szCs w:val="24"/>
-                <w:lang w:val="en-US" w:eastAsia="de-CH"/>
-              </w:rPr>
-            </w:pPr>
+            <w:tcW w:w="6748" w:type="dxa"/>
+            <w:tcBorders>
+              <w:top w:val="single" w:sz="8" w:space="0" w:color="000000"/>
+              <w:left w:val="single" w:sz="8" w:space="0" w:color="000000"/>
+              <w:bottom w:val="single" w:sz="8" w:space="0" w:color="000000"/>
+              <w:right w:val="single" w:sz="8" w:space="0" w:color="000000"/>
+            </w:tcBorders>
+            <w:tcMar>
+              <w:top w:w="100" w:type="dxa"/>
+              <w:left w:w="100" w:type="dxa"/>
+              <w:bottom w:w="100" w:type="dxa"/>
+              <w:right w:w="100" w:type="dxa"/>
+            </w:tcMar>
+            <w:hideMark/>
+          </w:tcPr>
+          <w:p>
+            <w:pPr>
+              <w:spacing w:after="0" w:line="240" w:lineRule="auto"/>
+              <w:rPr>
+                <w:rFonts w:ascii="Arial" w:eastAsia="Times New Roman" w:hAnsi="Arial" w:cs="Arial"/>
+                <w:sz w:val="24"/>
+                <w:szCs w:val="24"/>
+                <w:lang w:val="en-US" w:eastAsia="de-CH"/>
+              </w:rPr>
+            </w:pPr>
+            <w:r>
+              <w:rPr>
+                <w:rFonts w:ascii="Arial" w:eastAsia="Times New Roman" w:hAnsi="Arial" w:cs="Arial"/>
+                <w:sz w:val="24"/>
+                <w:szCs w:val="24"/>
+                <w:lang w:val="en-US" w:eastAsia="de-CH"/>
+              </w:rPr>
+              <w:t xml:space="preserve">The user can </w:t>
+            </w:r>
+            <w:r>
+              <w:rPr>
+                <w:rFonts w:ascii="Arial" w:eastAsia="Times New Roman" w:hAnsi="Arial" w:cs="Arial"/>
+                <w:sz w:val="24"/>
+                <w:szCs w:val="24"/>
+                <w:lang w:val="en-US" w:eastAsia="de-CH"/>
+              </w:rPr>
+              <w:t>log into his account</w:t>
+            </w:r>
           </w:p>
         </w:tc>
       </w:tr>
       <w:tr>
         <w:tc>
           <w:tcPr>
-            <w:tcW w:w="2117" w:type="dxa"/>
+            <w:tcW w:w="2258" w:type="dxa"/>
             <w:tcBorders>
               <w:top w:val="single" w:sz="8" w:space="0" w:color="000000"/>
               <w:left w:val="single" w:sz="8" w:space="0" w:color="000000"/>
@@ -289,9 +536,10 @@
             <w:pPr>
               <w:spacing w:after="0" w:line="240" w:lineRule="auto"/>
               <w:rPr>
-                <w:rFonts w:ascii="Times New Roman" w:eastAsia="Times New Roman" w:hAnsi="Times New Roman" w:cs="Times New Roman"/>
-                <w:sz w:val="24"/>
-                <w:szCs w:val="24"/>
+                <w:rFonts w:ascii="Arial" w:eastAsia="Times New Roman" w:hAnsi="Arial" w:cs="Arial"/>
+                <w:b/>
+                <w:bCs/>
+                <w:color w:val="000000"/>
                 <w:lang w:eastAsia="de-CH"/>
               </w:rPr>
             </w:pPr>
@@ -311,38 +559,78 @@
         </w:tc>
         <w:tc>
           <w:tcPr>
-            <w:tcW w:w="6889" w:type="dxa"/>
-            <w:tcBorders>
-              <w:top w:val="single" w:sz="8" w:space="0" w:color="000000"/>
-              <w:left w:val="single" w:sz="8" w:space="0" w:color="000000"/>
-              <w:bottom w:val="single" w:sz="8" w:space="0" w:color="000000"/>
-              <w:right w:val="single" w:sz="8" w:space="0" w:color="000000"/>
-            </w:tcBorders>
-            <w:tcMar>
-              <w:top w:w="100" w:type="dxa"/>
-              <w:left w:w="100" w:type="dxa"/>
-              <w:bottom w:w="100" w:type="dxa"/>
-              <w:right w:w="100" w:type="dxa"/>
-            </w:tcMar>
-            <w:hideMark/>
-          </w:tcPr>
-          <w:p>
-            <w:pPr>
-              <w:spacing w:after="0" w:line="240" w:lineRule="auto"/>
-              <w:rPr>
-                <w:rFonts w:ascii="Times New Roman" w:eastAsia="Times New Roman" w:hAnsi="Times New Roman" w:cs="Times New Roman"/>
-                <w:sz w:val="24"/>
-                <w:szCs w:val="24"/>
-                <w:lang w:val="en-US" w:eastAsia="de-CH"/>
-              </w:rPr>
-            </w:pPr>
+            <w:tcW w:w="6748" w:type="dxa"/>
+            <w:tcBorders>
+              <w:top w:val="single" w:sz="8" w:space="0" w:color="000000"/>
+              <w:left w:val="single" w:sz="8" w:space="0" w:color="000000"/>
+              <w:bottom w:val="single" w:sz="8" w:space="0" w:color="000000"/>
+              <w:right w:val="single" w:sz="8" w:space="0" w:color="000000"/>
+            </w:tcBorders>
+            <w:tcMar>
+              <w:top w:w="100" w:type="dxa"/>
+              <w:left w:w="100" w:type="dxa"/>
+              <w:bottom w:w="100" w:type="dxa"/>
+              <w:right w:w="100" w:type="dxa"/>
+            </w:tcMar>
+            <w:hideMark/>
+          </w:tcPr>
+          <w:p>
+            <w:pPr>
+              <w:spacing w:after="0" w:line="240" w:lineRule="auto"/>
+              <w:rPr>
+                <w:rFonts w:ascii="Arial" w:eastAsia="Times New Roman" w:hAnsi="Arial" w:cs="Arial"/>
+                <w:sz w:val="24"/>
+                <w:szCs w:val="24"/>
+                <w:lang w:eastAsia="de-CH"/>
+              </w:rPr>
+            </w:pPr>
+            <w:r>
+              <w:rPr>
+                <w:rFonts w:ascii="Arial" w:eastAsia="Times New Roman" w:hAnsi="Arial" w:cs="Arial"/>
+                <w:sz w:val="24"/>
+                <w:szCs w:val="24"/>
+                <w:lang w:eastAsia="de-CH"/>
+              </w:rPr>
+              <w:t xml:space="preserve">User </w:t>
+            </w:r>
+            <w:proofErr w:type="spellStart"/>
+            <w:r>
+              <w:rPr>
+                <w:rFonts w:ascii="Arial" w:eastAsia="Times New Roman" w:hAnsi="Arial" w:cs="Arial"/>
+                <w:sz w:val="24"/>
+                <w:szCs w:val="24"/>
+                <w:lang w:eastAsia="de-CH"/>
+              </w:rPr>
+              <w:t>has</w:t>
+            </w:r>
+            <w:proofErr w:type="spellEnd"/>
+            <w:r>
+              <w:rPr>
+                <w:rFonts w:ascii="Arial" w:eastAsia="Times New Roman" w:hAnsi="Arial" w:cs="Arial"/>
+                <w:sz w:val="24"/>
+                <w:szCs w:val="24"/>
+                <w:lang w:eastAsia="de-CH"/>
+              </w:rPr>
+              <w:t xml:space="preserve"> an </w:t>
+            </w:r>
+            <w:proofErr w:type="spellStart"/>
+            <w:r>
+              <w:rPr>
+                <w:rFonts w:ascii="Arial" w:eastAsia="Times New Roman" w:hAnsi="Arial" w:cs="Arial"/>
+                <w:sz w:val="24"/>
+                <w:szCs w:val="24"/>
+                <w:lang w:eastAsia="de-CH"/>
+              </w:rPr>
+              <w:t>account</w:t>
+            </w:r>
+            <w:proofErr w:type="spellEnd"/>
           </w:p>
         </w:tc>
       </w:tr>
       <w:tr>
         <w:tc>
           <w:tcPr>
-            <w:tcW w:w="2117" w:type="dxa"/>
+            <w:tcW w:w="2258" w:type="dxa"/>
             <w:tcBorders>
               <w:top w:val="single" w:sz="8" w:space="0" w:color="000000"/>
               <w:left w:val="single" w:sz="8" w:space="0" w:color="000000"/>
@@ -362,9 +650,10 @@
             <w:pPr>
               <w:spacing w:after="0" w:line="240" w:lineRule="auto"/>
               <w:rPr>
-                <w:rFonts w:ascii="Times New Roman" w:eastAsia="Times New Roman" w:hAnsi="Times New Roman" w:cs="Times New Roman"/>
-                <w:sz w:val="24"/>
-                <w:szCs w:val="24"/>
+                <w:rFonts w:ascii="Arial" w:eastAsia="Times New Roman" w:hAnsi="Arial" w:cs="Arial"/>
+                <w:b/>
+                <w:bCs/>
+                <w:color w:val="000000"/>
                 <w:lang w:eastAsia="de-CH"/>
               </w:rPr>
             </w:pPr>
@@ -382,124 +671,42 @@
         </w:tc>
         <w:tc>
           <w:tcPr>
-            <w:tcW w:w="6889" w:type="dxa"/>
-            <w:tcBorders>
-              <w:top w:val="single" w:sz="8" w:space="0" w:color="000000"/>
-              <w:left w:val="single" w:sz="8" w:space="0" w:color="000000"/>
-              <w:bottom w:val="single" w:sz="8" w:space="0" w:color="000000"/>
-              <w:right w:val="single" w:sz="8" w:space="0" w:color="000000"/>
-            </w:tcBorders>
-            <w:tcMar>
-              <w:top w:w="100" w:type="dxa"/>
-              <w:left w:w="100" w:type="dxa"/>
-              <w:bottom w:w="100" w:type="dxa"/>
-              <w:right w:w="100" w:type="dxa"/>
-            </w:tcMar>
-            <w:hideMark/>
-          </w:tcPr>
-          <w:p>
-            <w:pPr>
-              <w:spacing w:after="0" w:line="240" w:lineRule="auto"/>
-              <w:rPr>
-                <w:rFonts w:ascii="Times New Roman" w:eastAsia="Times New Roman" w:hAnsi="Times New Roman" w:cs="Times New Roman"/>
-                <w:sz w:val="24"/>
-                <w:szCs w:val="24"/>
-                <w:lang w:eastAsia="de-CH"/>
-              </w:rPr>
-            </w:pPr>
-          </w:p>
-        </w:tc>
-      </w:tr>
-      <w:tr>
-        <w:tc>
-          <w:tcPr>
-            <w:tcW w:w="2117" w:type="dxa"/>
-            <w:tcBorders>
-              <w:top w:val="single" w:sz="8" w:space="0" w:color="000000"/>
-              <w:left w:val="single" w:sz="8" w:space="0" w:color="000000"/>
-              <w:bottom w:val="single" w:sz="8" w:space="0" w:color="000000"/>
-              <w:right w:val="single" w:sz="8" w:space="0" w:color="000000"/>
-            </w:tcBorders>
-            <w:shd w:val="clear" w:color="auto" w:fill="A6A6A6"/>
-            <w:tcMar>
-              <w:top w:w="100" w:type="dxa"/>
-              <w:left w:w="100" w:type="dxa"/>
-              <w:bottom w:w="100" w:type="dxa"/>
-              <w:right w:w="100" w:type="dxa"/>
-            </w:tcMar>
-            <w:hideMark/>
-          </w:tcPr>
-          <w:p>
-            <w:pPr>
-              <w:spacing w:after="0" w:line="240" w:lineRule="auto"/>
-              <w:rPr>
-                <w:rFonts w:ascii="Times New Roman" w:eastAsia="Times New Roman" w:hAnsi="Times New Roman" w:cs="Times New Roman"/>
-                <w:sz w:val="24"/>
-                <w:szCs w:val="24"/>
-                <w:lang w:eastAsia="de-CH"/>
-              </w:rPr>
-            </w:pPr>
-            <w:r>
-              <w:rPr>
-                <w:rFonts w:ascii="Arial" w:eastAsia="Times New Roman" w:hAnsi="Arial" w:cs="Arial"/>
-                <w:b/>
-                <w:bCs/>
-                <w:color w:val="000000"/>
-                <w:lang w:eastAsia="de-CH"/>
-              </w:rPr>
-              <w:t>Actors (</w:t>
-            </w:r>
+            <w:tcW w:w="6748" w:type="dxa"/>
+            <w:tcBorders>
+              <w:top w:val="single" w:sz="8" w:space="0" w:color="000000"/>
+              <w:left w:val="single" w:sz="8" w:space="0" w:color="000000"/>
+              <w:bottom w:val="single" w:sz="8" w:space="0" w:color="000000"/>
+              <w:right w:val="single" w:sz="8" w:space="0" w:color="000000"/>
+            </w:tcBorders>
+            <w:tcMar>
+              <w:top w:w="100" w:type="dxa"/>
+              <w:left w:w="100" w:type="dxa"/>
+              <w:bottom w:w="100" w:type="dxa"/>
+              <w:right w:w="100" w:type="dxa"/>
+            </w:tcMar>
+            <w:hideMark/>
+          </w:tcPr>
+          <w:p>
+            <w:pPr>
+              <w:spacing w:after="0" w:line="240" w:lineRule="auto"/>
+              <w:rPr>
+                <w:rFonts w:ascii="Arial" w:eastAsia="Times New Roman" w:hAnsi="Arial" w:cs="Arial"/>
+                <w:sz w:val="24"/>
+                <w:szCs w:val="24"/>
+                <w:lang w:eastAsia="de-CH"/>
+              </w:rPr>
+            </w:pPr>
             <w:proofErr w:type="spellStart"/>
             <w:r>
               <w:rPr>
                 <w:rFonts w:ascii="Arial" w:eastAsia="Times New Roman" w:hAnsi="Arial" w:cs="Arial"/>
-                <w:b/>
-                <w:bCs/>
-                <w:color w:val="000000"/>
-                <w:lang w:eastAsia="de-CH"/>
-              </w:rPr>
-              <w:t>Secondary</w:t>
+                <w:sz w:val="24"/>
+                <w:szCs w:val="24"/>
+                <w:lang w:eastAsia="de-CH"/>
+              </w:rPr>
+              <w:t>user</w:t>
             </w:r>
             <w:proofErr w:type="spellEnd"/>
-            <w:r>
-              <w:rPr>
-                <w:rFonts w:ascii="Arial" w:eastAsia="Times New Roman" w:hAnsi="Arial" w:cs="Arial"/>
-                <w:b/>
-                <w:bCs/>
-                <w:color w:val="000000"/>
-                <w:lang w:eastAsia="de-CH"/>
-              </w:rPr>
-              <w:t>)</w:t>
-            </w:r>
-          </w:p>
-        </w:tc>
-        <w:tc>
-          <w:tcPr>
-            <w:tcW w:w="6889" w:type="dxa"/>
-            <w:tcBorders>
-              <w:top w:val="single" w:sz="8" w:space="0" w:color="000000"/>
-              <w:left w:val="single" w:sz="8" w:space="0" w:color="000000"/>
-              <w:bottom w:val="single" w:sz="8" w:space="0" w:color="000000"/>
-              <w:right w:val="single" w:sz="8" w:space="0" w:color="000000"/>
-            </w:tcBorders>
-            <w:tcMar>
-              <w:top w:w="100" w:type="dxa"/>
-              <w:left w:w="100" w:type="dxa"/>
-              <w:bottom w:w="100" w:type="dxa"/>
-              <w:right w:w="100" w:type="dxa"/>
-            </w:tcMar>
-            <w:hideMark/>
-          </w:tcPr>
-          <w:p>
-            <w:pPr>
-              <w:spacing w:after="0" w:line="240" w:lineRule="auto"/>
-              <w:rPr>
-                <w:rFonts w:ascii="Times New Roman" w:eastAsia="Times New Roman" w:hAnsi="Times New Roman" w:cs="Times New Roman"/>
-                <w:sz w:val="24"/>
-                <w:szCs w:val="24"/>
-                <w:lang w:eastAsia="de-CH"/>
-              </w:rPr>
-            </w:pPr>
           </w:p>
         </w:tc>
       </w:tr>
@@ -529,7 +736,7 @@
             <w:pPr>
               <w:spacing w:after="0" w:line="240" w:lineRule="auto"/>
               <w:rPr>
-                <w:rFonts w:ascii="Times New Roman" w:eastAsia="Times New Roman" w:hAnsi="Times New Roman" w:cs="Times New Roman"/>
+                <w:rFonts w:ascii="Arial" w:eastAsia="Times New Roman" w:hAnsi="Arial" w:cs="Arial"/>
                 <w:sz w:val="24"/>
                 <w:szCs w:val="24"/>
                 <w:lang w:eastAsia="de-CH"/>
@@ -560,6 +767,11 @@
           </w:p>
           <w:p>
             <w:pPr>
+              <w:pStyle w:val="Listenabsatz"/>
+              <w:numPr>
+                <w:ilvl w:val="0"/>
+                <w:numId w:val="3"/>
+              </w:numPr>
               <w:spacing w:after="0" w:line="240" w:lineRule="auto"/>
               <w:textAlignment w:val="baseline"/>
               <w:rPr>
@@ -574,7 +786,55 @@
                 <w:color w:val="000000"/>
                 <w:lang w:val="en-US" w:eastAsia="de-CH"/>
               </w:rPr>
-              <w:t>1.</w:t>
+              <w:t xml:space="preserve">Enter username and password into </w:t>
+            </w:r>
+            <w:r>
+              <w:rPr>
+                <w:rFonts w:ascii="Arial" w:eastAsia="Times New Roman" w:hAnsi="Arial" w:cs="Arial"/>
+                <w:color w:val="000000"/>
+                <w:lang w:val="en-US" w:eastAsia="de-CH"/>
+              </w:rPr>
+              <w:t>text fields</w:t>
+            </w:r>
+          </w:p>
+          <w:p>
+            <w:pPr>
+              <w:pStyle w:val="Listenabsatz"/>
+              <w:numPr>
+                <w:ilvl w:val="0"/>
+                <w:numId w:val="3"/>
+              </w:numPr>
+              <w:spacing w:after="0" w:line="240" w:lineRule="auto"/>
+              <w:textAlignment w:val="baseline"/>
+              <w:rPr>
+                <w:rFonts w:ascii="Arial" w:eastAsia="Times New Roman" w:hAnsi="Arial" w:cs="Arial"/>
+                <w:color w:val="000000"/>
+                <w:lang w:val="en-US" w:eastAsia="de-CH"/>
+              </w:rPr>
+            </w:pPr>
+            <w:r>
+              <w:rPr>
+                <w:rFonts w:ascii="Arial" w:eastAsia="Times New Roman" w:hAnsi="Arial" w:cs="Arial"/>
+                <w:color w:val="000000"/>
+                <w:lang w:val="en-US" w:eastAsia="de-CH"/>
+              </w:rPr>
+              <w:t>Click “</w:t>
+            </w:r>
+            <w:r>
+              <w:rPr>
+                <w:rFonts w:ascii="Arial" w:eastAsia="Times New Roman" w:hAnsi="Arial" w:cs="Arial"/>
+                <w:color w:val="000000"/>
+                <w:lang w:val="en-US" w:eastAsia="de-CH"/>
+              </w:rPr>
+              <w:t>Login</w:t>
+            </w:r>
+            <w:r>
+              <w:rPr>
+                <w:rFonts w:ascii="Arial" w:eastAsia="Times New Roman" w:hAnsi="Arial" w:cs="Arial"/>
+                <w:color w:val="000000"/>
+                <w:lang w:val="en-US" w:eastAsia="de-CH"/>
+              </w:rPr>
+              <w:t xml:space="preserve">” </w:t>
             </w:r>
           </w:p>
         </w:tc>
@@ -582,7 +842,7 @@
       <w:tr>
         <w:tc>
           <w:tcPr>
-            <w:tcW w:w="2117" w:type="dxa"/>
+            <w:tcW w:w="2258" w:type="dxa"/>
             <w:tcBorders>
               <w:top w:val="single" w:sz="8" w:space="0" w:color="000000"/>
               <w:left w:val="single" w:sz="8" w:space="0" w:color="000000"/>
@@ -602,7 +862,7 @@
             <w:pPr>
               <w:spacing w:after="0" w:line="240" w:lineRule="auto"/>
               <w:rPr>
-                <w:rFonts w:ascii="Times New Roman" w:eastAsia="Times New Roman" w:hAnsi="Times New Roman" w:cs="Times New Roman"/>
+                <w:rFonts w:ascii="Arial" w:eastAsia="Times New Roman" w:hAnsi="Arial" w:cs="Arial"/>
                 <w:sz w:val="24"/>
                 <w:szCs w:val="24"/>
                 <w:lang w:eastAsia="de-CH"/>
@@ -634,31 +894,49 @@
         </w:tc>
         <w:tc>
           <w:tcPr>
-            <w:tcW w:w="6889" w:type="dxa"/>
-            <w:tcBorders>
-              <w:top w:val="single" w:sz="8" w:space="0" w:color="000000"/>
-              <w:left w:val="single" w:sz="8" w:space="0" w:color="000000"/>
-              <w:bottom w:val="single" w:sz="8" w:space="0" w:color="000000"/>
-              <w:right w:val="single" w:sz="8" w:space="0" w:color="000000"/>
-            </w:tcBorders>
-            <w:tcMar>
-              <w:top w:w="100" w:type="dxa"/>
-              <w:left w:w="100" w:type="dxa"/>
-              <w:bottom w:w="100" w:type="dxa"/>
-              <w:right w:w="100" w:type="dxa"/>
-            </w:tcMar>
-            <w:hideMark/>
-          </w:tcPr>
-          <w:p>
-            <w:pPr>
-              <w:spacing w:after="0" w:line="240" w:lineRule="auto"/>
-              <w:rPr>
-                <w:rFonts w:ascii="Times New Roman" w:eastAsia="Times New Roman" w:hAnsi="Times New Roman" w:cs="Times New Roman"/>
-                <w:sz w:val="24"/>
-                <w:szCs w:val="24"/>
-                <w:lang w:eastAsia="de-CH"/>
-              </w:rPr>
-            </w:pPr>
+            <w:tcW w:w="6748" w:type="dxa"/>
+            <w:tcBorders>
+              <w:top w:val="single" w:sz="8" w:space="0" w:color="000000"/>
+              <w:left w:val="single" w:sz="8" w:space="0" w:color="000000"/>
+              <w:bottom w:val="single" w:sz="8" w:space="0" w:color="000000"/>
+              <w:right w:val="single" w:sz="8" w:space="0" w:color="000000"/>
+            </w:tcBorders>
+            <w:tcMar>
+              <w:top w:w="100" w:type="dxa"/>
+              <w:left w:w="100" w:type="dxa"/>
+              <w:bottom w:w="100" w:type="dxa"/>
+              <w:right w:w="100" w:type="dxa"/>
+            </w:tcMar>
+            <w:hideMark/>
+          </w:tcPr>
+          <w:p>
+            <w:pPr>
+              <w:spacing w:after="0" w:line="240" w:lineRule="auto"/>
+              <w:rPr>
+                <w:rFonts w:ascii="Arial" w:eastAsia="Times New Roman" w:hAnsi="Arial" w:cs="Arial"/>
+                <w:sz w:val="24"/>
+                <w:szCs w:val="24"/>
+                <w:lang w:val="en-US" w:eastAsia="de-CH"/>
+              </w:rPr>
+            </w:pPr>
+            <w:r>
+              <w:rPr>
+                <w:rFonts w:ascii="Arial" w:eastAsia="Times New Roman" w:hAnsi="Arial" w:cs="Arial"/>
+                <w:sz w:val="24"/>
+                <w:szCs w:val="24"/>
+                <w:lang w:val="en-US" w:eastAsia="de-CH"/>
+              </w:rPr>
+              <w:t xml:space="preserve">User </w:t>
+            </w:r>
+            <w:r>
+              <w:rPr>
+                <w:rFonts w:ascii="Arial" w:eastAsia="Times New Roman" w:hAnsi="Arial" w:cs="Arial"/>
+                <w:sz w:val="24"/>
+                <w:szCs w:val="24"/>
+                <w:lang w:val="en-US" w:eastAsia="de-CH"/>
+              </w:rPr>
+              <w:t>has access to his account</w:t>
+            </w:r>
           </w:p>
         </w:tc>
       </w:tr>
@@ -688,7 +966,7 @@
             <w:pPr>
               <w:spacing w:after="0" w:line="240" w:lineRule="auto"/>
               <w:rPr>
-                <w:rFonts w:ascii="Times New Roman" w:eastAsia="Times New Roman" w:hAnsi="Times New Roman" w:cs="Times New Roman"/>
+                <w:rFonts w:ascii="Arial" w:eastAsia="Times New Roman" w:hAnsi="Arial" w:cs="Arial"/>
                 <w:sz w:val="24"/>
                 <w:szCs w:val="24"/>
                 <w:lang w:val="en-US" w:eastAsia="de-CH"/>
@@ -703,6 +981,14 @@
                 <w:lang w:val="en-US" w:eastAsia="de-CH"/>
               </w:rPr>
               <w:t xml:space="preserve">Alternative flows: </w:t>
+            </w:r>
+            <w:r>
+              <w:rPr>
+                <w:rFonts w:ascii="Arial" w:eastAsia="Times New Roman" w:hAnsi="Arial" w:cs="Arial"/>
+                <w:color w:val="000000"/>
+                <w:lang w:val="en-US" w:eastAsia="de-CH"/>
+              </w:rPr>
+              <w:t>Wrong credentials</w:t>
             </w:r>
           </w:p>
         </w:tc>
@@ -711,6 +997,4337 @@
     <w:p>
       <w:pPr>
         <w:rPr>
+          <w:rFonts w:ascii="Arial" w:hAnsi="Arial" w:cs="Arial"/>
+        </w:rPr>
+      </w:pPr>
+    </w:p>
+    <w:p>
+      <w:pPr>
+        <w:rPr>
+          <w:rFonts w:ascii="Arial" w:hAnsi="Arial" w:cs="Arial"/>
+        </w:rPr>
+      </w:pPr>
+    </w:p>
+    <w:tbl>
+      <w:tblPr>
+        <w:tblW w:w="0" w:type="auto"/>
+        <w:tblCellMar>
+          <w:top w:w="15" w:type="dxa"/>
+          <w:left w:w="15" w:type="dxa"/>
+          <w:bottom w:w="15" w:type="dxa"/>
+          <w:right w:w="15" w:type="dxa"/>
+        </w:tblCellMar>
+        <w:tblLook w:val="04A0" w:firstRow="1" w:lastRow="0" w:firstColumn="1" w:lastColumn="0" w:noHBand="0" w:noVBand="1"/>
+      </w:tblPr>
+      <w:tblGrid>
+        <w:gridCol w:w="2258"/>
+        <w:gridCol w:w="6748"/>
+      </w:tblGrid>
+      <w:tr>
+        <w:tc>
+          <w:tcPr>
+            <w:tcW w:w="2258" w:type="dxa"/>
+            <w:tcBorders>
+              <w:top w:val="single" w:sz="8" w:space="0" w:color="000000"/>
+              <w:left w:val="single" w:sz="8" w:space="0" w:color="000000"/>
+              <w:bottom w:val="single" w:sz="8" w:space="0" w:color="000000"/>
+              <w:right w:val="single" w:sz="8" w:space="0" w:color="000000"/>
+            </w:tcBorders>
+            <w:shd w:val="clear" w:color="auto" w:fill="A6A6A6"/>
+            <w:tcMar>
+              <w:top w:w="100" w:type="dxa"/>
+              <w:left w:w="100" w:type="dxa"/>
+              <w:bottom w:w="100" w:type="dxa"/>
+              <w:right w:w="100" w:type="dxa"/>
+            </w:tcMar>
+            <w:hideMark/>
+          </w:tcPr>
+          <w:p>
+            <w:pPr>
+              <w:spacing w:after="0" w:line="240" w:lineRule="auto"/>
+              <w:rPr>
+                <w:rFonts w:ascii="Arial" w:eastAsia="Times New Roman" w:hAnsi="Arial" w:cs="Arial"/>
+                <w:b/>
+                <w:bCs/>
+                <w:color w:val="000000"/>
+                <w:lang w:eastAsia="de-CH"/>
+              </w:rPr>
+            </w:pPr>
+            <w:r>
+              <w:rPr>
+                <w:rFonts w:ascii="Arial" w:eastAsia="Times New Roman" w:hAnsi="Arial" w:cs="Arial"/>
+                <w:b/>
+                <w:bCs/>
+                <w:color w:val="000000"/>
+                <w:lang w:eastAsia="de-CH"/>
+              </w:rPr>
+              <w:lastRenderedPageBreak/>
+              <w:t>Use Case</w:t>
+            </w:r>
+          </w:p>
+        </w:tc>
+        <w:tc>
+          <w:tcPr>
+            <w:tcW w:w="6748" w:type="dxa"/>
+            <w:tcBorders>
+              <w:top w:val="single" w:sz="8" w:space="0" w:color="000000"/>
+              <w:left w:val="single" w:sz="8" w:space="0" w:color="000000"/>
+              <w:bottom w:val="single" w:sz="8" w:space="0" w:color="000000"/>
+              <w:right w:val="single" w:sz="8" w:space="0" w:color="000000"/>
+            </w:tcBorders>
+            <w:tcMar>
+              <w:top w:w="100" w:type="dxa"/>
+              <w:left w:w="100" w:type="dxa"/>
+              <w:bottom w:w="100" w:type="dxa"/>
+              <w:right w:w="100" w:type="dxa"/>
+            </w:tcMar>
+            <w:hideMark/>
+          </w:tcPr>
+          <w:p>
+            <w:pPr>
+              <w:spacing w:after="0" w:line="240" w:lineRule="auto"/>
+              <w:rPr>
+                <w:rFonts w:ascii="Arial" w:eastAsia="Times New Roman" w:hAnsi="Arial" w:cs="Arial"/>
+                <w:sz w:val="24"/>
+                <w:szCs w:val="24"/>
+                <w:lang w:eastAsia="de-CH"/>
+              </w:rPr>
+            </w:pPr>
+            <w:proofErr w:type="spellStart"/>
+            <w:r>
+              <w:rPr>
+                <w:rFonts w:ascii="Arial" w:eastAsia="Times New Roman" w:hAnsi="Arial" w:cs="Arial"/>
+                <w:sz w:val="24"/>
+                <w:szCs w:val="24"/>
+                <w:lang w:eastAsia="de-CH"/>
+              </w:rPr>
+              <w:t>Wrong</w:t>
+            </w:r>
+            <w:proofErr w:type="spellEnd"/>
+            <w:r>
+              <w:rPr>
+                <w:rFonts w:ascii="Arial" w:eastAsia="Times New Roman" w:hAnsi="Arial" w:cs="Arial"/>
+                <w:sz w:val="24"/>
+                <w:szCs w:val="24"/>
+                <w:lang w:eastAsia="de-CH"/>
+              </w:rPr>
+              <w:t xml:space="preserve"> </w:t>
+            </w:r>
+            <w:r>
+              <w:rPr>
+                <w:rFonts w:ascii="Arial" w:eastAsia="Times New Roman" w:hAnsi="Arial" w:cs="Arial"/>
+                <w:color w:val="000000"/>
+                <w:lang w:val="en-US" w:eastAsia="de-CH"/>
+              </w:rPr>
+              <w:t>credentials</w:t>
+            </w:r>
+          </w:p>
+        </w:tc>
+      </w:tr>
+      <w:tr>
+        <w:tc>
+          <w:tcPr>
+            <w:tcW w:w="2258" w:type="dxa"/>
+            <w:tcBorders>
+              <w:top w:val="single" w:sz="8" w:space="0" w:color="000000"/>
+              <w:left w:val="single" w:sz="8" w:space="0" w:color="000000"/>
+              <w:bottom w:val="single" w:sz="8" w:space="0" w:color="000000"/>
+              <w:right w:val="single" w:sz="8" w:space="0" w:color="000000"/>
+            </w:tcBorders>
+            <w:shd w:val="clear" w:color="auto" w:fill="A6A6A6"/>
+            <w:tcMar>
+              <w:top w:w="100" w:type="dxa"/>
+              <w:left w:w="100" w:type="dxa"/>
+              <w:bottom w:w="100" w:type="dxa"/>
+              <w:right w:w="100" w:type="dxa"/>
+            </w:tcMar>
+            <w:hideMark/>
+          </w:tcPr>
+          <w:p>
+            <w:pPr>
+              <w:spacing w:after="0" w:line="240" w:lineRule="auto"/>
+              <w:rPr>
+                <w:rFonts w:ascii="Arial" w:eastAsia="Times New Roman" w:hAnsi="Arial" w:cs="Arial"/>
+                <w:b/>
+                <w:bCs/>
+                <w:color w:val="000000"/>
+                <w:lang w:eastAsia="de-CH"/>
+              </w:rPr>
+            </w:pPr>
+            <w:r>
+              <w:rPr>
+                <w:rFonts w:ascii="Arial" w:eastAsia="Times New Roman" w:hAnsi="Arial" w:cs="Arial"/>
+                <w:b/>
+                <w:bCs/>
+                <w:color w:val="000000"/>
+                <w:lang w:eastAsia="de-CH"/>
+              </w:rPr>
+              <w:t>Use Case ID</w:t>
+            </w:r>
+          </w:p>
+        </w:tc>
+        <w:tc>
+          <w:tcPr>
+            <w:tcW w:w="6748" w:type="dxa"/>
+            <w:tcBorders>
+              <w:top w:val="single" w:sz="8" w:space="0" w:color="000000"/>
+              <w:left w:val="single" w:sz="8" w:space="0" w:color="000000"/>
+              <w:bottom w:val="single" w:sz="8" w:space="0" w:color="000000"/>
+              <w:right w:val="single" w:sz="8" w:space="0" w:color="000000"/>
+            </w:tcBorders>
+            <w:tcMar>
+              <w:top w:w="100" w:type="dxa"/>
+              <w:left w:w="100" w:type="dxa"/>
+              <w:bottom w:w="100" w:type="dxa"/>
+              <w:right w:w="100" w:type="dxa"/>
+            </w:tcMar>
+            <w:hideMark/>
+          </w:tcPr>
+          <w:p>
+            <w:pPr>
+              <w:spacing w:after="0" w:line="240" w:lineRule="auto"/>
+              <w:rPr>
+                <w:rFonts w:ascii="Arial" w:eastAsia="Times New Roman" w:hAnsi="Arial" w:cs="Arial"/>
+                <w:sz w:val="24"/>
+                <w:szCs w:val="24"/>
+                <w:lang w:eastAsia="de-CH"/>
+              </w:rPr>
+            </w:pPr>
+            <w:r>
+              <w:rPr>
+                <w:rFonts w:ascii="Arial" w:eastAsia="Times New Roman" w:hAnsi="Arial" w:cs="Arial"/>
+                <w:sz w:val="24"/>
+                <w:szCs w:val="24"/>
+                <w:lang w:eastAsia="de-CH"/>
+              </w:rPr>
+              <w:t>1</w:t>
+            </w:r>
+            <w:r>
+              <w:rPr>
+                <w:rFonts w:ascii="Arial" w:eastAsia="Times New Roman" w:hAnsi="Arial" w:cs="Arial"/>
+                <w:sz w:val="24"/>
+                <w:szCs w:val="24"/>
+                <w:lang w:eastAsia="de-CH"/>
+              </w:rPr>
+              <w:t>.1</w:t>
+            </w:r>
+          </w:p>
+        </w:tc>
+      </w:tr>
+      <w:tr>
+        <w:tc>
+          <w:tcPr>
+            <w:tcW w:w="2258" w:type="dxa"/>
+            <w:tcBorders>
+              <w:top w:val="single" w:sz="8" w:space="0" w:color="000000"/>
+              <w:left w:val="single" w:sz="8" w:space="0" w:color="000000"/>
+              <w:bottom w:val="single" w:sz="8" w:space="0" w:color="000000"/>
+              <w:right w:val="single" w:sz="8" w:space="0" w:color="000000"/>
+            </w:tcBorders>
+            <w:shd w:val="clear" w:color="auto" w:fill="A6A6A6"/>
+            <w:tcMar>
+              <w:top w:w="100" w:type="dxa"/>
+              <w:left w:w="100" w:type="dxa"/>
+              <w:bottom w:w="100" w:type="dxa"/>
+              <w:right w:w="100" w:type="dxa"/>
+            </w:tcMar>
+            <w:hideMark/>
+          </w:tcPr>
+          <w:p>
+            <w:pPr>
+              <w:spacing w:after="0" w:line="240" w:lineRule="auto"/>
+              <w:rPr>
+                <w:rFonts w:ascii="Arial" w:eastAsia="Times New Roman" w:hAnsi="Arial" w:cs="Arial"/>
+                <w:b/>
+                <w:bCs/>
+                <w:color w:val="000000"/>
+                <w:lang w:eastAsia="de-CH"/>
+              </w:rPr>
+            </w:pPr>
+            <w:r>
+              <w:rPr>
+                <w:rFonts w:ascii="Arial" w:eastAsia="Times New Roman" w:hAnsi="Arial" w:cs="Arial"/>
+                <w:b/>
+                <w:bCs/>
+                <w:color w:val="000000"/>
+                <w:lang w:eastAsia="de-CH"/>
+              </w:rPr>
+              <w:t>Description</w:t>
+            </w:r>
+          </w:p>
+        </w:tc>
+        <w:tc>
+          <w:tcPr>
+            <w:tcW w:w="6748" w:type="dxa"/>
+            <w:tcBorders>
+              <w:top w:val="single" w:sz="8" w:space="0" w:color="000000"/>
+              <w:left w:val="single" w:sz="8" w:space="0" w:color="000000"/>
+              <w:bottom w:val="single" w:sz="8" w:space="0" w:color="000000"/>
+              <w:right w:val="single" w:sz="8" w:space="0" w:color="000000"/>
+            </w:tcBorders>
+            <w:tcMar>
+              <w:top w:w="100" w:type="dxa"/>
+              <w:left w:w="100" w:type="dxa"/>
+              <w:bottom w:w="100" w:type="dxa"/>
+              <w:right w:w="100" w:type="dxa"/>
+            </w:tcMar>
+            <w:hideMark/>
+          </w:tcPr>
+          <w:p>
+            <w:pPr>
+              <w:spacing w:after="0" w:line="240" w:lineRule="auto"/>
+              <w:rPr>
+                <w:rFonts w:ascii="Arial" w:eastAsia="Times New Roman" w:hAnsi="Arial" w:cs="Arial"/>
+                <w:sz w:val="24"/>
+                <w:szCs w:val="24"/>
+                <w:lang w:val="en-US" w:eastAsia="de-CH"/>
+              </w:rPr>
+            </w:pPr>
+            <w:r>
+              <w:rPr>
+                <w:rFonts w:ascii="Arial" w:eastAsia="Times New Roman" w:hAnsi="Arial" w:cs="Arial"/>
+                <w:sz w:val="24"/>
+                <w:szCs w:val="24"/>
+                <w:lang w:val="en-US" w:eastAsia="de-CH"/>
+              </w:rPr>
+              <w:t xml:space="preserve">The </w:t>
+            </w:r>
+            <w:r>
+              <w:rPr>
+                <w:rFonts w:ascii="Arial" w:eastAsia="Times New Roman" w:hAnsi="Arial" w:cs="Arial"/>
+                <w:sz w:val="24"/>
+                <w:szCs w:val="24"/>
+                <w:lang w:val="en-US" w:eastAsia="de-CH"/>
+              </w:rPr>
+              <w:t>user tries to log into an account with wrong credentials</w:t>
+            </w:r>
+          </w:p>
+        </w:tc>
+      </w:tr>
+      <w:tr>
+        <w:tc>
+          <w:tcPr>
+            <w:tcW w:w="2258" w:type="dxa"/>
+            <w:tcBorders>
+              <w:top w:val="single" w:sz="8" w:space="0" w:color="000000"/>
+              <w:left w:val="single" w:sz="8" w:space="0" w:color="000000"/>
+              <w:bottom w:val="single" w:sz="8" w:space="0" w:color="000000"/>
+              <w:right w:val="single" w:sz="8" w:space="0" w:color="000000"/>
+            </w:tcBorders>
+            <w:shd w:val="clear" w:color="auto" w:fill="A6A6A6"/>
+            <w:tcMar>
+              <w:top w:w="100" w:type="dxa"/>
+              <w:left w:w="100" w:type="dxa"/>
+              <w:bottom w:w="100" w:type="dxa"/>
+              <w:right w:w="100" w:type="dxa"/>
+            </w:tcMar>
+            <w:hideMark/>
+          </w:tcPr>
+          <w:p>
+            <w:pPr>
+              <w:spacing w:after="0" w:line="240" w:lineRule="auto"/>
+              <w:rPr>
+                <w:rFonts w:ascii="Arial" w:eastAsia="Times New Roman" w:hAnsi="Arial" w:cs="Arial"/>
+                <w:b/>
+                <w:bCs/>
+                <w:color w:val="000000"/>
+                <w:lang w:eastAsia="de-CH"/>
+              </w:rPr>
+            </w:pPr>
+            <w:proofErr w:type="spellStart"/>
+            <w:r>
+              <w:rPr>
+                <w:rFonts w:ascii="Arial" w:eastAsia="Times New Roman" w:hAnsi="Arial" w:cs="Arial"/>
+                <w:b/>
+                <w:bCs/>
+                <w:color w:val="000000"/>
+                <w:lang w:eastAsia="de-CH"/>
+              </w:rPr>
+              <w:t>Precondition</w:t>
+            </w:r>
+            <w:proofErr w:type="spellEnd"/>
+          </w:p>
+        </w:tc>
+        <w:tc>
+          <w:tcPr>
+            <w:tcW w:w="6748" w:type="dxa"/>
+            <w:tcBorders>
+              <w:top w:val="single" w:sz="8" w:space="0" w:color="000000"/>
+              <w:left w:val="single" w:sz="8" w:space="0" w:color="000000"/>
+              <w:bottom w:val="single" w:sz="8" w:space="0" w:color="000000"/>
+              <w:right w:val="single" w:sz="8" w:space="0" w:color="000000"/>
+            </w:tcBorders>
+            <w:tcMar>
+              <w:top w:w="100" w:type="dxa"/>
+              <w:left w:w="100" w:type="dxa"/>
+              <w:bottom w:w="100" w:type="dxa"/>
+              <w:right w:w="100" w:type="dxa"/>
+            </w:tcMar>
+            <w:hideMark/>
+          </w:tcPr>
+          <w:p>
+            <w:pPr>
+              <w:spacing w:after="0" w:line="240" w:lineRule="auto"/>
+              <w:rPr>
+                <w:rFonts w:ascii="Arial" w:eastAsia="Times New Roman" w:hAnsi="Arial" w:cs="Arial"/>
+                <w:sz w:val="24"/>
+                <w:szCs w:val="24"/>
+                <w:lang w:eastAsia="de-CH"/>
+              </w:rPr>
+            </w:pPr>
+            <w:proofErr w:type="spellStart"/>
+            <w:r>
+              <w:rPr>
+                <w:rFonts w:ascii="Arial" w:eastAsia="Times New Roman" w:hAnsi="Arial" w:cs="Arial"/>
+                <w:sz w:val="24"/>
+                <w:szCs w:val="24"/>
+                <w:lang w:eastAsia="de-CH"/>
+              </w:rPr>
+              <w:t>none</w:t>
+            </w:r>
+            <w:proofErr w:type="spellEnd"/>
+          </w:p>
+        </w:tc>
+      </w:tr>
+      <w:tr>
+        <w:tc>
+          <w:tcPr>
+            <w:tcW w:w="2258" w:type="dxa"/>
+            <w:tcBorders>
+              <w:top w:val="single" w:sz="8" w:space="0" w:color="000000"/>
+              <w:left w:val="single" w:sz="8" w:space="0" w:color="000000"/>
+              <w:bottom w:val="single" w:sz="8" w:space="0" w:color="000000"/>
+              <w:right w:val="single" w:sz="8" w:space="0" w:color="000000"/>
+            </w:tcBorders>
+            <w:shd w:val="clear" w:color="auto" w:fill="A6A6A6"/>
+            <w:tcMar>
+              <w:top w:w="100" w:type="dxa"/>
+              <w:left w:w="100" w:type="dxa"/>
+              <w:bottom w:w="100" w:type="dxa"/>
+              <w:right w:w="100" w:type="dxa"/>
+            </w:tcMar>
+            <w:hideMark/>
+          </w:tcPr>
+          <w:p>
+            <w:pPr>
+              <w:spacing w:after="0" w:line="240" w:lineRule="auto"/>
+              <w:rPr>
+                <w:rFonts w:ascii="Arial" w:eastAsia="Times New Roman" w:hAnsi="Arial" w:cs="Arial"/>
+                <w:b/>
+                <w:bCs/>
+                <w:color w:val="000000"/>
+                <w:lang w:eastAsia="de-CH"/>
+              </w:rPr>
+            </w:pPr>
+            <w:r>
+              <w:rPr>
+                <w:rFonts w:ascii="Arial" w:eastAsia="Times New Roman" w:hAnsi="Arial" w:cs="Arial"/>
+                <w:b/>
+                <w:bCs/>
+                <w:color w:val="000000"/>
+                <w:lang w:eastAsia="de-CH"/>
+              </w:rPr>
+              <w:t>Actors (Primary)</w:t>
+            </w:r>
+          </w:p>
+        </w:tc>
+        <w:tc>
+          <w:tcPr>
+            <w:tcW w:w="6748" w:type="dxa"/>
+            <w:tcBorders>
+              <w:top w:val="single" w:sz="8" w:space="0" w:color="000000"/>
+              <w:left w:val="single" w:sz="8" w:space="0" w:color="000000"/>
+              <w:bottom w:val="single" w:sz="8" w:space="0" w:color="000000"/>
+              <w:right w:val="single" w:sz="8" w:space="0" w:color="000000"/>
+            </w:tcBorders>
+            <w:tcMar>
+              <w:top w:w="100" w:type="dxa"/>
+              <w:left w:w="100" w:type="dxa"/>
+              <w:bottom w:w="100" w:type="dxa"/>
+              <w:right w:w="100" w:type="dxa"/>
+            </w:tcMar>
+            <w:hideMark/>
+          </w:tcPr>
+          <w:p>
+            <w:pPr>
+              <w:spacing w:after="0" w:line="240" w:lineRule="auto"/>
+              <w:rPr>
+                <w:rFonts w:ascii="Arial" w:eastAsia="Times New Roman" w:hAnsi="Arial" w:cs="Arial"/>
+                <w:sz w:val="24"/>
+                <w:szCs w:val="24"/>
+                <w:lang w:eastAsia="de-CH"/>
+              </w:rPr>
+            </w:pPr>
+            <w:proofErr w:type="spellStart"/>
+            <w:r>
+              <w:rPr>
+                <w:rFonts w:ascii="Arial" w:eastAsia="Times New Roman" w:hAnsi="Arial" w:cs="Arial"/>
+                <w:sz w:val="24"/>
+                <w:szCs w:val="24"/>
+                <w:lang w:eastAsia="de-CH"/>
+              </w:rPr>
+              <w:t>user</w:t>
+            </w:r>
+            <w:proofErr w:type="spellEnd"/>
+          </w:p>
+        </w:tc>
+      </w:tr>
+      <w:tr>
+        <w:trPr>
+          <w:trHeight w:val="420"/>
+        </w:trPr>
+        <w:tc>
+          <w:tcPr>
+            <w:tcW w:w="0" w:type="auto"/>
+            <w:gridSpan w:val="2"/>
+            <w:tcBorders>
+              <w:top w:val="single" w:sz="8" w:space="0" w:color="000000"/>
+              <w:left w:val="single" w:sz="8" w:space="0" w:color="000000"/>
+              <w:bottom w:val="single" w:sz="8" w:space="0" w:color="000000"/>
+              <w:right w:val="single" w:sz="8" w:space="0" w:color="000000"/>
+            </w:tcBorders>
+            <w:tcMar>
+              <w:top w:w="100" w:type="dxa"/>
+              <w:left w:w="100" w:type="dxa"/>
+              <w:bottom w:w="100" w:type="dxa"/>
+              <w:right w:w="100" w:type="dxa"/>
+            </w:tcMar>
+            <w:hideMark/>
+          </w:tcPr>
+          <w:p>
+            <w:pPr>
+              <w:spacing w:after="0" w:line="240" w:lineRule="auto"/>
+              <w:rPr>
+                <w:rFonts w:ascii="Arial" w:eastAsia="Times New Roman" w:hAnsi="Arial" w:cs="Arial"/>
+                <w:sz w:val="24"/>
+                <w:szCs w:val="24"/>
+                <w:lang w:eastAsia="de-CH"/>
+              </w:rPr>
+            </w:pPr>
+            <w:proofErr w:type="spellStart"/>
+            <w:r>
+              <w:rPr>
+                <w:rFonts w:ascii="Arial" w:eastAsia="Times New Roman" w:hAnsi="Arial" w:cs="Arial"/>
+                <w:b/>
+                <w:bCs/>
+                <w:color w:val="000000"/>
+                <w:lang w:eastAsia="de-CH"/>
+              </w:rPr>
+              <w:t>Procedure</w:t>
+            </w:r>
+            <w:proofErr w:type="spellEnd"/>
+            <w:r>
+              <w:rPr>
+                <w:rFonts w:ascii="Arial" w:eastAsia="Times New Roman" w:hAnsi="Arial" w:cs="Arial"/>
+                <w:b/>
+                <w:bCs/>
+                <w:color w:val="000000"/>
+                <w:lang w:eastAsia="de-CH"/>
+              </w:rPr>
+              <w:t>:</w:t>
+            </w:r>
+          </w:p>
+          <w:p>
+            <w:pPr>
+              <w:pStyle w:val="Listenabsatz"/>
+              <w:numPr>
+                <w:ilvl w:val="0"/>
+                <w:numId w:val="6"/>
+              </w:numPr>
+              <w:spacing w:after="0" w:line="240" w:lineRule="auto"/>
+              <w:textAlignment w:val="baseline"/>
+              <w:rPr>
+                <w:rFonts w:ascii="Arial" w:eastAsia="Times New Roman" w:hAnsi="Arial" w:cs="Arial"/>
+                <w:color w:val="000000"/>
+                <w:lang w:val="en-US" w:eastAsia="de-CH"/>
+              </w:rPr>
+            </w:pPr>
+            <w:r>
+              <w:rPr>
+                <w:rFonts w:ascii="Arial" w:eastAsia="Times New Roman" w:hAnsi="Arial" w:cs="Arial"/>
+                <w:color w:val="000000"/>
+                <w:lang w:val="en-US" w:eastAsia="de-CH"/>
+              </w:rPr>
+              <w:t xml:space="preserve">Enter username and password into </w:t>
+            </w:r>
+            <w:r>
+              <w:rPr>
+                <w:rFonts w:ascii="Arial" w:eastAsia="Times New Roman" w:hAnsi="Arial" w:cs="Arial"/>
+                <w:color w:val="000000"/>
+                <w:lang w:val="en-US" w:eastAsia="de-CH"/>
+              </w:rPr>
+              <w:t>text fields</w:t>
+            </w:r>
+          </w:p>
+          <w:p>
+            <w:pPr>
+              <w:pStyle w:val="Listenabsatz"/>
+              <w:numPr>
+                <w:ilvl w:val="0"/>
+                <w:numId w:val="6"/>
+              </w:numPr>
+              <w:spacing w:after="0" w:line="240" w:lineRule="auto"/>
+              <w:textAlignment w:val="baseline"/>
+              <w:rPr>
+                <w:rFonts w:ascii="Arial" w:eastAsia="Times New Roman" w:hAnsi="Arial" w:cs="Arial"/>
+                <w:color w:val="000000"/>
+                <w:lang w:val="en-US" w:eastAsia="de-CH"/>
+              </w:rPr>
+            </w:pPr>
+            <w:r>
+              <w:rPr>
+                <w:rFonts w:ascii="Arial" w:eastAsia="Times New Roman" w:hAnsi="Arial" w:cs="Arial"/>
+                <w:color w:val="000000"/>
+                <w:lang w:val="en-US" w:eastAsia="de-CH"/>
+              </w:rPr>
+              <w:t xml:space="preserve">Click “Login” </w:t>
+            </w:r>
+          </w:p>
+          <w:p>
+            <w:pPr>
+              <w:pStyle w:val="Listenabsatz"/>
+              <w:numPr>
+                <w:ilvl w:val="0"/>
+                <w:numId w:val="6"/>
+              </w:numPr>
+              <w:spacing w:after="0" w:line="240" w:lineRule="auto"/>
+              <w:textAlignment w:val="baseline"/>
+              <w:rPr>
+                <w:rFonts w:ascii="Arial" w:eastAsia="Times New Roman" w:hAnsi="Arial" w:cs="Arial"/>
+                <w:color w:val="000000"/>
+                <w:lang w:val="en-US" w:eastAsia="de-CH"/>
+              </w:rPr>
+            </w:pPr>
+            <w:r>
+              <w:rPr>
+                <w:rFonts w:ascii="Arial" w:eastAsia="Times New Roman" w:hAnsi="Arial" w:cs="Arial"/>
+                <w:color w:val="000000"/>
+                <w:lang w:val="en-US" w:eastAsia="de-CH"/>
+              </w:rPr>
+              <w:t>User gets informed that his login data was wrong</w:t>
+            </w:r>
+          </w:p>
+        </w:tc>
+      </w:tr>
+      <w:tr>
+        <w:tc>
+          <w:tcPr>
+            <w:tcW w:w="2258" w:type="dxa"/>
+            <w:tcBorders>
+              <w:top w:val="single" w:sz="8" w:space="0" w:color="000000"/>
+              <w:left w:val="single" w:sz="8" w:space="0" w:color="000000"/>
+              <w:bottom w:val="single" w:sz="8" w:space="0" w:color="000000"/>
+              <w:right w:val="single" w:sz="8" w:space="0" w:color="000000"/>
+            </w:tcBorders>
+            <w:shd w:val="clear" w:color="auto" w:fill="A6A6A6"/>
+            <w:tcMar>
+              <w:top w:w="100" w:type="dxa"/>
+              <w:left w:w="100" w:type="dxa"/>
+              <w:bottom w:w="100" w:type="dxa"/>
+              <w:right w:w="100" w:type="dxa"/>
+            </w:tcMar>
+            <w:hideMark/>
+          </w:tcPr>
+          <w:p>
+            <w:pPr>
+              <w:spacing w:after="0" w:line="240" w:lineRule="auto"/>
+              <w:rPr>
+                <w:rFonts w:ascii="Arial" w:eastAsia="Times New Roman" w:hAnsi="Arial" w:cs="Arial"/>
+                <w:sz w:val="24"/>
+                <w:szCs w:val="24"/>
+                <w:lang w:eastAsia="de-CH"/>
+              </w:rPr>
+            </w:pPr>
+            <w:proofErr w:type="spellStart"/>
+            <w:r>
+              <w:rPr>
+                <w:rFonts w:ascii="Arial" w:eastAsia="Times New Roman" w:hAnsi="Arial" w:cs="Arial"/>
+                <w:b/>
+                <w:bCs/>
+                <w:color w:val="000000"/>
+                <w:lang w:eastAsia="de-CH"/>
+              </w:rPr>
+              <w:t>Postcondition</w:t>
+            </w:r>
+            <w:proofErr w:type="spellEnd"/>
+            <w:r>
+              <w:rPr>
+                <w:rFonts w:ascii="Arial" w:eastAsia="Times New Roman" w:hAnsi="Arial" w:cs="Arial"/>
+                <w:b/>
+                <w:bCs/>
+                <w:color w:val="000000"/>
+                <w:lang w:eastAsia="de-CH"/>
+              </w:rPr>
+              <w:t>:</w:t>
+            </w:r>
+          </w:p>
+        </w:tc>
+        <w:tc>
+          <w:tcPr>
+            <w:tcW w:w="6748" w:type="dxa"/>
+            <w:tcBorders>
+              <w:top w:val="single" w:sz="8" w:space="0" w:color="000000"/>
+              <w:left w:val="single" w:sz="8" w:space="0" w:color="000000"/>
+              <w:bottom w:val="single" w:sz="8" w:space="0" w:color="000000"/>
+              <w:right w:val="single" w:sz="8" w:space="0" w:color="000000"/>
+            </w:tcBorders>
+            <w:tcMar>
+              <w:top w:w="100" w:type="dxa"/>
+              <w:left w:w="100" w:type="dxa"/>
+              <w:bottom w:w="100" w:type="dxa"/>
+              <w:right w:w="100" w:type="dxa"/>
+            </w:tcMar>
+            <w:hideMark/>
+          </w:tcPr>
+          <w:p>
+            <w:pPr>
+              <w:spacing w:after="0" w:line="240" w:lineRule="auto"/>
+              <w:rPr>
+                <w:rFonts w:ascii="Arial" w:eastAsia="Times New Roman" w:hAnsi="Arial" w:cs="Arial"/>
+                <w:sz w:val="24"/>
+                <w:szCs w:val="24"/>
+                <w:lang w:val="en-US" w:eastAsia="de-CH"/>
+              </w:rPr>
+            </w:pPr>
+            <w:r>
+              <w:rPr>
+                <w:rFonts w:ascii="Arial" w:eastAsia="Times New Roman" w:hAnsi="Arial" w:cs="Arial"/>
+                <w:sz w:val="24"/>
+                <w:szCs w:val="24"/>
+                <w:lang w:val="en-US" w:eastAsia="de-CH"/>
+              </w:rPr>
+              <w:t>none</w:t>
+            </w:r>
+          </w:p>
+        </w:tc>
+      </w:tr>
+    </w:tbl>
+    <w:p/>
+    <w:tbl>
+      <w:tblPr>
+        <w:tblW w:w="0" w:type="auto"/>
+        <w:tblCellMar>
+          <w:top w:w="15" w:type="dxa"/>
+          <w:left w:w="15" w:type="dxa"/>
+          <w:bottom w:w="15" w:type="dxa"/>
+          <w:right w:w="15" w:type="dxa"/>
+        </w:tblCellMar>
+        <w:tblLook w:val="04A0" w:firstRow="1" w:lastRow="0" w:firstColumn="1" w:lastColumn="0" w:noHBand="0" w:noVBand="1"/>
+      </w:tblPr>
+      <w:tblGrid>
+        <w:gridCol w:w="2258"/>
+        <w:gridCol w:w="6748"/>
+      </w:tblGrid>
+      <w:tr>
+        <w:tc>
+          <w:tcPr>
+            <w:tcW w:w="2258" w:type="dxa"/>
+            <w:tcBorders>
+              <w:top w:val="single" w:sz="8" w:space="0" w:color="000000"/>
+              <w:left w:val="single" w:sz="8" w:space="0" w:color="000000"/>
+              <w:bottom w:val="single" w:sz="8" w:space="0" w:color="000000"/>
+              <w:right w:val="single" w:sz="8" w:space="0" w:color="000000"/>
+            </w:tcBorders>
+            <w:shd w:val="clear" w:color="auto" w:fill="A6A6A6"/>
+            <w:tcMar>
+              <w:top w:w="100" w:type="dxa"/>
+              <w:left w:w="100" w:type="dxa"/>
+              <w:bottom w:w="100" w:type="dxa"/>
+              <w:right w:w="100" w:type="dxa"/>
+            </w:tcMar>
+            <w:hideMark/>
+          </w:tcPr>
+          <w:p>
+            <w:pPr>
+              <w:spacing w:after="0" w:line="240" w:lineRule="auto"/>
+              <w:rPr>
+                <w:rFonts w:ascii="Arial" w:eastAsia="Times New Roman" w:hAnsi="Arial" w:cs="Arial"/>
+                <w:b/>
+                <w:bCs/>
+                <w:color w:val="000000"/>
+                <w:lang w:eastAsia="de-CH"/>
+              </w:rPr>
+            </w:pPr>
+            <w:r>
+              <w:rPr>
+                <w:rFonts w:ascii="Arial" w:eastAsia="Times New Roman" w:hAnsi="Arial" w:cs="Arial"/>
+                <w:b/>
+                <w:bCs/>
+                <w:color w:val="000000"/>
+                <w:lang w:eastAsia="de-CH"/>
+              </w:rPr>
+              <w:t>Use Case</w:t>
+            </w:r>
+          </w:p>
+        </w:tc>
+        <w:tc>
+          <w:tcPr>
+            <w:tcW w:w="6748" w:type="dxa"/>
+            <w:tcBorders>
+              <w:top w:val="single" w:sz="8" w:space="0" w:color="000000"/>
+              <w:left w:val="single" w:sz="8" w:space="0" w:color="000000"/>
+              <w:bottom w:val="single" w:sz="8" w:space="0" w:color="000000"/>
+              <w:right w:val="single" w:sz="8" w:space="0" w:color="000000"/>
+            </w:tcBorders>
+            <w:tcMar>
+              <w:top w:w="100" w:type="dxa"/>
+              <w:left w:w="100" w:type="dxa"/>
+              <w:bottom w:w="100" w:type="dxa"/>
+              <w:right w:w="100" w:type="dxa"/>
+            </w:tcMar>
+            <w:hideMark/>
+          </w:tcPr>
+          <w:p>
+            <w:pPr>
+              <w:spacing w:after="0" w:line="240" w:lineRule="auto"/>
+              <w:rPr>
+                <w:rFonts w:ascii="Arial" w:eastAsia="Times New Roman" w:hAnsi="Arial" w:cs="Arial"/>
+                <w:sz w:val="24"/>
+                <w:szCs w:val="24"/>
+                <w:lang w:eastAsia="de-CH"/>
+              </w:rPr>
+            </w:pPr>
+            <w:r>
+              <w:rPr>
+                <w:rFonts w:ascii="Arial" w:eastAsia="Times New Roman" w:hAnsi="Arial" w:cs="Arial"/>
+                <w:sz w:val="24"/>
+                <w:szCs w:val="24"/>
+                <w:lang w:eastAsia="de-CH"/>
+              </w:rPr>
+              <w:t>Load Chart</w:t>
+            </w:r>
+            <w:r>
+              <w:rPr>
+                <w:rFonts w:ascii="Arial" w:eastAsia="Times New Roman" w:hAnsi="Arial" w:cs="Arial"/>
+                <w:sz w:val="24"/>
+                <w:szCs w:val="24"/>
+                <w:lang w:eastAsia="de-CH"/>
+              </w:rPr>
+              <w:t xml:space="preserve"> </w:t>
+            </w:r>
+          </w:p>
+        </w:tc>
+      </w:tr>
+      <w:tr>
+        <w:tc>
+          <w:tcPr>
+            <w:tcW w:w="2258" w:type="dxa"/>
+            <w:tcBorders>
+              <w:top w:val="single" w:sz="8" w:space="0" w:color="000000"/>
+              <w:left w:val="single" w:sz="8" w:space="0" w:color="000000"/>
+              <w:bottom w:val="single" w:sz="8" w:space="0" w:color="000000"/>
+              <w:right w:val="single" w:sz="8" w:space="0" w:color="000000"/>
+            </w:tcBorders>
+            <w:shd w:val="clear" w:color="auto" w:fill="A6A6A6"/>
+            <w:tcMar>
+              <w:top w:w="100" w:type="dxa"/>
+              <w:left w:w="100" w:type="dxa"/>
+              <w:bottom w:w="100" w:type="dxa"/>
+              <w:right w:w="100" w:type="dxa"/>
+            </w:tcMar>
+            <w:hideMark/>
+          </w:tcPr>
+          <w:p>
+            <w:pPr>
+              <w:spacing w:after="0" w:line="240" w:lineRule="auto"/>
+              <w:rPr>
+                <w:rFonts w:ascii="Arial" w:eastAsia="Times New Roman" w:hAnsi="Arial" w:cs="Arial"/>
+                <w:b/>
+                <w:bCs/>
+                <w:color w:val="000000"/>
+                <w:lang w:eastAsia="de-CH"/>
+              </w:rPr>
+            </w:pPr>
+            <w:r>
+              <w:rPr>
+                <w:rFonts w:ascii="Arial" w:eastAsia="Times New Roman" w:hAnsi="Arial" w:cs="Arial"/>
+                <w:b/>
+                <w:bCs/>
+                <w:color w:val="000000"/>
+                <w:lang w:eastAsia="de-CH"/>
+              </w:rPr>
+              <w:t>Use Case ID</w:t>
+            </w:r>
+          </w:p>
+        </w:tc>
+        <w:tc>
+          <w:tcPr>
+            <w:tcW w:w="6748" w:type="dxa"/>
+            <w:tcBorders>
+              <w:top w:val="single" w:sz="8" w:space="0" w:color="000000"/>
+              <w:left w:val="single" w:sz="8" w:space="0" w:color="000000"/>
+              <w:bottom w:val="single" w:sz="8" w:space="0" w:color="000000"/>
+              <w:right w:val="single" w:sz="8" w:space="0" w:color="000000"/>
+            </w:tcBorders>
+            <w:tcMar>
+              <w:top w:w="100" w:type="dxa"/>
+              <w:left w:w="100" w:type="dxa"/>
+              <w:bottom w:w="100" w:type="dxa"/>
+              <w:right w:w="100" w:type="dxa"/>
+            </w:tcMar>
+            <w:hideMark/>
+          </w:tcPr>
+          <w:p>
+            <w:pPr>
+              <w:spacing w:after="0" w:line="240" w:lineRule="auto"/>
+              <w:rPr>
+                <w:rFonts w:ascii="Arial" w:eastAsia="Times New Roman" w:hAnsi="Arial" w:cs="Arial"/>
+                <w:sz w:val="24"/>
+                <w:szCs w:val="24"/>
+                <w:lang w:eastAsia="de-CH"/>
+              </w:rPr>
+            </w:pPr>
+            <w:r>
+              <w:rPr>
+                <w:rFonts w:ascii="Arial" w:eastAsia="Times New Roman" w:hAnsi="Arial" w:cs="Arial"/>
+                <w:sz w:val="24"/>
+                <w:szCs w:val="24"/>
+                <w:lang w:eastAsia="de-CH"/>
+              </w:rPr>
+              <w:t>2</w:t>
+            </w:r>
+          </w:p>
+        </w:tc>
+      </w:tr>
+      <w:tr>
+        <w:tc>
+          <w:tcPr>
+            <w:tcW w:w="2258" w:type="dxa"/>
+            <w:tcBorders>
+              <w:top w:val="single" w:sz="8" w:space="0" w:color="000000"/>
+              <w:left w:val="single" w:sz="8" w:space="0" w:color="000000"/>
+              <w:bottom w:val="single" w:sz="8" w:space="0" w:color="000000"/>
+              <w:right w:val="single" w:sz="8" w:space="0" w:color="000000"/>
+            </w:tcBorders>
+            <w:shd w:val="clear" w:color="auto" w:fill="A6A6A6"/>
+            <w:tcMar>
+              <w:top w:w="100" w:type="dxa"/>
+              <w:left w:w="100" w:type="dxa"/>
+              <w:bottom w:w="100" w:type="dxa"/>
+              <w:right w:w="100" w:type="dxa"/>
+            </w:tcMar>
+            <w:hideMark/>
+          </w:tcPr>
+          <w:p>
+            <w:pPr>
+              <w:spacing w:after="0" w:line="240" w:lineRule="auto"/>
+              <w:rPr>
+                <w:rFonts w:ascii="Arial" w:eastAsia="Times New Roman" w:hAnsi="Arial" w:cs="Arial"/>
+                <w:b/>
+                <w:bCs/>
+                <w:color w:val="000000"/>
+                <w:lang w:eastAsia="de-CH"/>
+              </w:rPr>
+            </w:pPr>
+            <w:r>
+              <w:rPr>
+                <w:rFonts w:ascii="Arial" w:eastAsia="Times New Roman" w:hAnsi="Arial" w:cs="Arial"/>
+                <w:b/>
+                <w:bCs/>
+                <w:color w:val="000000"/>
+                <w:lang w:eastAsia="de-CH"/>
+              </w:rPr>
+              <w:t>Description</w:t>
+            </w:r>
+          </w:p>
+        </w:tc>
+        <w:tc>
+          <w:tcPr>
+            <w:tcW w:w="6748" w:type="dxa"/>
+            <w:tcBorders>
+              <w:top w:val="single" w:sz="8" w:space="0" w:color="000000"/>
+              <w:left w:val="single" w:sz="8" w:space="0" w:color="000000"/>
+              <w:bottom w:val="single" w:sz="8" w:space="0" w:color="000000"/>
+              <w:right w:val="single" w:sz="8" w:space="0" w:color="000000"/>
+            </w:tcBorders>
+            <w:tcMar>
+              <w:top w:w="100" w:type="dxa"/>
+              <w:left w:w="100" w:type="dxa"/>
+              <w:bottom w:w="100" w:type="dxa"/>
+              <w:right w:w="100" w:type="dxa"/>
+            </w:tcMar>
+            <w:hideMark/>
+          </w:tcPr>
+          <w:p>
+            <w:pPr>
+              <w:spacing w:after="0" w:line="240" w:lineRule="auto"/>
+              <w:rPr>
+                <w:rFonts w:ascii="Arial" w:eastAsia="Times New Roman" w:hAnsi="Arial" w:cs="Arial"/>
+                <w:sz w:val="24"/>
+                <w:szCs w:val="24"/>
+                <w:lang w:val="en-US" w:eastAsia="de-CH"/>
+              </w:rPr>
+            </w:pPr>
+            <w:r>
+              <w:rPr>
+                <w:rFonts w:ascii="Arial" w:eastAsia="Times New Roman" w:hAnsi="Arial" w:cs="Arial"/>
+                <w:sz w:val="24"/>
+                <w:szCs w:val="24"/>
+                <w:lang w:val="en-US" w:eastAsia="de-CH"/>
+              </w:rPr>
+              <w:t xml:space="preserve">The </w:t>
+            </w:r>
+            <w:r>
+              <w:rPr>
+                <w:rFonts w:ascii="Arial" w:eastAsia="Times New Roman" w:hAnsi="Arial" w:cs="Arial"/>
+                <w:sz w:val="24"/>
+                <w:szCs w:val="24"/>
+                <w:lang w:val="en-US" w:eastAsia="de-CH"/>
+              </w:rPr>
+              <w:t>user loads a chart from a stock</w:t>
+            </w:r>
+          </w:p>
+        </w:tc>
+      </w:tr>
+      <w:tr>
+        <w:tc>
+          <w:tcPr>
+            <w:tcW w:w="2258" w:type="dxa"/>
+            <w:tcBorders>
+              <w:top w:val="single" w:sz="8" w:space="0" w:color="000000"/>
+              <w:left w:val="single" w:sz="8" w:space="0" w:color="000000"/>
+              <w:bottom w:val="single" w:sz="8" w:space="0" w:color="000000"/>
+              <w:right w:val="single" w:sz="8" w:space="0" w:color="000000"/>
+            </w:tcBorders>
+            <w:shd w:val="clear" w:color="auto" w:fill="A6A6A6"/>
+            <w:tcMar>
+              <w:top w:w="100" w:type="dxa"/>
+              <w:left w:w="100" w:type="dxa"/>
+              <w:bottom w:w="100" w:type="dxa"/>
+              <w:right w:w="100" w:type="dxa"/>
+            </w:tcMar>
+            <w:hideMark/>
+          </w:tcPr>
+          <w:p>
+            <w:pPr>
+              <w:spacing w:after="0" w:line="240" w:lineRule="auto"/>
+              <w:rPr>
+                <w:rFonts w:ascii="Arial" w:eastAsia="Times New Roman" w:hAnsi="Arial" w:cs="Arial"/>
+                <w:b/>
+                <w:bCs/>
+                <w:color w:val="000000"/>
+                <w:lang w:eastAsia="de-CH"/>
+              </w:rPr>
+            </w:pPr>
+            <w:proofErr w:type="spellStart"/>
+            <w:r>
+              <w:rPr>
+                <w:rFonts w:ascii="Arial" w:eastAsia="Times New Roman" w:hAnsi="Arial" w:cs="Arial"/>
+                <w:b/>
+                <w:bCs/>
+                <w:color w:val="000000"/>
+                <w:lang w:eastAsia="de-CH"/>
+              </w:rPr>
+              <w:t>Precondition</w:t>
+            </w:r>
+            <w:proofErr w:type="spellEnd"/>
+          </w:p>
+        </w:tc>
+        <w:tc>
+          <w:tcPr>
+            <w:tcW w:w="6748" w:type="dxa"/>
+            <w:tcBorders>
+              <w:top w:val="single" w:sz="8" w:space="0" w:color="000000"/>
+              <w:left w:val="single" w:sz="8" w:space="0" w:color="000000"/>
+              <w:bottom w:val="single" w:sz="8" w:space="0" w:color="000000"/>
+              <w:right w:val="single" w:sz="8" w:space="0" w:color="000000"/>
+            </w:tcBorders>
+            <w:tcMar>
+              <w:top w:w="100" w:type="dxa"/>
+              <w:left w:w="100" w:type="dxa"/>
+              <w:bottom w:w="100" w:type="dxa"/>
+              <w:right w:w="100" w:type="dxa"/>
+            </w:tcMar>
+            <w:hideMark/>
+          </w:tcPr>
+          <w:p>
+            <w:pPr>
+              <w:spacing w:after="0" w:line="240" w:lineRule="auto"/>
+              <w:rPr>
+                <w:rFonts w:ascii="Arial" w:eastAsia="Times New Roman" w:hAnsi="Arial" w:cs="Arial"/>
+                <w:sz w:val="24"/>
+                <w:szCs w:val="24"/>
+                <w:lang w:val="en-US" w:eastAsia="de-CH"/>
+              </w:rPr>
+            </w:pPr>
+            <w:r>
+              <w:rPr>
+                <w:rFonts w:ascii="Arial" w:eastAsia="Times New Roman" w:hAnsi="Arial" w:cs="Arial"/>
+                <w:sz w:val="24"/>
+                <w:szCs w:val="24"/>
+                <w:lang w:val="en-US" w:eastAsia="de-CH"/>
+              </w:rPr>
+              <w:t xml:space="preserve">The user is </w:t>
+            </w:r>
+            <w:r>
+              <w:rPr>
+                <w:rFonts w:ascii="Arial" w:eastAsia="Times New Roman" w:hAnsi="Arial" w:cs="Arial"/>
+                <w:sz w:val="24"/>
+                <w:szCs w:val="24"/>
+                <w:lang w:val="en-US" w:eastAsia="de-CH"/>
+              </w:rPr>
+              <w:t>authenticated, the stock is available in the system</w:t>
+            </w:r>
+          </w:p>
+        </w:tc>
+      </w:tr>
+      <w:tr>
+        <w:tc>
+          <w:tcPr>
+            <w:tcW w:w="2258" w:type="dxa"/>
+            <w:tcBorders>
+              <w:top w:val="single" w:sz="8" w:space="0" w:color="000000"/>
+              <w:left w:val="single" w:sz="8" w:space="0" w:color="000000"/>
+              <w:bottom w:val="single" w:sz="8" w:space="0" w:color="000000"/>
+              <w:right w:val="single" w:sz="8" w:space="0" w:color="000000"/>
+            </w:tcBorders>
+            <w:shd w:val="clear" w:color="auto" w:fill="A6A6A6"/>
+            <w:tcMar>
+              <w:top w:w="100" w:type="dxa"/>
+              <w:left w:w="100" w:type="dxa"/>
+              <w:bottom w:w="100" w:type="dxa"/>
+              <w:right w:w="100" w:type="dxa"/>
+            </w:tcMar>
+            <w:hideMark/>
+          </w:tcPr>
+          <w:p>
+            <w:pPr>
+              <w:spacing w:after="0" w:line="240" w:lineRule="auto"/>
+              <w:rPr>
+                <w:rFonts w:ascii="Arial" w:eastAsia="Times New Roman" w:hAnsi="Arial" w:cs="Arial"/>
+                <w:b/>
+                <w:bCs/>
+                <w:color w:val="000000"/>
+                <w:lang w:eastAsia="de-CH"/>
+              </w:rPr>
+            </w:pPr>
+            <w:r>
+              <w:rPr>
+                <w:rFonts w:ascii="Arial" w:eastAsia="Times New Roman" w:hAnsi="Arial" w:cs="Arial"/>
+                <w:b/>
+                <w:bCs/>
+                <w:color w:val="000000"/>
+                <w:lang w:eastAsia="de-CH"/>
+              </w:rPr>
+              <w:t>Actors (Primary)</w:t>
+            </w:r>
+          </w:p>
+        </w:tc>
+        <w:tc>
+          <w:tcPr>
+            <w:tcW w:w="6748" w:type="dxa"/>
+            <w:tcBorders>
+              <w:top w:val="single" w:sz="8" w:space="0" w:color="000000"/>
+              <w:left w:val="single" w:sz="8" w:space="0" w:color="000000"/>
+              <w:bottom w:val="single" w:sz="8" w:space="0" w:color="000000"/>
+              <w:right w:val="single" w:sz="8" w:space="0" w:color="000000"/>
+            </w:tcBorders>
+            <w:tcMar>
+              <w:top w:w="100" w:type="dxa"/>
+              <w:left w:w="100" w:type="dxa"/>
+              <w:bottom w:w="100" w:type="dxa"/>
+              <w:right w:w="100" w:type="dxa"/>
+            </w:tcMar>
+            <w:hideMark/>
+          </w:tcPr>
+          <w:p>
+            <w:pPr>
+              <w:spacing w:after="0" w:line="240" w:lineRule="auto"/>
+              <w:rPr>
+                <w:rFonts w:ascii="Arial" w:eastAsia="Times New Roman" w:hAnsi="Arial" w:cs="Arial"/>
+                <w:sz w:val="24"/>
+                <w:szCs w:val="24"/>
+                <w:lang w:eastAsia="de-CH"/>
+              </w:rPr>
+            </w:pPr>
+            <w:proofErr w:type="spellStart"/>
+            <w:r>
+              <w:rPr>
+                <w:rFonts w:ascii="Arial" w:eastAsia="Times New Roman" w:hAnsi="Arial" w:cs="Arial"/>
+                <w:sz w:val="24"/>
+                <w:szCs w:val="24"/>
+                <w:lang w:eastAsia="de-CH"/>
+              </w:rPr>
+              <w:t>user</w:t>
+            </w:r>
+            <w:proofErr w:type="spellEnd"/>
+          </w:p>
+        </w:tc>
+      </w:tr>
+      <w:tr>
+        <w:trPr>
+          <w:trHeight w:val="420"/>
+        </w:trPr>
+        <w:tc>
+          <w:tcPr>
+            <w:tcW w:w="0" w:type="auto"/>
+            <w:gridSpan w:val="2"/>
+            <w:tcBorders>
+              <w:top w:val="single" w:sz="8" w:space="0" w:color="000000"/>
+              <w:left w:val="single" w:sz="8" w:space="0" w:color="000000"/>
+              <w:bottom w:val="single" w:sz="8" w:space="0" w:color="000000"/>
+              <w:right w:val="single" w:sz="8" w:space="0" w:color="000000"/>
+            </w:tcBorders>
+            <w:tcMar>
+              <w:top w:w="100" w:type="dxa"/>
+              <w:left w:w="100" w:type="dxa"/>
+              <w:bottom w:w="100" w:type="dxa"/>
+              <w:right w:w="100" w:type="dxa"/>
+            </w:tcMar>
+            <w:hideMark/>
+          </w:tcPr>
+          <w:p>
+            <w:pPr>
+              <w:spacing w:after="0" w:line="240" w:lineRule="auto"/>
+              <w:rPr>
+                <w:rFonts w:ascii="Arial" w:eastAsia="Times New Roman" w:hAnsi="Arial" w:cs="Arial"/>
+                <w:sz w:val="24"/>
+                <w:szCs w:val="24"/>
+                <w:lang w:eastAsia="de-CH"/>
+              </w:rPr>
+            </w:pPr>
+            <w:proofErr w:type="spellStart"/>
+            <w:r>
+              <w:rPr>
+                <w:rFonts w:ascii="Arial" w:eastAsia="Times New Roman" w:hAnsi="Arial" w:cs="Arial"/>
+                <w:b/>
+                <w:bCs/>
+                <w:color w:val="000000"/>
+                <w:lang w:eastAsia="de-CH"/>
+              </w:rPr>
+              <w:t>Procedure</w:t>
+            </w:r>
+            <w:proofErr w:type="spellEnd"/>
+            <w:r>
+              <w:rPr>
+                <w:rFonts w:ascii="Arial" w:eastAsia="Times New Roman" w:hAnsi="Arial" w:cs="Arial"/>
+                <w:b/>
+                <w:bCs/>
+                <w:color w:val="000000"/>
+                <w:lang w:eastAsia="de-CH"/>
+              </w:rPr>
+              <w:t>:</w:t>
+            </w:r>
+          </w:p>
+          <w:p>
+            <w:pPr>
+              <w:pStyle w:val="Listenabsatz"/>
+              <w:numPr>
+                <w:ilvl w:val="0"/>
+                <w:numId w:val="7"/>
+              </w:numPr>
+              <w:spacing w:after="0" w:line="240" w:lineRule="auto"/>
+              <w:textAlignment w:val="baseline"/>
+              <w:rPr>
+                <w:rFonts w:ascii="Arial" w:eastAsia="Times New Roman" w:hAnsi="Arial" w:cs="Arial"/>
+                <w:color w:val="000000"/>
+                <w:lang w:val="en-US" w:eastAsia="de-CH"/>
+              </w:rPr>
+            </w:pPr>
+            <w:r>
+              <w:rPr>
+                <w:rFonts w:ascii="Arial" w:eastAsia="Times New Roman" w:hAnsi="Arial" w:cs="Arial"/>
+                <w:color w:val="000000"/>
+                <w:lang w:val="en-US" w:eastAsia="de-CH"/>
+              </w:rPr>
+              <w:t>Search for a stock</w:t>
+            </w:r>
+          </w:p>
+          <w:p>
+            <w:pPr>
+              <w:pStyle w:val="Listenabsatz"/>
+              <w:numPr>
+                <w:ilvl w:val="0"/>
+                <w:numId w:val="7"/>
+              </w:numPr>
+              <w:spacing w:after="0" w:line="240" w:lineRule="auto"/>
+              <w:textAlignment w:val="baseline"/>
+              <w:rPr>
+                <w:rFonts w:ascii="Arial" w:eastAsia="Times New Roman" w:hAnsi="Arial" w:cs="Arial"/>
+                <w:color w:val="000000"/>
+                <w:lang w:val="en-US" w:eastAsia="de-CH"/>
+              </w:rPr>
+            </w:pPr>
+            <w:r>
+              <w:rPr>
+                <w:rFonts w:ascii="Arial" w:eastAsia="Times New Roman" w:hAnsi="Arial" w:cs="Arial"/>
+                <w:color w:val="000000"/>
+                <w:lang w:val="en-US" w:eastAsia="de-CH"/>
+              </w:rPr>
+              <w:t>The chart of the stock should be displayed</w:t>
+            </w:r>
+          </w:p>
+        </w:tc>
+      </w:tr>
+      <w:tr>
+        <w:tc>
+          <w:tcPr>
+            <w:tcW w:w="2258" w:type="dxa"/>
+            <w:tcBorders>
+              <w:top w:val="single" w:sz="8" w:space="0" w:color="000000"/>
+              <w:left w:val="single" w:sz="8" w:space="0" w:color="000000"/>
+              <w:bottom w:val="single" w:sz="8" w:space="0" w:color="000000"/>
+              <w:right w:val="single" w:sz="8" w:space="0" w:color="000000"/>
+            </w:tcBorders>
+            <w:shd w:val="clear" w:color="auto" w:fill="A6A6A6"/>
+            <w:tcMar>
+              <w:top w:w="100" w:type="dxa"/>
+              <w:left w:w="100" w:type="dxa"/>
+              <w:bottom w:w="100" w:type="dxa"/>
+              <w:right w:w="100" w:type="dxa"/>
+            </w:tcMar>
+            <w:hideMark/>
+          </w:tcPr>
+          <w:p>
+            <w:pPr>
+              <w:spacing w:after="0" w:line="240" w:lineRule="auto"/>
+              <w:rPr>
+                <w:rFonts w:ascii="Arial" w:eastAsia="Times New Roman" w:hAnsi="Arial" w:cs="Arial"/>
+                <w:sz w:val="24"/>
+                <w:szCs w:val="24"/>
+                <w:lang w:eastAsia="de-CH"/>
+              </w:rPr>
+            </w:pPr>
+            <w:proofErr w:type="spellStart"/>
+            <w:r>
+              <w:rPr>
+                <w:rFonts w:ascii="Arial" w:eastAsia="Times New Roman" w:hAnsi="Arial" w:cs="Arial"/>
+                <w:b/>
+                <w:bCs/>
+                <w:color w:val="000000"/>
+                <w:lang w:eastAsia="de-CH"/>
+              </w:rPr>
+              <w:t>Postcondition</w:t>
+            </w:r>
+            <w:proofErr w:type="spellEnd"/>
+            <w:r>
+              <w:rPr>
+                <w:rFonts w:ascii="Arial" w:eastAsia="Times New Roman" w:hAnsi="Arial" w:cs="Arial"/>
+                <w:b/>
+                <w:bCs/>
+                <w:color w:val="000000"/>
+                <w:lang w:eastAsia="de-CH"/>
+              </w:rPr>
+              <w:t>:</w:t>
+            </w:r>
+          </w:p>
+        </w:tc>
+        <w:tc>
+          <w:tcPr>
+            <w:tcW w:w="6748" w:type="dxa"/>
+            <w:tcBorders>
+              <w:top w:val="single" w:sz="8" w:space="0" w:color="000000"/>
+              <w:left w:val="single" w:sz="8" w:space="0" w:color="000000"/>
+              <w:bottom w:val="single" w:sz="8" w:space="0" w:color="000000"/>
+              <w:right w:val="single" w:sz="8" w:space="0" w:color="000000"/>
+            </w:tcBorders>
+            <w:tcMar>
+              <w:top w:w="100" w:type="dxa"/>
+              <w:left w:w="100" w:type="dxa"/>
+              <w:bottom w:w="100" w:type="dxa"/>
+              <w:right w:w="100" w:type="dxa"/>
+            </w:tcMar>
+            <w:hideMark/>
+          </w:tcPr>
+          <w:p>
+            <w:pPr>
+              <w:spacing w:after="0" w:line="240" w:lineRule="auto"/>
+              <w:rPr>
+                <w:rFonts w:ascii="Arial" w:eastAsia="Times New Roman" w:hAnsi="Arial" w:cs="Arial"/>
+                <w:sz w:val="24"/>
+                <w:szCs w:val="24"/>
+                <w:lang w:val="en-US" w:eastAsia="de-CH"/>
+              </w:rPr>
+            </w:pPr>
+            <w:r>
+              <w:rPr>
+                <w:rFonts w:ascii="Arial" w:eastAsia="Times New Roman" w:hAnsi="Arial" w:cs="Arial"/>
+                <w:sz w:val="24"/>
+                <w:szCs w:val="24"/>
+                <w:lang w:val="en-US" w:eastAsia="de-CH"/>
+              </w:rPr>
+              <w:t>none</w:t>
+            </w:r>
+          </w:p>
+        </w:tc>
+      </w:tr>
+    </w:tbl>
+    <w:p/>
+    <w:tbl>
+      <w:tblPr>
+        <w:tblW w:w="0" w:type="auto"/>
+        <w:tblCellMar>
+          <w:top w:w="15" w:type="dxa"/>
+          <w:left w:w="15" w:type="dxa"/>
+          <w:bottom w:w="15" w:type="dxa"/>
+          <w:right w:w="15" w:type="dxa"/>
+        </w:tblCellMar>
+        <w:tblLook w:val="04A0" w:firstRow="1" w:lastRow="0" w:firstColumn="1" w:lastColumn="0" w:noHBand="0" w:noVBand="1"/>
+      </w:tblPr>
+      <w:tblGrid>
+        <w:gridCol w:w="2258"/>
+        <w:gridCol w:w="6748"/>
+      </w:tblGrid>
+      <w:tr>
+        <w:tc>
+          <w:tcPr>
+            <w:tcW w:w="2258" w:type="dxa"/>
+            <w:tcBorders>
+              <w:top w:val="single" w:sz="8" w:space="0" w:color="000000"/>
+              <w:left w:val="single" w:sz="8" w:space="0" w:color="000000"/>
+              <w:bottom w:val="single" w:sz="8" w:space="0" w:color="000000"/>
+              <w:right w:val="single" w:sz="8" w:space="0" w:color="000000"/>
+            </w:tcBorders>
+            <w:shd w:val="clear" w:color="auto" w:fill="A6A6A6"/>
+            <w:tcMar>
+              <w:top w:w="100" w:type="dxa"/>
+              <w:left w:w="100" w:type="dxa"/>
+              <w:bottom w:w="100" w:type="dxa"/>
+              <w:right w:w="100" w:type="dxa"/>
+            </w:tcMar>
+            <w:hideMark/>
+          </w:tcPr>
+          <w:p>
+            <w:pPr>
+              <w:spacing w:after="0" w:line="240" w:lineRule="auto"/>
+              <w:rPr>
+                <w:rFonts w:ascii="Arial" w:eastAsia="Times New Roman" w:hAnsi="Arial" w:cs="Arial"/>
+                <w:sz w:val="24"/>
+                <w:szCs w:val="24"/>
+                <w:lang w:eastAsia="de-CH"/>
+              </w:rPr>
+            </w:pPr>
+            <w:r>
+              <w:rPr>
+                <w:rFonts w:ascii="Arial" w:eastAsia="Times New Roman" w:hAnsi="Arial" w:cs="Arial"/>
+                <w:b/>
+                <w:bCs/>
+                <w:color w:val="000000"/>
+                <w:lang w:eastAsia="de-CH"/>
+              </w:rPr>
+              <w:t>Use Case</w:t>
+            </w:r>
+          </w:p>
+        </w:tc>
+        <w:tc>
+          <w:tcPr>
+            <w:tcW w:w="6748" w:type="dxa"/>
+            <w:tcBorders>
+              <w:top w:val="single" w:sz="8" w:space="0" w:color="000000"/>
+              <w:left w:val="single" w:sz="8" w:space="0" w:color="000000"/>
+              <w:bottom w:val="single" w:sz="8" w:space="0" w:color="000000"/>
+              <w:right w:val="single" w:sz="8" w:space="0" w:color="000000"/>
+            </w:tcBorders>
+            <w:tcMar>
+              <w:top w:w="100" w:type="dxa"/>
+              <w:left w:w="100" w:type="dxa"/>
+              <w:bottom w:w="100" w:type="dxa"/>
+              <w:right w:w="100" w:type="dxa"/>
+            </w:tcMar>
+            <w:hideMark/>
+          </w:tcPr>
+          <w:p>
+            <w:pPr>
+              <w:spacing w:after="0" w:line="240" w:lineRule="auto"/>
+              <w:rPr>
+                <w:rFonts w:ascii="Arial" w:eastAsia="Times New Roman" w:hAnsi="Arial" w:cs="Arial"/>
+                <w:sz w:val="24"/>
+                <w:szCs w:val="24"/>
+                <w:lang w:eastAsia="de-CH"/>
+              </w:rPr>
+            </w:pPr>
+            <w:r>
+              <w:rPr>
+                <w:rFonts w:ascii="Arial" w:eastAsia="Times New Roman" w:hAnsi="Arial" w:cs="Arial"/>
+                <w:sz w:val="24"/>
+                <w:szCs w:val="24"/>
+                <w:lang w:eastAsia="de-CH"/>
+              </w:rPr>
+              <w:t>Buy a stock</w:t>
+            </w:r>
+          </w:p>
+        </w:tc>
+      </w:tr>
+      <w:tr>
+        <w:tc>
+          <w:tcPr>
+            <w:tcW w:w="2258" w:type="dxa"/>
+            <w:tcBorders>
+              <w:top w:val="single" w:sz="8" w:space="0" w:color="000000"/>
+              <w:left w:val="single" w:sz="8" w:space="0" w:color="000000"/>
+              <w:bottom w:val="single" w:sz="8" w:space="0" w:color="000000"/>
+              <w:right w:val="single" w:sz="8" w:space="0" w:color="000000"/>
+            </w:tcBorders>
+            <w:shd w:val="clear" w:color="auto" w:fill="A6A6A6"/>
+            <w:tcMar>
+              <w:top w:w="100" w:type="dxa"/>
+              <w:left w:w="100" w:type="dxa"/>
+              <w:bottom w:w="100" w:type="dxa"/>
+              <w:right w:w="100" w:type="dxa"/>
+            </w:tcMar>
+            <w:hideMark/>
+          </w:tcPr>
+          <w:p>
+            <w:pPr>
+              <w:spacing w:after="0" w:line="240" w:lineRule="auto"/>
+              <w:rPr>
+                <w:rFonts w:ascii="Arial" w:eastAsia="Times New Roman" w:hAnsi="Arial" w:cs="Arial"/>
+                <w:sz w:val="24"/>
+                <w:szCs w:val="24"/>
+                <w:lang w:eastAsia="de-CH"/>
+              </w:rPr>
+            </w:pPr>
+            <w:r>
+              <w:rPr>
+                <w:rFonts w:ascii="Arial" w:eastAsia="Times New Roman" w:hAnsi="Arial" w:cs="Arial"/>
+                <w:b/>
+                <w:bCs/>
+                <w:color w:val="000000"/>
+                <w:lang w:eastAsia="de-CH"/>
+              </w:rPr>
+              <w:t>Use Case ID</w:t>
+            </w:r>
+          </w:p>
+        </w:tc>
+        <w:tc>
+          <w:tcPr>
+            <w:tcW w:w="6748" w:type="dxa"/>
+            <w:tcBorders>
+              <w:top w:val="single" w:sz="8" w:space="0" w:color="000000"/>
+              <w:left w:val="single" w:sz="8" w:space="0" w:color="000000"/>
+              <w:bottom w:val="single" w:sz="8" w:space="0" w:color="000000"/>
+              <w:right w:val="single" w:sz="8" w:space="0" w:color="000000"/>
+            </w:tcBorders>
+            <w:tcMar>
+              <w:top w:w="100" w:type="dxa"/>
+              <w:left w:w="100" w:type="dxa"/>
+              <w:bottom w:w="100" w:type="dxa"/>
+              <w:right w:w="100" w:type="dxa"/>
+            </w:tcMar>
+            <w:hideMark/>
+          </w:tcPr>
+          <w:p>
+            <w:pPr>
+              <w:spacing w:after="0" w:line="240" w:lineRule="auto"/>
+              <w:rPr>
+                <w:rFonts w:ascii="Arial" w:eastAsia="Times New Roman" w:hAnsi="Arial" w:cs="Arial"/>
+                <w:sz w:val="24"/>
+                <w:szCs w:val="24"/>
+                <w:lang w:eastAsia="de-CH"/>
+              </w:rPr>
+            </w:pPr>
+            <w:r>
+              <w:rPr>
+                <w:rFonts w:ascii="Arial" w:eastAsia="Times New Roman" w:hAnsi="Arial" w:cs="Arial"/>
+                <w:sz w:val="24"/>
+                <w:szCs w:val="24"/>
+                <w:lang w:eastAsia="de-CH"/>
+              </w:rPr>
+              <w:t>3</w:t>
+            </w:r>
+          </w:p>
+        </w:tc>
+      </w:tr>
+      <w:tr>
+        <w:tc>
+          <w:tcPr>
+            <w:tcW w:w="2258" w:type="dxa"/>
+            <w:tcBorders>
+              <w:top w:val="single" w:sz="8" w:space="0" w:color="000000"/>
+              <w:left w:val="single" w:sz="8" w:space="0" w:color="000000"/>
+              <w:bottom w:val="single" w:sz="8" w:space="0" w:color="000000"/>
+              <w:right w:val="single" w:sz="8" w:space="0" w:color="000000"/>
+            </w:tcBorders>
+            <w:shd w:val="clear" w:color="auto" w:fill="A6A6A6"/>
+            <w:tcMar>
+              <w:top w:w="100" w:type="dxa"/>
+              <w:left w:w="100" w:type="dxa"/>
+              <w:bottom w:w="100" w:type="dxa"/>
+              <w:right w:w="100" w:type="dxa"/>
+            </w:tcMar>
+            <w:hideMark/>
+          </w:tcPr>
+          <w:p>
+            <w:pPr>
+              <w:spacing w:after="0" w:line="240" w:lineRule="auto"/>
+              <w:rPr>
+                <w:rFonts w:ascii="Arial" w:eastAsia="Times New Roman" w:hAnsi="Arial" w:cs="Arial"/>
+                <w:sz w:val="24"/>
+                <w:szCs w:val="24"/>
+                <w:lang w:eastAsia="de-CH"/>
+              </w:rPr>
+            </w:pPr>
+            <w:r>
+              <w:rPr>
+                <w:rFonts w:ascii="Arial" w:eastAsia="Times New Roman" w:hAnsi="Arial" w:cs="Arial"/>
+                <w:b/>
+                <w:bCs/>
+                <w:color w:val="000000"/>
+                <w:lang w:eastAsia="de-CH"/>
+              </w:rPr>
+              <w:t>Description</w:t>
+            </w:r>
+          </w:p>
+        </w:tc>
+        <w:tc>
+          <w:tcPr>
+            <w:tcW w:w="6748" w:type="dxa"/>
+            <w:tcBorders>
+              <w:top w:val="single" w:sz="8" w:space="0" w:color="000000"/>
+              <w:left w:val="single" w:sz="8" w:space="0" w:color="000000"/>
+              <w:bottom w:val="single" w:sz="8" w:space="0" w:color="000000"/>
+              <w:right w:val="single" w:sz="8" w:space="0" w:color="000000"/>
+            </w:tcBorders>
+            <w:tcMar>
+              <w:top w:w="100" w:type="dxa"/>
+              <w:left w:w="100" w:type="dxa"/>
+              <w:bottom w:w="100" w:type="dxa"/>
+              <w:right w:w="100" w:type="dxa"/>
+            </w:tcMar>
+            <w:hideMark/>
+          </w:tcPr>
+          <w:p>
+            <w:pPr>
+              <w:spacing w:after="0" w:line="240" w:lineRule="auto"/>
+              <w:rPr>
+                <w:rFonts w:ascii="Arial" w:eastAsia="Times New Roman" w:hAnsi="Arial" w:cs="Arial"/>
+                <w:sz w:val="24"/>
+                <w:szCs w:val="24"/>
+                <w:lang w:val="en-US" w:eastAsia="de-CH"/>
+              </w:rPr>
+            </w:pPr>
+            <w:r>
+              <w:rPr>
+                <w:rFonts w:ascii="Arial" w:eastAsia="Times New Roman" w:hAnsi="Arial" w:cs="Arial"/>
+                <w:sz w:val="24"/>
+                <w:szCs w:val="24"/>
+                <w:lang w:val="en-US" w:eastAsia="de-CH"/>
+              </w:rPr>
+              <w:t>The user can buy a specific stock</w:t>
+            </w:r>
+          </w:p>
+        </w:tc>
+      </w:tr>
+      <w:tr>
+        <w:tc>
+          <w:tcPr>
+            <w:tcW w:w="2258" w:type="dxa"/>
+            <w:tcBorders>
+              <w:top w:val="single" w:sz="8" w:space="0" w:color="000000"/>
+              <w:left w:val="single" w:sz="8" w:space="0" w:color="000000"/>
+              <w:bottom w:val="single" w:sz="8" w:space="0" w:color="000000"/>
+              <w:right w:val="single" w:sz="8" w:space="0" w:color="000000"/>
+            </w:tcBorders>
+            <w:shd w:val="clear" w:color="auto" w:fill="A6A6A6"/>
+            <w:tcMar>
+              <w:top w:w="100" w:type="dxa"/>
+              <w:left w:w="100" w:type="dxa"/>
+              <w:bottom w:w="100" w:type="dxa"/>
+              <w:right w:w="100" w:type="dxa"/>
+            </w:tcMar>
+            <w:hideMark/>
+          </w:tcPr>
+          <w:p>
+            <w:pPr>
+              <w:spacing w:after="0" w:line="240" w:lineRule="auto"/>
+              <w:rPr>
+                <w:rFonts w:ascii="Arial" w:eastAsia="Times New Roman" w:hAnsi="Arial" w:cs="Arial"/>
+                <w:sz w:val="24"/>
+                <w:szCs w:val="24"/>
+                <w:lang w:eastAsia="de-CH"/>
+              </w:rPr>
+            </w:pPr>
+            <w:proofErr w:type="spellStart"/>
+            <w:r>
+              <w:rPr>
+                <w:rFonts w:ascii="Arial" w:eastAsia="Times New Roman" w:hAnsi="Arial" w:cs="Arial"/>
+                <w:b/>
+                <w:bCs/>
+                <w:color w:val="000000"/>
+                <w:lang w:eastAsia="de-CH"/>
+              </w:rPr>
+              <w:t>Precondition</w:t>
+            </w:r>
+            <w:proofErr w:type="spellEnd"/>
+          </w:p>
+        </w:tc>
+        <w:tc>
+          <w:tcPr>
+            <w:tcW w:w="6748" w:type="dxa"/>
+            <w:tcBorders>
+              <w:top w:val="single" w:sz="8" w:space="0" w:color="000000"/>
+              <w:left w:val="single" w:sz="8" w:space="0" w:color="000000"/>
+              <w:bottom w:val="single" w:sz="8" w:space="0" w:color="000000"/>
+              <w:right w:val="single" w:sz="8" w:space="0" w:color="000000"/>
+            </w:tcBorders>
+            <w:tcMar>
+              <w:top w:w="100" w:type="dxa"/>
+              <w:left w:w="100" w:type="dxa"/>
+              <w:bottom w:w="100" w:type="dxa"/>
+              <w:right w:w="100" w:type="dxa"/>
+            </w:tcMar>
+            <w:hideMark/>
+          </w:tcPr>
+          <w:p>
+            <w:pPr>
+              <w:spacing w:after="0" w:line="240" w:lineRule="auto"/>
+              <w:rPr>
+                <w:rFonts w:ascii="Arial" w:eastAsia="Times New Roman" w:hAnsi="Arial" w:cs="Arial"/>
+                <w:sz w:val="24"/>
+                <w:szCs w:val="24"/>
+                <w:lang w:val="en-US" w:eastAsia="de-CH"/>
+              </w:rPr>
+            </w:pPr>
+            <w:r>
+              <w:rPr>
+                <w:rFonts w:ascii="Arial" w:eastAsia="Times New Roman" w:hAnsi="Arial" w:cs="Arial"/>
+                <w:sz w:val="24"/>
+                <w:szCs w:val="24"/>
+                <w:lang w:val="en-US" w:eastAsia="de-CH"/>
+              </w:rPr>
+              <w:t>The user is authenticated</w:t>
+            </w:r>
+          </w:p>
+        </w:tc>
+      </w:tr>
+      <w:tr>
+        <w:tc>
+          <w:tcPr>
+            <w:tcW w:w="2258" w:type="dxa"/>
+            <w:tcBorders>
+              <w:top w:val="single" w:sz="8" w:space="0" w:color="000000"/>
+              <w:left w:val="single" w:sz="8" w:space="0" w:color="000000"/>
+              <w:bottom w:val="single" w:sz="8" w:space="0" w:color="000000"/>
+              <w:right w:val="single" w:sz="8" w:space="0" w:color="000000"/>
+            </w:tcBorders>
+            <w:shd w:val="clear" w:color="auto" w:fill="A6A6A6"/>
+            <w:tcMar>
+              <w:top w:w="100" w:type="dxa"/>
+              <w:left w:w="100" w:type="dxa"/>
+              <w:bottom w:w="100" w:type="dxa"/>
+              <w:right w:w="100" w:type="dxa"/>
+            </w:tcMar>
+            <w:hideMark/>
+          </w:tcPr>
+          <w:p>
+            <w:pPr>
+              <w:spacing w:after="0" w:line="240" w:lineRule="auto"/>
+              <w:rPr>
+                <w:rFonts w:ascii="Arial" w:eastAsia="Times New Roman" w:hAnsi="Arial" w:cs="Arial"/>
+                <w:sz w:val="24"/>
+                <w:szCs w:val="24"/>
+                <w:lang w:eastAsia="de-CH"/>
+              </w:rPr>
+            </w:pPr>
+            <w:r>
+              <w:rPr>
+                <w:rFonts w:ascii="Arial" w:eastAsia="Times New Roman" w:hAnsi="Arial" w:cs="Arial"/>
+                <w:b/>
+                <w:bCs/>
+                <w:color w:val="000000"/>
+                <w:lang w:eastAsia="de-CH"/>
+              </w:rPr>
+              <w:t>Actors (Primary)</w:t>
+            </w:r>
+          </w:p>
+        </w:tc>
+        <w:tc>
+          <w:tcPr>
+            <w:tcW w:w="6748" w:type="dxa"/>
+            <w:tcBorders>
+              <w:top w:val="single" w:sz="8" w:space="0" w:color="000000"/>
+              <w:left w:val="single" w:sz="8" w:space="0" w:color="000000"/>
+              <w:bottom w:val="single" w:sz="8" w:space="0" w:color="000000"/>
+              <w:right w:val="single" w:sz="8" w:space="0" w:color="000000"/>
+            </w:tcBorders>
+            <w:tcMar>
+              <w:top w:w="100" w:type="dxa"/>
+              <w:left w:w="100" w:type="dxa"/>
+              <w:bottom w:w="100" w:type="dxa"/>
+              <w:right w:w="100" w:type="dxa"/>
+            </w:tcMar>
+            <w:hideMark/>
+          </w:tcPr>
+          <w:p>
+            <w:pPr>
+              <w:spacing w:after="0" w:line="240" w:lineRule="auto"/>
+              <w:rPr>
+                <w:rFonts w:ascii="Arial" w:eastAsia="Times New Roman" w:hAnsi="Arial" w:cs="Arial"/>
+                <w:sz w:val="24"/>
+                <w:szCs w:val="24"/>
+                <w:lang w:eastAsia="de-CH"/>
+              </w:rPr>
+            </w:pPr>
+            <w:proofErr w:type="spellStart"/>
+            <w:r>
+              <w:rPr>
+                <w:rFonts w:ascii="Arial" w:eastAsia="Times New Roman" w:hAnsi="Arial" w:cs="Arial"/>
+                <w:sz w:val="24"/>
+                <w:szCs w:val="24"/>
+                <w:lang w:eastAsia="de-CH"/>
+              </w:rPr>
+              <w:t>user</w:t>
+            </w:r>
+            <w:proofErr w:type="spellEnd"/>
+          </w:p>
+        </w:tc>
+      </w:tr>
+      <w:tr>
+        <w:trPr>
+          <w:trHeight w:val="420"/>
+        </w:trPr>
+        <w:tc>
+          <w:tcPr>
+            <w:tcW w:w="0" w:type="auto"/>
+            <w:gridSpan w:val="2"/>
+            <w:tcBorders>
+              <w:top w:val="single" w:sz="8" w:space="0" w:color="000000"/>
+              <w:left w:val="single" w:sz="8" w:space="0" w:color="000000"/>
+              <w:bottom w:val="single" w:sz="8" w:space="0" w:color="000000"/>
+              <w:right w:val="single" w:sz="8" w:space="0" w:color="000000"/>
+            </w:tcBorders>
+            <w:tcMar>
+              <w:top w:w="100" w:type="dxa"/>
+              <w:left w:w="100" w:type="dxa"/>
+              <w:bottom w:w="100" w:type="dxa"/>
+              <w:right w:w="100" w:type="dxa"/>
+            </w:tcMar>
+            <w:hideMark/>
+          </w:tcPr>
+          <w:p>
+            <w:pPr>
+              <w:spacing w:after="0" w:line="240" w:lineRule="auto"/>
+              <w:rPr>
+                <w:rFonts w:ascii="Arial" w:eastAsia="Times New Roman" w:hAnsi="Arial" w:cs="Arial"/>
+                <w:sz w:val="24"/>
+                <w:szCs w:val="24"/>
+                <w:lang w:eastAsia="de-CH"/>
+              </w:rPr>
+            </w:pPr>
+            <w:proofErr w:type="spellStart"/>
+            <w:r>
+              <w:rPr>
+                <w:rFonts w:ascii="Arial" w:eastAsia="Times New Roman" w:hAnsi="Arial" w:cs="Arial"/>
+                <w:b/>
+                <w:bCs/>
+                <w:color w:val="000000"/>
+                <w:lang w:eastAsia="de-CH"/>
+              </w:rPr>
+              <w:t>Procedure</w:t>
+            </w:r>
+            <w:proofErr w:type="spellEnd"/>
+            <w:r>
+              <w:rPr>
+                <w:rFonts w:ascii="Arial" w:eastAsia="Times New Roman" w:hAnsi="Arial" w:cs="Arial"/>
+                <w:b/>
+                <w:bCs/>
+                <w:color w:val="000000"/>
+                <w:lang w:eastAsia="de-CH"/>
+              </w:rPr>
+              <w:t>:</w:t>
+            </w:r>
+          </w:p>
+          <w:p>
+            <w:pPr>
+              <w:pStyle w:val="Listenabsatz"/>
+              <w:numPr>
+                <w:ilvl w:val="0"/>
+                <w:numId w:val="7"/>
+              </w:numPr>
+              <w:spacing w:after="0" w:line="240" w:lineRule="auto"/>
+              <w:textAlignment w:val="baseline"/>
+              <w:rPr>
+                <w:rFonts w:ascii="Arial" w:eastAsia="Times New Roman" w:hAnsi="Arial" w:cs="Arial"/>
+                <w:color w:val="000000"/>
+                <w:lang w:val="en-US" w:eastAsia="de-CH"/>
+              </w:rPr>
+            </w:pPr>
+            <w:r>
+              <w:rPr>
+                <w:rFonts w:ascii="Arial" w:eastAsia="Times New Roman" w:hAnsi="Arial" w:cs="Arial"/>
+                <w:color w:val="000000"/>
+                <w:lang w:val="en-US" w:eastAsia="de-CH"/>
+              </w:rPr>
+              <w:t>Load chart of desired stock</w:t>
+            </w:r>
+          </w:p>
+          <w:p>
+            <w:pPr>
+              <w:pStyle w:val="Listenabsatz"/>
+              <w:numPr>
+                <w:ilvl w:val="0"/>
+                <w:numId w:val="7"/>
+              </w:numPr>
+              <w:spacing w:after="0" w:line="240" w:lineRule="auto"/>
+              <w:textAlignment w:val="baseline"/>
+              <w:rPr>
+                <w:rFonts w:ascii="Arial" w:eastAsia="Times New Roman" w:hAnsi="Arial" w:cs="Arial"/>
+                <w:color w:val="000000"/>
+                <w:lang w:val="en-US" w:eastAsia="de-CH"/>
+              </w:rPr>
+            </w:pPr>
+            <w:r>
+              <w:rPr>
+                <w:rFonts w:ascii="Arial" w:eastAsia="Times New Roman" w:hAnsi="Arial" w:cs="Arial"/>
+                <w:color w:val="000000"/>
+                <w:lang w:val="en-US" w:eastAsia="de-CH"/>
+              </w:rPr>
+              <w:t xml:space="preserve">Click “Buy Stock” </w:t>
+            </w:r>
+          </w:p>
+          <w:p>
+            <w:pPr>
+              <w:pStyle w:val="Listenabsatz"/>
+              <w:numPr>
+                <w:ilvl w:val="0"/>
+                <w:numId w:val="7"/>
+              </w:numPr>
+              <w:spacing w:after="0" w:line="240" w:lineRule="auto"/>
+              <w:textAlignment w:val="baseline"/>
+              <w:rPr>
+                <w:rFonts w:ascii="Arial" w:eastAsia="Times New Roman" w:hAnsi="Arial" w:cs="Arial"/>
+                <w:color w:val="000000"/>
+                <w:lang w:val="en-US" w:eastAsia="de-CH"/>
+              </w:rPr>
+            </w:pPr>
+            <w:r>
+              <w:rPr>
+                <w:rFonts w:ascii="Arial" w:eastAsia="Times New Roman" w:hAnsi="Arial" w:cs="Arial"/>
+                <w:color w:val="000000"/>
+                <w:lang w:val="en-US" w:eastAsia="de-CH"/>
+              </w:rPr>
+              <w:t>Money is withdrawn from user</w:t>
+            </w:r>
+          </w:p>
+          <w:p>
+            <w:pPr>
+              <w:pStyle w:val="Listenabsatz"/>
+              <w:numPr>
+                <w:ilvl w:val="0"/>
+                <w:numId w:val="7"/>
+              </w:numPr>
+              <w:spacing w:after="0" w:line="240" w:lineRule="auto"/>
+              <w:textAlignment w:val="baseline"/>
+              <w:rPr>
+                <w:rFonts w:ascii="Arial" w:eastAsia="Times New Roman" w:hAnsi="Arial" w:cs="Arial"/>
+                <w:color w:val="000000"/>
+                <w:lang w:val="en-US" w:eastAsia="de-CH"/>
+              </w:rPr>
+            </w:pPr>
+            <w:r>
+              <w:rPr>
+                <w:rFonts w:ascii="Arial" w:eastAsia="Times New Roman" w:hAnsi="Arial" w:cs="Arial"/>
+                <w:color w:val="000000"/>
+                <w:lang w:val="en-US" w:eastAsia="de-CH"/>
+              </w:rPr>
+              <w:t>Share gets transferred to user’s portfolio</w:t>
+            </w:r>
+          </w:p>
+        </w:tc>
+      </w:tr>
+      <w:tr>
+        <w:tc>
+          <w:tcPr>
+            <w:tcW w:w="2258" w:type="dxa"/>
+            <w:tcBorders>
+              <w:top w:val="single" w:sz="8" w:space="0" w:color="000000"/>
+              <w:left w:val="single" w:sz="8" w:space="0" w:color="000000"/>
+              <w:bottom w:val="single" w:sz="8" w:space="0" w:color="000000"/>
+              <w:right w:val="single" w:sz="8" w:space="0" w:color="000000"/>
+            </w:tcBorders>
+            <w:shd w:val="clear" w:color="auto" w:fill="A6A6A6"/>
+            <w:tcMar>
+              <w:top w:w="100" w:type="dxa"/>
+              <w:left w:w="100" w:type="dxa"/>
+              <w:bottom w:w="100" w:type="dxa"/>
+              <w:right w:w="100" w:type="dxa"/>
+            </w:tcMar>
+            <w:hideMark/>
+          </w:tcPr>
+          <w:p>
+            <w:pPr>
+              <w:spacing w:after="0" w:line="240" w:lineRule="auto"/>
+              <w:rPr>
+                <w:rFonts w:ascii="Arial" w:eastAsia="Times New Roman" w:hAnsi="Arial" w:cs="Arial"/>
+                <w:sz w:val="24"/>
+                <w:szCs w:val="24"/>
+                <w:lang w:eastAsia="de-CH"/>
+              </w:rPr>
+            </w:pPr>
+            <w:proofErr w:type="spellStart"/>
+            <w:r>
+              <w:rPr>
+                <w:rFonts w:ascii="Arial" w:eastAsia="Times New Roman" w:hAnsi="Arial" w:cs="Arial"/>
+                <w:b/>
+                <w:bCs/>
+                <w:color w:val="000000"/>
+                <w:lang w:eastAsia="de-CH"/>
+              </w:rPr>
+              <w:t>Postcondition</w:t>
+            </w:r>
+            <w:proofErr w:type="spellEnd"/>
+            <w:r>
+              <w:rPr>
+                <w:rFonts w:ascii="Arial" w:eastAsia="Times New Roman" w:hAnsi="Arial" w:cs="Arial"/>
+                <w:b/>
+                <w:bCs/>
+                <w:color w:val="000000"/>
+                <w:lang w:eastAsia="de-CH"/>
+              </w:rPr>
+              <w:t>:</w:t>
+            </w:r>
+          </w:p>
+        </w:tc>
+        <w:tc>
+          <w:tcPr>
+            <w:tcW w:w="6748" w:type="dxa"/>
+            <w:tcBorders>
+              <w:top w:val="single" w:sz="8" w:space="0" w:color="000000"/>
+              <w:left w:val="single" w:sz="8" w:space="0" w:color="000000"/>
+              <w:bottom w:val="single" w:sz="8" w:space="0" w:color="000000"/>
+              <w:right w:val="single" w:sz="8" w:space="0" w:color="000000"/>
+            </w:tcBorders>
+            <w:tcMar>
+              <w:top w:w="100" w:type="dxa"/>
+              <w:left w:w="100" w:type="dxa"/>
+              <w:bottom w:w="100" w:type="dxa"/>
+              <w:right w:w="100" w:type="dxa"/>
+            </w:tcMar>
+            <w:hideMark/>
+          </w:tcPr>
+          <w:p>
+            <w:pPr>
+              <w:spacing w:after="0" w:line="240" w:lineRule="auto"/>
+              <w:rPr>
+                <w:rFonts w:ascii="Arial" w:eastAsia="Times New Roman" w:hAnsi="Arial" w:cs="Arial"/>
+                <w:sz w:val="24"/>
+                <w:szCs w:val="24"/>
+                <w:lang w:eastAsia="de-CH"/>
+              </w:rPr>
+            </w:pPr>
+            <w:r>
+              <w:rPr>
+                <w:rFonts w:ascii="Arial" w:eastAsia="Times New Roman" w:hAnsi="Arial" w:cs="Arial"/>
+                <w:sz w:val="24"/>
+                <w:szCs w:val="24"/>
+                <w:lang w:eastAsia="de-CH"/>
+              </w:rPr>
+              <w:t xml:space="preserve">User </w:t>
+            </w:r>
+            <w:proofErr w:type="spellStart"/>
+            <w:r>
+              <w:rPr>
+                <w:rFonts w:ascii="Arial" w:eastAsia="Times New Roman" w:hAnsi="Arial" w:cs="Arial"/>
+                <w:sz w:val="24"/>
+                <w:szCs w:val="24"/>
+                <w:lang w:eastAsia="de-CH"/>
+              </w:rPr>
+              <w:t>owns</w:t>
+            </w:r>
+            <w:proofErr w:type="spellEnd"/>
+            <w:r>
+              <w:rPr>
+                <w:rFonts w:ascii="Arial" w:eastAsia="Times New Roman" w:hAnsi="Arial" w:cs="Arial"/>
+                <w:sz w:val="24"/>
+                <w:szCs w:val="24"/>
+                <w:lang w:eastAsia="de-CH"/>
+              </w:rPr>
+              <w:t xml:space="preserve"> </w:t>
+            </w:r>
+            <w:proofErr w:type="spellStart"/>
+            <w:r>
+              <w:rPr>
+                <w:rFonts w:ascii="Arial" w:eastAsia="Times New Roman" w:hAnsi="Arial" w:cs="Arial"/>
+                <w:sz w:val="24"/>
+                <w:szCs w:val="24"/>
+                <w:lang w:eastAsia="de-CH"/>
+              </w:rPr>
+              <w:t>shares</w:t>
+            </w:r>
+            <w:proofErr w:type="spellEnd"/>
+          </w:p>
+        </w:tc>
+      </w:tr>
+      <w:tr>
+        <w:trPr>
+          <w:trHeight w:val="420"/>
+        </w:trPr>
+        <w:tc>
+          <w:tcPr>
+            <w:tcW w:w="0" w:type="auto"/>
+            <w:gridSpan w:val="2"/>
+            <w:tcBorders>
+              <w:top w:val="single" w:sz="8" w:space="0" w:color="000000"/>
+              <w:left w:val="single" w:sz="8" w:space="0" w:color="000000"/>
+              <w:bottom w:val="single" w:sz="8" w:space="0" w:color="000000"/>
+              <w:right w:val="single" w:sz="8" w:space="0" w:color="000000"/>
+            </w:tcBorders>
+            <w:tcMar>
+              <w:top w:w="100" w:type="dxa"/>
+              <w:left w:w="100" w:type="dxa"/>
+              <w:bottom w:w="100" w:type="dxa"/>
+              <w:right w:w="100" w:type="dxa"/>
+            </w:tcMar>
+            <w:hideMark/>
+          </w:tcPr>
+          <w:p>
+            <w:pPr>
+              <w:spacing w:after="0" w:line="240" w:lineRule="auto"/>
+              <w:rPr>
+                <w:rFonts w:ascii="Arial" w:eastAsia="Times New Roman" w:hAnsi="Arial" w:cs="Arial"/>
+                <w:sz w:val="24"/>
+                <w:szCs w:val="24"/>
+                <w:lang w:val="en-US" w:eastAsia="de-CH"/>
+              </w:rPr>
+            </w:pPr>
+            <w:r>
+              <w:rPr>
+                <w:rFonts w:ascii="Arial" w:eastAsia="Times New Roman" w:hAnsi="Arial" w:cs="Arial"/>
+                <w:b/>
+                <w:bCs/>
+                <w:color w:val="000000"/>
+                <w:lang w:val="en-US" w:eastAsia="de-CH"/>
+              </w:rPr>
+              <w:lastRenderedPageBreak/>
+              <w:t xml:space="preserve">Alternative flows: </w:t>
+            </w:r>
+            <w:r>
+              <w:rPr>
+                <w:rFonts w:ascii="Arial" w:eastAsia="Times New Roman" w:hAnsi="Arial" w:cs="Arial"/>
+                <w:color w:val="000000"/>
+                <w:lang w:val="en-US" w:eastAsia="de-CH"/>
+              </w:rPr>
+              <w:t>Not enough money</w:t>
+            </w:r>
+          </w:p>
+        </w:tc>
+      </w:tr>
+    </w:tbl>
+    <w:p>
+      <w:pPr>
+        <w:rPr>
+          <w:rFonts w:ascii="Arial" w:hAnsi="Arial" w:cs="Arial"/>
+          <w:lang w:val="en-US"/>
+        </w:rPr>
+      </w:pPr>
+    </w:p>
+    <w:tbl>
+      <w:tblPr>
+        <w:tblW w:w="0" w:type="auto"/>
+        <w:tblCellMar>
+          <w:top w:w="15" w:type="dxa"/>
+          <w:left w:w="15" w:type="dxa"/>
+          <w:bottom w:w="15" w:type="dxa"/>
+          <w:right w:w="15" w:type="dxa"/>
+        </w:tblCellMar>
+        <w:tblLook w:val="04A0" w:firstRow="1" w:lastRow="0" w:firstColumn="1" w:lastColumn="0" w:noHBand="0" w:noVBand="1"/>
+      </w:tblPr>
+      <w:tblGrid>
+        <w:gridCol w:w="2258"/>
+        <w:gridCol w:w="6748"/>
+      </w:tblGrid>
+      <w:tr>
+        <w:tc>
+          <w:tcPr>
+            <w:tcW w:w="2258" w:type="dxa"/>
+            <w:tcBorders>
+              <w:top w:val="single" w:sz="8" w:space="0" w:color="000000"/>
+              <w:left w:val="single" w:sz="8" w:space="0" w:color="000000"/>
+              <w:bottom w:val="single" w:sz="8" w:space="0" w:color="000000"/>
+              <w:right w:val="single" w:sz="8" w:space="0" w:color="000000"/>
+            </w:tcBorders>
+            <w:shd w:val="clear" w:color="auto" w:fill="A6A6A6"/>
+            <w:tcMar>
+              <w:top w:w="100" w:type="dxa"/>
+              <w:left w:w="100" w:type="dxa"/>
+              <w:bottom w:w="100" w:type="dxa"/>
+              <w:right w:w="100" w:type="dxa"/>
+            </w:tcMar>
+            <w:hideMark/>
+          </w:tcPr>
+          <w:p>
+            <w:pPr>
+              <w:spacing w:after="0" w:line="240" w:lineRule="auto"/>
+              <w:rPr>
+                <w:rFonts w:ascii="Arial" w:eastAsia="Times New Roman" w:hAnsi="Arial" w:cs="Arial"/>
+                <w:sz w:val="24"/>
+                <w:szCs w:val="24"/>
+                <w:lang w:eastAsia="de-CH"/>
+              </w:rPr>
+            </w:pPr>
+            <w:r>
+              <w:rPr>
+                <w:rFonts w:ascii="Arial" w:eastAsia="Times New Roman" w:hAnsi="Arial" w:cs="Arial"/>
+                <w:b/>
+                <w:bCs/>
+                <w:color w:val="000000"/>
+                <w:lang w:eastAsia="de-CH"/>
+              </w:rPr>
+              <w:t>Use Case</w:t>
+            </w:r>
+          </w:p>
+        </w:tc>
+        <w:tc>
+          <w:tcPr>
+            <w:tcW w:w="6748" w:type="dxa"/>
+            <w:tcBorders>
+              <w:top w:val="single" w:sz="8" w:space="0" w:color="000000"/>
+              <w:left w:val="single" w:sz="8" w:space="0" w:color="000000"/>
+              <w:bottom w:val="single" w:sz="8" w:space="0" w:color="000000"/>
+              <w:right w:val="single" w:sz="8" w:space="0" w:color="000000"/>
+            </w:tcBorders>
+            <w:tcMar>
+              <w:top w:w="100" w:type="dxa"/>
+              <w:left w:w="100" w:type="dxa"/>
+              <w:bottom w:w="100" w:type="dxa"/>
+              <w:right w:w="100" w:type="dxa"/>
+            </w:tcMar>
+            <w:hideMark/>
+          </w:tcPr>
+          <w:p>
+            <w:pPr>
+              <w:spacing w:after="0" w:line="240" w:lineRule="auto"/>
+              <w:rPr>
+                <w:rFonts w:ascii="Arial" w:eastAsia="Times New Roman" w:hAnsi="Arial" w:cs="Arial"/>
+                <w:sz w:val="24"/>
+                <w:szCs w:val="24"/>
+                <w:lang w:eastAsia="de-CH"/>
+              </w:rPr>
+            </w:pPr>
+            <w:r>
+              <w:rPr>
+                <w:rFonts w:ascii="Arial" w:eastAsia="Times New Roman" w:hAnsi="Arial" w:cs="Arial"/>
+                <w:sz w:val="24"/>
+                <w:szCs w:val="24"/>
+                <w:lang w:eastAsia="de-CH"/>
+              </w:rPr>
+              <w:t xml:space="preserve">Not </w:t>
+            </w:r>
+            <w:proofErr w:type="spellStart"/>
+            <w:r>
+              <w:rPr>
+                <w:rFonts w:ascii="Arial" w:eastAsia="Times New Roman" w:hAnsi="Arial" w:cs="Arial"/>
+                <w:sz w:val="24"/>
+                <w:szCs w:val="24"/>
+                <w:lang w:eastAsia="de-CH"/>
+              </w:rPr>
+              <w:t>enough</w:t>
+            </w:r>
+            <w:proofErr w:type="spellEnd"/>
+            <w:r>
+              <w:rPr>
+                <w:rFonts w:ascii="Arial" w:eastAsia="Times New Roman" w:hAnsi="Arial" w:cs="Arial"/>
+                <w:sz w:val="24"/>
+                <w:szCs w:val="24"/>
+                <w:lang w:eastAsia="de-CH"/>
+              </w:rPr>
+              <w:t xml:space="preserve"> </w:t>
+            </w:r>
+            <w:proofErr w:type="spellStart"/>
+            <w:r>
+              <w:rPr>
+                <w:rFonts w:ascii="Arial" w:eastAsia="Times New Roman" w:hAnsi="Arial" w:cs="Arial"/>
+                <w:sz w:val="24"/>
+                <w:szCs w:val="24"/>
+                <w:lang w:eastAsia="de-CH"/>
+              </w:rPr>
+              <w:t>money</w:t>
+            </w:r>
+            <w:proofErr w:type="spellEnd"/>
+          </w:p>
+        </w:tc>
+      </w:tr>
+      <w:tr>
+        <w:tc>
+          <w:tcPr>
+            <w:tcW w:w="2258" w:type="dxa"/>
+            <w:tcBorders>
+              <w:top w:val="single" w:sz="8" w:space="0" w:color="000000"/>
+              <w:left w:val="single" w:sz="8" w:space="0" w:color="000000"/>
+              <w:bottom w:val="single" w:sz="8" w:space="0" w:color="000000"/>
+              <w:right w:val="single" w:sz="8" w:space="0" w:color="000000"/>
+            </w:tcBorders>
+            <w:shd w:val="clear" w:color="auto" w:fill="A6A6A6"/>
+            <w:tcMar>
+              <w:top w:w="100" w:type="dxa"/>
+              <w:left w:w="100" w:type="dxa"/>
+              <w:bottom w:w="100" w:type="dxa"/>
+              <w:right w:w="100" w:type="dxa"/>
+            </w:tcMar>
+            <w:hideMark/>
+          </w:tcPr>
+          <w:p>
+            <w:pPr>
+              <w:spacing w:after="0" w:line="240" w:lineRule="auto"/>
+              <w:rPr>
+                <w:rFonts w:ascii="Arial" w:eastAsia="Times New Roman" w:hAnsi="Arial" w:cs="Arial"/>
+                <w:sz w:val="24"/>
+                <w:szCs w:val="24"/>
+                <w:lang w:eastAsia="de-CH"/>
+              </w:rPr>
+            </w:pPr>
+            <w:r>
+              <w:rPr>
+                <w:rFonts w:ascii="Arial" w:eastAsia="Times New Roman" w:hAnsi="Arial" w:cs="Arial"/>
+                <w:b/>
+                <w:bCs/>
+                <w:color w:val="000000"/>
+                <w:lang w:eastAsia="de-CH"/>
+              </w:rPr>
+              <w:t>Use Case ID</w:t>
+            </w:r>
+          </w:p>
+        </w:tc>
+        <w:tc>
+          <w:tcPr>
+            <w:tcW w:w="6748" w:type="dxa"/>
+            <w:tcBorders>
+              <w:top w:val="single" w:sz="8" w:space="0" w:color="000000"/>
+              <w:left w:val="single" w:sz="8" w:space="0" w:color="000000"/>
+              <w:bottom w:val="single" w:sz="8" w:space="0" w:color="000000"/>
+              <w:right w:val="single" w:sz="8" w:space="0" w:color="000000"/>
+            </w:tcBorders>
+            <w:tcMar>
+              <w:top w:w="100" w:type="dxa"/>
+              <w:left w:w="100" w:type="dxa"/>
+              <w:bottom w:w="100" w:type="dxa"/>
+              <w:right w:w="100" w:type="dxa"/>
+            </w:tcMar>
+            <w:hideMark/>
+          </w:tcPr>
+          <w:p>
+            <w:pPr>
+              <w:spacing w:after="0" w:line="240" w:lineRule="auto"/>
+              <w:rPr>
+                <w:rFonts w:ascii="Arial" w:eastAsia="Times New Roman" w:hAnsi="Arial" w:cs="Arial"/>
+                <w:sz w:val="24"/>
+                <w:szCs w:val="24"/>
+                <w:lang w:eastAsia="de-CH"/>
+              </w:rPr>
+            </w:pPr>
+            <w:r>
+              <w:rPr>
+                <w:rFonts w:ascii="Arial" w:eastAsia="Times New Roman" w:hAnsi="Arial" w:cs="Arial"/>
+                <w:sz w:val="24"/>
+                <w:szCs w:val="24"/>
+                <w:lang w:eastAsia="de-CH"/>
+              </w:rPr>
+              <w:t>3</w:t>
+            </w:r>
+            <w:r>
+              <w:rPr>
+                <w:rFonts w:ascii="Arial" w:eastAsia="Times New Roman" w:hAnsi="Arial" w:cs="Arial"/>
+                <w:sz w:val="24"/>
+                <w:szCs w:val="24"/>
+                <w:lang w:eastAsia="de-CH"/>
+              </w:rPr>
+              <w:t>.1</w:t>
+            </w:r>
+          </w:p>
+        </w:tc>
+      </w:tr>
+      <w:tr>
+        <w:tc>
+          <w:tcPr>
+            <w:tcW w:w="2258" w:type="dxa"/>
+            <w:tcBorders>
+              <w:top w:val="single" w:sz="8" w:space="0" w:color="000000"/>
+              <w:left w:val="single" w:sz="8" w:space="0" w:color="000000"/>
+              <w:bottom w:val="single" w:sz="8" w:space="0" w:color="000000"/>
+              <w:right w:val="single" w:sz="8" w:space="0" w:color="000000"/>
+            </w:tcBorders>
+            <w:shd w:val="clear" w:color="auto" w:fill="A6A6A6"/>
+            <w:tcMar>
+              <w:top w:w="100" w:type="dxa"/>
+              <w:left w:w="100" w:type="dxa"/>
+              <w:bottom w:w="100" w:type="dxa"/>
+              <w:right w:w="100" w:type="dxa"/>
+            </w:tcMar>
+            <w:hideMark/>
+          </w:tcPr>
+          <w:p>
+            <w:pPr>
+              <w:spacing w:after="0" w:line="240" w:lineRule="auto"/>
+              <w:rPr>
+                <w:rFonts w:ascii="Arial" w:eastAsia="Times New Roman" w:hAnsi="Arial" w:cs="Arial"/>
+                <w:sz w:val="24"/>
+                <w:szCs w:val="24"/>
+                <w:lang w:eastAsia="de-CH"/>
+              </w:rPr>
+            </w:pPr>
+            <w:r>
+              <w:rPr>
+                <w:rFonts w:ascii="Arial" w:eastAsia="Times New Roman" w:hAnsi="Arial" w:cs="Arial"/>
+                <w:b/>
+                <w:bCs/>
+                <w:color w:val="000000"/>
+                <w:lang w:eastAsia="de-CH"/>
+              </w:rPr>
+              <w:t>Description</w:t>
+            </w:r>
+          </w:p>
+        </w:tc>
+        <w:tc>
+          <w:tcPr>
+            <w:tcW w:w="6748" w:type="dxa"/>
+            <w:tcBorders>
+              <w:top w:val="single" w:sz="8" w:space="0" w:color="000000"/>
+              <w:left w:val="single" w:sz="8" w:space="0" w:color="000000"/>
+              <w:bottom w:val="single" w:sz="8" w:space="0" w:color="000000"/>
+              <w:right w:val="single" w:sz="8" w:space="0" w:color="000000"/>
+            </w:tcBorders>
+            <w:tcMar>
+              <w:top w:w="100" w:type="dxa"/>
+              <w:left w:w="100" w:type="dxa"/>
+              <w:bottom w:w="100" w:type="dxa"/>
+              <w:right w:w="100" w:type="dxa"/>
+            </w:tcMar>
+            <w:hideMark/>
+          </w:tcPr>
+          <w:p>
+            <w:pPr>
+              <w:spacing w:after="0" w:line="240" w:lineRule="auto"/>
+              <w:rPr>
+                <w:rFonts w:ascii="Arial" w:eastAsia="Times New Roman" w:hAnsi="Arial" w:cs="Arial"/>
+                <w:sz w:val="24"/>
+                <w:szCs w:val="24"/>
+                <w:lang w:val="en-US" w:eastAsia="de-CH"/>
+              </w:rPr>
+            </w:pPr>
+            <w:r>
+              <w:rPr>
+                <w:rFonts w:ascii="Arial" w:eastAsia="Times New Roman" w:hAnsi="Arial" w:cs="Arial"/>
+                <w:sz w:val="24"/>
+                <w:szCs w:val="24"/>
+                <w:lang w:val="en-US" w:eastAsia="de-CH"/>
+              </w:rPr>
+              <w:t>The user buy</w:t>
+            </w:r>
+            <w:r>
+              <w:rPr>
+                <w:rFonts w:ascii="Arial" w:eastAsia="Times New Roman" w:hAnsi="Arial" w:cs="Arial"/>
+                <w:sz w:val="24"/>
+                <w:szCs w:val="24"/>
+                <w:lang w:val="en-US" w:eastAsia="de-CH"/>
+              </w:rPr>
+              <w:t>s</w:t>
+            </w:r>
+            <w:r>
+              <w:rPr>
+                <w:rFonts w:ascii="Arial" w:eastAsia="Times New Roman" w:hAnsi="Arial" w:cs="Arial"/>
+                <w:sz w:val="24"/>
+                <w:szCs w:val="24"/>
+                <w:lang w:val="en-US" w:eastAsia="de-CH"/>
+              </w:rPr>
+              <w:t xml:space="preserve"> a specific stock</w:t>
+            </w:r>
+          </w:p>
+        </w:tc>
+      </w:tr>
+      <w:tr>
+        <w:tc>
+          <w:tcPr>
+            <w:tcW w:w="2258" w:type="dxa"/>
+            <w:tcBorders>
+              <w:top w:val="single" w:sz="8" w:space="0" w:color="000000"/>
+              <w:left w:val="single" w:sz="8" w:space="0" w:color="000000"/>
+              <w:bottom w:val="single" w:sz="8" w:space="0" w:color="000000"/>
+              <w:right w:val="single" w:sz="8" w:space="0" w:color="000000"/>
+            </w:tcBorders>
+            <w:shd w:val="clear" w:color="auto" w:fill="A6A6A6"/>
+            <w:tcMar>
+              <w:top w:w="100" w:type="dxa"/>
+              <w:left w:w="100" w:type="dxa"/>
+              <w:bottom w:w="100" w:type="dxa"/>
+              <w:right w:w="100" w:type="dxa"/>
+            </w:tcMar>
+            <w:hideMark/>
+          </w:tcPr>
+          <w:p>
+            <w:pPr>
+              <w:spacing w:after="0" w:line="240" w:lineRule="auto"/>
+              <w:rPr>
+                <w:rFonts w:ascii="Arial" w:eastAsia="Times New Roman" w:hAnsi="Arial" w:cs="Arial"/>
+                <w:sz w:val="24"/>
+                <w:szCs w:val="24"/>
+                <w:lang w:eastAsia="de-CH"/>
+              </w:rPr>
+            </w:pPr>
+            <w:proofErr w:type="spellStart"/>
+            <w:r>
+              <w:rPr>
+                <w:rFonts w:ascii="Arial" w:eastAsia="Times New Roman" w:hAnsi="Arial" w:cs="Arial"/>
+                <w:b/>
+                <w:bCs/>
+                <w:color w:val="000000"/>
+                <w:lang w:eastAsia="de-CH"/>
+              </w:rPr>
+              <w:t>Precondition</w:t>
+            </w:r>
+            <w:proofErr w:type="spellEnd"/>
+          </w:p>
+        </w:tc>
+        <w:tc>
+          <w:tcPr>
+            <w:tcW w:w="6748" w:type="dxa"/>
+            <w:tcBorders>
+              <w:top w:val="single" w:sz="8" w:space="0" w:color="000000"/>
+              <w:left w:val="single" w:sz="8" w:space="0" w:color="000000"/>
+              <w:bottom w:val="single" w:sz="8" w:space="0" w:color="000000"/>
+              <w:right w:val="single" w:sz="8" w:space="0" w:color="000000"/>
+            </w:tcBorders>
+            <w:tcMar>
+              <w:top w:w="100" w:type="dxa"/>
+              <w:left w:w="100" w:type="dxa"/>
+              <w:bottom w:w="100" w:type="dxa"/>
+              <w:right w:w="100" w:type="dxa"/>
+            </w:tcMar>
+            <w:hideMark/>
+          </w:tcPr>
+          <w:p>
+            <w:pPr>
+              <w:spacing w:after="0" w:line="240" w:lineRule="auto"/>
+              <w:rPr>
+                <w:rFonts w:ascii="Arial" w:eastAsia="Times New Roman" w:hAnsi="Arial" w:cs="Arial"/>
+                <w:sz w:val="24"/>
+                <w:szCs w:val="24"/>
+                <w:lang w:val="en-US" w:eastAsia="de-CH"/>
+              </w:rPr>
+            </w:pPr>
+            <w:r>
+              <w:rPr>
+                <w:rFonts w:ascii="Arial" w:eastAsia="Times New Roman" w:hAnsi="Arial" w:cs="Arial"/>
+                <w:sz w:val="24"/>
+                <w:szCs w:val="24"/>
+                <w:lang w:val="en-US" w:eastAsia="de-CH"/>
+              </w:rPr>
+              <w:t>The user is authenticated</w:t>
+            </w:r>
+          </w:p>
+        </w:tc>
+      </w:tr>
+      <w:tr>
+        <w:tc>
+          <w:tcPr>
+            <w:tcW w:w="2258" w:type="dxa"/>
+            <w:tcBorders>
+              <w:top w:val="single" w:sz="8" w:space="0" w:color="000000"/>
+              <w:left w:val="single" w:sz="8" w:space="0" w:color="000000"/>
+              <w:bottom w:val="single" w:sz="8" w:space="0" w:color="000000"/>
+              <w:right w:val="single" w:sz="8" w:space="0" w:color="000000"/>
+            </w:tcBorders>
+            <w:shd w:val="clear" w:color="auto" w:fill="A6A6A6"/>
+            <w:tcMar>
+              <w:top w:w="100" w:type="dxa"/>
+              <w:left w:w="100" w:type="dxa"/>
+              <w:bottom w:w="100" w:type="dxa"/>
+              <w:right w:w="100" w:type="dxa"/>
+            </w:tcMar>
+            <w:hideMark/>
+          </w:tcPr>
+          <w:p>
+            <w:pPr>
+              <w:spacing w:after="0" w:line="240" w:lineRule="auto"/>
+              <w:rPr>
+                <w:rFonts w:ascii="Arial" w:eastAsia="Times New Roman" w:hAnsi="Arial" w:cs="Arial"/>
+                <w:sz w:val="24"/>
+                <w:szCs w:val="24"/>
+                <w:lang w:eastAsia="de-CH"/>
+              </w:rPr>
+            </w:pPr>
+            <w:r>
+              <w:rPr>
+                <w:rFonts w:ascii="Arial" w:eastAsia="Times New Roman" w:hAnsi="Arial" w:cs="Arial"/>
+                <w:b/>
+                <w:bCs/>
+                <w:color w:val="000000"/>
+                <w:lang w:eastAsia="de-CH"/>
+              </w:rPr>
+              <w:t>Actors (Primary)</w:t>
+            </w:r>
+          </w:p>
+        </w:tc>
+        <w:tc>
+          <w:tcPr>
+            <w:tcW w:w="6748" w:type="dxa"/>
+            <w:tcBorders>
+              <w:top w:val="single" w:sz="8" w:space="0" w:color="000000"/>
+              <w:left w:val="single" w:sz="8" w:space="0" w:color="000000"/>
+              <w:bottom w:val="single" w:sz="8" w:space="0" w:color="000000"/>
+              <w:right w:val="single" w:sz="8" w:space="0" w:color="000000"/>
+            </w:tcBorders>
+            <w:tcMar>
+              <w:top w:w="100" w:type="dxa"/>
+              <w:left w:w="100" w:type="dxa"/>
+              <w:bottom w:w="100" w:type="dxa"/>
+              <w:right w:w="100" w:type="dxa"/>
+            </w:tcMar>
+            <w:hideMark/>
+          </w:tcPr>
+          <w:p>
+            <w:pPr>
+              <w:spacing w:after="0" w:line="240" w:lineRule="auto"/>
+              <w:rPr>
+                <w:rFonts w:ascii="Arial" w:eastAsia="Times New Roman" w:hAnsi="Arial" w:cs="Arial"/>
+                <w:sz w:val="24"/>
+                <w:szCs w:val="24"/>
+                <w:lang w:eastAsia="de-CH"/>
+              </w:rPr>
+            </w:pPr>
+            <w:proofErr w:type="spellStart"/>
+            <w:r>
+              <w:rPr>
+                <w:rFonts w:ascii="Arial" w:eastAsia="Times New Roman" w:hAnsi="Arial" w:cs="Arial"/>
+                <w:sz w:val="24"/>
+                <w:szCs w:val="24"/>
+                <w:lang w:eastAsia="de-CH"/>
+              </w:rPr>
+              <w:t>user</w:t>
+            </w:r>
+            <w:proofErr w:type="spellEnd"/>
+          </w:p>
+        </w:tc>
+      </w:tr>
+      <w:tr>
+        <w:trPr>
+          <w:trHeight w:val="420"/>
+        </w:trPr>
+        <w:tc>
+          <w:tcPr>
+            <w:tcW w:w="0" w:type="auto"/>
+            <w:gridSpan w:val="2"/>
+            <w:tcBorders>
+              <w:top w:val="single" w:sz="8" w:space="0" w:color="000000"/>
+              <w:left w:val="single" w:sz="8" w:space="0" w:color="000000"/>
+              <w:bottom w:val="single" w:sz="8" w:space="0" w:color="000000"/>
+              <w:right w:val="single" w:sz="8" w:space="0" w:color="000000"/>
+            </w:tcBorders>
+            <w:tcMar>
+              <w:top w:w="100" w:type="dxa"/>
+              <w:left w:w="100" w:type="dxa"/>
+              <w:bottom w:w="100" w:type="dxa"/>
+              <w:right w:w="100" w:type="dxa"/>
+            </w:tcMar>
+            <w:hideMark/>
+          </w:tcPr>
+          <w:p>
+            <w:pPr>
+              <w:spacing w:after="0" w:line="240" w:lineRule="auto"/>
+              <w:rPr>
+                <w:rFonts w:ascii="Arial" w:eastAsia="Times New Roman" w:hAnsi="Arial" w:cs="Arial"/>
+                <w:sz w:val="24"/>
+                <w:szCs w:val="24"/>
+                <w:lang w:eastAsia="de-CH"/>
+              </w:rPr>
+            </w:pPr>
+            <w:proofErr w:type="spellStart"/>
+            <w:r>
+              <w:rPr>
+                <w:rFonts w:ascii="Arial" w:eastAsia="Times New Roman" w:hAnsi="Arial" w:cs="Arial"/>
+                <w:b/>
+                <w:bCs/>
+                <w:color w:val="000000"/>
+                <w:lang w:eastAsia="de-CH"/>
+              </w:rPr>
+              <w:t>Procedure</w:t>
+            </w:r>
+            <w:proofErr w:type="spellEnd"/>
+            <w:r>
+              <w:rPr>
+                <w:rFonts w:ascii="Arial" w:eastAsia="Times New Roman" w:hAnsi="Arial" w:cs="Arial"/>
+                <w:b/>
+                <w:bCs/>
+                <w:color w:val="000000"/>
+                <w:lang w:eastAsia="de-CH"/>
+              </w:rPr>
+              <w:t>:</w:t>
+            </w:r>
+          </w:p>
+          <w:p>
+            <w:pPr>
+              <w:pStyle w:val="Listenabsatz"/>
+              <w:numPr>
+                <w:ilvl w:val="0"/>
+                <w:numId w:val="4"/>
+              </w:numPr>
+              <w:spacing w:after="0" w:line="240" w:lineRule="auto"/>
+              <w:textAlignment w:val="baseline"/>
+              <w:rPr>
+                <w:rFonts w:ascii="Arial" w:eastAsia="Times New Roman" w:hAnsi="Arial" w:cs="Arial"/>
+                <w:color w:val="000000"/>
+                <w:lang w:val="en-US" w:eastAsia="de-CH"/>
+              </w:rPr>
+            </w:pPr>
+            <w:r>
+              <w:rPr>
+                <w:rFonts w:ascii="Arial" w:eastAsia="Times New Roman" w:hAnsi="Arial" w:cs="Arial"/>
+                <w:color w:val="000000"/>
+                <w:lang w:val="en-US" w:eastAsia="de-CH"/>
+              </w:rPr>
+              <w:t>Alternative flow starts after step 2 in the Main flow</w:t>
+            </w:r>
+          </w:p>
+          <w:p>
+            <w:pPr>
+              <w:pStyle w:val="Listenabsatz"/>
+              <w:numPr>
+                <w:ilvl w:val="0"/>
+                <w:numId w:val="4"/>
+              </w:numPr>
+              <w:spacing w:after="0" w:line="240" w:lineRule="auto"/>
+              <w:textAlignment w:val="baseline"/>
+              <w:rPr>
+                <w:rFonts w:ascii="Arial" w:eastAsia="Times New Roman" w:hAnsi="Arial" w:cs="Arial"/>
+                <w:color w:val="000000"/>
+                <w:lang w:val="en-US" w:eastAsia="de-CH"/>
+              </w:rPr>
+            </w:pPr>
+            <w:r>
+              <w:rPr>
+                <w:rFonts w:ascii="Arial" w:eastAsia="Times New Roman" w:hAnsi="Arial" w:cs="Arial"/>
+                <w:color w:val="000000"/>
+                <w:lang w:val="en-US" w:eastAsia="de-CH"/>
+              </w:rPr>
+              <w:t xml:space="preserve">Money </w:t>
+            </w:r>
+            <w:r>
+              <w:rPr>
+                <w:rFonts w:ascii="Arial" w:eastAsia="Times New Roman" w:hAnsi="Arial" w:cs="Arial"/>
+                <w:color w:val="000000"/>
+                <w:lang w:val="en-US" w:eastAsia="de-CH"/>
+              </w:rPr>
+              <w:t xml:space="preserve">cannot be </w:t>
+            </w:r>
+            <w:proofErr w:type="spellStart"/>
+            <w:r>
+              <w:rPr>
+                <w:rFonts w:ascii="Arial" w:eastAsia="Times New Roman" w:hAnsi="Arial" w:cs="Arial"/>
+                <w:color w:val="000000"/>
+                <w:lang w:val="en-US" w:eastAsia="de-CH"/>
+              </w:rPr>
+              <w:t>widthdrawn</w:t>
+            </w:r>
+            <w:proofErr w:type="spellEnd"/>
+            <w:r>
+              <w:rPr>
+                <w:rFonts w:ascii="Arial" w:eastAsia="Times New Roman" w:hAnsi="Arial" w:cs="Arial"/>
+                <w:color w:val="000000"/>
+                <w:lang w:val="en-US" w:eastAsia="de-CH"/>
+              </w:rPr>
+              <w:t xml:space="preserve"> because user hasn’t enough money</w:t>
+            </w:r>
+          </w:p>
+          <w:p>
+            <w:pPr>
+              <w:pStyle w:val="Listenabsatz"/>
+              <w:numPr>
+                <w:ilvl w:val="0"/>
+                <w:numId w:val="4"/>
+              </w:numPr>
+              <w:spacing w:after="0" w:line="240" w:lineRule="auto"/>
+              <w:textAlignment w:val="baseline"/>
+              <w:rPr>
+                <w:rFonts w:ascii="Arial" w:eastAsia="Times New Roman" w:hAnsi="Arial" w:cs="Arial"/>
+                <w:color w:val="000000"/>
+                <w:lang w:val="en-US" w:eastAsia="de-CH"/>
+              </w:rPr>
+            </w:pPr>
+            <w:r>
+              <w:rPr>
+                <w:rFonts w:ascii="Arial" w:eastAsia="Times New Roman" w:hAnsi="Arial" w:cs="Arial"/>
+                <w:color w:val="000000"/>
+                <w:lang w:val="en-US" w:eastAsia="de-CH"/>
+              </w:rPr>
+              <w:t>Transaction stops</w:t>
+            </w:r>
+          </w:p>
+        </w:tc>
+      </w:tr>
+      <w:tr>
+        <w:tc>
+          <w:tcPr>
+            <w:tcW w:w="2258" w:type="dxa"/>
+            <w:tcBorders>
+              <w:top w:val="single" w:sz="8" w:space="0" w:color="000000"/>
+              <w:left w:val="single" w:sz="8" w:space="0" w:color="000000"/>
+              <w:bottom w:val="single" w:sz="8" w:space="0" w:color="000000"/>
+              <w:right w:val="single" w:sz="8" w:space="0" w:color="000000"/>
+            </w:tcBorders>
+            <w:shd w:val="clear" w:color="auto" w:fill="A6A6A6"/>
+            <w:tcMar>
+              <w:top w:w="100" w:type="dxa"/>
+              <w:left w:w="100" w:type="dxa"/>
+              <w:bottom w:w="100" w:type="dxa"/>
+              <w:right w:w="100" w:type="dxa"/>
+            </w:tcMar>
+            <w:hideMark/>
+          </w:tcPr>
+          <w:p>
+            <w:pPr>
+              <w:spacing w:after="0" w:line="240" w:lineRule="auto"/>
+              <w:rPr>
+                <w:rFonts w:ascii="Arial" w:eastAsia="Times New Roman" w:hAnsi="Arial" w:cs="Arial"/>
+                <w:sz w:val="24"/>
+                <w:szCs w:val="24"/>
+                <w:lang w:eastAsia="de-CH"/>
+              </w:rPr>
+            </w:pPr>
+            <w:proofErr w:type="spellStart"/>
+            <w:r>
+              <w:rPr>
+                <w:rFonts w:ascii="Arial" w:eastAsia="Times New Roman" w:hAnsi="Arial" w:cs="Arial"/>
+                <w:b/>
+                <w:bCs/>
+                <w:color w:val="000000"/>
+                <w:lang w:eastAsia="de-CH"/>
+              </w:rPr>
+              <w:t>Postcondition</w:t>
+            </w:r>
+            <w:proofErr w:type="spellEnd"/>
+            <w:r>
+              <w:rPr>
+                <w:rFonts w:ascii="Arial" w:eastAsia="Times New Roman" w:hAnsi="Arial" w:cs="Arial"/>
+                <w:b/>
+                <w:bCs/>
+                <w:color w:val="000000"/>
+                <w:lang w:eastAsia="de-CH"/>
+              </w:rPr>
+              <w:t>:</w:t>
+            </w:r>
+          </w:p>
+        </w:tc>
+        <w:tc>
+          <w:tcPr>
+            <w:tcW w:w="6748" w:type="dxa"/>
+            <w:tcBorders>
+              <w:top w:val="single" w:sz="8" w:space="0" w:color="000000"/>
+              <w:left w:val="single" w:sz="8" w:space="0" w:color="000000"/>
+              <w:bottom w:val="single" w:sz="8" w:space="0" w:color="000000"/>
+              <w:right w:val="single" w:sz="8" w:space="0" w:color="000000"/>
+            </w:tcBorders>
+            <w:tcMar>
+              <w:top w:w="100" w:type="dxa"/>
+              <w:left w:w="100" w:type="dxa"/>
+              <w:bottom w:w="100" w:type="dxa"/>
+              <w:right w:w="100" w:type="dxa"/>
+            </w:tcMar>
+            <w:hideMark/>
+          </w:tcPr>
+          <w:p>
+            <w:pPr>
+              <w:spacing w:after="0" w:line="240" w:lineRule="auto"/>
+              <w:rPr>
+                <w:rFonts w:ascii="Arial" w:eastAsia="Times New Roman" w:hAnsi="Arial" w:cs="Arial"/>
+                <w:sz w:val="24"/>
+                <w:szCs w:val="24"/>
+                <w:lang w:eastAsia="de-CH"/>
+              </w:rPr>
+            </w:pPr>
+            <w:proofErr w:type="spellStart"/>
+            <w:r>
+              <w:rPr>
+                <w:rFonts w:ascii="Arial" w:eastAsia="Times New Roman" w:hAnsi="Arial" w:cs="Arial"/>
+                <w:sz w:val="24"/>
+                <w:szCs w:val="24"/>
+                <w:lang w:eastAsia="de-CH"/>
+              </w:rPr>
+              <w:t>none</w:t>
+            </w:r>
+            <w:proofErr w:type="spellEnd"/>
+          </w:p>
+        </w:tc>
+      </w:tr>
+    </w:tbl>
+    <w:p>
+      <w:pPr>
+        <w:rPr>
+          <w:rFonts w:ascii="Arial" w:hAnsi="Arial" w:cs="Arial"/>
+          <w:lang w:val="en-US"/>
+        </w:rPr>
+      </w:pPr>
+    </w:p>
+    <w:tbl>
+      <w:tblPr>
+        <w:tblW w:w="0" w:type="auto"/>
+        <w:tblCellMar>
+          <w:top w:w="15" w:type="dxa"/>
+          <w:left w:w="15" w:type="dxa"/>
+          <w:bottom w:w="15" w:type="dxa"/>
+          <w:right w:w="15" w:type="dxa"/>
+        </w:tblCellMar>
+        <w:tblLook w:val="04A0" w:firstRow="1" w:lastRow="0" w:firstColumn="1" w:lastColumn="0" w:noHBand="0" w:noVBand="1"/>
+      </w:tblPr>
+      <w:tblGrid>
+        <w:gridCol w:w="2258"/>
+        <w:gridCol w:w="6748"/>
+      </w:tblGrid>
+      <w:tr>
+        <w:tc>
+          <w:tcPr>
+            <w:tcW w:w="2258" w:type="dxa"/>
+            <w:tcBorders>
+              <w:top w:val="single" w:sz="8" w:space="0" w:color="000000"/>
+              <w:left w:val="single" w:sz="8" w:space="0" w:color="000000"/>
+              <w:bottom w:val="single" w:sz="8" w:space="0" w:color="000000"/>
+              <w:right w:val="single" w:sz="8" w:space="0" w:color="000000"/>
+            </w:tcBorders>
+            <w:shd w:val="clear" w:color="auto" w:fill="A6A6A6"/>
+            <w:tcMar>
+              <w:top w:w="100" w:type="dxa"/>
+              <w:left w:w="100" w:type="dxa"/>
+              <w:bottom w:w="100" w:type="dxa"/>
+              <w:right w:w="100" w:type="dxa"/>
+            </w:tcMar>
+            <w:hideMark/>
+          </w:tcPr>
+          <w:p>
+            <w:pPr>
+              <w:spacing w:after="0" w:line="240" w:lineRule="auto"/>
+              <w:rPr>
+                <w:rFonts w:ascii="Arial" w:eastAsia="Times New Roman" w:hAnsi="Arial" w:cs="Arial"/>
+                <w:sz w:val="24"/>
+                <w:szCs w:val="24"/>
+                <w:lang w:eastAsia="de-CH"/>
+              </w:rPr>
+            </w:pPr>
+            <w:r>
+              <w:rPr>
+                <w:rFonts w:ascii="Arial" w:eastAsia="Times New Roman" w:hAnsi="Arial" w:cs="Arial"/>
+                <w:b/>
+                <w:bCs/>
+                <w:color w:val="000000"/>
+                <w:lang w:eastAsia="de-CH"/>
+              </w:rPr>
+              <w:t>Use Case</w:t>
+            </w:r>
+          </w:p>
+        </w:tc>
+        <w:tc>
+          <w:tcPr>
+            <w:tcW w:w="6748" w:type="dxa"/>
+            <w:tcBorders>
+              <w:top w:val="single" w:sz="8" w:space="0" w:color="000000"/>
+              <w:left w:val="single" w:sz="8" w:space="0" w:color="000000"/>
+              <w:bottom w:val="single" w:sz="8" w:space="0" w:color="000000"/>
+              <w:right w:val="single" w:sz="8" w:space="0" w:color="000000"/>
+            </w:tcBorders>
+            <w:tcMar>
+              <w:top w:w="100" w:type="dxa"/>
+              <w:left w:w="100" w:type="dxa"/>
+              <w:bottom w:w="100" w:type="dxa"/>
+              <w:right w:w="100" w:type="dxa"/>
+            </w:tcMar>
+            <w:hideMark/>
+          </w:tcPr>
+          <w:p>
+            <w:pPr>
+              <w:spacing w:after="0" w:line="240" w:lineRule="auto"/>
+              <w:rPr>
+                <w:rFonts w:ascii="Arial" w:eastAsia="Times New Roman" w:hAnsi="Arial" w:cs="Arial"/>
+                <w:sz w:val="24"/>
+                <w:szCs w:val="24"/>
+                <w:lang w:eastAsia="de-CH"/>
+              </w:rPr>
+            </w:pPr>
+            <w:r>
+              <w:rPr>
+                <w:rFonts w:ascii="Arial" w:eastAsia="Times New Roman" w:hAnsi="Arial" w:cs="Arial"/>
+                <w:sz w:val="24"/>
+                <w:szCs w:val="24"/>
+                <w:lang w:eastAsia="de-CH"/>
+              </w:rPr>
+              <w:t>Sell</w:t>
+            </w:r>
+            <w:r>
+              <w:rPr>
+                <w:rFonts w:ascii="Arial" w:eastAsia="Times New Roman" w:hAnsi="Arial" w:cs="Arial"/>
+                <w:sz w:val="24"/>
+                <w:szCs w:val="24"/>
+                <w:lang w:eastAsia="de-CH"/>
+              </w:rPr>
+              <w:t xml:space="preserve"> a stock</w:t>
+            </w:r>
+          </w:p>
+        </w:tc>
+      </w:tr>
+      <w:tr>
+        <w:tc>
+          <w:tcPr>
+            <w:tcW w:w="2258" w:type="dxa"/>
+            <w:tcBorders>
+              <w:top w:val="single" w:sz="8" w:space="0" w:color="000000"/>
+              <w:left w:val="single" w:sz="8" w:space="0" w:color="000000"/>
+              <w:bottom w:val="single" w:sz="8" w:space="0" w:color="000000"/>
+              <w:right w:val="single" w:sz="8" w:space="0" w:color="000000"/>
+            </w:tcBorders>
+            <w:shd w:val="clear" w:color="auto" w:fill="A6A6A6"/>
+            <w:tcMar>
+              <w:top w:w="100" w:type="dxa"/>
+              <w:left w:w="100" w:type="dxa"/>
+              <w:bottom w:w="100" w:type="dxa"/>
+              <w:right w:w="100" w:type="dxa"/>
+            </w:tcMar>
+            <w:hideMark/>
+          </w:tcPr>
+          <w:p>
+            <w:pPr>
+              <w:spacing w:after="0" w:line="240" w:lineRule="auto"/>
+              <w:rPr>
+                <w:rFonts w:ascii="Arial" w:eastAsia="Times New Roman" w:hAnsi="Arial" w:cs="Arial"/>
+                <w:sz w:val="24"/>
+                <w:szCs w:val="24"/>
+                <w:lang w:eastAsia="de-CH"/>
+              </w:rPr>
+            </w:pPr>
+            <w:r>
+              <w:rPr>
+                <w:rFonts w:ascii="Arial" w:eastAsia="Times New Roman" w:hAnsi="Arial" w:cs="Arial"/>
+                <w:b/>
+                <w:bCs/>
+                <w:color w:val="000000"/>
+                <w:lang w:eastAsia="de-CH"/>
+              </w:rPr>
+              <w:t>Use Case ID</w:t>
+            </w:r>
+          </w:p>
+        </w:tc>
+        <w:tc>
+          <w:tcPr>
+            <w:tcW w:w="6748" w:type="dxa"/>
+            <w:tcBorders>
+              <w:top w:val="single" w:sz="8" w:space="0" w:color="000000"/>
+              <w:left w:val="single" w:sz="8" w:space="0" w:color="000000"/>
+              <w:bottom w:val="single" w:sz="8" w:space="0" w:color="000000"/>
+              <w:right w:val="single" w:sz="8" w:space="0" w:color="000000"/>
+            </w:tcBorders>
+            <w:tcMar>
+              <w:top w:w="100" w:type="dxa"/>
+              <w:left w:w="100" w:type="dxa"/>
+              <w:bottom w:w="100" w:type="dxa"/>
+              <w:right w:w="100" w:type="dxa"/>
+            </w:tcMar>
+            <w:hideMark/>
+          </w:tcPr>
+          <w:p>
+            <w:pPr>
+              <w:spacing w:after="0" w:line="240" w:lineRule="auto"/>
+              <w:rPr>
+                <w:rFonts w:ascii="Arial" w:eastAsia="Times New Roman" w:hAnsi="Arial" w:cs="Arial"/>
+                <w:sz w:val="24"/>
+                <w:szCs w:val="24"/>
+                <w:lang w:eastAsia="de-CH"/>
+              </w:rPr>
+            </w:pPr>
+            <w:r>
+              <w:rPr>
+                <w:rFonts w:ascii="Arial" w:eastAsia="Times New Roman" w:hAnsi="Arial" w:cs="Arial"/>
+                <w:sz w:val="24"/>
+                <w:szCs w:val="24"/>
+                <w:lang w:eastAsia="de-CH"/>
+              </w:rPr>
+              <w:t>4</w:t>
+            </w:r>
+          </w:p>
+        </w:tc>
+      </w:tr>
+      <w:tr>
+        <w:tc>
+          <w:tcPr>
+            <w:tcW w:w="2258" w:type="dxa"/>
+            <w:tcBorders>
+              <w:top w:val="single" w:sz="8" w:space="0" w:color="000000"/>
+              <w:left w:val="single" w:sz="8" w:space="0" w:color="000000"/>
+              <w:bottom w:val="single" w:sz="8" w:space="0" w:color="000000"/>
+              <w:right w:val="single" w:sz="8" w:space="0" w:color="000000"/>
+            </w:tcBorders>
+            <w:shd w:val="clear" w:color="auto" w:fill="A6A6A6"/>
+            <w:tcMar>
+              <w:top w:w="100" w:type="dxa"/>
+              <w:left w:w="100" w:type="dxa"/>
+              <w:bottom w:w="100" w:type="dxa"/>
+              <w:right w:w="100" w:type="dxa"/>
+            </w:tcMar>
+            <w:hideMark/>
+          </w:tcPr>
+          <w:p>
+            <w:pPr>
+              <w:spacing w:after="0" w:line="240" w:lineRule="auto"/>
+              <w:rPr>
+                <w:rFonts w:ascii="Arial" w:eastAsia="Times New Roman" w:hAnsi="Arial" w:cs="Arial"/>
+                <w:sz w:val="24"/>
+                <w:szCs w:val="24"/>
+                <w:lang w:eastAsia="de-CH"/>
+              </w:rPr>
+            </w:pPr>
+            <w:r>
+              <w:rPr>
+                <w:rFonts w:ascii="Arial" w:eastAsia="Times New Roman" w:hAnsi="Arial" w:cs="Arial"/>
+                <w:b/>
+                <w:bCs/>
+                <w:color w:val="000000"/>
+                <w:lang w:eastAsia="de-CH"/>
+              </w:rPr>
+              <w:t>Description</w:t>
+            </w:r>
+          </w:p>
+        </w:tc>
+        <w:tc>
+          <w:tcPr>
+            <w:tcW w:w="6748" w:type="dxa"/>
+            <w:tcBorders>
+              <w:top w:val="single" w:sz="8" w:space="0" w:color="000000"/>
+              <w:left w:val="single" w:sz="8" w:space="0" w:color="000000"/>
+              <w:bottom w:val="single" w:sz="8" w:space="0" w:color="000000"/>
+              <w:right w:val="single" w:sz="8" w:space="0" w:color="000000"/>
+            </w:tcBorders>
+            <w:tcMar>
+              <w:top w:w="100" w:type="dxa"/>
+              <w:left w:w="100" w:type="dxa"/>
+              <w:bottom w:w="100" w:type="dxa"/>
+              <w:right w:w="100" w:type="dxa"/>
+            </w:tcMar>
+            <w:hideMark/>
+          </w:tcPr>
+          <w:p>
+            <w:pPr>
+              <w:spacing w:after="0" w:line="240" w:lineRule="auto"/>
+              <w:rPr>
+                <w:rFonts w:ascii="Arial" w:eastAsia="Times New Roman" w:hAnsi="Arial" w:cs="Arial"/>
+                <w:sz w:val="24"/>
+                <w:szCs w:val="24"/>
+                <w:lang w:val="en-US" w:eastAsia="de-CH"/>
+              </w:rPr>
+            </w:pPr>
+            <w:r>
+              <w:rPr>
+                <w:rFonts w:ascii="Arial" w:eastAsia="Times New Roman" w:hAnsi="Arial" w:cs="Arial"/>
+                <w:sz w:val="24"/>
+                <w:szCs w:val="24"/>
+                <w:lang w:val="en-US" w:eastAsia="de-CH"/>
+              </w:rPr>
+              <w:t xml:space="preserve">The user </w:t>
+            </w:r>
+            <w:r>
+              <w:rPr>
+                <w:rFonts w:ascii="Arial" w:eastAsia="Times New Roman" w:hAnsi="Arial" w:cs="Arial"/>
+                <w:sz w:val="24"/>
+                <w:szCs w:val="24"/>
+                <w:lang w:val="en-US" w:eastAsia="de-CH"/>
+              </w:rPr>
+              <w:t>sells</w:t>
+            </w:r>
+            <w:r>
+              <w:rPr>
+                <w:rFonts w:ascii="Arial" w:eastAsia="Times New Roman" w:hAnsi="Arial" w:cs="Arial"/>
+                <w:sz w:val="24"/>
+                <w:szCs w:val="24"/>
+                <w:lang w:val="en-US" w:eastAsia="de-CH"/>
+              </w:rPr>
+              <w:t xml:space="preserve"> a specific stock</w:t>
+            </w:r>
+          </w:p>
+        </w:tc>
+      </w:tr>
+      <w:tr>
+        <w:tc>
+          <w:tcPr>
+            <w:tcW w:w="2258" w:type="dxa"/>
+            <w:tcBorders>
+              <w:top w:val="single" w:sz="8" w:space="0" w:color="000000"/>
+              <w:left w:val="single" w:sz="8" w:space="0" w:color="000000"/>
+              <w:bottom w:val="single" w:sz="8" w:space="0" w:color="000000"/>
+              <w:right w:val="single" w:sz="8" w:space="0" w:color="000000"/>
+            </w:tcBorders>
+            <w:shd w:val="clear" w:color="auto" w:fill="A6A6A6"/>
+            <w:tcMar>
+              <w:top w:w="100" w:type="dxa"/>
+              <w:left w:w="100" w:type="dxa"/>
+              <w:bottom w:w="100" w:type="dxa"/>
+              <w:right w:w="100" w:type="dxa"/>
+            </w:tcMar>
+            <w:hideMark/>
+          </w:tcPr>
+          <w:p>
+            <w:pPr>
+              <w:spacing w:after="0" w:line="240" w:lineRule="auto"/>
+              <w:rPr>
+                <w:rFonts w:ascii="Arial" w:eastAsia="Times New Roman" w:hAnsi="Arial" w:cs="Arial"/>
+                <w:sz w:val="24"/>
+                <w:szCs w:val="24"/>
+                <w:lang w:eastAsia="de-CH"/>
+              </w:rPr>
+            </w:pPr>
+            <w:proofErr w:type="spellStart"/>
+            <w:r>
+              <w:rPr>
+                <w:rFonts w:ascii="Arial" w:eastAsia="Times New Roman" w:hAnsi="Arial" w:cs="Arial"/>
+                <w:b/>
+                <w:bCs/>
+                <w:color w:val="000000"/>
+                <w:lang w:eastAsia="de-CH"/>
+              </w:rPr>
+              <w:t>Precondition</w:t>
+            </w:r>
+            <w:proofErr w:type="spellEnd"/>
+          </w:p>
+        </w:tc>
+        <w:tc>
+          <w:tcPr>
+            <w:tcW w:w="6748" w:type="dxa"/>
+            <w:tcBorders>
+              <w:top w:val="single" w:sz="8" w:space="0" w:color="000000"/>
+              <w:left w:val="single" w:sz="8" w:space="0" w:color="000000"/>
+              <w:bottom w:val="single" w:sz="8" w:space="0" w:color="000000"/>
+              <w:right w:val="single" w:sz="8" w:space="0" w:color="000000"/>
+            </w:tcBorders>
+            <w:tcMar>
+              <w:top w:w="100" w:type="dxa"/>
+              <w:left w:w="100" w:type="dxa"/>
+              <w:bottom w:w="100" w:type="dxa"/>
+              <w:right w:w="100" w:type="dxa"/>
+            </w:tcMar>
+            <w:hideMark/>
+          </w:tcPr>
+          <w:p>
+            <w:pPr>
+              <w:spacing w:after="0" w:line="240" w:lineRule="auto"/>
+              <w:rPr>
+                <w:rFonts w:ascii="Arial" w:eastAsia="Times New Roman" w:hAnsi="Arial" w:cs="Arial"/>
+                <w:sz w:val="24"/>
+                <w:szCs w:val="24"/>
+                <w:lang w:val="en-US" w:eastAsia="de-CH"/>
+              </w:rPr>
+            </w:pPr>
+            <w:r>
+              <w:rPr>
+                <w:rFonts w:ascii="Arial" w:eastAsia="Times New Roman" w:hAnsi="Arial" w:cs="Arial"/>
+                <w:sz w:val="24"/>
+                <w:szCs w:val="24"/>
+                <w:lang w:val="en-US" w:eastAsia="de-CH"/>
+              </w:rPr>
+              <w:t>The user is authenticated</w:t>
+            </w:r>
+            <w:r>
+              <w:rPr>
+                <w:rFonts w:ascii="Arial" w:eastAsia="Times New Roman" w:hAnsi="Arial" w:cs="Arial"/>
+                <w:sz w:val="24"/>
+                <w:szCs w:val="24"/>
+                <w:lang w:val="en-US" w:eastAsia="de-CH"/>
+              </w:rPr>
+              <w:t>, owns shares of stock to sell</w:t>
+            </w:r>
+          </w:p>
+        </w:tc>
+      </w:tr>
+      <w:tr>
+        <w:tc>
+          <w:tcPr>
+            <w:tcW w:w="2258" w:type="dxa"/>
+            <w:tcBorders>
+              <w:top w:val="single" w:sz="8" w:space="0" w:color="000000"/>
+              <w:left w:val="single" w:sz="8" w:space="0" w:color="000000"/>
+              <w:bottom w:val="single" w:sz="8" w:space="0" w:color="000000"/>
+              <w:right w:val="single" w:sz="8" w:space="0" w:color="000000"/>
+            </w:tcBorders>
+            <w:shd w:val="clear" w:color="auto" w:fill="A6A6A6"/>
+            <w:tcMar>
+              <w:top w:w="100" w:type="dxa"/>
+              <w:left w:w="100" w:type="dxa"/>
+              <w:bottom w:w="100" w:type="dxa"/>
+              <w:right w:w="100" w:type="dxa"/>
+            </w:tcMar>
+            <w:hideMark/>
+          </w:tcPr>
+          <w:p>
+            <w:pPr>
+              <w:spacing w:after="0" w:line="240" w:lineRule="auto"/>
+              <w:rPr>
+                <w:rFonts w:ascii="Arial" w:eastAsia="Times New Roman" w:hAnsi="Arial" w:cs="Arial"/>
+                <w:sz w:val="24"/>
+                <w:szCs w:val="24"/>
+                <w:lang w:eastAsia="de-CH"/>
+              </w:rPr>
+            </w:pPr>
+            <w:r>
+              <w:rPr>
+                <w:rFonts w:ascii="Arial" w:eastAsia="Times New Roman" w:hAnsi="Arial" w:cs="Arial"/>
+                <w:b/>
+                <w:bCs/>
+                <w:color w:val="000000"/>
+                <w:lang w:eastAsia="de-CH"/>
+              </w:rPr>
+              <w:t>Actors (Primary)</w:t>
+            </w:r>
+          </w:p>
+        </w:tc>
+        <w:tc>
+          <w:tcPr>
+            <w:tcW w:w="6748" w:type="dxa"/>
+            <w:tcBorders>
+              <w:top w:val="single" w:sz="8" w:space="0" w:color="000000"/>
+              <w:left w:val="single" w:sz="8" w:space="0" w:color="000000"/>
+              <w:bottom w:val="single" w:sz="8" w:space="0" w:color="000000"/>
+              <w:right w:val="single" w:sz="8" w:space="0" w:color="000000"/>
+            </w:tcBorders>
+            <w:tcMar>
+              <w:top w:w="100" w:type="dxa"/>
+              <w:left w:w="100" w:type="dxa"/>
+              <w:bottom w:w="100" w:type="dxa"/>
+              <w:right w:w="100" w:type="dxa"/>
+            </w:tcMar>
+            <w:hideMark/>
+          </w:tcPr>
+          <w:p>
+            <w:pPr>
+              <w:spacing w:after="0" w:line="240" w:lineRule="auto"/>
+              <w:rPr>
+                <w:rFonts w:ascii="Arial" w:eastAsia="Times New Roman" w:hAnsi="Arial" w:cs="Arial"/>
+                <w:sz w:val="24"/>
+                <w:szCs w:val="24"/>
+                <w:lang w:eastAsia="de-CH"/>
+              </w:rPr>
+            </w:pPr>
+            <w:proofErr w:type="spellStart"/>
+            <w:r>
+              <w:rPr>
+                <w:rFonts w:ascii="Arial" w:eastAsia="Times New Roman" w:hAnsi="Arial" w:cs="Arial"/>
+                <w:sz w:val="24"/>
+                <w:szCs w:val="24"/>
+                <w:lang w:eastAsia="de-CH"/>
+              </w:rPr>
+              <w:t>user</w:t>
+            </w:r>
+            <w:proofErr w:type="spellEnd"/>
+          </w:p>
+        </w:tc>
+      </w:tr>
+      <w:tr>
+        <w:trPr>
+          <w:trHeight w:val="420"/>
+        </w:trPr>
+        <w:tc>
+          <w:tcPr>
+            <w:tcW w:w="0" w:type="auto"/>
+            <w:gridSpan w:val="2"/>
+            <w:tcBorders>
+              <w:top w:val="single" w:sz="8" w:space="0" w:color="000000"/>
+              <w:left w:val="single" w:sz="8" w:space="0" w:color="000000"/>
+              <w:bottom w:val="single" w:sz="8" w:space="0" w:color="000000"/>
+              <w:right w:val="single" w:sz="8" w:space="0" w:color="000000"/>
+            </w:tcBorders>
+            <w:tcMar>
+              <w:top w:w="100" w:type="dxa"/>
+              <w:left w:w="100" w:type="dxa"/>
+              <w:bottom w:w="100" w:type="dxa"/>
+              <w:right w:w="100" w:type="dxa"/>
+            </w:tcMar>
+            <w:hideMark/>
+          </w:tcPr>
+          <w:p>
+            <w:pPr>
+              <w:spacing w:after="0" w:line="240" w:lineRule="auto"/>
+              <w:rPr>
+                <w:rFonts w:ascii="Arial" w:eastAsia="Times New Roman" w:hAnsi="Arial" w:cs="Arial"/>
+                <w:sz w:val="24"/>
+                <w:szCs w:val="24"/>
+                <w:lang w:eastAsia="de-CH"/>
+              </w:rPr>
+            </w:pPr>
+            <w:proofErr w:type="spellStart"/>
+            <w:r>
+              <w:rPr>
+                <w:rFonts w:ascii="Arial" w:eastAsia="Times New Roman" w:hAnsi="Arial" w:cs="Arial"/>
+                <w:b/>
+                <w:bCs/>
+                <w:color w:val="000000"/>
+                <w:lang w:eastAsia="de-CH"/>
+              </w:rPr>
+              <w:t>Procedure</w:t>
+            </w:r>
+            <w:proofErr w:type="spellEnd"/>
+            <w:r>
+              <w:rPr>
+                <w:rFonts w:ascii="Arial" w:eastAsia="Times New Roman" w:hAnsi="Arial" w:cs="Arial"/>
+                <w:b/>
+                <w:bCs/>
+                <w:color w:val="000000"/>
+                <w:lang w:eastAsia="de-CH"/>
+              </w:rPr>
+              <w:t>:</w:t>
+            </w:r>
+          </w:p>
+          <w:p>
+            <w:pPr>
+              <w:pStyle w:val="Listenabsatz"/>
+              <w:numPr>
+                <w:ilvl w:val="0"/>
+                <w:numId w:val="5"/>
+              </w:numPr>
+              <w:spacing w:after="0" w:line="240" w:lineRule="auto"/>
+              <w:textAlignment w:val="baseline"/>
+              <w:rPr>
+                <w:rFonts w:ascii="Arial" w:eastAsia="Times New Roman" w:hAnsi="Arial" w:cs="Arial"/>
+                <w:color w:val="000000"/>
+                <w:lang w:val="en-US" w:eastAsia="de-CH"/>
+              </w:rPr>
+            </w:pPr>
+            <w:r>
+              <w:rPr>
+                <w:rFonts w:ascii="Arial" w:eastAsia="Times New Roman" w:hAnsi="Arial" w:cs="Arial"/>
+                <w:color w:val="000000"/>
+                <w:lang w:val="en-US" w:eastAsia="de-CH"/>
+              </w:rPr>
+              <w:t>Load chart of desired stock</w:t>
+            </w:r>
+          </w:p>
+          <w:p>
+            <w:pPr>
+              <w:pStyle w:val="Listenabsatz"/>
+              <w:numPr>
+                <w:ilvl w:val="0"/>
+                <w:numId w:val="5"/>
+              </w:numPr>
+              <w:spacing w:after="0" w:line="240" w:lineRule="auto"/>
+              <w:textAlignment w:val="baseline"/>
+              <w:rPr>
+                <w:rFonts w:ascii="Arial" w:eastAsia="Times New Roman" w:hAnsi="Arial" w:cs="Arial"/>
+                <w:color w:val="000000"/>
+                <w:lang w:val="en-US" w:eastAsia="de-CH"/>
+              </w:rPr>
+            </w:pPr>
+            <w:r>
+              <w:rPr>
+                <w:rFonts w:ascii="Arial" w:eastAsia="Times New Roman" w:hAnsi="Arial" w:cs="Arial"/>
+                <w:color w:val="000000"/>
+                <w:lang w:val="en-US" w:eastAsia="de-CH"/>
+              </w:rPr>
+              <w:t>Click “</w:t>
+            </w:r>
+            <w:r>
+              <w:rPr>
+                <w:rFonts w:ascii="Arial" w:eastAsia="Times New Roman" w:hAnsi="Arial" w:cs="Arial"/>
+                <w:color w:val="000000"/>
+                <w:lang w:val="en-US" w:eastAsia="de-CH"/>
+              </w:rPr>
+              <w:t>Sell</w:t>
+            </w:r>
+            <w:r>
+              <w:rPr>
+                <w:rFonts w:ascii="Arial" w:eastAsia="Times New Roman" w:hAnsi="Arial" w:cs="Arial"/>
+                <w:color w:val="000000"/>
+                <w:lang w:val="en-US" w:eastAsia="de-CH"/>
+              </w:rPr>
+              <w:t xml:space="preserve"> Stock” </w:t>
+            </w:r>
+          </w:p>
+          <w:p>
+            <w:pPr>
+              <w:pStyle w:val="Listenabsatz"/>
+              <w:numPr>
+                <w:ilvl w:val="0"/>
+                <w:numId w:val="5"/>
+              </w:numPr>
+              <w:spacing w:after="0" w:line="240" w:lineRule="auto"/>
+              <w:textAlignment w:val="baseline"/>
+              <w:rPr>
+                <w:rFonts w:ascii="Arial" w:eastAsia="Times New Roman" w:hAnsi="Arial" w:cs="Arial"/>
+                <w:color w:val="000000"/>
+                <w:lang w:val="en-US" w:eastAsia="de-CH"/>
+              </w:rPr>
+            </w:pPr>
+            <w:r>
+              <w:rPr>
+                <w:rFonts w:ascii="Arial" w:eastAsia="Times New Roman" w:hAnsi="Arial" w:cs="Arial"/>
+                <w:color w:val="000000"/>
+                <w:lang w:val="en-US" w:eastAsia="de-CH"/>
+              </w:rPr>
+              <w:t>Share gets withdrawn from user</w:t>
+            </w:r>
+          </w:p>
+          <w:p>
+            <w:pPr>
+              <w:pStyle w:val="Listenabsatz"/>
+              <w:numPr>
+                <w:ilvl w:val="0"/>
+                <w:numId w:val="5"/>
+              </w:numPr>
+              <w:spacing w:after="0" w:line="240" w:lineRule="auto"/>
+              <w:textAlignment w:val="baseline"/>
+              <w:rPr>
+                <w:rFonts w:ascii="Arial" w:eastAsia="Times New Roman" w:hAnsi="Arial" w:cs="Arial"/>
+                <w:color w:val="000000"/>
+                <w:lang w:val="en-US" w:eastAsia="de-CH"/>
+              </w:rPr>
+            </w:pPr>
+            <w:r>
+              <w:rPr>
+                <w:rFonts w:ascii="Arial" w:eastAsia="Times New Roman" w:hAnsi="Arial" w:cs="Arial"/>
+                <w:color w:val="000000"/>
+                <w:lang w:val="en-US" w:eastAsia="de-CH"/>
+              </w:rPr>
+              <w:t>Money</w:t>
+            </w:r>
+            <w:r>
+              <w:rPr>
+                <w:rFonts w:ascii="Arial" w:eastAsia="Times New Roman" w:hAnsi="Arial" w:cs="Arial"/>
+                <w:color w:val="000000"/>
+                <w:lang w:val="en-US" w:eastAsia="de-CH"/>
+              </w:rPr>
+              <w:t xml:space="preserve"> gets transferred to user’s portfolio</w:t>
+            </w:r>
+          </w:p>
+        </w:tc>
+      </w:tr>
+      <w:tr>
+        <w:tc>
+          <w:tcPr>
+            <w:tcW w:w="2258" w:type="dxa"/>
+            <w:tcBorders>
+              <w:top w:val="single" w:sz="8" w:space="0" w:color="000000"/>
+              <w:left w:val="single" w:sz="8" w:space="0" w:color="000000"/>
+              <w:bottom w:val="single" w:sz="8" w:space="0" w:color="000000"/>
+              <w:right w:val="single" w:sz="8" w:space="0" w:color="000000"/>
+            </w:tcBorders>
+            <w:shd w:val="clear" w:color="auto" w:fill="A6A6A6"/>
+            <w:tcMar>
+              <w:top w:w="100" w:type="dxa"/>
+              <w:left w:w="100" w:type="dxa"/>
+              <w:bottom w:w="100" w:type="dxa"/>
+              <w:right w:w="100" w:type="dxa"/>
+            </w:tcMar>
+            <w:hideMark/>
+          </w:tcPr>
+          <w:p>
+            <w:pPr>
+              <w:spacing w:after="0" w:line="240" w:lineRule="auto"/>
+              <w:rPr>
+                <w:rFonts w:ascii="Arial" w:eastAsia="Times New Roman" w:hAnsi="Arial" w:cs="Arial"/>
+                <w:sz w:val="24"/>
+                <w:szCs w:val="24"/>
+                <w:lang w:eastAsia="de-CH"/>
+              </w:rPr>
+            </w:pPr>
+            <w:proofErr w:type="spellStart"/>
+            <w:r>
+              <w:rPr>
+                <w:rFonts w:ascii="Arial" w:eastAsia="Times New Roman" w:hAnsi="Arial" w:cs="Arial"/>
+                <w:b/>
+                <w:bCs/>
+                <w:color w:val="000000"/>
+                <w:lang w:eastAsia="de-CH"/>
+              </w:rPr>
+              <w:t>Postcondition</w:t>
+            </w:r>
+            <w:proofErr w:type="spellEnd"/>
+            <w:r>
+              <w:rPr>
+                <w:rFonts w:ascii="Arial" w:eastAsia="Times New Roman" w:hAnsi="Arial" w:cs="Arial"/>
+                <w:b/>
+                <w:bCs/>
+                <w:color w:val="000000"/>
+                <w:lang w:eastAsia="de-CH"/>
+              </w:rPr>
+              <w:t>:</w:t>
+            </w:r>
+          </w:p>
+        </w:tc>
+        <w:tc>
+          <w:tcPr>
+            <w:tcW w:w="6748" w:type="dxa"/>
+            <w:tcBorders>
+              <w:top w:val="single" w:sz="8" w:space="0" w:color="000000"/>
+              <w:left w:val="single" w:sz="8" w:space="0" w:color="000000"/>
+              <w:bottom w:val="single" w:sz="8" w:space="0" w:color="000000"/>
+              <w:right w:val="single" w:sz="8" w:space="0" w:color="000000"/>
+            </w:tcBorders>
+            <w:tcMar>
+              <w:top w:w="100" w:type="dxa"/>
+              <w:left w:w="100" w:type="dxa"/>
+              <w:bottom w:w="100" w:type="dxa"/>
+              <w:right w:w="100" w:type="dxa"/>
+            </w:tcMar>
+            <w:hideMark/>
+          </w:tcPr>
+          <w:p>
+            <w:pPr>
+              <w:spacing w:after="0" w:line="240" w:lineRule="auto"/>
+              <w:rPr>
+                <w:rFonts w:ascii="Arial" w:eastAsia="Times New Roman" w:hAnsi="Arial" w:cs="Arial"/>
+                <w:sz w:val="24"/>
+                <w:szCs w:val="24"/>
+                <w:lang w:eastAsia="de-CH"/>
+              </w:rPr>
+            </w:pPr>
+            <w:proofErr w:type="spellStart"/>
+            <w:r>
+              <w:rPr>
+                <w:rFonts w:ascii="Arial" w:eastAsia="Times New Roman" w:hAnsi="Arial" w:cs="Arial"/>
+                <w:sz w:val="24"/>
+                <w:szCs w:val="24"/>
+                <w:lang w:eastAsia="de-CH"/>
+              </w:rPr>
+              <w:t>none</w:t>
+            </w:r>
+            <w:proofErr w:type="spellEnd"/>
+          </w:p>
+        </w:tc>
+      </w:tr>
+      <w:tr>
+        <w:trPr>
+          <w:trHeight w:val="420"/>
+        </w:trPr>
+        <w:tc>
+          <w:tcPr>
+            <w:tcW w:w="0" w:type="auto"/>
+            <w:gridSpan w:val="2"/>
+            <w:tcBorders>
+              <w:top w:val="single" w:sz="8" w:space="0" w:color="000000"/>
+              <w:left w:val="single" w:sz="8" w:space="0" w:color="000000"/>
+              <w:bottom w:val="single" w:sz="8" w:space="0" w:color="000000"/>
+              <w:right w:val="single" w:sz="8" w:space="0" w:color="000000"/>
+            </w:tcBorders>
+            <w:tcMar>
+              <w:top w:w="100" w:type="dxa"/>
+              <w:left w:w="100" w:type="dxa"/>
+              <w:bottom w:w="100" w:type="dxa"/>
+              <w:right w:w="100" w:type="dxa"/>
+            </w:tcMar>
+            <w:hideMark/>
+          </w:tcPr>
+          <w:p>
+            <w:pPr>
+              <w:spacing w:after="0" w:line="240" w:lineRule="auto"/>
+              <w:rPr>
+                <w:rFonts w:ascii="Arial" w:eastAsia="Times New Roman" w:hAnsi="Arial" w:cs="Arial"/>
+                <w:sz w:val="24"/>
+                <w:szCs w:val="24"/>
+                <w:lang w:val="en-US" w:eastAsia="de-CH"/>
+              </w:rPr>
+            </w:pPr>
+            <w:r>
+              <w:rPr>
+                <w:rFonts w:ascii="Arial" w:eastAsia="Times New Roman" w:hAnsi="Arial" w:cs="Arial"/>
+                <w:b/>
+                <w:bCs/>
+                <w:color w:val="000000"/>
+                <w:lang w:val="en-US" w:eastAsia="de-CH"/>
+              </w:rPr>
+              <w:t xml:space="preserve">Alternative flows: </w:t>
+            </w:r>
+            <w:r>
+              <w:rPr>
+                <w:rFonts w:ascii="Arial" w:eastAsia="Times New Roman" w:hAnsi="Arial" w:cs="Arial"/>
+                <w:color w:val="000000"/>
+                <w:lang w:val="en-US" w:eastAsia="de-CH"/>
+              </w:rPr>
+              <w:t>none</w:t>
+            </w:r>
+          </w:p>
+        </w:tc>
+      </w:tr>
+    </w:tbl>
+    <w:p>
+      <w:pPr>
+        <w:rPr>
+          <w:rFonts w:ascii="Arial" w:hAnsi="Arial" w:cs="Arial"/>
+          <w:lang w:val="en-US"/>
+        </w:rPr>
+      </w:pPr>
+    </w:p>
+    <w:tbl>
+      <w:tblPr>
+        <w:tblW w:w="0" w:type="auto"/>
+        <w:tblCellMar>
+          <w:top w:w="15" w:type="dxa"/>
+          <w:left w:w="15" w:type="dxa"/>
+          <w:bottom w:w="15" w:type="dxa"/>
+          <w:right w:w="15" w:type="dxa"/>
+        </w:tblCellMar>
+        <w:tblLook w:val="04A0" w:firstRow="1" w:lastRow="0" w:firstColumn="1" w:lastColumn="0" w:noHBand="0" w:noVBand="1"/>
+      </w:tblPr>
+      <w:tblGrid>
+        <w:gridCol w:w="2258"/>
+        <w:gridCol w:w="6748"/>
+      </w:tblGrid>
+      <w:tr>
+        <w:tc>
+          <w:tcPr>
+            <w:tcW w:w="2258" w:type="dxa"/>
+            <w:tcBorders>
+              <w:top w:val="single" w:sz="8" w:space="0" w:color="000000"/>
+              <w:left w:val="single" w:sz="8" w:space="0" w:color="000000"/>
+              <w:bottom w:val="single" w:sz="8" w:space="0" w:color="000000"/>
+              <w:right w:val="single" w:sz="8" w:space="0" w:color="000000"/>
+            </w:tcBorders>
+            <w:shd w:val="clear" w:color="auto" w:fill="A6A6A6"/>
+            <w:tcMar>
+              <w:top w:w="100" w:type="dxa"/>
+              <w:left w:w="100" w:type="dxa"/>
+              <w:bottom w:w="100" w:type="dxa"/>
+              <w:right w:w="100" w:type="dxa"/>
+            </w:tcMar>
+            <w:hideMark/>
+          </w:tcPr>
+          <w:p>
+            <w:pPr>
+              <w:spacing w:after="0" w:line="240" w:lineRule="auto"/>
+              <w:rPr>
+                <w:rFonts w:ascii="Arial" w:eastAsia="Times New Roman" w:hAnsi="Arial" w:cs="Arial"/>
+                <w:sz w:val="24"/>
+                <w:szCs w:val="24"/>
+                <w:lang w:eastAsia="de-CH"/>
+              </w:rPr>
+            </w:pPr>
+            <w:r>
+              <w:rPr>
+                <w:rFonts w:ascii="Arial" w:eastAsia="Times New Roman" w:hAnsi="Arial" w:cs="Arial"/>
+                <w:b/>
+                <w:bCs/>
+                <w:color w:val="000000"/>
+                <w:lang w:eastAsia="de-CH"/>
+              </w:rPr>
+              <w:t>Use Case</w:t>
+            </w:r>
+          </w:p>
+        </w:tc>
+        <w:tc>
+          <w:tcPr>
+            <w:tcW w:w="6748" w:type="dxa"/>
+            <w:tcBorders>
+              <w:top w:val="single" w:sz="8" w:space="0" w:color="000000"/>
+              <w:left w:val="single" w:sz="8" w:space="0" w:color="000000"/>
+              <w:bottom w:val="single" w:sz="8" w:space="0" w:color="000000"/>
+              <w:right w:val="single" w:sz="8" w:space="0" w:color="000000"/>
+            </w:tcBorders>
+            <w:tcMar>
+              <w:top w:w="100" w:type="dxa"/>
+              <w:left w:w="100" w:type="dxa"/>
+              <w:bottom w:w="100" w:type="dxa"/>
+              <w:right w:w="100" w:type="dxa"/>
+            </w:tcMar>
+            <w:hideMark/>
+          </w:tcPr>
+          <w:p>
+            <w:pPr>
+              <w:spacing w:after="0" w:line="240" w:lineRule="auto"/>
+              <w:rPr>
+                <w:rFonts w:ascii="Arial" w:eastAsia="Times New Roman" w:hAnsi="Arial" w:cs="Arial"/>
+                <w:sz w:val="24"/>
+                <w:szCs w:val="24"/>
+                <w:lang w:eastAsia="de-CH"/>
+              </w:rPr>
+            </w:pPr>
+            <w:r>
+              <w:rPr>
+                <w:rFonts w:ascii="Arial" w:eastAsia="Times New Roman" w:hAnsi="Arial" w:cs="Arial"/>
+                <w:sz w:val="24"/>
+                <w:szCs w:val="24"/>
+                <w:lang w:eastAsia="de-CH"/>
+              </w:rPr>
+              <w:t>Load Portfolio</w:t>
+            </w:r>
+          </w:p>
+        </w:tc>
+      </w:tr>
+      <w:tr>
+        <w:tc>
+          <w:tcPr>
+            <w:tcW w:w="2258" w:type="dxa"/>
+            <w:tcBorders>
+              <w:top w:val="single" w:sz="8" w:space="0" w:color="000000"/>
+              <w:left w:val="single" w:sz="8" w:space="0" w:color="000000"/>
+              <w:bottom w:val="single" w:sz="8" w:space="0" w:color="000000"/>
+              <w:right w:val="single" w:sz="8" w:space="0" w:color="000000"/>
+            </w:tcBorders>
+            <w:shd w:val="clear" w:color="auto" w:fill="A6A6A6"/>
+            <w:tcMar>
+              <w:top w:w="100" w:type="dxa"/>
+              <w:left w:w="100" w:type="dxa"/>
+              <w:bottom w:w="100" w:type="dxa"/>
+              <w:right w:w="100" w:type="dxa"/>
+            </w:tcMar>
+            <w:hideMark/>
+          </w:tcPr>
+          <w:p>
+            <w:pPr>
+              <w:spacing w:after="0" w:line="240" w:lineRule="auto"/>
+              <w:rPr>
+                <w:rFonts w:ascii="Arial" w:eastAsia="Times New Roman" w:hAnsi="Arial" w:cs="Arial"/>
+                <w:sz w:val="24"/>
+                <w:szCs w:val="24"/>
+                <w:lang w:eastAsia="de-CH"/>
+              </w:rPr>
+            </w:pPr>
+            <w:r>
+              <w:rPr>
+                <w:rFonts w:ascii="Arial" w:eastAsia="Times New Roman" w:hAnsi="Arial" w:cs="Arial"/>
+                <w:b/>
+                <w:bCs/>
+                <w:color w:val="000000"/>
+                <w:lang w:eastAsia="de-CH"/>
+              </w:rPr>
+              <w:t>Use Case ID</w:t>
+            </w:r>
+          </w:p>
+        </w:tc>
+        <w:tc>
+          <w:tcPr>
+            <w:tcW w:w="6748" w:type="dxa"/>
+            <w:tcBorders>
+              <w:top w:val="single" w:sz="8" w:space="0" w:color="000000"/>
+              <w:left w:val="single" w:sz="8" w:space="0" w:color="000000"/>
+              <w:bottom w:val="single" w:sz="8" w:space="0" w:color="000000"/>
+              <w:right w:val="single" w:sz="8" w:space="0" w:color="000000"/>
+            </w:tcBorders>
+            <w:tcMar>
+              <w:top w:w="100" w:type="dxa"/>
+              <w:left w:w="100" w:type="dxa"/>
+              <w:bottom w:w="100" w:type="dxa"/>
+              <w:right w:w="100" w:type="dxa"/>
+            </w:tcMar>
+            <w:hideMark/>
+          </w:tcPr>
+          <w:p>
+            <w:pPr>
+              <w:spacing w:after="0" w:line="240" w:lineRule="auto"/>
+              <w:rPr>
+                <w:rFonts w:ascii="Arial" w:eastAsia="Times New Roman" w:hAnsi="Arial" w:cs="Arial"/>
+                <w:sz w:val="24"/>
+                <w:szCs w:val="24"/>
+                <w:lang w:eastAsia="de-CH"/>
+              </w:rPr>
+            </w:pPr>
+            <w:r>
+              <w:rPr>
+                <w:rFonts w:ascii="Arial" w:eastAsia="Times New Roman" w:hAnsi="Arial" w:cs="Arial"/>
+                <w:sz w:val="24"/>
+                <w:szCs w:val="24"/>
+                <w:lang w:eastAsia="de-CH"/>
+              </w:rPr>
+              <w:t>5</w:t>
+            </w:r>
+          </w:p>
+        </w:tc>
+      </w:tr>
+      <w:tr>
+        <w:tc>
+          <w:tcPr>
+            <w:tcW w:w="2258" w:type="dxa"/>
+            <w:tcBorders>
+              <w:top w:val="single" w:sz="8" w:space="0" w:color="000000"/>
+              <w:left w:val="single" w:sz="8" w:space="0" w:color="000000"/>
+              <w:bottom w:val="single" w:sz="8" w:space="0" w:color="000000"/>
+              <w:right w:val="single" w:sz="8" w:space="0" w:color="000000"/>
+            </w:tcBorders>
+            <w:shd w:val="clear" w:color="auto" w:fill="A6A6A6"/>
+            <w:tcMar>
+              <w:top w:w="100" w:type="dxa"/>
+              <w:left w:w="100" w:type="dxa"/>
+              <w:bottom w:w="100" w:type="dxa"/>
+              <w:right w:w="100" w:type="dxa"/>
+            </w:tcMar>
+            <w:hideMark/>
+          </w:tcPr>
+          <w:p>
+            <w:pPr>
+              <w:spacing w:after="0" w:line="240" w:lineRule="auto"/>
+              <w:rPr>
+                <w:rFonts w:ascii="Arial" w:eastAsia="Times New Roman" w:hAnsi="Arial" w:cs="Arial"/>
+                <w:sz w:val="24"/>
+                <w:szCs w:val="24"/>
+                <w:lang w:eastAsia="de-CH"/>
+              </w:rPr>
+            </w:pPr>
+            <w:r>
+              <w:rPr>
+                <w:rFonts w:ascii="Arial" w:eastAsia="Times New Roman" w:hAnsi="Arial" w:cs="Arial"/>
+                <w:b/>
+                <w:bCs/>
+                <w:color w:val="000000"/>
+                <w:lang w:eastAsia="de-CH"/>
+              </w:rPr>
+              <w:t>Description</w:t>
+            </w:r>
+          </w:p>
+        </w:tc>
+        <w:tc>
+          <w:tcPr>
+            <w:tcW w:w="6748" w:type="dxa"/>
+            <w:tcBorders>
+              <w:top w:val="single" w:sz="8" w:space="0" w:color="000000"/>
+              <w:left w:val="single" w:sz="8" w:space="0" w:color="000000"/>
+              <w:bottom w:val="single" w:sz="8" w:space="0" w:color="000000"/>
+              <w:right w:val="single" w:sz="8" w:space="0" w:color="000000"/>
+            </w:tcBorders>
+            <w:tcMar>
+              <w:top w:w="100" w:type="dxa"/>
+              <w:left w:w="100" w:type="dxa"/>
+              <w:bottom w:w="100" w:type="dxa"/>
+              <w:right w:w="100" w:type="dxa"/>
+            </w:tcMar>
+            <w:hideMark/>
+          </w:tcPr>
+          <w:p>
+            <w:pPr>
+              <w:spacing w:after="0" w:line="240" w:lineRule="auto"/>
+              <w:rPr>
+                <w:rFonts w:ascii="Arial" w:eastAsia="Times New Roman" w:hAnsi="Arial" w:cs="Arial"/>
+                <w:sz w:val="24"/>
+                <w:szCs w:val="24"/>
+                <w:lang w:val="en-US" w:eastAsia="de-CH"/>
+              </w:rPr>
+            </w:pPr>
+            <w:r>
+              <w:rPr>
+                <w:rFonts w:ascii="Arial" w:eastAsia="Times New Roman" w:hAnsi="Arial" w:cs="Arial"/>
+                <w:sz w:val="24"/>
+                <w:szCs w:val="24"/>
+                <w:lang w:val="en-US" w:eastAsia="de-CH"/>
+              </w:rPr>
+              <w:t xml:space="preserve">The user </w:t>
+            </w:r>
+            <w:r>
+              <w:rPr>
+                <w:rFonts w:ascii="Arial" w:eastAsia="Times New Roman" w:hAnsi="Arial" w:cs="Arial"/>
+                <w:sz w:val="24"/>
+                <w:szCs w:val="24"/>
+                <w:lang w:val="en-US" w:eastAsia="de-CH"/>
+              </w:rPr>
+              <w:t>retrieves his own portfolio to see his shares and his balance</w:t>
+            </w:r>
+          </w:p>
+        </w:tc>
+      </w:tr>
+      <w:tr>
+        <w:tc>
+          <w:tcPr>
+            <w:tcW w:w="2258" w:type="dxa"/>
+            <w:tcBorders>
+              <w:top w:val="single" w:sz="8" w:space="0" w:color="000000"/>
+              <w:left w:val="single" w:sz="8" w:space="0" w:color="000000"/>
+              <w:bottom w:val="single" w:sz="8" w:space="0" w:color="000000"/>
+              <w:right w:val="single" w:sz="8" w:space="0" w:color="000000"/>
+            </w:tcBorders>
+            <w:shd w:val="clear" w:color="auto" w:fill="A6A6A6"/>
+            <w:tcMar>
+              <w:top w:w="100" w:type="dxa"/>
+              <w:left w:w="100" w:type="dxa"/>
+              <w:bottom w:w="100" w:type="dxa"/>
+              <w:right w:w="100" w:type="dxa"/>
+            </w:tcMar>
+            <w:hideMark/>
+          </w:tcPr>
+          <w:p>
+            <w:pPr>
+              <w:spacing w:after="0" w:line="240" w:lineRule="auto"/>
+              <w:rPr>
+                <w:rFonts w:ascii="Arial" w:eastAsia="Times New Roman" w:hAnsi="Arial" w:cs="Arial"/>
+                <w:sz w:val="24"/>
+                <w:szCs w:val="24"/>
+                <w:lang w:eastAsia="de-CH"/>
+              </w:rPr>
+            </w:pPr>
+            <w:proofErr w:type="spellStart"/>
+            <w:r>
+              <w:rPr>
+                <w:rFonts w:ascii="Arial" w:eastAsia="Times New Roman" w:hAnsi="Arial" w:cs="Arial"/>
+                <w:b/>
+                <w:bCs/>
+                <w:color w:val="000000"/>
+                <w:lang w:eastAsia="de-CH"/>
+              </w:rPr>
+              <w:t>Precondition</w:t>
+            </w:r>
+            <w:proofErr w:type="spellEnd"/>
+          </w:p>
+        </w:tc>
+        <w:tc>
+          <w:tcPr>
+            <w:tcW w:w="6748" w:type="dxa"/>
+            <w:tcBorders>
+              <w:top w:val="single" w:sz="8" w:space="0" w:color="000000"/>
+              <w:left w:val="single" w:sz="8" w:space="0" w:color="000000"/>
+              <w:bottom w:val="single" w:sz="8" w:space="0" w:color="000000"/>
+              <w:right w:val="single" w:sz="8" w:space="0" w:color="000000"/>
+            </w:tcBorders>
+            <w:tcMar>
+              <w:top w:w="100" w:type="dxa"/>
+              <w:left w:w="100" w:type="dxa"/>
+              <w:bottom w:w="100" w:type="dxa"/>
+              <w:right w:w="100" w:type="dxa"/>
+            </w:tcMar>
+            <w:hideMark/>
+          </w:tcPr>
+          <w:p>
+            <w:pPr>
+              <w:spacing w:after="0" w:line="240" w:lineRule="auto"/>
+              <w:rPr>
+                <w:rFonts w:ascii="Arial" w:eastAsia="Times New Roman" w:hAnsi="Arial" w:cs="Arial"/>
+                <w:sz w:val="24"/>
+                <w:szCs w:val="24"/>
+                <w:lang w:val="en-US" w:eastAsia="de-CH"/>
+              </w:rPr>
+            </w:pPr>
+            <w:r>
+              <w:rPr>
+                <w:rFonts w:ascii="Arial" w:eastAsia="Times New Roman" w:hAnsi="Arial" w:cs="Arial"/>
+                <w:sz w:val="24"/>
+                <w:szCs w:val="24"/>
+                <w:lang w:val="en-US" w:eastAsia="de-CH"/>
+              </w:rPr>
+              <w:t>The user is authenticated</w:t>
+            </w:r>
+          </w:p>
+        </w:tc>
+      </w:tr>
+      <w:tr>
+        <w:tc>
+          <w:tcPr>
+            <w:tcW w:w="2258" w:type="dxa"/>
+            <w:tcBorders>
+              <w:top w:val="single" w:sz="8" w:space="0" w:color="000000"/>
+              <w:left w:val="single" w:sz="8" w:space="0" w:color="000000"/>
+              <w:bottom w:val="single" w:sz="8" w:space="0" w:color="000000"/>
+              <w:right w:val="single" w:sz="8" w:space="0" w:color="000000"/>
+            </w:tcBorders>
+            <w:shd w:val="clear" w:color="auto" w:fill="A6A6A6"/>
+            <w:tcMar>
+              <w:top w:w="100" w:type="dxa"/>
+              <w:left w:w="100" w:type="dxa"/>
+              <w:bottom w:w="100" w:type="dxa"/>
+              <w:right w:w="100" w:type="dxa"/>
+            </w:tcMar>
+            <w:hideMark/>
+          </w:tcPr>
+          <w:p>
+            <w:pPr>
+              <w:spacing w:after="0" w:line="240" w:lineRule="auto"/>
+              <w:rPr>
+                <w:rFonts w:ascii="Arial" w:eastAsia="Times New Roman" w:hAnsi="Arial" w:cs="Arial"/>
+                <w:sz w:val="24"/>
+                <w:szCs w:val="24"/>
+                <w:lang w:eastAsia="de-CH"/>
+              </w:rPr>
+            </w:pPr>
+            <w:r>
+              <w:rPr>
+                <w:rFonts w:ascii="Arial" w:eastAsia="Times New Roman" w:hAnsi="Arial" w:cs="Arial"/>
+                <w:b/>
+                <w:bCs/>
+                <w:color w:val="000000"/>
+                <w:lang w:eastAsia="de-CH"/>
+              </w:rPr>
+              <w:lastRenderedPageBreak/>
+              <w:t>Actors (Primary)</w:t>
+            </w:r>
+          </w:p>
+        </w:tc>
+        <w:tc>
+          <w:tcPr>
+            <w:tcW w:w="6748" w:type="dxa"/>
+            <w:tcBorders>
+              <w:top w:val="single" w:sz="8" w:space="0" w:color="000000"/>
+              <w:left w:val="single" w:sz="8" w:space="0" w:color="000000"/>
+              <w:bottom w:val="single" w:sz="8" w:space="0" w:color="000000"/>
+              <w:right w:val="single" w:sz="8" w:space="0" w:color="000000"/>
+            </w:tcBorders>
+            <w:tcMar>
+              <w:top w:w="100" w:type="dxa"/>
+              <w:left w:w="100" w:type="dxa"/>
+              <w:bottom w:w="100" w:type="dxa"/>
+              <w:right w:w="100" w:type="dxa"/>
+            </w:tcMar>
+            <w:hideMark/>
+          </w:tcPr>
+          <w:p>
+            <w:pPr>
+              <w:spacing w:after="0" w:line="240" w:lineRule="auto"/>
+              <w:rPr>
+                <w:rFonts w:ascii="Arial" w:eastAsia="Times New Roman" w:hAnsi="Arial" w:cs="Arial"/>
+                <w:sz w:val="24"/>
+                <w:szCs w:val="24"/>
+                <w:lang w:eastAsia="de-CH"/>
+              </w:rPr>
+            </w:pPr>
+            <w:proofErr w:type="spellStart"/>
+            <w:r>
+              <w:rPr>
+                <w:rFonts w:ascii="Arial" w:eastAsia="Times New Roman" w:hAnsi="Arial" w:cs="Arial"/>
+                <w:sz w:val="24"/>
+                <w:szCs w:val="24"/>
+                <w:lang w:eastAsia="de-CH"/>
+              </w:rPr>
+              <w:t>user</w:t>
+            </w:r>
+            <w:proofErr w:type="spellEnd"/>
+          </w:p>
+        </w:tc>
+      </w:tr>
+      <w:tr>
+        <w:trPr>
+          <w:trHeight w:val="420"/>
+        </w:trPr>
+        <w:tc>
+          <w:tcPr>
+            <w:tcW w:w="0" w:type="auto"/>
+            <w:gridSpan w:val="2"/>
+            <w:tcBorders>
+              <w:top w:val="single" w:sz="8" w:space="0" w:color="000000"/>
+              <w:left w:val="single" w:sz="8" w:space="0" w:color="000000"/>
+              <w:bottom w:val="single" w:sz="8" w:space="0" w:color="000000"/>
+              <w:right w:val="single" w:sz="8" w:space="0" w:color="000000"/>
+            </w:tcBorders>
+            <w:tcMar>
+              <w:top w:w="100" w:type="dxa"/>
+              <w:left w:w="100" w:type="dxa"/>
+              <w:bottom w:w="100" w:type="dxa"/>
+              <w:right w:w="100" w:type="dxa"/>
+            </w:tcMar>
+            <w:hideMark/>
+          </w:tcPr>
+          <w:p>
+            <w:pPr>
+              <w:spacing w:after="0" w:line="240" w:lineRule="auto"/>
+              <w:rPr>
+                <w:rFonts w:ascii="Arial" w:eastAsia="Times New Roman" w:hAnsi="Arial" w:cs="Arial"/>
+                <w:sz w:val="24"/>
+                <w:szCs w:val="24"/>
+                <w:lang w:eastAsia="de-CH"/>
+              </w:rPr>
+            </w:pPr>
+            <w:proofErr w:type="spellStart"/>
+            <w:r>
+              <w:rPr>
+                <w:rFonts w:ascii="Arial" w:eastAsia="Times New Roman" w:hAnsi="Arial" w:cs="Arial"/>
+                <w:b/>
+                <w:bCs/>
+                <w:color w:val="000000"/>
+                <w:lang w:eastAsia="de-CH"/>
+              </w:rPr>
+              <w:t>Procedure</w:t>
+            </w:r>
+            <w:proofErr w:type="spellEnd"/>
+            <w:r>
+              <w:rPr>
+                <w:rFonts w:ascii="Arial" w:eastAsia="Times New Roman" w:hAnsi="Arial" w:cs="Arial"/>
+                <w:b/>
+                <w:bCs/>
+                <w:color w:val="000000"/>
+                <w:lang w:eastAsia="de-CH"/>
+              </w:rPr>
+              <w:t>:</w:t>
+            </w:r>
+          </w:p>
+          <w:p>
+            <w:pPr>
+              <w:pStyle w:val="Listenabsatz"/>
+              <w:numPr>
+                <w:ilvl w:val="0"/>
+                <w:numId w:val="8"/>
+              </w:numPr>
+              <w:spacing w:after="0" w:line="240" w:lineRule="auto"/>
+              <w:textAlignment w:val="baseline"/>
+              <w:rPr>
+                <w:rFonts w:ascii="Arial" w:eastAsia="Times New Roman" w:hAnsi="Arial" w:cs="Arial"/>
+                <w:color w:val="000000"/>
+                <w:lang w:val="en-US" w:eastAsia="de-CH"/>
+              </w:rPr>
+            </w:pPr>
+            <w:r>
+              <w:rPr>
+                <w:rFonts w:ascii="Arial" w:eastAsia="Times New Roman" w:hAnsi="Arial" w:cs="Arial"/>
+                <w:color w:val="000000"/>
+                <w:lang w:val="en-US" w:eastAsia="de-CH"/>
+              </w:rPr>
+              <w:t>Load Portfolio</w:t>
+            </w:r>
+            <w:r>
+              <w:rPr>
+                <w:rFonts w:ascii="Arial" w:eastAsia="Times New Roman" w:hAnsi="Arial" w:cs="Arial"/>
+                <w:color w:val="000000"/>
+                <w:lang w:val="en-US" w:eastAsia="de-CH"/>
+              </w:rPr>
+              <w:t xml:space="preserve"> </w:t>
+            </w:r>
+          </w:p>
+          <w:p>
+            <w:pPr>
+              <w:pStyle w:val="Listenabsatz"/>
+              <w:numPr>
+                <w:ilvl w:val="0"/>
+                <w:numId w:val="8"/>
+              </w:numPr>
+              <w:spacing w:after="0" w:line="240" w:lineRule="auto"/>
+              <w:textAlignment w:val="baseline"/>
+              <w:rPr>
+                <w:rFonts w:ascii="Arial" w:eastAsia="Times New Roman" w:hAnsi="Arial" w:cs="Arial"/>
+                <w:color w:val="000000"/>
+                <w:lang w:val="en-US" w:eastAsia="de-CH"/>
+              </w:rPr>
+            </w:pPr>
+            <w:r>
+              <w:rPr>
+                <w:rFonts w:ascii="Arial" w:eastAsia="Times New Roman" w:hAnsi="Arial" w:cs="Arial"/>
+                <w:color w:val="000000"/>
+                <w:lang w:val="en-US" w:eastAsia="de-CH"/>
+              </w:rPr>
+              <w:t>The balance and owned share of the user are displayed</w:t>
+            </w:r>
+          </w:p>
+        </w:tc>
+      </w:tr>
+      <w:tr>
+        <w:tc>
+          <w:tcPr>
+            <w:tcW w:w="2258" w:type="dxa"/>
+            <w:tcBorders>
+              <w:top w:val="single" w:sz="8" w:space="0" w:color="000000"/>
+              <w:left w:val="single" w:sz="8" w:space="0" w:color="000000"/>
+              <w:bottom w:val="single" w:sz="8" w:space="0" w:color="000000"/>
+              <w:right w:val="single" w:sz="8" w:space="0" w:color="000000"/>
+            </w:tcBorders>
+            <w:shd w:val="clear" w:color="auto" w:fill="A6A6A6"/>
+            <w:tcMar>
+              <w:top w:w="100" w:type="dxa"/>
+              <w:left w:w="100" w:type="dxa"/>
+              <w:bottom w:w="100" w:type="dxa"/>
+              <w:right w:w="100" w:type="dxa"/>
+            </w:tcMar>
+            <w:hideMark/>
+          </w:tcPr>
+          <w:p>
+            <w:pPr>
+              <w:spacing w:after="0" w:line="240" w:lineRule="auto"/>
+              <w:rPr>
+                <w:rFonts w:ascii="Arial" w:eastAsia="Times New Roman" w:hAnsi="Arial" w:cs="Arial"/>
+                <w:sz w:val="24"/>
+                <w:szCs w:val="24"/>
+                <w:lang w:eastAsia="de-CH"/>
+              </w:rPr>
+            </w:pPr>
+            <w:proofErr w:type="spellStart"/>
+            <w:r>
+              <w:rPr>
+                <w:rFonts w:ascii="Arial" w:eastAsia="Times New Roman" w:hAnsi="Arial" w:cs="Arial"/>
+                <w:b/>
+                <w:bCs/>
+                <w:color w:val="000000"/>
+                <w:lang w:eastAsia="de-CH"/>
+              </w:rPr>
+              <w:t>Postcondition</w:t>
+            </w:r>
+            <w:proofErr w:type="spellEnd"/>
+            <w:r>
+              <w:rPr>
+                <w:rFonts w:ascii="Arial" w:eastAsia="Times New Roman" w:hAnsi="Arial" w:cs="Arial"/>
+                <w:b/>
+                <w:bCs/>
+                <w:color w:val="000000"/>
+                <w:lang w:eastAsia="de-CH"/>
+              </w:rPr>
+              <w:t>:</w:t>
+            </w:r>
+          </w:p>
+        </w:tc>
+        <w:tc>
+          <w:tcPr>
+            <w:tcW w:w="6748" w:type="dxa"/>
+            <w:tcBorders>
+              <w:top w:val="single" w:sz="8" w:space="0" w:color="000000"/>
+              <w:left w:val="single" w:sz="8" w:space="0" w:color="000000"/>
+              <w:bottom w:val="single" w:sz="8" w:space="0" w:color="000000"/>
+              <w:right w:val="single" w:sz="8" w:space="0" w:color="000000"/>
+            </w:tcBorders>
+            <w:tcMar>
+              <w:top w:w="100" w:type="dxa"/>
+              <w:left w:w="100" w:type="dxa"/>
+              <w:bottom w:w="100" w:type="dxa"/>
+              <w:right w:w="100" w:type="dxa"/>
+            </w:tcMar>
+            <w:hideMark/>
+          </w:tcPr>
+          <w:p>
+            <w:pPr>
+              <w:spacing w:after="0" w:line="240" w:lineRule="auto"/>
+              <w:rPr>
+                <w:rFonts w:ascii="Arial" w:eastAsia="Times New Roman" w:hAnsi="Arial" w:cs="Arial"/>
+                <w:sz w:val="24"/>
+                <w:szCs w:val="24"/>
+                <w:lang w:eastAsia="de-CH"/>
+              </w:rPr>
+            </w:pPr>
+            <w:proofErr w:type="spellStart"/>
+            <w:r>
+              <w:rPr>
+                <w:rFonts w:ascii="Arial" w:eastAsia="Times New Roman" w:hAnsi="Arial" w:cs="Arial"/>
+                <w:sz w:val="24"/>
+                <w:szCs w:val="24"/>
+                <w:lang w:eastAsia="de-CH"/>
+              </w:rPr>
+              <w:t>none</w:t>
+            </w:r>
+            <w:proofErr w:type="spellEnd"/>
+          </w:p>
+        </w:tc>
+      </w:tr>
+      <w:tr>
+        <w:trPr>
+          <w:trHeight w:val="420"/>
+        </w:trPr>
+        <w:tc>
+          <w:tcPr>
+            <w:tcW w:w="0" w:type="auto"/>
+            <w:gridSpan w:val="2"/>
+            <w:tcBorders>
+              <w:top w:val="single" w:sz="8" w:space="0" w:color="000000"/>
+              <w:left w:val="single" w:sz="8" w:space="0" w:color="000000"/>
+              <w:bottom w:val="single" w:sz="8" w:space="0" w:color="000000"/>
+              <w:right w:val="single" w:sz="8" w:space="0" w:color="000000"/>
+            </w:tcBorders>
+            <w:tcMar>
+              <w:top w:w="100" w:type="dxa"/>
+              <w:left w:w="100" w:type="dxa"/>
+              <w:bottom w:w="100" w:type="dxa"/>
+              <w:right w:w="100" w:type="dxa"/>
+            </w:tcMar>
+            <w:hideMark/>
+          </w:tcPr>
+          <w:p>
+            <w:pPr>
+              <w:spacing w:after="0" w:line="240" w:lineRule="auto"/>
+              <w:rPr>
+                <w:rFonts w:ascii="Arial" w:eastAsia="Times New Roman" w:hAnsi="Arial" w:cs="Arial"/>
+                <w:sz w:val="24"/>
+                <w:szCs w:val="24"/>
+                <w:lang w:val="en-US" w:eastAsia="de-CH"/>
+              </w:rPr>
+            </w:pPr>
+            <w:r>
+              <w:rPr>
+                <w:rFonts w:ascii="Arial" w:eastAsia="Times New Roman" w:hAnsi="Arial" w:cs="Arial"/>
+                <w:b/>
+                <w:bCs/>
+                <w:color w:val="000000"/>
+                <w:lang w:val="en-US" w:eastAsia="de-CH"/>
+              </w:rPr>
+              <w:t xml:space="preserve">Alternative flows: </w:t>
+            </w:r>
+            <w:r>
+              <w:rPr>
+                <w:rFonts w:ascii="Arial" w:eastAsia="Times New Roman" w:hAnsi="Arial" w:cs="Arial"/>
+                <w:color w:val="000000"/>
+                <w:lang w:val="en-US" w:eastAsia="de-CH"/>
+              </w:rPr>
+              <w:t>none</w:t>
+            </w:r>
+          </w:p>
+        </w:tc>
+      </w:tr>
+    </w:tbl>
+    <w:p>
+      <w:pPr>
+        <w:rPr>
+          <w:rFonts w:ascii="Arial" w:hAnsi="Arial" w:cs="Arial"/>
           <w:lang w:val="en-US"/>
         </w:rPr>
       </w:pPr>
@@ -728,6 +5345,451 @@
 <file path=word/numbering.xml><?xml version="1.0" encoding="utf-8"?>
 <w:numbering xmlns:wpc="http://schemas.microsoft.com/office/word/2010/wordprocessingCanvas" xmlns:cx="http://schemas.microsoft.com/office/drawing/2014/chartex" xmlns:cx1="http://schemas.microsoft.com/office/drawing/2015/9/8/chartex" xmlns:cx2="http://schemas.microsoft.com/office/drawing/2015/10/21/chartex" xmlns:cx3="http://schemas.microsoft.com/office/drawing/2016/5/9/chartex" xmlns:cx4="http://schemas.microsoft.com/office/drawing/2016/5/10/chartex" xmlns:cx5="http://schemas.microsoft.com/office/drawing/2016/5/11/chartex" xmlns:cx6="http://schemas.microsoft.com/office/drawing/2016/5/12/chartex" xmlns:cx7="http://schemas.microsoft.com/office/drawing/2016/5/13/chartex" xmlns:cx8="http://schemas.microsoft.com/office/drawing/2016/5/14/chartex" xmlns:mc="http://schemas.openxmlformats.org/markup-compatibility/2006" xmlns:aink="http://schemas.microsoft.com/office/drawing/2016/ink" xmlns:am3d="http://schemas.microsoft.com/office/drawing/2017/model3d" xmlns:o="urn:schemas-microsoft-com:office:office" xmlns:r="http://schemas.openxmlformats.org/officeDocument/2006/relationships" xmlns:m="http://schemas.openxmlformats.org/officeDocument/2006/math" xmlns:v="urn:schemas-microsoft-com:vml" xmlns:wp14="http://schemas.microsoft.com/office/word/2010/wordprocessingDrawing" xmlns:wp="http://schemas.openxmlformats.org/drawingml/2006/wordprocessingDrawing" xmlns:w10="urn:schemas-microsoft-com:office:word" xmlns:w="http://schemas.openxmlformats.org/wordprocessingml/2006/main" xmlns:w14="http://schemas.microsoft.com/office/word/2010/wordml" xmlns:w15="http://schemas.microsoft.com/office/word/2012/wordml" xmlns:w16cex="http://schemas.microsoft.com/office/word/2018/wordml/cex" xmlns:w16cid="http://schemas.microsoft.com/office/word/2016/wordml/cid" xmlns:w16="http://schemas.microsoft.com/office/word/2018/wordml" xmlns:w16sdtdh="http://schemas.microsoft.com/office/word/2020/wordml/sdtdatahash" xmlns:w16se="http://schemas.microsoft.com/office/word/2015/wordml/symex" xmlns:wpg="http://schemas.microsoft.com/office/word/2010/wordprocessingGroup" xmlns:wpi="http://schemas.microsoft.com/office/word/2010/wordprocessingInk" xmlns:wne="http://schemas.microsoft.com/office/word/2006/wordml" xmlns:wps="http://schemas.microsoft.com/office/word/2010/wordprocessingShape" mc:Ignorable="w14 w15 w16se w16cid w16 w16cex w16sdtdh wp14">
   <w:abstractNum w:abstractNumId="0" w15:restartNumberingAfterBreak="0">
+    <w:nsid w:val="0B4C0867"/>
+    <w:multiLevelType w:val="hybridMultilevel"/>
+    <w:tmpl w:val="DA66097A"/>
+    <w:lvl w:ilvl="0" w:tplc="0807000F">
+      <w:start w:val="1"/>
+      <w:numFmt w:val="decimal"/>
+      <w:lvlText w:val="%1."/>
+      <w:lvlJc w:val="left"/>
+      <w:pPr>
+        <w:ind w:left="720" w:hanging="360"/>
+      </w:pPr>
+      <w:rPr>
+        <w:rFonts w:hint="default"/>
+      </w:rPr>
+    </w:lvl>
+    <w:lvl w:ilvl="1" w:tplc="08070019" w:tentative="1">
+      <w:start w:val="1"/>
+      <w:numFmt w:val="lowerLetter"/>
+      <w:lvlText w:val="%2."/>
+      <w:lvlJc w:val="left"/>
+      <w:pPr>
+        <w:ind w:left="1440" w:hanging="360"/>
+      </w:pPr>
+    </w:lvl>
+    <w:lvl w:ilvl="2" w:tplc="0807001B" w:tentative="1">
+      <w:start w:val="1"/>
+      <w:numFmt w:val="lowerRoman"/>
+      <w:lvlText w:val="%3."/>
+      <w:lvlJc w:val="right"/>
+      <w:pPr>
+        <w:ind w:left="2160" w:hanging="180"/>
+      </w:pPr>
+    </w:lvl>
+    <w:lvl w:ilvl="3" w:tplc="0807000F" w:tentative="1">
+      <w:start w:val="1"/>
+      <w:numFmt w:val="decimal"/>
+      <w:lvlText w:val="%4."/>
+      <w:lvlJc w:val="left"/>
+      <w:pPr>
+        <w:ind w:left="2880" w:hanging="360"/>
+      </w:pPr>
+    </w:lvl>
+    <w:lvl w:ilvl="4" w:tplc="08070019" w:tentative="1">
+      <w:start w:val="1"/>
+      <w:numFmt w:val="lowerLetter"/>
+      <w:lvlText w:val="%5."/>
+      <w:lvlJc w:val="left"/>
+      <w:pPr>
+        <w:ind w:left="3600" w:hanging="360"/>
+      </w:pPr>
+    </w:lvl>
+    <w:lvl w:ilvl="5" w:tplc="0807001B" w:tentative="1">
+      <w:start w:val="1"/>
+      <w:numFmt w:val="lowerRoman"/>
+      <w:lvlText w:val="%6."/>
+      <w:lvlJc w:val="right"/>
+      <w:pPr>
+        <w:ind w:left="4320" w:hanging="180"/>
+      </w:pPr>
+    </w:lvl>
+    <w:lvl w:ilvl="6" w:tplc="0807000F" w:tentative="1">
+      <w:start w:val="1"/>
+      <w:numFmt w:val="decimal"/>
+      <w:lvlText w:val="%7."/>
+      <w:lvlJc w:val="left"/>
+      <w:pPr>
+        <w:ind w:left="5040" w:hanging="360"/>
+      </w:pPr>
+    </w:lvl>
+    <w:lvl w:ilvl="7" w:tplc="08070019" w:tentative="1">
+      <w:start w:val="1"/>
+      <w:numFmt w:val="lowerLetter"/>
+      <w:lvlText w:val="%8."/>
+      <w:lvlJc w:val="left"/>
+      <w:pPr>
+        <w:ind w:left="5760" w:hanging="360"/>
+      </w:pPr>
+    </w:lvl>
+    <w:lvl w:ilvl="8" w:tplc="0807001B" w:tentative="1">
+      <w:start w:val="1"/>
+      <w:numFmt w:val="lowerRoman"/>
+      <w:lvlText w:val="%9."/>
+      <w:lvlJc w:val="right"/>
+      <w:pPr>
+        <w:ind w:left="6480" w:hanging="180"/>
+      </w:pPr>
+    </w:lvl>
+  </w:abstractNum>
+  <w:abstractNum w:abstractNumId="1" w15:restartNumberingAfterBreak="0">
+    <w:nsid w:val="0D662224"/>
+    <w:multiLevelType w:val="hybridMultilevel"/>
+    <w:tmpl w:val="DA66097A"/>
+    <w:lvl w:ilvl="0" w:tplc="0807000F">
+      <w:start w:val="1"/>
+      <w:numFmt w:val="decimal"/>
+      <w:lvlText w:val="%1."/>
+      <w:lvlJc w:val="left"/>
+      <w:pPr>
+        <w:ind w:left="720" w:hanging="360"/>
+      </w:pPr>
+      <w:rPr>
+        <w:rFonts w:hint="default"/>
+      </w:rPr>
+    </w:lvl>
+    <w:lvl w:ilvl="1" w:tplc="08070019" w:tentative="1">
+      <w:start w:val="1"/>
+      <w:numFmt w:val="lowerLetter"/>
+      <w:lvlText w:val="%2."/>
+      <w:lvlJc w:val="left"/>
+      <w:pPr>
+        <w:ind w:left="1440" w:hanging="360"/>
+      </w:pPr>
+    </w:lvl>
+    <w:lvl w:ilvl="2" w:tplc="0807001B" w:tentative="1">
+      <w:start w:val="1"/>
+      <w:numFmt w:val="lowerRoman"/>
+      <w:lvlText w:val="%3."/>
+      <w:lvlJc w:val="right"/>
+      <w:pPr>
+        <w:ind w:left="2160" w:hanging="180"/>
+      </w:pPr>
+    </w:lvl>
+    <w:lvl w:ilvl="3" w:tplc="0807000F" w:tentative="1">
+      <w:start w:val="1"/>
+      <w:numFmt w:val="decimal"/>
+      <w:lvlText w:val="%4."/>
+      <w:lvlJc w:val="left"/>
+      <w:pPr>
+        <w:ind w:left="2880" w:hanging="360"/>
+      </w:pPr>
+    </w:lvl>
+    <w:lvl w:ilvl="4" w:tplc="08070019" w:tentative="1">
+      <w:start w:val="1"/>
+      <w:numFmt w:val="lowerLetter"/>
+      <w:lvlText w:val="%5."/>
+      <w:lvlJc w:val="left"/>
+      <w:pPr>
+        <w:ind w:left="3600" w:hanging="360"/>
+      </w:pPr>
+    </w:lvl>
+    <w:lvl w:ilvl="5" w:tplc="0807001B" w:tentative="1">
+      <w:start w:val="1"/>
+      <w:numFmt w:val="lowerRoman"/>
+      <w:lvlText w:val="%6."/>
+      <w:lvlJc w:val="right"/>
+      <w:pPr>
+        <w:ind w:left="4320" w:hanging="180"/>
+      </w:pPr>
+    </w:lvl>
+    <w:lvl w:ilvl="6" w:tplc="0807000F" w:tentative="1">
+      <w:start w:val="1"/>
+      <w:numFmt w:val="decimal"/>
+      <w:lvlText w:val="%7."/>
+      <w:lvlJc w:val="left"/>
+      <w:pPr>
+        <w:ind w:left="5040" w:hanging="360"/>
+      </w:pPr>
+    </w:lvl>
+    <w:lvl w:ilvl="7" w:tplc="08070019" w:tentative="1">
+      <w:start w:val="1"/>
+      <w:numFmt w:val="lowerLetter"/>
+      <w:lvlText w:val="%8."/>
+      <w:lvlJc w:val="left"/>
+      <w:pPr>
+        <w:ind w:left="5760" w:hanging="360"/>
+      </w:pPr>
+    </w:lvl>
+    <w:lvl w:ilvl="8" w:tplc="0807001B" w:tentative="1">
+      <w:start w:val="1"/>
+      <w:numFmt w:val="lowerRoman"/>
+      <w:lvlText w:val="%9."/>
+      <w:lvlJc w:val="right"/>
+      <w:pPr>
+        <w:ind w:left="6480" w:hanging="180"/>
+      </w:pPr>
+    </w:lvl>
+  </w:abstractNum>
+  <w:abstractNum w:abstractNumId="2" w15:restartNumberingAfterBreak="0">
+    <w:nsid w:val="32DA19A6"/>
+    <w:multiLevelType w:val="hybridMultilevel"/>
+    <w:tmpl w:val="DA66097A"/>
+    <w:lvl w:ilvl="0" w:tplc="0807000F">
+      <w:start w:val="1"/>
+      <w:numFmt w:val="decimal"/>
+      <w:lvlText w:val="%1."/>
+      <w:lvlJc w:val="left"/>
+      <w:pPr>
+        <w:ind w:left="720" w:hanging="360"/>
+      </w:pPr>
+      <w:rPr>
+        <w:rFonts w:hint="default"/>
+      </w:rPr>
+    </w:lvl>
+    <w:lvl w:ilvl="1" w:tplc="08070019" w:tentative="1">
+      <w:start w:val="1"/>
+      <w:numFmt w:val="lowerLetter"/>
+      <w:lvlText w:val="%2."/>
+      <w:lvlJc w:val="left"/>
+      <w:pPr>
+        <w:ind w:left="1440" w:hanging="360"/>
+      </w:pPr>
+    </w:lvl>
+    <w:lvl w:ilvl="2" w:tplc="0807001B" w:tentative="1">
+      <w:start w:val="1"/>
+      <w:numFmt w:val="lowerRoman"/>
+      <w:lvlText w:val="%3."/>
+      <w:lvlJc w:val="right"/>
+      <w:pPr>
+        <w:ind w:left="2160" w:hanging="180"/>
+      </w:pPr>
+    </w:lvl>
+    <w:lvl w:ilvl="3" w:tplc="0807000F" w:tentative="1">
+      <w:start w:val="1"/>
+      <w:numFmt w:val="decimal"/>
+      <w:lvlText w:val="%4."/>
+      <w:lvlJc w:val="left"/>
+      <w:pPr>
+        <w:ind w:left="2880" w:hanging="360"/>
+      </w:pPr>
+    </w:lvl>
+    <w:lvl w:ilvl="4" w:tplc="08070019" w:tentative="1">
+      <w:start w:val="1"/>
+      <w:numFmt w:val="lowerLetter"/>
+      <w:lvlText w:val="%5."/>
+      <w:lvlJc w:val="left"/>
+      <w:pPr>
+        <w:ind w:left="3600" w:hanging="360"/>
+      </w:pPr>
+    </w:lvl>
+    <w:lvl w:ilvl="5" w:tplc="0807001B" w:tentative="1">
+      <w:start w:val="1"/>
+      <w:numFmt w:val="lowerRoman"/>
+      <w:lvlText w:val="%6."/>
+      <w:lvlJc w:val="right"/>
+      <w:pPr>
+        <w:ind w:left="4320" w:hanging="180"/>
+      </w:pPr>
+    </w:lvl>
+    <w:lvl w:ilvl="6" w:tplc="0807000F" w:tentative="1">
+      <w:start w:val="1"/>
+      <w:numFmt w:val="decimal"/>
+      <w:lvlText w:val="%7."/>
+      <w:lvlJc w:val="left"/>
+      <w:pPr>
+        <w:ind w:left="5040" w:hanging="360"/>
+      </w:pPr>
+    </w:lvl>
+    <w:lvl w:ilvl="7" w:tplc="08070019" w:tentative="1">
+      <w:start w:val="1"/>
+      <w:numFmt w:val="lowerLetter"/>
+      <w:lvlText w:val="%8."/>
+      <w:lvlJc w:val="left"/>
+      <w:pPr>
+        <w:ind w:left="5760" w:hanging="360"/>
+      </w:pPr>
+    </w:lvl>
+    <w:lvl w:ilvl="8" w:tplc="0807001B" w:tentative="1">
+      <w:start w:val="1"/>
+      <w:numFmt w:val="lowerRoman"/>
+      <w:lvlText w:val="%9."/>
+      <w:lvlJc w:val="right"/>
+      <w:pPr>
+        <w:ind w:left="6480" w:hanging="180"/>
+      </w:pPr>
+    </w:lvl>
+  </w:abstractNum>
+  <w:abstractNum w:abstractNumId="3" w15:restartNumberingAfterBreak="0">
+    <w:nsid w:val="354273F5"/>
+    <w:multiLevelType w:val="hybridMultilevel"/>
+    <w:tmpl w:val="DA66097A"/>
+    <w:lvl w:ilvl="0" w:tplc="0807000F">
+      <w:start w:val="1"/>
+      <w:numFmt w:val="decimal"/>
+      <w:lvlText w:val="%1."/>
+      <w:lvlJc w:val="left"/>
+      <w:pPr>
+        <w:ind w:left="720" w:hanging="360"/>
+      </w:pPr>
+      <w:rPr>
+        <w:rFonts w:hint="default"/>
+      </w:rPr>
+    </w:lvl>
+    <w:lvl w:ilvl="1" w:tplc="08070019" w:tentative="1">
+      <w:start w:val="1"/>
+      <w:numFmt w:val="lowerLetter"/>
+      <w:lvlText w:val="%2."/>
+      <w:lvlJc w:val="left"/>
+      <w:pPr>
+        <w:ind w:left="1440" w:hanging="360"/>
+      </w:pPr>
+    </w:lvl>
+    <w:lvl w:ilvl="2" w:tplc="0807001B" w:tentative="1">
+      <w:start w:val="1"/>
+      <w:numFmt w:val="lowerRoman"/>
+      <w:lvlText w:val="%3."/>
+      <w:lvlJc w:val="right"/>
+      <w:pPr>
+        <w:ind w:left="2160" w:hanging="180"/>
+      </w:pPr>
+    </w:lvl>
+    <w:lvl w:ilvl="3" w:tplc="0807000F" w:tentative="1">
+      <w:start w:val="1"/>
+      <w:numFmt w:val="decimal"/>
+      <w:lvlText w:val="%4."/>
+      <w:lvlJc w:val="left"/>
+      <w:pPr>
+        <w:ind w:left="2880" w:hanging="360"/>
+      </w:pPr>
+    </w:lvl>
+    <w:lvl w:ilvl="4" w:tplc="08070019" w:tentative="1">
+      <w:start w:val="1"/>
+      <w:numFmt w:val="lowerLetter"/>
+      <w:lvlText w:val="%5."/>
+      <w:lvlJc w:val="left"/>
+      <w:pPr>
+        <w:ind w:left="3600" w:hanging="360"/>
+      </w:pPr>
+    </w:lvl>
+    <w:lvl w:ilvl="5" w:tplc="0807001B" w:tentative="1">
+      <w:start w:val="1"/>
+      <w:numFmt w:val="lowerRoman"/>
+      <w:lvlText w:val="%6."/>
+      <w:lvlJc w:val="right"/>
+      <w:pPr>
+        <w:ind w:left="4320" w:hanging="180"/>
+      </w:pPr>
+    </w:lvl>
+    <w:lvl w:ilvl="6" w:tplc="0807000F" w:tentative="1">
+      <w:start w:val="1"/>
+      <w:numFmt w:val="decimal"/>
+      <w:lvlText w:val="%7."/>
+      <w:lvlJc w:val="left"/>
+      <w:pPr>
+        <w:ind w:left="5040" w:hanging="360"/>
+      </w:pPr>
+    </w:lvl>
+    <w:lvl w:ilvl="7" w:tplc="08070019" w:tentative="1">
+      <w:start w:val="1"/>
+      <w:numFmt w:val="lowerLetter"/>
+      <w:lvlText w:val="%8."/>
+      <w:lvlJc w:val="left"/>
+      <w:pPr>
+        <w:ind w:left="5760" w:hanging="360"/>
+      </w:pPr>
+    </w:lvl>
+    <w:lvl w:ilvl="8" w:tplc="0807001B" w:tentative="1">
+      <w:start w:val="1"/>
+      <w:numFmt w:val="lowerRoman"/>
+      <w:lvlText w:val="%9."/>
+      <w:lvlJc w:val="right"/>
+      <w:pPr>
+        <w:ind w:left="6480" w:hanging="180"/>
+      </w:pPr>
+    </w:lvl>
+  </w:abstractNum>
+  <w:abstractNum w:abstractNumId="4" w15:restartNumberingAfterBreak="0">
+    <w:nsid w:val="3B1A1504"/>
+    <w:multiLevelType w:val="hybridMultilevel"/>
+    <w:tmpl w:val="DA66097A"/>
+    <w:lvl w:ilvl="0" w:tplc="0807000F">
+      <w:start w:val="1"/>
+      <w:numFmt w:val="decimal"/>
+      <w:lvlText w:val="%1."/>
+      <w:lvlJc w:val="left"/>
+      <w:pPr>
+        <w:ind w:left="720" w:hanging="360"/>
+      </w:pPr>
+      <w:rPr>
+        <w:rFonts w:hint="default"/>
+      </w:rPr>
+    </w:lvl>
+    <w:lvl w:ilvl="1" w:tplc="08070019" w:tentative="1">
+      <w:start w:val="1"/>
+      <w:numFmt w:val="lowerLetter"/>
+      <w:lvlText w:val="%2."/>
+      <w:lvlJc w:val="left"/>
+      <w:pPr>
+        <w:ind w:left="1440" w:hanging="360"/>
+      </w:pPr>
+    </w:lvl>
+    <w:lvl w:ilvl="2" w:tplc="0807001B" w:tentative="1">
+      <w:start w:val="1"/>
+      <w:numFmt w:val="lowerRoman"/>
+      <w:lvlText w:val="%3."/>
+      <w:lvlJc w:val="right"/>
+      <w:pPr>
+        <w:ind w:left="2160" w:hanging="180"/>
+      </w:pPr>
+    </w:lvl>
+    <w:lvl w:ilvl="3" w:tplc="0807000F" w:tentative="1">
+      <w:start w:val="1"/>
+      <w:numFmt w:val="decimal"/>
+      <w:lvlText w:val="%4."/>
+      <w:lvlJc w:val="left"/>
+      <w:pPr>
+        <w:ind w:left="2880" w:hanging="360"/>
+      </w:pPr>
+    </w:lvl>
+    <w:lvl w:ilvl="4" w:tplc="08070019" w:tentative="1">
+      <w:start w:val="1"/>
+      <w:numFmt w:val="lowerLetter"/>
+      <w:lvlText w:val="%5."/>
+      <w:lvlJc w:val="left"/>
+      <w:pPr>
+        <w:ind w:left="3600" w:hanging="360"/>
+      </w:pPr>
+    </w:lvl>
+    <w:lvl w:ilvl="5" w:tplc="0807001B" w:tentative="1">
+      <w:start w:val="1"/>
+      <w:numFmt w:val="lowerRoman"/>
+      <w:lvlText w:val="%6."/>
+      <w:lvlJc w:val="right"/>
+      <w:pPr>
+        <w:ind w:left="4320" w:hanging="180"/>
+      </w:pPr>
+    </w:lvl>
+    <w:lvl w:ilvl="6" w:tplc="0807000F" w:tentative="1">
+      <w:start w:val="1"/>
+      <w:numFmt w:val="decimal"/>
+      <w:lvlText w:val="%7."/>
+      <w:lvlJc w:val="left"/>
+      <w:pPr>
+        <w:ind w:left="5040" w:hanging="360"/>
+      </w:pPr>
+    </w:lvl>
+    <w:lvl w:ilvl="7" w:tplc="08070019" w:tentative="1">
+      <w:start w:val="1"/>
+      <w:numFmt w:val="lowerLetter"/>
+      <w:lvlText w:val="%8."/>
+      <w:lvlJc w:val="left"/>
+      <w:pPr>
+        <w:ind w:left="5760" w:hanging="360"/>
+      </w:pPr>
+    </w:lvl>
+    <w:lvl w:ilvl="8" w:tplc="0807001B" w:tentative="1">
+      <w:start w:val="1"/>
+      <w:numFmt w:val="lowerRoman"/>
+      <w:lvlText w:val="%9."/>
+      <w:lvlJc w:val="right"/>
+      <w:pPr>
+        <w:ind w:left="6480" w:hanging="180"/>
+      </w:pPr>
+    </w:lvl>
+  </w:abstractNum>
+  <w:abstractNum w:abstractNumId="5" w15:restartNumberingAfterBreak="0">
     <w:nsid w:val="429179AA"/>
     <w:multiLevelType w:val="multilevel"/>
     <w:tmpl w:val="63CAB76A"/>
@@ -840,7 +5902,96 @@
       </w:pPr>
     </w:lvl>
   </w:abstractNum>
-  <w:abstractNum w:abstractNumId="1" w15:restartNumberingAfterBreak="0">
+  <w:abstractNum w:abstractNumId="6" w15:restartNumberingAfterBreak="0">
+    <w:nsid w:val="58993CAC"/>
+    <w:multiLevelType w:val="hybridMultilevel"/>
+    <w:tmpl w:val="DA66097A"/>
+    <w:lvl w:ilvl="0" w:tplc="0807000F">
+      <w:start w:val="1"/>
+      <w:numFmt w:val="decimal"/>
+      <w:lvlText w:val="%1."/>
+      <w:lvlJc w:val="left"/>
+      <w:pPr>
+        <w:ind w:left="720" w:hanging="360"/>
+      </w:pPr>
+      <w:rPr>
+        <w:rFonts w:hint="default"/>
+      </w:rPr>
+    </w:lvl>
+    <w:lvl w:ilvl="1" w:tplc="08070019" w:tentative="1">
+      <w:start w:val="1"/>
+      <w:numFmt w:val="lowerLetter"/>
+      <w:lvlText w:val="%2."/>
+      <w:lvlJc w:val="left"/>
+      <w:pPr>
+        <w:ind w:left="1440" w:hanging="360"/>
+      </w:pPr>
+    </w:lvl>
+    <w:lvl w:ilvl="2" w:tplc="0807001B" w:tentative="1">
+      <w:start w:val="1"/>
+      <w:numFmt w:val="lowerRoman"/>
+      <w:lvlText w:val="%3."/>
+      <w:lvlJc w:val="right"/>
+      <w:pPr>
+        <w:ind w:left="2160" w:hanging="180"/>
+      </w:pPr>
+    </w:lvl>
+    <w:lvl w:ilvl="3" w:tplc="0807000F" w:tentative="1">
+      <w:start w:val="1"/>
+      <w:numFmt w:val="decimal"/>
+      <w:lvlText w:val="%4."/>
+      <w:lvlJc w:val="left"/>
+      <w:pPr>
+        <w:ind w:left="2880" w:hanging="360"/>
+      </w:pPr>
+    </w:lvl>
+    <w:lvl w:ilvl="4" w:tplc="08070019" w:tentative="1">
+      <w:start w:val="1"/>
+      <w:numFmt w:val="lowerLetter"/>
+      <w:lvlText w:val="%5."/>
+      <w:lvlJc w:val="left"/>
+      <w:pPr>
+        <w:ind w:left="3600" w:hanging="360"/>
+      </w:pPr>
+    </w:lvl>
+    <w:lvl w:ilvl="5" w:tplc="0807001B" w:tentative="1">
+      <w:start w:val="1"/>
+      <w:numFmt w:val="lowerRoman"/>
+      <w:lvlText w:val="%6."/>
+      <w:lvlJc w:val="right"/>
+      <w:pPr>
+        <w:ind w:left="4320" w:hanging="180"/>
+      </w:pPr>
+    </w:lvl>
+    <w:lvl w:ilvl="6" w:tplc="0807000F" w:tentative="1">
+      <w:start w:val="1"/>
+      <w:numFmt w:val="decimal"/>
+      <w:lvlText w:val="%7."/>
+      <w:lvlJc w:val="left"/>
+      <w:pPr>
+        <w:ind w:left="5040" w:hanging="360"/>
+      </w:pPr>
+    </w:lvl>
+    <w:lvl w:ilvl="7" w:tplc="08070019" w:tentative="1">
+      <w:start w:val="1"/>
+      <w:numFmt w:val="lowerLetter"/>
+      <w:lvlText w:val="%8."/>
+      <w:lvlJc w:val="left"/>
+      <w:pPr>
+        <w:ind w:left="5760" w:hanging="360"/>
+      </w:pPr>
+    </w:lvl>
+    <w:lvl w:ilvl="8" w:tplc="0807001B" w:tentative="1">
+      <w:start w:val="1"/>
+      <w:numFmt w:val="lowerRoman"/>
+      <w:lvlText w:val="%9."/>
+      <w:lvlJc w:val="right"/>
+      <w:pPr>
+        <w:ind w:left="6480" w:hanging="180"/>
+      </w:pPr>
+    </w:lvl>
+  </w:abstractNum>
+  <w:abstractNum w:abstractNumId="7" w15:restartNumberingAfterBreak="0">
     <w:nsid w:val="75091B7C"/>
     <w:multiLevelType w:val="multilevel"/>
     <w:tmpl w:val="476EA2C2"/>
@@ -954,10 +6105,10 @@
     </w:lvl>
   </w:abstractNum>
   <w:num w:numId="1">
-    <w:abstractNumId w:val="1"/>
+    <w:abstractNumId w:val="7"/>
   </w:num>
   <w:num w:numId="2">
-    <w:abstractNumId w:val="0"/>
+    <w:abstractNumId w:val="5"/>
     <w:lvlOverride w:ilvl="0">
       <w:lvl w:ilvl="0">
         <w:numFmt w:val="decimal"/>
@@ -965,6 +6116,24 @@
         <w:lvlJc w:val="left"/>
       </w:lvl>
     </w:lvlOverride>
+  </w:num>
+  <w:num w:numId="3">
+    <w:abstractNumId w:val="6"/>
+  </w:num>
+  <w:num w:numId="4">
+    <w:abstractNumId w:val="3"/>
+  </w:num>
+  <w:num w:numId="5">
+    <w:abstractNumId w:val="4"/>
+  </w:num>
+  <w:num w:numId="6">
+    <w:abstractNumId w:val="0"/>
+  </w:num>
+  <w:num w:numId="7">
+    <w:abstractNumId w:val="2"/>
+  </w:num>
+  <w:num w:numId="8">
+    <w:abstractNumId w:val="1"/>
   </w:num>
 </w:numbering>
 </file>
@@ -1367,6 +6536,7 @@
   <w:style w:type="paragraph" w:default="1" w:styleId="Standard">
     <w:name w:val="Normal"/>
     <w:qFormat/>
+    <w:rsid w:val="00C11F26"/>
   </w:style>
   <w:style w:type="paragraph" w:styleId="berschrift3">
     <w:name w:val="heading 3"/>
@@ -1446,6 +6616,17 @@
       <w:szCs w:val="24"/>
       <w:lang w:eastAsia="de-CH"/>
     </w:rPr>
+  </w:style>
+  <w:style w:type="paragraph" w:styleId="Listenabsatz">
+    <w:name w:val="List Paragraph"/>
+    <w:basedOn w:val="Standard"/>
+    <w:uiPriority w:val="34"/>
+    <w:qFormat/>
+    <w:rsid w:val="00FF3A93"/>
+    <w:pPr>
+      <w:ind w:left="720"/>
+      <w:contextualSpacing/>
+    </w:pPr>
   </w:style>
 </w:styles>
 </file>

--- a/Design.docx
+++ b/Design.docx
@@ -5324,6 +5324,2330 @@
         </w:tc>
       </w:tr>
     </w:tbl>
+    <w:p>
+      <w:pPr>
+        <w:rPr>
+          <w:rFonts w:ascii="Arial" w:hAnsi="Arial" w:cs="Arial"/>
+          <w:lang w:val="en-US"/>
+        </w:rPr>
+      </w:pPr>
+    </w:p>
+    <w:p>
+      <w:pPr>
+        <w:rPr>
+          <w:rFonts w:ascii="Arial" w:hAnsi="Arial" w:cs="Arial"/>
+          <w:lang w:val="en-US"/>
+        </w:rPr>
+      </w:pPr>
+      <w:r>
+        <w:rPr>
+          <w:rFonts w:ascii="Arial" w:hAnsi="Arial" w:cs="Arial"/>
+          <w:lang w:val="en-US"/>
+        </w:rPr>
+        <w:br w:type="page"/>
+      </w:r>
+    </w:p>
+    <w:p>
+      <w:pPr>
+        <w:rPr>
+          <w:rFonts w:ascii="Arial" w:hAnsi="Arial" w:cs="Arial"/>
+          <w:lang w:val="en-US"/>
+        </w:rPr>
+      </w:pPr>
+      <w:r>
+        <w:rPr>
+          <w:rFonts w:ascii="Arial" w:hAnsi="Arial" w:cs="Arial"/>
+          <w:lang w:val="en-US"/>
+        </w:rPr>
+        <w:lastRenderedPageBreak/>
+        <w:t>CRC-Cards</w:t>
+      </w:r>
+    </w:p>
+    <w:tbl>
+      <w:tblPr>
+        <w:tblStyle w:val="Tabellenraster"/>
+        <w:tblW w:w="0" w:type="auto"/>
+        <w:tblInd w:w="0" w:type="dxa"/>
+        <w:tblLayout w:type="fixed"/>
+        <w:tblLook w:val="04A0" w:firstRow="1" w:lastRow="0" w:firstColumn="1" w:lastColumn="0" w:noHBand="0" w:noVBand="1"/>
+      </w:tblPr>
+      <w:tblGrid>
+        <w:gridCol w:w="4106"/>
+        <w:gridCol w:w="4106"/>
+      </w:tblGrid>
+      <w:tr>
+        <w:tc>
+          <w:tcPr>
+            <w:tcW w:w="4106" w:type="dxa"/>
+            <w:tcBorders>
+              <w:top w:val="single" w:sz="4" w:space="0" w:color="auto"/>
+              <w:left w:val="single" w:sz="4" w:space="0" w:color="auto"/>
+              <w:bottom w:val="single" w:sz="4" w:space="0" w:color="auto"/>
+              <w:right w:val="single" w:sz="4" w:space="0" w:color="auto"/>
+            </w:tcBorders>
+          </w:tcPr>
+          <w:p>
+            <w:pPr>
+              <w:rPr>
+                <w:rFonts w:ascii="HelveticaNeueLT Pro 55 Roman" w:hAnsi="HelveticaNeueLT Pro 55 Roman"/>
+                <w:b/>
+              </w:rPr>
+            </w:pPr>
+          </w:p>
+          <w:p>
+            <w:pPr>
+              <w:ind w:left="3007" w:hanging="2977"/>
+              <w:rPr>
+                <w:rFonts w:ascii="HelveticaNeueLT Pro 55 Roman" w:hAnsi="HelveticaNeueLT Pro 55 Roman"/>
+                <w:b/>
+              </w:rPr>
+            </w:pPr>
+            <w:r>
+              <w:rPr>
+                <w:rFonts w:ascii="HelveticaNeueLT Pro 55 Roman" w:hAnsi="HelveticaNeueLT Pro 55 Roman"/>
+                <w:b/>
+              </w:rPr>
+              <w:t xml:space="preserve">Class: </w:t>
+            </w:r>
+            <w:r>
+              <w:rPr>
+                <w:rFonts w:ascii="HelveticaNeueLT Pro 55 Roman" w:hAnsi="HelveticaNeueLT Pro 55 Roman"/>
+                <w:b/>
+              </w:rPr>
+              <w:tab/>
+            </w:r>
+            <w:r>
+              <w:rPr>
+                <w:rFonts w:ascii="HelveticaNeueLT Pro 55 Roman" w:hAnsi="HelveticaNeueLT Pro 55 Roman"/>
+                <w:bCs/>
+              </w:rPr>
+              <w:t>Stock</w:t>
+            </w:r>
+          </w:p>
+          <w:p>
+            <w:pPr>
+              <w:pBdr>
+                <w:bottom w:val="single" w:sz="12" w:space="1" w:color="auto"/>
+              </w:pBdr>
+              <w:ind w:left="2298" w:hanging="2268"/>
+              <w:rPr>
+                <w:rFonts w:ascii="HelveticaNeueLT Pro 55 Roman" w:hAnsi="HelveticaNeueLT Pro 55 Roman"/>
+                <w:b/>
+              </w:rPr>
+            </w:pPr>
+          </w:p>
+          <w:p>
+            <w:pPr>
+              <w:ind w:right="315"/>
+              <w:rPr>
+                <w:rFonts w:ascii="HelveticaNeueLT Pro 55 Roman" w:hAnsi="HelveticaNeueLT Pro 55 Roman"/>
+                <w:b/>
+              </w:rPr>
+            </w:pPr>
+          </w:p>
+          <w:p>
+            <w:pPr>
+              <w:rPr>
+                <w:rFonts w:ascii="HelveticaNeueLT Pro 55 Roman" w:hAnsi="HelveticaNeueLT Pro 55 Roman"/>
+                <w:b/>
+              </w:rPr>
+            </w:pPr>
+            <w:r>
+              <w:rPr>
+                <w:rFonts w:ascii="HelveticaNeueLT Pro 55 Roman" w:hAnsi="HelveticaNeueLT Pro 55 Roman"/>
+                <w:b/>
+              </w:rPr>
+              <w:t>Responsibilities</w:t>
+            </w:r>
+          </w:p>
+          <w:p>
+            <w:pPr>
+              <w:rPr>
+                <w:rFonts w:ascii="HelveticaNeueLT Pro 55 Roman" w:hAnsi="HelveticaNeueLT Pro 55 Roman"/>
+                <w:b/>
+              </w:rPr>
+            </w:pPr>
+          </w:p>
+          <w:p>
+            <w:pPr>
+              <w:rPr>
+                <w:rFonts w:ascii="HelveticaNeueLT Pro 55 Roman" w:hAnsi="HelveticaNeueLT Pro 55 Roman"/>
+                <w:bCs/>
+              </w:rPr>
+            </w:pPr>
+            <w:r>
+              <w:rPr>
+                <w:rFonts w:ascii="HelveticaNeueLT Pro 55 Roman" w:hAnsi="HelveticaNeueLT Pro 55 Roman"/>
+                <w:bCs/>
+              </w:rPr>
+              <w:t>- Blueprint of Stock</w:t>
+            </w:r>
+          </w:p>
+          <w:p>
+            <w:pPr>
+              <w:rPr>
+                <w:rFonts w:ascii="HelveticaNeueLT Pro 55 Roman" w:hAnsi="HelveticaNeueLT Pro 55 Roman"/>
+                <w:b/>
+              </w:rPr>
+            </w:pPr>
+          </w:p>
+        </w:tc>
+        <w:tc>
+          <w:tcPr>
+            <w:tcW w:w="4106" w:type="dxa"/>
+            <w:tcBorders>
+              <w:top w:val="single" w:sz="4" w:space="0" w:color="auto"/>
+              <w:left w:val="single" w:sz="4" w:space="0" w:color="auto"/>
+              <w:bottom w:val="single" w:sz="4" w:space="0" w:color="auto"/>
+              <w:right w:val="single" w:sz="4" w:space="0" w:color="auto"/>
+            </w:tcBorders>
+          </w:tcPr>
+          <w:p>
+            <w:pPr>
+              <w:rPr>
+                <w:rFonts w:ascii="HelveticaNeueLT Pro 55 Roman" w:hAnsi="HelveticaNeueLT Pro 55 Roman"/>
+                <w:b/>
+              </w:rPr>
+            </w:pPr>
+          </w:p>
+          <w:p>
+            <w:pPr>
+              <w:rPr>
+                <w:rFonts w:ascii="HelveticaNeueLT Pro 55 Roman" w:hAnsi="HelveticaNeueLT Pro 55 Roman"/>
+                <w:b/>
+              </w:rPr>
+            </w:pPr>
+            <w:r>
+              <w:rPr>
+                <w:rFonts w:ascii="HelveticaNeueLT Pro 55 Roman" w:hAnsi="HelveticaNeueLT Pro 55 Roman"/>
+                <w:b/>
+              </w:rPr>
+              <w:t>Collaborators</w:t>
+            </w:r>
+          </w:p>
+        </w:tc>
+      </w:tr>
+    </w:tbl>
+    <w:p>
+      <w:pPr>
+        <w:rPr>
+          <w:rFonts w:ascii="Calibri" w:eastAsia="Times New Roman" w:hAnsi="Calibri"/>
+          <w14:ligatures w14:val="standard"/>
+          <w14:numForm w14:val="oldStyle"/>
+        </w:rPr>
+      </w:pPr>
+    </w:p>
+    <w:tbl>
+      <w:tblPr>
+        <w:tblStyle w:val="Tabellenraster"/>
+        <w:tblW w:w="0" w:type="auto"/>
+        <w:tblInd w:w="0" w:type="dxa"/>
+        <w:tblLayout w:type="fixed"/>
+        <w:tblLook w:val="04A0" w:firstRow="1" w:lastRow="0" w:firstColumn="1" w:lastColumn="0" w:noHBand="0" w:noVBand="1"/>
+      </w:tblPr>
+      <w:tblGrid>
+        <w:gridCol w:w="4106"/>
+        <w:gridCol w:w="4106"/>
+      </w:tblGrid>
+      <w:tr>
+        <w:tc>
+          <w:tcPr>
+            <w:tcW w:w="4106" w:type="dxa"/>
+            <w:tcBorders>
+              <w:top w:val="single" w:sz="4" w:space="0" w:color="auto"/>
+              <w:left w:val="single" w:sz="4" w:space="0" w:color="auto"/>
+              <w:bottom w:val="single" w:sz="4" w:space="0" w:color="auto"/>
+              <w:right w:val="single" w:sz="4" w:space="0" w:color="auto"/>
+            </w:tcBorders>
+          </w:tcPr>
+          <w:p>
+            <w:pPr>
+              <w:rPr>
+                <w:rFonts w:ascii="HelveticaNeueLT Pro 55 Roman" w:hAnsi="HelveticaNeueLT Pro 55 Roman"/>
+                <w:b/>
+              </w:rPr>
+            </w:pPr>
+          </w:p>
+          <w:p>
+            <w:pPr>
+              <w:ind w:left="3007" w:hanging="2977"/>
+              <w:rPr>
+                <w:rFonts w:ascii="HelveticaNeueLT Pro 55 Roman" w:hAnsi="HelveticaNeueLT Pro 55 Roman"/>
+                <w:b/>
+              </w:rPr>
+            </w:pPr>
+            <w:r>
+              <w:rPr>
+                <w:rFonts w:ascii="HelveticaNeueLT Pro 55 Roman" w:hAnsi="HelveticaNeueLT Pro 55 Roman"/>
+                <w:b/>
+              </w:rPr>
+              <w:t xml:space="preserve">Class: </w:t>
+            </w:r>
+            <w:r>
+              <w:rPr>
+                <w:rFonts w:ascii="HelveticaNeueLT Pro 55 Roman" w:hAnsi="HelveticaNeueLT Pro 55 Roman"/>
+                <w:b/>
+              </w:rPr>
+              <w:tab/>
+            </w:r>
+            <w:r>
+              <w:rPr>
+                <w:rFonts w:ascii="HelveticaNeueLT Pro 55 Roman" w:hAnsi="HelveticaNeueLT Pro 55 Roman"/>
+                <w:bCs/>
+              </w:rPr>
+              <w:t>Portfolio</w:t>
+            </w:r>
+          </w:p>
+          <w:p>
+            <w:pPr>
+              <w:pBdr>
+                <w:bottom w:val="single" w:sz="12" w:space="1" w:color="auto"/>
+              </w:pBdr>
+              <w:ind w:left="2298" w:hanging="2268"/>
+              <w:rPr>
+                <w:rFonts w:ascii="HelveticaNeueLT Pro 55 Roman" w:hAnsi="HelveticaNeueLT Pro 55 Roman"/>
+                <w:b/>
+              </w:rPr>
+            </w:pPr>
+          </w:p>
+          <w:p>
+            <w:pPr>
+              <w:ind w:right="315"/>
+              <w:rPr>
+                <w:rFonts w:ascii="HelveticaNeueLT Pro 55 Roman" w:hAnsi="HelveticaNeueLT Pro 55 Roman"/>
+                <w:b/>
+              </w:rPr>
+            </w:pPr>
+          </w:p>
+          <w:p>
+            <w:pPr>
+              <w:rPr>
+                <w:rFonts w:ascii="HelveticaNeueLT Pro 55 Roman" w:hAnsi="HelveticaNeueLT Pro 55 Roman"/>
+                <w:b/>
+              </w:rPr>
+            </w:pPr>
+            <w:r>
+              <w:rPr>
+                <w:rFonts w:ascii="HelveticaNeueLT Pro 55 Roman" w:hAnsi="HelveticaNeueLT Pro 55 Roman"/>
+                <w:b/>
+              </w:rPr>
+              <w:t>Responsibilities</w:t>
+            </w:r>
+          </w:p>
+          <w:p>
+            <w:pPr>
+              <w:rPr>
+                <w:rFonts w:ascii="HelveticaNeueLT Pro 55 Roman" w:hAnsi="HelveticaNeueLT Pro 55 Roman"/>
+                <w:b/>
+              </w:rPr>
+            </w:pPr>
+          </w:p>
+          <w:p>
+            <w:pPr>
+              <w:rPr>
+                <w:rFonts w:ascii="HelveticaNeueLT Pro 55 Roman" w:hAnsi="HelveticaNeueLT Pro 55 Roman"/>
+                <w:bCs/>
+              </w:rPr>
+            </w:pPr>
+            <w:r>
+              <w:rPr>
+                <w:rFonts w:ascii="HelveticaNeueLT Pro 55 Roman" w:hAnsi="HelveticaNeueLT Pro 55 Roman"/>
+                <w:bCs/>
+              </w:rPr>
+              <w:t>- Holds stocks</w:t>
+            </w:r>
+          </w:p>
+          <w:p>
+            <w:pPr>
+              <w:rPr>
+                <w:rFonts w:ascii="HelveticaNeueLT Pro 55 Roman" w:hAnsi="HelveticaNeueLT Pro 55 Roman"/>
+                <w:b/>
+              </w:rPr>
+            </w:pPr>
+          </w:p>
+        </w:tc>
+        <w:tc>
+          <w:tcPr>
+            <w:tcW w:w="4106" w:type="dxa"/>
+            <w:tcBorders>
+              <w:top w:val="single" w:sz="4" w:space="0" w:color="auto"/>
+              <w:left w:val="single" w:sz="4" w:space="0" w:color="auto"/>
+              <w:bottom w:val="single" w:sz="4" w:space="0" w:color="auto"/>
+              <w:right w:val="single" w:sz="4" w:space="0" w:color="auto"/>
+            </w:tcBorders>
+          </w:tcPr>
+          <w:p>
+            <w:pPr>
+              <w:rPr>
+                <w:rFonts w:ascii="HelveticaNeueLT Pro 55 Roman" w:hAnsi="HelveticaNeueLT Pro 55 Roman"/>
+                <w:b/>
+              </w:rPr>
+            </w:pPr>
+          </w:p>
+          <w:p>
+            <w:pPr>
+              <w:rPr>
+                <w:rFonts w:ascii="HelveticaNeueLT Pro 55 Roman" w:hAnsi="HelveticaNeueLT Pro 55 Roman"/>
+                <w:b/>
+              </w:rPr>
+            </w:pPr>
+            <w:r>
+              <w:rPr>
+                <w:rFonts w:ascii="HelveticaNeueLT Pro 55 Roman" w:hAnsi="HelveticaNeueLT Pro 55 Roman"/>
+                <w:b/>
+              </w:rPr>
+              <w:t>Collaborators</w:t>
+            </w:r>
+          </w:p>
+          <w:p>
+            <w:pPr>
+              <w:rPr>
+                <w:rFonts w:ascii="HelveticaNeueLT Pro 55 Roman" w:hAnsi="HelveticaNeueLT Pro 55 Roman"/>
+                <w:b/>
+              </w:rPr>
+            </w:pPr>
+          </w:p>
+          <w:p>
+            <w:pPr>
+              <w:rPr>
+                <w:rFonts w:ascii="HelveticaNeueLT Pro 55 Roman" w:hAnsi="HelveticaNeueLT Pro 55 Roman"/>
+                <w:bCs/>
+              </w:rPr>
+            </w:pPr>
+            <w:r>
+              <w:rPr>
+                <w:rFonts w:ascii="HelveticaNeueLT Pro 55 Roman" w:hAnsi="HelveticaNeueLT Pro 55 Roman"/>
+                <w:bCs/>
+              </w:rPr>
+              <w:t>Share</w:t>
+            </w:r>
+          </w:p>
+          <w:p>
+            <w:pPr>
+              <w:rPr>
+                <w:rFonts w:ascii="HelveticaNeueLT Pro 55 Roman" w:hAnsi="HelveticaNeueLT Pro 55 Roman"/>
+                <w:bCs/>
+              </w:rPr>
+            </w:pPr>
+          </w:p>
+        </w:tc>
+      </w:tr>
+    </w:tbl>
+    <w:p>
+      <w:pPr>
+        <w:rPr>
+          <w:rFonts w:ascii="Calibri" w:eastAsia="Times New Roman" w:hAnsi="Calibri"/>
+          <w14:ligatures w14:val="standard"/>
+          <w14:numForm w14:val="oldStyle"/>
+        </w:rPr>
+      </w:pPr>
+    </w:p>
+    <w:tbl>
+      <w:tblPr>
+        <w:tblStyle w:val="Tabellenraster"/>
+        <w:tblW w:w="0" w:type="auto"/>
+        <w:tblInd w:w="0" w:type="dxa"/>
+        <w:tblLayout w:type="fixed"/>
+        <w:tblLook w:val="04A0" w:firstRow="1" w:lastRow="0" w:firstColumn="1" w:lastColumn="0" w:noHBand="0" w:noVBand="1"/>
+      </w:tblPr>
+      <w:tblGrid>
+        <w:gridCol w:w="4106"/>
+        <w:gridCol w:w="4106"/>
+      </w:tblGrid>
+      <w:tr>
+        <w:tc>
+          <w:tcPr>
+            <w:tcW w:w="4106" w:type="dxa"/>
+            <w:tcBorders>
+              <w:top w:val="single" w:sz="4" w:space="0" w:color="auto"/>
+              <w:left w:val="single" w:sz="4" w:space="0" w:color="auto"/>
+              <w:bottom w:val="single" w:sz="4" w:space="0" w:color="auto"/>
+              <w:right w:val="single" w:sz="4" w:space="0" w:color="auto"/>
+            </w:tcBorders>
+          </w:tcPr>
+          <w:p>
+            <w:pPr>
+              <w:rPr>
+                <w:rFonts w:ascii="HelveticaNeueLT Pro 55 Roman" w:hAnsi="HelveticaNeueLT Pro 55 Roman"/>
+                <w:b/>
+              </w:rPr>
+            </w:pPr>
+          </w:p>
+          <w:p>
+            <w:pPr>
+              <w:ind w:left="3007" w:hanging="2977"/>
+              <w:rPr>
+                <w:rFonts w:ascii="HelveticaNeueLT Pro 55 Roman" w:hAnsi="HelveticaNeueLT Pro 55 Roman"/>
+                <w:b/>
+              </w:rPr>
+            </w:pPr>
+            <w:r>
+              <w:rPr>
+                <w:rFonts w:ascii="HelveticaNeueLT Pro 55 Roman" w:hAnsi="HelveticaNeueLT Pro 55 Roman"/>
+                <w:b/>
+              </w:rPr>
+              <w:t xml:space="preserve">Class: </w:t>
+            </w:r>
+            <w:r>
+              <w:rPr>
+                <w:rFonts w:ascii="HelveticaNeueLT Pro 55 Roman" w:hAnsi="HelveticaNeueLT Pro 55 Roman"/>
+                <w:b/>
+              </w:rPr>
+              <w:tab/>
+            </w:r>
+            <w:r>
+              <w:rPr>
+                <w:rFonts w:ascii="HelveticaNeueLT Pro 55 Roman" w:hAnsi="HelveticaNeueLT Pro 55 Roman"/>
+                <w:bCs/>
+              </w:rPr>
+              <w:t>Display</w:t>
+            </w:r>
+          </w:p>
+          <w:p>
+            <w:pPr>
+              <w:pBdr>
+                <w:bottom w:val="single" w:sz="12" w:space="1" w:color="auto"/>
+              </w:pBdr>
+              <w:ind w:left="2298" w:hanging="2268"/>
+              <w:rPr>
+                <w:rFonts w:ascii="HelveticaNeueLT Pro 55 Roman" w:hAnsi="HelveticaNeueLT Pro 55 Roman"/>
+                <w:b/>
+              </w:rPr>
+            </w:pPr>
+          </w:p>
+          <w:p>
+            <w:pPr>
+              <w:ind w:right="315"/>
+              <w:rPr>
+                <w:rFonts w:ascii="HelveticaNeueLT Pro 55 Roman" w:hAnsi="HelveticaNeueLT Pro 55 Roman"/>
+                <w:b/>
+              </w:rPr>
+            </w:pPr>
+          </w:p>
+          <w:p>
+            <w:pPr>
+              <w:rPr>
+                <w:rFonts w:ascii="HelveticaNeueLT Pro 55 Roman" w:hAnsi="HelveticaNeueLT Pro 55 Roman"/>
+                <w:b/>
+              </w:rPr>
+            </w:pPr>
+            <w:r>
+              <w:rPr>
+                <w:rFonts w:ascii="HelveticaNeueLT Pro 55 Roman" w:hAnsi="HelveticaNeueLT Pro 55 Roman"/>
+                <w:b/>
+              </w:rPr>
+              <w:t>Responsibilities</w:t>
+            </w:r>
+          </w:p>
+          <w:p>
+            <w:pPr>
+              <w:rPr>
+                <w:rFonts w:ascii="HelveticaNeueLT Pro 55 Roman" w:hAnsi="HelveticaNeueLT Pro 55 Roman"/>
+                <w:b/>
+              </w:rPr>
+            </w:pPr>
+          </w:p>
+          <w:p>
+            <w:pPr>
+              <w:rPr>
+                <w:rFonts w:ascii="HelveticaNeueLT Pro 55 Roman" w:hAnsi="HelveticaNeueLT Pro 55 Roman"/>
+                <w:bCs/>
+              </w:rPr>
+            </w:pPr>
+            <w:r>
+              <w:rPr>
+                <w:rFonts w:ascii="HelveticaNeueLT Pro 55 Roman" w:hAnsi="HelveticaNeueLT Pro 55 Roman"/>
+                <w:bCs/>
+              </w:rPr>
+              <w:t>- UI</w:t>
+            </w:r>
+          </w:p>
+          <w:p>
+            <w:pPr>
+              <w:rPr>
+                <w:rFonts w:ascii="HelveticaNeueLT Pro 55 Roman" w:hAnsi="HelveticaNeueLT Pro 55 Roman"/>
+                <w:b/>
+              </w:rPr>
+            </w:pPr>
+          </w:p>
+        </w:tc>
+        <w:tc>
+          <w:tcPr>
+            <w:tcW w:w="4106" w:type="dxa"/>
+            <w:tcBorders>
+              <w:top w:val="single" w:sz="4" w:space="0" w:color="auto"/>
+              <w:left w:val="single" w:sz="4" w:space="0" w:color="auto"/>
+              <w:bottom w:val="single" w:sz="4" w:space="0" w:color="auto"/>
+              <w:right w:val="single" w:sz="4" w:space="0" w:color="auto"/>
+            </w:tcBorders>
+          </w:tcPr>
+          <w:p>
+            <w:pPr>
+              <w:rPr>
+                <w:rFonts w:ascii="HelveticaNeueLT Pro 55 Roman" w:hAnsi="HelveticaNeueLT Pro 55 Roman"/>
+                <w:b/>
+              </w:rPr>
+            </w:pPr>
+          </w:p>
+          <w:p>
+            <w:pPr>
+              <w:rPr>
+                <w:rFonts w:ascii="HelveticaNeueLT Pro 55 Roman" w:hAnsi="HelveticaNeueLT Pro 55 Roman"/>
+                <w:b/>
+              </w:rPr>
+            </w:pPr>
+            <w:r>
+              <w:rPr>
+                <w:rFonts w:ascii="HelveticaNeueLT Pro 55 Roman" w:hAnsi="HelveticaNeueLT Pro 55 Roman"/>
+                <w:b/>
+              </w:rPr>
+              <w:t>Collaborators</w:t>
+            </w:r>
+          </w:p>
+          <w:p>
+            <w:pPr>
+              <w:rPr>
+                <w:rFonts w:ascii="HelveticaNeueLT Pro 55 Roman" w:hAnsi="HelveticaNeueLT Pro 55 Roman"/>
+                <w:b/>
+              </w:rPr>
+            </w:pPr>
+          </w:p>
+          <w:p>
+            <w:pPr>
+              <w:rPr>
+                <w:rFonts w:ascii="HelveticaNeueLT Pro 55 Roman" w:hAnsi="HelveticaNeueLT Pro 55 Roman"/>
+                <w:bCs/>
+              </w:rPr>
+            </w:pPr>
+            <w:r>
+              <w:rPr>
+                <w:rFonts w:ascii="HelveticaNeueLT Pro 55 Roman" w:hAnsi="HelveticaNeueLT Pro 55 Roman"/>
+                <w:bCs/>
+              </w:rPr>
+              <w:t>Login</w:t>
+            </w:r>
+          </w:p>
+          <w:p>
+            <w:pPr>
+              <w:rPr>
+                <w:rFonts w:ascii="HelveticaNeueLT Pro 55 Roman" w:hAnsi="HelveticaNeueLT Pro 55 Roman"/>
+                <w:bCs/>
+              </w:rPr>
+            </w:pPr>
+            <w:proofErr w:type="spellStart"/>
+            <w:r>
+              <w:rPr>
+                <w:rFonts w:ascii="HelveticaNeueLT Pro 55 Roman" w:hAnsi="HelveticaNeueLT Pro 55 Roman"/>
+                <w:bCs/>
+              </w:rPr>
+              <w:t>UserDisplay</w:t>
+            </w:r>
+            <w:proofErr w:type="spellEnd"/>
+            <w:r>
+              <w:rPr>
+                <w:rFonts w:ascii="HelveticaNeueLT Pro 55 Roman" w:hAnsi="HelveticaNeueLT Pro 55 Roman"/>
+                <w:bCs/>
+              </w:rPr>
+              <w:t xml:space="preserve"> </w:t>
+            </w:r>
+          </w:p>
+          <w:p>
+            <w:pPr>
+              <w:rPr>
+                <w:rFonts w:ascii="HelveticaNeueLT Pro 55 Roman" w:hAnsi="HelveticaNeueLT Pro 55 Roman"/>
+                <w:bCs/>
+              </w:rPr>
+            </w:pPr>
+            <w:proofErr w:type="spellStart"/>
+            <w:r>
+              <w:rPr>
+                <w:rFonts w:ascii="HelveticaNeueLT Pro 55 Roman" w:hAnsi="HelveticaNeueLT Pro 55 Roman"/>
+                <w:bCs/>
+              </w:rPr>
+              <w:t>StockOverviewDisplay</w:t>
+            </w:r>
+            <w:proofErr w:type="spellEnd"/>
+          </w:p>
+          <w:p>
+            <w:pPr>
+              <w:rPr>
+                <w:rFonts w:ascii="HelveticaNeueLT Pro 55 Roman" w:hAnsi="HelveticaNeueLT Pro 55 Roman"/>
+                <w:bCs/>
+              </w:rPr>
+            </w:pPr>
+            <w:proofErr w:type="spellStart"/>
+            <w:r>
+              <w:rPr>
+                <w:rFonts w:ascii="HelveticaNeueLT Pro 55 Roman" w:hAnsi="HelveticaNeueLT Pro 55 Roman"/>
+                <w:bCs/>
+              </w:rPr>
+              <w:t>StockDisplay</w:t>
+            </w:r>
+            <w:proofErr w:type="spellEnd"/>
+          </w:p>
+        </w:tc>
+      </w:tr>
+    </w:tbl>
+    <w:p>
+      <w:pPr>
+        <w:rPr>
+          <w:rFonts w:ascii="Calibri" w:eastAsia="Times New Roman" w:hAnsi="Calibri"/>
+          <w:lang w:val="en-GB"/>
+          <w14:ligatures w14:val="standard"/>
+          <w14:numForm w14:val="oldStyle"/>
+        </w:rPr>
+      </w:pPr>
+    </w:p>
+    <w:tbl>
+      <w:tblPr>
+        <w:tblStyle w:val="Tabellenraster"/>
+        <w:tblW w:w="0" w:type="auto"/>
+        <w:tblInd w:w="0" w:type="dxa"/>
+        <w:tblLayout w:type="fixed"/>
+        <w:tblLook w:val="04A0" w:firstRow="1" w:lastRow="0" w:firstColumn="1" w:lastColumn="0" w:noHBand="0" w:noVBand="1"/>
+      </w:tblPr>
+      <w:tblGrid>
+        <w:gridCol w:w="4106"/>
+        <w:gridCol w:w="4106"/>
+      </w:tblGrid>
+      <w:tr>
+        <w:tc>
+          <w:tcPr>
+            <w:tcW w:w="4106" w:type="dxa"/>
+            <w:tcBorders>
+              <w:top w:val="single" w:sz="4" w:space="0" w:color="auto"/>
+              <w:left w:val="single" w:sz="4" w:space="0" w:color="auto"/>
+              <w:bottom w:val="single" w:sz="4" w:space="0" w:color="auto"/>
+              <w:right w:val="single" w:sz="4" w:space="0" w:color="auto"/>
+            </w:tcBorders>
+          </w:tcPr>
+          <w:p>
+            <w:pPr>
+              <w:rPr>
+                <w:rFonts w:ascii="HelveticaNeueLT Pro 55 Roman" w:hAnsi="HelveticaNeueLT Pro 55 Roman"/>
+                <w:b/>
+              </w:rPr>
+            </w:pPr>
+          </w:p>
+          <w:p>
+            <w:pPr>
+              <w:ind w:left="2865" w:hanging="2835"/>
+              <w:rPr>
+                <w:rFonts w:ascii="HelveticaNeueLT Pro 55 Roman" w:hAnsi="HelveticaNeueLT Pro 55 Roman"/>
+                <w:b/>
+              </w:rPr>
+            </w:pPr>
+            <w:r>
+              <w:rPr>
+                <w:rFonts w:ascii="HelveticaNeueLT Pro 55 Roman" w:hAnsi="HelveticaNeueLT Pro 55 Roman"/>
+                <w:b/>
+              </w:rPr>
+              <w:t xml:space="preserve">Class: </w:t>
+            </w:r>
+            <w:r>
+              <w:rPr>
+                <w:rFonts w:ascii="HelveticaNeueLT Pro 55 Roman" w:hAnsi="HelveticaNeueLT Pro 55 Roman"/>
+                <w:b/>
+              </w:rPr>
+              <w:tab/>
+            </w:r>
+            <w:proofErr w:type="spellStart"/>
+            <w:r>
+              <w:rPr>
+                <w:rFonts w:ascii="HelveticaNeueLT Pro 55 Roman" w:hAnsi="HelveticaNeueLT Pro 55 Roman"/>
+                <w:bCs/>
+              </w:rPr>
+              <w:t>Filehandler</w:t>
+            </w:r>
+            <w:proofErr w:type="spellEnd"/>
+          </w:p>
+          <w:p>
+            <w:pPr>
+              <w:pBdr>
+                <w:bottom w:val="single" w:sz="12" w:space="1" w:color="auto"/>
+              </w:pBdr>
+              <w:ind w:left="2298" w:hanging="2268"/>
+              <w:rPr>
+                <w:rFonts w:ascii="HelveticaNeueLT Pro 55 Roman" w:hAnsi="HelveticaNeueLT Pro 55 Roman"/>
+                <w:b/>
+              </w:rPr>
+            </w:pPr>
+          </w:p>
+          <w:p>
+            <w:pPr>
+              <w:ind w:right="315"/>
+              <w:rPr>
+                <w:rFonts w:ascii="HelveticaNeueLT Pro 55 Roman" w:hAnsi="HelveticaNeueLT Pro 55 Roman"/>
+                <w:b/>
+              </w:rPr>
+            </w:pPr>
+          </w:p>
+          <w:p>
+            <w:pPr>
+              <w:rPr>
+                <w:rFonts w:ascii="HelveticaNeueLT Pro 55 Roman" w:hAnsi="HelveticaNeueLT Pro 55 Roman"/>
+                <w:b/>
+              </w:rPr>
+            </w:pPr>
+            <w:r>
+              <w:rPr>
+                <w:rFonts w:ascii="HelveticaNeueLT Pro 55 Roman" w:hAnsi="HelveticaNeueLT Pro 55 Roman"/>
+                <w:b/>
+              </w:rPr>
+              <w:t>Responsibilities</w:t>
+            </w:r>
+          </w:p>
+          <w:p>
+            <w:pPr>
+              <w:rPr>
+                <w:rFonts w:ascii="HelveticaNeueLT Pro 55 Roman" w:hAnsi="HelveticaNeueLT Pro 55 Roman"/>
+                <w:b/>
+              </w:rPr>
+            </w:pPr>
+          </w:p>
+          <w:p>
+            <w:pPr>
+              <w:rPr>
+                <w:rFonts w:ascii="HelveticaNeueLT Pro 55 Roman" w:hAnsi="HelveticaNeueLT Pro 55 Roman"/>
+                <w:bCs/>
+              </w:rPr>
+            </w:pPr>
+            <w:r>
+              <w:rPr>
+                <w:rFonts w:ascii="HelveticaNeueLT Pro 55 Roman" w:hAnsi="HelveticaNeueLT Pro 55 Roman"/>
+                <w:bCs/>
+              </w:rPr>
+              <w:t>- read and write to file</w:t>
+            </w:r>
+          </w:p>
+          <w:p>
+            <w:pPr>
+              <w:rPr>
+                <w:rFonts w:ascii="HelveticaNeueLT Pro 55 Roman" w:hAnsi="HelveticaNeueLT Pro 55 Roman"/>
+                <w:b/>
+              </w:rPr>
+            </w:pPr>
+          </w:p>
+        </w:tc>
+        <w:tc>
+          <w:tcPr>
+            <w:tcW w:w="4106" w:type="dxa"/>
+            <w:tcBorders>
+              <w:top w:val="single" w:sz="4" w:space="0" w:color="auto"/>
+              <w:left w:val="single" w:sz="4" w:space="0" w:color="auto"/>
+              <w:bottom w:val="single" w:sz="4" w:space="0" w:color="auto"/>
+              <w:right w:val="single" w:sz="4" w:space="0" w:color="auto"/>
+            </w:tcBorders>
+          </w:tcPr>
+          <w:p>
+            <w:pPr>
+              <w:rPr>
+                <w:rFonts w:ascii="HelveticaNeueLT Pro 55 Roman" w:hAnsi="HelveticaNeueLT Pro 55 Roman"/>
+                <w:b/>
+              </w:rPr>
+            </w:pPr>
+          </w:p>
+          <w:p>
+            <w:pPr>
+              <w:rPr>
+                <w:rFonts w:ascii="HelveticaNeueLT Pro 55 Roman" w:hAnsi="HelveticaNeueLT Pro 55 Roman"/>
+                <w:b/>
+              </w:rPr>
+            </w:pPr>
+            <w:r>
+              <w:rPr>
+                <w:rFonts w:ascii="HelveticaNeueLT Pro 55 Roman" w:hAnsi="HelveticaNeueLT Pro 55 Roman"/>
+                <w:b/>
+              </w:rPr>
+              <w:t>Collaborators</w:t>
+            </w:r>
+          </w:p>
+          <w:p>
+            <w:pPr>
+              <w:rPr>
+                <w:rFonts w:ascii="HelveticaNeueLT Pro 55 Roman" w:hAnsi="HelveticaNeueLT Pro 55 Roman"/>
+                <w:b/>
+              </w:rPr>
+            </w:pPr>
+          </w:p>
+          <w:p>
+            <w:pPr>
+              <w:rPr>
+                <w:rFonts w:ascii="HelveticaNeueLT Pro 55 Roman" w:hAnsi="HelveticaNeueLT Pro 55 Roman"/>
+                <w:bCs/>
+              </w:rPr>
+            </w:pPr>
+          </w:p>
+        </w:tc>
+      </w:tr>
+    </w:tbl>
+    <w:p>
+      <w:pPr>
+        <w:rPr>
+          <w:rFonts w:ascii="Calibri" w:eastAsia="Times New Roman" w:hAnsi="Calibri"/>
+          <w14:ligatures w14:val="standard"/>
+          <w14:numForm w14:val="oldStyle"/>
+        </w:rPr>
+      </w:pPr>
+    </w:p>
+    <w:tbl>
+      <w:tblPr>
+        <w:tblStyle w:val="Tabellenraster"/>
+        <w:tblW w:w="0" w:type="auto"/>
+        <w:tblInd w:w="0" w:type="dxa"/>
+        <w:tblLayout w:type="fixed"/>
+        <w:tblLook w:val="04A0" w:firstRow="1" w:lastRow="0" w:firstColumn="1" w:lastColumn="0" w:noHBand="0" w:noVBand="1"/>
+      </w:tblPr>
+      <w:tblGrid>
+        <w:gridCol w:w="4106"/>
+        <w:gridCol w:w="4106"/>
+      </w:tblGrid>
+      <w:tr>
+        <w:tc>
+          <w:tcPr>
+            <w:tcW w:w="4106" w:type="dxa"/>
+            <w:tcBorders>
+              <w:top w:val="single" w:sz="4" w:space="0" w:color="auto"/>
+              <w:left w:val="single" w:sz="4" w:space="0" w:color="auto"/>
+              <w:bottom w:val="single" w:sz="4" w:space="0" w:color="auto"/>
+              <w:right w:val="single" w:sz="4" w:space="0" w:color="auto"/>
+            </w:tcBorders>
+          </w:tcPr>
+          <w:p>
+            <w:pPr>
+              <w:rPr>
+                <w:rFonts w:ascii="HelveticaNeueLT Pro 55 Roman" w:hAnsi="HelveticaNeueLT Pro 55 Roman"/>
+                <w:b/>
+              </w:rPr>
+            </w:pPr>
+          </w:p>
+          <w:p>
+            <w:pPr>
+              <w:ind w:left="3007" w:hanging="2977"/>
+              <w:rPr>
+                <w:rFonts w:ascii="HelveticaNeueLT Pro 55 Roman" w:hAnsi="HelveticaNeueLT Pro 55 Roman"/>
+                <w:b/>
+              </w:rPr>
+            </w:pPr>
+            <w:r>
+              <w:rPr>
+                <w:rFonts w:ascii="HelveticaNeueLT Pro 55 Roman" w:hAnsi="HelveticaNeueLT Pro 55 Roman"/>
+                <w:b/>
+              </w:rPr>
+              <w:t xml:space="preserve">Class: </w:t>
+            </w:r>
+            <w:r>
+              <w:rPr>
+                <w:rFonts w:ascii="HelveticaNeueLT Pro 55 Roman" w:hAnsi="HelveticaNeueLT Pro 55 Roman"/>
+                <w:b/>
+              </w:rPr>
+              <w:tab/>
+            </w:r>
+            <w:r>
+              <w:rPr>
+                <w:rFonts w:ascii="HelveticaNeueLT Pro 55 Roman" w:hAnsi="HelveticaNeueLT Pro 55 Roman"/>
+                <w:bCs/>
+              </w:rPr>
+              <w:t>Login</w:t>
+            </w:r>
+          </w:p>
+          <w:p>
+            <w:pPr>
+              <w:pBdr>
+                <w:bottom w:val="single" w:sz="12" w:space="1" w:color="auto"/>
+              </w:pBdr>
+              <w:ind w:left="2298" w:hanging="2268"/>
+              <w:rPr>
+                <w:rFonts w:ascii="HelveticaNeueLT Pro 55 Roman" w:hAnsi="HelveticaNeueLT Pro 55 Roman"/>
+                <w:b/>
+              </w:rPr>
+            </w:pPr>
+          </w:p>
+          <w:p>
+            <w:pPr>
+              <w:ind w:right="315"/>
+              <w:rPr>
+                <w:rFonts w:ascii="HelveticaNeueLT Pro 55 Roman" w:hAnsi="HelveticaNeueLT Pro 55 Roman"/>
+                <w:b/>
+              </w:rPr>
+            </w:pPr>
+          </w:p>
+          <w:p>
+            <w:pPr>
+              <w:rPr>
+                <w:rFonts w:ascii="HelveticaNeueLT Pro 55 Roman" w:hAnsi="HelveticaNeueLT Pro 55 Roman"/>
+                <w:b/>
+              </w:rPr>
+            </w:pPr>
+            <w:r>
+              <w:rPr>
+                <w:rFonts w:ascii="HelveticaNeueLT Pro 55 Roman" w:hAnsi="HelveticaNeueLT Pro 55 Roman"/>
+                <w:b/>
+              </w:rPr>
+              <w:t>Responsibilities</w:t>
+            </w:r>
+          </w:p>
+          <w:p>
+            <w:pPr>
+              <w:rPr>
+                <w:rFonts w:ascii="HelveticaNeueLT Pro 55 Roman" w:hAnsi="HelveticaNeueLT Pro 55 Roman"/>
+                <w:b/>
+              </w:rPr>
+            </w:pPr>
+          </w:p>
+          <w:p>
+            <w:pPr>
+              <w:rPr>
+                <w:rFonts w:ascii="HelveticaNeueLT Pro 55 Roman" w:hAnsi="HelveticaNeueLT Pro 55 Roman"/>
+                <w:bCs/>
+              </w:rPr>
+            </w:pPr>
+            <w:r>
+              <w:rPr>
+                <w:rFonts w:ascii="HelveticaNeueLT Pro 55 Roman" w:hAnsi="HelveticaNeueLT Pro 55 Roman"/>
+                <w:bCs/>
+              </w:rPr>
+              <w:t xml:space="preserve">- The display of the login page </w:t>
+            </w:r>
+            <w:r>
+              <w:rPr>
+                <w:rFonts w:ascii="HelveticaNeueLT Pro 55 Roman" w:hAnsi="HelveticaNeueLT Pro 55 Roman"/>
+                <w:b/>
+              </w:rPr>
+              <w:t xml:space="preserve"> </w:t>
+            </w:r>
+          </w:p>
+          <w:p>
+            <w:pPr>
+              <w:rPr>
+                <w:rFonts w:ascii="HelveticaNeueLT Pro 55 Roman" w:hAnsi="HelveticaNeueLT Pro 55 Roman"/>
+                <w:bCs/>
+              </w:rPr>
+            </w:pPr>
+            <w:r>
+              <w:rPr>
+                <w:rFonts w:ascii="HelveticaNeueLT Pro 55 Roman" w:hAnsi="HelveticaNeueLT Pro 55 Roman"/>
+                <w:bCs/>
+              </w:rPr>
+              <w:t>- validates user date from input</w:t>
+            </w:r>
+          </w:p>
+          <w:p>
+            <w:pPr>
+              <w:rPr>
+                <w:rFonts w:ascii="HelveticaNeueLT Pro 55 Roman" w:hAnsi="HelveticaNeueLT Pro 55 Roman"/>
+                <w:b/>
+              </w:rPr>
+            </w:pPr>
+          </w:p>
+        </w:tc>
+        <w:tc>
+          <w:tcPr>
+            <w:tcW w:w="4106" w:type="dxa"/>
+            <w:tcBorders>
+              <w:top w:val="single" w:sz="4" w:space="0" w:color="auto"/>
+              <w:left w:val="single" w:sz="4" w:space="0" w:color="auto"/>
+              <w:bottom w:val="single" w:sz="4" w:space="0" w:color="auto"/>
+              <w:right w:val="single" w:sz="4" w:space="0" w:color="auto"/>
+            </w:tcBorders>
+          </w:tcPr>
+          <w:p>
+            <w:pPr>
+              <w:rPr>
+                <w:rFonts w:ascii="HelveticaNeueLT Pro 55 Roman" w:hAnsi="HelveticaNeueLT Pro 55 Roman"/>
+                <w:b/>
+              </w:rPr>
+            </w:pPr>
+          </w:p>
+          <w:p>
+            <w:pPr>
+              <w:rPr>
+                <w:rFonts w:ascii="HelveticaNeueLT Pro 55 Roman" w:hAnsi="HelveticaNeueLT Pro 55 Roman"/>
+                <w:b/>
+              </w:rPr>
+            </w:pPr>
+            <w:r>
+              <w:rPr>
+                <w:rFonts w:ascii="HelveticaNeueLT Pro 55 Roman" w:hAnsi="HelveticaNeueLT Pro 55 Roman"/>
+                <w:b/>
+              </w:rPr>
+              <w:t>Collaborators</w:t>
+            </w:r>
+          </w:p>
+          <w:p>
+            <w:pPr>
+              <w:rPr>
+                <w:rFonts w:ascii="HelveticaNeueLT Pro 55 Roman" w:hAnsi="HelveticaNeueLT Pro 55 Roman"/>
+                <w:b/>
+              </w:rPr>
+            </w:pPr>
+          </w:p>
+          <w:p>
+            <w:pPr>
+              <w:rPr>
+                <w:rFonts w:ascii="HelveticaNeueLT Pro 55 Roman" w:hAnsi="HelveticaNeueLT Pro 55 Roman"/>
+                <w:bCs/>
+              </w:rPr>
+            </w:pPr>
+          </w:p>
+        </w:tc>
+      </w:tr>
+    </w:tbl>
+    <w:p>
+      <w:pPr>
+        <w:rPr>
+          <w:rFonts w:ascii="Calibri" w:eastAsia="Times New Roman" w:hAnsi="Calibri"/>
+          <w14:ligatures w14:val="standard"/>
+          <w14:numForm w14:val="oldStyle"/>
+        </w:rPr>
+      </w:pPr>
+    </w:p>
+    <w:p>
+      <w:pPr>
+        <w:spacing w:line="256" w:lineRule="auto"/>
+      </w:pPr>
+      <w:r>
+        <w:br w:type="page"/>
+      </w:r>
+    </w:p>
+    <w:p/>
+    <w:tbl>
+      <w:tblPr>
+        <w:tblStyle w:val="Tabellenraster"/>
+        <w:tblW w:w="0" w:type="auto"/>
+        <w:tblInd w:w="0" w:type="dxa"/>
+        <w:tblLayout w:type="fixed"/>
+        <w:tblLook w:val="04A0" w:firstRow="1" w:lastRow="0" w:firstColumn="1" w:lastColumn="0" w:noHBand="0" w:noVBand="1"/>
+      </w:tblPr>
+      <w:tblGrid>
+        <w:gridCol w:w="4106"/>
+        <w:gridCol w:w="4106"/>
+      </w:tblGrid>
+      <w:tr>
+        <w:tc>
+          <w:tcPr>
+            <w:tcW w:w="4106" w:type="dxa"/>
+            <w:tcBorders>
+              <w:top w:val="single" w:sz="4" w:space="0" w:color="auto"/>
+              <w:left w:val="single" w:sz="4" w:space="0" w:color="auto"/>
+              <w:bottom w:val="single" w:sz="4" w:space="0" w:color="auto"/>
+              <w:right w:val="single" w:sz="4" w:space="0" w:color="auto"/>
+            </w:tcBorders>
+          </w:tcPr>
+          <w:p>
+            <w:pPr>
+              <w:rPr>
+                <w:rFonts w:ascii="HelveticaNeueLT Pro 55 Roman" w:hAnsi="HelveticaNeueLT Pro 55 Roman"/>
+                <w:b/>
+              </w:rPr>
+            </w:pPr>
+          </w:p>
+          <w:p>
+            <w:pPr>
+              <w:ind w:left="2723" w:hanging="2693"/>
+              <w:rPr>
+                <w:rFonts w:ascii="HelveticaNeueLT Pro 55 Roman" w:hAnsi="HelveticaNeueLT Pro 55 Roman"/>
+                <w:b/>
+              </w:rPr>
+            </w:pPr>
+            <w:r>
+              <w:rPr>
+                <w:rFonts w:ascii="HelveticaNeueLT Pro 55 Roman" w:hAnsi="HelveticaNeueLT Pro 55 Roman"/>
+                <w:b/>
+              </w:rPr>
+              <w:t xml:space="preserve">Class: </w:t>
+            </w:r>
+            <w:r>
+              <w:rPr>
+                <w:rFonts w:ascii="HelveticaNeueLT Pro 55 Roman" w:hAnsi="HelveticaNeueLT Pro 55 Roman"/>
+                <w:b/>
+              </w:rPr>
+              <w:tab/>
+            </w:r>
+            <w:proofErr w:type="spellStart"/>
+            <w:r>
+              <w:rPr>
+                <w:rFonts w:ascii="HelveticaNeueLT Pro 55 Roman" w:hAnsi="HelveticaNeueLT Pro 55 Roman"/>
+                <w:bCs/>
+              </w:rPr>
+              <w:t>StockDisplay</w:t>
+            </w:r>
+            <w:proofErr w:type="spellEnd"/>
+          </w:p>
+          <w:p>
+            <w:pPr>
+              <w:pBdr>
+                <w:bottom w:val="single" w:sz="12" w:space="1" w:color="auto"/>
+              </w:pBdr>
+              <w:ind w:left="2298" w:hanging="2268"/>
+              <w:rPr>
+                <w:rFonts w:ascii="HelveticaNeueLT Pro 55 Roman" w:hAnsi="HelveticaNeueLT Pro 55 Roman"/>
+                <w:b/>
+              </w:rPr>
+            </w:pPr>
+          </w:p>
+          <w:p>
+            <w:pPr>
+              <w:ind w:right="315"/>
+              <w:rPr>
+                <w:rFonts w:ascii="HelveticaNeueLT Pro 55 Roman" w:hAnsi="HelveticaNeueLT Pro 55 Roman"/>
+                <w:b/>
+              </w:rPr>
+            </w:pPr>
+          </w:p>
+          <w:p>
+            <w:pPr>
+              <w:rPr>
+                <w:rFonts w:ascii="HelveticaNeueLT Pro 55 Roman" w:hAnsi="HelveticaNeueLT Pro 55 Roman"/>
+                <w:b/>
+              </w:rPr>
+            </w:pPr>
+            <w:r>
+              <w:rPr>
+                <w:rFonts w:ascii="HelveticaNeueLT Pro 55 Roman" w:hAnsi="HelveticaNeueLT Pro 55 Roman"/>
+                <w:b/>
+              </w:rPr>
+              <w:t>Responsibilities</w:t>
+            </w:r>
+          </w:p>
+          <w:p>
+            <w:pPr>
+              <w:rPr>
+                <w:rFonts w:ascii="HelveticaNeueLT Pro 55 Roman" w:hAnsi="HelveticaNeueLT Pro 55 Roman"/>
+                <w:b/>
+              </w:rPr>
+            </w:pPr>
+          </w:p>
+          <w:p>
+            <w:pPr>
+              <w:rPr>
+                <w:rFonts w:ascii="HelveticaNeueLT Pro 55 Roman" w:hAnsi="HelveticaNeueLT Pro 55 Roman"/>
+                <w:bCs/>
+              </w:rPr>
+            </w:pPr>
+            <w:r>
+              <w:rPr>
+                <w:rFonts w:ascii="HelveticaNeueLT Pro 55 Roman" w:hAnsi="HelveticaNeueLT Pro 55 Roman"/>
+                <w:bCs/>
+              </w:rPr>
+              <w:t>- Display a specific stock</w:t>
+            </w:r>
+          </w:p>
+          <w:p>
+            <w:pPr>
+              <w:rPr>
+                <w:rFonts w:ascii="HelveticaNeueLT Pro 55 Roman" w:hAnsi="HelveticaNeueLT Pro 55 Roman"/>
+                <w:b/>
+              </w:rPr>
+            </w:pPr>
+          </w:p>
+        </w:tc>
+        <w:tc>
+          <w:tcPr>
+            <w:tcW w:w="4106" w:type="dxa"/>
+            <w:tcBorders>
+              <w:top w:val="single" w:sz="4" w:space="0" w:color="auto"/>
+              <w:left w:val="single" w:sz="4" w:space="0" w:color="auto"/>
+              <w:bottom w:val="single" w:sz="4" w:space="0" w:color="auto"/>
+              <w:right w:val="single" w:sz="4" w:space="0" w:color="auto"/>
+            </w:tcBorders>
+          </w:tcPr>
+          <w:p>
+            <w:pPr>
+              <w:rPr>
+                <w:rFonts w:ascii="HelveticaNeueLT Pro 55 Roman" w:hAnsi="HelveticaNeueLT Pro 55 Roman"/>
+                <w:b/>
+              </w:rPr>
+            </w:pPr>
+          </w:p>
+          <w:p>
+            <w:pPr>
+              <w:rPr>
+                <w:rFonts w:ascii="HelveticaNeueLT Pro 55 Roman" w:hAnsi="HelveticaNeueLT Pro 55 Roman"/>
+                <w:b/>
+              </w:rPr>
+            </w:pPr>
+            <w:r>
+              <w:rPr>
+                <w:rFonts w:ascii="HelveticaNeueLT Pro 55 Roman" w:hAnsi="HelveticaNeueLT Pro 55 Roman"/>
+                <w:b/>
+              </w:rPr>
+              <w:t>Collaborators</w:t>
+            </w:r>
+          </w:p>
+          <w:p>
+            <w:pPr>
+              <w:rPr>
+                <w:rFonts w:ascii="HelveticaNeueLT Pro 55 Roman" w:hAnsi="HelveticaNeueLT Pro 55 Roman"/>
+                <w:b/>
+              </w:rPr>
+            </w:pPr>
+          </w:p>
+          <w:p>
+            <w:pPr>
+              <w:rPr>
+                <w:rFonts w:ascii="HelveticaNeueLT Pro 55 Roman" w:hAnsi="HelveticaNeueLT Pro 55 Roman"/>
+                <w:bCs/>
+              </w:rPr>
+            </w:pPr>
+            <w:r>
+              <w:rPr>
+                <w:rFonts w:ascii="HelveticaNeueLT Pro 55 Roman" w:hAnsi="HelveticaNeueLT Pro 55 Roman"/>
+                <w:bCs/>
+              </w:rPr>
+              <w:t>Stock</w:t>
+            </w:r>
+          </w:p>
+        </w:tc>
+      </w:tr>
+    </w:tbl>
+    <w:p>
+      <w:pPr>
+        <w:rPr>
+          <w:rFonts w:ascii="Calibri" w:eastAsia="Times New Roman" w:hAnsi="Calibri"/>
+          <w14:ligatures w14:val="standard"/>
+          <w14:numForm w14:val="oldStyle"/>
+        </w:rPr>
+      </w:pPr>
+    </w:p>
+    <w:tbl>
+      <w:tblPr>
+        <w:tblStyle w:val="Tabellenraster"/>
+        <w:tblW w:w="0" w:type="auto"/>
+        <w:tblInd w:w="0" w:type="dxa"/>
+        <w:tblLayout w:type="fixed"/>
+        <w:tblLook w:val="04A0" w:firstRow="1" w:lastRow="0" w:firstColumn="1" w:lastColumn="0" w:noHBand="0" w:noVBand="1"/>
+      </w:tblPr>
+      <w:tblGrid>
+        <w:gridCol w:w="4106"/>
+        <w:gridCol w:w="4106"/>
+      </w:tblGrid>
+      <w:tr>
+        <w:tc>
+          <w:tcPr>
+            <w:tcW w:w="4106" w:type="dxa"/>
+            <w:tcBorders>
+              <w:top w:val="single" w:sz="4" w:space="0" w:color="auto"/>
+              <w:left w:val="single" w:sz="4" w:space="0" w:color="auto"/>
+              <w:bottom w:val="single" w:sz="4" w:space="0" w:color="auto"/>
+              <w:right w:val="single" w:sz="4" w:space="0" w:color="auto"/>
+            </w:tcBorders>
+          </w:tcPr>
+          <w:p>
+            <w:pPr>
+              <w:rPr>
+                <w:rFonts w:ascii="HelveticaNeueLT Pro 55 Roman" w:hAnsi="HelveticaNeueLT Pro 55 Roman"/>
+                <w:b/>
+              </w:rPr>
+            </w:pPr>
+          </w:p>
+          <w:p>
+            <w:pPr>
+              <w:ind w:left="1873" w:hanging="1843"/>
+              <w:rPr>
+                <w:rFonts w:ascii="HelveticaNeueLT Pro 55 Roman" w:hAnsi="HelveticaNeueLT Pro 55 Roman"/>
+                <w:b/>
+              </w:rPr>
+            </w:pPr>
+            <w:r>
+              <w:rPr>
+                <w:rFonts w:ascii="HelveticaNeueLT Pro 55 Roman" w:hAnsi="HelveticaNeueLT Pro 55 Roman"/>
+                <w:b/>
+              </w:rPr>
+              <w:t xml:space="preserve">Class: </w:t>
+            </w:r>
+            <w:r>
+              <w:rPr>
+                <w:rFonts w:ascii="HelveticaNeueLT Pro 55 Roman" w:hAnsi="HelveticaNeueLT Pro 55 Roman"/>
+                <w:b/>
+              </w:rPr>
+              <w:tab/>
+            </w:r>
+            <w:proofErr w:type="spellStart"/>
+            <w:r>
+              <w:rPr>
+                <w:rFonts w:ascii="HelveticaNeueLT Pro 55 Roman" w:hAnsi="HelveticaNeueLT Pro 55 Roman"/>
+                <w:bCs/>
+              </w:rPr>
+              <w:t>StockOverviewDisplay</w:t>
+            </w:r>
+            <w:proofErr w:type="spellEnd"/>
+          </w:p>
+          <w:p>
+            <w:pPr>
+              <w:pBdr>
+                <w:bottom w:val="single" w:sz="12" w:space="1" w:color="auto"/>
+              </w:pBdr>
+              <w:ind w:left="2298" w:hanging="2268"/>
+              <w:rPr>
+                <w:rFonts w:ascii="HelveticaNeueLT Pro 55 Roman" w:hAnsi="HelveticaNeueLT Pro 55 Roman"/>
+                <w:b/>
+              </w:rPr>
+            </w:pPr>
+          </w:p>
+          <w:p>
+            <w:pPr>
+              <w:ind w:right="315"/>
+              <w:rPr>
+                <w:rFonts w:ascii="HelveticaNeueLT Pro 55 Roman" w:hAnsi="HelveticaNeueLT Pro 55 Roman"/>
+                <w:b/>
+              </w:rPr>
+            </w:pPr>
+          </w:p>
+          <w:p>
+            <w:pPr>
+              <w:rPr>
+                <w:rFonts w:ascii="HelveticaNeueLT Pro 55 Roman" w:hAnsi="HelveticaNeueLT Pro 55 Roman"/>
+                <w:b/>
+              </w:rPr>
+            </w:pPr>
+            <w:r>
+              <w:rPr>
+                <w:rFonts w:ascii="HelveticaNeueLT Pro 55 Roman" w:hAnsi="HelveticaNeueLT Pro 55 Roman"/>
+                <w:b/>
+              </w:rPr>
+              <w:t>Responsibilities</w:t>
+            </w:r>
+          </w:p>
+          <w:p>
+            <w:pPr>
+              <w:rPr>
+                <w:rFonts w:ascii="HelveticaNeueLT Pro 55 Roman" w:hAnsi="HelveticaNeueLT Pro 55 Roman"/>
+                <w:b/>
+              </w:rPr>
+            </w:pPr>
+          </w:p>
+          <w:p>
+            <w:pPr>
+              <w:rPr>
+                <w:rFonts w:ascii="HelveticaNeueLT Pro 55 Roman" w:hAnsi="HelveticaNeueLT Pro 55 Roman"/>
+                <w:bCs/>
+              </w:rPr>
+            </w:pPr>
+            <w:r>
+              <w:rPr>
+                <w:rFonts w:ascii="HelveticaNeueLT Pro 55 Roman" w:hAnsi="HelveticaNeueLT Pro 55 Roman"/>
+                <w:bCs/>
+              </w:rPr>
+              <w:t>- Displays a list of stocks</w:t>
+            </w:r>
+          </w:p>
+          <w:p>
+            <w:pPr>
+              <w:rPr>
+                <w:rFonts w:ascii="HelveticaNeueLT Pro 55 Roman" w:hAnsi="HelveticaNeueLT Pro 55 Roman"/>
+                <w:b/>
+              </w:rPr>
+            </w:pPr>
+          </w:p>
+        </w:tc>
+        <w:tc>
+          <w:tcPr>
+            <w:tcW w:w="4106" w:type="dxa"/>
+            <w:tcBorders>
+              <w:top w:val="single" w:sz="4" w:space="0" w:color="auto"/>
+              <w:left w:val="single" w:sz="4" w:space="0" w:color="auto"/>
+              <w:bottom w:val="single" w:sz="4" w:space="0" w:color="auto"/>
+              <w:right w:val="single" w:sz="4" w:space="0" w:color="auto"/>
+            </w:tcBorders>
+          </w:tcPr>
+          <w:p>
+            <w:pPr>
+              <w:rPr>
+                <w:rFonts w:ascii="HelveticaNeueLT Pro 55 Roman" w:hAnsi="HelveticaNeueLT Pro 55 Roman"/>
+                <w:b/>
+              </w:rPr>
+            </w:pPr>
+          </w:p>
+          <w:p>
+            <w:pPr>
+              <w:rPr>
+                <w:rFonts w:ascii="HelveticaNeueLT Pro 55 Roman" w:hAnsi="HelveticaNeueLT Pro 55 Roman"/>
+                <w:b/>
+              </w:rPr>
+            </w:pPr>
+            <w:r>
+              <w:rPr>
+                <w:rFonts w:ascii="HelveticaNeueLT Pro 55 Roman" w:hAnsi="HelveticaNeueLT Pro 55 Roman"/>
+                <w:b/>
+              </w:rPr>
+              <w:t>Collaborators</w:t>
+            </w:r>
+          </w:p>
+          <w:p>
+            <w:pPr>
+              <w:rPr>
+                <w:rFonts w:ascii="HelveticaNeueLT Pro 55 Roman" w:hAnsi="HelveticaNeueLT Pro 55 Roman"/>
+                <w:b/>
+              </w:rPr>
+            </w:pPr>
+          </w:p>
+          <w:p>
+            <w:pPr>
+              <w:rPr>
+                <w:rFonts w:ascii="HelveticaNeueLT Pro 55 Roman" w:hAnsi="HelveticaNeueLT Pro 55 Roman"/>
+                <w:bCs/>
+              </w:rPr>
+            </w:pPr>
+            <w:r>
+              <w:rPr>
+                <w:rFonts w:ascii="HelveticaNeueLT Pro 55 Roman" w:hAnsi="HelveticaNeueLT Pro 55 Roman"/>
+                <w:bCs/>
+              </w:rPr>
+              <w:t>Stock</w:t>
+            </w:r>
+          </w:p>
+          <w:p>
+            <w:pPr>
+              <w:rPr>
+                <w:rFonts w:ascii="HelveticaNeueLT Pro 55 Roman" w:hAnsi="HelveticaNeueLT Pro 55 Roman"/>
+                <w:bCs/>
+              </w:rPr>
+            </w:pPr>
+            <w:proofErr w:type="spellStart"/>
+            <w:r>
+              <w:rPr>
+                <w:rFonts w:ascii="HelveticaNeueLT Pro 55 Roman" w:hAnsi="HelveticaNeueLT Pro 55 Roman"/>
+                <w:bCs/>
+              </w:rPr>
+              <w:t>Searchbar</w:t>
+            </w:r>
+            <w:proofErr w:type="spellEnd"/>
+          </w:p>
+        </w:tc>
+      </w:tr>
+    </w:tbl>
+    <w:p>
+      <w:pPr>
+        <w:rPr>
+          <w:rFonts w:ascii="Calibri" w:eastAsia="Times New Roman" w:hAnsi="Calibri"/>
+          <w14:ligatures w14:val="standard"/>
+          <w14:numForm w14:val="oldStyle"/>
+        </w:rPr>
+      </w:pPr>
+    </w:p>
+    <w:tbl>
+      <w:tblPr>
+        <w:tblStyle w:val="Tabellenraster"/>
+        <w:tblW w:w="0" w:type="auto"/>
+        <w:tblInd w:w="0" w:type="dxa"/>
+        <w:tblLayout w:type="fixed"/>
+        <w:tblLook w:val="04A0" w:firstRow="1" w:lastRow="0" w:firstColumn="1" w:lastColumn="0" w:noHBand="0" w:noVBand="1"/>
+      </w:tblPr>
+      <w:tblGrid>
+        <w:gridCol w:w="4106"/>
+        <w:gridCol w:w="4106"/>
+      </w:tblGrid>
+      <w:tr>
+        <w:tc>
+          <w:tcPr>
+            <w:tcW w:w="4106" w:type="dxa"/>
+            <w:tcBorders>
+              <w:top w:val="single" w:sz="4" w:space="0" w:color="auto"/>
+              <w:left w:val="single" w:sz="4" w:space="0" w:color="auto"/>
+              <w:bottom w:val="single" w:sz="4" w:space="0" w:color="auto"/>
+              <w:right w:val="single" w:sz="4" w:space="0" w:color="auto"/>
+            </w:tcBorders>
+          </w:tcPr>
+          <w:p>
+            <w:pPr>
+              <w:rPr>
+                <w:rFonts w:ascii="HelveticaNeueLT Pro 55 Roman" w:hAnsi="HelveticaNeueLT Pro 55 Roman"/>
+                <w:b/>
+              </w:rPr>
+            </w:pPr>
+          </w:p>
+          <w:p>
+            <w:pPr>
+              <w:ind w:left="2440" w:hanging="2410"/>
+              <w:rPr>
+                <w:rFonts w:ascii="HelveticaNeueLT Pro 55 Roman" w:hAnsi="HelveticaNeueLT Pro 55 Roman"/>
+                <w:b/>
+              </w:rPr>
+            </w:pPr>
+            <w:r>
+              <w:rPr>
+                <w:rFonts w:ascii="HelveticaNeueLT Pro 55 Roman" w:hAnsi="HelveticaNeueLT Pro 55 Roman"/>
+                <w:b/>
+              </w:rPr>
+              <w:t xml:space="preserve">Class: </w:t>
+            </w:r>
+            <w:r>
+              <w:rPr>
+                <w:rFonts w:ascii="HelveticaNeueLT Pro 55 Roman" w:hAnsi="HelveticaNeueLT Pro 55 Roman"/>
+                <w:b/>
+              </w:rPr>
+              <w:tab/>
+            </w:r>
+            <w:proofErr w:type="spellStart"/>
+            <w:r>
+              <w:rPr>
+                <w:rFonts w:ascii="HelveticaNeueLT Pro 55 Roman" w:hAnsi="HelveticaNeueLT Pro 55 Roman"/>
+                <w:bCs/>
+              </w:rPr>
+              <w:t>UserDisplay</w:t>
+            </w:r>
+            <w:proofErr w:type="spellEnd"/>
+          </w:p>
+          <w:p>
+            <w:pPr>
+              <w:pBdr>
+                <w:bottom w:val="single" w:sz="12" w:space="1" w:color="auto"/>
+              </w:pBdr>
+              <w:ind w:left="2298" w:hanging="2268"/>
+              <w:rPr>
+                <w:rFonts w:ascii="HelveticaNeueLT Pro 55 Roman" w:hAnsi="HelveticaNeueLT Pro 55 Roman"/>
+                <w:b/>
+              </w:rPr>
+            </w:pPr>
+          </w:p>
+          <w:p>
+            <w:pPr>
+              <w:ind w:right="315"/>
+              <w:rPr>
+                <w:rFonts w:ascii="HelveticaNeueLT Pro 55 Roman" w:hAnsi="HelveticaNeueLT Pro 55 Roman"/>
+                <w:b/>
+              </w:rPr>
+            </w:pPr>
+          </w:p>
+          <w:p>
+            <w:pPr>
+              <w:rPr>
+                <w:rFonts w:ascii="HelveticaNeueLT Pro 55 Roman" w:hAnsi="HelveticaNeueLT Pro 55 Roman"/>
+                <w:b/>
+              </w:rPr>
+            </w:pPr>
+            <w:r>
+              <w:rPr>
+                <w:rFonts w:ascii="HelveticaNeueLT Pro 55 Roman" w:hAnsi="HelveticaNeueLT Pro 55 Roman"/>
+                <w:b/>
+              </w:rPr>
+              <w:t>Responsibilities</w:t>
+            </w:r>
+          </w:p>
+          <w:p>
+            <w:pPr>
+              <w:rPr>
+                <w:rFonts w:ascii="HelveticaNeueLT Pro 55 Roman" w:hAnsi="HelveticaNeueLT Pro 55 Roman"/>
+                <w:b/>
+              </w:rPr>
+            </w:pPr>
+          </w:p>
+          <w:p>
+            <w:pPr>
+              <w:rPr>
+                <w:rFonts w:ascii="HelveticaNeueLT Pro 55 Roman" w:hAnsi="HelveticaNeueLT Pro 55 Roman"/>
+                <w:bCs/>
+              </w:rPr>
+            </w:pPr>
+            <w:r>
+              <w:rPr>
+                <w:rFonts w:ascii="HelveticaNeueLT Pro 55 Roman" w:hAnsi="HelveticaNeueLT Pro 55 Roman"/>
+                <w:bCs/>
+              </w:rPr>
+              <w:t>- Displays the user and his portfolio</w:t>
+            </w:r>
+          </w:p>
+          <w:p>
+            <w:pPr>
+              <w:rPr>
+                <w:rFonts w:ascii="HelveticaNeueLT Pro 55 Roman" w:hAnsi="HelveticaNeueLT Pro 55 Roman"/>
+                <w:b/>
+              </w:rPr>
+            </w:pPr>
+          </w:p>
+        </w:tc>
+        <w:tc>
+          <w:tcPr>
+            <w:tcW w:w="4106" w:type="dxa"/>
+            <w:tcBorders>
+              <w:top w:val="single" w:sz="4" w:space="0" w:color="auto"/>
+              <w:left w:val="single" w:sz="4" w:space="0" w:color="auto"/>
+              <w:bottom w:val="single" w:sz="4" w:space="0" w:color="auto"/>
+              <w:right w:val="single" w:sz="4" w:space="0" w:color="auto"/>
+            </w:tcBorders>
+          </w:tcPr>
+          <w:p>
+            <w:pPr>
+              <w:rPr>
+                <w:rFonts w:ascii="HelveticaNeueLT Pro 55 Roman" w:hAnsi="HelveticaNeueLT Pro 55 Roman"/>
+                <w:b/>
+              </w:rPr>
+            </w:pPr>
+          </w:p>
+          <w:p>
+            <w:pPr>
+              <w:rPr>
+                <w:rFonts w:ascii="HelveticaNeueLT Pro 55 Roman" w:hAnsi="HelveticaNeueLT Pro 55 Roman"/>
+                <w:b/>
+              </w:rPr>
+            </w:pPr>
+            <w:r>
+              <w:rPr>
+                <w:rFonts w:ascii="HelveticaNeueLT Pro 55 Roman" w:hAnsi="HelveticaNeueLT Pro 55 Roman"/>
+                <w:b/>
+              </w:rPr>
+              <w:t>Collaborators</w:t>
+            </w:r>
+          </w:p>
+          <w:p>
+            <w:pPr>
+              <w:rPr>
+                <w:rFonts w:ascii="HelveticaNeueLT Pro 55 Roman" w:hAnsi="HelveticaNeueLT Pro 55 Roman"/>
+                <w:b/>
+              </w:rPr>
+            </w:pPr>
+          </w:p>
+          <w:p>
+            <w:pPr>
+              <w:rPr>
+                <w:rFonts w:ascii="HelveticaNeueLT Pro 55 Roman" w:hAnsi="HelveticaNeueLT Pro 55 Roman"/>
+                <w:bCs/>
+              </w:rPr>
+            </w:pPr>
+            <w:r>
+              <w:rPr>
+                <w:rFonts w:ascii="HelveticaNeueLT Pro 55 Roman" w:hAnsi="HelveticaNeueLT Pro 55 Roman"/>
+                <w:bCs/>
+              </w:rPr>
+              <w:t>User</w:t>
+            </w:r>
+          </w:p>
+          <w:p>
+            <w:pPr>
+              <w:rPr>
+                <w:rFonts w:ascii="HelveticaNeueLT Pro 55 Roman" w:hAnsi="HelveticaNeueLT Pro 55 Roman"/>
+                <w:bCs/>
+              </w:rPr>
+            </w:pPr>
+            <w:r>
+              <w:rPr>
+                <w:rFonts w:ascii="HelveticaNeueLT Pro 55 Roman" w:hAnsi="HelveticaNeueLT Pro 55 Roman"/>
+                <w:bCs/>
+              </w:rPr>
+              <w:t>Portfolio</w:t>
+            </w:r>
+          </w:p>
+        </w:tc>
+      </w:tr>
+    </w:tbl>
+    <w:p>
+      <w:pPr>
+        <w:rPr>
+          <w:rFonts w:ascii="Calibri" w:eastAsia="Times New Roman" w:hAnsi="Calibri"/>
+          <w14:ligatures w14:val="standard"/>
+          <w14:numForm w14:val="oldStyle"/>
+        </w:rPr>
+      </w:pPr>
+    </w:p>
+    <w:tbl>
+      <w:tblPr>
+        <w:tblStyle w:val="Tabellenraster"/>
+        <w:tblW w:w="0" w:type="auto"/>
+        <w:tblInd w:w="0" w:type="dxa"/>
+        <w:tblLayout w:type="fixed"/>
+        <w:tblLook w:val="04A0" w:firstRow="1" w:lastRow="0" w:firstColumn="1" w:lastColumn="0" w:noHBand="0" w:noVBand="1"/>
+      </w:tblPr>
+      <w:tblGrid>
+        <w:gridCol w:w="4106"/>
+        <w:gridCol w:w="4106"/>
+      </w:tblGrid>
+      <w:tr>
+        <w:tc>
+          <w:tcPr>
+            <w:tcW w:w="4106" w:type="dxa"/>
+            <w:tcBorders>
+              <w:top w:val="single" w:sz="4" w:space="0" w:color="auto"/>
+              <w:left w:val="single" w:sz="4" w:space="0" w:color="auto"/>
+              <w:bottom w:val="single" w:sz="4" w:space="0" w:color="auto"/>
+              <w:right w:val="single" w:sz="4" w:space="0" w:color="auto"/>
+            </w:tcBorders>
+          </w:tcPr>
+          <w:p>
+            <w:pPr>
+              <w:rPr>
+                <w:rFonts w:ascii="HelveticaNeueLT Pro 55 Roman" w:hAnsi="HelveticaNeueLT Pro 55 Roman"/>
+                <w:b/>
+              </w:rPr>
+            </w:pPr>
+          </w:p>
+          <w:p>
+            <w:pPr>
+              <w:ind w:left="2865" w:hanging="2835"/>
+              <w:rPr>
+                <w:rFonts w:ascii="HelveticaNeueLT Pro 55 Roman" w:hAnsi="HelveticaNeueLT Pro 55 Roman"/>
+                <w:b/>
+              </w:rPr>
+            </w:pPr>
+            <w:r>
+              <w:rPr>
+                <w:rFonts w:ascii="HelveticaNeueLT Pro 55 Roman" w:hAnsi="HelveticaNeueLT Pro 55 Roman"/>
+                <w:b/>
+              </w:rPr>
+              <w:t xml:space="preserve">Class: </w:t>
+            </w:r>
+            <w:r>
+              <w:rPr>
+                <w:rFonts w:ascii="HelveticaNeueLT Pro 55 Roman" w:hAnsi="HelveticaNeueLT Pro 55 Roman"/>
+                <w:b/>
+              </w:rPr>
+              <w:tab/>
+            </w:r>
+            <w:proofErr w:type="spellStart"/>
+            <w:r>
+              <w:rPr>
+                <w:rFonts w:ascii="HelveticaNeueLT Pro 55 Roman" w:hAnsi="HelveticaNeueLT Pro 55 Roman"/>
+                <w:bCs/>
+              </w:rPr>
+              <w:t>Searchbar</w:t>
+            </w:r>
+            <w:proofErr w:type="spellEnd"/>
+          </w:p>
+          <w:p>
+            <w:pPr>
+              <w:pBdr>
+                <w:bottom w:val="single" w:sz="12" w:space="1" w:color="auto"/>
+              </w:pBdr>
+              <w:ind w:left="2298" w:hanging="2268"/>
+              <w:rPr>
+                <w:rFonts w:ascii="HelveticaNeueLT Pro 55 Roman" w:hAnsi="HelveticaNeueLT Pro 55 Roman"/>
+                <w:b/>
+              </w:rPr>
+            </w:pPr>
+          </w:p>
+          <w:p>
+            <w:pPr>
+              <w:ind w:right="315"/>
+              <w:rPr>
+                <w:rFonts w:ascii="HelveticaNeueLT Pro 55 Roman" w:hAnsi="HelveticaNeueLT Pro 55 Roman"/>
+                <w:b/>
+              </w:rPr>
+            </w:pPr>
+          </w:p>
+          <w:p>
+            <w:pPr>
+              <w:rPr>
+                <w:rFonts w:ascii="HelveticaNeueLT Pro 55 Roman" w:hAnsi="HelveticaNeueLT Pro 55 Roman"/>
+                <w:b/>
+              </w:rPr>
+            </w:pPr>
+            <w:r>
+              <w:rPr>
+                <w:rFonts w:ascii="HelveticaNeueLT Pro 55 Roman" w:hAnsi="HelveticaNeueLT Pro 55 Roman"/>
+                <w:b/>
+              </w:rPr>
+              <w:t>Responsibilities</w:t>
+            </w:r>
+          </w:p>
+          <w:p>
+            <w:pPr>
+              <w:rPr>
+                <w:rFonts w:ascii="HelveticaNeueLT Pro 55 Roman" w:hAnsi="HelveticaNeueLT Pro 55 Roman"/>
+                <w:b/>
+              </w:rPr>
+            </w:pPr>
+          </w:p>
+          <w:p>
+            <w:pPr>
+              <w:rPr>
+                <w:rFonts w:ascii="HelveticaNeueLT Pro 55 Roman" w:hAnsi="HelveticaNeueLT Pro 55 Roman"/>
+                <w:bCs/>
+              </w:rPr>
+            </w:pPr>
+            <w:r>
+              <w:rPr>
+                <w:rFonts w:ascii="HelveticaNeueLT Pro 55 Roman" w:hAnsi="HelveticaNeueLT Pro 55 Roman"/>
+                <w:bCs/>
+              </w:rPr>
+              <w:t>- Option to search for a stock</w:t>
+            </w:r>
+          </w:p>
+          <w:p>
+            <w:pPr>
+              <w:rPr>
+                <w:rFonts w:ascii="HelveticaNeueLT Pro 55 Roman" w:hAnsi="HelveticaNeueLT Pro 55 Roman"/>
+                <w:b/>
+              </w:rPr>
+            </w:pPr>
+          </w:p>
+        </w:tc>
+        <w:tc>
+          <w:tcPr>
+            <w:tcW w:w="4106" w:type="dxa"/>
+            <w:tcBorders>
+              <w:top w:val="single" w:sz="4" w:space="0" w:color="auto"/>
+              <w:left w:val="single" w:sz="4" w:space="0" w:color="auto"/>
+              <w:bottom w:val="single" w:sz="4" w:space="0" w:color="auto"/>
+              <w:right w:val="single" w:sz="4" w:space="0" w:color="auto"/>
+            </w:tcBorders>
+          </w:tcPr>
+          <w:p>
+            <w:pPr>
+              <w:rPr>
+                <w:rFonts w:ascii="HelveticaNeueLT Pro 55 Roman" w:hAnsi="HelveticaNeueLT Pro 55 Roman"/>
+                <w:b/>
+              </w:rPr>
+            </w:pPr>
+          </w:p>
+          <w:p>
+            <w:pPr>
+              <w:rPr>
+                <w:rFonts w:ascii="HelveticaNeueLT Pro 55 Roman" w:hAnsi="HelveticaNeueLT Pro 55 Roman"/>
+                <w:b/>
+              </w:rPr>
+            </w:pPr>
+            <w:r>
+              <w:rPr>
+                <w:rFonts w:ascii="HelveticaNeueLT Pro 55 Roman" w:hAnsi="HelveticaNeueLT Pro 55 Roman"/>
+                <w:b/>
+              </w:rPr>
+              <w:t>Collaborators</w:t>
+            </w:r>
+          </w:p>
+          <w:p>
+            <w:pPr>
+              <w:rPr>
+                <w:rFonts w:ascii="HelveticaNeueLT Pro 55 Roman" w:hAnsi="HelveticaNeueLT Pro 55 Roman"/>
+                <w:b/>
+              </w:rPr>
+            </w:pPr>
+          </w:p>
+          <w:p>
+            <w:pPr>
+              <w:rPr>
+                <w:rFonts w:ascii="HelveticaNeueLT Pro 55 Roman" w:hAnsi="HelveticaNeueLT Pro 55 Roman"/>
+                <w:bCs/>
+              </w:rPr>
+            </w:pPr>
+            <w:r>
+              <w:rPr>
+                <w:rFonts w:ascii="HelveticaNeueLT Pro 55 Roman" w:hAnsi="HelveticaNeueLT Pro 55 Roman"/>
+                <w:bCs/>
+              </w:rPr>
+              <w:t>Stock</w:t>
+            </w:r>
+          </w:p>
+        </w:tc>
+      </w:tr>
+    </w:tbl>
+    <w:p>
+      <w:pPr>
+        <w:rPr>
+          <w:rFonts w:ascii="Calibri" w:eastAsia="Times New Roman" w:hAnsi="Calibri"/>
+          <w14:ligatures w14:val="standard"/>
+          <w14:numForm w14:val="oldStyle"/>
+        </w:rPr>
+      </w:pPr>
+    </w:p>
+    <w:tbl>
+      <w:tblPr>
+        <w:tblStyle w:val="Tabellenraster"/>
+        <w:tblW w:w="0" w:type="auto"/>
+        <w:tblInd w:w="0" w:type="dxa"/>
+        <w:tblLayout w:type="fixed"/>
+        <w:tblLook w:val="04A0" w:firstRow="1" w:lastRow="0" w:firstColumn="1" w:lastColumn="0" w:noHBand="0" w:noVBand="1"/>
+      </w:tblPr>
+      <w:tblGrid>
+        <w:gridCol w:w="4106"/>
+        <w:gridCol w:w="4106"/>
+      </w:tblGrid>
+      <w:tr>
+        <w:tc>
+          <w:tcPr>
+            <w:tcW w:w="4106" w:type="dxa"/>
+            <w:tcBorders>
+              <w:top w:val="single" w:sz="4" w:space="0" w:color="auto"/>
+              <w:left w:val="single" w:sz="4" w:space="0" w:color="auto"/>
+              <w:bottom w:val="single" w:sz="4" w:space="0" w:color="auto"/>
+              <w:right w:val="single" w:sz="4" w:space="0" w:color="auto"/>
+            </w:tcBorders>
+          </w:tcPr>
+          <w:p>
+            <w:pPr>
+              <w:rPr>
+                <w:rFonts w:ascii="HelveticaNeueLT Pro 55 Roman" w:hAnsi="HelveticaNeueLT Pro 55 Roman"/>
+                <w:b/>
+              </w:rPr>
+            </w:pPr>
+          </w:p>
+          <w:p>
+            <w:pPr>
+              <w:ind w:left="3149" w:right="-250" w:hanging="2977"/>
+              <w:rPr>
+                <w:rFonts w:ascii="HelveticaNeueLT Pro 55 Roman" w:hAnsi="HelveticaNeueLT Pro 55 Roman"/>
+                <w:b/>
+              </w:rPr>
+            </w:pPr>
+            <w:r>
+              <w:rPr>
+                <w:rFonts w:ascii="HelveticaNeueLT Pro 55 Roman" w:hAnsi="HelveticaNeueLT Pro 55 Roman"/>
+                <w:b/>
+              </w:rPr>
+              <w:t xml:space="preserve">Class: </w:t>
+            </w:r>
+            <w:r>
+              <w:rPr>
+                <w:rFonts w:ascii="HelveticaNeueLT Pro 55 Roman" w:hAnsi="HelveticaNeueLT Pro 55 Roman"/>
+                <w:b/>
+              </w:rPr>
+              <w:tab/>
+            </w:r>
+            <w:r>
+              <w:rPr>
+                <w:rFonts w:ascii="HelveticaNeueLT Pro 55 Roman" w:hAnsi="HelveticaNeueLT Pro 55 Roman"/>
+                <w:bCs/>
+              </w:rPr>
+              <w:t>User</w:t>
+            </w:r>
+          </w:p>
+          <w:p>
+            <w:pPr>
+              <w:pBdr>
+                <w:bottom w:val="single" w:sz="12" w:space="1" w:color="auto"/>
+              </w:pBdr>
+              <w:ind w:left="2298" w:hanging="2268"/>
+              <w:rPr>
+                <w:rFonts w:ascii="HelveticaNeueLT Pro 55 Roman" w:hAnsi="HelveticaNeueLT Pro 55 Roman"/>
+                <w:b/>
+              </w:rPr>
+            </w:pPr>
+          </w:p>
+          <w:p>
+            <w:pPr>
+              <w:ind w:right="315"/>
+              <w:rPr>
+                <w:rFonts w:ascii="HelveticaNeueLT Pro 55 Roman" w:hAnsi="HelveticaNeueLT Pro 55 Roman"/>
+                <w:b/>
+              </w:rPr>
+            </w:pPr>
+          </w:p>
+          <w:p>
+            <w:pPr>
+              <w:rPr>
+                <w:rFonts w:ascii="HelveticaNeueLT Pro 55 Roman" w:hAnsi="HelveticaNeueLT Pro 55 Roman"/>
+                <w:b/>
+              </w:rPr>
+            </w:pPr>
+            <w:r>
+              <w:rPr>
+                <w:rFonts w:ascii="HelveticaNeueLT Pro 55 Roman" w:hAnsi="HelveticaNeueLT Pro 55 Roman"/>
+                <w:b/>
+              </w:rPr>
+              <w:t>Responsibilities</w:t>
+            </w:r>
+          </w:p>
+          <w:p>
+            <w:pPr>
+              <w:rPr>
+                <w:rFonts w:ascii="HelveticaNeueLT Pro 55 Roman" w:hAnsi="HelveticaNeueLT Pro 55 Roman"/>
+                <w:b/>
+              </w:rPr>
+            </w:pPr>
+          </w:p>
+          <w:p>
+            <w:pPr>
+              <w:rPr>
+                <w:rFonts w:ascii="HelveticaNeueLT Pro 55 Roman" w:hAnsi="HelveticaNeueLT Pro 55 Roman"/>
+                <w:bCs/>
+              </w:rPr>
+            </w:pPr>
+            <w:r>
+              <w:rPr>
+                <w:rFonts w:ascii="HelveticaNeueLT Pro 55 Roman" w:hAnsi="HelveticaNeueLT Pro 55 Roman"/>
+                <w:bCs/>
+              </w:rPr>
+              <w:t>- User credentials</w:t>
+            </w:r>
+          </w:p>
+          <w:p>
+            <w:pPr>
+              <w:rPr>
+                <w:rFonts w:ascii="HelveticaNeueLT Pro 55 Roman" w:hAnsi="HelveticaNeueLT Pro 55 Roman"/>
+                <w:b/>
+              </w:rPr>
+            </w:pPr>
+          </w:p>
+        </w:tc>
+        <w:tc>
+          <w:tcPr>
+            <w:tcW w:w="4106" w:type="dxa"/>
+            <w:tcBorders>
+              <w:top w:val="single" w:sz="4" w:space="0" w:color="auto"/>
+              <w:left w:val="single" w:sz="4" w:space="0" w:color="auto"/>
+              <w:bottom w:val="single" w:sz="4" w:space="0" w:color="auto"/>
+              <w:right w:val="single" w:sz="4" w:space="0" w:color="auto"/>
+            </w:tcBorders>
+          </w:tcPr>
+          <w:p>
+            <w:pPr>
+              <w:rPr>
+                <w:rFonts w:ascii="HelveticaNeueLT Pro 55 Roman" w:hAnsi="HelveticaNeueLT Pro 55 Roman"/>
+                <w:b/>
+              </w:rPr>
+            </w:pPr>
+          </w:p>
+          <w:p>
+            <w:pPr>
+              <w:rPr>
+                <w:rFonts w:ascii="HelveticaNeueLT Pro 55 Roman" w:hAnsi="HelveticaNeueLT Pro 55 Roman"/>
+                <w:b/>
+              </w:rPr>
+            </w:pPr>
+            <w:r>
+              <w:rPr>
+                <w:rFonts w:ascii="HelveticaNeueLT Pro 55 Roman" w:hAnsi="HelveticaNeueLT Pro 55 Roman"/>
+                <w:b/>
+              </w:rPr>
+              <w:t>Collaborators</w:t>
+            </w:r>
+          </w:p>
+          <w:p>
+            <w:pPr>
+              <w:rPr>
+                <w:rFonts w:ascii="HelveticaNeueLT Pro 55 Roman" w:hAnsi="HelveticaNeueLT Pro 55 Roman"/>
+                <w:b/>
+              </w:rPr>
+            </w:pPr>
+          </w:p>
+          <w:p>
+            <w:pPr>
+              <w:rPr>
+                <w:rFonts w:ascii="HelveticaNeueLT Pro 55 Roman" w:hAnsi="HelveticaNeueLT Pro 55 Roman"/>
+                <w:bCs/>
+              </w:rPr>
+            </w:pPr>
+            <w:r>
+              <w:rPr>
+                <w:rFonts w:ascii="HelveticaNeueLT Pro 55 Roman" w:hAnsi="HelveticaNeueLT Pro 55 Roman"/>
+                <w:bCs/>
+              </w:rPr>
+              <w:t>Portfolio</w:t>
+            </w:r>
+          </w:p>
+        </w:tc>
+      </w:tr>
+    </w:tbl>
+    <w:p>
+      <w:pPr>
+        <w:rPr>
+          <w:rFonts w:ascii="Calibri" w:eastAsia="Times New Roman" w:hAnsi="Calibri"/>
+          <w14:ligatures w14:val="standard"/>
+          <w14:numForm w14:val="oldStyle"/>
+        </w:rPr>
+      </w:pPr>
+    </w:p>
+    <w:p>
+      <w:pPr>
+        <w:spacing w:line="256" w:lineRule="auto"/>
+      </w:pPr>
+      <w:r>
+        <w:br w:type="page"/>
+      </w:r>
+    </w:p>
+    <w:tbl>
+      <w:tblPr>
+        <w:tblStyle w:val="Tabellenraster"/>
+        <w:tblW w:w="0" w:type="auto"/>
+        <w:tblInd w:w="0" w:type="dxa"/>
+        <w:tblLayout w:type="fixed"/>
+        <w:tblLook w:val="04A0" w:firstRow="1" w:lastRow="0" w:firstColumn="1" w:lastColumn="0" w:noHBand="0" w:noVBand="1"/>
+      </w:tblPr>
+      <w:tblGrid>
+        <w:gridCol w:w="4106"/>
+        <w:gridCol w:w="4106"/>
+      </w:tblGrid>
+      <w:tr>
+        <w:tc>
+          <w:tcPr>
+            <w:tcW w:w="4106" w:type="dxa"/>
+            <w:tcBorders>
+              <w:top w:val="single" w:sz="4" w:space="0" w:color="auto"/>
+              <w:left w:val="single" w:sz="4" w:space="0" w:color="auto"/>
+              <w:bottom w:val="single" w:sz="4" w:space="0" w:color="auto"/>
+              <w:right w:val="single" w:sz="4" w:space="0" w:color="auto"/>
+            </w:tcBorders>
+          </w:tcPr>
+          <w:p>
+            <w:pPr>
+              <w:rPr>
+                <w:rFonts w:ascii="HelveticaNeueLT Pro 55 Roman" w:hAnsi="HelveticaNeueLT Pro 55 Roman"/>
+                <w:b/>
+              </w:rPr>
+            </w:pPr>
+          </w:p>
+          <w:p>
+            <w:pPr>
+              <w:ind w:left="3149" w:right="-250" w:hanging="2977"/>
+              <w:rPr>
+                <w:rFonts w:ascii="HelveticaNeueLT Pro 55 Roman" w:hAnsi="HelveticaNeueLT Pro 55 Roman"/>
+                <w:b/>
+              </w:rPr>
+            </w:pPr>
+            <w:r>
+              <w:rPr>
+                <w:rFonts w:ascii="HelveticaNeueLT Pro 55 Roman" w:hAnsi="HelveticaNeueLT Pro 55 Roman"/>
+                <w:b/>
+              </w:rPr>
+              <w:t xml:space="preserve">Class: </w:t>
+            </w:r>
+            <w:r>
+              <w:rPr>
+                <w:rFonts w:ascii="HelveticaNeueLT Pro 55 Roman" w:hAnsi="HelveticaNeueLT Pro 55 Roman"/>
+                <w:b/>
+              </w:rPr>
+              <w:tab/>
+            </w:r>
+            <w:r>
+              <w:rPr>
+                <w:rFonts w:ascii="HelveticaNeueLT Pro 55 Roman" w:hAnsi="HelveticaNeueLT Pro 55 Roman"/>
+                <w:bCs/>
+              </w:rPr>
+              <w:t>Share</w:t>
+            </w:r>
+          </w:p>
+          <w:p>
+            <w:pPr>
+              <w:pBdr>
+                <w:bottom w:val="single" w:sz="12" w:space="1" w:color="auto"/>
+              </w:pBdr>
+              <w:ind w:left="2298" w:hanging="2268"/>
+              <w:rPr>
+                <w:rFonts w:ascii="HelveticaNeueLT Pro 55 Roman" w:hAnsi="HelveticaNeueLT Pro 55 Roman"/>
+                <w:b/>
+              </w:rPr>
+            </w:pPr>
+          </w:p>
+          <w:p>
+            <w:pPr>
+              <w:ind w:right="315"/>
+              <w:rPr>
+                <w:rFonts w:ascii="HelveticaNeueLT Pro 55 Roman" w:hAnsi="HelveticaNeueLT Pro 55 Roman"/>
+                <w:b/>
+              </w:rPr>
+            </w:pPr>
+          </w:p>
+          <w:p>
+            <w:pPr>
+              <w:rPr>
+                <w:rFonts w:ascii="HelveticaNeueLT Pro 55 Roman" w:hAnsi="HelveticaNeueLT Pro 55 Roman"/>
+                <w:b/>
+              </w:rPr>
+            </w:pPr>
+            <w:r>
+              <w:rPr>
+                <w:rFonts w:ascii="HelveticaNeueLT Pro 55 Roman" w:hAnsi="HelveticaNeueLT Pro 55 Roman"/>
+                <w:b/>
+              </w:rPr>
+              <w:t>Responsibilities</w:t>
+            </w:r>
+          </w:p>
+          <w:p>
+            <w:pPr>
+              <w:rPr>
+                <w:rFonts w:ascii="HelveticaNeueLT Pro 55 Roman" w:hAnsi="HelveticaNeueLT Pro 55 Roman"/>
+                <w:b/>
+              </w:rPr>
+            </w:pPr>
+          </w:p>
+          <w:p>
+            <w:pPr>
+              <w:rPr>
+                <w:rFonts w:ascii="HelveticaNeueLT Pro 55 Roman" w:hAnsi="HelveticaNeueLT Pro 55 Roman"/>
+                <w:bCs/>
+              </w:rPr>
+            </w:pPr>
+            <w:r>
+              <w:rPr>
+                <w:rFonts w:ascii="HelveticaNeueLT Pro 55 Roman" w:hAnsi="HelveticaNeueLT Pro 55 Roman"/>
+                <w:bCs/>
+              </w:rPr>
+              <w:t xml:space="preserve">- holds stock, buying price and amount </w:t>
+            </w:r>
+            <w:r>
+              <w:rPr>
+                <w:rFonts w:ascii="HelveticaNeueLT Pro 55 Roman" w:hAnsi="HelveticaNeueLT Pro 55 Roman"/>
+                <w:bCs/>
+              </w:rPr>
+              <w:t>of held stock</w:t>
+            </w:r>
+          </w:p>
+          <w:p>
+            <w:pPr>
+              <w:rPr>
+                <w:rFonts w:ascii="HelveticaNeueLT Pro 55 Roman" w:hAnsi="HelveticaNeueLT Pro 55 Roman"/>
+                <w:b/>
+              </w:rPr>
+            </w:pPr>
+          </w:p>
+        </w:tc>
+        <w:tc>
+          <w:tcPr>
+            <w:tcW w:w="4106" w:type="dxa"/>
+            <w:tcBorders>
+              <w:top w:val="single" w:sz="4" w:space="0" w:color="auto"/>
+              <w:left w:val="single" w:sz="4" w:space="0" w:color="auto"/>
+              <w:bottom w:val="single" w:sz="4" w:space="0" w:color="auto"/>
+              <w:right w:val="single" w:sz="4" w:space="0" w:color="auto"/>
+            </w:tcBorders>
+          </w:tcPr>
+          <w:p>
+            <w:pPr>
+              <w:rPr>
+                <w:rFonts w:ascii="HelveticaNeueLT Pro 55 Roman" w:hAnsi="HelveticaNeueLT Pro 55 Roman"/>
+                <w:b/>
+              </w:rPr>
+            </w:pPr>
+          </w:p>
+          <w:p>
+            <w:pPr>
+              <w:rPr>
+                <w:rFonts w:ascii="HelveticaNeueLT Pro 55 Roman" w:hAnsi="HelveticaNeueLT Pro 55 Roman"/>
+                <w:b/>
+              </w:rPr>
+            </w:pPr>
+            <w:r>
+              <w:rPr>
+                <w:rFonts w:ascii="HelveticaNeueLT Pro 55 Roman" w:hAnsi="HelveticaNeueLT Pro 55 Roman"/>
+                <w:b/>
+              </w:rPr>
+              <w:t>Collaborators</w:t>
+            </w:r>
+          </w:p>
+          <w:p>
+            <w:pPr>
+              <w:rPr>
+                <w:rFonts w:ascii="HelveticaNeueLT Pro 55 Roman" w:hAnsi="HelveticaNeueLT Pro 55 Roman"/>
+                <w:b/>
+              </w:rPr>
+            </w:pPr>
+          </w:p>
+          <w:p>
+            <w:pPr>
+              <w:rPr>
+                <w:rFonts w:ascii="HelveticaNeueLT Pro 55 Roman" w:hAnsi="HelveticaNeueLT Pro 55 Roman"/>
+                <w:bCs/>
+              </w:rPr>
+            </w:pPr>
+            <w:r>
+              <w:rPr>
+                <w:rFonts w:ascii="HelveticaNeueLT Pro 55 Roman" w:hAnsi="HelveticaNeueLT Pro 55 Roman"/>
+                <w:bCs/>
+              </w:rPr>
+              <w:t>Stock</w:t>
+            </w:r>
+          </w:p>
+        </w:tc>
+      </w:tr>
+    </w:tbl>
+    <w:p>
+      <w:pPr>
+        <w:rPr>
+          <w:rFonts w:ascii="Calibri" w:eastAsia="Times New Roman" w:hAnsi="Calibri"/>
+          <w14:ligatures w14:val="standard"/>
+          <w14:numForm w14:val="oldStyle"/>
+        </w:rPr>
+      </w:pPr>
+    </w:p>
     <w:p>
       <w:pPr>
         <w:rPr>
@@ -6310,7 +8634,7 @@
     <w:lsdException w:name="Table Web 2" w:semiHidden="1" w:unhideWhenUsed="1"/>
     <w:lsdException w:name="Table Web 3" w:semiHidden="1" w:unhideWhenUsed="1"/>
     <w:lsdException w:name="Balloon Text" w:semiHidden="1" w:unhideWhenUsed="1"/>
-    <w:lsdException w:name="Table Grid" w:uiPriority="39"/>
+    <w:lsdException w:name="Table Grid" w:uiPriority="0"/>
     <w:lsdException w:name="Table Theme" w:semiHidden="1" w:unhideWhenUsed="1"/>
     <w:lsdException w:name="Placeholder Text" w:semiHidden="1"/>
     <w:lsdException w:name="No Spacing" w:uiPriority="1" w:qFormat="1"/>
@@ -6628,6 +8952,32 @@
       <w:contextualSpacing/>
     </w:pPr>
   </w:style>
+  <w:style w:type="table" w:styleId="Tabellenraster">
+    <w:name w:val="Table Grid"/>
+    <w:basedOn w:val="NormaleTabelle"/>
+    <w:rsid w:val="00795695"/>
+    <w:pPr>
+      <w:suppressAutoHyphens/>
+      <w:spacing w:after="0" w:line="240" w:lineRule="atLeast"/>
+    </w:pPr>
+    <w:rPr>
+      <w:rFonts w:ascii="Calibri" w:eastAsia="Times New Roman" w:hAnsi="Calibri" w:cs="Times New Roman"/>
+      <w:sz w:val="20"/>
+      <w:szCs w:val="20"/>
+      <w:lang w:val="en-GB"/>
+    </w:rPr>
+    <w:tblPr>
+      <w:tblInd w:w="0" w:type="nil"/>
+      <w:tblBorders>
+        <w:top w:val="single" w:sz="4" w:space="0" w:color="auto"/>
+        <w:left w:val="single" w:sz="4" w:space="0" w:color="auto"/>
+        <w:bottom w:val="single" w:sz="4" w:space="0" w:color="auto"/>
+        <w:right w:val="single" w:sz="4" w:space="0" w:color="auto"/>
+        <w:insideH w:val="single" w:sz="4" w:space="0" w:color="auto"/>
+        <w:insideV w:val="single" w:sz="4" w:space="0" w:color="auto"/>
+      </w:tblBorders>
+    </w:tblPr>
+  </w:style>
 </w:styles>
 </file>
 

--- a/Design.docx
+++ b/Design.docx
@@ -4,12 +4,69 @@
   <w:body>
     <w:p>
       <w:pPr>
+        <w:jc w:val="center"/>
         <w:rPr>
+          <w:b/>
+          <w:bCs/>
+          <w:sz w:val="36"/>
+          <w:szCs w:val="36"/>
           <w:lang w:eastAsia="de-CH"/>
         </w:rPr>
       </w:pPr>
+    </w:p>
+    <w:p>
+      <w:pPr>
+        <w:jc w:val="center"/>
+        <w:rPr>
+          <w:b/>
+          <w:bCs/>
+          <w:sz w:val="36"/>
+          <w:szCs w:val="36"/>
+          <w:lang w:eastAsia="de-CH"/>
+        </w:rPr>
+      </w:pPr>
+    </w:p>
+    <w:p>
+      <w:pPr>
+        <w:jc w:val="center"/>
+        <w:rPr>
+          <w:b/>
+          <w:bCs/>
+          <w:sz w:val="36"/>
+          <w:szCs w:val="36"/>
+          <w:lang w:eastAsia="de-CH"/>
+        </w:rPr>
+      </w:pPr>
+    </w:p>
+    <w:p>
+      <w:pPr>
+        <w:jc w:val="center"/>
+        <w:rPr>
+          <w:b/>
+          <w:bCs/>
+          <w:sz w:val="36"/>
+          <w:szCs w:val="36"/>
+          <w:lang w:eastAsia="de-CH"/>
+        </w:rPr>
+      </w:pPr>
+    </w:p>
+    <w:p>
+      <w:pPr>
+        <w:jc w:val="center"/>
+        <w:rPr>
+          <w:b/>
+          <w:bCs/>
+          <w:sz w:val="36"/>
+          <w:szCs w:val="36"/>
+          <w:lang w:eastAsia="de-CH"/>
+        </w:rPr>
+      </w:pPr>
       <w:r>
         <w:rPr>
+          <w:b/>
+          <w:bCs/>
+          <w:sz w:val="36"/>
+          <w:szCs w:val="36"/>
           <w:lang w:eastAsia="de-CH"/>
         </w:rPr>
         <w:t>Trading Simulation</w:t>
@@ -25,23 +82,609 @@
     <w:p>
       <w:pPr>
         <w:rPr>
-          <w:rFonts w:ascii="Arial" w:eastAsia="Times New Roman" w:hAnsi="Arial" w:cs="Arial"/>
+          <w:lang w:eastAsia="de-CH"/>
+        </w:rPr>
+      </w:pPr>
+    </w:p>
+    <w:p>
+      <w:pPr>
+        <w:rPr>
+          <w:lang w:eastAsia="de-CH"/>
+        </w:rPr>
+      </w:pPr>
+    </w:p>
+    <w:sdt>
+      <w:sdtPr>
+        <w:rPr>
+          <w:rFonts w:asciiTheme="minorHAnsi" w:eastAsiaTheme="minorHAnsi" w:hAnsiTheme="minorHAnsi" w:cstheme="minorBidi"/>
+          <w:color w:val="auto"/>
+          <w:sz w:val="22"/>
+          <w:szCs w:val="22"/>
+          <w:lang w:val="de-DE" w:eastAsia="en-US"/>
+        </w:rPr>
+        <w:id w:val="-1009602725"/>
+        <w:docPartObj>
+          <w:docPartGallery w:val="Table of Contents"/>
+          <w:docPartUnique/>
+        </w:docPartObj>
+      </w:sdtPr>
+      <w:sdtEndPr>
+        <w:rPr>
           <w:b/>
           <w:bCs/>
-          <w:color w:val="000000"/>
-          <w:lang w:val="en-US" w:eastAsia="de-CH"/>
+        </w:rPr>
+      </w:sdtEndPr>
+      <w:sdtContent>
+        <w:p>
+          <w:pPr>
+            <w:pStyle w:val="Inhaltsverzeichnisberschrift"/>
+          </w:pPr>
+          <w:r>
+            <w:rPr>
+              <w:lang w:val="de-DE"/>
+            </w:rPr>
+            <w:t>Inhalt</w:t>
+          </w:r>
+        </w:p>
+        <w:p>
+          <w:pPr>
+            <w:pStyle w:val="Verzeichnis1"/>
+            <w:tabs>
+              <w:tab w:val="right" w:leader="dot" w:pos="9016"/>
+            </w:tabs>
+            <w:rPr>
+              <w:noProof/>
+            </w:rPr>
+          </w:pPr>
+          <w:r>
+            <w:fldChar w:fldCharType="begin"/>
+          </w:r>
+          <w:r>
+            <w:instrText xml:space="preserve"> TOC \o "1-3" \h \z \u </w:instrText>
+          </w:r>
+          <w:r>
+            <w:fldChar w:fldCharType="separate"/>
+          </w:r>
+          <w:hyperlink w:anchor="_Toc99446661" w:history="1">
+            <w:r>
+              <w:rPr>
+                <w:rStyle w:val="Hyperlink"/>
+                <w:rFonts w:eastAsia="Times New Roman"/>
+                <w:noProof/>
+                <w:lang w:val="en-US"/>
+              </w:rPr>
+              <w:t>Description</w:t>
+            </w:r>
+            <w:r>
+              <w:rPr>
+                <w:noProof/>
+                <w:webHidden/>
+              </w:rPr>
+              <w:tab/>
+            </w:r>
+            <w:r>
+              <w:rPr>
+                <w:noProof/>
+                <w:webHidden/>
+              </w:rPr>
+              <w:fldChar w:fldCharType="begin"/>
+            </w:r>
+            <w:r>
+              <w:rPr>
+                <w:noProof/>
+                <w:webHidden/>
+              </w:rPr>
+              <w:instrText xml:space="preserve"> PAGEREF _Toc99446661 \h </w:instrText>
+            </w:r>
+            <w:r>
+              <w:rPr>
+                <w:noProof/>
+                <w:webHidden/>
+              </w:rPr>
+            </w:r>
+            <w:r>
+              <w:rPr>
+                <w:noProof/>
+                <w:webHidden/>
+              </w:rPr>
+              <w:fldChar w:fldCharType="separate"/>
+            </w:r>
+            <w:r>
+              <w:rPr>
+                <w:noProof/>
+                <w:webHidden/>
+              </w:rPr>
+              <w:t>1</w:t>
+            </w:r>
+            <w:r>
+              <w:rPr>
+                <w:noProof/>
+                <w:webHidden/>
+              </w:rPr>
+              <w:fldChar w:fldCharType="end"/>
+            </w:r>
+          </w:hyperlink>
+        </w:p>
+        <w:p>
+          <w:pPr>
+            <w:pStyle w:val="Verzeichnis1"/>
+            <w:tabs>
+              <w:tab w:val="right" w:leader="dot" w:pos="9016"/>
+            </w:tabs>
+            <w:rPr>
+              <w:noProof/>
+            </w:rPr>
+          </w:pPr>
+          <w:hyperlink w:anchor="_Toc99446662" w:history="1">
+            <w:r>
+              <w:rPr>
+                <w:rStyle w:val="Hyperlink"/>
+                <w:rFonts w:eastAsia="Times New Roman"/>
+                <w:noProof/>
+                <w:lang w:val="en-US" w:eastAsia="de-CH"/>
+              </w:rPr>
+              <w:t>Use Cases</w:t>
+            </w:r>
+            <w:r>
+              <w:rPr>
+                <w:noProof/>
+                <w:webHidden/>
+              </w:rPr>
+              <w:tab/>
+            </w:r>
+            <w:r>
+              <w:rPr>
+                <w:noProof/>
+                <w:webHidden/>
+              </w:rPr>
+              <w:fldChar w:fldCharType="begin"/>
+            </w:r>
+            <w:r>
+              <w:rPr>
+                <w:noProof/>
+                <w:webHidden/>
+              </w:rPr>
+              <w:instrText xml:space="preserve"> PAGEREF _Toc99446662 \h </w:instrText>
+            </w:r>
+            <w:r>
+              <w:rPr>
+                <w:noProof/>
+                <w:webHidden/>
+              </w:rPr>
+            </w:r>
+            <w:r>
+              <w:rPr>
+                <w:noProof/>
+                <w:webHidden/>
+              </w:rPr>
+              <w:fldChar w:fldCharType="separate"/>
+            </w:r>
+            <w:r>
+              <w:rPr>
+                <w:noProof/>
+                <w:webHidden/>
+              </w:rPr>
+              <w:t>2</w:t>
+            </w:r>
+            <w:r>
+              <w:rPr>
+                <w:noProof/>
+                <w:webHidden/>
+              </w:rPr>
+              <w:fldChar w:fldCharType="end"/>
+            </w:r>
+          </w:hyperlink>
+        </w:p>
+        <w:p>
+          <w:pPr>
+            <w:pStyle w:val="Verzeichnis2"/>
+            <w:tabs>
+              <w:tab w:val="right" w:leader="dot" w:pos="9016"/>
+            </w:tabs>
+            <w:rPr>
+              <w:noProof/>
+            </w:rPr>
+          </w:pPr>
+          <w:hyperlink w:anchor="_Toc99446663" w:history="1">
+            <w:r>
+              <w:rPr>
+                <w:rStyle w:val="Hyperlink"/>
+                <w:noProof/>
+                <w:lang w:val="en-US" w:eastAsia="de-CH"/>
+              </w:rPr>
+              <w:t>Use Case-Diagramm</w:t>
+            </w:r>
+            <w:r>
+              <w:rPr>
+                <w:noProof/>
+                <w:webHidden/>
+              </w:rPr>
+              <w:tab/>
+            </w:r>
+            <w:r>
+              <w:rPr>
+                <w:noProof/>
+                <w:webHidden/>
+              </w:rPr>
+              <w:fldChar w:fldCharType="begin"/>
+            </w:r>
+            <w:r>
+              <w:rPr>
+                <w:noProof/>
+                <w:webHidden/>
+              </w:rPr>
+              <w:instrText xml:space="preserve"> PAGEREF _Toc99446663 \h </w:instrText>
+            </w:r>
+            <w:r>
+              <w:rPr>
+                <w:noProof/>
+                <w:webHidden/>
+              </w:rPr>
+            </w:r>
+            <w:r>
+              <w:rPr>
+                <w:noProof/>
+                <w:webHidden/>
+              </w:rPr>
+              <w:fldChar w:fldCharType="separate"/>
+            </w:r>
+            <w:r>
+              <w:rPr>
+                <w:noProof/>
+                <w:webHidden/>
+              </w:rPr>
+              <w:t>2</w:t>
+            </w:r>
+            <w:r>
+              <w:rPr>
+                <w:noProof/>
+                <w:webHidden/>
+              </w:rPr>
+              <w:fldChar w:fldCharType="end"/>
+            </w:r>
+          </w:hyperlink>
+        </w:p>
+        <w:p>
+          <w:pPr>
+            <w:pStyle w:val="Verzeichnis2"/>
+            <w:tabs>
+              <w:tab w:val="right" w:leader="dot" w:pos="9016"/>
+            </w:tabs>
+            <w:rPr>
+              <w:noProof/>
+            </w:rPr>
+          </w:pPr>
+          <w:hyperlink w:anchor="_Toc99446664" w:history="1">
+            <w:r>
+              <w:rPr>
+                <w:rStyle w:val="Hyperlink"/>
+                <w:rFonts w:eastAsia="Times New Roman"/>
+                <w:noProof/>
+                <w:lang w:eastAsia="de-CH"/>
+              </w:rPr>
+              <w:t>Use Case-Description</w:t>
+            </w:r>
+            <w:r>
+              <w:rPr>
+                <w:noProof/>
+                <w:webHidden/>
+              </w:rPr>
+              <w:tab/>
+            </w:r>
+            <w:r>
+              <w:rPr>
+                <w:noProof/>
+                <w:webHidden/>
+              </w:rPr>
+              <w:fldChar w:fldCharType="begin"/>
+            </w:r>
+            <w:r>
+              <w:rPr>
+                <w:noProof/>
+                <w:webHidden/>
+              </w:rPr>
+              <w:instrText xml:space="preserve"> PAGEREF _Toc99446664 \h </w:instrText>
+            </w:r>
+            <w:r>
+              <w:rPr>
+                <w:noProof/>
+                <w:webHidden/>
+              </w:rPr>
+            </w:r>
+            <w:r>
+              <w:rPr>
+                <w:noProof/>
+                <w:webHidden/>
+              </w:rPr>
+              <w:fldChar w:fldCharType="separate"/>
+            </w:r>
+            <w:r>
+              <w:rPr>
+                <w:noProof/>
+                <w:webHidden/>
+              </w:rPr>
+              <w:t>2</w:t>
+            </w:r>
+            <w:r>
+              <w:rPr>
+                <w:noProof/>
+                <w:webHidden/>
+              </w:rPr>
+              <w:fldChar w:fldCharType="end"/>
+            </w:r>
+          </w:hyperlink>
+        </w:p>
+        <w:p>
+          <w:pPr>
+            <w:pStyle w:val="Verzeichnis1"/>
+            <w:tabs>
+              <w:tab w:val="right" w:leader="dot" w:pos="9016"/>
+            </w:tabs>
+            <w:rPr>
+              <w:noProof/>
+            </w:rPr>
+          </w:pPr>
+          <w:hyperlink w:anchor="_Toc99446665" w:history="1">
+            <w:r>
+              <w:rPr>
+                <w:rStyle w:val="Hyperlink"/>
+                <w:noProof/>
+                <w:lang w:val="en-US"/>
+              </w:rPr>
+              <w:t>CRC-Cards</w:t>
+            </w:r>
+            <w:r>
+              <w:rPr>
+                <w:noProof/>
+                <w:webHidden/>
+              </w:rPr>
+              <w:tab/>
+            </w:r>
+            <w:r>
+              <w:rPr>
+                <w:noProof/>
+                <w:webHidden/>
+              </w:rPr>
+              <w:fldChar w:fldCharType="begin"/>
+            </w:r>
+            <w:r>
+              <w:rPr>
+                <w:noProof/>
+                <w:webHidden/>
+              </w:rPr>
+              <w:instrText xml:space="preserve"> PAGEREF _Toc99446665 \h </w:instrText>
+            </w:r>
+            <w:r>
+              <w:rPr>
+                <w:noProof/>
+                <w:webHidden/>
+              </w:rPr>
+            </w:r>
+            <w:r>
+              <w:rPr>
+                <w:noProof/>
+                <w:webHidden/>
+              </w:rPr>
+              <w:fldChar w:fldCharType="separate"/>
+            </w:r>
+            <w:r>
+              <w:rPr>
+                <w:noProof/>
+                <w:webHidden/>
+              </w:rPr>
+              <w:t>6</w:t>
+            </w:r>
+            <w:r>
+              <w:rPr>
+                <w:noProof/>
+                <w:webHidden/>
+              </w:rPr>
+              <w:fldChar w:fldCharType="end"/>
+            </w:r>
+          </w:hyperlink>
+        </w:p>
+        <w:p>
+          <w:pPr>
+            <w:pStyle w:val="Verzeichnis1"/>
+            <w:tabs>
+              <w:tab w:val="right" w:leader="dot" w:pos="9016"/>
+            </w:tabs>
+            <w:rPr>
+              <w:noProof/>
+            </w:rPr>
+          </w:pPr>
+          <w:hyperlink w:anchor="_Toc99446666" w:history="1">
+            <w:r>
+              <w:rPr>
+                <w:rStyle w:val="Hyperlink"/>
+                <w:rFonts w:eastAsia="Times New Roman"/>
+                <w:noProof/>
+              </w:rPr>
+              <w:t>Class Diagramm</w:t>
+            </w:r>
+            <w:r>
+              <w:rPr>
+                <w:noProof/>
+                <w:webHidden/>
+              </w:rPr>
+              <w:tab/>
+            </w:r>
+            <w:r>
+              <w:rPr>
+                <w:noProof/>
+                <w:webHidden/>
+              </w:rPr>
+              <w:fldChar w:fldCharType="begin"/>
+            </w:r>
+            <w:r>
+              <w:rPr>
+                <w:noProof/>
+                <w:webHidden/>
+              </w:rPr>
+              <w:instrText xml:space="preserve"> PAGEREF _Toc99446666 \h </w:instrText>
+            </w:r>
+            <w:r>
+              <w:rPr>
+                <w:noProof/>
+                <w:webHidden/>
+              </w:rPr>
+            </w:r>
+            <w:r>
+              <w:rPr>
+                <w:noProof/>
+                <w:webHidden/>
+              </w:rPr>
+              <w:fldChar w:fldCharType="separate"/>
+            </w:r>
+            <w:r>
+              <w:rPr>
+                <w:noProof/>
+                <w:webHidden/>
+              </w:rPr>
+              <w:t>8</w:t>
+            </w:r>
+            <w:r>
+              <w:rPr>
+                <w:noProof/>
+                <w:webHidden/>
+              </w:rPr>
+              <w:fldChar w:fldCharType="end"/>
+            </w:r>
+          </w:hyperlink>
+        </w:p>
+        <w:p>
+          <w:pPr>
+            <w:pStyle w:val="Verzeichnis1"/>
+            <w:tabs>
+              <w:tab w:val="right" w:leader="dot" w:pos="9016"/>
+            </w:tabs>
+            <w:rPr>
+              <w:noProof/>
+            </w:rPr>
+          </w:pPr>
+          <w:hyperlink w:anchor="_Toc99446667" w:history="1">
+            <w:r>
+              <w:rPr>
+                <w:rStyle w:val="Hyperlink"/>
+                <w:noProof/>
+                <w:lang w:val="en-US"/>
+              </w:rPr>
+              <w:t>Domain Model</w:t>
+            </w:r>
+            <w:r>
+              <w:rPr>
+                <w:noProof/>
+                <w:webHidden/>
+              </w:rPr>
+              <w:tab/>
+            </w:r>
+            <w:r>
+              <w:rPr>
+                <w:noProof/>
+                <w:webHidden/>
+              </w:rPr>
+              <w:fldChar w:fldCharType="begin"/>
+            </w:r>
+            <w:r>
+              <w:rPr>
+                <w:noProof/>
+                <w:webHidden/>
+              </w:rPr>
+              <w:instrText xml:space="preserve"> PAGEREF _Toc99446667 \h </w:instrText>
+            </w:r>
+            <w:r>
+              <w:rPr>
+                <w:noProof/>
+                <w:webHidden/>
+              </w:rPr>
+            </w:r>
+            <w:r>
+              <w:rPr>
+                <w:noProof/>
+                <w:webHidden/>
+              </w:rPr>
+              <w:fldChar w:fldCharType="separate"/>
+            </w:r>
+            <w:r>
+              <w:rPr>
+                <w:noProof/>
+                <w:webHidden/>
+              </w:rPr>
+              <w:t>8</w:t>
+            </w:r>
+            <w:r>
+              <w:rPr>
+                <w:noProof/>
+                <w:webHidden/>
+              </w:rPr>
+              <w:fldChar w:fldCharType="end"/>
+            </w:r>
+          </w:hyperlink>
+        </w:p>
+        <w:p>
+          <w:r>
+            <w:rPr>
+              <w:b/>
+              <w:bCs/>
+              <w:lang w:val="de-DE"/>
+            </w:rPr>
+            <w:fldChar w:fldCharType="end"/>
+          </w:r>
+        </w:p>
+      </w:sdtContent>
+    </w:sdt>
+    <w:p>
+      <w:pPr>
+        <w:rPr>
+          <w:lang w:eastAsia="de-CH"/>
+        </w:rPr>
+      </w:pPr>
+    </w:p>
+    <w:p>
+      <w:pPr>
+        <w:rPr>
+          <w:lang w:eastAsia="de-CH"/>
+        </w:rPr>
+      </w:pPr>
+    </w:p>
+    <w:p>
+      <w:pPr>
+        <w:rPr>
+          <w:lang w:eastAsia="de-CH"/>
+        </w:rPr>
+      </w:pPr>
+    </w:p>
+    <w:p>
+      <w:pPr>
+        <w:rPr>
+          <w:lang w:eastAsia="de-CH"/>
         </w:rPr>
       </w:pPr>
       <w:r>
         <w:rPr>
-          <w:rFonts w:ascii="Arial" w:eastAsia="Times New Roman" w:hAnsi="Arial" w:cs="Arial"/>
-          <w:b/>
-          <w:bCs/>
-          <w:color w:val="000000"/>
-          <w:lang w:val="en-US" w:eastAsia="de-CH"/>
+          <w:lang w:eastAsia="de-CH"/>
         </w:rPr>
+        <w:br w:type="page"/>
+      </w:r>
+    </w:p>
+    <w:p>
+      <w:pPr>
+        <w:pStyle w:val="berschrift1"/>
+        <w:rPr>
+          <w:rFonts w:eastAsia="Times New Roman"/>
+          <w:lang w:val="en-US"/>
+        </w:rPr>
+      </w:pPr>
+      <w:bookmarkStart w:id="0" w:name="_Toc99446661"/>
+      <w:r>
+        <w:rPr>
+          <w:rFonts w:eastAsia="Times New Roman"/>
+          <w:lang w:val="en-US"/>
+        </w:rPr>
+        <w:lastRenderedPageBreak/>
         <w:t>Description</w:t>
       </w:r>
+      <w:bookmarkEnd w:id="0"/>
     </w:p>
     <w:p>
       <w:pPr>
@@ -53,27 +696,19 @@
         <w:rPr>
           <w:lang w:val="en-US" w:eastAsia="de-CH"/>
         </w:rPr>
-        <w:t xml:space="preserve">Our program is intended to be </w:t>
+        <w:t>Our program is intended to be a stock trading trainer/simulator. For the user it is possible to log in and have a personal portfolio. Since this project does not use a database, the portfolio gets saved into a file after a transaction was executed or the program got closed. The user can buy and sell stocks in the stock market and the stocks will appear in the user profile page. Also, there is an option to search for a specific stock and look at its stats and a char</w:t>
       </w:r>
       <w:r>
         <w:rPr>
           <w:lang w:val="en-US" w:eastAsia="de-CH"/>
         </w:rPr>
-        <w:t xml:space="preserve">a stock trading trainer/simulator. It is possible to log in as a user and have a personal portfolio. In this project we do not work with databases the portfolio gets saved into a file after the program stops. As a user you can see charts of different stocks and you can buy/sell the stock </w:t>
+        <w:t>t</w:t>
       </w:r>
-      <w:proofErr w:type="gramStart"/>
       <w:r>
         <w:rPr>
           <w:lang w:val="en-US" w:eastAsia="de-CH"/>
         </w:rPr>
-        <w:t>in order to</w:t>
-      </w:r>
-      <w:proofErr w:type="gramEnd"/>
-      <w:r>
-        <w:rPr>
-          <w:lang w:val="en-US" w:eastAsia="de-CH"/>
-        </w:rPr>
-        <w:t xml:space="preserve"> try gaining money.</w:t>
+        <w:t>. Next to the stock and user page there will be a page to display all stocks and the base information like price etc. The goal of this simulator is to gain as much money as possible.</w:t>
       </w:r>
     </w:p>
     <w:p>
@@ -125,48 +760,55 @@
     </w:p>
     <w:p>
       <w:pPr>
-        <w:spacing w:before="120" w:after="120" w:line="240" w:lineRule="auto"/>
-        <w:outlineLvl w:val="2"/>
+        <w:pStyle w:val="berschrift1"/>
         <w:rPr>
-          <w:rFonts w:ascii="Arial" w:eastAsia="Times New Roman" w:hAnsi="Arial" w:cs="Arial"/>
-          <w:b/>
-          <w:bCs/>
-          <w:color w:val="000000"/>
+          <w:rFonts w:eastAsia="Times New Roman"/>
           <w:lang w:val="en-US" w:eastAsia="de-CH"/>
         </w:rPr>
       </w:pPr>
+      <w:bookmarkStart w:id="1" w:name="_Toc99446662"/>
       <w:r>
         <w:rPr>
-          <w:rFonts w:ascii="Arial" w:eastAsia="Times New Roman" w:hAnsi="Arial" w:cs="Arial"/>
-          <w:b/>
-          <w:bCs/>
-          <w:color w:val="000000"/>
+          <w:rFonts w:eastAsia="Times New Roman"/>
           <w:lang w:val="en-US" w:eastAsia="de-CH"/>
         </w:rPr>
         <w:lastRenderedPageBreak/>
-        <w:t>Use Case-</w:t>
+        <w:t>Use Case</w:t>
       </w:r>
-      <w:proofErr w:type="spellStart"/>
       <w:r>
         <w:rPr>
-          <w:rFonts w:ascii="Arial" w:eastAsia="Times New Roman" w:hAnsi="Arial" w:cs="Arial"/>
-          <w:b/>
-          <w:bCs/>
-          <w:color w:val="000000"/>
+          <w:rFonts w:eastAsia="Times New Roman"/>
           <w:lang w:val="en-US" w:eastAsia="de-CH"/>
         </w:rPr>
-        <w:t>Diagramm</w:t>
+        <w:t>s</w:t>
       </w:r>
-      <w:proofErr w:type="spellEnd"/>
+      <w:bookmarkEnd w:id="1"/>
     </w:p>
     <w:p>
       <w:pPr>
+        <w:pStyle w:val="berschrift2"/>
         <w:rPr>
           <w:lang w:val="en-US" w:eastAsia="de-CH"/>
         </w:rPr>
       </w:pPr>
+      <w:bookmarkStart w:id="2" w:name="_Toc99446663"/>
       <w:r>
         <w:rPr>
+          <w:lang w:val="en-US" w:eastAsia="de-CH"/>
+        </w:rPr>
+        <w:t>Use Case-Diagramm</w:t>
+      </w:r>
+      <w:bookmarkEnd w:id="2"/>
+    </w:p>
+    <w:p>
+      <w:pPr>
+        <w:rPr>
+          <w:lang w:val="en-US" w:eastAsia="de-CH"/>
+        </w:rPr>
+      </w:pPr>
+      <w:r>
+        <w:rPr>
+          <w:noProof/>
           <w:lang w:val="en-US" w:eastAsia="de-CH"/>
         </w:rPr>
         <w:drawing>
@@ -185,7 +827,7 @@
                     <pic:cNvPicPr/>
                   </pic:nvPicPr>
                   <pic:blipFill>
-                    <a:blip r:embed="rId5"/>
+                    <a:blip r:embed="rId7"/>
                     <a:stretch>
                       <a:fillRect/>
                     </a:stretch>
@@ -215,36 +857,28 @@
     </w:p>
     <w:p>
       <w:pPr>
-        <w:spacing w:before="120" w:after="120" w:line="240" w:lineRule="auto"/>
-        <w:outlineLvl w:val="2"/>
+        <w:pStyle w:val="berschrift2"/>
         <w:rPr>
-          <w:rFonts w:ascii="Arial" w:eastAsia="Times New Roman" w:hAnsi="Arial" w:cs="Arial"/>
-          <w:b/>
-          <w:bCs/>
-          <w:color w:val="000000"/>
+          <w:rFonts w:eastAsia="Times New Roman"/>
           <w:lang w:eastAsia="de-CH"/>
         </w:rPr>
       </w:pPr>
+      <w:bookmarkStart w:id="3" w:name="_Toc99446664"/>
       <w:r>
         <w:rPr>
-          <w:rFonts w:ascii="Arial" w:eastAsia="Times New Roman" w:hAnsi="Arial" w:cs="Arial"/>
-          <w:b/>
-          <w:bCs/>
-          <w:color w:val="000000"/>
+          <w:rFonts w:eastAsia="Times New Roman"/>
           <w:lang w:eastAsia="de-CH"/>
         </w:rPr>
         <w:t>Use Case</w:t>
       </w:r>
       <w:r>
         <w:rPr>
-          <w:rFonts w:ascii="Arial" w:eastAsia="Times New Roman" w:hAnsi="Arial" w:cs="Arial"/>
-          <w:b/>
-          <w:bCs/>
-          <w:color w:val="000000"/>
+          <w:rFonts w:eastAsia="Times New Roman"/>
           <w:lang w:eastAsia="de-CH"/>
         </w:rPr>
         <w:t>-Description</w:t>
       </w:r>
+      <w:bookmarkEnd w:id="3"/>
     </w:p>
     <w:tbl>
       <w:tblPr>
@@ -499,16 +1133,7 @@
                 <w:szCs w:val="24"/>
                 <w:lang w:val="en-US" w:eastAsia="de-CH"/>
               </w:rPr>
-              <w:t xml:space="preserve">The user can </w:t>
-            </w:r>
-            <w:r>
-              <w:rPr>
-                <w:rFonts w:ascii="Arial" w:eastAsia="Times New Roman" w:hAnsi="Arial" w:cs="Arial"/>
-                <w:sz w:val="24"/>
-                <w:szCs w:val="24"/>
-                <w:lang w:val="en-US" w:eastAsia="de-CH"/>
-              </w:rPr>
-              <w:t>log into his account</w:t>
+              <w:t>The user can log into his account</w:t>
             </w:r>
           </w:p>
         </w:tc>
@@ -543,7 +1168,6 @@
                 <w:lang w:eastAsia="de-CH"/>
               </w:rPr>
             </w:pPr>
-            <w:proofErr w:type="spellStart"/>
             <w:r>
               <w:rPr>
                 <w:rFonts w:ascii="Arial" w:eastAsia="Times New Roman" w:hAnsi="Arial" w:cs="Arial"/>
@@ -554,7 +1178,6 @@
               </w:rPr>
               <w:t>Precondition</w:t>
             </w:r>
-            <w:proofErr w:type="spellEnd"/>
           </w:p>
         </w:tc>
         <w:tc>
@@ -591,39 +1214,8 @@
                 <w:szCs w:val="24"/>
                 <w:lang w:eastAsia="de-CH"/>
               </w:rPr>
-              <w:t xml:space="preserve">User </w:t>
-            </w:r>
-            <w:proofErr w:type="spellStart"/>
-            <w:r>
-              <w:rPr>
-                <w:rFonts w:ascii="Arial" w:eastAsia="Times New Roman" w:hAnsi="Arial" w:cs="Arial"/>
-                <w:sz w:val="24"/>
-                <w:szCs w:val="24"/>
-                <w:lang w:eastAsia="de-CH"/>
-              </w:rPr>
-              <w:t>has</w:t>
-            </w:r>
-            <w:proofErr w:type="spellEnd"/>
-            <w:r>
-              <w:rPr>
-                <w:rFonts w:ascii="Arial" w:eastAsia="Times New Roman" w:hAnsi="Arial" w:cs="Arial"/>
-                <w:sz w:val="24"/>
-                <w:szCs w:val="24"/>
-                <w:lang w:eastAsia="de-CH"/>
-              </w:rPr>
-              <w:t xml:space="preserve"> an </w:t>
-            </w:r>
-            <w:proofErr w:type="spellStart"/>
-            <w:r>
-              <w:rPr>
-                <w:rFonts w:ascii="Arial" w:eastAsia="Times New Roman" w:hAnsi="Arial" w:cs="Arial"/>
-                <w:sz w:val="24"/>
-                <w:szCs w:val="24"/>
-                <w:lang w:eastAsia="de-CH"/>
-              </w:rPr>
-              <w:t>account</w:t>
-            </w:r>
-            <w:proofErr w:type="spellEnd"/>
+              <w:t>User has an account</w:t>
+            </w:r>
           </w:p>
         </w:tc>
       </w:tr>
@@ -696,7 +1288,6 @@
                 <w:lang w:eastAsia="de-CH"/>
               </w:rPr>
             </w:pPr>
-            <w:proofErr w:type="spellStart"/>
             <w:r>
               <w:rPr>
                 <w:rFonts w:ascii="Arial" w:eastAsia="Times New Roman" w:hAnsi="Arial" w:cs="Arial"/>
@@ -706,7 +1297,6 @@
               </w:rPr>
               <w:t>user</w:t>
             </w:r>
-            <w:proofErr w:type="spellEnd"/>
           </w:p>
         </w:tc>
       </w:tr>
@@ -742,27 +1332,15 @@
                 <w:lang w:eastAsia="de-CH"/>
               </w:rPr>
             </w:pPr>
-            <w:proofErr w:type="spellStart"/>
-            <w:r>
-              <w:rPr>
-                <w:rFonts w:ascii="Arial" w:eastAsia="Times New Roman" w:hAnsi="Arial" w:cs="Arial"/>
-                <w:b/>
-                <w:bCs/>
-                <w:color w:val="000000"/>
-                <w:lang w:eastAsia="de-CH"/>
-              </w:rPr>
-              <w:t>Procedure</w:t>
-            </w:r>
-            <w:proofErr w:type="spellEnd"/>
-            <w:r>
-              <w:rPr>
-                <w:rFonts w:ascii="Arial" w:eastAsia="Times New Roman" w:hAnsi="Arial" w:cs="Arial"/>
-                <w:b/>
-                <w:bCs/>
-                <w:color w:val="000000"/>
-                <w:lang w:eastAsia="de-CH"/>
-              </w:rPr>
-              <w:t>:</w:t>
+            <w:r>
+              <w:rPr>
+                <w:rFonts w:ascii="Arial" w:eastAsia="Times New Roman" w:hAnsi="Arial" w:cs="Arial"/>
+                <w:b/>
+                <w:bCs/>
+                <w:color w:val="000000"/>
+                <w:lang w:eastAsia="de-CH"/>
+              </w:rPr>
+              <w:t>Procedure:</w:t>
             </w:r>
           </w:p>
           <w:p>
@@ -818,23 +1396,7 @@
                 <w:color w:val="000000"/>
                 <w:lang w:val="en-US" w:eastAsia="de-CH"/>
               </w:rPr>
-              <w:t>Click “</w:t>
-            </w:r>
-            <w:r>
-              <w:rPr>
-                <w:rFonts w:ascii="Arial" w:eastAsia="Times New Roman" w:hAnsi="Arial" w:cs="Arial"/>
-                <w:color w:val="000000"/>
-                <w:lang w:val="en-US" w:eastAsia="de-CH"/>
-              </w:rPr>
-              <w:t>Login</w:t>
-            </w:r>
-            <w:r>
-              <w:rPr>
-                <w:rFonts w:ascii="Arial" w:eastAsia="Times New Roman" w:hAnsi="Arial" w:cs="Arial"/>
-                <w:color w:val="000000"/>
-                <w:lang w:val="en-US" w:eastAsia="de-CH"/>
-              </w:rPr>
-              <w:t xml:space="preserve">” </w:t>
+              <w:t xml:space="preserve">Click “Login” </w:t>
             </w:r>
           </w:p>
         </w:tc>
@@ -868,27 +1430,15 @@
                 <w:lang w:eastAsia="de-CH"/>
               </w:rPr>
             </w:pPr>
-            <w:proofErr w:type="spellStart"/>
-            <w:r>
-              <w:rPr>
-                <w:rFonts w:ascii="Arial" w:eastAsia="Times New Roman" w:hAnsi="Arial" w:cs="Arial"/>
-                <w:b/>
-                <w:bCs/>
-                <w:color w:val="000000"/>
-                <w:lang w:eastAsia="de-CH"/>
-              </w:rPr>
-              <w:t>Postcondition</w:t>
-            </w:r>
-            <w:proofErr w:type="spellEnd"/>
-            <w:r>
-              <w:rPr>
-                <w:rFonts w:ascii="Arial" w:eastAsia="Times New Roman" w:hAnsi="Arial" w:cs="Arial"/>
-                <w:b/>
-                <w:bCs/>
-                <w:color w:val="000000"/>
-                <w:lang w:eastAsia="de-CH"/>
-              </w:rPr>
-              <w:t>:</w:t>
+            <w:r>
+              <w:rPr>
+                <w:rFonts w:ascii="Arial" w:eastAsia="Times New Roman" w:hAnsi="Arial" w:cs="Arial"/>
+                <w:b/>
+                <w:bCs/>
+                <w:color w:val="000000"/>
+                <w:lang w:eastAsia="de-CH"/>
+              </w:rPr>
+              <w:t>Postcondition:</w:t>
             </w:r>
           </w:p>
         </w:tc>
@@ -926,16 +1476,7 @@
                 <w:szCs w:val="24"/>
                 <w:lang w:val="en-US" w:eastAsia="de-CH"/>
               </w:rPr>
-              <w:t xml:space="preserve">User </w:t>
-            </w:r>
-            <w:r>
-              <w:rPr>
-                <w:rFonts w:ascii="Arial" w:eastAsia="Times New Roman" w:hAnsi="Arial" w:cs="Arial"/>
-                <w:sz w:val="24"/>
-                <w:szCs w:val="24"/>
-                <w:lang w:val="en-US" w:eastAsia="de-CH"/>
-              </w:rPr>
-              <w:t>has access to his account</w:t>
+              <w:t>User has access to his account</w:t>
             </w:r>
           </w:p>
         </w:tc>
@@ -1093,25 +1634,14 @@
                 <w:lang w:eastAsia="de-CH"/>
               </w:rPr>
             </w:pPr>
-            <w:proofErr w:type="spellStart"/>
-            <w:r>
-              <w:rPr>
-                <w:rFonts w:ascii="Arial" w:eastAsia="Times New Roman" w:hAnsi="Arial" w:cs="Arial"/>
-                <w:sz w:val="24"/>
-                <w:szCs w:val="24"/>
-                <w:lang w:eastAsia="de-CH"/>
-              </w:rPr>
-              <w:t>Wrong</w:t>
-            </w:r>
-            <w:proofErr w:type="spellEnd"/>
-            <w:r>
-              <w:rPr>
-                <w:rFonts w:ascii="Arial" w:eastAsia="Times New Roman" w:hAnsi="Arial" w:cs="Arial"/>
-                <w:sz w:val="24"/>
-                <w:szCs w:val="24"/>
-                <w:lang w:eastAsia="de-CH"/>
-              </w:rPr>
-              <w:t xml:space="preserve"> </w:t>
+            <w:r>
+              <w:rPr>
+                <w:rFonts w:ascii="Arial" w:eastAsia="Times New Roman" w:hAnsi="Arial" w:cs="Arial"/>
+                <w:sz w:val="24"/>
+                <w:szCs w:val="24"/>
+                <w:lang w:eastAsia="de-CH"/>
+              </w:rPr>
+              <w:t xml:space="preserve">Wrong </w:t>
             </w:r>
             <w:r>
               <w:rPr>
@@ -1334,7 +1864,6 @@
                 <w:lang w:eastAsia="de-CH"/>
               </w:rPr>
             </w:pPr>
-            <w:proofErr w:type="spellStart"/>
             <w:r>
               <w:rPr>
                 <w:rFonts w:ascii="Arial" w:eastAsia="Times New Roman" w:hAnsi="Arial" w:cs="Arial"/>
@@ -1345,7 +1874,6 @@
               </w:rPr>
               <w:t>Precondition</w:t>
             </w:r>
-            <w:proofErr w:type="spellEnd"/>
           </w:p>
         </w:tc>
         <w:tc>
@@ -1375,7 +1903,6 @@
                 <w:lang w:eastAsia="de-CH"/>
               </w:rPr>
             </w:pPr>
-            <w:proofErr w:type="spellStart"/>
             <w:r>
               <w:rPr>
                 <w:rFonts w:ascii="Arial" w:eastAsia="Times New Roman" w:hAnsi="Arial" w:cs="Arial"/>
@@ -1385,7 +1912,6 @@
               </w:rPr>
               <w:t>none</w:t>
             </w:r>
-            <w:proofErr w:type="spellEnd"/>
           </w:p>
         </w:tc>
       </w:tr>
@@ -1458,7 +1984,6 @@
                 <w:lang w:eastAsia="de-CH"/>
               </w:rPr>
             </w:pPr>
-            <w:proofErr w:type="spellStart"/>
             <w:r>
               <w:rPr>
                 <w:rFonts w:ascii="Arial" w:eastAsia="Times New Roman" w:hAnsi="Arial" w:cs="Arial"/>
@@ -1468,7 +1993,6 @@
               </w:rPr>
               <w:t>user</w:t>
             </w:r>
-            <w:proofErr w:type="spellEnd"/>
           </w:p>
         </w:tc>
       </w:tr>
@@ -1504,27 +2028,15 @@
                 <w:lang w:eastAsia="de-CH"/>
               </w:rPr>
             </w:pPr>
-            <w:proofErr w:type="spellStart"/>
-            <w:r>
-              <w:rPr>
-                <w:rFonts w:ascii="Arial" w:eastAsia="Times New Roman" w:hAnsi="Arial" w:cs="Arial"/>
-                <w:b/>
-                <w:bCs/>
-                <w:color w:val="000000"/>
-                <w:lang w:eastAsia="de-CH"/>
-              </w:rPr>
-              <w:t>Procedure</w:t>
-            </w:r>
-            <w:proofErr w:type="spellEnd"/>
-            <w:r>
-              <w:rPr>
-                <w:rFonts w:ascii="Arial" w:eastAsia="Times New Roman" w:hAnsi="Arial" w:cs="Arial"/>
-                <w:b/>
-                <w:bCs/>
-                <w:color w:val="000000"/>
-                <w:lang w:eastAsia="de-CH"/>
-              </w:rPr>
-              <w:t>:</w:t>
+            <w:r>
+              <w:rPr>
+                <w:rFonts w:ascii="Arial" w:eastAsia="Times New Roman" w:hAnsi="Arial" w:cs="Arial"/>
+                <w:b/>
+                <w:bCs/>
+                <w:color w:val="000000"/>
+                <w:lang w:eastAsia="de-CH"/>
+              </w:rPr>
+              <w:t>Procedure:</w:t>
             </w:r>
           </w:p>
           <w:p>
@@ -1638,27 +2150,15 @@
                 <w:lang w:eastAsia="de-CH"/>
               </w:rPr>
             </w:pPr>
-            <w:proofErr w:type="spellStart"/>
-            <w:r>
-              <w:rPr>
-                <w:rFonts w:ascii="Arial" w:eastAsia="Times New Roman" w:hAnsi="Arial" w:cs="Arial"/>
-                <w:b/>
-                <w:bCs/>
-                <w:color w:val="000000"/>
-                <w:lang w:eastAsia="de-CH"/>
-              </w:rPr>
-              <w:t>Postcondition</w:t>
-            </w:r>
-            <w:proofErr w:type="spellEnd"/>
-            <w:r>
-              <w:rPr>
-                <w:rFonts w:ascii="Arial" w:eastAsia="Times New Roman" w:hAnsi="Arial" w:cs="Arial"/>
-                <w:b/>
-                <w:bCs/>
-                <w:color w:val="000000"/>
-                <w:lang w:eastAsia="de-CH"/>
-              </w:rPr>
-              <w:t>:</w:t>
+            <w:r>
+              <w:rPr>
+                <w:rFonts w:ascii="Arial" w:eastAsia="Times New Roman" w:hAnsi="Arial" w:cs="Arial"/>
+                <w:b/>
+                <w:bCs/>
+                <w:color w:val="000000"/>
+                <w:lang w:eastAsia="de-CH"/>
+              </w:rPr>
+              <w:t>Postcondition:</w:t>
             </w:r>
           </w:p>
         </w:tc>
@@ -2009,7 +2509,6 @@
                 <w:lang w:eastAsia="de-CH"/>
               </w:rPr>
             </w:pPr>
-            <w:proofErr w:type="spellStart"/>
             <w:r>
               <w:rPr>
                 <w:rFonts w:ascii="Arial" w:eastAsia="Times New Roman" w:hAnsi="Arial" w:cs="Arial"/>
@@ -2020,7 +2519,6 @@
               </w:rPr>
               <w:t>Precondition</w:t>
             </w:r>
-            <w:proofErr w:type="spellEnd"/>
           </w:p>
         </w:tc>
         <w:tc>
@@ -2140,7 +2638,6 @@
                 <w:lang w:eastAsia="de-CH"/>
               </w:rPr>
             </w:pPr>
-            <w:proofErr w:type="spellStart"/>
             <w:r>
               <w:rPr>
                 <w:rFonts w:ascii="Arial" w:eastAsia="Times New Roman" w:hAnsi="Arial" w:cs="Arial"/>
@@ -2150,7 +2647,6 @@
               </w:rPr>
               <w:t>user</w:t>
             </w:r>
-            <w:proofErr w:type="spellEnd"/>
           </w:p>
         </w:tc>
       </w:tr>
@@ -2186,27 +2682,15 @@
                 <w:lang w:eastAsia="de-CH"/>
               </w:rPr>
             </w:pPr>
-            <w:proofErr w:type="spellStart"/>
-            <w:r>
-              <w:rPr>
-                <w:rFonts w:ascii="Arial" w:eastAsia="Times New Roman" w:hAnsi="Arial" w:cs="Arial"/>
-                <w:b/>
-                <w:bCs/>
-                <w:color w:val="000000"/>
-                <w:lang w:eastAsia="de-CH"/>
-              </w:rPr>
-              <w:t>Procedure</w:t>
-            </w:r>
-            <w:proofErr w:type="spellEnd"/>
-            <w:r>
-              <w:rPr>
-                <w:rFonts w:ascii="Arial" w:eastAsia="Times New Roman" w:hAnsi="Arial" w:cs="Arial"/>
-                <w:b/>
-                <w:bCs/>
-                <w:color w:val="000000"/>
-                <w:lang w:eastAsia="de-CH"/>
-              </w:rPr>
-              <w:t>:</w:t>
+            <w:r>
+              <w:rPr>
+                <w:rFonts w:ascii="Arial" w:eastAsia="Times New Roman" w:hAnsi="Arial" w:cs="Arial"/>
+                <w:b/>
+                <w:bCs/>
+                <w:color w:val="000000"/>
+                <w:lang w:eastAsia="de-CH"/>
+              </w:rPr>
+              <w:t>Procedure:</w:t>
             </w:r>
           </w:p>
           <w:p>
@@ -2288,27 +2772,15 @@
                 <w:lang w:eastAsia="de-CH"/>
               </w:rPr>
             </w:pPr>
-            <w:proofErr w:type="spellStart"/>
-            <w:r>
-              <w:rPr>
-                <w:rFonts w:ascii="Arial" w:eastAsia="Times New Roman" w:hAnsi="Arial" w:cs="Arial"/>
-                <w:b/>
-                <w:bCs/>
-                <w:color w:val="000000"/>
-                <w:lang w:eastAsia="de-CH"/>
-              </w:rPr>
-              <w:t>Postcondition</w:t>
-            </w:r>
-            <w:proofErr w:type="spellEnd"/>
-            <w:r>
-              <w:rPr>
-                <w:rFonts w:ascii="Arial" w:eastAsia="Times New Roman" w:hAnsi="Arial" w:cs="Arial"/>
-                <w:b/>
-                <w:bCs/>
-                <w:color w:val="000000"/>
-                <w:lang w:eastAsia="de-CH"/>
-              </w:rPr>
-              <w:t>:</w:t>
+            <w:r>
+              <w:rPr>
+                <w:rFonts w:ascii="Arial" w:eastAsia="Times New Roman" w:hAnsi="Arial" w:cs="Arial"/>
+                <w:b/>
+                <w:bCs/>
+                <w:color w:val="000000"/>
+                <w:lang w:eastAsia="de-CH"/>
+              </w:rPr>
+              <w:t>Postcondition:</w:t>
             </w:r>
           </w:p>
         </w:tc>
@@ -2637,7 +3109,6 @@
                 <w:lang w:eastAsia="de-CH"/>
               </w:rPr>
             </w:pPr>
-            <w:proofErr w:type="spellStart"/>
             <w:r>
               <w:rPr>
                 <w:rFonts w:ascii="Arial" w:eastAsia="Times New Roman" w:hAnsi="Arial" w:cs="Arial"/>
@@ -2648,7 +3119,6 @@
               </w:rPr>
               <w:t>Precondition</w:t>
             </w:r>
-            <w:proofErr w:type="spellEnd"/>
           </w:p>
         </w:tc>
         <w:tc>
@@ -2758,7 +3228,6 @@
                 <w:lang w:eastAsia="de-CH"/>
               </w:rPr>
             </w:pPr>
-            <w:proofErr w:type="spellStart"/>
             <w:r>
               <w:rPr>
                 <w:rFonts w:ascii="Arial" w:eastAsia="Times New Roman" w:hAnsi="Arial" w:cs="Arial"/>
@@ -2768,7 +3237,6 @@
               </w:rPr>
               <w:t>user</w:t>
             </w:r>
-            <w:proofErr w:type="spellEnd"/>
           </w:p>
         </w:tc>
       </w:tr>
@@ -2804,27 +3272,15 @@
                 <w:lang w:eastAsia="de-CH"/>
               </w:rPr>
             </w:pPr>
-            <w:proofErr w:type="spellStart"/>
-            <w:r>
-              <w:rPr>
-                <w:rFonts w:ascii="Arial" w:eastAsia="Times New Roman" w:hAnsi="Arial" w:cs="Arial"/>
-                <w:b/>
-                <w:bCs/>
-                <w:color w:val="000000"/>
-                <w:lang w:eastAsia="de-CH"/>
-              </w:rPr>
-              <w:t>Procedure</w:t>
-            </w:r>
-            <w:proofErr w:type="spellEnd"/>
-            <w:r>
-              <w:rPr>
-                <w:rFonts w:ascii="Arial" w:eastAsia="Times New Roman" w:hAnsi="Arial" w:cs="Arial"/>
-                <w:b/>
-                <w:bCs/>
-                <w:color w:val="000000"/>
-                <w:lang w:eastAsia="de-CH"/>
-              </w:rPr>
-              <w:t>:</w:t>
+            <w:r>
+              <w:rPr>
+                <w:rFonts w:ascii="Arial" w:eastAsia="Times New Roman" w:hAnsi="Arial" w:cs="Arial"/>
+                <w:b/>
+                <w:bCs/>
+                <w:color w:val="000000"/>
+                <w:lang w:eastAsia="de-CH"/>
+              </w:rPr>
+              <w:t>Procedure:</w:t>
             </w:r>
           </w:p>
           <w:p>
@@ -2954,27 +3410,15 @@
                 <w:lang w:eastAsia="de-CH"/>
               </w:rPr>
             </w:pPr>
-            <w:proofErr w:type="spellStart"/>
-            <w:r>
-              <w:rPr>
-                <w:rFonts w:ascii="Arial" w:eastAsia="Times New Roman" w:hAnsi="Arial" w:cs="Arial"/>
-                <w:b/>
-                <w:bCs/>
-                <w:color w:val="000000"/>
-                <w:lang w:eastAsia="de-CH"/>
-              </w:rPr>
-              <w:t>Postcondition</w:t>
-            </w:r>
-            <w:proofErr w:type="spellEnd"/>
-            <w:r>
-              <w:rPr>
-                <w:rFonts w:ascii="Arial" w:eastAsia="Times New Roman" w:hAnsi="Arial" w:cs="Arial"/>
-                <w:b/>
-                <w:bCs/>
-                <w:color w:val="000000"/>
-                <w:lang w:eastAsia="de-CH"/>
-              </w:rPr>
-              <w:t>:</w:t>
+            <w:r>
+              <w:rPr>
+                <w:rFonts w:ascii="Arial" w:eastAsia="Times New Roman" w:hAnsi="Arial" w:cs="Arial"/>
+                <w:b/>
+                <w:bCs/>
+                <w:color w:val="000000"/>
+                <w:lang w:eastAsia="de-CH"/>
+              </w:rPr>
+              <w:t>Postcondition:</w:t>
             </w:r>
           </w:p>
         </w:tc>
@@ -3012,39 +3456,8 @@
                 <w:szCs w:val="24"/>
                 <w:lang w:eastAsia="de-CH"/>
               </w:rPr>
-              <w:t xml:space="preserve">User </w:t>
-            </w:r>
-            <w:proofErr w:type="spellStart"/>
-            <w:r>
-              <w:rPr>
-                <w:rFonts w:ascii="Arial" w:eastAsia="Times New Roman" w:hAnsi="Arial" w:cs="Arial"/>
-                <w:sz w:val="24"/>
-                <w:szCs w:val="24"/>
-                <w:lang w:eastAsia="de-CH"/>
-              </w:rPr>
-              <w:t>owns</w:t>
-            </w:r>
-            <w:proofErr w:type="spellEnd"/>
-            <w:r>
-              <w:rPr>
-                <w:rFonts w:ascii="Arial" w:eastAsia="Times New Roman" w:hAnsi="Arial" w:cs="Arial"/>
-                <w:sz w:val="24"/>
-                <w:szCs w:val="24"/>
-                <w:lang w:eastAsia="de-CH"/>
-              </w:rPr>
-              <w:t xml:space="preserve"> </w:t>
-            </w:r>
-            <w:proofErr w:type="spellStart"/>
-            <w:r>
-              <w:rPr>
-                <w:rFonts w:ascii="Arial" w:eastAsia="Times New Roman" w:hAnsi="Arial" w:cs="Arial"/>
-                <w:sz w:val="24"/>
-                <w:szCs w:val="24"/>
-                <w:lang w:eastAsia="de-CH"/>
-              </w:rPr>
-              <w:t>shares</w:t>
-            </w:r>
-            <w:proofErr w:type="spellEnd"/>
+              <w:t>User owns shares</w:t>
+            </w:r>
           </w:p>
         </w:tc>
       </w:tr>
@@ -3201,39 +3614,8 @@
                 <w:szCs w:val="24"/>
                 <w:lang w:eastAsia="de-CH"/>
               </w:rPr>
-              <w:t xml:space="preserve">Not </w:t>
-            </w:r>
-            <w:proofErr w:type="spellStart"/>
-            <w:r>
-              <w:rPr>
-                <w:rFonts w:ascii="Arial" w:eastAsia="Times New Roman" w:hAnsi="Arial" w:cs="Arial"/>
-                <w:sz w:val="24"/>
-                <w:szCs w:val="24"/>
-                <w:lang w:eastAsia="de-CH"/>
-              </w:rPr>
-              <w:t>enough</w:t>
-            </w:r>
-            <w:proofErr w:type="spellEnd"/>
-            <w:r>
-              <w:rPr>
-                <w:rFonts w:ascii="Arial" w:eastAsia="Times New Roman" w:hAnsi="Arial" w:cs="Arial"/>
-                <w:sz w:val="24"/>
-                <w:szCs w:val="24"/>
-                <w:lang w:eastAsia="de-CH"/>
-              </w:rPr>
-              <w:t xml:space="preserve"> </w:t>
-            </w:r>
-            <w:proofErr w:type="spellStart"/>
-            <w:r>
-              <w:rPr>
-                <w:rFonts w:ascii="Arial" w:eastAsia="Times New Roman" w:hAnsi="Arial" w:cs="Arial"/>
-                <w:sz w:val="24"/>
-                <w:szCs w:val="24"/>
-                <w:lang w:eastAsia="de-CH"/>
-              </w:rPr>
-              <w:t>money</w:t>
-            </w:r>
-            <w:proofErr w:type="spellEnd"/>
+              <w:t>Not enough money</w:t>
+            </w:r>
           </w:p>
         </w:tc>
       </w:tr>
@@ -3453,7 +3835,6 @@
                 <w:lang w:eastAsia="de-CH"/>
               </w:rPr>
             </w:pPr>
-            <w:proofErr w:type="spellStart"/>
             <w:r>
               <w:rPr>
                 <w:rFonts w:ascii="Arial" w:eastAsia="Times New Roman" w:hAnsi="Arial" w:cs="Arial"/>
@@ -3464,7 +3845,6 @@
               </w:rPr>
               <w:t>Precondition</w:t>
             </w:r>
-            <w:proofErr w:type="spellEnd"/>
           </w:p>
         </w:tc>
         <w:tc>
@@ -3574,7 +3954,6 @@
                 <w:lang w:eastAsia="de-CH"/>
               </w:rPr>
             </w:pPr>
-            <w:proofErr w:type="spellStart"/>
             <w:r>
               <w:rPr>
                 <w:rFonts w:ascii="Arial" w:eastAsia="Times New Roman" w:hAnsi="Arial" w:cs="Arial"/>
@@ -3584,7 +3963,6 @@
               </w:rPr>
               <w:t>user</w:t>
             </w:r>
-            <w:proofErr w:type="spellEnd"/>
           </w:p>
         </w:tc>
       </w:tr>
@@ -3620,27 +3998,15 @@
                 <w:lang w:eastAsia="de-CH"/>
               </w:rPr>
             </w:pPr>
-            <w:proofErr w:type="spellStart"/>
-            <w:r>
-              <w:rPr>
-                <w:rFonts w:ascii="Arial" w:eastAsia="Times New Roman" w:hAnsi="Arial" w:cs="Arial"/>
-                <w:b/>
-                <w:bCs/>
-                <w:color w:val="000000"/>
-                <w:lang w:eastAsia="de-CH"/>
-              </w:rPr>
-              <w:t>Procedure</w:t>
-            </w:r>
-            <w:proofErr w:type="spellEnd"/>
-            <w:r>
-              <w:rPr>
-                <w:rFonts w:ascii="Arial" w:eastAsia="Times New Roman" w:hAnsi="Arial" w:cs="Arial"/>
-                <w:b/>
-                <w:bCs/>
-                <w:color w:val="000000"/>
-                <w:lang w:eastAsia="de-CH"/>
-              </w:rPr>
-              <w:t>:</w:t>
+            <w:r>
+              <w:rPr>
+                <w:rFonts w:ascii="Arial" w:eastAsia="Times New Roman" w:hAnsi="Arial" w:cs="Arial"/>
+                <w:b/>
+                <w:bCs/>
+                <w:color w:val="000000"/>
+                <w:lang w:eastAsia="de-CH"/>
+              </w:rPr>
+              <w:t>Procedure:</w:t>
             </w:r>
           </w:p>
           <w:p>
@@ -3696,25 +4062,7 @@
                 <w:color w:val="000000"/>
                 <w:lang w:val="en-US" w:eastAsia="de-CH"/>
               </w:rPr>
-              <w:t xml:space="preserve">cannot be </w:t>
-            </w:r>
-            <w:proofErr w:type="spellStart"/>
-            <w:r>
-              <w:rPr>
-                <w:rFonts w:ascii="Arial" w:eastAsia="Times New Roman" w:hAnsi="Arial" w:cs="Arial"/>
-                <w:color w:val="000000"/>
-                <w:lang w:val="en-US" w:eastAsia="de-CH"/>
-              </w:rPr>
-              <w:t>widthdrawn</w:t>
-            </w:r>
-            <w:proofErr w:type="spellEnd"/>
-            <w:r>
-              <w:rPr>
-                <w:rFonts w:ascii="Arial" w:eastAsia="Times New Roman" w:hAnsi="Arial" w:cs="Arial"/>
-                <w:color w:val="000000"/>
-                <w:lang w:val="en-US" w:eastAsia="de-CH"/>
-              </w:rPr>
-              <w:t xml:space="preserve"> because user hasn’t enough money</w:t>
+              <w:t>cannot be widthdrawn because user hasn’t enough money</w:t>
             </w:r>
           </w:p>
           <w:p>
@@ -3772,27 +4120,15 @@
                 <w:lang w:eastAsia="de-CH"/>
               </w:rPr>
             </w:pPr>
-            <w:proofErr w:type="spellStart"/>
-            <w:r>
-              <w:rPr>
-                <w:rFonts w:ascii="Arial" w:eastAsia="Times New Roman" w:hAnsi="Arial" w:cs="Arial"/>
-                <w:b/>
-                <w:bCs/>
-                <w:color w:val="000000"/>
-                <w:lang w:eastAsia="de-CH"/>
-              </w:rPr>
-              <w:t>Postcondition</w:t>
-            </w:r>
-            <w:proofErr w:type="spellEnd"/>
-            <w:r>
-              <w:rPr>
-                <w:rFonts w:ascii="Arial" w:eastAsia="Times New Roman" w:hAnsi="Arial" w:cs="Arial"/>
-                <w:b/>
-                <w:bCs/>
-                <w:color w:val="000000"/>
-                <w:lang w:eastAsia="de-CH"/>
-              </w:rPr>
-              <w:t>:</w:t>
+            <w:r>
+              <w:rPr>
+                <w:rFonts w:ascii="Arial" w:eastAsia="Times New Roman" w:hAnsi="Arial" w:cs="Arial"/>
+                <w:b/>
+                <w:bCs/>
+                <w:color w:val="000000"/>
+                <w:lang w:eastAsia="de-CH"/>
+              </w:rPr>
+              <w:t>Postcondition:</w:t>
             </w:r>
           </w:p>
         </w:tc>
@@ -3823,7 +4159,6 @@
                 <w:lang w:eastAsia="de-CH"/>
               </w:rPr>
             </w:pPr>
-            <w:proofErr w:type="spellStart"/>
             <w:r>
               <w:rPr>
                 <w:rFonts w:ascii="Arial" w:eastAsia="Times New Roman" w:hAnsi="Arial" w:cs="Arial"/>
@@ -3833,7 +4168,6 @@
               </w:rPr>
               <w:t>none</w:t>
             </w:r>
-            <w:proofErr w:type="spellEnd"/>
           </w:p>
         </w:tc>
       </w:tr>
@@ -3936,16 +4270,7 @@
                 <w:szCs w:val="24"/>
                 <w:lang w:eastAsia="de-CH"/>
               </w:rPr>
-              <w:t>Sell</w:t>
-            </w:r>
-            <w:r>
-              <w:rPr>
-                <w:rFonts w:ascii="Arial" w:eastAsia="Times New Roman" w:hAnsi="Arial" w:cs="Arial"/>
-                <w:sz w:val="24"/>
-                <w:szCs w:val="24"/>
-                <w:lang w:eastAsia="de-CH"/>
-              </w:rPr>
-              <w:t xml:space="preserve"> a stock</w:t>
+              <w:t>Sell a stock</w:t>
             </w:r>
           </w:p>
         </w:tc>
@@ -4105,25 +4430,7 @@
                 <w:szCs w:val="24"/>
                 <w:lang w:val="en-US" w:eastAsia="de-CH"/>
               </w:rPr>
-              <w:t xml:space="preserve">The user </w:t>
-            </w:r>
-            <w:r>
-              <w:rPr>
-                <w:rFonts w:ascii="Arial" w:eastAsia="Times New Roman" w:hAnsi="Arial" w:cs="Arial"/>
-                <w:sz w:val="24"/>
-                <w:szCs w:val="24"/>
-                <w:lang w:val="en-US" w:eastAsia="de-CH"/>
-              </w:rPr>
-              <w:t>sells</w:t>
-            </w:r>
-            <w:r>
-              <w:rPr>
-                <w:rFonts w:ascii="Arial" w:eastAsia="Times New Roman" w:hAnsi="Arial" w:cs="Arial"/>
-                <w:sz w:val="24"/>
-                <w:szCs w:val="24"/>
-                <w:lang w:val="en-US" w:eastAsia="de-CH"/>
-              </w:rPr>
-              <w:t xml:space="preserve"> a specific stock</w:t>
+              <w:t>The user sells a specific stock</w:t>
             </w:r>
           </w:p>
         </w:tc>
@@ -4157,7 +4464,6 @@
                 <w:lang w:eastAsia="de-CH"/>
               </w:rPr>
             </w:pPr>
-            <w:proofErr w:type="spellStart"/>
             <w:r>
               <w:rPr>
                 <w:rFonts w:ascii="Arial" w:eastAsia="Times New Roman" w:hAnsi="Arial" w:cs="Arial"/>
@@ -4168,7 +4474,6 @@
               </w:rPr>
               <w:t>Precondition</w:t>
             </w:r>
-            <w:proofErr w:type="spellEnd"/>
           </w:p>
         </w:tc>
         <w:tc>
@@ -4205,16 +4510,7 @@
                 <w:szCs w:val="24"/>
                 <w:lang w:val="en-US" w:eastAsia="de-CH"/>
               </w:rPr>
-              <w:t>The user is authenticated</w:t>
-            </w:r>
-            <w:r>
-              <w:rPr>
-                <w:rFonts w:ascii="Arial" w:eastAsia="Times New Roman" w:hAnsi="Arial" w:cs="Arial"/>
-                <w:sz w:val="24"/>
-                <w:szCs w:val="24"/>
-                <w:lang w:val="en-US" w:eastAsia="de-CH"/>
-              </w:rPr>
-              <w:t>, owns shares of stock to sell</w:t>
+              <w:t>The user is authenticated, owns shares of stock to sell</w:t>
             </w:r>
           </w:p>
         </w:tc>
@@ -4287,7 +4583,6 @@
                 <w:lang w:eastAsia="de-CH"/>
               </w:rPr>
             </w:pPr>
-            <w:proofErr w:type="spellStart"/>
             <w:r>
               <w:rPr>
                 <w:rFonts w:ascii="Arial" w:eastAsia="Times New Roman" w:hAnsi="Arial" w:cs="Arial"/>
@@ -4297,7 +4592,6 @@
               </w:rPr>
               <w:t>user</w:t>
             </w:r>
-            <w:proofErr w:type="spellEnd"/>
           </w:p>
         </w:tc>
       </w:tr>
@@ -4333,27 +4627,15 @@
                 <w:lang w:eastAsia="de-CH"/>
               </w:rPr>
             </w:pPr>
-            <w:proofErr w:type="spellStart"/>
-            <w:r>
-              <w:rPr>
-                <w:rFonts w:ascii="Arial" w:eastAsia="Times New Roman" w:hAnsi="Arial" w:cs="Arial"/>
-                <w:b/>
-                <w:bCs/>
-                <w:color w:val="000000"/>
-                <w:lang w:eastAsia="de-CH"/>
-              </w:rPr>
-              <w:t>Procedure</w:t>
-            </w:r>
-            <w:proofErr w:type="spellEnd"/>
-            <w:r>
-              <w:rPr>
-                <w:rFonts w:ascii="Arial" w:eastAsia="Times New Roman" w:hAnsi="Arial" w:cs="Arial"/>
-                <w:b/>
-                <w:bCs/>
-                <w:color w:val="000000"/>
-                <w:lang w:eastAsia="de-CH"/>
-              </w:rPr>
-              <w:t>:</w:t>
+            <w:r>
+              <w:rPr>
+                <w:rFonts w:ascii="Arial" w:eastAsia="Times New Roman" w:hAnsi="Arial" w:cs="Arial"/>
+                <w:b/>
+                <w:bCs/>
+                <w:color w:val="000000"/>
+                <w:lang w:eastAsia="de-CH"/>
+              </w:rPr>
+              <w:t>Procedure:</w:t>
             </w:r>
           </w:p>
           <w:p>
@@ -4401,23 +4683,7 @@
                 <w:color w:val="000000"/>
                 <w:lang w:val="en-US" w:eastAsia="de-CH"/>
               </w:rPr>
-              <w:t>Click “</w:t>
-            </w:r>
-            <w:r>
-              <w:rPr>
-                <w:rFonts w:ascii="Arial" w:eastAsia="Times New Roman" w:hAnsi="Arial" w:cs="Arial"/>
-                <w:color w:val="000000"/>
-                <w:lang w:val="en-US" w:eastAsia="de-CH"/>
-              </w:rPr>
-              <w:t>Sell</w:t>
-            </w:r>
-            <w:r>
-              <w:rPr>
-                <w:rFonts w:ascii="Arial" w:eastAsia="Times New Roman" w:hAnsi="Arial" w:cs="Arial"/>
-                <w:color w:val="000000"/>
-                <w:lang w:val="en-US" w:eastAsia="de-CH"/>
-              </w:rPr>
-              <w:t xml:space="preserve"> Stock” </w:t>
+              <w:t xml:space="preserve">Click “Sell Stock” </w:t>
             </w:r>
           </w:p>
           <w:p>
@@ -4465,15 +4731,7 @@
                 <w:color w:val="000000"/>
                 <w:lang w:val="en-US" w:eastAsia="de-CH"/>
               </w:rPr>
-              <w:t>Money</w:t>
-            </w:r>
-            <w:r>
-              <w:rPr>
-                <w:rFonts w:ascii="Arial" w:eastAsia="Times New Roman" w:hAnsi="Arial" w:cs="Arial"/>
-                <w:color w:val="000000"/>
-                <w:lang w:val="en-US" w:eastAsia="de-CH"/>
-              </w:rPr>
-              <w:t xml:space="preserve"> gets transferred to user’s portfolio</w:t>
+              <w:t>Money gets transferred to user’s portfolio</w:t>
             </w:r>
           </w:p>
         </w:tc>
@@ -4507,27 +4765,15 @@
                 <w:lang w:eastAsia="de-CH"/>
               </w:rPr>
             </w:pPr>
-            <w:proofErr w:type="spellStart"/>
-            <w:r>
-              <w:rPr>
-                <w:rFonts w:ascii="Arial" w:eastAsia="Times New Roman" w:hAnsi="Arial" w:cs="Arial"/>
-                <w:b/>
-                <w:bCs/>
-                <w:color w:val="000000"/>
-                <w:lang w:eastAsia="de-CH"/>
-              </w:rPr>
-              <w:t>Postcondition</w:t>
-            </w:r>
-            <w:proofErr w:type="spellEnd"/>
-            <w:r>
-              <w:rPr>
-                <w:rFonts w:ascii="Arial" w:eastAsia="Times New Roman" w:hAnsi="Arial" w:cs="Arial"/>
-                <w:b/>
-                <w:bCs/>
-                <w:color w:val="000000"/>
-                <w:lang w:eastAsia="de-CH"/>
-              </w:rPr>
-              <w:t>:</w:t>
+            <w:r>
+              <w:rPr>
+                <w:rFonts w:ascii="Arial" w:eastAsia="Times New Roman" w:hAnsi="Arial" w:cs="Arial"/>
+                <w:b/>
+                <w:bCs/>
+                <w:color w:val="000000"/>
+                <w:lang w:eastAsia="de-CH"/>
+              </w:rPr>
+              <w:t>Postcondition:</w:t>
             </w:r>
           </w:p>
         </w:tc>
@@ -4558,7 +4804,6 @@
                 <w:lang w:eastAsia="de-CH"/>
               </w:rPr>
             </w:pPr>
-            <w:proofErr w:type="spellStart"/>
             <w:r>
               <w:rPr>
                 <w:rFonts w:ascii="Arial" w:eastAsia="Times New Roman" w:hAnsi="Arial" w:cs="Arial"/>
@@ -4568,7 +4813,6 @@
               </w:rPr>
               <w:t>none</w:t>
             </w:r>
-            <w:proofErr w:type="spellEnd"/>
           </w:p>
         </w:tc>
       </w:tr>
@@ -4927,7 +5171,6 @@
                 <w:lang w:eastAsia="de-CH"/>
               </w:rPr>
             </w:pPr>
-            <w:proofErr w:type="spellStart"/>
             <w:r>
               <w:rPr>
                 <w:rFonts w:ascii="Arial" w:eastAsia="Times New Roman" w:hAnsi="Arial" w:cs="Arial"/>
@@ -4938,7 +5181,6 @@
               </w:rPr>
               <w:t>Precondition</w:t>
             </w:r>
-            <w:proofErr w:type="spellEnd"/>
           </w:p>
         </w:tc>
         <w:tc>
@@ -5049,7 +5291,6 @@
                 <w:lang w:eastAsia="de-CH"/>
               </w:rPr>
             </w:pPr>
-            <w:proofErr w:type="spellStart"/>
             <w:r>
               <w:rPr>
                 <w:rFonts w:ascii="Arial" w:eastAsia="Times New Roman" w:hAnsi="Arial" w:cs="Arial"/>
@@ -5059,7 +5300,6 @@
               </w:rPr>
               <w:t>user</w:t>
             </w:r>
-            <w:proofErr w:type="spellEnd"/>
           </w:p>
         </w:tc>
       </w:tr>
@@ -5095,27 +5335,15 @@
                 <w:lang w:eastAsia="de-CH"/>
               </w:rPr>
             </w:pPr>
-            <w:proofErr w:type="spellStart"/>
-            <w:r>
-              <w:rPr>
-                <w:rFonts w:ascii="Arial" w:eastAsia="Times New Roman" w:hAnsi="Arial" w:cs="Arial"/>
-                <w:b/>
-                <w:bCs/>
-                <w:color w:val="000000"/>
-                <w:lang w:eastAsia="de-CH"/>
-              </w:rPr>
-              <w:t>Procedure</w:t>
-            </w:r>
-            <w:proofErr w:type="spellEnd"/>
-            <w:r>
-              <w:rPr>
-                <w:rFonts w:ascii="Arial" w:eastAsia="Times New Roman" w:hAnsi="Arial" w:cs="Arial"/>
-                <w:b/>
-                <w:bCs/>
-                <w:color w:val="000000"/>
-                <w:lang w:eastAsia="de-CH"/>
-              </w:rPr>
-              <w:t>:</w:t>
+            <w:r>
+              <w:rPr>
+                <w:rFonts w:ascii="Arial" w:eastAsia="Times New Roman" w:hAnsi="Arial" w:cs="Arial"/>
+                <w:b/>
+                <w:bCs/>
+                <w:color w:val="000000"/>
+                <w:lang w:eastAsia="de-CH"/>
+              </w:rPr>
+              <w:t>Procedure:</w:t>
             </w:r>
           </w:p>
           <w:p>
@@ -5139,15 +5367,7 @@
                 <w:color w:val="000000"/>
                 <w:lang w:val="en-US" w:eastAsia="de-CH"/>
               </w:rPr>
-              <w:t>Load Portfolio</w:t>
-            </w:r>
-            <w:r>
-              <w:rPr>
-                <w:rFonts w:ascii="Arial" w:eastAsia="Times New Roman" w:hAnsi="Arial" w:cs="Arial"/>
-                <w:color w:val="000000"/>
-                <w:lang w:val="en-US" w:eastAsia="de-CH"/>
-              </w:rPr>
-              <w:t xml:space="preserve"> </w:t>
+              <w:t xml:space="preserve">Load Portfolio </w:t>
             </w:r>
           </w:p>
           <w:p>
@@ -5205,27 +5425,15 @@
                 <w:lang w:eastAsia="de-CH"/>
               </w:rPr>
             </w:pPr>
-            <w:proofErr w:type="spellStart"/>
-            <w:r>
-              <w:rPr>
-                <w:rFonts w:ascii="Arial" w:eastAsia="Times New Roman" w:hAnsi="Arial" w:cs="Arial"/>
-                <w:b/>
-                <w:bCs/>
-                <w:color w:val="000000"/>
-                <w:lang w:eastAsia="de-CH"/>
-              </w:rPr>
-              <w:t>Postcondition</w:t>
-            </w:r>
-            <w:proofErr w:type="spellEnd"/>
-            <w:r>
-              <w:rPr>
-                <w:rFonts w:ascii="Arial" w:eastAsia="Times New Roman" w:hAnsi="Arial" w:cs="Arial"/>
-                <w:b/>
-                <w:bCs/>
-                <w:color w:val="000000"/>
-                <w:lang w:eastAsia="de-CH"/>
-              </w:rPr>
-              <w:t>:</w:t>
+            <w:r>
+              <w:rPr>
+                <w:rFonts w:ascii="Arial" w:eastAsia="Times New Roman" w:hAnsi="Arial" w:cs="Arial"/>
+                <w:b/>
+                <w:bCs/>
+                <w:color w:val="000000"/>
+                <w:lang w:eastAsia="de-CH"/>
+              </w:rPr>
+              <w:t>Postcondition:</w:t>
             </w:r>
           </w:p>
         </w:tc>
@@ -5256,7 +5464,6 @@
                 <w:lang w:eastAsia="de-CH"/>
               </w:rPr>
             </w:pPr>
-            <w:proofErr w:type="spellStart"/>
             <w:r>
               <w:rPr>
                 <w:rFonts w:ascii="Arial" w:eastAsia="Times New Roman" w:hAnsi="Arial" w:cs="Arial"/>
@@ -5266,7 +5473,6 @@
               </w:rPr>
               <w:t>none</w:t>
             </w:r>
-            <w:proofErr w:type="spellEnd"/>
           </w:p>
         </w:tc>
       </w:tr>
@@ -5349,18 +5555,1044 @@
     </w:p>
     <w:p>
       <w:pPr>
+        <w:pStyle w:val="berschrift1"/>
+        <w:rPr>
+          <w:lang w:val="en-US"/>
+        </w:rPr>
+      </w:pPr>
+      <w:bookmarkStart w:id="4" w:name="_Toc99446665"/>
+      <w:r>
+        <w:rPr>
+          <w:lang w:val="en-US"/>
+        </w:rPr>
+        <w:lastRenderedPageBreak/>
+        <w:t>CRC-Cards</w:t>
+      </w:r>
+      <w:bookmarkEnd w:id="4"/>
+    </w:p>
+    <w:p>
+      <w:pPr>
         <w:rPr>
           <w:rFonts w:ascii="Arial" w:hAnsi="Arial" w:cs="Arial"/>
           <w:lang w:val="en-US"/>
         </w:rPr>
       </w:pPr>
+    </w:p>
+    <w:tbl>
+      <w:tblPr>
+        <w:tblStyle w:val="Tabellenraster"/>
+        <w:tblW w:w="0" w:type="auto"/>
+        <w:tblInd w:w="0" w:type="dxa"/>
+        <w:tblLayout w:type="fixed"/>
+        <w:tblLook w:val="04A0" w:firstRow="1" w:lastRow="0" w:firstColumn="1" w:lastColumn="0" w:noHBand="0" w:noVBand="1"/>
+      </w:tblPr>
+      <w:tblGrid>
+        <w:gridCol w:w="4106"/>
+        <w:gridCol w:w="4106"/>
+      </w:tblGrid>
+      <w:tr>
+        <w:tc>
+          <w:tcPr>
+            <w:tcW w:w="4106" w:type="dxa"/>
+            <w:tcBorders>
+              <w:top w:val="single" w:sz="4" w:space="0" w:color="auto"/>
+              <w:left w:val="single" w:sz="4" w:space="0" w:color="auto"/>
+              <w:bottom w:val="single" w:sz="4" w:space="0" w:color="auto"/>
+              <w:right w:val="single" w:sz="4" w:space="0" w:color="auto"/>
+            </w:tcBorders>
+          </w:tcPr>
+          <w:p>
+            <w:pPr>
+              <w:rPr>
+                <w:rFonts w:ascii="HelveticaNeueLT Pro 55 Roman" w:hAnsi="HelveticaNeueLT Pro 55 Roman"/>
+                <w:b/>
+              </w:rPr>
+            </w:pPr>
+          </w:p>
+          <w:p>
+            <w:pPr>
+              <w:ind w:left="3007" w:hanging="2977"/>
+              <w:rPr>
+                <w:rFonts w:ascii="HelveticaNeueLT Pro 55 Roman" w:hAnsi="HelveticaNeueLT Pro 55 Roman"/>
+                <w:b/>
+              </w:rPr>
+            </w:pPr>
+            <w:r>
+              <w:rPr>
+                <w:rFonts w:ascii="HelveticaNeueLT Pro 55 Roman" w:hAnsi="HelveticaNeueLT Pro 55 Roman"/>
+                <w:b/>
+              </w:rPr>
+              <w:t xml:space="preserve">Class: </w:t>
+            </w:r>
+            <w:r>
+              <w:rPr>
+                <w:rFonts w:ascii="HelveticaNeueLT Pro 55 Roman" w:hAnsi="HelveticaNeueLT Pro 55 Roman"/>
+                <w:b/>
+              </w:rPr>
+              <w:tab/>
+            </w:r>
+            <w:r>
+              <w:rPr>
+                <w:rFonts w:ascii="HelveticaNeueLT Pro 55 Roman" w:hAnsi="HelveticaNeueLT Pro 55 Roman"/>
+                <w:bCs/>
+              </w:rPr>
+              <w:t>Stock</w:t>
+            </w:r>
+          </w:p>
+          <w:p>
+            <w:pPr>
+              <w:pBdr>
+                <w:bottom w:val="single" w:sz="12" w:space="1" w:color="auto"/>
+              </w:pBdr>
+              <w:ind w:left="2298" w:hanging="2268"/>
+              <w:rPr>
+                <w:rFonts w:ascii="HelveticaNeueLT Pro 55 Roman" w:hAnsi="HelveticaNeueLT Pro 55 Roman"/>
+                <w:b/>
+              </w:rPr>
+            </w:pPr>
+          </w:p>
+          <w:p>
+            <w:pPr>
+              <w:ind w:right="315"/>
+              <w:rPr>
+                <w:rFonts w:ascii="HelveticaNeueLT Pro 55 Roman" w:hAnsi="HelveticaNeueLT Pro 55 Roman"/>
+                <w:b/>
+              </w:rPr>
+            </w:pPr>
+          </w:p>
+          <w:p>
+            <w:pPr>
+              <w:rPr>
+                <w:rFonts w:ascii="HelveticaNeueLT Pro 55 Roman" w:hAnsi="HelveticaNeueLT Pro 55 Roman"/>
+                <w:b/>
+              </w:rPr>
+            </w:pPr>
+            <w:r>
+              <w:rPr>
+                <w:rFonts w:ascii="HelveticaNeueLT Pro 55 Roman" w:hAnsi="HelveticaNeueLT Pro 55 Roman"/>
+                <w:b/>
+              </w:rPr>
+              <w:t>Responsibilities</w:t>
+            </w:r>
+          </w:p>
+          <w:p>
+            <w:pPr>
+              <w:rPr>
+                <w:rFonts w:ascii="HelveticaNeueLT Pro 55 Roman" w:hAnsi="HelveticaNeueLT Pro 55 Roman"/>
+                <w:b/>
+              </w:rPr>
+            </w:pPr>
+          </w:p>
+          <w:p>
+            <w:pPr>
+              <w:rPr>
+                <w:rFonts w:ascii="HelveticaNeueLT Pro 55 Roman" w:hAnsi="HelveticaNeueLT Pro 55 Roman"/>
+                <w:bCs/>
+              </w:rPr>
+            </w:pPr>
+            <w:r>
+              <w:rPr>
+                <w:rFonts w:ascii="HelveticaNeueLT Pro 55 Roman" w:hAnsi="HelveticaNeueLT Pro 55 Roman"/>
+                <w:bCs/>
+              </w:rPr>
+              <w:t>- Blueprint of Stock</w:t>
+            </w:r>
+          </w:p>
+          <w:p>
+            <w:pPr>
+              <w:rPr>
+                <w:rFonts w:ascii="HelveticaNeueLT Pro 55 Roman" w:hAnsi="HelveticaNeueLT Pro 55 Roman"/>
+                <w:b/>
+              </w:rPr>
+            </w:pPr>
+          </w:p>
+        </w:tc>
+        <w:tc>
+          <w:tcPr>
+            <w:tcW w:w="4106" w:type="dxa"/>
+            <w:tcBorders>
+              <w:top w:val="single" w:sz="4" w:space="0" w:color="auto"/>
+              <w:left w:val="single" w:sz="4" w:space="0" w:color="auto"/>
+              <w:bottom w:val="single" w:sz="4" w:space="0" w:color="auto"/>
+              <w:right w:val="single" w:sz="4" w:space="0" w:color="auto"/>
+            </w:tcBorders>
+          </w:tcPr>
+          <w:p>
+            <w:pPr>
+              <w:rPr>
+                <w:rFonts w:ascii="HelveticaNeueLT Pro 55 Roman" w:hAnsi="HelveticaNeueLT Pro 55 Roman"/>
+                <w:b/>
+              </w:rPr>
+            </w:pPr>
+          </w:p>
+          <w:p>
+            <w:pPr>
+              <w:rPr>
+                <w:rFonts w:ascii="HelveticaNeueLT Pro 55 Roman" w:hAnsi="HelveticaNeueLT Pro 55 Roman"/>
+                <w:b/>
+              </w:rPr>
+            </w:pPr>
+            <w:r>
+              <w:rPr>
+                <w:rFonts w:ascii="HelveticaNeueLT Pro 55 Roman" w:hAnsi="HelveticaNeueLT Pro 55 Roman"/>
+                <w:b/>
+              </w:rPr>
+              <w:t>Collaborators</w:t>
+            </w:r>
+          </w:p>
+          <w:p>
+            <w:pPr>
+              <w:rPr>
+                <w:rFonts w:ascii="HelveticaNeueLT Pro 55 Roman" w:hAnsi="HelveticaNeueLT Pro 55 Roman"/>
+                <w:b/>
+              </w:rPr>
+            </w:pPr>
+          </w:p>
+        </w:tc>
+      </w:tr>
+    </w:tbl>
+    <w:p>
+      <w:pPr>
+        <w:rPr>
+          <w:rFonts w:ascii="Calibri" w:eastAsia="Times New Roman" w:hAnsi="Calibri"/>
+          <w14:ligatures w14:val="standard"/>
+          <w14:numForm w14:val="oldStyle"/>
+        </w:rPr>
+      </w:pPr>
+    </w:p>
+    <w:tbl>
+      <w:tblPr>
+        <w:tblStyle w:val="Tabellenraster"/>
+        <w:tblW w:w="0" w:type="auto"/>
+        <w:tblInd w:w="0" w:type="dxa"/>
+        <w:tblLayout w:type="fixed"/>
+        <w:tblLook w:val="04A0" w:firstRow="1" w:lastRow="0" w:firstColumn="1" w:lastColumn="0" w:noHBand="0" w:noVBand="1"/>
+      </w:tblPr>
+      <w:tblGrid>
+        <w:gridCol w:w="4106"/>
+        <w:gridCol w:w="4106"/>
+      </w:tblGrid>
+      <w:tr>
+        <w:tc>
+          <w:tcPr>
+            <w:tcW w:w="4106" w:type="dxa"/>
+            <w:tcBorders>
+              <w:top w:val="single" w:sz="4" w:space="0" w:color="auto"/>
+              <w:left w:val="single" w:sz="4" w:space="0" w:color="auto"/>
+              <w:bottom w:val="single" w:sz="4" w:space="0" w:color="auto"/>
+              <w:right w:val="single" w:sz="4" w:space="0" w:color="auto"/>
+            </w:tcBorders>
+          </w:tcPr>
+          <w:p>
+            <w:pPr>
+              <w:rPr>
+                <w:rFonts w:ascii="HelveticaNeueLT Pro 55 Roman" w:hAnsi="HelveticaNeueLT Pro 55 Roman"/>
+                <w:b/>
+              </w:rPr>
+            </w:pPr>
+          </w:p>
+          <w:p>
+            <w:pPr>
+              <w:ind w:left="3007" w:hanging="2977"/>
+              <w:rPr>
+                <w:rFonts w:ascii="HelveticaNeueLT Pro 55 Roman" w:hAnsi="HelveticaNeueLT Pro 55 Roman"/>
+                <w:b/>
+              </w:rPr>
+            </w:pPr>
+            <w:r>
+              <w:rPr>
+                <w:rFonts w:ascii="HelveticaNeueLT Pro 55 Roman" w:hAnsi="HelveticaNeueLT Pro 55 Roman"/>
+                <w:b/>
+              </w:rPr>
+              <w:t xml:space="preserve">Class: </w:t>
+            </w:r>
+            <w:r>
+              <w:rPr>
+                <w:rFonts w:ascii="HelveticaNeueLT Pro 55 Roman" w:hAnsi="HelveticaNeueLT Pro 55 Roman"/>
+                <w:b/>
+              </w:rPr>
+              <w:tab/>
+            </w:r>
+            <w:r>
+              <w:rPr>
+                <w:rFonts w:ascii="HelveticaNeueLT Pro 55 Roman" w:hAnsi="HelveticaNeueLT Pro 55 Roman"/>
+                <w:bCs/>
+              </w:rPr>
+              <w:t>Portfolio</w:t>
+            </w:r>
+          </w:p>
+          <w:p>
+            <w:pPr>
+              <w:pBdr>
+                <w:bottom w:val="single" w:sz="12" w:space="1" w:color="auto"/>
+              </w:pBdr>
+              <w:ind w:left="2298" w:hanging="2268"/>
+              <w:rPr>
+                <w:rFonts w:ascii="HelveticaNeueLT Pro 55 Roman" w:hAnsi="HelveticaNeueLT Pro 55 Roman"/>
+                <w:b/>
+              </w:rPr>
+            </w:pPr>
+          </w:p>
+          <w:p>
+            <w:pPr>
+              <w:ind w:right="315"/>
+              <w:rPr>
+                <w:rFonts w:ascii="HelveticaNeueLT Pro 55 Roman" w:hAnsi="HelveticaNeueLT Pro 55 Roman"/>
+                <w:b/>
+              </w:rPr>
+            </w:pPr>
+          </w:p>
+          <w:p>
+            <w:pPr>
+              <w:rPr>
+                <w:rFonts w:ascii="HelveticaNeueLT Pro 55 Roman" w:hAnsi="HelveticaNeueLT Pro 55 Roman"/>
+                <w:b/>
+              </w:rPr>
+            </w:pPr>
+            <w:r>
+              <w:rPr>
+                <w:rFonts w:ascii="HelveticaNeueLT Pro 55 Roman" w:hAnsi="HelveticaNeueLT Pro 55 Roman"/>
+                <w:b/>
+              </w:rPr>
+              <w:t>Responsibilities</w:t>
+            </w:r>
+          </w:p>
+          <w:p>
+            <w:pPr>
+              <w:rPr>
+                <w:rFonts w:ascii="HelveticaNeueLT Pro 55 Roman" w:hAnsi="HelveticaNeueLT Pro 55 Roman"/>
+                <w:b/>
+              </w:rPr>
+            </w:pPr>
+          </w:p>
+          <w:p>
+            <w:pPr>
+              <w:rPr>
+                <w:rFonts w:ascii="HelveticaNeueLT Pro 55 Roman" w:hAnsi="HelveticaNeueLT Pro 55 Roman"/>
+                <w:bCs/>
+              </w:rPr>
+            </w:pPr>
+            <w:r>
+              <w:rPr>
+                <w:rFonts w:ascii="HelveticaNeueLT Pro 55 Roman" w:hAnsi="HelveticaNeueLT Pro 55 Roman"/>
+                <w:bCs/>
+              </w:rPr>
+              <w:t>- Holds stocks</w:t>
+            </w:r>
+          </w:p>
+          <w:p>
+            <w:pPr>
+              <w:rPr>
+                <w:rFonts w:ascii="HelveticaNeueLT Pro 55 Roman" w:hAnsi="HelveticaNeueLT Pro 55 Roman"/>
+                <w:b/>
+              </w:rPr>
+            </w:pPr>
+          </w:p>
+        </w:tc>
+        <w:tc>
+          <w:tcPr>
+            <w:tcW w:w="4106" w:type="dxa"/>
+            <w:tcBorders>
+              <w:top w:val="single" w:sz="4" w:space="0" w:color="auto"/>
+              <w:left w:val="single" w:sz="4" w:space="0" w:color="auto"/>
+              <w:bottom w:val="single" w:sz="4" w:space="0" w:color="auto"/>
+              <w:right w:val="single" w:sz="4" w:space="0" w:color="auto"/>
+            </w:tcBorders>
+          </w:tcPr>
+          <w:p>
+            <w:pPr>
+              <w:rPr>
+                <w:rFonts w:ascii="HelveticaNeueLT Pro 55 Roman" w:hAnsi="HelveticaNeueLT Pro 55 Roman"/>
+                <w:b/>
+              </w:rPr>
+            </w:pPr>
+          </w:p>
+          <w:p>
+            <w:pPr>
+              <w:rPr>
+                <w:rFonts w:ascii="HelveticaNeueLT Pro 55 Roman" w:hAnsi="HelveticaNeueLT Pro 55 Roman"/>
+                <w:b/>
+              </w:rPr>
+            </w:pPr>
+            <w:r>
+              <w:rPr>
+                <w:rFonts w:ascii="HelveticaNeueLT Pro 55 Roman" w:hAnsi="HelveticaNeueLT Pro 55 Roman"/>
+                <w:b/>
+              </w:rPr>
+              <w:t>Collaborators</w:t>
+            </w:r>
+          </w:p>
+          <w:p>
+            <w:pPr>
+              <w:rPr>
+                <w:rFonts w:ascii="HelveticaNeueLT Pro 55 Roman" w:hAnsi="HelveticaNeueLT Pro 55 Roman"/>
+                <w:b/>
+              </w:rPr>
+            </w:pPr>
+          </w:p>
+          <w:p>
+            <w:pPr>
+              <w:rPr>
+                <w:rFonts w:ascii="HelveticaNeueLT Pro 55 Roman" w:hAnsi="HelveticaNeueLT Pro 55 Roman"/>
+                <w:bCs/>
+              </w:rPr>
+            </w:pPr>
+            <w:r>
+              <w:rPr>
+                <w:rFonts w:ascii="HelveticaNeueLT Pro 55 Roman" w:hAnsi="HelveticaNeueLT Pro 55 Roman"/>
+                <w:bCs/>
+              </w:rPr>
+              <w:t>Share</w:t>
+            </w:r>
+          </w:p>
+          <w:p>
+            <w:pPr>
+              <w:rPr>
+                <w:rFonts w:ascii="HelveticaNeueLT Pro 55 Roman" w:hAnsi="HelveticaNeueLT Pro 55 Roman"/>
+                <w:bCs/>
+              </w:rPr>
+            </w:pPr>
+          </w:p>
+        </w:tc>
+      </w:tr>
+    </w:tbl>
+    <w:p>
+      <w:pPr>
+        <w:rPr>
+          <w:rFonts w:ascii="Calibri" w:eastAsia="Times New Roman" w:hAnsi="Calibri"/>
+          <w14:ligatures w14:val="standard"/>
+          <w14:numForm w14:val="oldStyle"/>
+        </w:rPr>
+      </w:pPr>
+    </w:p>
+    <w:tbl>
+      <w:tblPr>
+        <w:tblStyle w:val="Tabellenraster"/>
+        <w:tblW w:w="0" w:type="auto"/>
+        <w:tblInd w:w="0" w:type="dxa"/>
+        <w:tblLayout w:type="fixed"/>
+        <w:tblLook w:val="04A0" w:firstRow="1" w:lastRow="0" w:firstColumn="1" w:lastColumn="0" w:noHBand="0" w:noVBand="1"/>
+      </w:tblPr>
+      <w:tblGrid>
+        <w:gridCol w:w="4106"/>
+        <w:gridCol w:w="4106"/>
+      </w:tblGrid>
+      <w:tr>
+        <w:tc>
+          <w:tcPr>
+            <w:tcW w:w="4106" w:type="dxa"/>
+            <w:tcBorders>
+              <w:top w:val="single" w:sz="4" w:space="0" w:color="auto"/>
+              <w:left w:val="single" w:sz="4" w:space="0" w:color="auto"/>
+              <w:bottom w:val="single" w:sz="4" w:space="0" w:color="auto"/>
+              <w:right w:val="single" w:sz="4" w:space="0" w:color="auto"/>
+            </w:tcBorders>
+          </w:tcPr>
+          <w:p>
+            <w:pPr>
+              <w:rPr>
+                <w:rFonts w:ascii="HelveticaNeueLT Pro 55 Roman" w:hAnsi="HelveticaNeueLT Pro 55 Roman"/>
+                <w:b/>
+              </w:rPr>
+            </w:pPr>
+          </w:p>
+          <w:p>
+            <w:pPr>
+              <w:ind w:left="3007" w:hanging="2977"/>
+              <w:rPr>
+                <w:rFonts w:ascii="HelveticaNeueLT Pro 55 Roman" w:hAnsi="HelveticaNeueLT Pro 55 Roman"/>
+                <w:b/>
+              </w:rPr>
+            </w:pPr>
+            <w:r>
+              <w:rPr>
+                <w:rFonts w:ascii="HelveticaNeueLT Pro 55 Roman" w:hAnsi="HelveticaNeueLT Pro 55 Roman"/>
+                <w:b/>
+              </w:rPr>
+              <w:t xml:space="preserve">Class: </w:t>
+            </w:r>
+            <w:r>
+              <w:rPr>
+                <w:rFonts w:ascii="HelveticaNeueLT Pro 55 Roman" w:hAnsi="HelveticaNeueLT Pro 55 Roman"/>
+                <w:b/>
+              </w:rPr>
+              <w:tab/>
+            </w:r>
+            <w:r>
+              <w:rPr>
+                <w:rFonts w:ascii="HelveticaNeueLT Pro 55 Roman" w:hAnsi="HelveticaNeueLT Pro 55 Roman"/>
+                <w:bCs/>
+              </w:rPr>
+              <w:t>Display</w:t>
+            </w:r>
+          </w:p>
+          <w:p>
+            <w:pPr>
+              <w:pBdr>
+                <w:bottom w:val="single" w:sz="12" w:space="1" w:color="auto"/>
+              </w:pBdr>
+              <w:ind w:left="2298" w:hanging="2268"/>
+              <w:rPr>
+                <w:rFonts w:ascii="HelveticaNeueLT Pro 55 Roman" w:hAnsi="HelveticaNeueLT Pro 55 Roman"/>
+                <w:b/>
+              </w:rPr>
+            </w:pPr>
+          </w:p>
+          <w:p>
+            <w:pPr>
+              <w:ind w:right="315"/>
+              <w:rPr>
+                <w:rFonts w:ascii="HelveticaNeueLT Pro 55 Roman" w:hAnsi="HelveticaNeueLT Pro 55 Roman"/>
+                <w:b/>
+              </w:rPr>
+            </w:pPr>
+          </w:p>
+          <w:p>
+            <w:pPr>
+              <w:rPr>
+                <w:rFonts w:ascii="HelveticaNeueLT Pro 55 Roman" w:hAnsi="HelveticaNeueLT Pro 55 Roman"/>
+                <w:b/>
+              </w:rPr>
+            </w:pPr>
+            <w:r>
+              <w:rPr>
+                <w:rFonts w:ascii="HelveticaNeueLT Pro 55 Roman" w:hAnsi="HelveticaNeueLT Pro 55 Roman"/>
+                <w:b/>
+              </w:rPr>
+              <w:t>Responsibilities</w:t>
+            </w:r>
+          </w:p>
+          <w:p>
+            <w:pPr>
+              <w:rPr>
+                <w:rFonts w:ascii="HelveticaNeueLT Pro 55 Roman" w:hAnsi="HelveticaNeueLT Pro 55 Roman"/>
+                <w:b/>
+              </w:rPr>
+            </w:pPr>
+          </w:p>
+          <w:p>
+            <w:pPr>
+              <w:rPr>
+                <w:rFonts w:ascii="HelveticaNeueLT Pro 55 Roman" w:hAnsi="HelveticaNeueLT Pro 55 Roman"/>
+                <w:bCs/>
+              </w:rPr>
+            </w:pPr>
+            <w:r>
+              <w:rPr>
+                <w:rFonts w:ascii="HelveticaNeueLT Pro 55 Roman" w:hAnsi="HelveticaNeueLT Pro 55 Roman"/>
+                <w:bCs/>
+              </w:rPr>
+              <w:t>- UI</w:t>
+            </w:r>
+          </w:p>
+          <w:p>
+            <w:pPr>
+              <w:rPr>
+                <w:rFonts w:ascii="HelveticaNeueLT Pro 55 Roman" w:hAnsi="HelveticaNeueLT Pro 55 Roman"/>
+                <w:b/>
+              </w:rPr>
+            </w:pPr>
+          </w:p>
+        </w:tc>
+        <w:tc>
+          <w:tcPr>
+            <w:tcW w:w="4106" w:type="dxa"/>
+            <w:tcBorders>
+              <w:top w:val="single" w:sz="4" w:space="0" w:color="auto"/>
+              <w:left w:val="single" w:sz="4" w:space="0" w:color="auto"/>
+              <w:bottom w:val="single" w:sz="4" w:space="0" w:color="auto"/>
+              <w:right w:val="single" w:sz="4" w:space="0" w:color="auto"/>
+            </w:tcBorders>
+          </w:tcPr>
+          <w:p>
+            <w:pPr>
+              <w:rPr>
+                <w:rFonts w:ascii="HelveticaNeueLT Pro 55 Roman" w:hAnsi="HelveticaNeueLT Pro 55 Roman"/>
+                <w:b/>
+              </w:rPr>
+            </w:pPr>
+          </w:p>
+          <w:p>
+            <w:pPr>
+              <w:rPr>
+                <w:rFonts w:ascii="HelveticaNeueLT Pro 55 Roman" w:hAnsi="HelveticaNeueLT Pro 55 Roman"/>
+                <w:b/>
+              </w:rPr>
+            </w:pPr>
+            <w:r>
+              <w:rPr>
+                <w:rFonts w:ascii="HelveticaNeueLT Pro 55 Roman" w:hAnsi="HelveticaNeueLT Pro 55 Roman"/>
+                <w:b/>
+              </w:rPr>
+              <w:t>Collaborators</w:t>
+            </w:r>
+          </w:p>
+          <w:p>
+            <w:pPr>
+              <w:rPr>
+                <w:rFonts w:ascii="HelveticaNeueLT Pro 55 Roman" w:hAnsi="HelveticaNeueLT Pro 55 Roman"/>
+                <w:b/>
+              </w:rPr>
+            </w:pPr>
+          </w:p>
+          <w:p>
+            <w:pPr>
+              <w:rPr>
+                <w:rFonts w:ascii="HelveticaNeueLT Pro 55 Roman" w:hAnsi="HelveticaNeueLT Pro 55 Roman"/>
+                <w:bCs/>
+              </w:rPr>
+            </w:pPr>
+            <w:r>
+              <w:rPr>
+                <w:rFonts w:ascii="HelveticaNeueLT Pro 55 Roman" w:hAnsi="HelveticaNeueLT Pro 55 Roman"/>
+                <w:bCs/>
+              </w:rPr>
+              <w:t xml:space="preserve">UserDisplay </w:t>
+            </w:r>
+          </w:p>
+          <w:p>
+            <w:pPr>
+              <w:rPr>
+                <w:rFonts w:ascii="HelveticaNeueLT Pro 55 Roman" w:hAnsi="HelveticaNeueLT Pro 55 Roman"/>
+                <w:bCs/>
+              </w:rPr>
+            </w:pPr>
+            <w:r>
+              <w:rPr>
+                <w:rFonts w:ascii="HelveticaNeueLT Pro 55 Roman" w:hAnsi="HelveticaNeueLT Pro 55 Roman"/>
+                <w:bCs/>
+              </w:rPr>
+              <w:t>StockOverviewDisplay</w:t>
+            </w:r>
+          </w:p>
+          <w:p>
+            <w:pPr>
+              <w:rPr>
+                <w:rFonts w:ascii="HelveticaNeueLT Pro 55 Roman" w:hAnsi="HelveticaNeueLT Pro 55 Roman"/>
+                <w:bCs/>
+              </w:rPr>
+            </w:pPr>
+            <w:r>
+              <w:rPr>
+                <w:rFonts w:ascii="HelveticaNeueLT Pro 55 Roman" w:hAnsi="HelveticaNeueLT Pro 55 Roman"/>
+                <w:bCs/>
+              </w:rPr>
+              <w:t>StockDisplay</w:t>
+            </w:r>
+          </w:p>
+          <w:p>
+            <w:pPr>
+              <w:rPr>
+                <w:rFonts w:ascii="HelveticaNeueLT Pro 55 Roman" w:hAnsi="HelveticaNeueLT Pro 55 Roman"/>
+                <w:bCs/>
+              </w:rPr>
+            </w:pPr>
+            <w:r>
+              <w:rPr>
+                <w:rFonts w:ascii="HelveticaNeueLT Pro 55 Roman" w:hAnsi="HelveticaNeueLT Pro 55 Roman"/>
+                <w:bCs/>
+              </w:rPr>
+              <w:t>Searchbar</w:t>
+            </w:r>
+          </w:p>
+        </w:tc>
+      </w:tr>
+    </w:tbl>
+    <w:p>
+      <w:pPr>
+        <w:rPr>
+          <w:rFonts w:ascii="Calibri" w:eastAsia="Times New Roman" w:hAnsi="Calibri"/>
+          <w:lang w:val="en-GB"/>
+          <w14:ligatures w14:val="standard"/>
+          <w14:numForm w14:val="oldStyle"/>
+        </w:rPr>
+      </w:pPr>
+    </w:p>
+    <w:tbl>
+      <w:tblPr>
+        <w:tblStyle w:val="Tabellenraster"/>
+        <w:tblW w:w="0" w:type="auto"/>
+        <w:tblInd w:w="0" w:type="dxa"/>
+        <w:tblLayout w:type="fixed"/>
+        <w:tblLook w:val="04A0" w:firstRow="1" w:lastRow="0" w:firstColumn="1" w:lastColumn="0" w:noHBand="0" w:noVBand="1"/>
+      </w:tblPr>
+      <w:tblGrid>
+        <w:gridCol w:w="4106"/>
+        <w:gridCol w:w="4106"/>
+      </w:tblGrid>
+      <w:tr>
+        <w:tc>
+          <w:tcPr>
+            <w:tcW w:w="4106" w:type="dxa"/>
+            <w:tcBorders>
+              <w:top w:val="single" w:sz="4" w:space="0" w:color="auto"/>
+              <w:left w:val="single" w:sz="4" w:space="0" w:color="auto"/>
+              <w:bottom w:val="single" w:sz="4" w:space="0" w:color="auto"/>
+              <w:right w:val="single" w:sz="4" w:space="0" w:color="auto"/>
+            </w:tcBorders>
+          </w:tcPr>
+          <w:p>
+            <w:pPr>
+              <w:rPr>
+                <w:rFonts w:ascii="HelveticaNeueLT Pro 55 Roman" w:hAnsi="HelveticaNeueLT Pro 55 Roman"/>
+                <w:b/>
+              </w:rPr>
+            </w:pPr>
+          </w:p>
+          <w:p>
+            <w:pPr>
+              <w:ind w:left="2865" w:hanging="2835"/>
+              <w:rPr>
+                <w:rFonts w:ascii="HelveticaNeueLT Pro 55 Roman" w:hAnsi="HelveticaNeueLT Pro 55 Roman"/>
+                <w:b/>
+              </w:rPr>
+            </w:pPr>
+            <w:r>
+              <w:rPr>
+                <w:rFonts w:ascii="HelveticaNeueLT Pro 55 Roman" w:hAnsi="HelveticaNeueLT Pro 55 Roman"/>
+                <w:b/>
+              </w:rPr>
+              <w:t xml:space="preserve">Class: </w:t>
+            </w:r>
+            <w:r>
+              <w:rPr>
+                <w:rFonts w:ascii="HelveticaNeueLT Pro 55 Roman" w:hAnsi="HelveticaNeueLT Pro 55 Roman"/>
+                <w:b/>
+              </w:rPr>
+              <w:tab/>
+            </w:r>
+            <w:r>
+              <w:rPr>
+                <w:rFonts w:ascii="HelveticaNeueLT Pro 55 Roman" w:hAnsi="HelveticaNeueLT Pro 55 Roman"/>
+                <w:bCs/>
+              </w:rPr>
+              <w:t>Filehandler</w:t>
+            </w:r>
+          </w:p>
+          <w:p>
+            <w:pPr>
+              <w:pBdr>
+                <w:bottom w:val="single" w:sz="12" w:space="1" w:color="auto"/>
+              </w:pBdr>
+              <w:ind w:left="2298" w:hanging="2268"/>
+              <w:rPr>
+                <w:rFonts w:ascii="HelveticaNeueLT Pro 55 Roman" w:hAnsi="HelveticaNeueLT Pro 55 Roman"/>
+                <w:b/>
+              </w:rPr>
+            </w:pPr>
+          </w:p>
+          <w:p>
+            <w:pPr>
+              <w:ind w:right="315"/>
+              <w:rPr>
+                <w:rFonts w:ascii="HelveticaNeueLT Pro 55 Roman" w:hAnsi="HelveticaNeueLT Pro 55 Roman"/>
+                <w:b/>
+              </w:rPr>
+            </w:pPr>
+          </w:p>
+          <w:p>
+            <w:pPr>
+              <w:rPr>
+                <w:rFonts w:ascii="HelveticaNeueLT Pro 55 Roman" w:hAnsi="HelveticaNeueLT Pro 55 Roman"/>
+                <w:b/>
+              </w:rPr>
+            </w:pPr>
+            <w:r>
+              <w:rPr>
+                <w:rFonts w:ascii="HelveticaNeueLT Pro 55 Roman" w:hAnsi="HelveticaNeueLT Pro 55 Roman"/>
+                <w:b/>
+              </w:rPr>
+              <w:t>Responsibilities</w:t>
+            </w:r>
+          </w:p>
+          <w:p>
+            <w:pPr>
+              <w:rPr>
+                <w:rFonts w:ascii="HelveticaNeueLT Pro 55 Roman" w:hAnsi="HelveticaNeueLT Pro 55 Roman"/>
+                <w:b/>
+              </w:rPr>
+            </w:pPr>
+          </w:p>
+          <w:p>
+            <w:pPr>
+              <w:rPr>
+                <w:rFonts w:ascii="HelveticaNeueLT Pro 55 Roman" w:hAnsi="HelveticaNeueLT Pro 55 Roman"/>
+                <w:bCs/>
+              </w:rPr>
+            </w:pPr>
+            <w:r>
+              <w:rPr>
+                <w:rFonts w:ascii="HelveticaNeueLT Pro 55 Roman" w:hAnsi="HelveticaNeueLT Pro 55 Roman"/>
+                <w:bCs/>
+              </w:rPr>
+              <w:t>- read and write to file</w:t>
+            </w:r>
+          </w:p>
+          <w:p>
+            <w:pPr>
+              <w:rPr>
+                <w:rFonts w:ascii="HelveticaNeueLT Pro 55 Roman" w:hAnsi="HelveticaNeueLT Pro 55 Roman"/>
+                <w:b/>
+              </w:rPr>
+            </w:pPr>
+          </w:p>
+        </w:tc>
+        <w:tc>
+          <w:tcPr>
+            <w:tcW w:w="4106" w:type="dxa"/>
+            <w:tcBorders>
+              <w:top w:val="single" w:sz="4" w:space="0" w:color="auto"/>
+              <w:left w:val="single" w:sz="4" w:space="0" w:color="auto"/>
+              <w:bottom w:val="single" w:sz="4" w:space="0" w:color="auto"/>
+              <w:right w:val="single" w:sz="4" w:space="0" w:color="auto"/>
+            </w:tcBorders>
+          </w:tcPr>
+          <w:p>
+            <w:pPr>
+              <w:rPr>
+                <w:rFonts w:ascii="HelveticaNeueLT Pro 55 Roman" w:hAnsi="HelveticaNeueLT Pro 55 Roman"/>
+                <w:b/>
+              </w:rPr>
+            </w:pPr>
+          </w:p>
+          <w:p>
+            <w:pPr>
+              <w:rPr>
+                <w:rFonts w:ascii="HelveticaNeueLT Pro 55 Roman" w:hAnsi="HelveticaNeueLT Pro 55 Roman"/>
+                <w:b/>
+              </w:rPr>
+            </w:pPr>
+            <w:r>
+              <w:rPr>
+                <w:rFonts w:ascii="HelveticaNeueLT Pro 55 Roman" w:hAnsi="HelveticaNeueLT Pro 55 Roman"/>
+                <w:b/>
+              </w:rPr>
+              <w:t>Collaborators</w:t>
+            </w:r>
+          </w:p>
+          <w:p>
+            <w:pPr>
+              <w:rPr>
+                <w:rFonts w:ascii="HelveticaNeueLT Pro 55 Roman" w:hAnsi="HelveticaNeueLT Pro 55 Roman"/>
+                <w:b/>
+              </w:rPr>
+            </w:pPr>
+          </w:p>
+          <w:p>
+            <w:pPr>
+              <w:rPr>
+                <w:rFonts w:ascii="HelveticaNeueLT Pro 55 Roman" w:hAnsi="HelveticaNeueLT Pro 55 Roman"/>
+                <w:bCs/>
+              </w:rPr>
+            </w:pPr>
+          </w:p>
+        </w:tc>
+      </w:tr>
+    </w:tbl>
+    <w:p/>
+    <w:tbl>
+      <w:tblPr>
+        <w:tblStyle w:val="Tabellenraster"/>
+        <w:tblW w:w="0" w:type="auto"/>
+        <w:tblInd w:w="0" w:type="dxa"/>
+        <w:tblLayout w:type="fixed"/>
+        <w:tblLook w:val="04A0" w:firstRow="1" w:lastRow="0" w:firstColumn="1" w:lastColumn="0" w:noHBand="0" w:noVBand="1"/>
+      </w:tblPr>
+      <w:tblGrid>
+        <w:gridCol w:w="4106"/>
+        <w:gridCol w:w="4106"/>
+      </w:tblGrid>
+      <w:tr>
+        <w:tc>
+          <w:tcPr>
+            <w:tcW w:w="4106" w:type="dxa"/>
+            <w:tcBorders>
+              <w:top w:val="single" w:sz="4" w:space="0" w:color="auto"/>
+              <w:left w:val="single" w:sz="4" w:space="0" w:color="auto"/>
+              <w:bottom w:val="single" w:sz="4" w:space="0" w:color="auto"/>
+              <w:right w:val="single" w:sz="4" w:space="0" w:color="auto"/>
+            </w:tcBorders>
+          </w:tcPr>
+          <w:p>
+            <w:pPr>
+              <w:rPr>
+                <w:rFonts w:ascii="HelveticaNeueLT Pro 55 Roman" w:hAnsi="HelveticaNeueLT Pro 55 Roman"/>
+                <w:b/>
+              </w:rPr>
+            </w:pPr>
+          </w:p>
+          <w:p>
+            <w:pPr>
+              <w:ind w:left="2723" w:hanging="2693"/>
+              <w:rPr>
+                <w:rFonts w:ascii="HelveticaNeueLT Pro 55 Roman" w:hAnsi="HelveticaNeueLT Pro 55 Roman"/>
+                <w:b/>
+              </w:rPr>
+            </w:pPr>
+            <w:r>
+              <w:rPr>
+                <w:rFonts w:ascii="HelveticaNeueLT Pro 55 Roman" w:hAnsi="HelveticaNeueLT Pro 55 Roman"/>
+                <w:b/>
+              </w:rPr>
+              <w:t xml:space="preserve">Class: </w:t>
+            </w:r>
+            <w:r>
+              <w:rPr>
+                <w:rFonts w:ascii="HelveticaNeueLT Pro 55 Roman" w:hAnsi="HelveticaNeueLT Pro 55 Roman"/>
+                <w:b/>
+              </w:rPr>
+              <w:tab/>
+            </w:r>
+            <w:r>
+              <w:rPr>
+                <w:rFonts w:ascii="HelveticaNeueLT Pro 55 Roman" w:hAnsi="HelveticaNeueLT Pro 55 Roman"/>
+                <w:bCs/>
+              </w:rPr>
+              <w:t>StockDisplay</w:t>
+            </w:r>
+          </w:p>
+          <w:p>
+            <w:pPr>
+              <w:pBdr>
+                <w:bottom w:val="single" w:sz="12" w:space="1" w:color="auto"/>
+              </w:pBdr>
+              <w:ind w:left="2298" w:hanging="2268"/>
+              <w:rPr>
+                <w:rFonts w:ascii="HelveticaNeueLT Pro 55 Roman" w:hAnsi="HelveticaNeueLT Pro 55 Roman"/>
+                <w:b/>
+              </w:rPr>
+            </w:pPr>
+          </w:p>
+          <w:p>
+            <w:pPr>
+              <w:ind w:right="315"/>
+              <w:rPr>
+                <w:rFonts w:ascii="HelveticaNeueLT Pro 55 Roman" w:hAnsi="HelveticaNeueLT Pro 55 Roman"/>
+                <w:b/>
+              </w:rPr>
+            </w:pPr>
+          </w:p>
+          <w:p>
+            <w:pPr>
+              <w:rPr>
+                <w:rFonts w:ascii="HelveticaNeueLT Pro 55 Roman" w:hAnsi="HelveticaNeueLT Pro 55 Roman"/>
+                <w:b/>
+              </w:rPr>
+            </w:pPr>
+            <w:r>
+              <w:rPr>
+                <w:rFonts w:ascii="HelveticaNeueLT Pro 55 Roman" w:hAnsi="HelveticaNeueLT Pro 55 Roman"/>
+                <w:b/>
+              </w:rPr>
+              <w:t>Responsibilities</w:t>
+            </w:r>
+          </w:p>
+          <w:p>
+            <w:pPr>
+              <w:rPr>
+                <w:rFonts w:ascii="HelveticaNeueLT Pro 55 Roman" w:hAnsi="HelveticaNeueLT Pro 55 Roman"/>
+                <w:b/>
+              </w:rPr>
+            </w:pPr>
+          </w:p>
+          <w:p>
+            <w:pPr>
+              <w:rPr>
+                <w:rFonts w:ascii="HelveticaNeueLT Pro 55 Roman" w:hAnsi="HelveticaNeueLT Pro 55 Roman"/>
+                <w:bCs/>
+              </w:rPr>
+            </w:pPr>
+            <w:r>
+              <w:rPr>
+                <w:rFonts w:ascii="HelveticaNeueLT Pro 55 Roman" w:hAnsi="HelveticaNeueLT Pro 55 Roman"/>
+                <w:bCs/>
+              </w:rPr>
+              <w:t>- Display a specific stock</w:t>
+            </w:r>
+          </w:p>
+          <w:p>
+            <w:pPr>
+              <w:rPr>
+                <w:rFonts w:ascii="HelveticaNeueLT Pro 55 Roman" w:hAnsi="HelveticaNeueLT Pro 55 Roman"/>
+                <w:b/>
+              </w:rPr>
+            </w:pPr>
+          </w:p>
+        </w:tc>
+        <w:tc>
+          <w:tcPr>
+            <w:tcW w:w="4106" w:type="dxa"/>
+            <w:tcBorders>
+              <w:top w:val="single" w:sz="4" w:space="0" w:color="auto"/>
+              <w:left w:val="single" w:sz="4" w:space="0" w:color="auto"/>
+              <w:bottom w:val="single" w:sz="4" w:space="0" w:color="auto"/>
+              <w:right w:val="single" w:sz="4" w:space="0" w:color="auto"/>
+            </w:tcBorders>
+          </w:tcPr>
+          <w:p>
+            <w:pPr>
+              <w:rPr>
+                <w:rFonts w:ascii="HelveticaNeueLT Pro 55 Roman" w:hAnsi="HelveticaNeueLT Pro 55 Roman"/>
+                <w:b/>
+              </w:rPr>
+            </w:pPr>
+          </w:p>
+          <w:p>
+            <w:pPr>
+              <w:rPr>
+                <w:rFonts w:ascii="HelveticaNeueLT Pro 55 Roman" w:hAnsi="HelveticaNeueLT Pro 55 Roman"/>
+                <w:b/>
+              </w:rPr>
+            </w:pPr>
+            <w:r>
+              <w:rPr>
+                <w:rFonts w:ascii="HelveticaNeueLT Pro 55 Roman" w:hAnsi="HelveticaNeueLT Pro 55 Roman"/>
+                <w:b/>
+              </w:rPr>
+              <w:t>Collaborators</w:t>
+            </w:r>
+          </w:p>
+          <w:p>
+            <w:pPr>
+              <w:rPr>
+                <w:rFonts w:ascii="HelveticaNeueLT Pro 55 Roman" w:hAnsi="HelveticaNeueLT Pro 55 Roman"/>
+                <w:b/>
+              </w:rPr>
+            </w:pPr>
+          </w:p>
+          <w:p>
+            <w:pPr>
+              <w:rPr>
+                <w:rFonts w:ascii="HelveticaNeueLT Pro 55 Roman" w:hAnsi="HelveticaNeueLT Pro 55 Roman"/>
+                <w:bCs/>
+              </w:rPr>
+            </w:pPr>
+            <w:r>
+              <w:rPr>
+                <w:rFonts w:ascii="HelveticaNeueLT Pro 55 Roman" w:hAnsi="HelveticaNeueLT Pro 55 Roman"/>
+                <w:bCs/>
+              </w:rPr>
+              <w:t>Stock</w:t>
+            </w:r>
+          </w:p>
+        </w:tc>
+      </w:tr>
+    </w:tbl>
+    <w:p>
+      <w:pPr>
+        <w:rPr>
+          <w:rFonts w:ascii="Calibri" w:eastAsia="Times New Roman" w:hAnsi="Calibri"/>
+          <w14:ligatures w14:val="standard"/>
+          <w14:numForm w14:val="oldStyle"/>
+        </w:rPr>
+      </w:pPr>
       <w:r>
         <w:rPr>
-          <w:rFonts w:ascii="Arial" w:hAnsi="Arial" w:cs="Arial"/>
-          <w:lang w:val="en-US"/>
+          <w:rFonts w:ascii="Calibri" w:eastAsia="Times New Roman" w:hAnsi="Calibri"/>
+          <w14:ligatures w14:val="standard"/>
+          <w14:numForm w14:val="oldStyle"/>
         </w:rPr>
-        <w:lastRenderedPageBreak/>
-        <w:t>CRC-Cards</w:t>
+        <w:br w:type="page"/>
       </w:r>
     </w:p>
     <w:tbl>
@@ -5396,7 +6628,7 @@
           </w:p>
           <w:p>
             <w:pPr>
-              <w:ind w:left="3007" w:hanging="2977"/>
+              <w:ind w:left="1873" w:hanging="1843"/>
               <w:rPr>
                 <w:rFonts w:ascii="HelveticaNeueLT Pro 55 Roman" w:hAnsi="HelveticaNeueLT Pro 55 Roman"/>
                 <w:b/>
@@ -5421,7 +6653,7 @@
                 <w:rFonts w:ascii="HelveticaNeueLT Pro 55 Roman" w:hAnsi="HelveticaNeueLT Pro 55 Roman"/>
                 <w:bCs/>
               </w:rPr>
-              <w:t>Stock</w:t>
+              <w:t>StockOverviewDisplay</w:t>
             </w:r>
           </w:p>
           <w:p>
@@ -5480,7 +6712,7 @@
                 <w:rFonts w:ascii="HelveticaNeueLT Pro 55 Roman" w:hAnsi="HelveticaNeueLT Pro 55 Roman"/>
                 <w:bCs/>
               </w:rPr>
-              <w:t>- Blueprint of Stock</w:t>
+              <w:t>- Displays a list of stocks</w:t>
             </w:r>
           </w:p>
           <w:p>
@@ -5523,6 +6755,44 @@
                 <w:b/>
               </w:rPr>
               <w:t>Collaborators</w:t>
+            </w:r>
+          </w:p>
+          <w:p>
+            <w:pPr>
+              <w:rPr>
+                <w:rFonts w:ascii="HelveticaNeueLT Pro 55 Roman" w:hAnsi="HelveticaNeueLT Pro 55 Roman"/>
+                <w:b/>
+              </w:rPr>
+            </w:pPr>
+          </w:p>
+          <w:p>
+            <w:pPr>
+              <w:rPr>
+                <w:rFonts w:ascii="HelveticaNeueLT Pro 55 Roman" w:hAnsi="HelveticaNeueLT Pro 55 Roman"/>
+                <w:bCs/>
+              </w:rPr>
+            </w:pPr>
+            <w:r>
+              <w:rPr>
+                <w:rFonts w:ascii="HelveticaNeueLT Pro 55 Roman" w:hAnsi="HelveticaNeueLT Pro 55 Roman"/>
+                <w:bCs/>
+              </w:rPr>
+              <w:t>Stock</w:t>
+            </w:r>
+          </w:p>
+          <w:p>
+            <w:pPr>
+              <w:rPr>
+                <w:rFonts w:ascii="HelveticaNeueLT Pro 55 Roman" w:hAnsi="HelveticaNeueLT Pro 55 Roman"/>
+                <w:bCs/>
+              </w:rPr>
+            </w:pPr>
+            <w:r>
+              <w:rPr>
+                <w:rFonts w:ascii="HelveticaNeueLT Pro 55 Roman" w:hAnsi="HelveticaNeueLT Pro 55 Roman"/>
+                <w:bCs/>
+              </w:rPr>
+              <w:t>Searchbar</w:t>
             </w:r>
           </w:p>
         </w:tc>
@@ -5570,7 +6840,7 @@
           </w:p>
           <w:p>
             <w:pPr>
-              <w:ind w:left="3007" w:hanging="2977"/>
+              <w:ind w:left="2440" w:hanging="2410"/>
               <w:rPr>
                 <w:rFonts w:ascii="HelveticaNeueLT Pro 55 Roman" w:hAnsi="HelveticaNeueLT Pro 55 Roman"/>
                 <w:b/>
@@ -5595,7 +6865,7 @@
                 <w:rFonts w:ascii="HelveticaNeueLT Pro 55 Roman" w:hAnsi="HelveticaNeueLT Pro 55 Roman"/>
                 <w:bCs/>
               </w:rPr>
-              <w:t>Portfolio</w:t>
+              <w:t>UserDisplay</w:t>
             </w:r>
           </w:p>
           <w:p>
@@ -5654,7 +6924,7 @@
                 <w:rFonts w:ascii="HelveticaNeueLT Pro 55 Roman" w:hAnsi="HelveticaNeueLT Pro 55 Roman"/>
                 <w:bCs/>
               </w:rPr>
-              <w:t>- Holds stocks</w:t>
+              <w:t>- Displays the user and his portfolio</w:t>
             </w:r>
           </w:p>
           <w:p>
@@ -5719,16 +6989,23 @@
                 <w:rFonts w:ascii="HelveticaNeueLT Pro 55 Roman" w:hAnsi="HelveticaNeueLT Pro 55 Roman"/>
                 <w:bCs/>
               </w:rPr>
-              <w:t>Share</w:t>
-            </w:r>
-          </w:p>
-          <w:p>
-            <w:pPr>
-              <w:rPr>
-                <w:rFonts w:ascii="HelveticaNeueLT Pro 55 Roman" w:hAnsi="HelveticaNeueLT Pro 55 Roman"/>
-                <w:bCs/>
-              </w:rPr>
-            </w:pPr>
+              <w:t>User</w:t>
+            </w:r>
+          </w:p>
+          <w:p>
+            <w:pPr>
+              <w:rPr>
+                <w:rFonts w:ascii="HelveticaNeueLT Pro 55 Roman" w:hAnsi="HelveticaNeueLT Pro 55 Roman"/>
+                <w:bCs/>
+              </w:rPr>
+            </w:pPr>
+            <w:r>
+              <w:rPr>
+                <w:rFonts w:ascii="HelveticaNeueLT Pro 55 Roman" w:hAnsi="HelveticaNeueLT Pro 55 Roman"/>
+                <w:bCs/>
+              </w:rPr>
+              <w:t>Portfolio</w:t>
+            </w:r>
           </w:p>
         </w:tc>
       </w:tr>
@@ -5775,7 +7052,7 @@
           </w:p>
           <w:p>
             <w:pPr>
-              <w:ind w:left="3007" w:hanging="2977"/>
+              <w:ind w:left="2865" w:hanging="2835"/>
               <w:rPr>
                 <w:rFonts w:ascii="HelveticaNeueLT Pro 55 Roman" w:hAnsi="HelveticaNeueLT Pro 55 Roman"/>
                 <w:b/>
@@ -5800,1308 +7077,8 @@
                 <w:rFonts w:ascii="HelveticaNeueLT Pro 55 Roman" w:hAnsi="HelveticaNeueLT Pro 55 Roman"/>
                 <w:bCs/>
               </w:rPr>
-              <w:t>Display</w:t>
-            </w:r>
-          </w:p>
-          <w:p>
-            <w:pPr>
-              <w:pBdr>
-                <w:bottom w:val="single" w:sz="12" w:space="1" w:color="auto"/>
-              </w:pBdr>
-              <w:ind w:left="2298" w:hanging="2268"/>
-              <w:rPr>
-                <w:rFonts w:ascii="HelveticaNeueLT Pro 55 Roman" w:hAnsi="HelveticaNeueLT Pro 55 Roman"/>
-                <w:b/>
-              </w:rPr>
-            </w:pPr>
-          </w:p>
-          <w:p>
-            <w:pPr>
-              <w:ind w:right="315"/>
-              <w:rPr>
-                <w:rFonts w:ascii="HelveticaNeueLT Pro 55 Roman" w:hAnsi="HelveticaNeueLT Pro 55 Roman"/>
-                <w:b/>
-              </w:rPr>
-            </w:pPr>
-          </w:p>
-          <w:p>
-            <w:pPr>
-              <w:rPr>
-                <w:rFonts w:ascii="HelveticaNeueLT Pro 55 Roman" w:hAnsi="HelveticaNeueLT Pro 55 Roman"/>
-                <w:b/>
-              </w:rPr>
-            </w:pPr>
-            <w:r>
-              <w:rPr>
-                <w:rFonts w:ascii="HelveticaNeueLT Pro 55 Roman" w:hAnsi="HelveticaNeueLT Pro 55 Roman"/>
-                <w:b/>
-              </w:rPr>
-              <w:t>Responsibilities</w:t>
-            </w:r>
-          </w:p>
-          <w:p>
-            <w:pPr>
-              <w:rPr>
-                <w:rFonts w:ascii="HelveticaNeueLT Pro 55 Roman" w:hAnsi="HelveticaNeueLT Pro 55 Roman"/>
-                <w:b/>
-              </w:rPr>
-            </w:pPr>
-          </w:p>
-          <w:p>
-            <w:pPr>
-              <w:rPr>
-                <w:rFonts w:ascii="HelveticaNeueLT Pro 55 Roman" w:hAnsi="HelveticaNeueLT Pro 55 Roman"/>
-                <w:bCs/>
-              </w:rPr>
-            </w:pPr>
-            <w:r>
-              <w:rPr>
-                <w:rFonts w:ascii="HelveticaNeueLT Pro 55 Roman" w:hAnsi="HelveticaNeueLT Pro 55 Roman"/>
-                <w:bCs/>
-              </w:rPr>
-              <w:t>- UI</w:t>
-            </w:r>
-          </w:p>
-          <w:p>
-            <w:pPr>
-              <w:rPr>
-                <w:rFonts w:ascii="HelveticaNeueLT Pro 55 Roman" w:hAnsi="HelveticaNeueLT Pro 55 Roman"/>
-                <w:b/>
-              </w:rPr>
-            </w:pPr>
-          </w:p>
-        </w:tc>
-        <w:tc>
-          <w:tcPr>
-            <w:tcW w:w="4106" w:type="dxa"/>
-            <w:tcBorders>
-              <w:top w:val="single" w:sz="4" w:space="0" w:color="auto"/>
-              <w:left w:val="single" w:sz="4" w:space="0" w:color="auto"/>
-              <w:bottom w:val="single" w:sz="4" w:space="0" w:color="auto"/>
-              <w:right w:val="single" w:sz="4" w:space="0" w:color="auto"/>
-            </w:tcBorders>
-          </w:tcPr>
-          <w:p>
-            <w:pPr>
-              <w:rPr>
-                <w:rFonts w:ascii="HelveticaNeueLT Pro 55 Roman" w:hAnsi="HelveticaNeueLT Pro 55 Roman"/>
-                <w:b/>
-              </w:rPr>
-            </w:pPr>
-          </w:p>
-          <w:p>
-            <w:pPr>
-              <w:rPr>
-                <w:rFonts w:ascii="HelveticaNeueLT Pro 55 Roman" w:hAnsi="HelveticaNeueLT Pro 55 Roman"/>
-                <w:b/>
-              </w:rPr>
-            </w:pPr>
-            <w:r>
-              <w:rPr>
-                <w:rFonts w:ascii="HelveticaNeueLT Pro 55 Roman" w:hAnsi="HelveticaNeueLT Pro 55 Roman"/>
-                <w:b/>
-              </w:rPr>
-              <w:t>Collaborators</w:t>
-            </w:r>
-          </w:p>
-          <w:p>
-            <w:pPr>
-              <w:rPr>
-                <w:rFonts w:ascii="HelveticaNeueLT Pro 55 Roman" w:hAnsi="HelveticaNeueLT Pro 55 Roman"/>
-                <w:b/>
-              </w:rPr>
-            </w:pPr>
-          </w:p>
-          <w:p>
-            <w:pPr>
-              <w:rPr>
-                <w:rFonts w:ascii="HelveticaNeueLT Pro 55 Roman" w:hAnsi="HelveticaNeueLT Pro 55 Roman"/>
-                <w:bCs/>
-              </w:rPr>
-            </w:pPr>
-            <w:r>
-              <w:rPr>
-                <w:rFonts w:ascii="HelveticaNeueLT Pro 55 Roman" w:hAnsi="HelveticaNeueLT Pro 55 Roman"/>
-                <w:bCs/>
-              </w:rPr>
-              <w:t>Login</w:t>
-            </w:r>
-          </w:p>
-          <w:p>
-            <w:pPr>
-              <w:rPr>
-                <w:rFonts w:ascii="HelveticaNeueLT Pro 55 Roman" w:hAnsi="HelveticaNeueLT Pro 55 Roman"/>
-                <w:bCs/>
-              </w:rPr>
-            </w:pPr>
-            <w:proofErr w:type="spellStart"/>
-            <w:r>
-              <w:rPr>
-                <w:rFonts w:ascii="HelveticaNeueLT Pro 55 Roman" w:hAnsi="HelveticaNeueLT Pro 55 Roman"/>
-                <w:bCs/>
-              </w:rPr>
-              <w:t>UserDisplay</w:t>
-            </w:r>
-            <w:proofErr w:type="spellEnd"/>
-            <w:r>
-              <w:rPr>
-                <w:rFonts w:ascii="HelveticaNeueLT Pro 55 Roman" w:hAnsi="HelveticaNeueLT Pro 55 Roman"/>
-                <w:bCs/>
-              </w:rPr>
-              <w:t xml:space="preserve"> </w:t>
-            </w:r>
-          </w:p>
-          <w:p>
-            <w:pPr>
-              <w:rPr>
-                <w:rFonts w:ascii="HelveticaNeueLT Pro 55 Roman" w:hAnsi="HelveticaNeueLT Pro 55 Roman"/>
-                <w:bCs/>
-              </w:rPr>
-            </w:pPr>
-            <w:proofErr w:type="spellStart"/>
-            <w:r>
-              <w:rPr>
-                <w:rFonts w:ascii="HelveticaNeueLT Pro 55 Roman" w:hAnsi="HelveticaNeueLT Pro 55 Roman"/>
-                <w:bCs/>
-              </w:rPr>
-              <w:t>StockOverviewDisplay</w:t>
-            </w:r>
-            <w:proofErr w:type="spellEnd"/>
-          </w:p>
-          <w:p>
-            <w:pPr>
-              <w:rPr>
-                <w:rFonts w:ascii="HelveticaNeueLT Pro 55 Roman" w:hAnsi="HelveticaNeueLT Pro 55 Roman"/>
-                <w:bCs/>
-              </w:rPr>
-            </w:pPr>
-            <w:proofErr w:type="spellStart"/>
-            <w:r>
-              <w:rPr>
-                <w:rFonts w:ascii="HelveticaNeueLT Pro 55 Roman" w:hAnsi="HelveticaNeueLT Pro 55 Roman"/>
-                <w:bCs/>
-              </w:rPr>
-              <w:t>StockDisplay</w:t>
-            </w:r>
-            <w:proofErr w:type="spellEnd"/>
-          </w:p>
-        </w:tc>
-      </w:tr>
-    </w:tbl>
-    <w:p>
-      <w:pPr>
-        <w:rPr>
-          <w:rFonts w:ascii="Calibri" w:eastAsia="Times New Roman" w:hAnsi="Calibri"/>
-          <w:lang w:val="en-GB"/>
-          <w14:ligatures w14:val="standard"/>
-          <w14:numForm w14:val="oldStyle"/>
-        </w:rPr>
-      </w:pPr>
-    </w:p>
-    <w:tbl>
-      <w:tblPr>
-        <w:tblStyle w:val="Tabellenraster"/>
-        <w:tblW w:w="0" w:type="auto"/>
-        <w:tblInd w:w="0" w:type="dxa"/>
-        <w:tblLayout w:type="fixed"/>
-        <w:tblLook w:val="04A0" w:firstRow="1" w:lastRow="0" w:firstColumn="1" w:lastColumn="0" w:noHBand="0" w:noVBand="1"/>
-      </w:tblPr>
-      <w:tblGrid>
-        <w:gridCol w:w="4106"/>
-        <w:gridCol w:w="4106"/>
-      </w:tblGrid>
-      <w:tr>
-        <w:tc>
-          <w:tcPr>
-            <w:tcW w:w="4106" w:type="dxa"/>
-            <w:tcBorders>
-              <w:top w:val="single" w:sz="4" w:space="0" w:color="auto"/>
-              <w:left w:val="single" w:sz="4" w:space="0" w:color="auto"/>
-              <w:bottom w:val="single" w:sz="4" w:space="0" w:color="auto"/>
-              <w:right w:val="single" w:sz="4" w:space="0" w:color="auto"/>
-            </w:tcBorders>
-          </w:tcPr>
-          <w:p>
-            <w:pPr>
-              <w:rPr>
-                <w:rFonts w:ascii="HelveticaNeueLT Pro 55 Roman" w:hAnsi="HelveticaNeueLT Pro 55 Roman"/>
-                <w:b/>
-              </w:rPr>
-            </w:pPr>
-          </w:p>
-          <w:p>
-            <w:pPr>
-              <w:ind w:left="2865" w:hanging="2835"/>
-              <w:rPr>
-                <w:rFonts w:ascii="HelveticaNeueLT Pro 55 Roman" w:hAnsi="HelveticaNeueLT Pro 55 Roman"/>
-                <w:b/>
-              </w:rPr>
-            </w:pPr>
-            <w:r>
-              <w:rPr>
-                <w:rFonts w:ascii="HelveticaNeueLT Pro 55 Roman" w:hAnsi="HelveticaNeueLT Pro 55 Roman"/>
-                <w:b/>
-              </w:rPr>
-              <w:t xml:space="preserve">Class: </w:t>
-            </w:r>
-            <w:r>
-              <w:rPr>
-                <w:rFonts w:ascii="HelveticaNeueLT Pro 55 Roman" w:hAnsi="HelveticaNeueLT Pro 55 Roman"/>
-                <w:b/>
-              </w:rPr>
-              <w:tab/>
-            </w:r>
-            <w:proofErr w:type="spellStart"/>
-            <w:r>
-              <w:rPr>
-                <w:rFonts w:ascii="HelveticaNeueLT Pro 55 Roman" w:hAnsi="HelveticaNeueLT Pro 55 Roman"/>
-                <w:bCs/>
-              </w:rPr>
-              <w:t>Filehandler</w:t>
-            </w:r>
-            <w:proofErr w:type="spellEnd"/>
-          </w:p>
-          <w:p>
-            <w:pPr>
-              <w:pBdr>
-                <w:bottom w:val="single" w:sz="12" w:space="1" w:color="auto"/>
-              </w:pBdr>
-              <w:ind w:left="2298" w:hanging="2268"/>
-              <w:rPr>
-                <w:rFonts w:ascii="HelveticaNeueLT Pro 55 Roman" w:hAnsi="HelveticaNeueLT Pro 55 Roman"/>
-                <w:b/>
-              </w:rPr>
-            </w:pPr>
-          </w:p>
-          <w:p>
-            <w:pPr>
-              <w:ind w:right="315"/>
-              <w:rPr>
-                <w:rFonts w:ascii="HelveticaNeueLT Pro 55 Roman" w:hAnsi="HelveticaNeueLT Pro 55 Roman"/>
-                <w:b/>
-              </w:rPr>
-            </w:pPr>
-          </w:p>
-          <w:p>
-            <w:pPr>
-              <w:rPr>
-                <w:rFonts w:ascii="HelveticaNeueLT Pro 55 Roman" w:hAnsi="HelveticaNeueLT Pro 55 Roman"/>
-                <w:b/>
-              </w:rPr>
-            </w:pPr>
-            <w:r>
-              <w:rPr>
-                <w:rFonts w:ascii="HelveticaNeueLT Pro 55 Roman" w:hAnsi="HelveticaNeueLT Pro 55 Roman"/>
-                <w:b/>
-              </w:rPr>
-              <w:t>Responsibilities</w:t>
-            </w:r>
-          </w:p>
-          <w:p>
-            <w:pPr>
-              <w:rPr>
-                <w:rFonts w:ascii="HelveticaNeueLT Pro 55 Roman" w:hAnsi="HelveticaNeueLT Pro 55 Roman"/>
-                <w:b/>
-              </w:rPr>
-            </w:pPr>
-          </w:p>
-          <w:p>
-            <w:pPr>
-              <w:rPr>
-                <w:rFonts w:ascii="HelveticaNeueLT Pro 55 Roman" w:hAnsi="HelveticaNeueLT Pro 55 Roman"/>
-                <w:bCs/>
-              </w:rPr>
-            </w:pPr>
-            <w:r>
-              <w:rPr>
-                <w:rFonts w:ascii="HelveticaNeueLT Pro 55 Roman" w:hAnsi="HelveticaNeueLT Pro 55 Roman"/>
-                <w:bCs/>
-              </w:rPr>
-              <w:t>- read and write to file</w:t>
-            </w:r>
-          </w:p>
-          <w:p>
-            <w:pPr>
-              <w:rPr>
-                <w:rFonts w:ascii="HelveticaNeueLT Pro 55 Roman" w:hAnsi="HelveticaNeueLT Pro 55 Roman"/>
-                <w:b/>
-              </w:rPr>
-            </w:pPr>
-          </w:p>
-        </w:tc>
-        <w:tc>
-          <w:tcPr>
-            <w:tcW w:w="4106" w:type="dxa"/>
-            <w:tcBorders>
-              <w:top w:val="single" w:sz="4" w:space="0" w:color="auto"/>
-              <w:left w:val="single" w:sz="4" w:space="0" w:color="auto"/>
-              <w:bottom w:val="single" w:sz="4" w:space="0" w:color="auto"/>
-              <w:right w:val="single" w:sz="4" w:space="0" w:color="auto"/>
-            </w:tcBorders>
-          </w:tcPr>
-          <w:p>
-            <w:pPr>
-              <w:rPr>
-                <w:rFonts w:ascii="HelveticaNeueLT Pro 55 Roman" w:hAnsi="HelveticaNeueLT Pro 55 Roman"/>
-                <w:b/>
-              </w:rPr>
-            </w:pPr>
-          </w:p>
-          <w:p>
-            <w:pPr>
-              <w:rPr>
-                <w:rFonts w:ascii="HelveticaNeueLT Pro 55 Roman" w:hAnsi="HelveticaNeueLT Pro 55 Roman"/>
-                <w:b/>
-              </w:rPr>
-            </w:pPr>
-            <w:r>
-              <w:rPr>
-                <w:rFonts w:ascii="HelveticaNeueLT Pro 55 Roman" w:hAnsi="HelveticaNeueLT Pro 55 Roman"/>
-                <w:b/>
-              </w:rPr>
-              <w:t>Collaborators</w:t>
-            </w:r>
-          </w:p>
-          <w:p>
-            <w:pPr>
-              <w:rPr>
-                <w:rFonts w:ascii="HelveticaNeueLT Pro 55 Roman" w:hAnsi="HelveticaNeueLT Pro 55 Roman"/>
-                <w:b/>
-              </w:rPr>
-            </w:pPr>
-          </w:p>
-          <w:p>
-            <w:pPr>
-              <w:rPr>
-                <w:rFonts w:ascii="HelveticaNeueLT Pro 55 Roman" w:hAnsi="HelveticaNeueLT Pro 55 Roman"/>
-                <w:bCs/>
-              </w:rPr>
-            </w:pPr>
-          </w:p>
-        </w:tc>
-      </w:tr>
-    </w:tbl>
-    <w:p>
-      <w:pPr>
-        <w:rPr>
-          <w:rFonts w:ascii="Calibri" w:eastAsia="Times New Roman" w:hAnsi="Calibri"/>
-          <w14:ligatures w14:val="standard"/>
-          <w14:numForm w14:val="oldStyle"/>
-        </w:rPr>
-      </w:pPr>
-    </w:p>
-    <w:tbl>
-      <w:tblPr>
-        <w:tblStyle w:val="Tabellenraster"/>
-        <w:tblW w:w="0" w:type="auto"/>
-        <w:tblInd w:w="0" w:type="dxa"/>
-        <w:tblLayout w:type="fixed"/>
-        <w:tblLook w:val="04A0" w:firstRow="1" w:lastRow="0" w:firstColumn="1" w:lastColumn="0" w:noHBand="0" w:noVBand="1"/>
-      </w:tblPr>
-      <w:tblGrid>
-        <w:gridCol w:w="4106"/>
-        <w:gridCol w:w="4106"/>
-      </w:tblGrid>
-      <w:tr>
-        <w:tc>
-          <w:tcPr>
-            <w:tcW w:w="4106" w:type="dxa"/>
-            <w:tcBorders>
-              <w:top w:val="single" w:sz="4" w:space="0" w:color="auto"/>
-              <w:left w:val="single" w:sz="4" w:space="0" w:color="auto"/>
-              <w:bottom w:val="single" w:sz="4" w:space="0" w:color="auto"/>
-              <w:right w:val="single" w:sz="4" w:space="0" w:color="auto"/>
-            </w:tcBorders>
-          </w:tcPr>
-          <w:p>
-            <w:pPr>
-              <w:rPr>
-                <w:rFonts w:ascii="HelveticaNeueLT Pro 55 Roman" w:hAnsi="HelveticaNeueLT Pro 55 Roman"/>
-                <w:b/>
-              </w:rPr>
-            </w:pPr>
-          </w:p>
-          <w:p>
-            <w:pPr>
-              <w:ind w:left="3007" w:hanging="2977"/>
-              <w:rPr>
-                <w:rFonts w:ascii="HelveticaNeueLT Pro 55 Roman" w:hAnsi="HelveticaNeueLT Pro 55 Roman"/>
-                <w:b/>
-              </w:rPr>
-            </w:pPr>
-            <w:r>
-              <w:rPr>
-                <w:rFonts w:ascii="HelveticaNeueLT Pro 55 Roman" w:hAnsi="HelveticaNeueLT Pro 55 Roman"/>
-                <w:b/>
-              </w:rPr>
-              <w:t xml:space="preserve">Class: </w:t>
-            </w:r>
-            <w:r>
-              <w:rPr>
-                <w:rFonts w:ascii="HelveticaNeueLT Pro 55 Roman" w:hAnsi="HelveticaNeueLT Pro 55 Roman"/>
-                <w:b/>
-              </w:rPr>
-              <w:tab/>
-            </w:r>
-            <w:r>
-              <w:rPr>
-                <w:rFonts w:ascii="HelveticaNeueLT Pro 55 Roman" w:hAnsi="HelveticaNeueLT Pro 55 Roman"/>
-                <w:bCs/>
-              </w:rPr>
-              <w:t>Login</w:t>
-            </w:r>
-          </w:p>
-          <w:p>
-            <w:pPr>
-              <w:pBdr>
-                <w:bottom w:val="single" w:sz="12" w:space="1" w:color="auto"/>
-              </w:pBdr>
-              <w:ind w:left="2298" w:hanging="2268"/>
-              <w:rPr>
-                <w:rFonts w:ascii="HelveticaNeueLT Pro 55 Roman" w:hAnsi="HelveticaNeueLT Pro 55 Roman"/>
-                <w:b/>
-              </w:rPr>
-            </w:pPr>
-          </w:p>
-          <w:p>
-            <w:pPr>
-              <w:ind w:right="315"/>
-              <w:rPr>
-                <w:rFonts w:ascii="HelveticaNeueLT Pro 55 Roman" w:hAnsi="HelveticaNeueLT Pro 55 Roman"/>
-                <w:b/>
-              </w:rPr>
-            </w:pPr>
-          </w:p>
-          <w:p>
-            <w:pPr>
-              <w:rPr>
-                <w:rFonts w:ascii="HelveticaNeueLT Pro 55 Roman" w:hAnsi="HelveticaNeueLT Pro 55 Roman"/>
-                <w:b/>
-              </w:rPr>
-            </w:pPr>
-            <w:r>
-              <w:rPr>
-                <w:rFonts w:ascii="HelveticaNeueLT Pro 55 Roman" w:hAnsi="HelveticaNeueLT Pro 55 Roman"/>
-                <w:b/>
-              </w:rPr>
-              <w:t>Responsibilities</w:t>
-            </w:r>
-          </w:p>
-          <w:p>
-            <w:pPr>
-              <w:rPr>
-                <w:rFonts w:ascii="HelveticaNeueLT Pro 55 Roman" w:hAnsi="HelveticaNeueLT Pro 55 Roman"/>
-                <w:b/>
-              </w:rPr>
-            </w:pPr>
-          </w:p>
-          <w:p>
-            <w:pPr>
-              <w:rPr>
-                <w:rFonts w:ascii="HelveticaNeueLT Pro 55 Roman" w:hAnsi="HelveticaNeueLT Pro 55 Roman"/>
-                <w:bCs/>
-              </w:rPr>
-            </w:pPr>
-            <w:r>
-              <w:rPr>
-                <w:rFonts w:ascii="HelveticaNeueLT Pro 55 Roman" w:hAnsi="HelveticaNeueLT Pro 55 Roman"/>
-                <w:bCs/>
-              </w:rPr>
-              <w:t xml:space="preserve">- The display of the login page </w:t>
-            </w:r>
-            <w:r>
-              <w:rPr>
-                <w:rFonts w:ascii="HelveticaNeueLT Pro 55 Roman" w:hAnsi="HelveticaNeueLT Pro 55 Roman"/>
-                <w:b/>
-              </w:rPr>
-              <w:t xml:space="preserve"> </w:t>
-            </w:r>
-          </w:p>
-          <w:p>
-            <w:pPr>
-              <w:rPr>
-                <w:rFonts w:ascii="HelveticaNeueLT Pro 55 Roman" w:hAnsi="HelveticaNeueLT Pro 55 Roman"/>
-                <w:bCs/>
-              </w:rPr>
-            </w:pPr>
-            <w:r>
-              <w:rPr>
-                <w:rFonts w:ascii="HelveticaNeueLT Pro 55 Roman" w:hAnsi="HelveticaNeueLT Pro 55 Roman"/>
-                <w:bCs/>
-              </w:rPr>
-              <w:t>- validates user date from input</w:t>
-            </w:r>
-          </w:p>
-          <w:p>
-            <w:pPr>
-              <w:rPr>
-                <w:rFonts w:ascii="HelveticaNeueLT Pro 55 Roman" w:hAnsi="HelveticaNeueLT Pro 55 Roman"/>
-                <w:b/>
-              </w:rPr>
-            </w:pPr>
-          </w:p>
-        </w:tc>
-        <w:tc>
-          <w:tcPr>
-            <w:tcW w:w="4106" w:type="dxa"/>
-            <w:tcBorders>
-              <w:top w:val="single" w:sz="4" w:space="0" w:color="auto"/>
-              <w:left w:val="single" w:sz="4" w:space="0" w:color="auto"/>
-              <w:bottom w:val="single" w:sz="4" w:space="0" w:color="auto"/>
-              <w:right w:val="single" w:sz="4" w:space="0" w:color="auto"/>
-            </w:tcBorders>
-          </w:tcPr>
-          <w:p>
-            <w:pPr>
-              <w:rPr>
-                <w:rFonts w:ascii="HelveticaNeueLT Pro 55 Roman" w:hAnsi="HelveticaNeueLT Pro 55 Roman"/>
-                <w:b/>
-              </w:rPr>
-            </w:pPr>
-          </w:p>
-          <w:p>
-            <w:pPr>
-              <w:rPr>
-                <w:rFonts w:ascii="HelveticaNeueLT Pro 55 Roman" w:hAnsi="HelveticaNeueLT Pro 55 Roman"/>
-                <w:b/>
-              </w:rPr>
-            </w:pPr>
-            <w:r>
-              <w:rPr>
-                <w:rFonts w:ascii="HelveticaNeueLT Pro 55 Roman" w:hAnsi="HelveticaNeueLT Pro 55 Roman"/>
-                <w:b/>
-              </w:rPr>
-              <w:t>Collaborators</w:t>
-            </w:r>
-          </w:p>
-          <w:p>
-            <w:pPr>
-              <w:rPr>
-                <w:rFonts w:ascii="HelveticaNeueLT Pro 55 Roman" w:hAnsi="HelveticaNeueLT Pro 55 Roman"/>
-                <w:b/>
-              </w:rPr>
-            </w:pPr>
-          </w:p>
-          <w:p>
-            <w:pPr>
-              <w:rPr>
-                <w:rFonts w:ascii="HelveticaNeueLT Pro 55 Roman" w:hAnsi="HelveticaNeueLT Pro 55 Roman"/>
-                <w:bCs/>
-              </w:rPr>
-            </w:pPr>
-          </w:p>
-        </w:tc>
-      </w:tr>
-    </w:tbl>
-    <w:p>
-      <w:pPr>
-        <w:rPr>
-          <w:rFonts w:ascii="Calibri" w:eastAsia="Times New Roman" w:hAnsi="Calibri"/>
-          <w14:ligatures w14:val="standard"/>
-          <w14:numForm w14:val="oldStyle"/>
-        </w:rPr>
-      </w:pPr>
-    </w:p>
-    <w:p>
-      <w:pPr>
-        <w:spacing w:line="256" w:lineRule="auto"/>
-      </w:pPr>
-      <w:r>
-        <w:br w:type="page"/>
-      </w:r>
-    </w:p>
-    <w:p/>
-    <w:tbl>
-      <w:tblPr>
-        <w:tblStyle w:val="Tabellenraster"/>
-        <w:tblW w:w="0" w:type="auto"/>
-        <w:tblInd w:w="0" w:type="dxa"/>
-        <w:tblLayout w:type="fixed"/>
-        <w:tblLook w:val="04A0" w:firstRow="1" w:lastRow="0" w:firstColumn="1" w:lastColumn="0" w:noHBand="0" w:noVBand="1"/>
-      </w:tblPr>
-      <w:tblGrid>
-        <w:gridCol w:w="4106"/>
-        <w:gridCol w:w="4106"/>
-      </w:tblGrid>
-      <w:tr>
-        <w:tc>
-          <w:tcPr>
-            <w:tcW w:w="4106" w:type="dxa"/>
-            <w:tcBorders>
-              <w:top w:val="single" w:sz="4" w:space="0" w:color="auto"/>
-              <w:left w:val="single" w:sz="4" w:space="0" w:color="auto"/>
-              <w:bottom w:val="single" w:sz="4" w:space="0" w:color="auto"/>
-              <w:right w:val="single" w:sz="4" w:space="0" w:color="auto"/>
-            </w:tcBorders>
-          </w:tcPr>
-          <w:p>
-            <w:pPr>
-              <w:rPr>
-                <w:rFonts w:ascii="HelveticaNeueLT Pro 55 Roman" w:hAnsi="HelveticaNeueLT Pro 55 Roman"/>
-                <w:b/>
-              </w:rPr>
-            </w:pPr>
-          </w:p>
-          <w:p>
-            <w:pPr>
-              <w:ind w:left="2723" w:hanging="2693"/>
-              <w:rPr>
-                <w:rFonts w:ascii="HelveticaNeueLT Pro 55 Roman" w:hAnsi="HelveticaNeueLT Pro 55 Roman"/>
-                <w:b/>
-              </w:rPr>
-            </w:pPr>
-            <w:r>
-              <w:rPr>
-                <w:rFonts w:ascii="HelveticaNeueLT Pro 55 Roman" w:hAnsi="HelveticaNeueLT Pro 55 Roman"/>
-                <w:b/>
-              </w:rPr>
-              <w:t xml:space="preserve">Class: </w:t>
-            </w:r>
-            <w:r>
-              <w:rPr>
-                <w:rFonts w:ascii="HelveticaNeueLT Pro 55 Roman" w:hAnsi="HelveticaNeueLT Pro 55 Roman"/>
-                <w:b/>
-              </w:rPr>
-              <w:tab/>
-            </w:r>
-            <w:proofErr w:type="spellStart"/>
-            <w:r>
-              <w:rPr>
-                <w:rFonts w:ascii="HelveticaNeueLT Pro 55 Roman" w:hAnsi="HelveticaNeueLT Pro 55 Roman"/>
-                <w:bCs/>
-              </w:rPr>
-              <w:t>StockDisplay</w:t>
-            </w:r>
-            <w:proofErr w:type="spellEnd"/>
-          </w:p>
-          <w:p>
-            <w:pPr>
-              <w:pBdr>
-                <w:bottom w:val="single" w:sz="12" w:space="1" w:color="auto"/>
-              </w:pBdr>
-              <w:ind w:left="2298" w:hanging="2268"/>
-              <w:rPr>
-                <w:rFonts w:ascii="HelveticaNeueLT Pro 55 Roman" w:hAnsi="HelveticaNeueLT Pro 55 Roman"/>
-                <w:b/>
-              </w:rPr>
-            </w:pPr>
-          </w:p>
-          <w:p>
-            <w:pPr>
-              <w:ind w:right="315"/>
-              <w:rPr>
-                <w:rFonts w:ascii="HelveticaNeueLT Pro 55 Roman" w:hAnsi="HelveticaNeueLT Pro 55 Roman"/>
-                <w:b/>
-              </w:rPr>
-            </w:pPr>
-          </w:p>
-          <w:p>
-            <w:pPr>
-              <w:rPr>
-                <w:rFonts w:ascii="HelveticaNeueLT Pro 55 Roman" w:hAnsi="HelveticaNeueLT Pro 55 Roman"/>
-                <w:b/>
-              </w:rPr>
-            </w:pPr>
-            <w:r>
-              <w:rPr>
-                <w:rFonts w:ascii="HelveticaNeueLT Pro 55 Roman" w:hAnsi="HelveticaNeueLT Pro 55 Roman"/>
-                <w:b/>
-              </w:rPr>
-              <w:t>Responsibilities</w:t>
-            </w:r>
-          </w:p>
-          <w:p>
-            <w:pPr>
-              <w:rPr>
-                <w:rFonts w:ascii="HelveticaNeueLT Pro 55 Roman" w:hAnsi="HelveticaNeueLT Pro 55 Roman"/>
-                <w:b/>
-              </w:rPr>
-            </w:pPr>
-          </w:p>
-          <w:p>
-            <w:pPr>
-              <w:rPr>
-                <w:rFonts w:ascii="HelveticaNeueLT Pro 55 Roman" w:hAnsi="HelveticaNeueLT Pro 55 Roman"/>
-                <w:bCs/>
-              </w:rPr>
-            </w:pPr>
-            <w:r>
-              <w:rPr>
-                <w:rFonts w:ascii="HelveticaNeueLT Pro 55 Roman" w:hAnsi="HelveticaNeueLT Pro 55 Roman"/>
-                <w:bCs/>
-              </w:rPr>
-              <w:t>- Display a specific stock</w:t>
-            </w:r>
-          </w:p>
-          <w:p>
-            <w:pPr>
-              <w:rPr>
-                <w:rFonts w:ascii="HelveticaNeueLT Pro 55 Roman" w:hAnsi="HelveticaNeueLT Pro 55 Roman"/>
-                <w:b/>
-              </w:rPr>
-            </w:pPr>
-          </w:p>
-        </w:tc>
-        <w:tc>
-          <w:tcPr>
-            <w:tcW w:w="4106" w:type="dxa"/>
-            <w:tcBorders>
-              <w:top w:val="single" w:sz="4" w:space="0" w:color="auto"/>
-              <w:left w:val="single" w:sz="4" w:space="0" w:color="auto"/>
-              <w:bottom w:val="single" w:sz="4" w:space="0" w:color="auto"/>
-              <w:right w:val="single" w:sz="4" w:space="0" w:color="auto"/>
-            </w:tcBorders>
-          </w:tcPr>
-          <w:p>
-            <w:pPr>
-              <w:rPr>
-                <w:rFonts w:ascii="HelveticaNeueLT Pro 55 Roman" w:hAnsi="HelveticaNeueLT Pro 55 Roman"/>
-                <w:b/>
-              </w:rPr>
-            </w:pPr>
-          </w:p>
-          <w:p>
-            <w:pPr>
-              <w:rPr>
-                <w:rFonts w:ascii="HelveticaNeueLT Pro 55 Roman" w:hAnsi="HelveticaNeueLT Pro 55 Roman"/>
-                <w:b/>
-              </w:rPr>
-            </w:pPr>
-            <w:r>
-              <w:rPr>
-                <w:rFonts w:ascii="HelveticaNeueLT Pro 55 Roman" w:hAnsi="HelveticaNeueLT Pro 55 Roman"/>
-                <w:b/>
-              </w:rPr>
-              <w:t>Collaborators</w:t>
-            </w:r>
-          </w:p>
-          <w:p>
-            <w:pPr>
-              <w:rPr>
-                <w:rFonts w:ascii="HelveticaNeueLT Pro 55 Roman" w:hAnsi="HelveticaNeueLT Pro 55 Roman"/>
-                <w:b/>
-              </w:rPr>
-            </w:pPr>
-          </w:p>
-          <w:p>
-            <w:pPr>
-              <w:rPr>
-                <w:rFonts w:ascii="HelveticaNeueLT Pro 55 Roman" w:hAnsi="HelveticaNeueLT Pro 55 Roman"/>
-                <w:bCs/>
-              </w:rPr>
-            </w:pPr>
-            <w:r>
-              <w:rPr>
-                <w:rFonts w:ascii="HelveticaNeueLT Pro 55 Roman" w:hAnsi="HelveticaNeueLT Pro 55 Roman"/>
-                <w:bCs/>
-              </w:rPr>
-              <w:t>Stock</w:t>
-            </w:r>
-          </w:p>
-        </w:tc>
-      </w:tr>
-    </w:tbl>
-    <w:p>
-      <w:pPr>
-        <w:rPr>
-          <w:rFonts w:ascii="Calibri" w:eastAsia="Times New Roman" w:hAnsi="Calibri"/>
-          <w14:ligatures w14:val="standard"/>
-          <w14:numForm w14:val="oldStyle"/>
-        </w:rPr>
-      </w:pPr>
-    </w:p>
-    <w:tbl>
-      <w:tblPr>
-        <w:tblStyle w:val="Tabellenraster"/>
-        <w:tblW w:w="0" w:type="auto"/>
-        <w:tblInd w:w="0" w:type="dxa"/>
-        <w:tblLayout w:type="fixed"/>
-        <w:tblLook w:val="04A0" w:firstRow="1" w:lastRow="0" w:firstColumn="1" w:lastColumn="0" w:noHBand="0" w:noVBand="1"/>
-      </w:tblPr>
-      <w:tblGrid>
-        <w:gridCol w:w="4106"/>
-        <w:gridCol w:w="4106"/>
-      </w:tblGrid>
-      <w:tr>
-        <w:tc>
-          <w:tcPr>
-            <w:tcW w:w="4106" w:type="dxa"/>
-            <w:tcBorders>
-              <w:top w:val="single" w:sz="4" w:space="0" w:color="auto"/>
-              <w:left w:val="single" w:sz="4" w:space="0" w:color="auto"/>
-              <w:bottom w:val="single" w:sz="4" w:space="0" w:color="auto"/>
-              <w:right w:val="single" w:sz="4" w:space="0" w:color="auto"/>
-            </w:tcBorders>
-          </w:tcPr>
-          <w:p>
-            <w:pPr>
-              <w:rPr>
-                <w:rFonts w:ascii="HelveticaNeueLT Pro 55 Roman" w:hAnsi="HelveticaNeueLT Pro 55 Roman"/>
-                <w:b/>
-              </w:rPr>
-            </w:pPr>
-          </w:p>
-          <w:p>
-            <w:pPr>
-              <w:ind w:left="1873" w:hanging="1843"/>
-              <w:rPr>
-                <w:rFonts w:ascii="HelveticaNeueLT Pro 55 Roman" w:hAnsi="HelveticaNeueLT Pro 55 Roman"/>
-                <w:b/>
-              </w:rPr>
-            </w:pPr>
-            <w:r>
-              <w:rPr>
-                <w:rFonts w:ascii="HelveticaNeueLT Pro 55 Roman" w:hAnsi="HelveticaNeueLT Pro 55 Roman"/>
-                <w:b/>
-              </w:rPr>
-              <w:t xml:space="preserve">Class: </w:t>
-            </w:r>
-            <w:r>
-              <w:rPr>
-                <w:rFonts w:ascii="HelveticaNeueLT Pro 55 Roman" w:hAnsi="HelveticaNeueLT Pro 55 Roman"/>
-                <w:b/>
-              </w:rPr>
-              <w:tab/>
-            </w:r>
-            <w:proofErr w:type="spellStart"/>
-            <w:r>
-              <w:rPr>
-                <w:rFonts w:ascii="HelveticaNeueLT Pro 55 Roman" w:hAnsi="HelveticaNeueLT Pro 55 Roman"/>
-                <w:bCs/>
-              </w:rPr>
-              <w:t>StockOverviewDisplay</w:t>
-            </w:r>
-            <w:proofErr w:type="spellEnd"/>
-          </w:p>
-          <w:p>
-            <w:pPr>
-              <w:pBdr>
-                <w:bottom w:val="single" w:sz="12" w:space="1" w:color="auto"/>
-              </w:pBdr>
-              <w:ind w:left="2298" w:hanging="2268"/>
-              <w:rPr>
-                <w:rFonts w:ascii="HelveticaNeueLT Pro 55 Roman" w:hAnsi="HelveticaNeueLT Pro 55 Roman"/>
-                <w:b/>
-              </w:rPr>
-            </w:pPr>
-          </w:p>
-          <w:p>
-            <w:pPr>
-              <w:ind w:right="315"/>
-              <w:rPr>
-                <w:rFonts w:ascii="HelveticaNeueLT Pro 55 Roman" w:hAnsi="HelveticaNeueLT Pro 55 Roman"/>
-                <w:b/>
-              </w:rPr>
-            </w:pPr>
-          </w:p>
-          <w:p>
-            <w:pPr>
-              <w:rPr>
-                <w:rFonts w:ascii="HelveticaNeueLT Pro 55 Roman" w:hAnsi="HelveticaNeueLT Pro 55 Roman"/>
-                <w:b/>
-              </w:rPr>
-            </w:pPr>
-            <w:r>
-              <w:rPr>
-                <w:rFonts w:ascii="HelveticaNeueLT Pro 55 Roman" w:hAnsi="HelveticaNeueLT Pro 55 Roman"/>
-                <w:b/>
-              </w:rPr>
-              <w:t>Responsibilities</w:t>
-            </w:r>
-          </w:p>
-          <w:p>
-            <w:pPr>
-              <w:rPr>
-                <w:rFonts w:ascii="HelveticaNeueLT Pro 55 Roman" w:hAnsi="HelveticaNeueLT Pro 55 Roman"/>
-                <w:b/>
-              </w:rPr>
-            </w:pPr>
-          </w:p>
-          <w:p>
-            <w:pPr>
-              <w:rPr>
-                <w:rFonts w:ascii="HelveticaNeueLT Pro 55 Roman" w:hAnsi="HelveticaNeueLT Pro 55 Roman"/>
-                <w:bCs/>
-              </w:rPr>
-            </w:pPr>
-            <w:r>
-              <w:rPr>
-                <w:rFonts w:ascii="HelveticaNeueLT Pro 55 Roman" w:hAnsi="HelveticaNeueLT Pro 55 Roman"/>
-                <w:bCs/>
-              </w:rPr>
-              <w:t>- Displays a list of stocks</w:t>
-            </w:r>
-          </w:p>
-          <w:p>
-            <w:pPr>
-              <w:rPr>
-                <w:rFonts w:ascii="HelveticaNeueLT Pro 55 Roman" w:hAnsi="HelveticaNeueLT Pro 55 Roman"/>
-                <w:b/>
-              </w:rPr>
-            </w:pPr>
-          </w:p>
-        </w:tc>
-        <w:tc>
-          <w:tcPr>
-            <w:tcW w:w="4106" w:type="dxa"/>
-            <w:tcBorders>
-              <w:top w:val="single" w:sz="4" w:space="0" w:color="auto"/>
-              <w:left w:val="single" w:sz="4" w:space="0" w:color="auto"/>
-              <w:bottom w:val="single" w:sz="4" w:space="0" w:color="auto"/>
-              <w:right w:val="single" w:sz="4" w:space="0" w:color="auto"/>
-            </w:tcBorders>
-          </w:tcPr>
-          <w:p>
-            <w:pPr>
-              <w:rPr>
-                <w:rFonts w:ascii="HelveticaNeueLT Pro 55 Roman" w:hAnsi="HelveticaNeueLT Pro 55 Roman"/>
-                <w:b/>
-              </w:rPr>
-            </w:pPr>
-          </w:p>
-          <w:p>
-            <w:pPr>
-              <w:rPr>
-                <w:rFonts w:ascii="HelveticaNeueLT Pro 55 Roman" w:hAnsi="HelveticaNeueLT Pro 55 Roman"/>
-                <w:b/>
-              </w:rPr>
-            </w:pPr>
-            <w:r>
-              <w:rPr>
-                <w:rFonts w:ascii="HelveticaNeueLT Pro 55 Roman" w:hAnsi="HelveticaNeueLT Pro 55 Roman"/>
-                <w:b/>
-              </w:rPr>
-              <w:t>Collaborators</w:t>
-            </w:r>
-          </w:p>
-          <w:p>
-            <w:pPr>
-              <w:rPr>
-                <w:rFonts w:ascii="HelveticaNeueLT Pro 55 Roman" w:hAnsi="HelveticaNeueLT Pro 55 Roman"/>
-                <w:b/>
-              </w:rPr>
-            </w:pPr>
-          </w:p>
-          <w:p>
-            <w:pPr>
-              <w:rPr>
-                <w:rFonts w:ascii="HelveticaNeueLT Pro 55 Roman" w:hAnsi="HelveticaNeueLT Pro 55 Roman"/>
-                <w:bCs/>
-              </w:rPr>
-            </w:pPr>
-            <w:r>
-              <w:rPr>
-                <w:rFonts w:ascii="HelveticaNeueLT Pro 55 Roman" w:hAnsi="HelveticaNeueLT Pro 55 Roman"/>
-                <w:bCs/>
-              </w:rPr>
-              <w:t>Stock</w:t>
-            </w:r>
-          </w:p>
-          <w:p>
-            <w:pPr>
-              <w:rPr>
-                <w:rFonts w:ascii="HelveticaNeueLT Pro 55 Roman" w:hAnsi="HelveticaNeueLT Pro 55 Roman"/>
-                <w:bCs/>
-              </w:rPr>
-            </w:pPr>
-            <w:proofErr w:type="spellStart"/>
-            <w:r>
-              <w:rPr>
-                <w:rFonts w:ascii="HelveticaNeueLT Pro 55 Roman" w:hAnsi="HelveticaNeueLT Pro 55 Roman"/>
-                <w:bCs/>
-              </w:rPr>
               <w:t>Searchbar</w:t>
             </w:r>
-            <w:proofErr w:type="spellEnd"/>
-          </w:p>
-        </w:tc>
-      </w:tr>
-    </w:tbl>
-    <w:p>
-      <w:pPr>
-        <w:rPr>
-          <w:rFonts w:ascii="Calibri" w:eastAsia="Times New Roman" w:hAnsi="Calibri"/>
-          <w14:ligatures w14:val="standard"/>
-          <w14:numForm w14:val="oldStyle"/>
-        </w:rPr>
-      </w:pPr>
-    </w:p>
-    <w:tbl>
-      <w:tblPr>
-        <w:tblStyle w:val="Tabellenraster"/>
-        <w:tblW w:w="0" w:type="auto"/>
-        <w:tblInd w:w="0" w:type="dxa"/>
-        <w:tblLayout w:type="fixed"/>
-        <w:tblLook w:val="04A0" w:firstRow="1" w:lastRow="0" w:firstColumn="1" w:lastColumn="0" w:noHBand="0" w:noVBand="1"/>
-      </w:tblPr>
-      <w:tblGrid>
-        <w:gridCol w:w="4106"/>
-        <w:gridCol w:w="4106"/>
-      </w:tblGrid>
-      <w:tr>
-        <w:tc>
-          <w:tcPr>
-            <w:tcW w:w="4106" w:type="dxa"/>
-            <w:tcBorders>
-              <w:top w:val="single" w:sz="4" w:space="0" w:color="auto"/>
-              <w:left w:val="single" w:sz="4" w:space="0" w:color="auto"/>
-              <w:bottom w:val="single" w:sz="4" w:space="0" w:color="auto"/>
-              <w:right w:val="single" w:sz="4" w:space="0" w:color="auto"/>
-            </w:tcBorders>
-          </w:tcPr>
-          <w:p>
-            <w:pPr>
-              <w:rPr>
-                <w:rFonts w:ascii="HelveticaNeueLT Pro 55 Roman" w:hAnsi="HelveticaNeueLT Pro 55 Roman"/>
-                <w:b/>
-              </w:rPr>
-            </w:pPr>
-          </w:p>
-          <w:p>
-            <w:pPr>
-              <w:ind w:left="2440" w:hanging="2410"/>
-              <w:rPr>
-                <w:rFonts w:ascii="HelveticaNeueLT Pro 55 Roman" w:hAnsi="HelveticaNeueLT Pro 55 Roman"/>
-                <w:b/>
-              </w:rPr>
-            </w:pPr>
-            <w:r>
-              <w:rPr>
-                <w:rFonts w:ascii="HelveticaNeueLT Pro 55 Roman" w:hAnsi="HelveticaNeueLT Pro 55 Roman"/>
-                <w:b/>
-              </w:rPr>
-              <w:t xml:space="preserve">Class: </w:t>
-            </w:r>
-            <w:r>
-              <w:rPr>
-                <w:rFonts w:ascii="HelveticaNeueLT Pro 55 Roman" w:hAnsi="HelveticaNeueLT Pro 55 Roman"/>
-                <w:b/>
-              </w:rPr>
-              <w:tab/>
-            </w:r>
-            <w:proofErr w:type="spellStart"/>
-            <w:r>
-              <w:rPr>
-                <w:rFonts w:ascii="HelveticaNeueLT Pro 55 Roman" w:hAnsi="HelveticaNeueLT Pro 55 Roman"/>
-                <w:bCs/>
-              </w:rPr>
-              <w:t>UserDisplay</w:t>
-            </w:r>
-            <w:proofErr w:type="spellEnd"/>
-          </w:p>
-          <w:p>
-            <w:pPr>
-              <w:pBdr>
-                <w:bottom w:val="single" w:sz="12" w:space="1" w:color="auto"/>
-              </w:pBdr>
-              <w:ind w:left="2298" w:hanging="2268"/>
-              <w:rPr>
-                <w:rFonts w:ascii="HelveticaNeueLT Pro 55 Roman" w:hAnsi="HelveticaNeueLT Pro 55 Roman"/>
-                <w:b/>
-              </w:rPr>
-            </w:pPr>
-          </w:p>
-          <w:p>
-            <w:pPr>
-              <w:ind w:right="315"/>
-              <w:rPr>
-                <w:rFonts w:ascii="HelveticaNeueLT Pro 55 Roman" w:hAnsi="HelveticaNeueLT Pro 55 Roman"/>
-                <w:b/>
-              </w:rPr>
-            </w:pPr>
-          </w:p>
-          <w:p>
-            <w:pPr>
-              <w:rPr>
-                <w:rFonts w:ascii="HelveticaNeueLT Pro 55 Roman" w:hAnsi="HelveticaNeueLT Pro 55 Roman"/>
-                <w:b/>
-              </w:rPr>
-            </w:pPr>
-            <w:r>
-              <w:rPr>
-                <w:rFonts w:ascii="HelveticaNeueLT Pro 55 Roman" w:hAnsi="HelveticaNeueLT Pro 55 Roman"/>
-                <w:b/>
-              </w:rPr>
-              <w:t>Responsibilities</w:t>
-            </w:r>
-          </w:p>
-          <w:p>
-            <w:pPr>
-              <w:rPr>
-                <w:rFonts w:ascii="HelveticaNeueLT Pro 55 Roman" w:hAnsi="HelveticaNeueLT Pro 55 Roman"/>
-                <w:b/>
-              </w:rPr>
-            </w:pPr>
-          </w:p>
-          <w:p>
-            <w:pPr>
-              <w:rPr>
-                <w:rFonts w:ascii="HelveticaNeueLT Pro 55 Roman" w:hAnsi="HelveticaNeueLT Pro 55 Roman"/>
-                <w:bCs/>
-              </w:rPr>
-            </w:pPr>
-            <w:r>
-              <w:rPr>
-                <w:rFonts w:ascii="HelveticaNeueLT Pro 55 Roman" w:hAnsi="HelveticaNeueLT Pro 55 Roman"/>
-                <w:bCs/>
-              </w:rPr>
-              <w:t>- Displays the user and his portfolio</w:t>
-            </w:r>
-          </w:p>
-          <w:p>
-            <w:pPr>
-              <w:rPr>
-                <w:rFonts w:ascii="HelveticaNeueLT Pro 55 Roman" w:hAnsi="HelveticaNeueLT Pro 55 Roman"/>
-                <w:b/>
-              </w:rPr>
-            </w:pPr>
-          </w:p>
-        </w:tc>
-        <w:tc>
-          <w:tcPr>
-            <w:tcW w:w="4106" w:type="dxa"/>
-            <w:tcBorders>
-              <w:top w:val="single" w:sz="4" w:space="0" w:color="auto"/>
-              <w:left w:val="single" w:sz="4" w:space="0" w:color="auto"/>
-              <w:bottom w:val="single" w:sz="4" w:space="0" w:color="auto"/>
-              <w:right w:val="single" w:sz="4" w:space="0" w:color="auto"/>
-            </w:tcBorders>
-          </w:tcPr>
-          <w:p>
-            <w:pPr>
-              <w:rPr>
-                <w:rFonts w:ascii="HelveticaNeueLT Pro 55 Roman" w:hAnsi="HelveticaNeueLT Pro 55 Roman"/>
-                <w:b/>
-              </w:rPr>
-            </w:pPr>
-          </w:p>
-          <w:p>
-            <w:pPr>
-              <w:rPr>
-                <w:rFonts w:ascii="HelveticaNeueLT Pro 55 Roman" w:hAnsi="HelveticaNeueLT Pro 55 Roman"/>
-                <w:b/>
-              </w:rPr>
-            </w:pPr>
-            <w:r>
-              <w:rPr>
-                <w:rFonts w:ascii="HelveticaNeueLT Pro 55 Roman" w:hAnsi="HelveticaNeueLT Pro 55 Roman"/>
-                <w:b/>
-              </w:rPr>
-              <w:t>Collaborators</w:t>
-            </w:r>
-          </w:p>
-          <w:p>
-            <w:pPr>
-              <w:rPr>
-                <w:rFonts w:ascii="HelveticaNeueLT Pro 55 Roman" w:hAnsi="HelveticaNeueLT Pro 55 Roman"/>
-                <w:b/>
-              </w:rPr>
-            </w:pPr>
-          </w:p>
-          <w:p>
-            <w:pPr>
-              <w:rPr>
-                <w:rFonts w:ascii="HelveticaNeueLT Pro 55 Roman" w:hAnsi="HelveticaNeueLT Pro 55 Roman"/>
-                <w:bCs/>
-              </w:rPr>
-            </w:pPr>
-            <w:r>
-              <w:rPr>
-                <w:rFonts w:ascii="HelveticaNeueLT Pro 55 Roman" w:hAnsi="HelveticaNeueLT Pro 55 Roman"/>
-                <w:bCs/>
-              </w:rPr>
-              <w:t>User</w:t>
-            </w:r>
-          </w:p>
-          <w:p>
-            <w:pPr>
-              <w:rPr>
-                <w:rFonts w:ascii="HelveticaNeueLT Pro 55 Roman" w:hAnsi="HelveticaNeueLT Pro 55 Roman"/>
-                <w:bCs/>
-              </w:rPr>
-            </w:pPr>
-            <w:r>
-              <w:rPr>
-                <w:rFonts w:ascii="HelveticaNeueLT Pro 55 Roman" w:hAnsi="HelveticaNeueLT Pro 55 Roman"/>
-                <w:bCs/>
-              </w:rPr>
-              <w:t>Portfolio</w:t>
-            </w:r>
-          </w:p>
-        </w:tc>
-      </w:tr>
-    </w:tbl>
-    <w:p>
-      <w:pPr>
-        <w:rPr>
-          <w:rFonts w:ascii="Calibri" w:eastAsia="Times New Roman" w:hAnsi="Calibri"/>
-          <w14:ligatures w14:val="standard"/>
-          <w14:numForm w14:val="oldStyle"/>
-        </w:rPr>
-      </w:pPr>
-    </w:p>
-    <w:tbl>
-      <w:tblPr>
-        <w:tblStyle w:val="Tabellenraster"/>
-        <w:tblW w:w="0" w:type="auto"/>
-        <w:tblInd w:w="0" w:type="dxa"/>
-        <w:tblLayout w:type="fixed"/>
-        <w:tblLook w:val="04A0" w:firstRow="1" w:lastRow="0" w:firstColumn="1" w:lastColumn="0" w:noHBand="0" w:noVBand="1"/>
-      </w:tblPr>
-      <w:tblGrid>
-        <w:gridCol w:w="4106"/>
-        <w:gridCol w:w="4106"/>
-      </w:tblGrid>
-      <w:tr>
-        <w:tc>
-          <w:tcPr>
-            <w:tcW w:w="4106" w:type="dxa"/>
-            <w:tcBorders>
-              <w:top w:val="single" w:sz="4" w:space="0" w:color="auto"/>
-              <w:left w:val="single" w:sz="4" w:space="0" w:color="auto"/>
-              <w:bottom w:val="single" w:sz="4" w:space="0" w:color="auto"/>
-              <w:right w:val="single" w:sz="4" w:space="0" w:color="auto"/>
-            </w:tcBorders>
-          </w:tcPr>
-          <w:p>
-            <w:pPr>
-              <w:rPr>
-                <w:rFonts w:ascii="HelveticaNeueLT Pro 55 Roman" w:hAnsi="HelveticaNeueLT Pro 55 Roman"/>
-                <w:b/>
-              </w:rPr>
-            </w:pPr>
-          </w:p>
-          <w:p>
-            <w:pPr>
-              <w:ind w:left="2865" w:hanging="2835"/>
-              <w:rPr>
-                <w:rFonts w:ascii="HelveticaNeueLT Pro 55 Roman" w:hAnsi="HelveticaNeueLT Pro 55 Roman"/>
-                <w:b/>
-              </w:rPr>
-            </w:pPr>
-            <w:r>
-              <w:rPr>
-                <w:rFonts w:ascii="HelveticaNeueLT Pro 55 Roman" w:hAnsi="HelveticaNeueLT Pro 55 Roman"/>
-                <w:b/>
-              </w:rPr>
-              <w:t xml:space="preserve">Class: </w:t>
-            </w:r>
-            <w:r>
-              <w:rPr>
-                <w:rFonts w:ascii="HelveticaNeueLT Pro 55 Roman" w:hAnsi="HelveticaNeueLT Pro 55 Roman"/>
-                <w:b/>
-              </w:rPr>
-              <w:tab/>
-            </w:r>
-            <w:proofErr w:type="spellStart"/>
-            <w:r>
-              <w:rPr>
-                <w:rFonts w:ascii="HelveticaNeueLT Pro 55 Roman" w:hAnsi="HelveticaNeueLT Pro 55 Roman"/>
-                <w:bCs/>
-              </w:rPr>
-              <w:t>Searchbar</w:t>
-            </w:r>
-            <w:proofErr w:type="spellEnd"/>
           </w:p>
           <w:p>
             <w:pPr>
@@ -7561,14 +7538,7 @@
                 <w:rFonts w:ascii="HelveticaNeueLT Pro 55 Roman" w:hAnsi="HelveticaNeueLT Pro 55 Roman"/>
                 <w:bCs/>
               </w:rPr>
-              <w:t xml:space="preserve">- holds stock, buying price and amount </w:t>
-            </w:r>
-            <w:r>
-              <w:rPr>
-                <w:rFonts w:ascii="HelveticaNeueLT Pro 55 Roman" w:hAnsi="HelveticaNeueLT Pro 55 Roman"/>
-                <w:bCs/>
-              </w:rPr>
-              <w:t>of held stock</w:t>
+              <w:t>- holds stock, buying price and amount of held stock</w:t>
             </w:r>
           </w:p>
           <w:p>
@@ -7648,6 +7618,415 @@
         </w:rPr>
       </w:pPr>
     </w:p>
+    <w:tbl>
+      <w:tblPr>
+        <w:tblStyle w:val="Tabellenraster"/>
+        <w:tblW w:w="0" w:type="auto"/>
+        <w:tblInd w:w="0" w:type="dxa"/>
+        <w:tblLayout w:type="fixed"/>
+        <w:tblLook w:val="04A0" w:firstRow="1" w:lastRow="0" w:firstColumn="1" w:lastColumn="0" w:noHBand="0" w:noVBand="1"/>
+      </w:tblPr>
+      <w:tblGrid>
+        <w:gridCol w:w="4106"/>
+        <w:gridCol w:w="4106"/>
+      </w:tblGrid>
+      <w:tr>
+        <w:tc>
+          <w:tcPr>
+            <w:tcW w:w="4106" w:type="dxa"/>
+            <w:tcBorders>
+              <w:top w:val="single" w:sz="4" w:space="0" w:color="auto"/>
+              <w:left w:val="single" w:sz="4" w:space="0" w:color="auto"/>
+              <w:bottom w:val="single" w:sz="4" w:space="0" w:color="auto"/>
+              <w:right w:val="single" w:sz="4" w:space="0" w:color="auto"/>
+            </w:tcBorders>
+          </w:tcPr>
+          <w:p>
+            <w:pPr>
+              <w:rPr>
+                <w:rFonts w:ascii="HelveticaNeueLT Pro 55 Roman" w:hAnsi="HelveticaNeueLT Pro 55 Roman"/>
+                <w:b/>
+              </w:rPr>
+            </w:pPr>
+          </w:p>
+          <w:p>
+            <w:pPr>
+              <w:ind w:left="2727" w:right="-250" w:hanging="2555"/>
+              <w:rPr>
+                <w:rFonts w:ascii="HelveticaNeueLT Pro 55 Roman" w:hAnsi="HelveticaNeueLT Pro 55 Roman"/>
+                <w:b/>
+              </w:rPr>
+            </w:pPr>
+            <w:r>
+              <w:rPr>
+                <w:rFonts w:ascii="HelveticaNeueLT Pro 55 Roman" w:hAnsi="HelveticaNeueLT Pro 55 Roman"/>
+                <w:b/>
+              </w:rPr>
+              <w:t xml:space="preserve">Class: </w:t>
+            </w:r>
+            <w:r>
+              <w:rPr>
+                <w:rFonts w:ascii="HelveticaNeueLT Pro 55 Roman" w:hAnsi="HelveticaNeueLT Pro 55 Roman"/>
+                <w:b/>
+              </w:rPr>
+              <w:tab/>
+            </w:r>
+            <w:r>
+              <w:rPr>
+                <w:rFonts w:ascii="HelveticaNeueLT Pro 55 Roman" w:hAnsi="HelveticaNeueLT Pro 55 Roman"/>
+                <w:bCs/>
+              </w:rPr>
+              <w:t>StockMarket</w:t>
+            </w:r>
+          </w:p>
+          <w:p>
+            <w:pPr>
+              <w:pBdr>
+                <w:bottom w:val="single" w:sz="12" w:space="1" w:color="auto"/>
+              </w:pBdr>
+              <w:ind w:left="2298" w:hanging="2268"/>
+              <w:rPr>
+                <w:rFonts w:ascii="HelveticaNeueLT Pro 55 Roman" w:hAnsi="HelveticaNeueLT Pro 55 Roman"/>
+                <w:b/>
+              </w:rPr>
+            </w:pPr>
+          </w:p>
+          <w:p>
+            <w:pPr>
+              <w:ind w:right="315"/>
+              <w:rPr>
+                <w:rFonts w:ascii="HelveticaNeueLT Pro 55 Roman" w:hAnsi="HelveticaNeueLT Pro 55 Roman"/>
+                <w:b/>
+              </w:rPr>
+            </w:pPr>
+          </w:p>
+          <w:p>
+            <w:pPr>
+              <w:rPr>
+                <w:rFonts w:ascii="HelveticaNeueLT Pro 55 Roman" w:hAnsi="HelveticaNeueLT Pro 55 Roman"/>
+                <w:b/>
+              </w:rPr>
+            </w:pPr>
+            <w:r>
+              <w:rPr>
+                <w:rFonts w:ascii="HelveticaNeueLT Pro 55 Roman" w:hAnsi="HelveticaNeueLT Pro 55 Roman"/>
+                <w:b/>
+              </w:rPr>
+              <w:t>Responsibilities</w:t>
+            </w:r>
+          </w:p>
+          <w:p>
+            <w:pPr>
+              <w:rPr>
+                <w:rFonts w:ascii="HelveticaNeueLT Pro 55 Roman" w:hAnsi="HelveticaNeueLT Pro 55 Roman"/>
+                <w:b/>
+              </w:rPr>
+            </w:pPr>
+          </w:p>
+          <w:p>
+            <w:pPr>
+              <w:rPr>
+                <w:rFonts w:ascii="HelveticaNeueLT Pro 55 Roman" w:hAnsi="HelveticaNeueLT Pro 55 Roman"/>
+                <w:bCs/>
+              </w:rPr>
+            </w:pPr>
+            <w:r>
+              <w:rPr>
+                <w:rFonts w:ascii="HelveticaNeueLT Pro 55 Roman" w:hAnsi="HelveticaNeueLT Pro 55 Roman"/>
+                <w:bCs/>
+              </w:rPr>
+              <w:t>- holds all stocks</w:t>
+            </w:r>
+          </w:p>
+          <w:p>
+            <w:pPr>
+              <w:rPr>
+                <w:rFonts w:ascii="HelveticaNeueLT Pro 55 Roman" w:hAnsi="HelveticaNeueLT Pro 55 Roman"/>
+                <w:bCs/>
+              </w:rPr>
+            </w:pPr>
+            <w:r>
+              <w:rPr>
+                <w:rFonts w:ascii="HelveticaNeueLT Pro 55 Roman" w:hAnsi="HelveticaNeueLT Pro 55 Roman"/>
+                <w:bCs/>
+              </w:rPr>
+              <w:t xml:space="preserve">- updates stocks </w:t>
+            </w:r>
+          </w:p>
+          <w:p>
+            <w:pPr>
+              <w:rPr>
+                <w:rFonts w:ascii="HelveticaNeueLT Pro 55 Roman" w:hAnsi="HelveticaNeueLT Pro 55 Roman"/>
+                <w:b/>
+              </w:rPr>
+            </w:pPr>
+          </w:p>
+        </w:tc>
+        <w:tc>
+          <w:tcPr>
+            <w:tcW w:w="4106" w:type="dxa"/>
+            <w:tcBorders>
+              <w:top w:val="single" w:sz="4" w:space="0" w:color="auto"/>
+              <w:left w:val="single" w:sz="4" w:space="0" w:color="auto"/>
+              <w:bottom w:val="single" w:sz="4" w:space="0" w:color="auto"/>
+              <w:right w:val="single" w:sz="4" w:space="0" w:color="auto"/>
+            </w:tcBorders>
+          </w:tcPr>
+          <w:p>
+            <w:pPr>
+              <w:rPr>
+                <w:rFonts w:ascii="HelveticaNeueLT Pro 55 Roman" w:hAnsi="HelveticaNeueLT Pro 55 Roman"/>
+                <w:b/>
+              </w:rPr>
+            </w:pPr>
+          </w:p>
+          <w:p>
+            <w:pPr>
+              <w:rPr>
+                <w:rFonts w:ascii="HelveticaNeueLT Pro 55 Roman" w:hAnsi="HelveticaNeueLT Pro 55 Roman"/>
+                <w:b/>
+              </w:rPr>
+            </w:pPr>
+            <w:r>
+              <w:rPr>
+                <w:rFonts w:ascii="HelveticaNeueLT Pro 55 Roman" w:hAnsi="HelveticaNeueLT Pro 55 Roman"/>
+                <w:b/>
+              </w:rPr>
+              <w:t>Collaborators</w:t>
+            </w:r>
+          </w:p>
+          <w:p>
+            <w:pPr>
+              <w:rPr>
+                <w:rFonts w:ascii="HelveticaNeueLT Pro 55 Roman" w:hAnsi="HelveticaNeueLT Pro 55 Roman"/>
+                <w:b/>
+              </w:rPr>
+            </w:pPr>
+          </w:p>
+          <w:p>
+            <w:pPr>
+              <w:rPr>
+                <w:rFonts w:ascii="HelveticaNeueLT Pro 55 Roman" w:hAnsi="HelveticaNeueLT Pro 55 Roman"/>
+                <w:bCs/>
+              </w:rPr>
+            </w:pPr>
+          </w:p>
+        </w:tc>
+      </w:tr>
+    </w:tbl>
+    <w:p>
+      <w:pPr>
+        <w:rPr>
+          <w:rFonts w:ascii="Calibri" w:eastAsia="Times New Roman" w:hAnsi="Calibri"/>
+          <w14:ligatures w14:val="standard"/>
+          <w14:numForm w14:val="oldStyle"/>
+        </w:rPr>
+      </w:pPr>
+    </w:p>
+    <w:tbl>
+      <w:tblPr>
+        <w:tblStyle w:val="Tabellenraster"/>
+        <w:tblW w:w="0" w:type="auto"/>
+        <w:tblInd w:w="0" w:type="dxa"/>
+        <w:tblLayout w:type="fixed"/>
+        <w:tblLook w:val="04A0" w:firstRow="1" w:lastRow="0" w:firstColumn="1" w:lastColumn="0" w:noHBand="0" w:noVBand="1"/>
+      </w:tblPr>
+      <w:tblGrid>
+        <w:gridCol w:w="4106"/>
+        <w:gridCol w:w="4106"/>
+      </w:tblGrid>
+      <w:tr>
+        <w:tc>
+          <w:tcPr>
+            <w:tcW w:w="4106" w:type="dxa"/>
+            <w:tcBorders>
+              <w:top w:val="single" w:sz="4" w:space="0" w:color="auto"/>
+              <w:left w:val="single" w:sz="4" w:space="0" w:color="auto"/>
+              <w:bottom w:val="single" w:sz="4" w:space="0" w:color="auto"/>
+              <w:right w:val="single" w:sz="4" w:space="0" w:color="auto"/>
+            </w:tcBorders>
+          </w:tcPr>
+          <w:p>
+            <w:pPr>
+              <w:rPr>
+                <w:rFonts w:ascii="HelveticaNeueLT Pro 55 Roman" w:hAnsi="HelveticaNeueLT Pro 55 Roman"/>
+                <w:b/>
+              </w:rPr>
+            </w:pPr>
+          </w:p>
+          <w:p>
+            <w:pPr>
+              <w:ind w:left="3153" w:right="-250" w:hanging="2981"/>
+              <w:rPr>
+                <w:rFonts w:ascii="HelveticaNeueLT Pro 55 Roman" w:hAnsi="HelveticaNeueLT Pro 55 Roman"/>
+                <w:b/>
+              </w:rPr>
+            </w:pPr>
+            <w:r>
+              <w:rPr>
+                <w:rFonts w:ascii="HelveticaNeueLT Pro 55 Roman" w:hAnsi="HelveticaNeueLT Pro 55 Roman"/>
+                <w:b/>
+              </w:rPr>
+              <w:t xml:space="preserve">Class: </w:t>
+            </w:r>
+            <w:r>
+              <w:rPr>
+                <w:rFonts w:ascii="HelveticaNeueLT Pro 55 Roman" w:hAnsi="HelveticaNeueLT Pro 55 Roman"/>
+                <w:b/>
+              </w:rPr>
+              <w:tab/>
+            </w:r>
+            <w:r>
+              <w:rPr>
+                <w:rFonts w:ascii="HelveticaNeueLT Pro 55 Roman" w:hAnsi="HelveticaNeueLT Pro 55 Roman"/>
+                <w:bCs/>
+              </w:rPr>
+              <w:t>Notify</w:t>
+            </w:r>
+          </w:p>
+          <w:p>
+            <w:pPr>
+              <w:pBdr>
+                <w:bottom w:val="single" w:sz="12" w:space="1" w:color="auto"/>
+              </w:pBdr>
+              <w:ind w:left="2298" w:hanging="2268"/>
+              <w:rPr>
+                <w:rFonts w:ascii="HelveticaNeueLT Pro 55 Roman" w:hAnsi="HelveticaNeueLT Pro 55 Roman"/>
+                <w:b/>
+              </w:rPr>
+            </w:pPr>
+          </w:p>
+          <w:p>
+            <w:pPr>
+              <w:ind w:right="315"/>
+              <w:rPr>
+                <w:rFonts w:ascii="HelveticaNeueLT Pro 55 Roman" w:hAnsi="HelveticaNeueLT Pro 55 Roman"/>
+                <w:b/>
+              </w:rPr>
+            </w:pPr>
+          </w:p>
+          <w:p>
+            <w:pPr>
+              <w:rPr>
+                <w:rFonts w:ascii="HelveticaNeueLT Pro 55 Roman" w:hAnsi="HelveticaNeueLT Pro 55 Roman"/>
+                <w:b/>
+              </w:rPr>
+            </w:pPr>
+            <w:r>
+              <w:rPr>
+                <w:rFonts w:ascii="HelveticaNeueLT Pro 55 Roman" w:hAnsi="HelveticaNeueLT Pro 55 Roman"/>
+                <w:b/>
+              </w:rPr>
+              <w:t>Responsibilities</w:t>
+            </w:r>
+          </w:p>
+          <w:p>
+            <w:pPr>
+              <w:rPr>
+                <w:rFonts w:ascii="HelveticaNeueLT Pro 55 Roman" w:hAnsi="HelveticaNeueLT Pro 55 Roman"/>
+                <w:b/>
+              </w:rPr>
+            </w:pPr>
+          </w:p>
+          <w:p>
+            <w:pPr>
+              <w:rPr>
+                <w:rFonts w:ascii="HelveticaNeueLT Pro 55 Roman" w:hAnsi="HelveticaNeueLT Pro 55 Roman"/>
+                <w:bCs/>
+              </w:rPr>
+            </w:pPr>
+            <w:r>
+              <w:rPr>
+                <w:rFonts w:ascii="HelveticaNeueLT Pro 55 Roman" w:hAnsi="HelveticaNeueLT Pro 55 Roman"/>
+                <w:bCs/>
+              </w:rPr>
+              <w:t>- notifies the stockmarket to update the stocks</w:t>
+            </w:r>
+          </w:p>
+          <w:p>
+            <w:pPr>
+              <w:rPr>
+                <w:rFonts w:ascii="HelveticaNeueLT Pro 55 Roman" w:hAnsi="HelveticaNeueLT Pro 55 Roman"/>
+                <w:b/>
+              </w:rPr>
+            </w:pPr>
+          </w:p>
+        </w:tc>
+        <w:tc>
+          <w:tcPr>
+            <w:tcW w:w="4106" w:type="dxa"/>
+            <w:tcBorders>
+              <w:top w:val="single" w:sz="4" w:space="0" w:color="auto"/>
+              <w:left w:val="single" w:sz="4" w:space="0" w:color="auto"/>
+              <w:bottom w:val="single" w:sz="4" w:space="0" w:color="auto"/>
+              <w:right w:val="single" w:sz="4" w:space="0" w:color="auto"/>
+            </w:tcBorders>
+          </w:tcPr>
+          <w:p>
+            <w:pPr>
+              <w:rPr>
+                <w:rFonts w:ascii="HelveticaNeueLT Pro 55 Roman" w:hAnsi="HelveticaNeueLT Pro 55 Roman"/>
+                <w:b/>
+              </w:rPr>
+            </w:pPr>
+          </w:p>
+          <w:p>
+            <w:pPr>
+              <w:rPr>
+                <w:rFonts w:ascii="HelveticaNeueLT Pro 55 Roman" w:hAnsi="HelveticaNeueLT Pro 55 Roman"/>
+                <w:b/>
+              </w:rPr>
+            </w:pPr>
+            <w:r>
+              <w:rPr>
+                <w:rFonts w:ascii="HelveticaNeueLT Pro 55 Roman" w:hAnsi="HelveticaNeueLT Pro 55 Roman"/>
+                <w:b/>
+              </w:rPr>
+              <w:t>Collaborators</w:t>
+            </w:r>
+          </w:p>
+          <w:p>
+            <w:pPr>
+              <w:rPr>
+                <w:rFonts w:ascii="HelveticaNeueLT Pro 55 Roman" w:hAnsi="HelveticaNeueLT Pro 55 Roman"/>
+                <w:b/>
+              </w:rPr>
+            </w:pPr>
+          </w:p>
+          <w:p>
+            <w:pPr>
+              <w:rPr>
+                <w:rFonts w:ascii="HelveticaNeueLT Pro 55 Roman" w:hAnsi="HelveticaNeueLT Pro 55 Roman"/>
+                <w:bCs/>
+              </w:rPr>
+            </w:pPr>
+          </w:p>
+        </w:tc>
+      </w:tr>
+    </w:tbl>
+    <w:p>
+      <w:pPr>
+        <w:rPr>
+          <w:lang w:val="en-US"/>
+        </w:rPr>
+      </w:pPr>
+    </w:p>
+    <w:p>
+      <w:pPr>
+        <w:pStyle w:val="berschrift1"/>
+        <w:rPr>
+          <w:rFonts w:eastAsia="Times New Roman"/>
+        </w:rPr>
+      </w:pPr>
+      <w:bookmarkStart w:id="5" w:name="_Toc99446666"/>
+      <w:r>
+        <w:rPr>
+          <w:rFonts w:eastAsia="Times New Roman"/>
+        </w:rPr>
+        <w:t>Class Diagramm</w:t>
+      </w:r>
+      <w:bookmarkEnd w:id="5"/>
+    </w:p>
     <w:p>
       <w:pPr>
         <w:rPr>
@@ -7655,8 +8034,150 @@
           <w:lang w:val="en-US"/>
         </w:rPr>
       </w:pPr>
+      <w:r>
+        <w:rPr>
+          <w:rFonts w:ascii="Arial" w:hAnsi="Arial" w:cs="Arial"/>
+          <w:noProof/>
+          <w:lang w:val="en-US"/>
+        </w:rPr>
+        <w:drawing>
+          <wp:inline distT="0" distB="0" distL="0" distR="0" wp14:anchorId="6EEF852F" wp14:editId="35B66FB8">
+            <wp:extent cx="5731510" cy="2803525"/>
+            <wp:effectExtent l="0" t="0" r="2540" b="0"/>
+            <wp:docPr id="5" name="Grafik 5"/>
+            <wp:cNvGraphicFramePr>
+              <a:graphicFrameLocks xmlns:a="http://schemas.openxmlformats.org/drawingml/2006/main" noChangeAspect="1"/>
+            </wp:cNvGraphicFramePr>
+            <a:graphic xmlns:a="http://schemas.openxmlformats.org/drawingml/2006/main">
+              <a:graphicData uri="http://schemas.openxmlformats.org/drawingml/2006/picture">
+                <pic:pic xmlns:pic="http://schemas.openxmlformats.org/drawingml/2006/picture">
+                  <pic:nvPicPr>
+                    <pic:cNvPr id="1" name=""/>
+                    <pic:cNvPicPr/>
+                  </pic:nvPicPr>
+                  <pic:blipFill>
+                    <a:blip r:embed="rId8"/>
+                    <a:stretch>
+                      <a:fillRect/>
+                    </a:stretch>
+                  </pic:blipFill>
+                  <pic:spPr>
+                    <a:xfrm>
+                      <a:off x="0" y="0"/>
+                      <a:ext cx="5731510" cy="2803525"/>
+                    </a:xfrm>
+                    <a:prstGeom prst="rect">
+                      <a:avLst/>
+                    </a:prstGeom>
+                  </pic:spPr>
+                </pic:pic>
+              </a:graphicData>
+            </a:graphic>
+          </wp:inline>
+        </w:drawing>
+      </w:r>
+    </w:p>
+    <w:p>
+      <w:pPr>
+        <w:rPr>
+          <w:rFonts w:ascii="Arial" w:hAnsi="Arial" w:cs="Arial"/>
+          <w:lang w:val="en-US"/>
+        </w:rPr>
+      </w:pPr>
+    </w:p>
+    <w:p>
+      <w:pPr>
+        <w:pStyle w:val="berschrift1"/>
+        <w:rPr>
+          <w:lang w:val="en-US"/>
+        </w:rPr>
+      </w:pPr>
+      <w:bookmarkStart w:id="6" w:name="_Toc99446667"/>
+      <w:r>
+        <w:rPr>
+          <w:lang w:val="en-US"/>
+        </w:rPr>
+        <w:lastRenderedPageBreak/>
+        <w:t>Domain Model</w:t>
+      </w:r>
+      <w:bookmarkEnd w:id="6"/>
+      <w:r>
+        <w:rPr>
+          <w:lang w:val="en-US"/>
+        </w:rPr>
+        <w:br w:type="page"/>
+      </w:r>
+    </w:p>
+    <w:p>
+      <w:pPr>
+        <w:rPr>
+          <w:rFonts w:ascii="Arial" w:hAnsi="Arial" w:cs="Arial"/>
+          <w:lang w:val="en-US"/>
+        </w:rPr>
+      </w:pPr>
+      <w:r>
+        <w:rPr>
+          <w:rFonts w:ascii="Arial" w:hAnsi="Arial" w:cs="Arial"/>
+          <w:noProof/>
+          <w:lang w:val="en-US"/>
+        </w:rPr>
+        <w:lastRenderedPageBreak/>
+        <w:drawing>
+          <wp:inline distT="0" distB="0" distL="0" distR="0" wp14:anchorId="2A2A8B35" wp14:editId="3A33423C">
+            <wp:extent cx="5731510" cy="2627630"/>
+            <wp:effectExtent l="0" t="0" r="2540" b="1270"/>
+            <wp:docPr id="3" name="Grafik 3"/>
+            <wp:cNvGraphicFramePr>
+              <a:graphicFrameLocks xmlns:a="http://schemas.openxmlformats.org/drawingml/2006/main" noChangeAspect="1"/>
+            </wp:cNvGraphicFramePr>
+            <a:graphic xmlns:a="http://schemas.openxmlformats.org/drawingml/2006/main">
+              <a:graphicData uri="http://schemas.openxmlformats.org/drawingml/2006/picture">
+                <pic:pic xmlns:pic="http://schemas.openxmlformats.org/drawingml/2006/picture">
+                  <pic:nvPicPr>
+                    <pic:cNvPr id="1" name=""/>
+                    <pic:cNvPicPr/>
+                  </pic:nvPicPr>
+                  <pic:blipFill>
+                    <a:blip r:embed="rId9"/>
+                    <a:stretch>
+                      <a:fillRect/>
+                    </a:stretch>
+                  </pic:blipFill>
+                  <pic:spPr>
+                    <a:xfrm>
+                      <a:off x="0" y="0"/>
+                      <a:ext cx="5731510" cy="2627630"/>
+                    </a:xfrm>
+                    <a:prstGeom prst="rect">
+                      <a:avLst/>
+                    </a:prstGeom>
+                  </pic:spPr>
+                </pic:pic>
+              </a:graphicData>
+            </a:graphic>
+          </wp:inline>
+        </w:drawing>
+      </w:r>
+    </w:p>
+    <w:p>
+      <w:pPr>
+        <w:rPr>
+          <w:rFonts w:ascii="Arial" w:hAnsi="Arial" w:cs="Arial"/>
+          <w:lang w:val="en-US"/>
+        </w:rPr>
+      </w:pPr>
+    </w:p>
+    <w:p>
+      <w:pPr>
+        <w:rPr>
+          <w:rFonts w:ascii="Arial" w:hAnsi="Arial" w:cs="Arial"/>
+          <w:lang w:val="en-US"/>
+        </w:rPr>
+      </w:pPr>
     </w:p>
     <w:sectPr>
+      <w:headerReference w:type="default" r:id="rId10"/>
+      <w:footerReference w:type="default" r:id="rId11"/>
       <w:pgSz w:w="11906" w:h="16838"/>
       <w:pgMar w:top="1440" w:right="1440" w:bottom="1440" w:left="1440" w:header="708" w:footer="708" w:gutter="0"/>
       <w:cols w:space="708"/>
@@ -7664,6 +8185,124 @@
     </w:sectPr>
   </w:body>
 </w:document>
+</file>
+
+<file path=word/endnotes.xml><?xml version="1.0" encoding="utf-8"?>
+<w:endnotes xmlns:wpc="http://schemas.microsoft.com/office/word/2010/wordprocessingCanvas" xmlns:cx="http://schemas.microsoft.com/office/drawing/2014/chartex" xmlns:cx1="http://schemas.microsoft.com/office/drawing/2015/9/8/chartex" xmlns:cx2="http://schemas.microsoft.com/office/drawing/2015/10/21/chartex" xmlns:cx3="http://schemas.microsoft.com/office/drawing/2016/5/9/chartex" xmlns:cx4="http://schemas.microsoft.com/office/drawing/2016/5/10/chartex" xmlns:cx5="http://schemas.microsoft.com/office/drawing/2016/5/11/chartex" xmlns:cx6="http://schemas.microsoft.com/office/drawing/2016/5/12/chartex" xmlns:cx7="http://schemas.microsoft.com/office/drawing/2016/5/13/chartex" xmlns:cx8="http://schemas.microsoft.com/office/drawing/2016/5/14/chartex" xmlns:mc="http://schemas.openxmlformats.org/markup-compatibility/2006" xmlns:aink="http://schemas.microsoft.com/office/drawing/2016/ink" xmlns:am3d="http://schemas.microsoft.com/office/drawing/2017/model3d" xmlns:o="urn:schemas-microsoft-com:office:office" xmlns:r="http://schemas.openxmlformats.org/officeDocument/2006/relationships" xmlns:m="http://schemas.openxmlformats.org/officeDocument/2006/math" xmlns:v="urn:schemas-microsoft-com:vml" xmlns:wp14="http://schemas.microsoft.com/office/word/2010/wordprocessingDrawing" xmlns:wp="http://schemas.openxmlformats.org/drawingml/2006/wordprocessingDrawing" xmlns:w10="urn:schemas-microsoft-com:office:word" xmlns:w="http://schemas.openxmlformats.org/wordprocessingml/2006/main" xmlns:w14="http://schemas.microsoft.com/office/word/2010/wordml" xmlns:w15="http://schemas.microsoft.com/office/word/2012/wordml" xmlns:w16cex="http://schemas.microsoft.com/office/word/2018/wordml/cex" xmlns:w16cid="http://schemas.microsoft.com/office/word/2016/wordml/cid" xmlns:w16="http://schemas.microsoft.com/office/word/2018/wordml" xmlns:w16sdtdh="http://schemas.microsoft.com/office/word/2020/wordml/sdtdatahash" xmlns:w16se="http://schemas.microsoft.com/office/word/2015/wordml/symex" xmlns:wpg="http://schemas.microsoft.com/office/word/2010/wordprocessingGroup" xmlns:wpi="http://schemas.microsoft.com/office/word/2010/wordprocessingInk" xmlns:wne="http://schemas.microsoft.com/office/word/2006/wordml" xmlns:wps="http://schemas.microsoft.com/office/word/2010/wordprocessingShape" mc:Ignorable="w14 w15 w16se w16cid w16 w16cex w16sdtdh wp14">
+  <w:endnote w:type="separator" w:id="-1">
+    <w:p>
+      <w:pPr>
+        <w:spacing w:after="0" w:line="240" w:lineRule="auto"/>
+      </w:pPr>
+      <w:r>
+        <w:separator/>
+      </w:r>
+    </w:p>
+  </w:endnote>
+  <w:endnote w:type="continuationSeparator" w:id="0">
+    <w:p>
+      <w:pPr>
+        <w:spacing w:after="0" w:line="240" w:lineRule="auto"/>
+      </w:pPr>
+      <w:r>
+        <w:continuationSeparator/>
+      </w:r>
+    </w:p>
+  </w:endnote>
+</w:endnotes>
+</file>
+
+<file path=word/footer1.xml><?xml version="1.0" encoding="utf-8"?>
+<w:ftr xmlns:wpc="http://schemas.microsoft.com/office/word/2010/wordprocessingCanvas" xmlns:cx="http://schemas.microsoft.com/office/drawing/2014/chartex" xmlns:cx1="http://schemas.microsoft.com/office/drawing/2015/9/8/chartex" xmlns:cx2="http://schemas.microsoft.com/office/drawing/2015/10/21/chartex" xmlns:cx3="http://schemas.microsoft.com/office/drawing/2016/5/9/chartex" xmlns:cx4="http://schemas.microsoft.com/office/drawing/2016/5/10/chartex" xmlns:cx5="http://schemas.microsoft.com/office/drawing/2016/5/11/chartex" xmlns:cx6="http://schemas.microsoft.com/office/drawing/2016/5/12/chartex" xmlns:cx7="http://schemas.microsoft.com/office/drawing/2016/5/13/chartex" xmlns:cx8="http://schemas.microsoft.com/office/drawing/2016/5/14/chartex" xmlns:mc="http://schemas.openxmlformats.org/markup-compatibility/2006" xmlns:aink="http://schemas.microsoft.com/office/drawing/2016/ink" xmlns:am3d="http://schemas.microsoft.com/office/drawing/2017/model3d" xmlns:o="urn:schemas-microsoft-com:office:office" xmlns:r="http://schemas.openxmlformats.org/officeDocument/2006/relationships" xmlns:m="http://schemas.openxmlformats.org/officeDocument/2006/math" xmlns:v="urn:schemas-microsoft-com:vml" xmlns:wp14="http://schemas.microsoft.com/office/word/2010/wordprocessingDrawing" xmlns:wp="http://schemas.openxmlformats.org/drawingml/2006/wordprocessingDrawing" xmlns:w10="urn:schemas-microsoft-com:office:word" xmlns:w="http://schemas.openxmlformats.org/wordprocessingml/2006/main" xmlns:w14="http://schemas.microsoft.com/office/word/2010/wordml" xmlns:w15="http://schemas.microsoft.com/office/word/2012/wordml" xmlns:w16cex="http://schemas.microsoft.com/office/word/2018/wordml/cex" xmlns:w16cid="http://schemas.microsoft.com/office/word/2016/wordml/cid" xmlns:w16="http://schemas.microsoft.com/office/word/2018/wordml" xmlns:w16sdtdh="http://schemas.microsoft.com/office/word/2020/wordml/sdtdatahash" xmlns:w16se="http://schemas.microsoft.com/office/word/2015/wordml/symex" xmlns:wpg="http://schemas.microsoft.com/office/word/2010/wordprocessingGroup" xmlns:wpi="http://schemas.microsoft.com/office/word/2010/wordprocessingInk" xmlns:wne="http://schemas.microsoft.com/office/word/2006/wordml" xmlns:wps="http://schemas.microsoft.com/office/word/2010/wordprocessingShape" mc:Ignorable="w14 w15 w16se w16cid w16 w16cex w16sdtdh wp14">
+  <w:sdt>
+    <w:sdtPr>
+      <w:id w:val="-777100926"/>
+      <w:docPartObj>
+        <w:docPartGallery w:val="Page Numbers (Bottom of Page)"/>
+        <w:docPartUnique/>
+      </w:docPartObj>
+    </w:sdtPr>
+    <w:sdtEndPr/>
+    <w:sdtContent>
+      <w:p>
+        <w:pPr>
+          <w:pStyle w:val="Fuzeile"/>
+          <w:jc w:val="right"/>
+        </w:pPr>
+        <w:r>
+          <w:fldChar w:fldCharType="begin"/>
+        </w:r>
+        <w:r>
+          <w:instrText>PAGE   \* MERGEFORMAT</w:instrText>
+        </w:r>
+        <w:r>
+          <w:fldChar w:fldCharType="separate"/>
+        </w:r>
+        <w:r>
+          <w:rPr>
+            <w:lang w:val="de-DE"/>
+          </w:rPr>
+          <w:t>2</w:t>
+        </w:r>
+        <w:r>
+          <w:fldChar w:fldCharType="end"/>
+        </w:r>
+      </w:p>
+    </w:sdtContent>
+  </w:sdt>
+  <w:p>
+    <w:pPr>
+      <w:pStyle w:val="Fuzeile"/>
+    </w:pPr>
+    <w:r>
+      <w:t>Boeppli, Klarer</w:t>
+    </w:r>
+  </w:p>
+</w:ftr>
+</file>
+
+<file path=word/footnotes.xml><?xml version="1.0" encoding="utf-8"?>
+<w:footnotes xmlns:wpc="http://schemas.microsoft.com/office/word/2010/wordprocessingCanvas" xmlns:cx="http://schemas.microsoft.com/office/drawing/2014/chartex" xmlns:cx1="http://schemas.microsoft.com/office/drawing/2015/9/8/chartex" xmlns:cx2="http://schemas.microsoft.com/office/drawing/2015/10/21/chartex" xmlns:cx3="http://schemas.microsoft.com/office/drawing/2016/5/9/chartex" xmlns:cx4="http://schemas.microsoft.com/office/drawing/2016/5/10/chartex" xmlns:cx5="http://schemas.microsoft.com/office/drawing/2016/5/11/chartex" xmlns:cx6="http://schemas.microsoft.com/office/drawing/2016/5/12/chartex" xmlns:cx7="http://schemas.microsoft.com/office/drawing/2016/5/13/chartex" xmlns:cx8="http://schemas.microsoft.com/office/drawing/2016/5/14/chartex" xmlns:mc="http://schemas.openxmlformats.org/markup-compatibility/2006" xmlns:aink="http://schemas.microsoft.com/office/drawing/2016/ink" xmlns:am3d="http://schemas.microsoft.com/office/drawing/2017/model3d" xmlns:o="urn:schemas-microsoft-com:office:office" xmlns:r="http://schemas.openxmlformats.org/officeDocument/2006/relationships" xmlns:m="http://schemas.openxmlformats.org/officeDocument/2006/math" xmlns:v="urn:schemas-microsoft-com:vml" xmlns:wp14="http://schemas.microsoft.com/office/word/2010/wordprocessingDrawing" xmlns:wp="http://schemas.openxmlformats.org/drawingml/2006/wordprocessingDrawing" xmlns:w10="urn:schemas-microsoft-com:office:word" xmlns:w="http://schemas.openxmlformats.org/wordprocessingml/2006/main" xmlns:w14="http://schemas.microsoft.com/office/word/2010/wordml" xmlns:w15="http://schemas.microsoft.com/office/word/2012/wordml" xmlns:w16cex="http://schemas.microsoft.com/office/word/2018/wordml/cex" xmlns:w16cid="http://schemas.microsoft.com/office/word/2016/wordml/cid" xmlns:w16="http://schemas.microsoft.com/office/word/2018/wordml" xmlns:w16sdtdh="http://schemas.microsoft.com/office/word/2020/wordml/sdtdatahash" xmlns:w16se="http://schemas.microsoft.com/office/word/2015/wordml/symex" xmlns:wpg="http://schemas.microsoft.com/office/word/2010/wordprocessingGroup" xmlns:wpi="http://schemas.microsoft.com/office/word/2010/wordprocessingInk" xmlns:wne="http://schemas.microsoft.com/office/word/2006/wordml" xmlns:wps="http://schemas.microsoft.com/office/word/2010/wordprocessingShape" mc:Ignorable="w14 w15 w16se w16cid w16 w16cex w16sdtdh wp14">
+  <w:footnote w:type="separator" w:id="-1">
+    <w:p>
+      <w:pPr>
+        <w:spacing w:after="0" w:line="240" w:lineRule="auto"/>
+      </w:pPr>
+      <w:r>
+        <w:separator/>
+      </w:r>
+    </w:p>
+  </w:footnote>
+  <w:footnote w:type="continuationSeparator" w:id="0">
+    <w:p>
+      <w:pPr>
+        <w:spacing w:after="0" w:line="240" w:lineRule="auto"/>
+      </w:pPr>
+      <w:r>
+        <w:continuationSeparator/>
+      </w:r>
+    </w:p>
+  </w:footnote>
+</w:footnotes>
+</file>
+
+<file path=word/header1.xml><?xml version="1.0" encoding="utf-8"?>
+<w:hdr xmlns:wpc="http://schemas.microsoft.com/office/word/2010/wordprocessingCanvas" xmlns:cx="http://schemas.microsoft.com/office/drawing/2014/chartex" xmlns:cx1="http://schemas.microsoft.com/office/drawing/2015/9/8/chartex" xmlns:cx2="http://schemas.microsoft.com/office/drawing/2015/10/21/chartex" xmlns:cx3="http://schemas.microsoft.com/office/drawing/2016/5/9/chartex" xmlns:cx4="http://schemas.microsoft.com/office/drawing/2016/5/10/chartex" xmlns:cx5="http://schemas.microsoft.com/office/drawing/2016/5/11/chartex" xmlns:cx6="http://schemas.microsoft.com/office/drawing/2016/5/12/chartex" xmlns:cx7="http://schemas.microsoft.com/office/drawing/2016/5/13/chartex" xmlns:cx8="http://schemas.microsoft.com/office/drawing/2016/5/14/chartex" xmlns:mc="http://schemas.openxmlformats.org/markup-compatibility/2006" xmlns:aink="http://schemas.microsoft.com/office/drawing/2016/ink" xmlns:am3d="http://schemas.microsoft.com/office/drawing/2017/model3d" xmlns:o="urn:schemas-microsoft-com:office:office" xmlns:r="http://schemas.openxmlformats.org/officeDocument/2006/relationships" xmlns:m="http://schemas.openxmlformats.org/officeDocument/2006/math" xmlns:v="urn:schemas-microsoft-com:vml" xmlns:wp14="http://schemas.microsoft.com/office/word/2010/wordprocessingDrawing" xmlns:wp="http://schemas.openxmlformats.org/drawingml/2006/wordprocessingDrawing" xmlns:w10="urn:schemas-microsoft-com:office:word" xmlns:w="http://schemas.openxmlformats.org/wordprocessingml/2006/main" xmlns:w14="http://schemas.microsoft.com/office/word/2010/wordml" xmlns:w15="http://schemas.microsoft.com/office/word/2012/wordml" xmlns:w16cex="http://schemas.microsoft.com/office/word/2018/wordml/cex" xmlns:w16cid="http://schemas.microsoft.com/office/word/2016/wordml/cid" xmlns:w16="http://schemas.microsoft.com/office/word/2018/wordml" xmlns:w16sdtdh="http://schemas.microsoft.com/office/word/2020/wordml/sdtdatahash" xmlns:w16se="http://schemas.microsoft.com/office/word/2015/wordml/symex" xmlns:wpg="http://schemas.microsoft.com/office/word/2010/wordprocessingGroup" xmlns:wpi="http://schemas.microsoft.com/office/word/2010/wordprocessingInk" xmlns:wne="http://schemas.microsoft.com/office/word/2006/wordml" xmlns:wps="http://schemas.microsoft.com/office/word/2010/wordprocessingShape" mc:Ignorable="w14 w15 w16se w16cid w16 w16cex w16sdtdh wp14">
+  <w:p>
+    <w:pPr>
+      <w:pStyle w:val="Kopfzeile"/>
+      <w:rPr>
+        <w:lang w:val="en-US"/>
+      </w:rPr>
+    </w:pPr>
+    <w:r>
+      <w:rPr>
+        <w:lang w:val="en-US"/>
+      </w:rPr>
+      <w:t>Trading Simulation</w:t>
+    </w:r>
+  </w:p>
+</w:hdr>
 </file>
 
 <file path=word/numbering.xml><?xml version="1.0" encoding="utf-8"?>
@@ -8862,6 +9501,49 @@
     <w:qFormat/>
     <w:rsid w:val="00C11F26"/>
   </w:style>
+  <w:style w:type="paragraph" w:styleId="berschrift1">
+    <w:name w:val="heading 1"/>
+    <w:basedOn w:val="Standard"/>
+    <w:next w:val="Standard"/>
+    <w:link w:val="berschrift1Zchn"/>
+    <w:uiPriority w:val="9"/>
+    <w:qFormat/>
+    <w:rsid w:val="00F03EDF"/>
+    <w:pPr>
+      <w:keepNext/>
+      <w:keepLines/>
+      <w:spacing w:before="240" w:after="0"/>
+      <w:outlineLvl w:val="0"/>
+    </w:pPr>
+    <w:rPr>
+      <w:rFonts w:asciiTheme="majorHAnsi" w:eastAsiaTheme="majorEastAsia" w:hAnsiTheme="majorHAnsi" w:cstheme="majorBidi"/>
+      <w:color w:val="2F5496" w:themeColor="accent1" w:themeShade="BF"/>
+      <w:sz w:val="32"/>
+      <w:szCs w:val="32"/>
+    </w:rPr>
+  </w:style>
+  <w:style w:type="paragraph" w:styleId="berschrift2">
+    <w:name w:val="heading 2"/>
+    <w:basedOn w:val="Standard"/>
+    <w:next w:val="Standard"/>
+    <w:link w:val="berschrift2Zchn"/>
+    <w:uiPriority w:val="9"/>
+    <w:unhideWhenUsed/>
+    <w:qFormat/>
+    <w:rsid w:val="00F03EDF"/>
+    <w:pPr>
+      <w:keepNext/>
+      <w:keepLines/>
+      <w:spacing w:before="40" w:after="0"/>
+      <w:outlineLvl w:val="1"/>
+    </w:pPr>
+    <w:rPr>
+      <w:rFonts w:asciiTheme="majorHAnsi" w:eastAsiaTheme="majorEastAsia" w:hAnsiTheme="majorHAnsi" w:cstheme="majorBidi"/>
+      <w:color w:val="2F5496" w:themeColor="accent1" w:themeShade="BF"/>
+      <w:sz w:val="26"/>
+      <w:szCs w:val="26"/>
+    </w:rPr>
+  </w:style>
   <w:style w:type="paragraph" w:styleId="berschrift3">
     <w:name w:val="heading 3"/>
     <w:basedOn w:val="Standard"/>
@@ -8977,6 +9659,140 @@
         <w:insideV w:val="single" w:sz="4" w:space="0" w:color="auto"/>
       </w:tblBorders>
     </w:tblPr>
+  </w:style>
+  <w:style w:type="character" w:customStyle="1" w:styleId="berschrift1Zchn">
+    <w:name w:val="Überschrift 1 Zchn"/>
+    <w:basedOn w:val="Absatz-Standardschriftart"/>
+    <w:link w:val="berschrift1"/>
+    <w:uiPriority w:val="9"/>
+    <w:rsid w:val="00F03EDF"/>
+    <w:rPr>
+      <w:rFonts w:asciiTheme="majorHAnsi" w:eastAsiaTheme="majorEastAsia" w:hAnsiTheme="majorHAnsi" w:cstheme="majorBidi"/>
+      <w:color w:val="2F5496" w:themeColor="accent1" w:themeShade="BF"/>
+      <w:sz w:val="32"/>
+      <w:szCs w:val="32"/>
+    </w:rPr>
+  </w:style>
+  <w:style w:type="paragraph" w:styleId="Inhaltsverzeichnisberschrift">
+    <w:name w:val="TOC Heading"/>
+    <w:basedOn w:val="berschrift1"/>
+    <w:next w:val="Standard"/>
+    <w:uiPriority w:val="39"/>
+    <w:unhideWhenUsed/>
+    <w:qFormat/>
+    <w:rsid w:val="00F03EDF"/>
+    <w:pPr>
+      <w:outlineLvl w:val="9"/>
+    </w:pPr>
+    <w:rPr>
+      <w:lang w:eastAsia="de-CH"/>
+    </w:rPr>
+  </w:style>
+  <w:style w:type="paragraph" w:styleId="Verzeichnis3">
+    <w:name w:val="toc 3"/>
+    <w:basedOn w:val="Standard"/>
+    <w:next w:val="Standard"/>
+    <w:autoRedefine/>
+    <w:uiPriority w:val="39"/>
+    <w:unhideWhenUsed/>
+    <w:rsid w:val="00F03EDF"/>
+    <w:pPr>
+      <w:spacing w:after="100"/>
+      <w:ind w:left="440"/>
+    </w:pPr>
+  </w:style>
+  <w:style w:type="character" w:styleId="Hyperlink">
+    <w:name w:val="Hyperlink"/>
+    <w:basedOn w:val="Absatz-Standardschriftart"/>
+    <w:uiPriority w:val="99"/>
+    <w:unhideWhenUsed/>
+    <w:rsid w:val="00F03EDF"/>
+    <w:rPr>
+      <w:color w:val="0563C1" w:themeColor="hyperlink"/>
+      <w:u w:val="single"/>
+    </w:rPr>
+  </w:style>
+  <w:style w:type="character" w:customStyle="1" w:styleId="berschrift2Zchn">
+    <w:name w:val="Überschrift 2 Zchn"/>
+    <w:basedOn w:val="Absatz-Standardschriftart"/>
+    <w:link w:val="berschrift2"/>
+    <w:uiPriority w:val="9"/>
+    <w:rsid w:val="00F03EDF"/>
+    <w:rPr>
+      <w:rFonts w:asciiTheme="majorHAnsi" w:eastAsiaTheme="majorEastAsia" w:hAnsiTheme="majorHAnsi" w:cstheme="majorBidi"/>
+      <w:color w:val="2F5496" w:themeColor="accent1" w:themeShade="BF"/>
+      <w:sz w:val="26"/>
+      <w:szCs w:val="26"/>
+    </w:rPr>
+  </w:style>
+  <w:style w:type="paragraph" w:styleId="Verzeichnis1">
+    <w:name w:val="toc 1"/>
+    <w:basedOn w:val="Standard"/>
+    <w:next w:val="Standard"/>
+    <w:autoRedefine/>
+    <w:uiPriority w:val="39"/>
+    <w:unhideWhenUsed/>
+    <w:rsid w:val="00005AFC"/>
+    <w:pPr>
+      <w:spacing w:after="100"/>
+    </w:pPr>
+  </w:style>
+  <w:style w:type="paragraph" w:styleId="Verzeichnis2">
+    <w:name w:val="toc 2"/>
+    <w:basedOn w:val="Standard"/>
+    <w:next w:val="Standard"/>
+    <w:autoRedefine/>
+    <w:uiPriority w:val="39"/>
+    <w:unhideWhenUsed/>
+    <w:rsid w:val="00005AFC"/>
+    <w:pPr>
+      <w:spacing w:after="100"/>
+      <w:ind w:left="220"/>
+    </w:pPr>
+  </w:style>
+  <w:style w:type="paragraph" w:styleId="Kopfzeile">
+    <w:name w:val="header"/>
+    <w:basedOn w:val="Standard"/>
+    <w:link w:val="KopfzeileZchn"/>
+    <w:uiPriority w:val="99"/>
+    <w:unhideWhenUsed/>
+    <w:rsid w:val="00005AFC"/>
+    <w:pPr>
+      <w:tabs>
+        <w:tab w:val="center" w:pos="4513"/>
+        <w:tab w:val="right" w:pos="9026"/>
+      </w:tabs>
+      <w:spacing w:after="0" w:line="240" w:lineRule="auto"/>
+    </w:pPr>
+  </w:style>
+  <w:style w:type="character" w:customStyle="1" w:styleId="KopfzeileZchn">
+    <w:name w:val="Kopfzeile Zchn"/>
+    <w:basedOn w:val="Absatz-Standardschriftart"/>
+    <w:link w:val="Kopfzeile"/>
+    <w:uiPriority w:val="99"/>
+    <w:rsid w:val="00005AFC"/>
+  </w:style>
+  <w:style w:type="paragraph" w:styleId="Fuzeile">
+    <w:name w:val="footer"/>
+    <w:basedOn w:val="Standard"/>
+    <w:link w:val="FuzeileZchn"/>
+    <w:uiPriority w:val="99"/>
+    <w:unhideWhenUsed/>
+    <w:rsid w:val="00005AFC"/>
+    <w:pPr>
+      <w:tabs>
+        <w:tab w:val="center" w:pos="4513"/>
+        <w:tab w:val="right" w:pos="9026"/>
+      </w:tabs>
+      <w:spacing w:after="0" w:line="240" w:lineRule="auto"/>
+    </w:pPr>
+  </w:style>
+  <w:style w:type="character" w:customStyle="1" w:styleId="FuzeileZchn">
+    <w:name w:val="Fußzeile Zchn"/>
+    <w:basedOn w:val="Absatz-Standardschriftart"/>
+    <w:link w:val="Fuzeile"/>
+    <w:uiPriority w:val="99"/>
+    <w:rsid w:val="00005AFC"/>
   </w:style>
 </w:styles>
 </file>

--- a/Design.docx
+++ b/Design.docx
@@ -194,7 +194,7 @@
                 <w:noProof/>
                 <w:webHidden/>
               </w:rPr>
-              <w:t>1</w:t>
+              <w:t>2</w:t>
             </w:r>
             <w:r>
               <w:rPr>
@@ -264,7 +264,7 @@
                 <w:noProof/>
                 <w:webHidden/>
               </w:rPr>
-              <w:t>2</w:t>
+              <w:t>3</w:t>
             </w:r>
             <w:r>
               <w:rPr>
@@ -333,7 +333,7 @@
                 <w:noProof/>
                 <w:webHidden/>
               </w:rPr>
-              <w:t>2</w:t>
+              <w:t>3</w:t>
             </w:r>
             <w:r>
               <w:rPr>
@@ -403,7 +403,7 @@
                 <w:noProof/>
                 <w:webHidden/>
               </w:rPr>
-              <w:t>2</w:t>
+              <w:t>3</w:t>
             </w:r>
             <w:r>
               <w:rPr>
@@ -472,7 +472,7 @@
                 <w:noProof/>
                 <w:webHidden/>
               </w:rPr>
-              <w:t>6</w:t>
+              <w:t>7</w:t>
             </w:r>
             <w:r>
               <w:rPr>
@@ -541,7 +541,7 @@
                 <w:noProof/>
                 <w:webHidden/>
               </w:rPr>
-              <w:t>8</w:t>
+              <w:t>9</w:t>
             </w:r>
             <w:r>
               <w:rPr>
@@ -610,7 +610,7 @@
                 <w:noProof/>
                 <w:webHidden/>
               </w:rPr>
-              <w:t>8</w:t>
+              <w:t>10</w:t>
             </w:r>
             <w:r>
               <w:rPr>
@@ -796,9 +796,17 @@
         <w:rPr>
           <w:lang w:val="en-US" w:eastAsia="de-CH"/>
         </w:rPr>
-        <w:t>Use Case-Diagramm</w:t>
+        <w:t>Use Case-</w:t>
+      </w:r>
+      <w:proofErr w:type="spellStart"/>
+      <w:r>
+        <w:rPr>
+          <w:lang w:val="en-US" w:eastAsia="de-CH"/>
+        </w:rPr>
+        <w:t>Diagramm</w:t>
       </w:r>
       <w:bookmarkEnd w:id="2"/>
+      <w:proofErr w:type="spellEnd"/>
     </w:p>
     <w:p>
       <w:pPr>
@@ -1168,6 +1176,7 @@
                 <w:lang w:eastAsia="de-CH"/>
               </w:rPr>
             </w:pPr>
+            <w:proofErr w:type="spellStart"/>
             <w:r>
               <w:rPr>
                 <w:rFonts w:ascii="Arial" w:eastAsia="Times New Roman" w:hAnsi="Arial" w:cs="Arial"/>
@@ -1178,6 +1187,7 @@
               </w:rPr>
               <w:t>Precondition</w:t>
             </w:r>
+            <w:proofErr w:type="spellEnd"/>
           </w:p>
         </w:tc>
         <w:tc>
@@ -1214,8 +1224,39 @@
                 <w:szCs w:val="24"/>
                 <w:lang w:eastAsia="de-CH"/>
               </w:rPr>
-              <w:t>User has an account</w:t>
-            </w:r>
+              <w:t xml:space="preserve">User </w:t>
+            </w:r>
+            <w:proofErr w:type="spellStart"/>
+            <w:r>
+              <w:rPr>
+                <w:rFonts w:ascii="Arial" w:eastAsia="Times New Roman" w:hAnsi="Arial" w:cs="Arial"/>
+                <w:sz w:val="24"/>
+                <w:szCs w:val="24"/>
+                <w:lang w:eastAsia="de-CH"/>
+              </w:rPr>
+              <w:t>has</w:t>
+            </w:r>
+            <w:proofErr w:type="spellEnd"/>
+            <w:r>
+              <w:rPr>
+                <w:rFonts w:ascii="Arial" w:eastAsia="Times New Roman" w:hAnsi="Arial" w:cs="Arial"/>
+                <w:sz w:val="24"/>
+                <w:szCs w:val="24"/>
+                <w:lang w:eastAsia="de-CH"/>
+              </w:rPr>
+              <w:t xml:space="preserve"> an </w:t>
+            </w:r>
+            <w:proofErr w:type="spellStart"/>
+            <w:r>
+              <w:rPr>
+                <w:rFonts w:ascii="Arial" w:eastAsia="Times New Roman" w:hAnsi="Arial" w:cs="Arial"/>
+                <w:sz w:val="24"/>
+                <w:szCs w:val="24"/>
+                <w:lang w:eastAsia="de-CH"/>
+              </w:rPr>
+              <w:t>account</w:t>
+            </w:r>
+            <w:proofErr w:type="spellEnd"/>
           </w:p>
         </w:tc>
       </w:tr>
@@ -1288,6 +1329,7 @@
                 <w:lang w:eastAsia="de-CH"/>
               </w:rPr>
             </w:pPr>
+            <w:proofErr w:type="spellStart"/>
             <w:r>
               <w:rPr>
                 <w:rFonts w:ascii="Arial" w:eastAsia="Times New Roman" w:hAnsi="Arial" w:cs="Arial"/>
@@ -1297,6 +1339,7 @@
               </w:rPr>
               <w:t>user</w:t>
             </w:r>
+            <w:proofErr w:type="spellEnd"/>
           </w:p>
         </w:tc>
       </w:tr>
@@ -1332,15 +1375,27 @@
                 <w:lang w:eastAsia="de-CH"/>
               </w:rPr>
             </w:pPr>
-            <w:r>
-              <w:rPr>
-                <w:rFonts w:ascii="Arial" w:eastAsia="Times New Roman" w:hAnsi="Arial" w:cs="Arial"/>
-                <w:b/>
-                <w:bCs/>
-                <w:color w:val="000000"/>
-                <w:lang w:eastAsia="de-CH"/>
-              </w:rPr>
-              <w:t>Procedure:</w:t>
+            <w:proofErr w:type="spellStart"/>
+            <w:r>
+              <w:rPr>
+                <w:rFonts w:ascii="Arial" w:eastAsia="Times New Roman" w:hAnsi="Arial" w:cs="Arial"/>
+                <w:b/>
+                <w:bCs/>
+                <w:color w:val="000000"/>
+                <w:lang w:eastAsia="de-CH"/>
+              </w:rPr>
+              <w:t>Procedure</w:t>
+            </w:r>
+            <w:proofErr w:type="spellEnd"/>
+            <w:r>
+              <w:rPr>
+                <w:rFonts w:ascii="Arial" w:eastAsia="Times New Roman" w:hAnsi="Arial" w:cs="Arial"/>
+                <w:b/>
+                <w:bCs/>
+                <w:color w:val="000000"/>
+                <w:lang w:eastAsia="de-CH"/>
+              </w:rPr>
+              <w:t>:</w:t>
             </w:r>
           </w:p>
           <w:p>
@@ -1430,15 +1485,27 @@
                 <w:lang w:eastAsia="de-CH"/>
               </w:rPr>
             </w:pPr>
-            <w:r>
-              <w:rPr>
-                <w:rFonts w:ascii="Arial" w:eastAsia="Times New Roman" w:hAnsi="Arial" w:cs="Arial"/>
-                <w:b/>
-                <w:bCs/>
-                <w:color w:val="000000"/>
-                <w:lang w:eastAsia="de-CH"/>
-              </w:rPr>
-              <w:t>Postcondition:</w:t>
+            <w:proofErr w:type="spellStart"/>
+            <w:r>
+              <w:rPr>
+                <w:rFonts w:ascii="Arial" w:eastAsia="Times New Roman" w:hAnsi="Arial" w:cs="Arial"/>
+                <w:b/>
+                <w:bCs/>
+                <w:color w:val="000000"/>
+                <w:lang w:eastAsia="de-CH"/>
+              </w:rPr>
+              <w:t>Postcondition</w:t>
+            </w:r>
+            <w:proofErr w:type="spellEnd"/>
+            <w:r>
+              <w:rPr>
+                <w:rFonts w:ascii="Arial" w:eastAsia="Times New Roman" w:hAnsi="Arial" w:cs="Arial"/>
+                <w:b/>
+                <w:bCs/>
+                <w:color w:val="000000"/>
+                <w:lang w:eastAsia="de-CH"/>
+              </w:rPr>
+              <w:t>:</w:t>
             </w:r>
           </w:p>
         </w:tc>
@@ -1634,14 +1701,25 @@
                 <w:lang w:eastAsia="de-CH"/>
               </w:rPr>
             </w:pPr>
-            <w:r>
-              <w:rPr>
-                <w:rFonts w:ascii="Arial" w:eastAsia="Times New Roman" w:hAnsi="Arial" w:cs="Arial"/>
-                <w:sz w:val="24"/>
-                <w:szCs w:val="24"/>
-                <w:lang w:eastAsia="de-CH"/>
-              </w:rPr>
-              <w:t xml:space="preserve">Wrong </w:t>
+            <w:proofErr w:type="spellStart"/>
+            <w:r>
+              <w:rPr>
+                <w:rFonts w:ascii="Arial" w:eastAsia="Times New Roman" w:hAnsi="Arial" w:cs="Arial"/>
+                <w:sz w:val="24"/>
+                <w:szCs w:val="24"/>
+                <w:lang w:eastAsia="de-CH"/>
+              </w:rPr>
+              <w:t>Wrong</w:t>
+            </w:r>
+            <w:proofErr w:type="spellEnd"/>
+            <w:r>
+              <w:rPr>
+                <w:rFonts w:ascii="Arial" w:eastAsia="Times New Roman" w:hAnsi="Arial" w:cs="Arial"/>
+                <w:sz w:val="24"/>
+                <w:szCs w:val="24"/>
+                <w:lang w:eastAsia="de-CH"/>
+              </w:rPr>
+              <w:t xml:space="preserve"> </w:t>
             </w:r>
             <w:r>
               <w:rPr>
@@ -1864,6 +1942,7 @@
                 <w:lang w:eastAsia="de-CH"/>
               </w:rPr>
             </w:pPr>
+            <w:proofErr w:type="spellStart"/>
             <w:r>
               <w:rPr>
                 <w:rFonts w:ascii="Arial" w:eastAsia="Times New Roman" w:hAnsi="Arial" w:cs="Arial"/>
@@ -1874,6 +1953,7 @@
               </w:rPr>
               <w:t>Precondition</w:t>
             </w:r>
+            <w:proofErr w:type="spellEnd"/>
           </w:p>
         </w:tc>
         <w:tc>
@@ -1903,6 +1983,7 @@
                 <w:lang w:eastAsia="de-CH"/>
               </w:rPr>
             </w:pPr>
+            <w:proofErr w:type="spellStart"/>
             <w:r>
               <w:rPr>
                 <w:rFonts w:ascii="Arial" w:eastAsia="Times New Roman" w:hAnsi="Arial" w:cs="Arial"/>
@@ -1912,6 +1993,7 @@
               </w:rPr>
               <w:t>none</w:t>
             </w:r>
+            <w:proofErr w:type="spellEnd"/>
           </w:p>
         </w:tc>
       </w:tr>
@@ -1984,6 +2066,7 @@
                 <w:lang w:eastAsia="de-CH"/>
               </w:rPr>
             </w:pPr>
+            <w:proofErr w:type="spellStart"/>
             <w:r>
               <w:rPr>
                 <w:rFonts w:ascii="Arial" w:eastAsia="Times New Roman" w:hAnsi="Arial" w:cs="Arial"/>
@@ -1993,6 +2076,7 @@
               </w:rPr>
               <w:t>user</w:t>
             </w:r>
+            <w:proofErr w:type="spellEnd"/>
           </w:p>
         </w:tc>
       </w:tr>
@@ -2028,15 +2112,27 @@
                 <w:lang w:eastAsia="de-CH"/>
               </w:rPr>
             </w:pPr>
-            <w:r>
-              <w:rPr>
-                <w:rFonts w:ascii="Arial" w:eastAsia="Times New Roman" w:hAnsi="Arial" w:cs="Arial"/>
-                <w:b/>
-                <w:bCs/>
-                <w:color w:val="000000"/>
-                <w:lang w:eastAsia="de-CH"/>
-              </w:rPr>
-              <w:t>Procedure:</w:t>
+            <w:proofErr w:type="spellStart"/>
+            <w:r>
+              <w:rPr>
+                <w:rFonts w:ascii="Arial" w:eastAsia="Times New Roman" w:hAnsi="Arial" w:cs="Arial"/>
+                <w:b/>
+                <w:bCs/>
+                <w:color w:val="000000"/>
+                <w:lang w:eastAsia="de-CH"/>
+              </w:rPr>
+              <w:t>Procedure</w:t>
+            </w:r>
+            <w:proofErr w:type="spellEnd"/>
+            <w:r>
+              <w:rPr>
+                <w:rFonts w:ascii="Arial" w:eastAsia="Times New Roman" w:hAnsi="Arial" w:cs="Arial"/>
+                <w:b/>
+                <w:bCs/>
+                <w:color w:val="000000"/>
+                <w:lang w:eastAsia="de-CH"/>
+              </w:rPr>
+              <w:t>:</w:t>
             </w:r>
           </w:p>
           <w:p>
@@ -2150,15 +2246,27 @@
                 <w:lang w:eastAsia="de-CH"/>
               </w:rPr>
             </w:pPr>
-            <w:r>
-              <w:rPr>
-                <w:rFonts w:ascii="Arial" w:eastAsia="Times New Roman" w:hAnsi="Arial" w:cs="Arial"/>
-                <w:b/>
-                <w:bCs/>
-                <w:color w:val="000000"/>
-                <w:lang w:eastAsia="de-CH"/>
-              </w:rPr>
-              <w:t>Postcondition:</w:t>
+            <w:proofErr w:type="spellStart"/>
+            <w:r>
+              <w:rPr>
+                <w:rFonts w:ascii="Arial" w:eastAsia="Times New Roman" w:hAnsi="Arial" w:cs="Arial"/>
+                <w:b/>
+                <w:bCs/>
+                <w:color w:val="000000"/>
+                <w:lang w:eastAsia="de-CH"/>
+              </w:rPr>
+              <w:t>Postcondition</w:t>
+            </w:r>
+            <w:proofErr w:type="spellEnd"/>
+            <w:r>
+              <w:rPr>
+                <w:rFonts w:ascii="Arial" w:eastAsia="Times New Roman" w:hAnsi="Arial" w:cs="Arial"/>
+                <w:b/>
+                <w:bCs/>
+                <w:color w:val="000000"/>
+                <w:lang w:eastAsia="de-CH"/>
+              </w:rPr>
+              <w:t>:</w:t>
             </w:r>
           </w:p>
         </w:tc>
@@ -2509,6 +2617,7 @@
                 <w:lang w:eastAsia="de-CH"/>
               </w:rPr>
             </w:pPr>
+            <w:proofErr w:type="spellStart"/>
             <w:r>
               <w:rPr>
                 <w:rFonts w:ascii="Arial" w:eastAsia="Times New Roman" w:hAnsi="Arial" w:cs="Arial"/>
@@ -2519,6 +2628,7 @@
               </w:rPr>
               <w:t>Precondition</w:t>
             </w:r>
+            <w:proofErr w:type="spellEnd"/>
           </w:p>
         </w:tc>
         <w:tc>
@@ -2638,6 +2748,7 @@
                 <w:lang w:eastAsia="de-CH"/>
               </w:rPr>
             </w:pPr>
+            <w:proofErr w:type="spellStart"/>
             <w:r>
               <w:rPr>
                 <w:rFonts w:ascii="Arial" w:eastAsia="Times New Roman" w:hAnsi="Arial" w:cs="Arial"/>
@@ -2647,6 +2758,7 @@
               </w:rPr>
               <w:t>user</w:t>
             </w:r>
+            <w:proofErr w:type="spellEnd"/>
           </w:p>
         </w:tc>
       </w:tr>
@@ -2682,15 +2794,27 @@
                 <w:lang w:eastAsia="de-CH"/>
               </w:rPr>
             </w:pPr>
-            <w:r>
-              <w:rPr>
-                <w:rFonts w:ascii="Arial" w:eastAsia="Times New Roman" w:hAnsi="Arial" w:cs="Arial"/>
-                <w:b/>
-                <w:bCs/>
-                <w:color w:val="000000"/>
-                <w:lang w:eastAsia="de-CH"/>
-              </w:rPr>
-              <w:t>Procedure:</w:t>
+            <w:proofErr w:type="spellStart"/>
+            <w:r>
+              <w:rPr>
+                <w:rFonts w:ascii="Arial" w:eastAsia="Times New Roman" w:hAnsi="Arial" w:cs="Arial"/>
+                <w:b/>
+                <w:bCs/>
+                <w:color w:val="000000"/>
+                <w:lang w:eastAsia="de-CH"/>
+              </w:rPr>
+              <w:t>Procedure</w:t>
+            </w:r>
+            <w:proofErr w:type="spellEnd"/>
+            <w:r>
+              <w:rPr>
+                <w:rFonts w:ascii="Arial" w:eastAsia="Times New Roman" w:hAnsi="Arial" w:cs="Arial"/>
+                <w:b/>
+                <w:bCs/>
+                <w:color w:val="000000"/>
+                <w:lang w:eastAsia="de-CH"/>
+              </w:rPr>
+              <w:t>:</w:t>
             </w:r>
           </w:p>
           <w:p>
@@ -2772,15 +2896,27 @@
                 <w:lang w:eastAsia="de-CH"/>
               </w:rPr>
             </w:pPr>
-            <w:r>
-              <w:rPr>
-                <w:rFonts w:ascii="Arial" w:eastAsia="Times New Roman" w:hAnsi="Arial" w:cs="Arial"/>
-                <w:b/>
-                <w:bCs/>
-                <w:color w:val="000000"/>
-                <w:lang w:eastAsia="de-CH"/>
-              </w:rPr>
-              <w:t>Postcondition:</w:t>
+            <w:proofErr w:type="spellStart"/>
+            <w:r>
+              <w:rPr>
+                <w:rFonts w:ascii="Arial" w:eastAsia="Times New Roman" w:hAnsi="Arial" w:cs="Arial"/>
+                <w:b/>
+                <w:bCs/>
+                <w:color w:val="000000"/>
+                <w:lang w:eastAsia="de-CH"/>
+              </w:rPr>
+              <w:t>Postcondition</w:t>
+            </w:r>
+            <w:proofErr w:type="spellEnd"/>
+            <w:r>
+              <w:rPr>
+                <w:rFonts w:ascii="Arial" w:eastAsia="Times New Roman" w:hAnsi="Arial" w:cs="Arial"/>
+                <w:b/>
+                <w:bCs/>
+                <w:color w:val="000000"/>
+                <w:lang w:eastAsia="de-CH"/>
+              </w:rPr>
+              <w:t>:</w:t>
             </w:r>
           </w:p>
         </w:tc>
@@ -3109,6 +3245,7 @@
                 <w:lang w:eastAsia="de-CH"/>
               </w:rPr>
             </w:pPr>
+            <w:proofErr w:type="spellStart"/>
             <w:r>
               <w:rPr>
                 <w:rFonts w:ascii="Arial" w:eastAsia="Times New Roman" w:hAnsi="Arial" w:cs="Arial"/>
@@ -3119,6 +3256,7 @@
               </w:rPr>
               <w:t>Precondition</w:t>
             </w:r>
+            <w:proofErr w:type="spellEnd"/>
           </w:p>
         </w:tc>
         <w:tc>
@@ -3228,6 +3366,7 @@
                 <w:lang w:eastAsia="de-CH"/>
               </w:rPr>
             </w:pPr>
+            <w:proofErr w:type="spellStart"/>
             <w:r>
               <w:rPr>
                 <w:rFonts w:ascii="Arial" w:eastAsia="Times New Roman" w:hAnsi="Arial" w:cs="Arial"/>
@@ -3237,6 +3376,7 @@
               </w:rPr>
               <w:t>user</w:t>
             </w:r>
+            <w:proofErr w:type="spellEnd"/>
           </w:p>
         </w:tc>
       </w:tr>
@@ -3272,15 +3412,27 @@
                 <w:lang w:eastAsia="de-CH"/>
               </w:rPr>
             </w:pPr>
-            <w:r>
-              <w:rPr>
-                <w:rFonts w:ascii="Arial" w:eastAsia="Times New Roman" w:hAnsi="Arial" w:cs="Arial"/>
-                <w:b/>
-                <w:bCs/>
-                <w:color w:val="000000"/>
-                <w:lang w:eastAsia="de-CH"/>
-              </w:rPr>
-              <w:t>Procedure:</w:t>
+            <w:proofErr w:type="spellStart"/>
+            <w:r>
+              <w:rPr>
+                <w:rFonts w:ascii="Arial" w:eastAsia="Times New Roman" w:hAnsi="Arial" w:cs="Arial"/>
+                <w:b/>
+                <w:bCs/>
+                <w:color w:val="000000"/>
+                <w:lang w:eastAsia="de-CH"/>
+              </w:rPr>
+              <w:t>Procedure</w:t>
+            </w:r>
+            <w:proofErr w:type="spellEnd"/>
+            <w:r>
+              <w:rPr>
+                <w:rFonts w:ascii="Arial" w:eastAsia="Times New Roman" w:hAnsi="Arial" w:cs="Arial"/>
+                <w:b/>
+                <w:bCs/>
+                <w:color w:val="000000"/>
+                <w:lang w:eastAsia="de-CH"/>
+              </w:rPr>
+              <w:t>:</w:t>
             </w:r>
           </w:p>
           <w:p>
@@ -3410,15 +3562,27 @@
                 <w:lang w:eastAsia="de-CH"/>
               </w:rPr>
             </w:pPr>
-            <w:r>
-              <w:rPr>
-                <w:rFonts w:ascii="Arial" w:eastAsia="Times New Roman" w:hAnsi="Arial" w:cs="Arial"/>
-                <w:b/>
-                <w:bCs/>
-                <w:color w:val="000000"/>
-                <w:lang w:eastAsia="de-CH"/>
-              </w:rPr>
-              <w:t>Postcondition:</w:t>
+            <w:proofErr w:type="spellStart"/>
+            <w:r>
+              <w:rPr>
+                <w:rFonts w:ascii="Arial" w:eastAsia="Times New Roman" w:hAnsi="Arial" w:cs="Arial"/>
+                <w:b/>
+                <w:bCs/>
+                <w:color w:val="000000"/>
+                <w:lang w:eastAsia="de-CH"/>
+              </w:rPr>
+              <w:t>Postcondition</w:t>
+            </w:r>
+            <w:proofErr w:type="spellEnd"/>
+            <w:r>
+              <w:rPr>
+                <w:rFonts w:ascii="Arial" w:eastAsia="Times New Roman" w:hAnsi="Arial" w:cs="Arial"/>
+                <w:b/>
+                <w:bCs/>
+                <w:color w:val="000000"/>
+                <w:lang w:eastAsia="de-CH"/>
+              </w:rPr>
+              <w:t>:</w:t>
             </w:r>
           </w:p>
         </w:tc>
@@ -3456,8 +3620,39 @@
                 <w:szCs w:val="24"/>
                 <w:lang w:eastAsia="de-CH"/>
               </w:rPr>
-              <w:t>User owns shares</w:t>
-            </w:r>
+              <w:t xml:space="preserve">User </w:t>
+            </w:r>
+            <w:proofErr w:type="spellStart"/>
+            <w:r>
+              <w:rPr>
+                <w:rFonts w:ascii="Arial" w:eastAsia="Times New Roman" w:hAnsi="Arial" w:cs="Arial"/>
+                <w:sz w:val="24"/>
+                <w:szCs w:val="24"/>
+                <w:lang w:eastAsia="de-CH"/>
+              </w:rPr>
+              <w:t>owns</w:t>
+            </w:r>
+            <w:proofErr w:type="spellEnd"/>
+            <w:r>
+              <w:rPr>
+                <w:rFonts w:ascii="Arial" w:eastAsia="Times New Roman" w:hAnsi="Arial" w:cs="Arial"/>
+                <w:sz w:val="24"/>
+                <w:szCs w:val="24"/>
+                <w:lang w:eastAsia="de-CH"/>
+              </w:rPr>
+              <w:t xml:space="preserve"> </w:t>
+            </w:r>
+            <w:proofErr w:type="spellStart"/>
+            <w:r>
+              <w:rPr>
+                <w:rFonts w:ascii="Arial" w:eastAsia="Times New Roman" w:hAnsi="Arial" w:cs="Arial"/>
+                <w:sz w:val="24"/>
+                <w:szCs w:val="24"/>
+                <w:lang w:eastAsia="de-CH"/>
+              </w:rPr>
+              <w:t>shares</w:t>
+            </w:r>
+            <w:proofErr w:type="spellEnd"/>
           </w:p>
         </w:tc>
       </w:tr>
@@ -3614,8 +3809,39 @@
                 <w:szCs w:val="24"/>
                 <w:lang w:eastAsia="de-CH"/>
               </w:rPr>
-              <w:t>Not enough money</w:t>
-            </w:r>
+              <w:t xml:space="preserve">Not </w:t>
+            </w:r>
+            <w:proofErr w:type="spellStart"/>
+            <w:r>
+              <w:rPr>
+                <w:rFonts w:ascii="Arial" w:eastAsia="Times New Roman" w:hAnsi="Arial" w:cs="Arial"/>
+                <w:sz w:val="24"/>
+                <w:szCs w:val="24"/>
+                <w:lang w:eastAsia="de-CH"/>
+              </w:rPr>
+              <w:t>enough</w:t>
+            </w:r>
+            <w:proofErr w:type="spellEnd"/>
+            <w:r>
+              <w:rPr>
+                <w:rFonts w:ascii="Arial" w:eastAsia="Times New Roman" w:hAnsi="Arial" w:cs="Arial"/>
+                <w:sz w:val="24"/>
+                <w:szCs w:val="24"/>
+                <w:lang w:eastAsia="de-CH"/>
+              </w:rPr>
+              <w:t xml:space="preserve"> </w:t>
+            </w:r>
+            <w:proofErr w:type="spellStart"/>
+            <w:r>
+              <w:rPr>
+                <w:rFonts w:ascii="Arial" w:eastAsia="Times New Roman" w:hAnsi="Arial" w:cs="Arial"/>
+                <w:sz w:val="24"/>
+                <w:szCs w:val="24"/>
+                <w:lang w:eastAsia="de-CH"/>
+              </w:rPr>
+              <w:t>money</w:t>
+            </w:r>
+            <w:proofErr w:type="spellEnd"/>
           </w:p>
         </w:tc>
       </w:tr>
@@ -3835,6 +4061,7 @@
                 <w:lang w:eastAsia="de-CH"/>
               </w:rPr>
             </w:pPr>
+            <w:proofErr w:type="spellStart"/>
             <w:r>
               <w:rPr>
                 <w:rFonts w:ascii="Arial" w:eastAsia="Times New Roman" w:hAnsi="Arial" w:cs="Arial"/>
@@ -3845,6 +4072,7 @@
               </w:rPr>
               <w:t>Precondition</w:t>
             </w:r>
+            <w:proofErr w:type="spellEnd"/>
           </w:p>
         </w:tc>
         <w:tc>
@@ -3954,6 +4182,7 @@
                 <w:lang w:eastAsia="de-CH"/>
               </w:rPr>
             </w:pPr>
+            <w:proofErr w:type="spellStart"/>
             <w:r>
               <w:rPr>
                 <w:rFonts w:ascii="Arial" w:eastAsia="Times New Roman" w:hAnsi="Arial" w:cs="Arial"/>
@@ -3963,6 +4192,7 @@
               </w:rPr>
               <w:t>user</w:t>
             </w:r>
+            <w:proofErr w:type="spellEnd"/>
           </w:p>
         </w:tc>
       </w:tr>
@@ -3998,15 +4228,27 @@
                 <w:lang w:eastAsia="de-CH"/>
               </w:rPr>
             </w:pPr>
-            <w:r>
-              <w:rPr>
-                <w:rFonts w:ascii="Arial" w:eastAsia="Times New Roman" w:hAnsi="Arial" w:cs="Arial"/>
-                <w:b/>
-                <w:bCs/>
-                <w:color w:val="000000"/>
-                <w:lang w:eastAsia="de-CH"/>
-              </w:rPr>
-              <w:t>Procedure:</w:t>
+            <w:proofErr w:type="spellStart"/>
+            <w:r>
+              <w:rPr>
+                <w:rFonts w:ascii="Arial" w:eastAsia="Times New Roman" w:hAnsi="Arial" w:cs="Arial"/>
+                <w:b/>
+                <w:bCs/>
+                <w:color w:val="000000"/>
+                <w:lang w:eastAsia="de-CH"/>
+              </w:rPr>
+              <w:t>Procedure</w:t>
+            </w:r>
+            <w:proofErr w:type="spellEnd"/>
+            <w:r>
+              <w:rPr>
+                <w:rFonts w:ascii="Arial" w:eastAsia="Times New Roman" w:hAnsi="Arial" w:cs="Arial"/>
+                <w:b/>
+                <w:bCs/>
+                <w:color w:val="000000"/>
+                <w:lang w:eastAsia="de-CH"/>
+              </w:rPr>
+              <w:t>:</w:t>
             </w:r>
           </w:p>
           <w:p>
@@ -4062,7 +4304,25 @@
                 <w:color w:val="000000"/>
                 <w:lang w:val="en-US" w:eastAsia="de-CH"/>
               </w:rPr>
-              <w:t>cannot be widthdrawn because user hasn’t enough money</w:t>
+              <w:t xml:space="preserve">cannot be </w:t>
+            </w:r>
+            <w:proofErr w:type="spellStart"/>
+            <w:r>
+              <w:rPr>
+                <w:rFonts w:ascii="Arial" w:eastAsia="Times New Roman" w:hAnsi="Arial" w:cs="Arial"/>
+                <w:color w:val="000000"/>
+                <w:lang w:val="en-US" w:eastAsia="de-CH"/>
+              </w:rPr>
+              <w:t>widthdrawn</w:t>
+            </w:r>
+            <w:proofErr w:type="spellEnd"/>
+            <w:r>
+              <w:rPr>
+                <w:rFonts w:ascii="Arial" w:eastAsia="Times New Roman" w:hAnsi="Arial" w:cs="Arial"/>
+                <w:color w:val="000000"/>
+                <w:lang w:val="en-US" w:eastAsia="de-CH"/>
+              </w:rPr>
+              <w:t xml:space="preserve"> because user hasn’t enough money</w:t>
             </w:r>
           </w:p>
           <w:p>
@@ -4120,15 +4380,27 @@
                 <w:lang w:eastAsia="de-CH"/>
               </w:rPr>
             </w:pPr>
-            <w:r>
-              <w:rPr>
-                <w:rFonts w:ascii="Arial" w:eastAsia="Times New Roman" w:hAnsi="Arial" w:cs="Arial"/>
-                <w:b/>
-                <w:bCs/>
-                <w:color w:val="000000"/>
-                <w:lang w:eastAsia="de-CH"/>
-              </w:rPr>
-              <w:t>Postcondition:</w:t>
+            <w:proofErr w:type="spellStart"/>
+            <w:r>
+              <w:rPr>
+                <w:rFonts w:ascii="Arial" w:eastAsia="Times New Roman" w:hAnsi="Arial" w:cs="Arial"/>
+                <w:b/>
+                <w:bCs/>
+                <w:color w:val="000000"/>
+                <w:lang w:eastAsia="de-CH"/>
+              </w:rPr>
+              <w:t>Postcondition</w:t>
+            </w:r>
+            <w:proofErr w:type="spellEnd"/>
+            <w:r>
+              <w:rPr>
+                <w:rFonts w:ascii="Arial" w:eastAsia="Times New Roman" w:hAnsi="Arial" w:cs="Arial"/>
+                <w:b/>
+                <w:bCs/>
+                <w:color w:val="000000"/>
+                <w:lang w:eastAsia="de-CH"/>
+              </w:rPr>
+              <w:t>:</w:t>
             </w:r>
           </w:p>
         </w:tc>
@@ -4159,6 +4431,7 @@
                 <w:lang w:eastAsia="de-CH"/>
               </w:rPr>
             </w:pPr>
+            <w:proofErr w:type="spellStart"/>
             <w:r>
               <w:rPr>
                 <w:rFonts w:ascii="Arial" w:eastAsia="Times New Roman" w:hAnsi="Arial" w:cs="Arial"/>
@@ -4168,6 +4441,7 @@
               </w:rPr>
               <w:t>none</w:t>
             </w:r>
+            <w:proofErr w:type="spellEnd"/>
           </w:p>
         </w:tc>
       </w:tr>
@@ -4464,6 +4738,7 @@
                 <w:lang w:eastAsia="de-CH"/>
               </w:rPr>
             </w:pPr>
+            <w:proofErr w:type="spellStart"/>
             <w:r>
               <w:rPr>
                 <w:rFonts w:ascii="Arial" w:eastAsia="Times New Roman" w:hAnsi="Arial" w:cs="Arial"/>
@@ -4474,6 +4749,7 @@
               </w:rPr>
               <w:t>Precondition</w:t>
             </w:r>
+            <w:proofErr w:type="spellEnd"/>
           </w:p>
         </w:tc>
         <w:tc>
@@ -4583,6 +4859,7 @@
                 <w:lang w:eastAsia="de-CH"/>
               </w:rPr>
             </w:pPr>
+            <w:proofErr w:type="spellStart"/>
             <w:r>
               <w:rPr>
                 <w:rFonts w:ascii="Arial" w:eastAsia="Times New Roman" w:hAnsi="Arial" w:cs="Arial"/>
@@ -4592,6 +4869,7 @@
               </w:rPr>
               <w:t>user</w:t>
             </w:r>
+            <w:proofErr w:type="spellEnd"/>
           </w:p>
         </w:tc>
       </w:tr>
@@ -4627,15 +4905,27 @@
                 <w:lang w:eastAsia="de-CH"/>
               </w:rPr>
             </w:pPr>
-            <w:r>
-              <w:rPr>
-                <w:rFonts w:ascii="Arial" w:eastAsia="Times New Roman" w:hAnsi="Arial" w:cs="Arial"/>
-                <w:b/>
-                <w:bCs/>
-                <w:color w:val="000000"/>
-                <w:lang w:eastAsia="de-CH"/>
-              </w:rPr>
-              <w:t>Procedure:</w:t>
+            <w:proofErr w:type="spellStart"/>
+            <w:r>
+              <w:rPr>
+                <w:rFonts w:ascii="Arial" w:eastAsia="Times New Roman" w:hAnsi="Arial" w:cs="Arial"/>
+                <w:b/>
+                <w:bCs/>
+                <w:color w:val="000000"/>
+                <w:lang w:eastAsia="de-CH"/>
+              </w:rPr>
+              <w:t>Procedure</w:t>
+            </w:r>
+            <w:proofErr w:type="spellEnd"/>
+            <w:r>
+              <w:rPr>
+                <w:rFonts w:ascii="Arial" w:eastAsia="Times New Roman" w:hAnsi="Arial" w:cs="Arial"/>
+                <w:b/>
+                <w:bCs/>
+                <w:color w:val="000000"/>
+                <w:lang w:eastAsia="de-CH"/>
+              </w:rPr>
+              <w:t>:</w:t>
             </w:r>
           </w:p>
           <w:p>
@@ -4765,15 +5055,27 @@
                 <w:lang w:eastAsia="de-CH"/>
               </w:rPr>
             </w:pPr>
-            <w:r>
-              <w:rPr>
-                <w:rFonts w:ascii="Arial" w:eastAsia="Times New Roman" w:hAnsi="Arial" w:cs="Arial"/>
-                <w:b/>
-                <w:bCs/>
-                <w:color w:val="000000"/>
-                <w:lang w:eastAsia="de-CH"/>
-              </w:rPr>
-              <w:t>Postcondition:</w:t>
+            <w:proofErr w:type="spellStart"/>
+            <w:r>
+              <w:rPr>
+                <w:rFonts w:ascii="Arial" w:eastAsia="Times New Roman" w:hAnsi="Arial" w:cs="Arial"/>
+                <w:b/>
+                <w:bCs/>
+                <w:color w:val="000000"/>
+                <w:lang w:eastAsia="de-CH"/>
+              </w:rPr>
+              <w:t>Postcondition</w:t>
+            </w:r>
+            <w:proofErr w:type="spellEnd"/>
+            <w:r>
+              <w:rPr>
+                <w:rFonts w:ascii="Arial" w:eastAsia="Times New Roman" w:hAnsi="Arial" w:cs="Arial"/>
+                <w:b/>
+                <w:bCs/>
+                <w:color w:val="000000"/>
+                <w:lang w:eastAsia="de-CH"/>
+              </w:rPr>
+              <w:t>:</w:t>
             </w:r>
           </w:p>
         </w:tc>
@@ -4804,6 +5106,7 @@
                 <w:lang w:eastAsia="de-CH"/>
               </w:rPr>
             </w:pPr>
+            <w:proofErr w:type="spellStart"/>
             <w:r>
               <w:rPr>
                 <w:rFonts w:ascii="Arial" w:eastAsia="Times New Roman" w:hAnsi="Arial" w:cs="Arial"/>
@@ -4813,6 +5116,7 @@
               </w:rPr>
               <w:t>none</w:t>
             </w:r>
+            <w:proofErr w:type="spellEnd"/>
           </w:p>
         </w:tc>
       </w:tr>
@@ -5171,6 +5475,7 @@
                 <w:lang w:eastAsia="de-CH"/>
               </w:rPr>
             </w:pPr>
+            <w:proofErr w:type="spellStart"/>
             <w:r>
               <w:rPr>
                 <w:rFonts w:ascii="Arial" w:eastAsia="Times New Roman" w:hAnsi="Arial" w:cs="Arial"/>
@@ -5181,6 +5486,7 @@
               </w:rPr>
               <w:t>Precondition</w:t>
             </w:r>
+            <w:proofErr w:type="spellEnd"/>
           </w:p>
         </w:tc>
         <w:tc>
@@ -5291,6 +5597,7 @@
                 <w:lang w:eastAsia="de-CH"/>
               </w:rPr>
             </w:pPr>
+            <w:proofErr w:type="spellStart"/>
             <w:r>
               <w:rPr>
                 <w:rFonts w:ascii="Arial" w:eastAsia="Times New Roman" w:hAnsi="Arial" w:cs="Arial"/>
@@ -5300,6 +5607,7 @@
               </w:rPr>
               <w:t>user</w:t>
             </w:r>
+            <w:proofErr w:type="spellEnd"/>
           </w:p>
         </w:tc>
       </w:tr>
@@ -5335,15 +5643,27 @@
                 <w:lang w:eastAsia="de-CH"/>
               </w:rPr>
             </w:pPr>
-            <w:r>
-              <w:rPr>
-                <w:rFonts w:ascii="Arial" w:eastAsia="Times New Roman" w:hAnsi="Arial" w:cs="Arial"/>
-                <w:b/>
-                <w:bCs/>
-                <w:color w:val="000000"/>
-                <w:lang w:eastAsia="de-CH"/>
-              </w:rPr>
-              <w:t>Procedure:</w:t>
+            <w:proofErr w:type="spellStart"/>
+            <w:r>
+              <w:rPr>
+                <w:rFonts w:ascii="Arial" w:eastAsia="Times New Roman" w:hAnsi="Arial" w:cs="Arial"/>
+                <w:b/>
+                <w:bCs/>
+                <w:color w:val="000000"/>
+                <w:lang w:eastAsia="de-CH"/>
+              </w:rPr>
+              <w:t>Procedure</w:t>
+            </w:r>
+            <w:proofErr w:type="spellEnd"/>
+            <w:r>
+              <w:rPr>
+                <w:rFonts w:ascii="Arial" w:eastAsia="Times New Roman" w:hAnsi="Arial" w:cs="Arial"/>
+                <w:b/>
+                <w:bCs/>
+                <w:color w:val="000000"/>
+                <w:lang w:eastAsia="de-CH"/>
+              </w:rPr>
+              <w:t>:</w:t>
             </w:r>
           </w:p>
           <w:p>
@@ -5425,15 +5745,27 @@
                 <w:lang w:eastAsia="de-CH"/>
               </w:rPr>
             </w:pPr>
-            <w:r>
-              <w:rPr>
-                <w:rFonts w:ascii="Arial" w:eastAsia="Times New Roman" w:hAnsi="Arial" w:cs="Arial"/>
-                <w:b/>
-                <w:bCs/>
-                <w:color w:val="000000"/>
-                <w:lang w:eastAsia="de-CH"/>
-              </w:rPr>
-              <w:t>Postcondition:</w:t>
+            <w:proofErr w:type="spellStart"/>
+            <w:r>
+              <w:rPr>
+                <w:rFonts w:ascii="Arial" w:eastAsia="Times New Roman" w:hAnsi="Arial" w:cs="Arial"/>
+                <w:b/>
+                <w:bCs/>
+                <w:color w:val="000000"/>
+                <w:lang w:eastAsia="de-CH"/>
+              </w:rPr>
+              <w:t>Postcondition</w:t>
+            </w:r>
+            <w:proofErr w:type="spellEnd"/>
+            <w:r>
+              <w:rPr>
+                <w:rFonts w:ascii="Arial" w:eastAsia="Times New Roman" w:hAnsi="Arial" w:cs="Arial"/>
+                <w:b/>
+                <w:bCs/>
+                <w:color w:val="000000"/>
+                <w:lang w:eastAsia="de-CH"/>
+              </w:rPr>
+              <w:t>:</w:t>
             </w:r>
           </w:p>
         </w:tc>
@@ -5464,6 +5796,7 @@
                 <w:lang w:eastAsia="de-CH"/>
               </w:rPr>
             </w:pPr>
+            <w:proofErr w:type="spellStart"/>
             <w:r>
               <w:rPr>
                 <w:rFonts w:ascii="Arial" w:eastAsia="Times New Roman" w:hAnsi="Arial" w:cs="Arial"/>
@@ -5473,6 +5806,7 @@
               </w:rPr>
               <w:t>none</w:t>
             </w:r>
+            <w:proofErr w:type="spellEnd"/>
           </w:p>
         </w:tc>
       </w:tr>
@@ -6142,21 +6476,31 @@
                 <w:bCs/>
               </w:rPr>
             </w:pPr>
-            <w:r>
-              <w:rPr>
-                <w:rFonts w:ascii="HelveticaNeueLT Pro 55 Roman" w:hAnsi="HelveticaNeueLT Pro 55 Roman"/>
-                <w:bCs/>
-              </w:rPr>
-              <w:t xml:space="preserve">UserDisplay </w:t>
-            </w:r>
-          </w:p>
-          <w:p>
-            <w:pPr>
-              <w:rPr>
-                <w:rFonts w:ascii="HelveticaNeueLT Pro 55 Roman" w:hAnsi="HelveticaNeueLT Pro 55 Roman"/>
-                <w:bCs/>
-              </w:rPr>
-            </w:pPr>
+            <w:proofErr w:type="spellStart"/>
+            <w:r>
+              <w:rPr>
+                <w:rFonts w:ascii="HelveticaNeueLT Pro 55 Roman" w:hAnsi="HelveticaNeueLT Pro 55 Roman"/>
+                <w:bCs/>
+              </w:rPr>
+              <w:t>UserDisplay</w:t>
+            </w:r>
+            <w:proofErr w:type="spellEnd"/>
+            <w:r>
+              <w:rPr>
+                <w:rFonts w:ascii="HelveticaNeueLT Pro 55 Roman" w:hAnsi="HelveticaNeueLT Pro 55 Roman"/>
+                <w:bCs/>
+              </w:rPr>
+              <w:t xml:space="preserve"> </w:t>
+            </w:r>
+          </w:p>
+          <w:p>
+            <w:pPr>
+              <w:rPr>
+                <w:rFonts w:ascii="HelveticaNeueLT Pro 55 Roman" w:hAnsi="HelveticaNeueLT Pro 55 Roman"/>
+                <w:bCs/>
+              </w:rPr>
+            </w:pPr>
+            <w:proofErr w:type="spellStart"/>
             <w:r>
               <w:rPr>
                 <w:rFonts w:ascii="HelveticaNeueLT Pro 55 Roman" w:hAnsi="HelveticaNeueLT Pro 55 Roman"/>
@@ -6164,14 +6508,16 @@
               </w:rPr>
               <w:t>StockOverviewDisplay</w:t>
             </w:r>
-          </w:p>
-          <w:p>
-            <w:pPr>
-              <w:rPr>
-                <w:rFonts w:ascii="HelveticaNeueLT Pro 55 Roman" w:hAnsi="HelveticaNeueLT Pro 55 Roman"/>
-                <w:bCs/>
-              </w:rPr>
-            </w:pPr>
+            <w:proofErr w:type="spellEnd"/>
+          </w:p>
+          <w:p>
+            <w:pPr>
+              <w:rPr>
+                <w:rFonts w:ascii="HelveticaNeueLT Pro 55 Roman" w:hAnsi="HelveticaNeueLT Pro 55 Roman"/>
+                <w:bCs/>
+              </w:rPr>
+            </w:pPr>
+            <w:proofErr w:type="spellStart"/>
             <w:r>
               <w:rPr>
                 <w:rFonts w:ascii="HelveticaNeueLT Pro 55 Roman" w:hAnsi="HelveticaNeueLT Pro 55 Roman"/>
@@ -6179,14 +6525,16 @@
               </w:rPr>
               <w:t>StockDisplay</w:t>
             </w:r>
-          </w:p>
-          <w:p>
-            <w:pPr>
-              <w:rPr>
-                <w:rFonts w:ascii="HelveticaNeueLT Pro 55 Roman" w:hAnsi="HelveticaNeueLT Pro 55 Roman"/>
-                <w:bCs/>
-              </w:rPr>
-            </w:pPr>
+            <w:proofErr w:type="spellEnd"/>
+          </w:p>
+          <w:p>
+            <w:pPr>
+              <w:rPr>
+                <w:rFonts w:ascii="HelveticaNeueLT Pro 55 Roman" w:hAnsi="HelveticaNeueLT Pro 55 Roman"/>
+                <w:bCs/>
+              </w:rPr>
+            </w:pPr>
+            <w:proofErr w:type="spellStart"/>
             <w:r>
               <w:rPr>
                 <w:rFonts w:ascii="HelveticaNeueLT Pro 55 Roman" w:hAnsi="HelveticaNeueLT Pro 55 Roman"/>
@@ -6194,6 +6542,7 @@
               </w:rPr>
               <w:t>Searchbar</w:t>
             </w:r>
+            <w:proofErr w:type="spellEnd"/>
           </w:p>
         </w:tc>
       </w:tr>
@@ -6261,6 +6610,7 @@
               </w:rPr>
               <w:tab/>
             </w:r>
+            <w:proofErr w:type="spellStart"/>
             <w:r>
               <w:rPr>
                 <w:rFonts w:ascii="HelveticaNeueLT Pro 55 Roman" w:hAnsi="HelveticaNeueLT Pro 55 Roman"/>
@@ -6268,6 +6618,7 @@
               </w:rPr>
               <w:t>Filehandler</w:t>
             </w:r>
+            <w:proofErr w:type="spellEnd"/>
           </w:p>
           <w:p>
             <w:pPr>
@@ -6443,6 +6794,7 @@
               </w:rPr>
               <w:tab/>
             </w:r>
+            <w:proofErr w:type="spellStart"/>
             <w:r>
               <w:rPr>
                 <w:rFonts w:ascii="HelveticaNeueLT Pro 55 Roman" w:hAnsi="HelveticaNeueLT Pro 55 Roman"/>
@@ -6450,6 +6802,7 @@
               </w:rPr>
               <w:t>StockDisplay</w:t>
             </w:r>
+            <w:proofErr w:type="spellEnd"/>
           </w:p>
           <w:p>
             <w:pPr>
@@ -6648,6 +7001,7 @@
               </w:rPr>
               <w:tab/>
             </w:r>
+            <w:proofErr w:type="spellStart"/>
             <w:r>
               <w:rPr>
                 <w:rFonts w:ascii="HelveticaNeueLT Pro 55 Roman" w:hAnsi="HelveticaNeueLT Pro 55 Roman"/>
@@ -6655,6 +7009,7 @@
               </w:rPr>
               <w:t>StockOverviewDisplay</w:t>
             </w:r>
+            <w:proofErr w:type="spellEnd"/>
           </w:p>
           <w:p>
             <w:pPr>
@@ -6787,6 +7142,7 @@
                 <w:bCs/>
               </w:rPr>
             </w:pPr>
+            <w:proofErr w:type="spellStart"/>
             <w:r>
               <w:rPr>
                 <w:rFonts w:ascii="HelveticaNeueLT Pro 55 Roman" w:hAnsi="HelveticaNeueLT Pro 55 Roman"/>
@@ -6794,6 +7150,7 @@
               </w:rPr>
               <w:t>Searchbar</w:t>
             </w:r>
+            <w:proofErr w:type="spellEnd"/>
           </w:p>
         </w:tc>
       </w:tr>
@@ -6860,6 +7217,7 @@
               </w:rPr>
               <w:tab/>
             </w:r>
+            <w:proofErr w:type="spellStart"/>
             <w:r>
               <w:rPr>
                 <w:rFonts w:ascii="HelveticaNeueLT Pro 55 Roman" w:hAnsi="HelveticaNeueLT Pro 55 Roman"/>
@@ -6867,6 +7225,7 @@
               </w:rPr>
               <w:t>UserDisplay</w:t>
             </w:r>
+            <w:proofErr w:type="spellEnd"/>
           </w:p>
           <w:p>
             <w:pPr>
@@ -7072,6 +7431,7 @@
               </w:rPr>
               <w:tab/>
             </w:r>
+            <w:proofErr w:type="spellStart"/>
             <w:r>
               <w:rPr>
                 <w:rFonts w:ascii="HelveticaNeueLT Pro 55 Roman" w:hAnsi="HelveticaNeueLT Pro 55 Roman"/>
@@ -7079,6 +7439,7 @@
               </w:rPr>
               <w:t>Searchbar</w:t>
             </w:r>
+            <w:proofErr w:type="spellEnd"/>
           </w:p>
           <w:p>
             <w:pPr>
@@ -7671,6 +8032,7 @@
               </w:rPr>
               <w:tab/>
             </w:r>
+            <w:proofErr w:type="spellStart"/>
             <w:r>
               <w:rPr>
                 <w:rFonts w:ascii="HelveticaNeueLT Pro 55 Roman" w:hAnsi="HelveticaNeueLT Pro 55 Roman"/>
@@ -7678,6 +8040,7 @@
               </w:rPr>
               <w:t>StockMarket</w:t>
             </w:r>
+            <w:proofErr w:type="spellEnd"/>
           </w:p>
           <w:p>
             <w:pPr>
@@ -7823,187 +8186,41 @@
         </w:rPr>
       </w:pPr>
     </w:p>
-    <w:tbl>
-      <w:tblPr>
-        <w:tblStyle w:val="Tabellenraster"/>
-        <w:tblW w:w="0" w:type="auto"/>
-        <w:tblInd w:w="0" w:type="dxa"/>
-        <w:tblLayout w:type="fixed"/>
-        <w:tblLook w:val="04A0" w:firstRow="1" w:lastRow="0" w:firstColumn="1" w:lastColumn="0" w:noHBand="0" w:noVBand="1"/>
-      </w:tblPr>
-      <w:tblGrid>
-        <w:gridCol w:w="4106"/>
-        <w:gridCol w:w="4106"/>
-      </w:tblGrid>
-      <w:tr>
-        <w:tc>
-          <w:tcPr>
-            <w:tcW w:w="4106" w:type="dxa"/>
-            <w:tcBorders>
-              <w:top w:val="single" w:sz="4" w:space="0" w:color="auto"/>
-              <w:left w:val="single" w:sz="4" w:space="0" w:color="auto"/>
-              <w:bottom w:val="single" w:sz="4" w:space="0" w:color="auto"/>
-              <w:right w:val="single" w:sz="4" w:space="0" w:color="auto"/>
-            </w:tcBorders>
-          </w:tcPr>
-          <w:p>
-            <w:pPr>
-              <w:rPr>
-                <w:rFonts w:ascii="HelveticaNeueLT Pro 55 Roman" w:hAnsi="HelveticaNeueLT Pro 55 Roman"/>
-                <w:b/>
-              </w:rPr>
-            </w:pPr>
-          </w:p>
-          <w:p>
-            <w:pPr>
-              <w:ind w:left="3153" w:right="-250" w:hanging="2981"/>
-              <w:rPr>
-                <w:rFonts w:ascii="HelveticaNeueLT Pro 55 Roman" w:hAnsi="HelveticaNeueLT Pro 55 Roman"/>
-                <w:b/>
-              </w:rPr>
-            </w:pPr>
-            <w:r>
-              <w:rPr>
-                <w:rFonts w:ascii="HelveticaNeueLT Pro 55 Roman" w:hAnsi="HelveticaNeueLT Pro 55 Roman"/>
-                <w:b/>
-              </w:rPr>
-              <w:t xml:space="preserve">Class: </w:t>
-            </w:r>
-            <w:r>
-              <w:rPr>
-                <w:rFonts w:ascii="HelveticaNeueLT Pro 55 Roman" w:hAnsi="HelveticaNeueLT Pro 55 Roman"/>
-                <w:b/>
-              </w:rPr>
-              <w:tab/>
-            </w:r>
-            <w:r>
-              <w:rPr>
-                <w:rFonts w:ascii="HelveticaNeueLT Pro 55 Roman" w:hAnsi="HelveticaNeueLT Pro 55 Roman"/>
-                <w:bCs/>
-              </w:rPr>
-              <w:t>Notify</w:t>
-            </w:r>
-          </w:p>
-          <w:p>
-            <w:pPr>
-              <w:pBdr>
-                <w:bottom w:val="single" w:sz="12" w:space="1" w:color="auto"/>
-              </w:pBdr>
-              <w:ind w:left="2298" w:hanging="2268"/>
-              <w:rPr>
-                <w:rFonts w:ascii="HelveticaNeueLT Pro 55 Roman" w:hAnsi="HelveticaNeueLT Pro 55 Roman"/>
-                <w:b/>
-              </w:rPr>
-            </w:pPr>
-          </w:p>
-          <w:p>
-            <w:pPr>
-              <w:ind w:right="315"/>
-              <w:rPr>
-                <w:rFonts w:ascii="HelveticaNeueLT Pro 55 Roman" w:hAnsi="HelveticaNeueLT Pro 55 Roman"/>
-                <w:b/>
-              </w:rPr>
-            </w:pPr>
-          </w:p>
-          <w:p>
-            <w:pPr>
-              <w:rPr>
-                <w:rFonts w:ascii="HelveticaNeueLT Pro 55 Roman" w:hAnsi="HelveticaNeueLT Pro 55 Roman"/>
-                <w:b/>
-              </w:rPr>
-            </w:pPr>
-            <w:r>
-              <w:rPr>
-                <w:rFonts w:ascii="HelveticaNeueLT Pro 55 Roman" w:hAnsi="HelveticaNeueLT Pro 55 Roman"/>
-                <w:b/>
-              </w:rPr>
-              <w:t>Responsibilities</w:t>
-            </w:r>
-          </w:p>
-          <w:p>
-            <w:pPr>
-              <w:rPr>
-                <w:rFonts w:ascii="HelveticaNeueLT Pro 55 Roman" w:hAnsi="HelveticaNeueLT Pro 55 Roman"/>
-                <w:b/>
-              </w:rPr>
-            </w:pPr>
-          </w:p>
-          <w:p>
-            <w:pPr>
-              <w:rPr>
-                <w:rFonts w:ascii="HelveticaNeueLT Pro 55 Roman" w:hAnsi="HelveticaNeueLT Pro 55 Roman"/>
-                <w:bCs/>
-              </w:rPr>
-            </w:pPr>
-            <w:r>
-              <w:rPr>
-                <w:rFonts w:ascii="HelveticaNeueLT Pro 55 Roman" w:hAnsi="HelveticaNeueLT Pro 55 Roman"/>
-                <w:bCs/>
-              </w:rPr>
-              <w:t>- notifies the stockmarket to update the stocks</w:t>
-            </w:r>
-          </w:p>
-          <w:p>
-            <w:pPr>
-              <w:rPr>
-                <w:rFonts w:ascii="HelveticaNeueLT Pro 55 Roman" w:hAnsi="HelveticaNeueLT Pro 55 Roman"/>
-                <w:b/>
-              </w:rPr>
-            </w:pPr>
-          </w:p>
-        </w:tc>
-        <w:tc>
-          <w:tcPr>
-            <w:tcW w:w="4106" w:type="dxa"/>
-            <w:tcBorders>
-              <w:top w:val="single" w:sz="4" w:space="0" w:color="auto"/>
-              <w:left w:val="single" w:sz="4" w:space="0" w:color="auto"/>
-              <w:bottom w:val="single" w:sz="4" w:space="0" w:color="auto"/>
-              <w:right w:val="single" w:sz="4" w:space="0" w:color="auto"/>
-            </w:tcBorders>
-          </w:tcPr>
-          <w:p>
-            <w:pPr>
-              <w:rPr>
-                <w:rFonts w:ascii="HelveticaNeueLT Pro 55 Roman" w:hAnsi="HelveticaNeueLT Pro 55 Roman"/>
-                <w:b/>
-              </w:rPr>
-            </w:pPr>
-          </w:p>
-          <w:p>
-            <w:pPr>
-              <w:rPr>
-                <w:rFonts w:ascii="HelveticaNeueLT Pro 55 Roman" w:hAnsi="HelveticaNeueLT Pro 55 Roman"/>
-                <w:b/>
-              </w:rPr>
-            </w:pPr>
-            <w:r>
-              <w:rPr>
-                <w:rFonts w:ascii="HelveticaNeueLT Pro 55 Roman" w:hAnsi="HelveticaNeueLT Pro 55 Roman"/>
-                <w:b/>
-              </w:rPr>
-              <w:t>Collaborators</w:t>
-            </w:r>
-          </w:p>
-          <w:p>
-            <w:pPr>
-              <w:rPr>
-                <w:rFonts w:ascii="HelveticaNeueLT Pro 55 Roman" w:hAnsi="HelveticaNeueLT Pro 55 Roman"/>
-                <w:b/>
-              </w:rPr>
-            </w:pPr>
-          </w:p>
-          <w:p>
-            <w:pPr>
-              <w:rPr>
-                <w:rFonts w:ascii="HelveticaNeueLT Pro 55 Roman" w:hAnsi="HelveticaNeueLT Pro 55 Roman"/>
-                <w:bCs/>
-              </w:rPr>
-            </w:pPr>
-          </w:p>
-        </w:tc>
-      </w:tr>
-    </w:tbl>
+    <w:p>
+      <w:pPr>
+        <w:rPr>
+          <w:lang w:val="en-US"/>
+        </w:rPr>
+      </w:pPr>
+    </w:p>
+    <w:p>
+      <w:pPr>
+        <w:rPr>
+          <w:lang w:val="en-US"/>
+        </w:rPr>
+      </w:pPr>
+    </w:p>
+    <w:p>
+      <w:pPr>
+        <w:rPr>
+          <w:lang w:val="en-US"/>
+        </w:rPr>
+      </w:pPr>
+    </w:p>
+    <w:p>
+      <w:pPr>
+        <w:rPr>
+          <w:lang w:val="en-US"/>
+        </w:rPr>
+      </w:pPr>
+    </w:p>
+    <w:p>
+      <w:pPr>
+        <w:rPr>
+          <w:lang w:val="en-US"/>
+        </w:rPr>
+      </w:pPr>
+    </w:p>
     <w:p>
       <w:pPr>
         <w:rPr>
@@ -8101,12 +8318,6 @@
         <w:t>Domain Model</w:t>
       </w:r>
       <w:bookmarkEnd w:id="6"/>
-      <w:r>
-        <w:rPr>
-          <w:lang w:val="en-US"/>
-        </w:rPr>
-        <w:br w:type="page"/>
-      </w:r>
     </w:p>
     <w:p>
       <w:pPr>
@@ -8121,7 +8332,6 @@
           <w:noProof/>
           <w:lang w:val="en-US"/>
         </w:rPr>
-        <w:lastRenderedPageBreak/>
         <w:drawing>
           <wp:inline distT="0" distB="0" distL="0" distR="0" wp14:anchorId="2A2A8B35" wp14:editId="3A33423C">
             <wp:extent cx="5731510" cy="2627630"/>
@@ -8254,8 +8464,13 @@
     <w:pPr>
       <w:pStyle w:val="Fuzeile"/>
     </w:pPr>
+    <w:proofErr w:type="spellStart"/>
     <w:r>
-      <w:t>Boeppli, Klarer</w:t>
+      <w:t>Boeppli</w:t>
+    </w:r>
+    <w:proofErr w:type="spellEnd"/>
+    <w:r>
+      <w:t>, Klarer</w:t>
     </w:r>
   </w:p>
 </w:ftr>

--- a/Design.docx
+++ b/Design.docx
@@ -1,6 +1,6 @@
 
 <file path=word/document.xml><?xml version="1.0" encoding="utf-8"?>
-<w:document xmlns:wpc="http://schemas.microsoft.com/office/word/2010/wordprocessingCanvas" xmlns:cx="http://schemas.microsoft.com/office/drawing/2014/chartex" xmlns:cx1="http://schemas.microsoft.com/office/drawing/2015/9/8/chartex" xmlns:cx2="http://schemas.microsoft.com/office/drawing/2015/10/21/chartex" xmlns:cx3="http://schemas.microsoft.com/office/drawing/2016/5/9/chartex" xmlns:cx4="http://schemas.microsoft.com/office/drawing/2016/5/10/chartex" xmlns:cx5="http://schemas.microsoft.com/office/drawing/2016/5/11/chartex" xmlns:cx6="http://schemas.microsoft.com/office/drawing/2016/5/12/chartex" xmlns:cx7="http://schemas.microsoft.com/office/drawing/2016/5/13/chartex" xmlns:cx8="http://schemas.microsoft.com/office/drawing/2016/5/14/chartex" xmlns:mc="http://schemas.openxmlformats.org/markup-compatibility/2006" xmlns:aink="http://schemas.microsoft.com/office/drawing/2016/ink" xmlns:am3d="http://schemas.microsoft.com/office/drawing/2017/model3d" xmlns:o="urn:schemas-microsoft-com:office:office" xmlns:oel="http://schemas.microsoft.com/office/2019/extlst" xmlns:r="http://schemas.openxmlformats.org/officeDocument/2006/relationships" xmlns:m="http://schemas.openxmlformats.org/officeDocument/2006/math" xmlns:v="urn:schemas-microsoft-com:vml" xmlns:wp14="http://schemas.microsoft.com/office/word/2010/wordprocessingDrawing" xmlns:wp="http://schemas.openxmlformats.org/drawingml/2006/wordprocessingDrawing" xmlns:w10="urn:schemas-microsoft-com:office:word" xmlns:w="http://schemas.openxmlformats.org/wordprocessingml/2006/main" xmlns:w14="http://schemas.microsoft.com/office/word/2010/wordml" xmlns:w15="http://schemas.microsoft.com/office/word/2012/wordml" xmlns:w16cex="http://schemas.microsoft.com/office/word/2018/wordml/cex" xmlns:w16cid="http://schemas.microsoft.com/office/word/2016/wordml/cid" xmlns:w16="http://schemas.microsoft.com/office/word/2018/wordml" xmlns:w16sdtdh="http://schemas.microsoft.com/office/word/2020/wordml/sdtdatahash" xmlns:w16se="http://schemas.microsoft.com/office/word/2015/wordml/symex" xmlns:wpg="http://schemas.microsoft.com/office/word/2010/wordprocessingGroup" xmlns:wpi="http://schemas.microsoft.com/office/word/2010/wordprocessingInk" xmlns:wne="http://schemas.microsoft.com/office/word/2006/wordml" xmlns:wps="http://schemas.microsoft.com/office/word/2010/wordprocessingShape" mc:Ignorable="w14 w15 w16se w16cid w16 w16cex w16sdtdh wp14">
+<w:document xmlns:wpc="http://schemas.microsoft.com/office/word/2010/wordprocessingCanvas" xmlns:cx="http://schemas.microsoft.com/office/drawing/2014/chartex" xmlns:cx1="http://schemas.microsoft.com/office/drawing/2015/9/8/chartex" xmlns:cx2="http://schemas.microsoft.com/office/drawing/2015/10/21/chartex" xmlns:cx3="http://schemas.microsoft.com/office/drawing/2016/5/9/chartex" xmlns:cx4="http://schemas.microsoft.com/office/drawing/2016/5/10/chartex" xmlns:cx5="http://schemas.microsoft.com/office/drawing/2016/5/11/chartex" xmlns:cx6="http://schemas.microsoft.com/office/drawing/2016/5/12/chartex" xmlns:cx7="http://schemas.microsoft.com/office/drawing/2016/5/13/chartex" xmlns:cx8="http://schemas.microsoft.com/office/drawing/2016/5/14/chartex" xmlns:mc="http://schemas.openxmlformats.org/markup-compatibility/2006" xmlns:aink="http://schemas.microsoft.com/office/drawing/2016/ink" xmlns:am3d="http://schemas.microsoft.com/office/drawing/2017/model3d" xmlns:o="urn:schemas-microsoft-com:office:office" xmlns:r="http://schemas.openxmlformats.org/officeDocument/2006/relationships" xmlns:m="http://schemas.openxmlformats.org/officeDocument/2006/math" xmlns:v="urn:schemas-microsoft-com:vml" xmlns:wp14="http://schemas.microsoft.com/office/word/2010/wordprocessingDrawing" xmlns:wp="http://schemas.openxmlformats.org/drawingml/2006/wordprocessingDrawing" xmlns:w10="urn:schemas-microsoft-com:office:word" xmlns:w="http://schemas.openxmlformats.org/wordprocessingml/2006/main" xmlns:w14="http://schemas.microsoft.com/office/word/2010/wordml" xmlns:w15="http://schemas.microsoft.com/office/word/2012/wordml" xmlns:w16cex="http://schemas.microsoft.com/office/word/2018/wordml/cex" xmlns:w16cid="http://schemas.microsoft.com/office/word/2016/wordml/cid" xmlns:w16="http://schemas.microsoft.com/office/word/2018/wordml" xmlns:w16sdtdh="http://schemas.microsoft.com/office/word/2020/wordml/sdtdatahash" xmlns:w16se="http://schemas.microsoft.com/office/word/2015/wordml/symex" xmlns:wpg="http://schemas.microsoft.com/office/word/2010/wordprocessingGroup" xmlns:wpi="http://schemas.microsoft.com/office/word/2010/wordprocessingInk" xmlns:wne="http://schemas.microsoft.com/office/word/2006/wordml" xmlns:wps="http://schemas.microsoft.com/office/word/2010/wordprocessingShape" mc:Ignorable="w14 w15 w16se w16cid w16 w16cex w16sdtdh wp14">
   <w:body>
     <w:p>
       <w:pPr>
@@ -989,6 +989,7 @@
           <w:rFonts w:eastAsia="Times New Roman"/>
           <w:lang w:val="en-US" w:eastAsia="de-CH"/>
         </w:rPr>
+        <w:lastRenderedPageBreak/>
         <w:t>Use Case</w:t>
       </w:r>
       <w:r>
@@ -1885,6 +1886,7 @@
                 <w:color w:val="000000"/>
                 <w:lang w:eastAsia="de-CH"/>
               </w:rPr>
+              <w:lastRenderedPageBreak/>
               <w:t>Use Case</w:t>
             </w:r>
           </w:p>
@@ -3911,6 +3913,7 @@
                 <w:color w:val="000000"/>
                 <w:lang w:val="en-US" w:eastAsia="de-CH"/>
               </w:rPr>
+              <w:lastRenderedPageBreak/>
               <w:t xml:space="preserve">Alternative flows: </w:t>
             </w:r>
             <w:r>
@@ -5779,6 +5782,7 @@
                 <w:color w:val="000000"/>
                 <w:lang w:eastAsia="de-CH"/>
               </w:rPr>
+              <w:lastRenderedPageBreak/>
               <w:t>Actors (Primary)</w:t>
             </w:r>
           </w:p>
@@ -6112,6 +6116,7 @@
         <w:rPr>
           <w:lang w:val="en-US"/>
         </w:rPr>
+        <w:lastRenderedPageBreak/>
         <w:t>CRC-Cards</w:t>
       </w:r>
       <w:bookmarkEnd w:id="4"/>
@@ -8526,6 +8531,7 @@
         <w:rPr>
           <w:lang w:val="en-US"/>
         </w:rPr>
+        <w:lastRenderedPageBreak/>
         <w:t>Domain Model</w:t>
       </w:r>
       <w:bookmarkEnd w:id="6"/>
@@ -8616,6 +8622,7 @@
         <w:rPr>
           <w:rFonts w:eastAsia="Times New Roman"/>
         </w:rPr>
+        <w:lastRenderedPageBreak/>
         <w:t>Updated Class Diagramm</w:t>
       </w:r>
       <w:bookmarkEnd w:id="7"/>
@@ -8816,6 +8823,7 @@
           <w:rFonts w:eastAsia="Times New Roman"/>
           <w:lang w:val="en-GB"/>
         </w:rPr>
+        <w:lastRenderedPageBreak/>
         <w:t>How to use our program</w:t>
       </w:r>
       <w:bookmarkEnd w:id="11"/>
@@ -8860,15 +8868,5683 @@
     </w:p>
     <w:p>
       <w:pPr>
+        <w:sectPr>
+          <w:headerReference w:type="default" r:id="rId11"/>
+          <w:footerReference w:type="default" r:id="rId12"/>
+          <w:pgSz w:w="11906" w:h="16838"/>
+          <w:pgMar w:top="1440" w:right="1440" w:bottom="1440" w:left="1440" w:header="708" w:footer="708" w:gutter="0"/>
+          <w:cols w:space="708"/>
+          <w:docGrid w:linePitch="360"/>
+        </w:sectPr>
+      </w:pPr>
+      <w:r>
         <w:rPr>
           <w:rFonts w:ascii="Arial" w:hAnsi="Arial" w:cs="Arial"/>
           <w:lang w:val="en-US"/>
         </w:rPr>
+        <w:br w:type="page"/>
+      </w:r>
+    </w:p>
+    <w:tbl>
+      <w:tblPr>
+        <w:tblStyle w:val="Tabellenraster"/>
+        <w:tblW w:w="14335" w:type="dxa"/>
+        <w:tblInd w:w="113" w:type="dxa"/>
+        <w:tblLook w:val="04A0" w:firstRow="1" w:lastRow="0" w:firstColumn="1" w:lastColumn="0" w:noHBand="0" w:noVBand="1"/>
+      </w:tblPr>
+      <w:tblGrid>
+        <w:gridCol w:w="509"/>
+        <w:gridCol w:w="3858"/>
+        <w:gridCol w:w="3879"/>
+        <w:gridCol w:w="4252"/>
+        <w:gridCol w:w="817"/>
+        <w:gridCol w:w="1020"/>
+      </w:tblGrid>
+      <w:tr>
+        <w:trPr>
+          <w:trHeight w:val="283"/>
+        </w:trPr>
+        <w:tc>
+          <w:tcPr>
+            <w:tcW w:w="4367" w:type="dxa"/>
+            <w:gridSpan w:val="2"/>
+            <w:tcBorders>
+              <w:top w:val="single" w:sz="4" w:space="0" w:color="auto"/>
+              <w:left w:val="single" w:sz="4" w:space="0" w:color="auto"/>
+              <w:bottom w:val="single" w:sz="4" w:space="0" w:color="auto"/>
+              <w:right w:val="single" w:sz="4" w:space="0" w:color="auto"/>
+            </w:tcBorders>
+            <w:shd w:val="clear" w:color="auto" w:fill="D9D9D9" w:themeFill="background1" w:themeFillShade="D9"/>
+            <w:hideMark/>
+          </w:tcPr>
+          <w:p>
+            <w:r>
+              <w:lastRenderedPageBreak/>
+              <w:t>Testcase</w:t>
+            </w:r>
+            <w:r>
+              <w:t>-Nr.</w:t>
+            </w:r>
+          </w:p>
+        </w:tc>
+        <w:tc>
+          <w:tcPr>
+            <w:tcW w:w="9968" w:type="dxa"/>
+            <w:gridSpan w:val="4"/>
+            <w:tcBorders>
+              <w:top w:val="single" w:sz="4" w:space="0" w:color="auto"/>
+              <w:left w:val="single" w:sz="4" w:space="0" w:color="auto"/>
+              <w:bottom w:val="single" w:sz="4" w:space="0" w:color="auto"/>
+              <w:right w:val="single" w:sz="4" w:space="0" w:color="auto"/>
+            </w:tcBorders>
+            <w:hideMark/>
+          </w:tcPr>
+          <w:p>
+            <w:r>
+              <w:t>1</w:t>
+            </w:r>
+          </w:p>
+        </w:tc>
+      </w:tr>
+      <w:tr>
+        <w:trPr>
+          <w:trHeight w:val="283"/>
+        </w:trPr>
+        <w:tc>
+          <w:tcPr>
+            <w:tcW w:w="4367" w:type="dxa"/>
+            <w:gridSpan w:val="2"/>
+            <w:tcBorders>
+              <w:top w:val="single" w:sz="4" w:space="0" w:color="auto"/>
+              <w:left w:val="single" w:sz="4" w:space="0" w:color="auto"/>
+              <w:bottom w:val="single" w:sz="4" w:space="0" w:color="auto"/>
+              <w:right w:val="single" w:sz="4" w:space="0" w:color="auto"/>
+            </w:tcBorders>
+            <w:shd w:val="clear" w:color="auto" w:fill="D9D9D9" w:themeFill="background1" w:themeFillShade="D9"/>
+            <w:hideMark/>
+          </w:tcPr>
+          <w:p>
+            <w:r>
+              <w:t xml:space="preserve">Testcase </w:t>
+            </w:r>
+            <w:r>
+              <w:t>-</w:t>
+            </w:r>
+            <w:r>
+              <w:t xml:space="preserve"> Description</w:t>
+            </w:r>
+          </w:p>
+        </w:tc>
+        <w:tc>
+          <w:tcPr>
+            <w:tcW w:w="9968" w:type="dxa"/>
+            <w:gridSpan w:val="4"/>
+            <w:tcBorders>
+              <w:top w:val="single" w:sz="4" w:space="0" w:color="auto"/>
+              <w:left w:val="single" w:sz="4" w:space="0" w:color="auto"/>
+              <w:bottom w:val="single" w:sz="4" w:space="0" w:color="auto"/>
+              <w:right w:val="single" w:sz="4" w:space="0" w:color="auto"/>
+            </w:tcBorders>
+            <w:hideMark/>
+          </w:tcPr>
+          <w:p>
+            <w:r>
+              <w:t>Login</w:t>
+            </w:r>
+          </w:p>
+        </w:tc>
+      </w:tr>
+      <w:tr>
+        <w:trPr>
+          <w:trHeight w:val="283"/>
+        </w:trPr>
+        <w:tc>
+          <w:tcPr>
+            <w:tcW w:w="4367" w:type="dxa"/>
+            <w:gridSpan w:val="2"/>
+            <w:tcBorders>
+              <w:top w:val="single" w:sz="4" w:space="0" w:color="auto"/>
+              <w:left w:val="single" w:sz="4" w:space="0" w:color="auto"/>
+              <w:bottom w:val="single" w:sz="4" w:space="0" w:color="auto"/>
+              <w:right w:val="single" w:sz="4" w:space="0" w:color="auto"/>
+            </w:tcBorders>
+            <w:shd w:val="clear" w:color="auto" w:fill="D9D9D9" w:themeFill="background1" w:themeFillShade="D9"/>
+            <w:hideMark/>
+          </w:tcPr>
+          <w:p>
+            <w:r>
+              <w:t>Use Case Nr.</w:t>
+            </w:r>
+          </w:p>
+        </w:tc>
+        <w:tc>
+          <w:tcPr>
+            <w:tcW w:w="9968" w:type="dxa"/>
+            <w:gridSpan w:val="4"/>
+            <w:tcBorders>
+              <w:top w:val="single" w:sz="4" w:space="0" w:color="auto"/>
+              <w:left w:val="single" w:sz="4" w:space="0" w:color="auto"/>
+              <w:bottom w:val="single" w:sz="4" w:space="0" w:color="auto"/>
+              <w:right w:val="single" w:sz="4" w:space="0" w:color="auto"/>
+            </w:tcBorders>
+            <w:hideMark/>
+          </w:tcPr>
+          <w:p>
+            <w:r>
+              <w:t>1</w:t>
+            </w:r>
+          </w:p>
+        </w:tc>
+      </w:tr>
+      <w:tr>
+        <w:trPr>
+          <w:trHeight w:val="567"/>
+        </w:trPr>
+        <w:tc>
+          <w:tcPr>
+            <w:tcW w:w="4367" w:type="dxa"/>
+            <w:gridSpan w:val="2"/>
+            <w:tcBorders>
+              <w:top w:val="single" w:sz="4" w:space="0" w:color="auto"/>
+              <w:left w:val="single" w:sz="4" w:space="0" w:color="auto"/>
+              <w:bottom w:val="single" w:sz="4" w:space="0" w:color="auto"/>
+              <w:right w:val="single" w:sz="4" w:space="0" w:color="auto"/>
+            </w:tcBorders>
+            <w:shd w:val="clear" w:color="auto" w:fill="D9D9D9" w:themeFill="background1" w:themeFillShade="D9"/>
+            <w:hideMark/>
+          </w:tcPr>
+          <w:p>
+            <w:r>
+              <w:t>Test environment</w:t>
+            </w:r>
+          </w:p>
+        </w:tc>
+        <w:tc>
+          <w:tcPr>
+            <w:tcW w:w="9968" w:type="dxa"/>
+            <w:gridSpan w:val="4"/>
+            <w:tcBorders>
+              <w:top w:val="single" w:sz="4" w:space="0" w:color="auto"/>
+              <w:left w:val="single" w:sz="4" w:space="0" w:color="auto"/>
+              <w:bottom w:val="single" w:sz="4" w:space="0" w:color="auto"/>
+              <w:right w:val="single" w:sz="4" w:space="0" w:color="auto"/>
+            </w:tcBorders>
+            <w:hideMark/>
+          </w:tcPr>
+          <w:p>
+            <w:r>
+              <w:t xml:space="preserve">Laptop </w:t>
+            </w:r>
+            <w:r>
+              <w:t>with</w:t>
+            </w:r>
+          </w:p>
+          <w:p>
+            <w:pPr>
+              <w:pStyle w:val="Listenabsatz"/>
+              <w:numPr>
+                <w:ilvl w:val="0"/>
+                <w:numId w:val="9"/>
+              </w:numPr>
+              <w:spacing w:line="240" w:lineRule="auto"/>
+              <w:rPr>
+                <w:b/>
+                <w:bCs/>
+                <w:lang w:val="en-US"/>
+              </w:rPr>
+            </w:pPr>
+            <w:r>
+              <w:t>Windows 10 64 Bit</w:t>
+            </w:r>
+          </w:p>
+          <w:p>
+            <w:pPr>
+              <w:pStyle w:val="Listenabsatz"/>
+              <w:numPr>
+                <w:ilvl w:val="0"/>
+                <w:numId w:val="9"/>
+              </w:numPr>
+              <w:spacing w:line="240" w:lineRule="auto"/>
+              <w:rPr>
+                <w:b/>
+                <w:bCs/>
+                <w:lang w:val="en-US"/>
+              </w:rPr>
+            </w:pPr>
+            <w:r>
+              <w:t>17</w:t>
+            </w:r>
+            <w:r>
+              <w:t>’’ Display</w:t>
+            </w:r>
+          </w:p>
+          <w:p>
+            <w:pPr>
+              <w:pStyle w:val="Listenabsatz"/>
+              <w:numPr>
+                <w:ilvl w:val="0"/>
+                <w:numId w:val="9"/>
+              </w:numPr>
+              <w:spacing w:line="240" w:lineRule="auto"/>
+            </w:pPr>
+            <w:proofErr w:type="spellStart"/>
+            <w:r>
+              <w:t>Intellij</w:t>
+            </w:r>
+            <w:proofErr w:type="spellEnd"/>
+            <w:r>
+              <w:t xml:space="preserve"> IDEA 2022.1</w:t>
+            </w:r>
+          </w:p>
+        </w:tc>
+      </w:tr>
+      <w:tr>
+        <w:trPr>
+          <w:trHeight w:val="283"/>
+        </w:trPr>
+        <w:tc>
+          <w:tcPr>
+            <w:tcW w:w="4367" w:type="dxa"/>
+            <w:gridSpan w:val="2"/>
+            <w:tcBorders>
+              <w:top w:val="single" w:sz="4" w:space="0" w:color="auto"/>
+              <w:left w:val="single" w:sz="4" w:space="0" w:color="auto"/>
+              <w:bottom w:val="single" w:sz="4" w:space="0" w:color="auto"/>
+              <w:right w:val="single" w:sz="4" w:space="0" w:color="auto"/>
+            </w:tcBorders>
+            <w:shd w:val="clear" w:color="auto" w:fill="D9D9D9" w:themeFill="background1" w:themeFillShade="D9"/>
+            <w:hideMark/>
+          </w:tcPr>
+          <w:p>
+            <w:r>
+              <w:t>Functionality to test</w:t>
+            </w:r>
+          </w:p>
+        </w:tc>
+        <w:tc>
+          <w:tcPr>
+            <w:tcW w:w="9968" w:type="dxa"/>
+            <w:gridSpan w:val="4"/>
+            <w:tcBorders>
+              <w:top w:val="single" w:sz="4" w:space="0" w:color="auto"/>
+              <w:left w:val="single" w:sz="4" w:space="0" w:color="auto"/>
+              <w:bottom w:val="single" w:sz="4" w:space="0" w:color="auto"/>
+              <w:right w:val="single" w:sz="4" w:space="0" w:color="auto"/>
+            </w:tcBorders>
+            <w:hideMark/>
+          </w:tcPr>
+          <w:p>
+            <w:pPr>
+              <w:rPr>
+                <w:lang w:val="en-US"/>
+              </w:rPr>
+            </w:pPr>
+            <w:r>
+              <w:t>The user should be able to log into his existing account.</w:t>
+            </w:r>
+          </w:p>
+        </w:tc>
+      </w:tr>
+      <w:tr>
+        <w:trPr>
+          <w:trHeight w:val="283"/>
+        </w:trPr>
+        <w:tc>
+          <w:tcPr>
+            <w:tcW w:w="4367" w:type="dxa"/>
+            <w:gridSpan w:val="2"/>
+            <w:tcBorders>
+              <w:top w:val="single" w:sz="4" w:space="0" w:color="auto"/>
+              <w:left w:val="single" w:sz="4" w:space="0" w:color="auto"/>
+              <w:bottom w:val="single" w:sz="4" w:space="0" w:color="auto"/>
+              <w:right w:val="single" w:sz="4" w:space="0" w:color="auto"/>
+            </w:tcBorders>
+            <w:shd w:val="clear" w:color="auto" w:fill="D9D9D9" w:themeFill="background1" w:themeFillShade="D9"/>
+            <w:hideMark/>
+          </w:tcPr>
+          <w:p>
+            <w:r>
+              <w:t>Date of the testing</w:t>
+            </w:r>
+          </w:p>
+        </w:tc>
+        <w:tc>
+          <w:tcPr>
+            <w:tcW w:w="9968" w:type="dxa"/>
+            <w:gridSpan w:val="4"/>
+            <w:tcBorders>
+              <w:top w:val="single" w:sz="4" w:space="0" w:color="auto"/>
+              <w:left w:val="single" w:sz="4" w:space="0" w:color="auto"/>
+              <w:bottom w:val="single" w:sz="4" w:space="0" w:color="auto"/>
+              <w:right w:val="single" w:sz="4" w:space="0" w:color="auto"/>
+            </w:tcBorders>
+            <w:hideMark/>
+          </w:tcPr>
+          <w:p>
+            <w:r>
+              <w:t>10.05.2022</w:t>
+            </w:r>
+          </w:p>
+        </w:tc>
+      </w:tr>
+      <w:tr>
+        <w:trPr>
+          <w:trHeight w:val="283"/>
+        </w:trPr>
+        <w:tc>
+          <w:tcPr>
+            <w:tcW w:w="4367" w:type="dxa"/>
+            <w:gridSpan w:val="2"/>
+            <w:tcBorders>
+              <w:top w:val="single" w:sz="4" w:space="0" w:color="auto"/>
+              <w:left w:val="single" w:sz="4" w:space="0" w:color="auto"/>
+              <w:bottom w:val="single" w:sz="4" w:space="0" w:color="auto"/>
+              <w:right w:val="single" w:sz="4" w:space="0" w:color="auto"/>
+            </w:tcBorders>
+            <w:shd w:val="clear" w:color="auto" w:fill="D9D9D9" w:themeFill="background1" w:themeFillShade="D9"/>
+            <w:hideMark/>
+          </w:tcPr>
+          <w:p>
+            <w:r>
+              <w:t>Tester</w:t>
+            </w:r>
+          </w:p>
+        </w:tc>
+        <w:tc>
+          <w:tcPr>
+            <w:tcW w:w="9968" w:type="dxa"/>
+            <w:gridSpan w:val="4"/>
+            <w:tcBorders>
+              <w:top w:val="single" w:sz="4" w:space="0" w:color="auto"/>
+              <w:left w:val="single" w:sz="4" w:space="0" w:color="auto"/>
+              <w:bottom w:val="single" w:sz="4" w:space="0" w:color="auto"/>
+              <w:right w:val="single" w:sz="4" w:space="0" w:color="auto"/>
+            </w:tcBorders>
+            <w:hideMark/>
+          </w:tcPr>
+          <w:p>
+            <w:r>
+              <w:t xml:space="preserve">Andrin Klarer </w:t>
+            </w:r>
+          </w:p>
+        </w:tc>
+      </w:tr>
+      <w:tr>
+        <w:trPr>
+          <w:trHeight w:val="283"/>
+        </w:trPr>
+        <w:tc>
+          <w:tcPr>
+            <w:tcW w:w="4367" w:type="dxa"/>
+            <w:gridSpan w:val="2"/>
+            <w:tcBorders>
+              <w:top w:val="single" w:sz="4" w:space="0" w:color="auto"/>
+              <w:left w:val="single" w:sz="4" w:space="0" w:color="auto"/>
+              <w:bottom w:val="single" w:sz="4" w:space="0" w:color="auto"/>
+              <w:right w:val="single" w:sz="4" w:space="0" w:color="auto"/>
+            </w:tcBorders>
+            <w:shd w:val="clear" w:color="auto" w:fill="D9D9D9" w:themeFill="background1" w:themeFillShade="D9"/>
+            <w:hideMark/>
+          </w:tcPr>
+          <w:p>
+            <w:r>
+              <w:t>Preconditions</w:t>
+            </w:r>
+          </w:p>
+        </w:tc>
+        <w:tc>
+          <w:tcPr>
+            <w:tcW w:w="9968" w:type="dxa"/>
+            <w:gridSpan w:val="4"/>
+            <w:tcBorders>
+              <w:top w:val="single" w:sz="4" w:space="0" w:color="auto"/>
+              <w:left w:val="single" w:sz="4" w:space="0" w:color="auto"/>
+              <w:bottom w:val="single" w:sz="4" w:space="0" w:color="auto"/>
+              <w:right w:val="single" w:sz="4" w:space="0" w:color="auto"/>
+            </w:tcBorders>
+          </w:tcPr>
+          <w:p>
+            <w:r>
+              <w:t>The user has an account</w:t>
+            </w:r>
+          </w:p>
+        </w:tc>
+      </w:tr>
+      <w:tr>
+        <w:trPr>
+          <w:trHeight w:val="279"/>
+        </w:trPr>
+        <w:tc>
+          <w:tcPr>
+            <w:tcW w:w="14335" w:type="dxa"/>
+            <w:gridSpan w:val="6"/>
+            <w:tcBorders>
+              <w:top w:val="single" w:sz="4" w:space="0" w:color="auto"/>
+              <w:left w:val="single" w:sz="4" w:space="0" w:color="auto"/>
+              <w:bottom w:val="single" w:sz="4" w:space="0" w:color="auto"/>
+              <w:right w:val="single" w:sz="4" w:space="0" w:color="auto"/>
+            </w:tcBorders>
+            <w:shd w:val="clear" w:color="auto" w:fill="D9D9D9" w:themeFill="background1" w:themeFillShade="D9"/>
+            <w:hideMark/>
+          </w:tcPr>
+          <w:p>
+            <w:r>
+              <w:t>Steps</w:t>
+            </w:r>
+            <w:r>
+              <w:t>:</w:t>
+            </w:r>
+          </w:p>
+        </w:tc>
+      </w:tr>
+      <w:tr>
+        <w:trPr>
+          <w:trHeight w:val="283"/>
+        </w:trPr>
+        <w:tc>
+          <w:tcPr>
+            <w:tcW w:w="509" w:type="dxa"/>
+            <w:tcBorders>
+              <w:top w:val="single" w:sz="4" w:space="0" w:color="auto"/>
+              <w:left w:val="single" w:sz="4" w:space="0" w:color="auto"/>
+              <w:bottom w:val="single" w:sz="4" w:space="0" w:color="auto"/>
+              <w:right w:val="single" w:sz="4" w:space="0" w:color="auto"/>
+            </w:tcBorders>
+            <w:hideMark/>
+          </w:tcPr>
+          <w:p>
+            <w:r>
+              <w:t>Nr.</w:t>
+            </w:r>
+          </w:p>
+        </w:tc>
+        <w:tc>
+          <w:tcPr>
+            <w:tcW w:w="3858" w:type="dxa"/>
+            <w:tcBorders>
+              <w:top w:val="single" w:sz="4" w:space="0" w:color="auto"/>
+              <w:left w:val="single" w:sz="4" w:space="0" w:color="auto"/>
+              <w:bottom w:val="single" w:sz="4" w:space="0" w:color="auto"/>
+              <w:right w:val="single" w:sz="4" w:space="0" w:color="auto"/>
+            </w:tcBorders>
+            <w:hideMark/>
+          </w:tcPr>
+          <w:p>
+            <w:r>
+              <w:t>Action</w:t>
+            </w:r>
+          </w:p>
+        </w:tc>
+        <w:tc>
+          <w:tcPr>
+            <w:tcW w:w="3879" w:type="dxa"/>
+            <w:tcBorders>
+              <w:top w:val="single" w:sz="4" w:space="0" w:color="auto"/>
+              <w:left w:val="single" w:sz="4" w:space="0" w:color="auto"/>
+              <w:bottom w:val="single" w:sz="4" w:space="0" w:color="auto"/>
+              <w:right w:val="single" w:sz="4" w:space="0" w:color="auto"/>
+            </w:tcBorders>
+            <w:hideMark/>
+          </w:tcPr>
+          <w:p>
+            <w:r>
+              <w:t>Expected Outcome</w:t>
+            </w:r>
+            <w:r>
+              <w:t xml:space="preserve"> </w:t>
+            </w:r>
+          </w:p>
+        </w:tc>
+        <w:tc>
+          <w:tcPr>
+            <w:tcW w:w="4252" w:type="dxa"/>
+            <w:tcBorders>
+              <w:top w:val="single" w:sz="4" w:space="0" w:color="auto"/>
+              <w:left w:val="single" w:sz="4" w:space="0" w:color="auto"/>
+              <w:bottom w:val="single" w:sz="4" w:space="0" w:color="auto"/>
+              <w:right w:val="single" w:sz="4" w:space="0" w:color="auto"/>
+            </w:tcBorders>
+            <w:hideMark/>
+          </w:tcPr>
+          <w:p>
+            <w:r>
+              <w:t>Effective</w:t>
+            </w:r>
+            <w:r>
+              <w:t xml:space="preserve"> </w:t>
+            </w:r>
+            <w:r>
+              <w:t>Outcome</w:t>
+            </w:r>
+          </w:p>
+        </w:tc>
+        <w:tc>
+          <w:tcPr>
+            <w:tcW w:w="817" w:type="dxa"/>
+            <w:tcBorders>
+              <w:top w:val="single" w:sz="4" w:space="0" w:color="auto"/>
+              <w:left w:val="single" w:sz="4" w:space="0" w:color="auto"/>
+              <w:bottom w:val="single" w:sz="4" w:space="0" w:color="auto"/>
+              <w:right w:val="single" w:sz="4" w:space="0" w:color="auto"/>
+            </w:tcBorders>
+            <w:hideMark/>
+          </w:tcPr>
+          <w:p>
+            <w:r>
+              <w:t>Passed</w:t>
+            </w:r>
+          </w:p>
+        </w:tc>
+        <w:tc>
+          <w:tcPr>
+            <w:tcW w:w="1020" w:type="dxa"/>
+            <w:tcBorders>
+              <w:top w:val="single" w:sz="4" w:space="0" w:color="auto"/>
+              <w:left w:val="single" w:sz="4" w:space="0" w:color="auto"/>
+              <w:bottom w:val="single" w:sz="4" w:space="0" w:color="auto"/>
+              <w:right w:val="single" w:sz="4" w:space="0" w:color="auto"/>
+            </w:tcBorders>
+            <w:hideMark/>
+          </w:tcPr>
+          <w:p>
+            <w:r>
+              <w:t>Comment</w:t>
+            </w:r>
+          </w:p>
+        </w:tc>
+      </w:tr>
+      <w:tr>
+        <w:trPr>
+          <w:trHeight w:val="341"/>
+        </w:trPr>
+        <w:tc>
+          <w:tcPr>
+            <w:tcW w:w="509" w:type="dxa"/>
+            <w:tcBorders>
+              <w:top w:val="single" w:sz="4" w:space="0" w:color="auto"/>
+              <w:left w:val="single" w:sz="4" w:space="0" w:color="auto"/>
+              <w:bottom w:val="single" w:sz="4" w:space="0" w:color="auto"/>
+              <w:right w:val="single" w:sz="4" w:space="0" w:color="auto"/>
+            </w:tcBorders>
+            <w:hideMark/>
+          </w:tcPr>
+          <w:p>
+            <w:r>
+              <w:t>1</w:t>
+            </w:r>
+          </w:p>
+        </w:tc>
+        <w:tc>
+          <w:tcPr>
+            <w:tcW w:w="3858" w:type="dxa"/>
+            <w:tcBorders>
+              <w:top w:val="single" w:sz="4" w:space="0" w:color="auto"/>
+              <w:left w:val="single" w:sz="4" w:space="0" w:color="auto"/>
+              <w:bottom w:val="single" w:sz="4" w:space="0" w:color="auto"/>
+              <w:right w:val="single" w:sz="4" w:space="0" w:color="auto"/>
+            </w:tcBorders>
+            <w:hideMark/>
+          </w:tcPr>
+          <w:p>
+            <w:r>
+              <w:t>Enter correct password and username into the corresponding field and click login.</w:t>
+            </w:r>
+          </w:p>
+        </w:tc>
+        <w:tc>
+          <w:tcPr>
+            <w:tcW w:w="3879" w:type="dxa"/>
+            <w:tcBorders>
+              <w:top w:val="single" w:sz="4" w:space="0" w:color="auto"/>
+              <w:left w:val="single" w:sz="4" w:space="0" w:color="auto"/>
+              <w:bottom w:val="single" w:sz="4" w:space="0" w:color="auto"/>
+              <w:right w:val="single" w:sz="4" w:space="0" w:color="auto"/>
+            </w:tcBorders>
+            <w:hideMark/>
+          </w:tcPr>
+          <w:p>
+            <w:r>
+              <w:t>The user is now logged in and his profile is shown in the portfolio.</w:t>
+            </w:r>
+          </w:p>
+        </w:tc>
+        <w:tc>
+          <w:tcPr>
+            <w:tcW w:w="4252" w:type="dxa"/>
+            <w:tcBorders>
+              <w:top w:val="single" w:sz="4" w:space="0" w:color="auto"/>
+              <w:left w:val="single" w:sz="4" w:space="0" w:color="auto"/>
+              <w:bottom w:val="single" w:sz="4" w:space="0" w:color="auto"/>
+              <w:right w:val="single" w:sz="4" w:space="0" w:color="auto"/>
+            </w:tcBorders>
+            <w:hideMark/>
+          </w:tcPr>
+          <w:p>
+            <w:r>
+              <w:t>The user is now logged in and his profile is shown in the portfolio.</w:t>
+            </w:r>
+          </w:p>
+        </w:tc>
+        <w:tc>
+          <w:tcPr>
+            <w:tcW w:w="817" w:type="dxa"/>
+            <w:tcBorders>
+              <w:top w:val="single" w:sz="4" w:space="0" w:color="auto"/>
+              <w:left w:val="single" w:sz="4" w:space="0" w:color="auto"/>
+              <w:bottom w:val="single" w:sz="4" w:space="0" w:color="auto"/>
+              <w:right w:val="single" w:sz="4" w:space="0" w:color="auto"/>
+            </w:tcBorders>
+            <w:hideMark/>
+          </w:tcPr>
+          <w:p>
+            <w:r>
+              <w:t>yes</w:t>
+            </w:r>
+          </w:p>
+        </w:tc>
+        <w:tc>
+          <w:tcPr>
+            <w:tcW w:w="1020" w:type="dxa"/>
+            <w:tcBorders>
+              <w:top w:val="single" w:sz="4" w:space="0" w:color="auto"/>
+              <w:left w:val="single" w:sz="4" w:space="0" w:color="auto"/>
+              <w:bottom w:val="single" w:sz="4" w:space="0" w:color="auto"/>
+              <w:right w:val="single" w:sz="4" w:space="0" w:color="auto"/>
+            </w:tcBorders>
+          </w:tcPr>
+          <w:p/>
+          <w:p/>
+        </w:tc>
+      </w:tr>
+    </w:tbl>
+    <w:p>
+      <w:pPr>
+        <w:rPr>
+          <w:rFonts w:ascii="Arial" w:hAnsi="Arial" w:cs="Arial"/>
+          <w:lang w:val="en-US"/>
+        </w:rPr>
+      </w:pPr>
+    </w:p>
+    <w:tbl>
+      <w:tblPr>
+        <w:tblStyle w:val="Tabellenraster"/>
+        <w:tblW w:w="14335" w:type="dxa"/>
+        <w:tblInd w:w="113" w:type="dxa"/>
+        <w:tblLook w:val="04A0" w:firstRow="1" w:lastRow="0" w:firstColumn="1" w:lastColumn="0" w:noHBand="0" w:noVBand="1"/>
+      </w:tblPr>
+      <w:tblGrid>
+        <w:gridCol w:w="508"/>
+        <w:gridCol w:w="3343"/>
+        <w:gridCol w:w="4395"/>
+        <w:gridCol w:w="4252"/>
+        <w:gridCol w:w="817"/>
+        <w:gridCol w:w="1020"/>
+      </w:tblGrid>
+      <w:tr>
+        <w:trPr>
+          <w:trHeight w:val="283"/>
+        </w:trPr>
+        <w:tc>
+          <w:tcPr>
+            <w:tcW w:w="3851" w:type="dxa"/>
+            <w:gridSpan w:val="2"/>
+            <w:tcBorders>
+              <w:top w:val="single" w:sz="4" w:space="0" w:color="auto"/>
+              <w:left w:val="single" w:sz="4" w:space="0" w:color="auto"/>
+              <w:bottom w:val="single" w:sz="4" w:space="0" w:color="auto"/>
+              <w:right w:val="single" w:sz="4" w:space="0" w:color="auto"/>
+            </w:tcBorders>
+            <w:shd w:val="clear" w:color="auto" w:fill="D9D9D9" w:themeFill="background1" w:themeFillShade="D9"/>
+            <w:hideMark/>
+          </w:tcPr>
+          <w:p>
+            <w:r>
+              <w:t>Testcase-Nr.</w:t>
+            </w:r>
+          </w:p>
+        </w:tc>
+        <w:tc>
+          <w:tcPr>
+            <w:tcW w:w="10484" w:type="dxa"/>
+            <w:gridSpan w:val="4"/>
+            <w:tcBorders>
+              <w:top w:val="single" w:sz="4" w:space="0" w:color="auto"/>
+              <w:left w:val="single" w:sz="4" w:space="0" w:color="auto"/>
+              <w:bottom w:val="single" w:sz="4" w:space="0" w:color="auto"/>
+              <w:right w:val="single" w:sz="4" w:space="0" w:color="auto"/>
+            </w:tcBorders>
+            <w:hideMark/>
+          </w:tcPr>
+          <w:p>
+            <w:r>
+              <w:t>2</w:t>
+            </w:r>
+          </w:p>
+        </w:tc>
+      </w:tr>
+      <w:tr>
+        <w:trPr>
+          <w:trHeight w:val="283"/>
+        </w:trPr>
+        <w:tc>
+          <w:tcPr>
+            <w:tcW w:w="3851" w:type="dxa"/>
+            <w:gridSpan w:val="2"/>
+            <w:tcBorders>
+              <w:top w:val="single" w:sz="4" w:space="0" w:color="auto"/>
+              <w:left w:val="single" w:sz="4" w:space="0" w:color="auto"/>
+              <w:bottom w:val="single" w:sz="4" w:space="0" w:color="auto"/>
+              <w:right w:val="single" w:sz="4" w:space="0" w:color="auto"/>
+            </w:tcBorders>
+            <w:shd w:val="clear" w:color="auto" w:fill="D9D9D9" w:themeFill="background1" w:themeFillShade="D9"/>
+            <w:hideMark/>
+          </w:tcPr>
+          <w:p>
+            <w:r>
+              <w:t>Testcase - Description</w:t>
+            </w:r>
+          </w:p>
+        </w:tc>
+        <w:tc>
+          <w:tcPr>
+            <w:tcW w:w="10484" w:type="dxa"/>
+            <w:gridSpan w:val="4"/>
+            <w:tcBorders>
+              <w:top w:val="single" w:sz="4" w:space="0" w:color="auto"/>
+              <w:left w:val="single" w:sz="4" w:space="0" w:color="auto"/>
+              <w:bottom w:val="single" w:sz="4" w:space="0" w:color="auto"/>
+              <w:right w:val="single" w:sz="4" w:space="0" w:color="auto"/>
+            </w:tcBorders>
+            <w:hideMark/>
+          </w:tcPr>
+          <w:p>
+            <w:r>
+              <w:t>Login</w:t>
+            </w:r>
+          </w:p>
+        </w:tc>
+      </w:tr>
+      <w:tr>
+        <w:trPr>
+          <w:trHeight w:val="283"/>
+        </w:trPr>
+        <w:tc>
+          <w:tcPr>
+            <w:tcW w:w="3851" w:type="dxa"/>
+            <w:gridSpan w:val="2"/>
+            <w:tcBorders>
+              <w:top w:val="single" w:sz="4" w:space="0" w:color="auto"/>
+              <w:left w:val="single" w:sz="4" w:space="0" w:color="auto"/>
+              <w:bottom w:val="single" w:sz="4" w:space="0" w:color="auto"/>
+              <w:right w:val="single" w:sz="4" w:space="0" w:color="auto"/>
+            </w:tcBorders>
+            <w:shd w:val="clear" w:color="auto" w:fill="D9D9D9" w:themeFill="background1" w:themeFillShade="D9"/>
+            <w:hideMark/>
+          </w:tcPr>
+          <w:p>
+            <w:r>
+              <w:t>Use Case Nr.</w:t>
+            </w:r>
+          </w:p>
+        </w:tc>
+        <w:tc>
+          <w:tcPr>
+            <w:tcW w:w="10484" w:type="dxa"/>
+            <w:gridSpan w:val="4"/>
+            <w:tcBorders>
+              <w:top w:val="single" w:sz="4" w:space="0" w:color="auto"/>
+              <w:left w:val="single" w:sz="4" w:space="0" w:color="auto"/>
+              <w:bottom w:val="single" w:sz="4" w:space="0" w:color="auto"/>
+              <w:right w:val="single" w:sz="4" w:space="0" w:color="auto"/>
+            </w:tcBorders>
+            <w:hideMark/>
+          </w:tcPr>
+          <w:p>
+            <w:r>
+              <w:t>1.1</w:t>
+            </w:r>
+          </w:p>
+        </w:tc>
+      </w:tr>
+      <w:tr>
+        <w:trPr>
+          <w:trHeight w:val="567"/>
+        </w:trPr>
+        <w:tc>
+          <w:tcPr>
+            <w:tcW w:w="3851" w:type="dxa"/>
+            <w:gridSpan w:val="2"/>
+            <w:tcBorders>
+              <w:top w:val="single" w:sz="4" w:space="0" w:color="auto"/>
+              <w:left w:val="single" w:sz="4" w:space="0" w:color="auto"/>
+              <w:bottom w:val="single" w:sz="4" w:space="0" w:color="auto"/>
+              <w:right w:val="single" w:sz="4" w:space="0" w:color="auto"/>
+            </w:tcBorders>
+            <w:shd w:val="clear" w:color="auto" w:fill="D9D9D9" w:themeFill="background1" w:themeFillShade="D9"/>
+            <w:hideMark/>
+          </w:tcPr>
+          <w:p>
+            <w:r>
+              <w:t>Test environment</w:t>
+            </w:r>
+          </w:p>
+        </w:tc>
+        <w:tc>
+          <w:tcPr>
+            <w:tcW w:w="10484" w:type="dxa"/>
+            <w:gridSpan w:val="4"/>
+            <w:tcBorders>
+              <w:top w:val="single" w:sz="4" w:space="0" w:color="auto"/>
+              <w:left w:val="single" w:sz="4" w:space="0" w:color="auto"/>
+              <w:bottom w:val="single" w:sz="4" w:space="0" w:color="auto"/>
+              <w:right w:val="single" w:sz="4" w:space="0" w:color="auto"/>
+            </w:tcBorders>
+            <w:hideMark/>
+          </w:tcPr>
+          <w:p>
+            <w:r>
+              <w:t>Laptop with</w:t>
+            </w:r>
+          </w:p>
+          <w:p>
+            <w:pPr>
+              <w:pStyle w:val="Listenabsatz"/>
+              <w:numPr>
+                <w:ilvl w:val="0"/>
+                <w:numId w:val="9"/>
+              </w:numPr>
+              <w:spacing w:line="240" w:lineRule="auto"/>
+              <w:rPr>
+                <w:b/>
+                <w:bCs/>
+                <w:lang w:val="en-US"/>
+              </w:rPr>
+            </w:pPr>
+            <w:r>
+              <w:t>Windows 10 64 Bit</w:t>
+            </w:r>
+          </w:p>
+          <w:p>
+            <w:pPr>
+              <w:pStyle w:val="Listenabsatz"/>
+              <w:numPr>
+                <w:ilvl w:val="0"/>
+                <w:numId w:val="9"/>
+              </w:numPr>
+              <w:spacing w:line="240" w:lineRule="auto"/>
+              <w:rPr>
+                <w:b/>
+                <w:bCs/>
+                <w:lang w:val="en-US"/>
+              </w:rPr>
+            </w:pPr>
+            <w:r>
+              <w:t>17’’ Display</w:t>
+            </w:r>
+          </w:p>
+          <w:p>
+            <w:pPr>
+              <w:pStyle w:val="Listenabsatz"/>
+              <w:numPr>
+                <w:ilvl w:val="0"/>
+                <w:numId w:val="9"/>
+              </w:numPr>
+              <w:spacing w:line="240" w:lineRule="auto"/>
+            </w:pPr>
+            <w:proofErr w:type="spellStart"/>
+            <w:r>
+              <w:t>Intellij</w:t>
+            </w:r>
+            <w:proofErr w:type="spellEnd"/>
+            <w:r>
+              <w:t xml:space="preserve"> IDEA 2022.1</w:t>
+            </w:r>
+          </w:p>
+        </w:tc>
+      </w:tr>
+      <w:tr>
+        <w:trPr>
+          <w:trHeight w:val="283"/>
+        </w:trPr>
+        <w:tc>
+          <w:tcPr>
+            <w:tcW w:w="3851" w:type="dxa"/>
+            <w:gridSpan w:val="2"/>
+            <w:tcBorders>
+              <w:top w:val="single" w:sz="4" w:space="0" w:color="auto"/>
+              <w:left w:val="single" w:sz="4" w:space="0" w:color="auto"/>
+              <w:bottom w:val="single" w:sz="4" w:space="0" w:color="auto"/>
+              <w:right w:val="single" w:sz="4" w:space="0" w:color="auto"/>
+            </w:tcBorders>
+            <w:shd w:val="clear" w:color="auto" w:fill="D9D9D9" w:themeFill="background1" w:themeFillShade="D9"/>
+            <w:hideMark/>
+          </w:tcPr>
+          <w:p>
+            <w:r>
+              <w:t>Functionality to test</w:t>
+            </w:r>
+          </w:p>
+        </w:tc>
+        <w:tc>
+          <w:tcPr>
+            <w:tcW w:w="10484" w:type="dxa"/>
+            <w:gridSpan w:val="4"/>
+            <w:tcBorders>
+              <w:top w:val="single" w:sz="4" w:space="0" w:color="auto"/>
+              <w:left w:val="single" w:sz="4" w:space="0" w:color="auto"/>
+              <w:bottom w:val="single" w:sz="4" w:space="0" w:color="auto"/>
+              <w:right w:val="single" w:sz="4" w:space="0" w:color="auto"/>
+            </w:tcBorders>
+            <w:hideMark/>
+          </w:tcPr>
+          <w:p>
+            <w:pPr>
+              <w:rPr>
+                <w:lang w:val="en-US"/>
+              </w:rPr>
+            </w:pPr>
+            <w:r>
+              <w:t>The user should not get access if he enters a wrong password</w:t>
+            </w:r>
+          </w:p>
+        </w:tc>
+      </w:tr>
+      <w:tr>
+        <w:trPr>
+          <w:trHeight w:val="283"/>
+        </w:trPr>
+        <w:tc>
+          <w:tcPr>
+            <w:tcW w:w="3851" w:type="dxa"/>
+            <w:gridSpan w:val="2"/>
+            <w:tcBorders>
+              <w:top w:val="single" w:sz="4" w:space="0" w:color="auto"/>
+              <w:left w:val="single" w:sz="4" w:space="0" w:color="auto"/>
+              <w:bottom w:val="single" w:sz="4" w:space="0" w:color="auto"/>
+              <w:right w:val="single" w:sz="4" w:space="0" w:color="auto"/>
+            </w:tcBorders>
+            <w:shd w:val="clear" w:color="auto" w:fill="D9D9D9" w:themeFill="background1" w:themeFillShade="D9"/>
+            <w:hideMark/>
+          </w:tcPr>
+          <w:p>
+            <w:r>
+              <w:t>Date of the testing</w:t>
+            </w:r>
+          </w:p>
+        </w:tc>
+        <w:tc>
+          <w:tcPr>
+            <w:tcW w:w="10484" w:type="dxa"/>
+            <w:gridSpan w:val="4"/>
+            <w:tcBorders>
+              <w:top w:val="single" w:sz="4" w:space="0" w:color="auto"/>
+              <w:left w:val="single" w:sz="4" w:space="0" w:color="auto"/>
+              <w:bottom w:val="single" w:sz="4" w:space="0" w:color="auto"/>
+              <w:right w:val="single" w:sz="4" w:space="0" w:color="auto"/>
+            </w:tcBorders>
+            <w:hideMark/>
+          </w:tcPr>
+          <w:p>
+            <w:r>
+              <w:t>10.05.2022</w:t>
+            </w:r>
+          </w:p>
+        </w:tc>
+      </w:tr>
+      <w:tr>
+        <w:trPr>
+          <w:trHeight w:val="283"/>
+        </w:trPr>
+        <w:tc>
+          <w:tcPr>
+            <w:tcW w:w="3851" w:type="dxa"/>
+            <w:gridSpan w:val="2"/>
+            <w:tcBorders>
+              <w:top w:val="single" w:sz="4" w:space="0" w:color="auto"/>
+              <w:left w:val="single" w:sz="4" w:space="0" w:color="auto"/>
+              <w:bottom w:val="single" w:sz="4" w:space="0" w:color="auto"/>
+              <w:right w:val="single" w:sz="4" w:space="0" w:color="auto"/>
+            </w:tcBorders>
+            <w:shd w:val="clear" w:color="auto" w:fill="D9D9D9" w:themeFill="background1" w:themeFillShade="D9"/>
+            <w:hideMark/>
+          </w:tcPr>
+          <w:p>
+            <w:r>
+              <w:t>Tester</w:t>
+            </w:r>
+          </w:p>
+        </w:tc>
+        <w:tc>
+          <w:tcPr>
+            <w:tcW w:w="10484" w:type="dxa"/>
+            <w:gridSpan w:val="4"/>
+            <w:tcBorders>
+              <w:top w:val="single" w:sz="4" w:space="0" w:color="auto"/>
+              <w:left w:val="single" w:sz="4" w:space="0" w:color="auto"/>
+              <w:bottom w:val="single" w:sz="4" w:space="0" w:color="auto"/>
+              <w:right w:val="single" w:sz="4" w:space="0" w:color="auto"/>
+            </w:tcBorders>
+            <w:hideMark/>
+          </w:tcPr>
+          <w:p>
+            <w:r>
+              <w:t xml:space="preserve">Andrin Klarer </w:t>
+            </w:r>
+          </w:p>
+        </w:tc>
+      </w:tr>
+      <w:tr>
+        <w:trPr>
+          <w:trHeight w:val="283"/>
+        </w:trPr>
+        <w:tc>
+          <w:tcPr>
+            <w:tcW w:w="3851" w:type="dxa"/>
+            <w:gridSpan w:val="2"/>
+            <w:tcBorders>
+              <w:top w:val="single" w:sz="4" w:space="0" w:color="auto"/>
+              <w:left w:val="single" w:sz="4" w:space="0" w:color="auto"/>
+              <w:bottom w:val="single" w:sz="4" w:space="0" w:color="auto"/>
+              <w:right w:val="single" w:sz="4" w:space="0" w:color="auto"/>
+            </w:tcBorders>
+            <w:shd w:val="clear" w:color="auto" w:fill="D9D9D9" w:themeFill="background1" w:themeFillShade="D9"/>
+            <w:hideMark/>
+          </w:tcPr>
+          <w:p>
+            <w:r>
+              <w:t>Preconditions</w:t>
+            </w:r>
+          </w:p>
+        </w:tc>
+        <w:tc>
+          <w:tcPr>
+            <w:tcW w:w="10484" w:type="dxa"/>
+            <w:gridSpan w:val="4"/>
+            <w:tcBorders>
+              <w:top w:val="single" w:sz="4" w:space="0" w:color="auto"/>
+              <w:left w:val="single" w:sz="4" w:space="0" w:color="auto"/>
+              <w:bottom w:val="single" w:sz="4" w:space="0" w:color="auto"/>
+              <w:right w:val="single" w:sz="4" w:space="0" w:color="auto"/>
+            </w:tcBorders>
+          </w:tcPr>
+          <w:p>
+            <w:r>
+              <w:t>none</w:t>
+            </w:r>
+          </w:p>
+        </w:tc>
+      </w:tr>
+      <w:tr>
+        <w:trPr>
+          <w:trHeight w:val="279"/>
+        </w:trPr>
+        <w:tc>
+          <w:tcPr>
+            <w:tcW w:w="14335" w:type="dxa"/>
+            <w:gridSpan w:val="6"/>
+            <w:tcBorders>
+              <w:top w:val="single" w:sz="4" w:space="0" w:color="auto"/>
+              <w:left w:val="single" w:sz="4" w:space="0" w:color="auto"/>
+              <w:bottom w:val="single" w:sz="4" w:space="0" w:color="auto"/>
+              <w:right w:val="single" w:sz="4" w:space="0" w:color="auto"/>
+            </w:tcBorders>
+            <w:shd w:val="clear" w:color="auto" w:fill="D9D9D9" w:themeFill="background1" w:themeFillShade="D9"/>
+            <w:hideMark/>
+          </w:tcPr>
+          <w:p>
+            <w:r>
+              <w:t>Steps:</w:t>
+            </w:r>
+          </w:p>
+        </w:tc>
+      </w:tr>
+      <w:tr>
+        <w:trPr>
+          <w:trHeight w:val="283"/>
+        </w:trPr>
+        <w:tc>
+          <w:tcPr>
+            <w:tcW w:w="508" w:type="dxa"/>
+            <w:tcBorders>
+              <w:top w:val="single" w:sz="4" w:space="0" w:color="auto"/>
+              <w:left w:val="single" w:sz="4" w:space="0" w:color="auto"/>
+              <w:bottom w:val="single" w:sz="4" w:space="0" w:color="auto"/>
+              <w:right w:val="single" w:sz="4" w:space="0" w:color="auto"/>
+            </w:tcBorders>
+            <w:hideMark/>
+          </w:tcPr>
+          <w:p>
+            <w:r>
+              <w:t>Nr.</w:t>
+            </w:r>
+          </w:p>
+        </w:tc>
+        <w:tc>
+          <w:tcPr>
+            <w:tcW w:w="3343" w:type="dxa"/>
+            <w:tcBorders>
+              <w:top w:val="single" w:sz="4" w:space="0" w:color="auto"/>
+              <w:left w:val="single" w:sz="4" w:space="0" w:color="auto"/>
+              <w:bottom w:val="single" w:sz="4" w:space="0" w:color="auto"/>
+              <w:right w:val="single" w:sz="4" w:space="0" w:color="auto"/>
+            </w:tcBorders>
+            <w:hideMark/>
+          </w:tcPr>
+          <w:p>
+            <w:r>
+              <w:t>Action</w:t>
+            </w:r>
+          </w:p>
+        </w:tc>
+        <w:tc>
+          <w:tcPr>
+            <w:tcW w:w="4395" w:type="dxa"/>
+            <w:tcBorders>
+              <w:top w:val="single" w:sz="4" w:space="0" w:color="auto"/>
+              <w:left w:val="single" w:sz="4" w:space="0" w:color="auto"/>
+              <w:bottom w:val="single" w:sz="4" w:space="0" w:color="auto"/>
+              <w:right w:val="single" w:sz="4" w:space="0" w:color="auto"/>
+            </w:tcBorders>
+            <w:hideMark/>
+          </w:tcPr>
+          <w:p>
+            <w:r>
+              <w:t xml:space="preserve">Expected Outcome </w:t>
+            </w:r>
+          </w:p>
+        </w:tc>
+        <w:tc>
+          <w:tcPr>
+            <w:tcW w:w="4252" w:type="dxa"/>
+            <w:tcBorders>
+              <w:top w:val="single" w:sz="4" w:space="0" w:color="auto"/>
+              <w:left w:val="single" w:sz="4" w:space="0" w:color="auto"/>
+              <w:bottom w:val="single" w:sz="4" w:space="0" w:color="auto"/>
+              <w:right w:val="single" w:sz="4" w:space="0" w:color="auto"/>
+            </w:tcBorders>
+            <w:hideMark/>
+          </w:tcPr>
+          <w:p>
+            <w:r>
+              <w:t>Effective Outcome</w:t>
+            </w:r>
+          </w:p>
+        </w:tc>
+        <w:tc>
+          <w:tcPr>
+            <w:tcW w:w="817" w:type="dxa"/>
+            <w:tcBorders>
+              <w:top w:val="single" w:sz="4" w:space="0" w:color="auto"/>
+              <w:left w:val="single" w:sz="4" w:space="0" w:color="auto"/>
+              <w:bottom w:val="single" w:sz="4" w:space="0" w:color="auto"/>
+              <w:right w:val="single" w:sz="4" w:space="0" w:color="auto"/>
+            </w:tcBorders>
+            <w:hideMark/>
+          </w:tcPr>
+          <w:p>
+            <w:r>
+              <w:t>Passed</w:t>
+            </w:r>
+          </w:p>
+        </w:tc>
+        <w:tc>
+          <w:tcPr>
+            <w:tcW w:w="1020" w:type="dxa"/>
+            <w:tcBorders>
+              <w:top w:val="single" w:sz="4" w:space="0" w:color="auto"/>
+              <w:left w:val="single" w:sz="4" w:space="0" w:color="auto"/>
+              <w:bottom w:val="single" w:sz="4" w:space="0" w:color="auto"/>
+              <w:right w:val="single" w:sz="4" w:space="0" w:color="auto"/>
+            </w:tcBorders>
+            <w:hideMark/>
+          </w:tcPr>
+          <w:p>
+            <w:r>
+              <w:t>Comment</w:t>
+            </w:r>
+          </w:p>
+        </w:tc>
+      </w:tr>
+      <w:tr>
+        <w:trPr>
+          <w:trHeight w:val="341"/>
+        </w:trPr>
+        <w:tc>
+          <w:tcPr>
+            <w:tcW w:w="508" w:type="dxa"/>
+            <w:tcBorders>
+              <w:top w:val="single" w:sz="4" w:space="0" w:color="auto"/>
+              <w:left w:val="single" w:sz="4" w:space="0" w:color="auto"/>
+              <w:bottom w:val="single" w:sz="4" w:space="0" w:color="auto"/>
+              <w:right w:val="single" w:sz="4" w:space="0" w:color="auto"/>
+            </w:tcBorders>
+            <w:hideMark/>
+          </w:tcPr>
+          <w:p>
+            <w:r>
+              <w:t>1</w:t>
+            </w:r>
+          </w:p>
+        </w:tc>
+        <w:tc>
+          <w:tcPr>
+            <w:tcW w:w="3343" w:type="dxa"/>
+            <w:tcBorders>
+              <w:top w:val="single" w:sz="4" w:space="0" w:color="auto"/>
+              <w:left w:val="single" w:sz="4" w:space="0" w:color="auto"/>
+              <w:bottom w:val="single" w:sz="4" w:space="0" w:color="auto"/>
+              <w:right w:val="single" w:sz="4" w:space="0" w:color="auto"/>
+            </w:tcBorders>
+            <w:hideMark/>
+          </w:tcPr>
+          <w:p>
+            <w:r>
+              <w:t xml:space="preserve">Enter </w:t>
+            </w:r>
+            <w:r>
+              <w:t>wrong credentials in</w:t>
+            </w:r>
+            <w:r>
+              <w:t xml:space="preserve"> the corresponding field</w:t>
+            </w:r>
+            <w:r>
+              <w:t>s</w:t>
+            </w:r>
+            <w:r>
+              <w:t xml:space="preserve"> and click login.</w:t>
+            </w:r>
+          </w:p>
+        </w:tc>
+        <w:tc>
+          <w:tcPr>
+            <w:tcW w:w="4395" w:type="dxa"/>
+            <w:tcBorders>
+              <w:top w:val="single" w:sz="4" w:space="0" w:color="auto"/>
+              <w:left w:val="single" w:sz="4" w:space="0" w:color="auto"/>
+              <w:bottom w:val="single" w:sz="4" w:space="0" w:color="auto"/>
+              <w:right w:val="single" w:sz="4" w:space="0" w:color="auto"/>
+            </w:tcBorders>
+            <w:hideMark/>
+          </w:tcPr>
+          <w:p>
+            <w:r>
+              <w:t>The user is not logged in and he gets informed that either his username or password is wrong.</w:t>
+            </w:r>
+          </w:p>
+        </w:tc>
+        <w:tc>
+          <w:tcPr>
+            <w:tcW w:w="4252" w:type="dxa"/>
+            <w:tcBorders>
+              <w:top w:val="single" w:sz="4" w:space="0" w:color="auto"/>
+              <w:left w:val="single" w:sz="4" w:space="0" w:color="auto"/>
+              <w:bottom w:val="single" w:sz="4" w:space="0" w:color="auto"/>
+              <w:right w:val="single" w:sz="4" w:space="0" w:color="auto"/>
+            </w:tcBorders>
+            <w:hideMark/>
+          </w:tcPr>
+          <w:p>
+            <w:r>
+              <w:t>The user is not logged in and he gets informed that either his username or password is wrong.</w:t>
+            </w:r>
+          </w:p>
+        </w:tc>
+        <w:tc>
+          <w:tcPr>
+            <w:tcW w:w="817" w:type="dxa"/>
+            <w:tcBorders>
+              <w:top w:val="single" w:sz="4" w:space="0" w:color="auto"/>
+              <w:left w:val="single" w:sz="4" w:space="0" w:color="auto"/>
+              <w:bottom w:val="single" w:sz="4" w:space="0" w:color="auto"/>
+              <w:right w:val="single" w:sz="4" w:space="0" w:color="auto"/>
+            </w:tcBorders>
+            <w:hideMark/>
+          </w:tcPr>
+          <w:p>
+            <w:r>
+              <w:t>yes</w:t>
+            </w:r>
+          </w:p>
+        </w:tc>
+        <w:tc>
+          <w:tcPr>
+            <w:tcW w:w="1020" w:type="dxa"/>
+            <w:tcBorders>
+              <w:top w:val="single" w:sz="4" w:space="0" w:color="auto"/>
+              <w:left w:val="single" w:sz="4" w:space="0" w:color="auto"/>
+              <w:bottom w:val="single" w:sz="4" w:space="0" w:color="auto"/>
+              <w:right w:val="single" w:sz="4" w:space="0" w:color="auto"/>
+            </w:tcBorders>
+          </w:tcPr>
+          <w:p/>
+        </w:tc>
+      </w:tr>
+    </w:tbl>
+    <w:p>
+      <w:pPr>
+        <w:rPr>
+          <w:rFonts w:ascii="Arial" w:hAnsi="Arial" w:cs="Arial"/>
+          <w:lang w:val="en-US"/>
+        </w:rPr>
+      </w:pPr>
+    </w:p>
+    <w:p>
+      <w:pPr>
+        <w:rPr>
+          <w:rFonts w:ascii="Arial" w:hAnsi="Arial" w:cs="Arial"/>
+          <w:lang w:val="en-US"/>
+        </w:rPr>
+      </w:pPr>
+    </w:p>
+    <w:tbl>
+      <w:tblPr>
+        <w:tblStyle w:val="Tabellenraster"/>
+        <w:tblW w:w="14335" w:type="dxa"/>
+        <w:tblInd w:w="113" w:type="dxa"/>
+        <w:tblLook w:val="04A0" w:firstRow="1" w:lastRow="0" w:firstColumn="1" w:lastColumn="0" w:noHBand="0" w:noVBand="1"/>
+      </w:tblPr>
+      <w:tblGrid>
+        <w:gridCol w:w="510"/>
+        <w:gridCol w:w="3021"/>
+        <w:gridCol w:w="3155"/>
+        <w:gridCol w:w="3261"/>
+        <w:gridCol w:w="1134"/>
+        <w:gridCol w:w="3254"/>
+      </w:tblGrid>
+      <w:tr>
+        <w:trPr>
+          <w:trHeight w:val="283"/>
+        </w:trPr>
+        <w:tc>
+          <w:tcPr>
+            <w:tcW w:w="3531" w:type="dxa"/>
+            <w:gridSpan w:val="2"/>
+            <w:tcBorders>
+              <w:top w:val="single" w:sz="4" w:space="0" w:color="auto"/>
+              <w:left w:val="single" w:sz="4" w:space="0" w:color="auto"/>
+              <w:bottom w:val="single" w:sz="4" w:space="0" w:color="auto"/>
+              <w:right w:val="single" w:sz="4" w:space="0" w:color="auto"/>
+            </w:tcBorders>
+            <w:shd w:val="clear" w:color="auto" w:fill="D9D9D9" w:themeFill="background1" w:themeFillShade="D9"/>
+            <w:hideMark/>
+          </w:tcPr>
+          <w:p>
+            <w:r>
+              <w:t>Testcase-Nr.</w:t>
+            </w:r>
+          </w:p>
+        </w:tc>
+        <w:tc>
+          <w:tcPr>
+            <w:tcW w:w="10804" w:type="dxa"/>
+            <w:gridSpan w:val="4"/>
+            <w:tcBorders>
+              <w:top w:val="single" w:sz="4" w:space="0" w:color="auto"/>
+              <w:left w:val="single" w:sz="4" w:space="0" w:color="auto"/>
+              <w:bottom w:val="single" w:sz="4" w:space="0" w:color="auto"/>
+              <w:right w:val="single" w:sz="4" w:space="0" w:color="auto"/>
+            </w:tcBorders>
+            <w:hideMark/>
+          </w:tcPr>
+          <w:p>
+            <w:r>
+              <w:t>3</w:t>
+            </w:r>
+          </w:p>
+        </w:tc>
+      </w:tr>
+      <w:tr>
+        <w:trPr>
+          <w:trHeight w:val="283"/>
+        </w:trPr>
+        <w:tc>
+          <w:tcPr>
+            <w:tcW w:w="3531" w:type="dxa"/>
+            <w:gridSpan w:val="2"/>
+            <w:tcBorders>
+              <w:top w:val="single" w:sz="4" w:space="0" w:color="auto"/>
+              <w:left w:val="single" w:sz="4" w:space="0" w:color="auto"/>
+              <w:bottom w:val="single" w:sz="4" w:space="0" w:color="auto"/>
+              <w:right w:val="single" w:sz="4" w:space="0" w:color="auto"/>
+            </w:tcBorders>
+            <w:shd w:val="clear" w:color="auto" w:fill="D9D9D9" w:themeFill="background1" w:themeFillShade="D9"/>
+            <w:hideMark/>
+          </w:tcPr>
+          <w:p>
+            <w:r>
+              <w:t>Testcase - Description</w:t>
+            </w:r>
+          </w:p>
+        </w:tc>
+        <w:tc>
+          <w:tcPr>
+            <w:tcW w:w="10804" w:type="dxa"/>
+            <w:gridSpan w:val="4"/>
+            <w:tcBorders>
+              <w:top w:val="single" w:sz="4" w:space="0" w:color="auto"/>
+              <w:left w:val="single" w:sz="4" w:space="0" w:color="auto"/>
+              <w:bottom w:val="single" w:sz="4" w:space="0" w:color="auto"/>
+              <w:right w:val="single" w:sz="4" w:space="0" w:color="auto"/>
+            </w:tcBorders>
+            <w:hideMark/>
+          </w:tcPr>
+          <w:p>
+            <w:r>
+              <w:t>Load Chart</w:t>
+            </w:r>
+          </w:p>
+        </w:tc>
+      </w:tr>
+      <w:tr>
+        <w:trPr>
+          <w:trHeight w:val="283"/>
+        </w:trPr>
+        <w:tc>
+          <w:tcPr>
+            <w:tcW w:w="3531" w:type="dxa"/>
+            <w:gridSpan w:val="2"/>
+            <w:tcBorders>
+              <w:top w:val="single" w:sz="4" w:space="0" w:color="auto"/>
+              <w:left w:val="single" w:sz="4" w:space="0" w:color="auto"/>
+              <w:bottom w:val="single" w:sz="4" w:space="0" w:color="auto"/>
+              <w:right w:val="single" w:sz="4" w:space="0" w:color="auto"/>
+            </w:tcBorders>
+            <w:shd w:val="clear" w:color="auto" w:fill="D9D9D9" w:themeFill="background1" w:themeFillShade="D9"/>
+            <w:hideMark/>
+          </w:tcPr>
+          <w:p>
+            <w:r>
+              <w:t>Use Case Nr.</w:t>
+            </w:r>
+          </w:p>
+        </w:tc>
+        <w:tc>
+          <w:tcPr>
+            <w:tcW w:w="10804" w:type="dxa"/>
+            <w:gridSpan w:val="4"/>
+            <w:tcBorders>
+              <w:top w:val="single" w:sz="4" w:space="0" w:color="auto"/>
+              <w:left w:val="single" w:sz="4" w:space="0" w:color="auto"/>
+              <w:bottom w:val="single" w:sz="4" w:space="0" w:color="auto"/>
+              <w:right w:val="single" w:sz="4" w:space="0" w:color="auto"/>
+            </w:tcBorders>
+            <w:hideMark/>
+          </w:tcPr>
+          <w:p>
+            <w:r>
+              <w:t>2</w:t>
+            </w:r>
+          </w:p>
+        </w:tc>
+      </w:tr>
+      <w:tr>
+        <w:trPr>
+          <w:trHeight w:val="567"/>
+        </w:trPr>
+        <w:tc>
+          <w:tcPr>
+            <w:tcW w:w="3531" w:type="dxa"/>
+            <w:gridSpan w:val="2"/>
+            <w:tcBorders>
+              <w:top w:val="single" w:sz="4" w:space="0" w:color="auto"/>
+              <w:left w:val="single" w:sz="4" w:space="0" w:color="auto"/>
+              <w:bottom w:val="single" w:sz="4" w:space="0" w:color="auto"/>
+              <w:right w:val="single" w:sz="4" w:space="0" w:color="auto"/>
+            </w:tcBorders>
+            <w:shd w:val="clear" w:color="auto" w:fill="D9D9D9" w:themeFill="background1" w:themeFillShade="D9"/>
+            <w:hideMark/>
+          </w:tcPr>
+          <w:p>
+            <w:r>
+              <w:t>Test environment</w:t>
+            </w:r>
+          </w:p>
+        </w:tc>
+        <w:tc>
+          <w:tcPr>
+            <w:tcW w:w="10804" w:type="dxa"/>
+            <w:gridSpan w:val="4"/>
+            <w:tcBorders>
+              <w:top w:val="single" w:sz="4" w:space="0" w:color="auto"/>
+              <w:left w:val="single" w:sz="4" w:space="0" w:color="auto"/>
+              <w:bottom w:val="single" w:sz="4" w:space="0" w:color="auto"/>
+              <w:right w:val="single" w:sz="4" w:space="0" w:color="auto"/>
+            </w:tcBorders>
+            <w:hideMark/>
+          </w:tcPr>
+          <w:p>
+            <w:r>
+              <w:t>Laptop with</w:t>
+            </w:r>
+          </w:p>
+          <w:p>
+            <w:pPr>
+              <w:pStyle w:val="Listenabsatz"/>
+              <w:numPr>
+                <w:ilvl w:val="0"/>
+                <w:numId w:val="9"/>
+              </w:numPr>
+              <w:spacing w:line="240" w:lineRule="auto"/>
+              <w:rPr>
+                <w:b/>
+                <w:bCs/>
+                <w:lang w:val="en-US"/>
+              </w:rPr>
+            </w:pPr>
+            <w:r>
+              <w:t>Windows 10 64 Bit</w:t>
+            </w:r>
+          </w:p>
+          <w:p>
+            <w:pPr>
+              <w:pStyle w:val="Listenabsatz"/>
+              <w:numPr>
+                <w:ilvl w:val="0"/>
+                <w:numId w:val="9"/>
+              </w:numPr>
+              <w:spacing w:line="240" w:lineRule="auto"/>
+              <w:rPr>
+                <w:b/>
+                <w:bCs/>
+                <w:lang w:val="en-US"/>
+              </w:rPr>
+            </w:pPr>
+            <w:r>
+              <w:t>17’’ Display</w:t>
+            </w:r>
+          </w:p>
+          <w:p>
+            <w:pPr>
+              <w:pStyle w:val="Listenabsatz"/>
+              <w:numPr>
+                <w:ilvl w:val="0"/>
+                <w:numId w:val="9"/>
+              </w:numPr>
+              <w:spacing w:line="240" w:lineRule="auto"/>
+            </w:pPr>
+            <w:proofErr w:type="spellStart"/>
+            <w:r>
+              <w:t>Intellij</w:t>
+            </w:r>
+            <w:proofErr w:type="spellEnd"/>
+            <w:r>
+              <w:t xml:space="preserve"> IDEA 2022.1</w:t>
+            </w:r>
+          </w:p>
+        </w:tc>
+      </w:tr>
+      <w:tr>
+        <w:trPr>
+          <w:trHeight w:val="283"/>
+        </w:trPr>
+        <w:tc>
+          <w:tcPr>
+            <w:tcW w:w="3531" w:type="dxa"/>
+            <w:gridSpan w:val="2"/>
+            <w:tcBorders>
+              <w:top w:val="single" w:sz="4" w:space="0" w:color="auto"/>
+              <w:left w:val="single" w:sz="4" w:space="0" w:color="auto"/>
+              <w:bottom w:val="single" w:sz="4" w:space="0" w:color="auto"/>
+              <w:right w:val="single" w:sz="4" w:space="0" w:color="auto"/>
+            </w:tcBorders>
+            <w:shd w:val="clear" w:color="auto" w:fill="D9D9D9" w:themeFill="background1" w:themeFillShade="D9"/>
+            <w:hideMark/>
+          </w:tcPr>
+          <w:p>
+            <w:r>
+              <w:t>Functionality to test</w:t>
+            </w:r>
+          </w:p>
+        </w:tc>
+        <w:tc>
+          <w:tcPr>
+            <w:tcW w:w="10804" w:type="dxa"/>
+            <w:gridSpan w:val="4"/>
+            <w:tcBorders>
+              <w:top w:val="single" w:sz="4" w:space="0" w:color="auto"/>
+              <w:left w:val="single" w:sz="4" w:space="0" w:color="auto"/>
+              <w:bottom w:val="single" w:sz="4" w:space="0" w:color="auto"/>
+              <w:right w:val="single" w:sz="4" w:space="0" w:color="auto"/>
+            </w:tcBorders>
+            <w:hideMark/>
+          </w:tcPr>
+          <w:p>
+            <w:pPr>
+              <w:rPr>
+                <w:lang w:val="en-US"/>
+              </w:rPr>
+            </w:pPr>
+            <w:r>
+              <w:t xml:space="preserve">The user should </w:t>
+            </w:r>
+            <w:r>
+              <w:t>be able to load a chart when clicking on a stock</w:t>
+            </w:r>
+          </w:p>
+        </w:tc>
+      </w:tr>
+      <w:tr>
+        <w:trPr>
+          <w:trHeight w:val="283"/>
+        </w:trPr>
+        <w:tc>
+          <w:tcPr>
+            <w:tcW w:w="3531" w:type="dxa"/>
+            <w:gridSpan w:val="2"/>
+            <w:tcBorders>
+              <w:top w:val="single" w:sz="4" w:space="0" w:color="auto"/>
+              <w:left w:val="single" w:sz="4" w:space="0" w:color="auto"/>
+              <w:bottom w:val="single" w:sz="4" w:space="0" w:color="auto"/>
+              <w:right w:val="single" w:sz="4" w:space="0" w:color="auto"/>
+            </w:tcBorders>
+            <w:shd w:val="clear" w:color="auto" w:fill="D9D9D9" w:themeFill="background1" w:themeFillShade="D9"/>
+            <w:hideMark/>
+          </w:tcPr>
+          <w:p>
+            <w:r>
+              <w:t>Date of the testing</w:t>
+            </w:r>
+          </w:p>
+        </w:tc>
+        <w:tc>
+          <w:tcPr>
+            <w:tcW w:w="10804" w:type="dxa"/>
+            <w:gridSpan w:val="4"/>
+            <w:tcBorders>
+              <w:top w:val="single" w:sz="4" w:space="0" w:color="auto"/>
+              <w:left w:val="single" w:sz="4" w:space="0" w:color="auto"/>
+              <w:bottom w:val="single" w:sz="4" w:space="0" w:color="auto"/>
+              <w:right w:val="single" w:sz="4" w:space="0" w:color="auto"/>
+            </w:tcBorders>
+            <w:hideMark/>
+          </w:tcPr>
+          <w:p>
+            <w:r>
+              <w:t>10.05.2022</w:t>
+            </w:r>
+          </w:p>
+        </w:tc>
+      </w:tr>
+      <w:tr>
+        <w:trPr>
+          <w:trHeight w:val="283"/>
+        </w:trPr>
+        <w:tc>
+          <w:tcPr>
+            <w:tcW w:w="3531" w:type="dxa"/>
+            <w:gridSpan w:val="2"/>
+            <w:tcBorders>
+              <w:top w:val="single" w:sz="4" w:space="0" w:color="auto"/>
+              <w:left w:val="single" w:sz="4" w:space="0" w:color="auto"/>
+              <w:bottom w:val="single" w:sz="4" w:space="0" w:color="auto"/>
+              <w:right w:val="single" w:sz="4" w:space="0" w:color="auto"/>
+            </w:tcBorders>
+            <w:shd w:val="clear" w:color="auto" w:fill="D9D9D9" w:themeFill="background1" w:themeFillShade="D9"/>
+            <w:hideMark/>
+          </w:tcPr>
+          <w:p>
+            <w:r>
+              <w:t>Tester</w:t>
+            </w:r>
+          </w:p>
+        </w:tc>
+        <w:tc>
+          <w:tcPr>
+            <w:tcW w:w="10804" w:type="dxa"/>
+            <w:gridSpan w:val="4"/>
+            <w:tcBorders>
+              <w:top w:val="single" w:sz="4" w:space="0" w:color="auto"/>
+              <w:left w:val="single" w:sz="4" w:space="0" w:color="auto"/>
+              <w:bottom w:val="single" w:sz="4" w:space="0" w:color="auto"/>
+              <w:right w:val="single" w:sz="4" w:space="0" w:color="auto"/>
+            </w:tcBorders>
+            <w:hideMark/>
+          </w:tcPr>
+          <w:p>
+            <w:r>
+              <w:t xml:space="preserve">Andrin Klarer </w:t>
+            </w:r>
+          </w:p>
+        </w:tc>
+      </w:tr>
+      <w:tr>
+        <w:trPr>
+          <w:trHeight w:val="283"/>
+        </w:trPr>
+        <w:tc>
+          <w:tcPr>
+            <w:tcW w:w="3531" w:type="dxa"/>
+            <w:gridSpan w:val="2"/>
+            <w:tcBorders>
+              <w:top w:val="single" w:sz="4" w:space="0" w:color="auto"/>
+              <w:left w:val="single" w:sz="4" w:space="0" w:color="auto"/>
+              <w:bottom w:val="single" w:sz="4" w:space="0" w:color="auto"/>
+              <w:right w:val="single" w:sz="4" w:space="0" w:color="auto"/>
+            </w:tcBorders>
+            <w:shd w:val="clear" w:color="auto" w:fill="D9D9D9" w:themeFill="background1" w:themeFillShade="D9"/>
+            <w:hideMark/>
+          </w:tcPr>
+          <w:p>
+            <w:r>
+              <w:t>Preconditions</w:t>
+            </w:r>
+          </w:p>
+        </w:tc>
+        <w:tc>
+          <w:tcPr>
+            <w:tcW w:w="10804" w:type="dxa"/>
+            <w:gridSpan w:val="4"/>
+            <w:tcBorders>
+              <w:top w:val="single" w:sz="4" w:space="0" w:color="auto"/>
+              <w:left w:val="single" w:sz="4" w:space="0" w:color="auto"/>
+              <w:bottom w:val="single" w:sz="4" w:space="0" w:color="auto"/>
+              <w:right w:val="single" w:sz="4" w:space="0" w:color="auto"/>
+            </w:tcBorders>
+          </w:tcPr>
+          <w:p>
+            <w:pPr>
+              <w:spacing w:line="240" w:lineRule="auto"/>
+            </w:pPr>
+            <w:r>
+              <w:t>The user is authenticated, the stock is available in the system</w:t>
+            </w:r>
+          </w:p>
+        </w:tc>
+      </w:tr>
+      <w:tr>
+        <w:trPr>
+          <w:trHeight w:val="279"/>
+        </w:trPr>
+        <w:tc>
+          <w:tcPr>
+            <w:tcW w:w="14335" w:type="dxa"/>
+            <w:gridSpan w:val="6"/>
+            <w:tcBorders>
+              <w:top w:val="single" w:sz="4" w:space="0" w:color="auto"/>
+              <w:left w:val="single" w:sz="4" w:space="0" w:color="auto"/>
+              <w:bottom w:val="single" w:sz="4" w:space="0" w:color="auto"/>
+              <w:right w:val="single" w:sz="4" w:space="0" w:color="auto"/>
+            </w:tcBorders>
+            <w:shd w:val="clear" w:color="auto" w:fill="D9D9D9" w:themeFill="background1" w:themeFillShade="D9"/>
+            <w:hideMark/>
+          </w:tcPr>
+          <w:p>
+            <w:r>
+              <w:t>Steps:</w:t>
+            </w:r>
+          </w:p>
+        </w:tc>
+      </w:tr>
+      <w:tr>
+        <w:trPr>
+          <w:trHeight w:val="283"/>
+        </w:trPr>
+        <w:tc>
+          <w:tcPr>
+            <w:tcW w:w="510" w:type="dxa"/>
+            <w:tcBorders>
+              <w:top w:val="single" w:sz="4" w:space="0" w:color="auto"/>
+              <w:left w:val="single" w:sz="4" w:space="0" w:color="auto"/>
+              <w:bottom w:val="single" w:sz="4" w:space="0" w:color="auto"/>
+              <w:right w:val="single" w:sz="4" w:space="0" w:color="auto"/>
+            </w:tcBorders>
+            <w:hideMark/>
+          </w:tcPr>
+          <w:p>
+            <w:r>
+              <w:t>Nr.</w:t>
+            </w:r>
+          </w:p>
+        </w:tc>
+        <w:tc>
+          <w:tcPr>
+            <w:tcW w:w="3021" w:type="dxa"/>
+            <w:tcBorders>
+              <w:top w:val="single" w:sz="4" w:space="0" w:color="auto"/>
+              <w:left w:val="single" w:sz="4" w:space="0" w:color="auto"/>
+              <w:bottom w:val="single" w:sz="4" w:space="0" w:color="auto"/>
+              <w:right w:val="single" w:sz="4" w:space="0" w:color="auto"/>
+            </w:tcBorders>
+            <w:hideMark/>
+          </w:tcPr>
+          <w:p>
+            <w:r>
+              <w:t>Action</w:t>
+            </w:r>
+          </w:p>
+        </w:tc>
+        <w:tc>
+          <w:tcPr>
+            <w:tcW w:w="3155" w:type="dxa"/>
+            <w:tcBorders>
+              <w:top w:val="single" w:sz="4" w:space="0" w:color="auto"/>
+              <w:left w:val="single" w:sz="4" w:space="0" w:color="auto"/>
+              <w:bottom w:val="single" w:sz="4" w:space="0" w:color="auto"/>
+              <w:right w:val="single" w:sz="4" w:space="0" w:color="auto"/>
+            </w:tcBorders>
+            <w:hideMark/>
+          </w:tcPr>
+          <w:p>
+            <w:r>
+              <w:t xml:space="preserve">Expected Outcome </w:t>
+            </w:r>
+          </w:p>
+        </w:tc>
+        <w:tc>
+          <w:tcPr>
+            <w:tcW w:w="3261" w:type="dxa"/>
+            <w:tcBorders>
+              <w:top w:val="single" w:sz="4" w:space="0" w:color="auto"/>
+              <w:left w:val="single" w:sz="4" w:space="0" w:color="auto"/>
+              <w:bottom w:val="single" w:sz="4" w:space="0" w:color="auto"/>
+              <w:right w:val="single" w:sz="4" w:space="0" w:color="auto"/>
+            </w:tcBorders>
+            <w:hideMark/>
+          </w:tcPr>
+          <w:p>
+            <w:r>
+              <w:t>Effective Outcome</w:t>
+            </w:r>
+          </w:p>
+        </w:tc>
+        <w:tc>
+          <w:tcPr>
+            <w:tcW w:w="1134" w:type="dxa"/>
+            <w:tcBorders>
+              <w:top w:val="single" w:sz="4" w:space="0" w:color="auto"/>
+              <w:left w:val="single" w:sz="4" w:space="0" w:color="auto"/>
+              <w:bottom w:val="single" w:sz="4" w:space="0" w:color="auto"/>
+              <w:right w:val="single" w:sz="4" w:space="0" w:color="auto"/>
+            </w:tcBorders>
+            <w:hideMark/>
+          </w:tcPr>
+          <w:p>
+            <w:r>
+              <w:t>Passed</w:t>
+            </w:r>
+          </w:p>
+        </w:tc>
+        <w:tc>
+          <w:tcPr>
+            <w:tcW w:w="3254" w:type="dxa"/>
+            <w:tcBorders>
+              <w:top w:val="single" w:sz="4" w:space="0" w:color="auto"/>
+              <w:left w:val="single" w:sz="4" w:space="0" w:color="auto"/>
+              <w:bottom w:val="single" w:sz="4" w:space="0" w:color="auto"/>
+              <w:right w:val="single" w:sz="4" w:space="0" w:color="auto"/>
+            </w:tcBorders>
+            <w:hideMark/>
+          </w:tcPr>
+          <w:p>
+            <w:r>
+              <w:t>Comment</w:t>
+            </w:r>
+          </w:p>
+        </w:tc>
+      </w:tr>
+      <w:tr>
+        <w:trPr>
+          <w:trHeight w:val="341"/>
+        </w:trPr>
+        <w:tc>
+          <w:tcPr>
+            <w:tcW w:w="510" w:type="dxa"/>
+            <w:tcBorders>
+              <w:top w:val="single" w:sz="4" w:space="0" w:color="auto"/>
+              <w:left w:val="single" w:sz="4" w:space="0" w:color="auto"/>
+              <w:bottom w:val="single" w:sz="4" w:space="0" w:color="auto"/>
+              <w:right w:val="single" w:sz="4" w:space="0" w:color="auto"/>
+            </w:tcBorders>
+            <w:hideMark/>
+          </w:tcPr>
+          <w:p>
+            <w:r>
+              <w:t>1</w:t>
+            </w:r>
+          </w:p>
+        </w:tc>
+        <w:tc>
+          <w:tcPr>
+            <w:tcW w:w="3021" w:type="dxa"/>
+            <w:tcBorders>
+              <w:top w:val="single" w:sz="4" w:space="0" w:color="auto"/>
+              <w:left w:val="single" w:sz="4" w:space="0" w:color="auto"/>
+              <w:bottom w:val="single" w:sz="4" w:space="0" w:color="auto"/>
+              <w:right w:val="single" w:sz="4" w:space="0" w:color="auto"/>
+            </w:tcBorders>
+            <w:hideMark/>
+          </w:tcPr>
+          <w:p>
+            <w:r>
+              <w:t xml:space="preserve">Double-Click on stock “Intel” in the </w:t>
+            </w:r>
+            <w:proofErr w:type="spellStart"/>
+            <w:r>
+              <w:t>StockOverview</w:t>
+            </w:r>
+            <w:proofErr w:type="spellEnd"/>
+            <w:r>
+              <w:t xml:space="preserve"> Page.</w:t>
+            </w:r>
+          </w:p>
+        </w:tc>
+        <w:tc>
+          <w:tcPr>
+            <w:tcW w:w="3155" w:type="dxa"/>
+            <w:tcBorders>
+              <w:top w:val="single" w:sz="4" w:space="0" w:color="auto"/>
+              <w:left w:val="single" w:sz="4" w:space="0" w:color="auto"/>
+              <w:bottom w:val="single" w:sz="4" w:space="0" w:color="auto"/>
+              <w:right w:val="single" w:sz="4" w:space="0" w:color="auto"/>
+            </w:tcBorders>
+            <w:hideMark/>
+          </w:tcPr>
+          <w:p>
+            <w:r>
+              <w:t>A chart for the Intel stock is loaded with the same price history that was shown in the overview.</w:t>
+            </w:r>
+          </w:p>
+        </w:tc>
+        <w:tc>
+          <w:tcPr>
+            <w:tcW w:w="3261" w:type="dxa"/>
+            <w:tcBorders>
+              <w:top w:val="single" w:sz="4" w:space="0" w:color="auto"/>
+              <w:left w:val="single" w:sz="4" w:space="0" w:color="auto"/>
+              <w:bottom w:val="single" w:sz="4" w:space="0" w:color="auto"/>
+              <w:right w:val="single" w:sz="4" w:space="0" w:color="auto"/>
+            </w:tcBorders>
+            <w:hideMark/>
+          </w:tcPr>
+          <w:p>
+            <w:r>
+              <w:t>A chart for the Intel stock is loaded with the same price history that was shown in the overview.</w:t>
+            </w:r>
+          </w:p>
+        </w:tc>
+        <w:tc>
+          <w:tcPr>
+            <w:tcW w:w="1134" w:type="dxa"/>
+            <w:tcBorders>
+              <w:top w:val="single" w:sz="4" w:space="0" w:color="auto"/>
+              <w:left w:val="single" w:sz="4" w:space="0" w:color="auto"/>
+              <w:bottom w:val="single" w:sz="4" w:space="0" w:color="auto"/>
+              <w:right w:val="single" w:sz="4" w:space="0" w:color="auto"/>
+            </w:tcBorders>
+            <w:hideMark/>
+          </w:tcPr>
+          <w:p>
+            <w:r>
+              <w:t>yes</w:t>
+            </w:r>
+          </w:p>
+        </w:tc>
+        <w:tc>
+          <w:tcPr>
+            <w:tcW w:w="3254" w:type="dxa"/>
+            <w:tcBorders>
+              <w:top w:val="single" w:sz="4" w:space="0" w:color="auto"/>
+              <w:left w:val="single" w:sz="4" w:space="0" w:color="auto"/>
+              <w:bottom w:val="single" w:sz="4" w:space="0" w:color="auto"/>
+              <w:right w:val="single" w:sz="4" w:space="0" w:color="auto"/>
+            </w:tcBorders>
+          </w:tcPr>
+          <w:p/>
+        </w:tc>
+      </w:tr>
+      <w:tr>
+        <w:trPr>
+          <w:trHeight w:val="341"/>
+        </w:trPr>
+        <w:tc>
+          <w:tcPr>
+            <w:tcW w:w="510" w:type="dxa"/>
+            <w:tcBorders>
+              <w:top w:val="single" w:sz="4" w:space="0" w:color="auto"/>
+              <w:left w:val="single" w:sz="4" w:space="0" w:color="auto"/>
+              <w:bottom w:val="single" w:sz="4" w:space="0" w:color="auto"/>
+              <w:right w:val="single" w:sz="4" w:space="0" w:color="auto"/>
+            </w:tcBorders>
+          </w:tcPr>
+          <w:p>
+            <w:r>
+              <w:t>2</w:t>
+            </w:r>
+          </w:p>
+        </w:tc>
+        <w:tc>
+          <w:tcPr>
+            <w:tcW w:w="3021" w:type="dxa"/>
+            <w:tcBorders>
+              <w:top w:val="single" w:sz="4" w:space="0" w:color="auto"/>
+              <w:left w:val="single" w:sz="4" w:space="0" w:color="auto"/>
+              <w:bottom w:val="single" w:sz="4" w:space="0" w:color="auto"/>
+              <w:right w:val="single" w:sz="4" w:space="0" w:color="auto"/>
+            </w:tcBorders>
+          </w:tcPr>
+          <w:p>
+            <w:r>
+              <w:t>Double-Click on stock “Intel” when you already bought Intel and it’s displayed in the portfolio.</w:t>
+            </w:r>
+          </w:p>
+        </w:tc>
+        <w:tc>
+          <w:tcPr>
+            <w:tcW w:w="3155" w:type="dxa"/>
+            <w:tcBorders>
+              <w:top w:val="single" w:sz="4" w:space="0" w:color="auto"/>
+              <w:left w:val="single" w:sz="4" w:space="0" w:color="auto"/>
+              <w:bottom w:val="single" w:sz="4" w:space="0" w:color="auto"/>
+              <w:right w:val="single" w:sz="4" w:space="0" w:color="auto"/>
+            </w:tcBorders>
+          </w:tcPr>
+          <w:p>
+            <w:r>
+              <w:t>A chart for the Intel stock is loaded with the same price history that was shown in the overview.</w:t>
+            </w:r>
+          </w:p>
+        </w:tc>
+        <w:tc>
+          <w:tcPr>
+            <w:tcW w:w="3261" w:type="dxa"/>
+            <w:tcBorders>
+              <w:top w:val="single" w:sz="4" w:space="0" w:color="auto"/>
+              <w:left w:val="single" w:sz="4" w:space="0" w:color="auto"/>
+              <w:bottom w:val="single" w:sz="4" w:space="0" w:color="auto"/>
+              <w:right w:val="single" w:sz="4" w:space="0" w:color="auto"/>
+            </w:tcBorders>
+          </w:tcPr>
+          <w:p>
+            <w:r>
+              <w:t>A chart for the Intel stock is loaded with the same price history that was shown in the overview.</w:t>
+            </w:r>
+          </w:p>
+        </w:tc>
+        <w:tc>
+          <w:tcPr>
+            <w:tcW w:w="1134" w:type="dxa"/>
+            <w:tcBorders>
+              <w:top w:val="single" w:sz="4" w:space="0" w:color="auto"/>
+              <w:left w:val="single" w:sz="4" w:space="0" w:color="auto"/>
+              <w:bottom w:val="single" w:sz="4" w:space="0" w:color="auto"/>
+              <w:right w:val="single" w:sz="4" w:space="0" w:color="auto"/>
+            </w:tcBorders>
+          </w:tcPr>
+          <w:p>
+            <w:r>
+              <w:t>yes</w:t>
+            </w:r>
+          </w:p>
+        </w:tc>
+        <w:tc>
+          <w:tcPr>
+            <w:tcW w:w="3254" w:type="dxa"/>
+            <w:tcBorders>
+              <w:top w:val="single" w:sz="4" w:space="0" w:color="auto"/>
+              <w:left w:val="single" w:sz="4" w:space="0" w:color="auto"/>
+              <w:bottom w:val="single" w:sz="4" w:space="0" w:color="auto"/>
+              <w:right w:val="single" w:sz="4" w:space="0" w:color="auto"/>
+            </w:tcBorders>
+          </w:tcPr>
+          <w:p/>
+        </w:tc>
+      </w:tr>
+    </w:tbl>
+    <w:p>
+      <w:pPr>
+        <w:rPr>
+          <w:rFonts w:ascii="Arial" w:hAnsi="Arial" w:cs="Arial"/>
+          <w:lang w:val="en-US"/>
+        </w:rPr>
+      </w:pPr>
+    </w:p>
+    <w:p>
+      <w:pPr>
+        <w:rPr>
+          <w:rFonts w:ascii="Arial" w:hAnsi="Arial" w:cs="Arial"/>
+          <w:lang w:val="en-US"/>
+        </w:rPr>
+      </w:pPr>
+    </w:p>
+    <w:p>
+      <w:pPr>
+        <w:rPr>
+          <w:rFonts w:ascii="Arial" w:hAnsi="Arial" w:cs="Arial"/>
+          <w:lang w:val="en-US"/>
+        </w:rPr>
+      </w:pPr>
+    </w:p>
+    <w:p>
+      <w:pPr>
+        <w:rPr>
+          <w:rFonts w:ascii="Arial" w:hAnsi="Arial" w:cs="Arial"/>
+          <w:lang w:val="en-US"/>
+        </w:rPr>
+      </w:pPr>
+      <w:r>
+        <w:rPr>
+          <w:rFonts w:ascii="Arial" w:hAnsi="Arial" w:cs="Arial"/>
+          <w:lang w:val="en-US"/>
+        </w:rPr>
+        <w:br w:type="page"/>
+      </w:r>
+    </w:p>
+    <w:tbl>
+      <w:tblPr>
+        <w:tblStyle w:val="Tabellenraster"/>
+        <w:tblW w:w="14335" w:type="dxa"/>
+        <w:tblInd w:w="113" w:type="dxa"/>
+        <w:tblLook w:val="04A0" w:firstRow="1" w:lastRow="0" w:firstColumn="1" w:lastColumn="0" w:noHBand="0" w:noVBand="1"/>
+      </w:tblPr>
+      <w:tblGrid>
+        <w:gridCol w:w="509"/>
+        <w:gridCol w:w="1641"/>
+        <w:gridCol w:w="5245"/>
+        <w:gridCol w:w="567"/>
+        <w:gridCol w:w="4394"/>
+        <w:gridCol w:w="959"/>
+        <w:gridCol w:w="1020"/>
+      </w:tblGrid>
+      <w:tr>
+        <w:trPr>
+          <w:trHeight w:val="283"/>
+        </w:trPr>
+        <w:tc>
+          <w:tcPr>
+            <w:tcW w:w="2150" w:type="dxa"/>
+            <w:gridSpan w:val="2"/>
+            <w:tcBorders>
+              <w:top w:val="single" w:sz="4" w:space="0" w:color="auto"/>
+              <w:left w:val="single" w:sz="4" w:space="0" w:color="auto"/>
+              <w:bottom w:val="single" w:sz="4" w:space="0" w:color="auto"/>
+              <w:right w:val="single" w:sz="4" w:space="0" w:color="auto"/>
+            </w:tcBorders>
+            <w:shd w:val="clear" w:color="auto" w:fill="D9D9D9" w:themeFill="background1" w:themeFillShade="D9"/>
+            <w:hideMark/>
+          </w:tcPr>
+          <w:p>
+            <w:r>
+              <w:lastRenderedPageBreak/>
+              <w:t>Testcase-Nr.</w:t>
+            </w:r>
+          </w:p>
+        </w:tc>
+        <w:tc>
+          <w:tcPr>
+            <w:tcW w:w="12185" w:type="dxa"/>
+            <w:gridSpan w:val="5"/>
+            <w:tcBorders>
+              <w:top w:val="single" w:sz="4" w:space="0" w:color="auto"/>
+              <w:left w:val="single" w:sz="4" w:space="0" w:color="auto"/>
+              <w:bottom w:val="single" w:sz="4" w:space="0" w:color="auto"/>
+              <w:right w:val="single" w:sz="4" w:space="0" w:color="auto"/>
+            </w:tcBorders>
+            <w:hideMark/>
+          </w:tcPr>
+          <w:p>
+            <w:r>
+              <w:t>4</w:t>
+            </w:r>
+          </w:p>
+        </w:tc>
+      </w:tr>
+      <w:tr>
+        <w:trPr>
+          <w:trHeight w:val="283"/>
+        </w:trPr>
+        <w:tc>
+          <w:tcPr>
+            <w:tcW w:w="2150" w:type="dxa"/>
+            <w:gridSpan w:val="2"/>
+            <w:tcBorders>
+              <w:top w:val="single" w:sz="4" w:space="0" w:color="auto"/>
+              <w:left w:val="single" w:sz="4" w:space="0" w:color="auto"/>
+              <w:bottom w:val="single" w:sz="4" w:space="0" w:color="auto"/>
+              <w:right w:val="single" w:sz="4" w:space="0" w:color="auto"/>
+            </w:tcBorders>
+            <w:shd w:val="clear" w:color="auto" w:fill="D9D9D9" w:themeFill="background1" w:themeFillShade="D9"/>
+            <w:hideMark/>
+          </w:tcPr>
+          <w:p>
+            <w:r>
+              <w:t>Testcase - Description</w:t>
+            </w:r>
+          </w:p>
+        </w:tc>
+        <w:tc>
+          <w:tcPr>
+            <w:tcW w:w="12185" w:type="dxa"/>
+            <w:gridSpan w:val="5"/>
+            <w:tcBorders>
+              <w:top w:val="single" w:sz="4" w:space="0" w:color="auto"/>
+              <w:left w:val="single" w:sz="4" w:space="0" w:color="auto"/>
+              <w:bottom w:val="single" w:sz="4" w:space="0" w:color="auto"/>
+              <w:right w:val="single" w:sz="4" w:space="0" w:color="auto"/>
+            </w:tcBorders>
+            <w:hideMark/>
+          </w:tcPr>
+          <w:p>
+            <w:r>
+              <w:t>Buy a stock</w:t>
+            </w:r>
+          </w:p>
+        </w:tc>
+      </w:tr>
+      <w:tr>
+        <w:trPr>
+          <w:trHeight w:val="283"/>
+        </w:trPr>
+        <w:tc>
+          <w:tcPr>
+            <w:tcW w:w="2150" w:type="dxa"/>
+            <w:gridSpan w:val="2"/>
+            <w:tcBorders>
+              <w:top w:val="single" w:sz="4" w:space="0" w:color="auto"/>
+              <w:left w:val="single" w:sz="4" w:space="0" w:color="auto"/>
+              <w:bottom w:val="single" w:sz="4" w:space="0" w:color="auto"/>
+              <w:right w:val="single" w:sz="4" w:space="0" w:color="auto"/>
+            </w:tcBorders>
+            <w:shd w:val="clear" w:color="auto" w:fill="D9D9D9" w:themeFill="background1" w:themeFillShade="D9"/>
+            <w:hideMark/>
+          </w:tcPr>
+          <w:p>
+            <w:r>
+              <w:t>Use Case Nr.</w:t>
+            </w:r>
+          </w:p>
+        </w:tc>
+        <w:tc>
+          <w:tcPr>
+            <w:tcW w:w="12185" w:type="dxa"/>
+            <w:gridSpan w:val="5"/>
+            <w:tcBorders>
+              <w:top w:val="single" w:sz="4" w:space="0" w:color="auto"/>
+              <w:left w:val="single" w:sz="4" w:space="0" w:color="auto"/>
+              <w:bottom w:val="single" w:sz="4" w:space="0" w:color="auto"/>
+              <w:right w:val="single" w:sz="4" w:space="0" w:color="auto"/>
+            </w:tcBorders>
+            <w:hideMark/>
+          </w:tcPr>
+          <w:p>
+            <w:r>
+              <w:t>3</w:t>
+            </w:r>
+          </w:p>
+        </w:tc>
+      </w:tr>
+      <w:tr>
+        <w:trPr>
+          <w:trHeight w:val="567"/>
+        </w:trPr>
+        <w:tc>
+          <w:tcPr>
+            <w:tcW w:w="2150" w:type="dxa"/>
+            <w:gridSpan w:val="2"/>
+            <w:tcBorders>
+              <w:top w:val="single" w:sz="4" w:space="0" w:color="auto"/>
+              <w:left w:val="single" w:sz="4" w:space="0" w:color="auto"/>
+              <w:bottom w:val="single" w:sz="4" w:space="0" w:color="auto"/>
+              <w:right w:val="single" w:sz="4" w:space="0" w:color="auto"/>
+            </w:tcBorders>
+            <w:shd w:val="clear" w:color="auto" w:fill="D9D9D9" w:themeFill="background1" w:themeFillShade="D9"/>
+            <w:hideMark/>
+          </w:tcPr>
+          <w:p>
+            <w:r>
+              <w:t>Test environment</w:t>
+            </w:r>
+          </w:p>
+        </w:tc>
+        <w:tc>
+          <w:tcPr>
+            <w:tcW w:w="12185" w:type="dxa"/>
+            <w:gridSpan w:val="5"/>
+            <w:tcBorders>
+              <w:top w:val="single" w:sz="4" w:space="0" w:color="auto"/>
+              <w:left w:val="single" w:sz="4" w:space="0" w:color="auto"/>
+              <w:bottom w:val="single" w:sz="4" w:space="0" w:color="auto"/>
+              <w:right w:val="single" w:sz="4" w:space="0" w:color="auto"/>
+            </w:tcBorders>
+            <w:hideMark/>
+          </w:tcPr>
+          <w:p>
+            <w:r>
+              <w:t>Laptop with</w:t>
+            </w:r>
+          </w:p>
+          <w:p>
+            <w:pPr>
+              <w:pStyle w:val="Listenabsatz"/>
+              <w:numPr>
+                <w:ilvl w:val="0"/>
+                <w:numId w:val="9"/>
+              </w:numPr>
+              <w:spacing w:line="240" w:lineRule="auto"/>
+              <w:rPr>
+                <w:b/>
+                <w:bCs/>
+                <w:lang w:val="en-US"/>
+              </w:rPr>
+            </w:pPr>
+            <w:r>
+              <w:t>Windows 10 64 Bit</w:t>
+            </w:r>
+          </w:p>
+          <w:p>
+            <w:pPr>
+              <w:pStyle w:val="Listenabsatz"/>
+              <w:numPr>
+                <w:ilvl w:val="0"/>
+                <w:numId w:val="9"/>
+              </w:numPr>
+              <w:spacing w:line="240" w:lineRule="auto"/>
+              <w:rPr>
+                <w:b/>
+                <w:bCs/>
+                <w:lang w:val="en-US"/>
+              </w:rPr>
+            </w:pPr>
+            <w:r>
+              <w:t>17’’ Display</w:t>
+            </w:r>
+          </w:p>
+          <w:p>
+            <w:pPr>
+              <w:pStyle w:val="Listenabsatz"/>
+              <w:numPr>
+                <w:ilvl w:val="0"/>
+                <w:numId w:val="9"/>
+              </w:numPr>
+              <w:spacing w:line="240" w:lineRule="auto"/>
+            </w:pPr>
+            <w:proofErr w:type="spellStart"/>
+            <w:r>
+              <w:t>Intellij</w:t>
+            </w:r>
+            <w:proofErr w:type="spellEnd"/>
+            <w:r>
+              <w:t xml:space="preserve"> IDEA 2022.1</w:t>
+            </w:r>
+          </w:p>
+        </w:tc>
+      </w:tr>
+      <w:tr>
+        <w:trPr>
+          <w:trHeight w:val="283"/>
+        </w:trPr>
+        <w:tc>
+          <w:tcPr>
+            <w:tcW w:w="2150" w:type="dxa"/>
+            <w:gridSpan w:val="2"/>
+            <w:tcBorders>
+              <w:top w:val="single" w:sz="4" w:space="0" w:color="auto"/>
+              <w:left w:val="single" w:sz="4" w:space="0" w:color="auto"/>
+              <w:bottom w:val="single" w:sz="4" w:space="0" w:color="auto"/>
+              <w:right w:val="single" w:sz="4" w:space="0" w:color="auto"/>
+            </w:tcBorders>
+            <w:shd w:val="clear" w:color="auto" w:fill="D9D9D9" w:themeFill="background1" w:themeFillShade="D9"/>
+            <w:hideMark/>
+          </w:tcPr>
+          <w:p>
+            <w:r>
+              <w:t>Functionality to test</w:t>
+            </w:r>
+          </w:p>
+        </w:tc>
+        <w:tc>
+          <w:tcPr>
+            <w:tcW w:w="12185" w:type="dxa"/>
+            <w:gridSpan w:val="5"/>
+            <w:tcBorders>
+              <w:top w:val="single" w:sz="4" w:space="0" w:color="auto"/>
+              <w:left w:val="single" w:sz="4" w:space="0" w:color="auto"/>
+              <w:bottom w:val="single" w:sz="4" w:space="0" w:color="auto"/>
+              <w:right w:val="single" w:sz="4" w:space="0" w:color="auto"/>
+            </w:tcBorders>
+            <w:hideMark/>
+          </w:tcPr>
+          <w:p>
+            <w:pPr>
+              <w:rPr>
+                <w:lang w:val="en-US"/>
+              </w:rPr>
+            </w:pPr>
+            <w:r>
+              <w:t xml:space="preserve">The user should be able to </w:t>
+            </w:r>
+            <w:r>
+              <w:t>buy some shares from a stock</w:t>
+            </w:r>
+          </w:p>
+        </w:tc>
+      </w:tr>
+      <w:tr>
+        <w:trPr>
+          <w:trHeight w:val="283"/>
+        </w:trPr>
+        <w:tc>
+          <w:tcPr>
+            <w:tcW w:w="2150" w:type="dxa"/>
+            <w:gridSpan w:val="2"/>
+            <w:tcBorders>
+              <w:top w:val="single" w:sz="4" w:space="0" w:color="auto"/>
+              <w:left w:val="single" w:sz="4" w:space="0" w:color="auto"/>
+              <w:bottom w:val="single" w:sz="4" w:space="0" w:color="auto"/>
+              <w:right w:val="single" w:sz="4" w:space="0" w:color="auto"/>
+            </w:tcBorders>
+            <w:shd w:val="clear" w:color="auto" w:fill="D9D9D9" w:themeFill="background1" w:themeFillShade="D9"/>
+            <w:hideMark/>
+          </w:tcPr>
+          <w:p>
+            <w:r>
+              <w:t>Date of the testing</w:t>
+            </w:r>
+          </w:p>
+        </w:tc>
+        <w:tc>
+          <w:tcPr>
+            <w:tcW w:w="12185" w:type="dxa"/>
+            <w:gridSpan w:val="5"/>
+            <w:tcBorders>
+              <w:top w:val="single" w:sz="4" w:space="0" w:color="auto"/>
+              <w:left w:val="single" w:sz="4" w:space="0" w:color="auto"/>
+              <w:bottom w:val="single" w:sz="4" w:space="0" w:color="auto"/>
+              <w:right w:val="single" w:sz="4" w:space="0" w:color="auto"/>
+            </w:tcBorders>
+            <w:hideMark/>
+          </w:tcPr>
+          <w:p>
+            <w:r>
+              <w:t>10.05.2022</w:t>
+            </w:r>
+          </w:p>
+        </w:tc>
+      </w:tr>
+      <w:tr>
+        <w:trPr>
+          <w:trHeight w:val="283"/>
+        </w:trPr>
+        <w:tc>
+          <w:tcPr>
+            <w:tcW w:w="2150" w:type="dxa"/>
+            <w:gridSpan w:val="2"/>
+            <w:tcBorders>
+              <w:top w:val="single" w:sz="4" w:space="0" w:color="auto"/>
+              <w:left w:val="single" w:sz="4" w:space="0" w:color="auto"/>
+              <w:bottom w:val="single" w:sz="4" w:space="0" w:color="auto"/>
+              <w:right w:val="single" w:sz="4" w:space="0" w:color="auto"/>
+            </w:tcBorders>
+            <w:shd w:val="clear" w:color="auto" w:fill="D9D9D9" w:themeFill="background1" w:themeFillShade="D9"/>
+            <w:hideMark/>
+          </w:tcPr>
+          <w:p>
+            <w:r>
+              <w:t>Tester</w:t>
+            </w:r>
+          </w:p>
+        </w:tc>
+        <w:tc>
+          <w:tcPr>
+            <w:tcW w:w="12185" w:type="dxa"/>
+            <w:gridSpan w:val="5"/>
+            <w:tcBorders>
+              <w:top w:val="single" w:sz="4" w:space="0" w:color="auto"/>
+              <w:left w:val="single" w:sz="4" w:space="0" w:color="auto"/>
+              <w:bottom w:val="single" w:sz="4" w:space="0" w:color="auto"/>
+              <w:right w:val="single" w:sz="4" w:space="0" w:color="auto"/>
+            </w:tcBorders>
+            <w:hideMark/>
+          </w:tcPr>
+          <w:p>
+            <w:r>
+              <w:t xml:space="preserve">Andrin Klarer </w:t>
+            </w:r>
+          </w:p>
+        </w:tc>
+      </w:tr>
+      <w:tr>
+        <w:trPr>
+          <w:trHeight w:val="283"/>
+        </w:trPr>
+        <w:tc>
+          <w:tcPr>
+            <w:tcW w:w="2150" w:type="dxa"/>
+            <w:gridSpan w:val="2"/>
+            <w:tcBorders>
+              <w:top w:val="single" w:sz="4" w:space="0" w:color="auto"/>
+              <w:left w:val="single" w:sz="4" w:space="0" w:color="auto"/>
+              <w:bottom w:val="single" w:sz="4" w:space="0" w:color="auto"/>
+              <w:right w:val="single" w:sz="4" w:space="0" w:color="auto"/>
+            </w:tcBorders>
+            <w:shd w:val="clear" w:color="auto" w:fill="D9D9D9" w:themeFill="background1" w:themeFillShade="D9"/>
+            <w:hideMark/>
+          </w:tcPr>
+          <w:p>
+            <w:r>
+              <w:t>Preconditions</w:t>
+            </w:r>
+          </w:p>
+        </w:tc>
+        <w:tc>
+          <w:tcPr>
+            <w:tcW w:w="12185" w:type="dxa"/>
+            <w:gridSpan w:val="5"/>
+            <w:tcBorders>
+              <w:top w:val="single" w:sz="4" w:space="0" w:color="auto"/>
+              <w:left w:val="single" w:sz="4" w:space="0" w:color="auto"/>
+              <w:bottom w:val="single" w:sz="4" w:space="0" w:color="auto"/>
+              <w:right w:val="single" w:sz="4" w:space="0" w:color="auto"/>
+            </w:tcBorders>
+          </w:tcPr>
+          <w:p>
+            <w:pPr>
+              <w:spacing w:line="240" w:lineRule="auto"/>
+            </w:pPr>
+            <w:r>
+              <w:t>The user is authenticated, the stock is available in the system</w:t>
+            </w:r>
+            <w:r>
+              <w:t>, a chart is loaded.</w:t>
+            </w:r>
+          </w:p>
+        </w:tc>
+      </w:tr>
+      <w:tr>
+        <w:trPr>
+          <w:trHeight w:val="279"/>
+        </w:trPr>
+        <w:tc>
+          <w:tcPr>
+            <w:tcW w:w="14335" w:type="dxa"/>
+            <w:gridSpan w:val="7"/>
+            <w:tcBorders>
+              <w:top w:val="single" w:sz="4" w:space="0" w:color="auto"/>
+              <w:left w:val="single" w:sz="4" w:space="0" w:color="auto"/>
+              <w:bottom w:val="single" w:sz="4" w:space="0" w:color="auto"/>
+              <w:right w:val="single" w:sz="4" w:space="0" w:color="auto"/>
+            </w:tcBorders>
+            <w:shd w:val="clear" w:color="auto" w:fill="D9D9D9" w:themeFill="background1" w:themeFillShade="D9"/>
+            <w:hideMark/>
+          </w:tcPr>
+          <w:p>
+            <w:r>
+              <w:t>Steps:</w:t>
+            </w:r>
+          </w:p>
+        </w:tc>
+      </w:tr>
+      <w:tr>
+        <w:trPr>
+          <w:trHeight w:val="283"/>
+        </w:trPr>
+        <w:tc>
+          <w:tcPr>
+            <w:tcW w:w="509" w:type="dxa"/>
+            <w:tcBorders>
+              <w:top w:val="single" w:sz="4" w:space="0" w:color="auto"/>
+              <w:left w:val="single" w:sz="4" w:space="0" w:color="auto"/>
+              <w:bottom w:val="single" w:sz="4" w:space="0" w:color="auto"/>
+              <w:right w:val="single" w:sz="4" w:space="0" w:color="auto"/>
+            </w:tcBorders>
+            <w:hideMark/>
+          </w:tcPr>
+          <w:p>
+            <w:r>
+              <w:t>Nr.</w:t>
+            </w:r>
+          </w:p>
+        </w:tc>
+        <w:tc>
+          <w:tcPr>
+            <w:tcW w:w="1641" w:type="dxa"/>
+            <w:tcBorders>
+              <w:top w:val="single" w:sz="4" w:space="0" w:color="auto"/>
+              <w:left w:val="single" w:sz="4" w:space="0" w:color="auto"/>
+              <w:bottom w:val="single" w:sz="4" w:space="0" w:color="auto"/>
+              <w:right w:val="single" w:sz="4" w:space="0" w:color="auto"/>
+            </w:tcBorders>
+            <w:hideMark/>
+          </w:tcPr>
+          <w:p>
+            <w:r>
+              <w:t>Action</w:t>
+            </w:r>
+          </w:p>
+        </w:tc>
+        <w:tc>
+          <w:tcPr>
+            <w:tcW w:w="5812" w:type="dxa"/>
+            <w:gridSpan w:val="2"/>
+            <w:tcBorders>
+              <w:top w:val="single" w:sz="4" w:space="0" w:color="auto"/>
+              <w:left w:val="single" w:sz="4" w:space="0" w:color="auto"/>
+              <w:bottom w:val="single" w:sz="4" w:space="0" w:color="auto"/>
+              <w:right w:val="single" w:sz="4" w:space="0" w:color="auto"/>
+            </w:tcBorders>
+            <w:hideMark/>
+          </w:tcPr>
+          <w:p>
+            <w:r>
+              <w:t xml:space="preserve">Expected Outcome </w:t>
+            </w:r>
+          </w:p>
+        </w:tc>
+        <w:tc>
+          <w:tcPr>
+            <w:tcW w:w="4394" w:type="dxa"/>
+            <w:tcBorders>
+              <w:top w:val="single" w:sz="4" w:space="0" w:color="auto"/>
+              <w:left w:val="single" w:sz="4" w:space="0" w:color="auto"/>
+              <w:bottom w:val="single" w:sz="4" w:space="0" w:color="auto"/>
+              <w:right w:val="single" w:sz="4" w:space="0" w:color="auto"/>
+            </w:tcBorders>
+            <w:hideMark/>
+          </w:tcPr>
+          <w:p>
+            <w:r>
+              <w:t>Effective Outcome</w:t>
+            </w:r>
+          </w:p>
+        </w:tc>
+        <w:tc>
+          <w:tcPr>
+            <w:tcW w:w="959" w:type="dxa"/>
+            <w:tcBorders>
+              <w:top w:val="single" w:sz="4" w:space="0" w:color="auto"/>
+              <w:left w:val="single" w:sz="4" w:space="0" w:color="auto"/>
+              <w:bottom w:val="single" w:sz="4" w:space="0" w:color="auto"/>
+              <w:right w:val="single" w:sz="4" w:space="0" w:color="auto"/>
+            </w:tcBorders>
+            <w:hideMark/>
+          </w:tcPr>
+          <w:p>
+            <w:r>
+              <w:t>Passed</w:t>
+            </w:r>
+          </w:p>
+        </w:tc>
+        <w:tc>
+          <w:tcPr>
+            <w:tcW w:w="1020" w:type="dxa"/>
+            <w:tcBorders>
+              <w:top w:val="single" w:sz="4" w:space="0" w:color="auto"/>
+              <w:left w:val="single" w:sz="4" w:space="0" w:color="auto"/>
+              <w:bottom w:val="single" w:sz="4" w:space="0" w:color="auto"/>
+              <w:right w:val="single" w:sz="4" w:space="0" w:color="auto"/>
+            </w:tcBorders>
+            <w:hideMark/>
+          </w:tcPr>
+          <w:p>
+            <w:r>
+              <w:t>Comment</w:t>
+            </w:r>
+          </w:p>
+        </w:tc>
+      </w:tr>
+      <w:tr>
+        <w:trPr>
+          <w:trHeight w:val="341"/>
+        </w:trPr>
+        <w:tc>
+          <w:tcPr>
+            <w:tcW w:w="509" w:type="dxa"/>
+            <w:tcBorders>
+              <w:top w:val="single" w:sz="4" w:space="0" w:color="auto"/>
+              <w:left w:val="single" w:sz="4" w:space="0" w:color="auto"/>
+              <w:bottom w:val="single" w:sz="4" w:space="0" w:color="auto"/>
+              <w:right w:val="single" w:sz="4" w:space="0" w:color="auto"/>
+            </w:tcBorders>
+            <w:hideMark/>
+          </w:tcPr>
+          <w:p>
+            <w:r>
+              <w:t>1</w:t>
+            </w:r>
+          </w:p>
+        </w:tc>
+        <w:tc>
+          <w:tcPr>
+            <w:tcW w:w="1641" w:type="dxa"/>
+            <w:tcBorders>
+              <w:top w:val="single" w:sz="4" w:space="0" w:color="auto"/>
+              <w:left w:val="single" w:sz="4" w:space="0" w:color="auto"/>
+              <w:bottom w:val="single" w:sz="4" w:space="0" w:color="auto"/>
+              <w:right w:val="single" w:sz="4" w:space="0" w:color="auto"/>
+            </w:tcBorders>
+            <w:hideMark/>
+          </w:tcPr>
+          <w:p>
+            <w:r>
+              <w:t>Click the green ‘Buy 10’ button</w:t>
+            </w:r>
+          </w:p>
+        </w:tc>
+        <w:tc>
+          <w:tcPr>
+            <w:tcW w:w="5245" w:type="dxa"/>
+            <w:tcBorders>
+              <w:top w:val="single" w:sz="4" w:space="0" w:color="auto"/>
+              <w:left w:val="single" w:sz="4" w:space="0" w:color="auto"/>
+              <w:bottom w:val="single" w:sz="4" w:space="0" w:color="auto"/>
+              <w:right w:val="single" w:sz="4" w:space="0" w:color="auto"/>
+            </w:tcBorders>
+            <w:hideMark/>
+          </w:tcPr>
+          <w:p>
+            <w:r>
+              <w:t>The user has now 10 Shares of a stock in his portfolio. The amount that’s available of the stock has decreased by 10 and his balance also decreased by the price of the stock.</w:t>
+            </w:r>
+          </w:p>
+        </w:tc>
+        <w:tc>
+          <w:tcPr>
+            <w:tcW w:w="4961" w:type="dxa"/>
+            <w:gridSpan w:val="2"/>
+            <w:tcBorders>
+              <w:top w:val="single" w:sz="4" w:space="0" w:color="auto"/>
+              <w:left w:val="single" w:sz="4" w:space="0" w:color="auto"/>
+              <w:bottom w:val="single" w:sz="4" w:space="0" w:color="auto"/>
+              <w:right w:val="single" w:sz="4" w:space="0" w:color="auto"/>
+            </w:tcBorders>
+            <w:hideMark/>
+          </w:tcPr>
+          <w:p>
+            <w:r>
+              <w:t>The user has now 10 Shares of a stock in his portfolio. The amount that’s available of the stock has decreased by 10 and his balance also decreased by the price of the stock.</w:t>
+            </w:r>
+          </w:p>
+        </w:tc>
+        <w:tc>
+          <w:tcPr>
+            <w:tcW w:w="959" w:type="dxa"/>
+            <w:tcBorders>
+              <w:top w:val="single" w:sz="4" w:space="0" w:color="auto"/>
+              <w:left w:val="single" w:sz="4" w:space="0" w:color="auto"/>
+              <w:bottom w:val="single" w:sz="4" w:space="0" w:color="auto"/>
+              <w:right w:val="single" w:sz="4" w:space="0" w:color="auto"/>
+            </w:tcBorders>
+            <w:hideMark/>
+          </w:tcPr>
+          <w:p>
+            <w:r>
+              <w:t>yes</w:t>
+            </w:r>
+          </w:p>
+        </w:tc>
+        <w:tc>
+          <w:tcPr>
+            <w:tcW w:w="1020" w:type="dxa"/>
+            <w:tcBorders>
+              <w:top w:val="single" w:sz="4" w:space="0" w:color="auto"/>
+              <w:left w:val="single" w:sz="4" w:space="0" w:color="auto"/>
+              <w:bottom w:val="single" w:sz="4" w:space="0" w:color="auto"/>
+              <w:right w:val="single" w:sz="4" w:space="0" w:color="auto"/>
+            </w:tcBorders>
+          </w:tcPr>
+          <w:p/>
+        </w:tc>
+      </w:tr>
+    </w:tbl>
+    <w:p>
+      <w:pPr>
+        <w:rPr>
+          <w:rFonts w:ascii="Arial" w:hAnsi="Arial" w:cs="Arial"/>
+          <w:lang w:val="en-US"/>
+        </w:rPr>
+      </w:pPr>
+    </w:p>
+    <w:tbl>
+      <w:tblPr>
+        <w:tblStyle w:val="Tabellenraster"/>
+        <w:tblW w:w="14335" w:type="dxa"/>
+        <w:tblInd w:w="113" w:type="dxa"/>
+        <w:tblLook w:val="04A0" w:firstRow="1" w:lastRow="0" w:firstColumn="1" w:lastColumn="0" w:noHBand="0" w:noVBand="1"/>
+      </w:tblPr>
+      <w:tblGrid>
+        <w:gridCol w:w="509"/>
+        <w:gridCol w:w="3021"/>
+        <w:gridCol w:w="4432"/>
+        <w:gridCol w:w="4536"/>
+        <w:gridCol w:w="817"/>
+        <w:gridCol w:w="1020"/>
+      </w:tblGrid>
+      <w:tr>
+        <w:trPr>
+          <w:trHeight w:val="283"/>
+        </w:trPr>
+        <w:tc>
+          <w:tcPr>
+            <w:tcW w:w="3530" w:type="dxa"/>
+            <w:gridSpan w:val="2"/>
+            <w:tcBorders>
+              <w:top w:val="single" w:sz="4" w:space="0" w:color="auto"/>
+              <w:left w:val="single" w:sz="4" w:space="0" w:color="auto"/>
+              <w:bottom w:val="single" w:sz="4" w:space="0" w:color="auto"/>
+              <w:right w:val="single" w:sz="4" w:space="0" w:color="auto"/>
+            </w:tcBorders>
+            <w:shd w:val="clear" w:color="auto" w:fill="D9D9D9" w:themeFill="background1" w:themeFillShade="D9"/>
+            <w:hideMark/>
+          </w:tcPr>
+          <w:p>
+            <w:r>
+              <w:t>Testcase-Nr.</w:t>
+            </w:r>
+          </w:p>
+        </w:tc>
+        <w:tc>
+          <w:tcPr>
+            <w:tcW w:w="10805" w:type="dxa"/>
+            <w:gridSpan w:val="4"/>
+            <w:tcBorders>
+              <w:top w:val="single" w:sz="4" w:space="0" w:color="auto"/>
+              <w:left w:val="single" w:sz="4" w:space="0" w:color="auto"/>
+              <w:bottom w:val="single" w:sz="4" w:space="0" w:color="auto"/>
+              <w:right w:val="single" w:sz="4" w:space="0" w:color="auto"/>
+            </w:tcBorders>
+            <w:hideMark/>
+          </w:tcPr>
+          <w:p>
+            <w:r>
+              <w:t>5</w:t>
+            </w:r>
+          </w:p>
+        </w:tc>
+      </w:tr>
+      <w:tr>
+        <w:trPr>
+          <w:trHeight w:val="283"/>
+        </w:trPr>
+        <w:tc>
+          <w:tcPr>
+            <w:tcW w:w="3530" w:type="dxa"/>
+            <w:gridSpan w:val="2"/>
+            <w:tcBorders>
+              <w:top w:val="single" w:sz="4" w:space="0" w:color="auto"/>
+              <w:left w:val="single" w:sz="4" w:space="0" w:color="auto"/>
+              <w:bottom w:val="single" w:sz="4" w:space="0" w:color="auto"/>
+              <w:right w:val="single" w:sz="4" w:space="0" w:color="auto"/>
+            </w:tcBorders>
+            <w:shd w:val="clear" w:color="auto" w:fill="D9D9D9" w:themeFill="background1" w:themeFillShade="D9"/>
+            <w:hideMark/>
+          </w:tcPr>
+          <w:p>
+            <w:r>
+              <w:t>Testcase - Description</w:t>
+            </w:r>
+          </w:p>
+        </w:tc>
+        <w:tc>
+          <w:tcPr>
+            <w:tcW w:w="10805" w:type="dxa"/>
+            <w:gridSpan w:val="4"/>
+            <w:tcBorders>
+              <w:top w:val="single" w:sz="4" w:space="0" w:color="auto"/>
+              <w:left w:val="single" w:sz="4" w:space="0" w:color="auto"/>
+              <w:bottom w:val="single" w:sz="4" w:space="0" w:color="auto"/>
+              <w:right w:val="single" w:sz="4" w:space="0" w:color="auto"/>
+            </w:tcBorders>
+            <w:hideMark/>
+          </w:tcPr>
+          <w:p>
+            <w:r>
+              <w:t>Buy a stock</w:t>
+            </w:r>
+            <w:r>
+              <w:t xml:space="preserve"> – not enough money</w:t>
+            </w:r>
+          </w:p>
+        </w:tc>
+      </w:tr>
+      <w:tr>
+        <w:trPr>
+          <w:trHeight w:val="283"/>
+        </w:trPr>
+        <w:tc>
+          <w:tcPr>
+            <w:tcW w:w="3530" w:type="dxa"/>
+            <w:gridSpan w:val="2"/>
+            <w:tcBorders>
+              <w:top w:val="single" w:sz="4" w:space="0" w:color="auto"/>
+              <w:left w:val="single" w:sz="4" w:space="0" w:color="auto"/>
+              <w:bottom w:val="single" w:sz="4" w:space="0" w:color="auto"/>
+              <w:right w:val="single" w:sz="4" w:space="0" w:color="auto"/>
+            </w:tcBorders>
+            <w:shd w:val="clear" w:color="auto" w:fill="D9D9D9" w:themeFill="background1" w:themeFillShade="D9"/>
+            <w:hideMark/>
+          </w:tcPr>
+          <w:p>
+            <w:r>
+              <w:t>Use Case Nr.</w:t>
+            </w:r>
+          </w:p>
+        </w:tc>
+        <w:tc>
+          <w:tcPr>
+            <w:tcW w:w="10805" w:type="dxa"/>
+            <w:gridSpan w:val="4"/>
+            <w:tcBorders>
+              <w:top w:val="single" w:sz="4" w:space="0" w:color="auto"/>
+              <w:left w:val="single" w:sz="4" w:space="0" w:color="auto"/>
+              <w:bottom w:val="single" w:sz="4" w:space="0" w:color="auto"/>
+              <w:right w:val="single" w:sz="4" w:space="0" w:color="auto"/>
+            </w:tcBorders>
+            <w:hideMark/>
+          </w:tcPr>
+          <w:p>
+            <w:r>
+              <w:t>3</w:t>
+            </w:r>
+            <w:r>
+              <w:t>.1</w:t>
+            </w:r>
+          </w:p>
+        </w:tc>
+      </w:tr>
+      <w:tr>
+        <w:trPr>
+          <w:trHeight w:val="567"/>
+        </w:trPr>
+        <w:tc>
+          <w:tcPr>
+            <w:tcW w:w="3530" w:type="dxa"/>
+            <w:gridSpan w:val="2"/>
+            <w:tcBorders>
+              <w:top w:val="single" w:sz="4" w:space="0" w:color="auto"/>
+              <w:left w:val="single" w:sz="4" w:space="0" w:color="auto"/>
+              <w:bottom w:val="single" w:sz="4" w:space="0" w:color="auto"/>
+              <w:right w:val="single" w:sz="4" w:space="0" w:color="auto"/>
+            </w:tcBorders>
+            <w:shd w:val="clear" w:color="auto" w:fill="D9D9D9" w:themeFill="background1" w:themeFillShade="D9"/>
+            <w:hideMark/>
+          </w:tcPr>
+          <w:p>
+            <w:r>
+              <w:t>Test environment</w:t>
+            </w:r>
+          </w:p>
+        </w:tc>
+        <w:tc>
+          <w:tcPr>
+            <w:tcW w:w="10805" w:type="dxa"/>
+            <w:gridSpan w:val="4"/>
+            <w:tcBorders>
+              <w:top w:val="single" w:sz="4" w:space="0" w:color="auto"/>
+              <w:left w:val="single" w:sz="4" w:space="0" w:color="auto"/>
+              <w:bottom w:val="single" w:sz="4" w:space="0" w:color="auto"/>
+              <w:right w:val="single" w:sz="4" w:space="0" w:color="auto"/>
+            </w:tcBorders>
+            <w:hideMark/>
+          </w:tcPr>
+          <w:p>
+            <w:r>
+              <w:t>Laptop with</w:t>
+            </w:r>
+          </w:p>
+          <w:p>
+            <w:pPr>
+              <w:pStyle w:val="Listenabsatz"/>
+              <w:numPr>
+                <w:ilvl w:val="0"/>
+                <w:numId w:val="9"/>
+              </w:numPr>
+              <w:spacing w:line="240" w:lineRule="auto"/>
+              <w:rPr>
+                <w:b/>
+                <w:bCs/>
+                <w:lang w:val="en-US"/>
+              </w:rPr>
+            </w:pPr>
+            <w:r>
+              <w:t>Windows 10 64 Bit</w:t>
+            </w:r>
+          </w:p>
+          <w:p>
+            <w:pPr>
+              <w:pStyle w:val="Listenabsatz"/>
+              <w:numPr>
+                <w:ilvl w:val="0"/>
+                <w:numId w:val="9"/>
+              </w:numPr>
+              <w:spacing w:line="240" w:lineRule="auto"/>
+              <w:rPr>
+                <w:b/>
+                <w:bCs/>
+                <w:lang w:val="en-US"/>
+              </w:rPr>
+            </w:pPr>
+            <w:r>
+              <w:t>17’’ Display</w:t>
+            </w:r>
+          </w:p>
+          <w:p>
+            <w:pPr>
+              <w:pStyle w:val="Listenabsatz"/>
+              <w:numPr>
+                <w:ilvl w:val="0"/>
+                <w:numId w:val="9"/>
+              </w:numPr>
+              <w:spacing w:line="240" w:lineRule="auto"/>
+            </w:pPr>
+            <w:proofErr w:type="spellStart"/>
+            <w:r>
+              <w:t>Intellij</w:t>
+            </w:r>
+            <w:proofErr w:type="spellEnd"/>
+            <w:r>
+              <w:t xml:space="preserve"> IDEA 2022.1</w:t>
+            </w:r>
+          </w:p>
+        </w:tc>
+      </w:tr>
+      <w:tr>
+        <w:trPr>
+          <w:trHeight w:val="283"/>
+        </w:trPr>
+        <w:tc>
+          <w:tcPr>
+            <w:tcW w:w="3530" w:type="dxa"/>
+            <w:gridSpan w:val="2"/>
+            <w:tcBorders>
+              <w:top w:val="single" w:sz="4" w:space="0" w:color="auto"/>
+              <w:left w:val="single" w:sz="4" w:space="0" w:color="auto"/>
+              <w:bottom w:val="single" w:sz="4" w:space="0" w:color="auto"/>
+              <w:right w:val="single" w:sz="4" w:space="0" w:color="auto"/>
+            </w:tcBorders>
+            <w:shd w:val="clear" w:color="auto" w:fill="D9D9D9" w:themeFill="background1" w:themeFillShade="D9"/>
+            <w:hideMark/>
+          </w:tcPr>
+          <w:p>
+            <w:r>
+              <w:t>Functionality to test</w:t>
+            </w:r>
+          </w:p>
+        </w:tc>
+        <w:tc>
+          <w:tcPr>
+            <w:tcW w:w="10805" w:type="dxa"/>
+            <w:gridSpan w:val="4"/>
+            <w:tcBorders>
+              <w:top w:val="single" w:sz="4" w:space="0" w:color="auto"/>
+              <w:left w:val="single" w:sz="4" w:space="0" w:color="auto"/>
+              <w:bottom w:val="single" w:sz="4" w:space="0" w:color="auto"/>
+              <w:right w:val="single" w:sz="4" w:space="0" w:color="auto"/>
+            </w:tcBorders>
+            <w:hideMark/>
+          </w:tcPr>
+          <w:p>
+            <w:pPr>
+              <w:rPr>
+                <w:lang w:val="en-US"/>
+              </w:rPr>
+            </w:pPr>
+            <w:r>
+              <w:t>The user should</w:t>
+            </w:r>
+            <w:r>
+              <w:t>n’t</w:t>
+            </w:r>
+            <w:r>
+              <w:t xml:space="preserve"> be able to buy some shares from a stock</w:t>
+            </w:r>
+            <w:r>
+              <w:t xml:space="preserve"> if he doesn’t have enough money</w:t>
+            </w:r>
+          </w:p>
+        </w:tc>
+      </w:tr>
+      <w:tr>
+        <w:trPr>
+          <w:trHeight w:val="283"/>
+        </w:trPr>
+        <w:tc>
+          <w:tcPr>
+            <w:tcW w:w="3530" w:type="dxa"/>
+            <w:gridSpan w:val="2"/>
+            <w:tcBorders>
+              <w:top w:val="single" w:sz="4" w:space="0" w:color="auto"/>
+              <w:left w:val="single" w:sz="4" w:space="0" w:color="auto"/>
+              <w:bottom w:val="single" w:sz="4" w:space="0" w:color="auto"/>
+              <w:right w:val="single" w:sz="4" w:space="0" w:color="auto"/>
+            </w:tcBorders>
+            <w:shd w:val="clear" w:color="auto" w:fill="D9D9D9" w:themeFill="background1" w:themeFillShade="D9"/>
+            <w:hideMark/>
+          </w:tcPr>
+          <w:p>
+            <w:r>
+              <w:t>Date of the testing</w:t>
+            </w:r>
+          </w:p>
+        </w:tc>
+        <w:tc>
+          <w:tcPr>
+            <w:tcW w:w="10805" w:type="dxa"/>
+            <w:gridSpan w:val="4"/>
+            <w:tcBorders>
+              <w:top w:val="single" w:sz="4" w:space="0" w:color="auto"/>
+              <w:left w:val="single" w:sz="4" w:space="0" w:color="auto"/>
+              <w:bottom w:val="single" w:sz="4" w:space="0" w:color="auto"/>
+              <w:right w:val="single" w:sz="4" w:space="0" w:color="auto"/>
+            </w:tcBorders>
+            <w:hideMark/>
+          </w:tcPr>
+          <w:p>
+            <w:r>
+              <w:t>10.05.2022</w:t>
+            </w:r>
+          </w:p>
+        </w:tc>
+      </w:tr>
+      <w:tr>
+        <w:trPr>
+          <w:trHeight w:val="283"/>
+        </w:trPr>
+        <w:tc>
+          <w:tcPr>
+            <w:tcW w:w="3530" w:type="dxa"/>
+            <w:gridSpan w:val="2"/>
+            <w:tcBorders>
+              <w:top w:val="single" w:sz="4" w:space="0" w:color="auto"/>
+              <w:left w:val="single" w:sz="4" w:space="0" w:color="auto"/>
+              <w:bottom w:val="single" w:sz="4" w:space="0" w:color="auto"/>
+              <w:right w:val="single" w:sz="4" w:space="0" w:color="auto"/>
+            </w:tcBorders>
+            <w:shd w:val="clear" w:color="auto" w:fill="D9D9D9" w:themeFill="background1" w:themeFillShade="D9"/>
+            <w:hideMark/>
+          </w:tcPr>
+          <w:p>
+            <w:r>
+              <w:t>Tester</w:t>
+            </w:r>
+          </w:p>
+        </w:tc>
+        <w:tc>
+          <w:tcPr>
+            <w:tcW w:w="10805" w:type="dxa"/>
+            <w:gridSpan w:val="4"/>
+            <w:tcBorders>
+              <w:top w:val="single" w:sz="4" w:space="0" w:color="auto"/>
+              <w:left w:val="single" w:sz="4" w:space="0" w:color="auto"/>
+              <w:bottom w:val="single" w:sz="4" w:space="0" w:color="auto"/>
+              <w:right w:val="single" w:sz="4" w:space="0" w:color="auto"/>
+            </w:tcBorders>
+            <w:hideMark/>
+          </w:tcPr>
+          <w:p>
+            <w:r>
+              <w:t xml:space="preserve">Andrin Klarer </w:t>
+            </w:r>
+          </w:p>
+        </w:tc>
+      </w:tr>
+      <w:tr>
+        <w:trPr>
+          <w:trHeight w:val="283"/>
+        </w:trPr>
+        <w:tc>
+          <w:tcPr>
+            <w:tcW w:w="3530" w:type="dxa"/>
+            <w:gridSpan w:val="2"/>
+            <w:tcBorders>
+              <w:top w:val="single" w:sz="4" w:space="0" w:color="auto"/>
+              <w:left w:val="single" w:sz="4" w:space="0" w:color="auto"/>
+              <w:bottom w:val="single" w:sz="4" w:space="0" w:color="auto"/>
+              <w:right w:val="single" w:sz="4" w:space="0" w:color="auto"/>
+            </w:tcBorders>
+            <w:shd w:val="clear" w:color="auto" w:fill="D9D9D9" w:themeFill="background1" w:themeFillShade="D9"/>
+            <w:hideMark/>
+          </w:tcPr>
+          <w:p>
+            <w:r>
+              <w:t>Preconditions</w:t>
+            </w:r>
+          </w:p>
+        </w:tc>
+        <w:tc>
+          <w:tcPr>
+            <w:tcW w:w="10805" w:type="dxa"/>
+            <w:gridSpan w:val="4"/>
+            <w:tcBorders>
+              <w:top w:val="single" w:sz="4" w:space="0" w:color="auto"/>
+              <w:left w:val="single" w:sz="4" w:space="0" w:color="auto"/>
+              <w:bottom w:val="single" w:sz="4" w:space="0" w:color="auto"/>
+              <w:right w:val="single" w:sz="4" w:space="0" w:color="auto"/>
+            </w:tcBorders>
+          </w:tcPr>
+          <w:p>
+            <w:pPr>
+              <w:spacing w:line="240" w:lineRule="auto"/>
+            </w:pPr>
+            <w:r>
+              <w:t>The user is authenticated, the stock is available in the system</w:t>
+            </w:r>
+            <w:r>
+              <w:t>, a chart is loaded.</w:t>
+            </w:r>
+          </w:p>
+        </w:tc>
+      </w:tr>
+      <w:tr>
+        <w:trPr>
+          <w:trHeight w:val="279"/>
+        </w:trPr>
+        <w:tc>
+          <w:tcPr>
+            <w:tcW w:w="14335" w:type="dxa"/>
+            <w:gridSpan w:val="6"/>
+            <w:tcBorders>
+              <w:top w:val="single" w:sz="4" w:space="0" w:color="auto"/>
+              <w:left w:val="single" w:sz="4" w:space="0" w:color="auto"/>
+              <w:bottom w:val="single" w:sz="4" w:space="0" w:color="auto"/>
+              <w:right w:val="single" w:sz="4" w:space="0" w:color="auto"/>
+            </w:tcBorders>
+            <w:shd w:val="clear" w:color="auto" w:fill="D9D9D9" w:themeFill="background1" w:themeFillShade="D9"/>
+            <w:hideMark/>
+          </w:tcPr>
+          <w:p>
+            <w:r>
+              <w:t>Steps:</w:t>
+            </w:r>
+          </w:p>
+        </w:tc>
+      </w:tr>
+      <w:tr>
+        <w:trPr>
+          <w:trHeight w:val="283"/>
+        </w:trPr>
+        <w:tc>
+          <w:tcPr>
+            <w:tcW w:w="509" w:type="dxa"/>
+            <w:tcBorders>
+              <w:top w:val="single" w:sz="4" w:space="0" w:color="auto"/>
+              <w:left w:val="single" w:sz="4" w:space="0" w:color="auto"/>
+              <w:bottom w:val="single" w:sz="4" w:space="0" w:color="auto"/>
+              <w:right w:val="single" w:sz="4" w:space="0" w:color="auto"/>
+            </w:tcBorders>
+            <w:hideMark/>
+          </w:tcPr>
+          <w:p>
+            <w:r>
+              <w:t>Nr.</w:t>
+            </w:r>
+          </w:p>
+        </w:tc>
+        <w:tc>
+          <w:tcPr>
+            <w:tcW w:w="3021" w:type="dxa"/>
+            <w:tcBorders>
+              <w:top w:val="single" w:sz="4" w:space="0" w:color="auto"/>
+              <w:left w:val="single" w:sz="4" w:space="0" w:color="auto"/>
+              <w:bottom w:val="single" w:sz="4" w:space="0" w:color="auto"/>
+              <w:right w:val="single" w:sz="4" w:space="0" w:color="auto"/>
+            </w:tcBorders>
+            <w:hideMark/>
+          </w:tcPr>
+          <w:p>
+            <w:r>
+              <w:t>Action</w:t>
+            </w:r>
+          </w:p>
+        </w:tc>
+        <w:tc>
+          <w:tcPr>
+            <w:tcW w:w="4432" w:type="dxa"/>
+            <w:tcBorders>
+              <w:top w:val="single" w:sz="4" w:space="0" w:color="auto"/>
+              <w:left w:val="single" w:sz="4" w:space="0" w:color="auto"/>
+              <w:bottom w:val="single" w:sz="4" w:space="0" w:color="auto"/>
+              <w:right w:val="single" w:sz="4" w:space="0" w:color="auto"/>
+            </w:tcBorders>
+            <w:hideMark/>
+          </w:tcPr>
+          <w:p>
+            <w:r>
+              <w:t xml:space="preserve">Expected Outcome </w:t>
+            </w:r>
+          </w:p>
+        </w:tc>
+        <w:tc>
+          <w:tcPr>
+            <w:tcW w:w="4536" w:type="dxa"/>
+            <w:tcBorders>
+              <w:top w:val="single" w:sz="4" w:space="0" w:color="auto"/>
+              <w:left w:val="single" w:sz="4" w:space="0" w:color="auto"/>
+              <w:bottom w:val="single" w:sz="4" w:space="0" w:color="auto"/>
+              <w:right w:val="single" w:sz="4" w:space="0" w:color="auto"/>
+            </w:tcBorders>
+            <w:hideMark/>
+          </w:tcPr>
+          <w:p>
+            <w:r>
+              <w:t>Effective Outcome</w:t>
+            </w:r>
+          </w:p>
+        </w:tc>
+        <w:tc>
+          <w:tcPr>
+            <w:tcW w:w="817" w:type="dxa"/>
+            <w:tcBorders>
+              <w:top w:val="single" w:sz="4" w:space="0" w:color="auto"/>
+              <w:left w:val="single" w:sz="4" w:space="0" w:color="auto"/>
+              <w:bottom w:val="single" w:sz="4" w:space="0" w:color="auto"/>
+              <w:right w:val="single" w:sz="4" w:space="0" w:color="auto"/>
+            </w:tcBorders>
+            <w:hideMark/>
+          </w:tcPr>
+          <w:p>
+            <w:r>
+              <w:t>Passed</w:t>
+            </w:r>
+          </w:p>
+        </w:tc>
+        <w:tc>
+          <w:tcPr>
+            <w:tcW w:w="1020" w:type="dxa"/>
+            <w:tcBorders>
+              <w:top w:val="single" w:sz="4" w:space="0" w:color="auto"/>
+              <w:left w:val="single" w:sz="4" w:space="0" w:color="auto"/>
+              <w:bottom w:val="single" w:sz="4" w:space="0" w:color="auto"/>
+              <w:right w:val="single" w:sz="4" w:space="0" w:color="auto"/>
+            </w:tcBorders>
+            <w:hideMark/>
+          </w:tcPr>
+          <w:p>
+            <w:r>
+              <w:t>Comment</w:t>
+            </w:r>
+          </w:p>
+        </w:tc>
+      </w:tr>
+      <w:tr>
+        <w:trPr>
+          <w:trHeight w:val="341"/>
+        </w:trPr>
+        <w:tc>
+          <w:tcPr>
+            <w:tcW w:w="509" w:type="dxa"/>
+            <w:tcBorders>
+              <w:top w:val="single" w:sz="4" w:space="0" w:color="auto"/>
+              <w:left w:val="single" w:sz="4" w:space="0" w:color="auto"/>
+              <w:bottom w:val="single" w:sz="4" w:space="0" w:color="auto"/>
+              <w:right w:val="single" w:sz="4" w:space="0" w:color="auto"/>
+            </w:tcBorders>
+            <w:hideMark/>
+          </w:tcPr>
+          <w:p>
+            <w:r>
+              <w:t>1</w:t>
+            </w:r>
+          </w:p>
+        </w:tc>
+        <w:tc>
+          <w:tcPr>
+            <w:tcW w:w="3021" w:type="dxa"/>
+            <w:tcBorders>
+              <w:top w:val="single" w:sz="4" w:space="0" w:color="auto"/>
+              <w:left w:val="single" w:sz="4" w:space="0" w:color="auto"/>
+              <w:bottom w:val="single" w:sz="4" w:space="0" w:color="auto"/>
+              <w:right w:val="single" w:sz="4" w:space="0" w:color="auto"/>
+            </w:tcBorders>
+            <w:hideMark/>
+          </w:tcPr>
+          <w:p>
+            <w:r>
+              <w:t>Click the green ‘Buy 10’ button</w:t>
+            </w:r>
+          </w:p>
+        </w:tc>
+        <w:tc>
+          <w:tcPr>
+            <w:tcW w:w="4432" w:type="dxa"/>
+            <w:tcBorders>
+              <w:top w:val="single" w:sz="4" w:space="0" w:color="auto"/>
+              <w:left w:val="single" w:sz="4" w:space="0" w:color="auto"/>
+              <w:bottom w:val="single" w:sz="4" w:space="0" w:color="auto"/>
+              <w:right w:val="single" w:sz="4" w:space="0" w:color="auto"/>
+            </w:tcBorders>
+            <w:hideMark/>
+          </w:tcPr>
+          <w:p>
+            <w:r>
+              <w:t>Nothing changed – the user couldn’t buy the stock</w:t>
+            </w:r>
+          </w:p>
+        </w:tc>
+        <w:tc>
+          <w:tcPr>
+            <w:tcW w:w="4536" w:type="dxa"/>
+            <w:tcBorders>
+              <w:top w:val="single" w:sz="4" w:space="0" w:color="auto"/>
+              <w:left w:val="single" w:sz="4" w:space="0" w:color="auto"/>
+              <w:bottom w:val="single" w:sz="4" w:space="0" w:color="auto"/>
+              <w:right w:val="single" w:sz="4" w:space="0" w:color="auto"/>
+            </w:tcBorders>
+            <w:hideMark/>
+          </w:tcPr>
+          <w:p>
+            <w:r>
+              <w:t>Nothing changed – the user couldn’t buy the stock</w:t>
+            </w:r>
+          </w:p>
+        </w:tc>
+        <w:tc>
+          <w:tcPr>
+            <w:tcW w:w="817" w:type="dxa"/>
+            <w:tcBorders>
+              <w:top w:val="single" w:sz="4" w:space="0" w:color="auto"/>
+              <w:left w:val="single" w:sz="4" w:space="0" w:color="auto"/>
+              <w:bottom w:val="single" w:sz="4" w:space="0" w:color="auto"/>
+              <w:right w:val="single" w:sz="4" w:space="0" w:color="auto"/>
+            </w:tcBorders>
+            <w:hideMark/>
+          </w:tcPr>
+          <w:p>
+            <w:r>
+              <w:t>yes</w:t>
+            </w:r>
+          </w:p>
+        </w:tc>
+        <w:tc>
+          <w:tcPr>
+            <w:tcW w:w="1020" w:type="dxa"/>
+            <w:tcBorders>
+              <w:top w:val="single" w:sz="4" w:space="0" w:color="auto"/>
+              <w:left w:val="single" w:sz="4" w:space="0" w:color="auto"/>
+              <w:bottom w:val="single" w:sz="4" w:space="0" w:color="auto"/>
+              <w:right w:val="single" w:sz="4" w:space="0" w:color="auto"/>
+            </w:tcBorders>
+          </w:tcPr>
+          <w:p/>
+        </w:tc>
+      </w:tr>
+      <w:tr>
+        <w:trPr>
+          <w:trHeight w:val="283"/>
+        </w:trPr>
+        <w:tc>
+          <w:tcPr>
+            <w:tcW w:w="3530" w:type="dxa"/>
+            <w:gridSpan w:val="2"/>
+            <w:tcBorders>
+              <w:top w:val="single" w:sz="4" w:space="0" w:color="auto"/>
+              <w:left w:val="single" w:sz="4" w:space="0" w:color="auto"/>
+              <w:bottom w:val="single" w:sz="4" w:space="0" w:color="auto"/>
+              <w:right w:val="single" w:sz="4" w:space="0" w:color="auto"/>
+            </w:tcBorders>
+            <w:shd w:val="clear" w:color="auto" w:fill="D9D9D9" w:themeFill="background1" w:themeFillShade="D9"/>
+            <w:hideMark/>
+          </w:tcPr>
+          <w:p>
+            <w:r>
+              <w:lastRenderedPageBreak/>
+              <w:t>Testcase-Nr.</w:t>
+            </w:r>
+          </w:p>
+        </w:tc>
+        <w:tc>
+          <w:tcPr>
+            <w:tcW w:w="10805" w:type="dxa"/>
+            <w:gridSpan w:val="4"/>
+            <w:tcBorders>
+              <w:top w:val="single" w:sz="4" w:space="0" w:color="auto"/>
+              <w:left w:val="single" w:sz="4" w:space="0" w:color="auto"/>
+              <w:bottom w:val="single" w:sz="4" w:space="0" w:color="auto"/>
+              <w:right w:val="single" w:sz="4" w:space="0" w:color="auto"/>
+            </w:tcBorders>
+            <w:hideMark/>
+          </w:tcPr>
+          <w:p>
+            <w:r>
+              <w:t>6</w:t>
+            </w:r>
+          </w:p>
+        </w:tc>
+      </w:tr>
+      <w:tr>
+        <w:trPr>
+          <w:trHeight w:val="283"/>
+        </w:trPr>
+        <w:tc>
+          <w:tcPr>
+            <w:tcW w:w="3530" w:type="dxa"/>
+            <w:gridSpan w:val="2"/>
+            <w:tcBorders>
+              <w:top w:val="single" w:sz="4" w:space="0" w:color="auto"/>
+              <w:left w:val="single" w:sz="4" w:space="0" w:color="auto"/>
+              <w:bottom w:val="single" w:sz="4" w:space="0" w:color="auto"/>
+              <w:right w:val="single" w:sz="4" w:space="0" w:color="auto"/>
+            </w:tcBorders>
+            <w:shd w:val="clear" w:color="auto" w:fill="D9D9D9" w:themeFill="background1" w:themeFillShade="D9"/>
+            <w:hideMark/>
+          </w:tcPr>
+          <w:p>
+            <w:r>
+              <w:t>Testcase - Description</w:t>
+            </w:r>
+          </w:p>
+        </w:tc>
+        <w:tc>
+          <w:tcPr>
+            <w:tcW w:w="10805" w:type="dxa"/>
+            <w:gridSpan w:val="4"/>
+            <w:tcBorders>
+              <w:top w:val="single" w:sz="4" w:space="0" w:color="auto"/>
+              <w:left w:val="single" w:sz="4" w:space="0" w:color="auto"/>
+              <w:bottom w:val="single" w:sz="4" w:space="0" w:color="auto"/>
+              <w:right w:val="single" w:sz="4" w:space="0" w:color="auto"/>
+            </w:tcBorders>
+            <w:hideMark/>
+          </w:tcPr>
+          <w:p>
+            <w:r>
+              <w:t>Sell a stock</w:t>
+            </w:r>
+          </w:p>
+        </w:tc>
+      </w:tr>
+      <w:tr>
+        <w:trPr>
+          <w:trHeight w:val="283"/>
+        </w:trPr>
+        <w:tc>
+          <w:tcPr>
+            <w:tcW w:w="3530" w:type="dxa"/>
+            <w:gridSpan w:val="2"/>
+            <w:tcBorders>
+              <w:top w:val="single" w:sz="4" w:space="0" w:color="auto"/>
+              <w:left w:val="single" w:sz="4" w:space="0" w:color="auto"/>
+              <w:bottom w:val="single" w:sz="4" w:space="0" w:color="auto"/>
+              <w:right w:val="single" w:sz="4" w:space="0" w:color="auto"/>
+            </w:tcBorders>
+            <w:shd w:val="clear" w:color="auto" w:fill="D9D9D9" w:themeFill="background1" w:themeFillShade="D9"/>
+            <w:hideMark/>
+          </w:tcPr>
+          <w:p>
+            <w:r>
+              <w:t>Use Case Nr.</w:t>
+            </w:r>
+          </w:p>
+        </w:tc>
+        <w:tc>
+          <w:tcPr>
+            <w:tcW w:w="10805" w:type="dxa"/>
+            <w:gridSpan w:val="4"/>
+            <w:tcBorders>
+              <w:top w:val="single" w:sz="4" w:space="0" w:color="auto"/>
+              <w:left w:val="single" w:sz="4" w:space="0" w:color="auto"/>
+              <w:bottom w:val="single" w:sz="4" w:space="0" w:color="auto"/>
+              <w:right w:val="single" w:sz="4" w:space="0" w:color="auto"/>
+            </w:tcBorders>
+            <w:hideMark/>
+          </w:tcPr>
+          <w:p>
+            <w:r>
+              <w:t>4</w:t>
+            </w:r>
+          </w:p>
+        </w:tc>
+      </w:tr>
+      <w:tr>
+        <w:trPr>
+          <w:trHeight w:val="567"/>
+        </w:trPr>
+        <w:tc>
+          <w:tcPr>
+            <w:tcW w:w="3530" w:type="dxa"/>
+            <w:gridSpan w:val="2"/>
+            <w:tcBorders>
+              <w:top w:val="single" w:sz="4" w:space="0" w:color="auto"/>
+              <w:left w:val="single" w:sz="4" w:space="0" w:color="auto"/>
+              <w:bottom w:val="single" w:sz="4" w:space="0" w:color="auto"/>
+              <w:right w:val="single" w:sz="4" w:space="0" w:color="auto"/>
+            </w:tcBorders>
+            <w:shd w:val="clear" w:color="auto" w:fill="D9D9D9" w:themeFill="background1" w:themeFillShade="D9"/>
+            <w:hideMark/>
+          </w:tcPr>
+          <w:p>
+            <w:r>
+              <w:t>Test environment</w:t>
+            </w:r>
+          </w:p>
+        </w:tc>
+        <w:tc>
+          <w:tcPr>
+            <w:tcW w:w="10805" w:type="dxa"/>
+            <w:gridSpan w:val="4"/>
+            <w:tcBorders>
+              <w:top w:val="single" w:sz="4" w:space="0" w:color="auto"/>
+              <w:left w:val="single" w:sz="4" w:space="0" w:color="auto"/>
+              <w:bottom w:val="single" w:sz="4" w:space="0" w:color="auto"/>
+              <w:right w:val="single" w:sz="4" w:space="0" w:color="auto"/>
+            </w:tcBorders>
+            <w:hideMark/>
+          </w:tcPr>
+          <w:p>
+            <w:r>
+              <w:t>Laptop with</w:t>
+            </w:r>
+          </w:p>
+          <w:p>
+            <w:pPr>
+              <w:pStyle w:val="Listenabsatz"/>
+              <w:numPr>
+                <w:ilvl w:val="0"/>
+                <w:numId w:val="9"/>
+              </w:numPr>
+              <w:spacing w:line="240" w:lineRule="auto"/>
+              <w:rPr>
+                <w:b/>
+                <w:bCs/>
+                <w:lang w:val="en-US"/>
+              </w:rPr>
+            </w:pPr>
+            <w:r>
+              <w:t>Windows 10 64 Bit</w:t>
+            </w:r>
+          </w:p>
+          <w:p>
+            <w:pPr>
+              <w:pStyle w:val="Listenabsatz"/>
+              <w:numPr>
+                <w:ilvl w:val="0"/>
+                <w:numId w:val="9"/>
+              </w:numPr>
+              <w:spacing w:line="240" w:lineRule="auto"/>
+              <w:rPr>
+                <w:b/>
+                <w:bCs/>
+                <w:lang w:val="en-US"/>
+              </w:rPr>
+            </w:pPr>
+            <w:r>
+              <w:t>17’’ Display</w:t>
+            </w:r>
+          </w:p>
+          <w:p>
+            <w:pPr>
+              <w:pStyle w:val="Listenabsatz"/>
+              <w:numPr>
+                <w:ilvl w:val="0"/>
+                <w:numId w:val="9"/>
+              </w:numPr>
+              <w:spacing w:line="240" w:lineRule="auto"/>
+            </w:pPr>
+            <w:proofErr w:type="spellStart"/>
+            <w:r>
+              <w:t>Intellij</w:t>
+            </w:r>
+            <w:proofErr w:type="spellEnd"/>
+            <w:r>
+              <w:t xml:space="preserve"> IDEA 2022.1</w:t>
+            </w:r>
+          </w:p>
+        </w:tc>
+      </w:tr>
+      <w:tr>
+        <w:trPr>
+          <w:trHeight w:val="283"/>
+        </w:trPr>
+        <w:tc>
+          <w:tcPr>
+            <w:tcW w:w="3530" w:type="dxa"/>
+            <w:gridSpan w:val="2"/>
+            <w:tcBorders>
+              <w:top w:val="single" w:sz="4" w:space="0" w:color="auto"/>
+              <w:left w:val="single" w:sz="4" w:space="0" w:color="auto"/>
+              <w:bottom w:val="single" w:sz="4" w:space="0" w:color="auto"/>
+              <w:right w:val="single" w:sz="4" w:space="0" w:color="auto"/>
+            </w:tcBorders>
+            <w:shd w:val="clear" w:color="auto" w:fill="D9D9D9" w:themeFill="background1" w:themeFillShade="D9"/>
+            <w:hideMark/>
+          </w:tcPr>
+          <w:p>
+            <w:r>
+              <w:t>Functionality to test</w:t>
+            </w:r>
+          </w:p>
+        </w:tc>
+        <w:tc>
+          <w:tcPr>
+            <w:tcW w:w="10805" w:type="dxa"/>
+            <w:gridSpan w:val="4"/>
+            <w:tcBorders>
+              <w:top w:val="single" w:sz="4" w:space="0" w:color="auto"/>
+              <w:left w:val="single" w:sz="4" w:space="0" w:color="auto"/>
+              <w:bottom w:val="single" w:sz="4" w:space="0" w:color="auto"/>
+              <w:right w:val="single" w:sz="4" w:space="0" w:color="auto"/>
+            </w:tcBorders>
+            <w:hideMark/>
+          </w:tcPr>
+          <w:p>
+            <w:pPr>
+              <w:rPr>
+                <w:lang w:val="en-US"/>
+              </w:rPr>
+            </w:pPr>
+            <w:r>
+              <w:t xml:space="preserve">The user </w:t>
+            </w:r>
+            <w:r>
+              <w:t>should be able to sell previously bought shares.</w:t>
+            </w:r>
+          </w:p>
+        </w:tc>
+      </w:tr>
+      <w:tr>
+        <w:trPr>
+          <w:trHeight w:val="283"/>
+        </w:trPr>
+        <w:tc>
+          <w:tcPr>
+            <w:tcW w:w="3530" w:type="dxa"/>
+            <w:gridSpan w:val="2"/>
+            <w:tcBorders>
+              <w:top w:val="single" w:sz="4" w:space="0" w:color="auto"/>
+              <w:left w:val="single" w:sz="4" w:space="0" w:color="auto"/>
+              <w:bottom w:val="single" w:sz="4" w:space="0" w:color="auto"/>
+              <w:right w:val="single" w:sz="4" w:space="0" w:color="auto"/>
+            </w:tcBorders>
+            <w:shd w:val="clear" w:color="auto" w:fill="D9D9D9" w:themeFill="background1" w:themeFillShade="D9"/>
+            <w:hideMark/>
+          </w:tcPr>
+          <w:p>
+            <w:r>
+              <w:t>Date of the testing</w:t>
+            </w:r>
+          </w:p>
+        </w:tc>
+        <w:tc>
+          <w:tcPr>
+            <w:tcW w:w="10805" w:type="dxa"/>
+            <w:gridSpan w:val="4"/>
+            <w:tcBorders>
+              <w:top w:val="single" w:sz="4" w:space="0" w:color="auto"/>
+              <w:left w:val="single" w:sz="4" w:space="0" w:color="auto"/>
+              <w:bottom w:val="single" w:sz="4" w:space="0" w:color="auto"/>
+              <w:right w:val="single" w:sz="4" w:space="0" w:color="auto"/>
+            </w:tcBorders>
+            <w:hideMark/>
+          </w:tcPr>
+          <w:p>
+            <w:r>
+              <w:t>10.05.2022</w:t>
+            </w:r>
+          </w:p>
+        </w:tc>
+      </w:tr>
+      <w:tr>
+        <w:trPr>
+          <w:trHeight w:val="283"/>
+        </w:trPr>
+        <w:tc>
+          <w:tcPr>
+            <w:tcW w:w="3530" w:type="dxa"/>
+            <w:gridSpan w:val="2"/>
+            <w:tcBorders>
+              <w:top w:val="single" w:sz="4" w:space="0" w:color="auto"/>
+              <w:left w:val="single" w:sz="4" w:space="0" w:color="auto"/>
+              <w:bottom w:val="single" w:sz="4" w:space="0" w:color="auto"/>
+              <w:right w:val="single" w:sz="4" w:space="0" w:color="auto"/>
+            </w:tcBorders>
+            <w:shd w:val="clear" w:color="auto" w:fill="D9D9D9" w:themeFill="background1" w:themeFillShade="D9"/>
+            <w:hideMark/>
+          </w:tcPr>
+          <w:p>
+            <w:r>
+              <w:t>Tester</w:t>
+            </w:r>
+          </w:p>
+        </w:tc>
+        <w:tc>
+          <w:tcPr>
+            <w:tcW w:w="10805" w:type="dxa"/>
+            <w:gridSpan w:val="4"/>
+            <w:tcBorders>
+              <w:top w:val="single" w:sz="4" w:space="0" w:color="auto"/>
+              <w:left w:val="single" w:sz="4" w:space="0" w:color="auto"/>
+              <w:bottom w:val="single" w:sz="4" w:space="0" w:color="auto"/>
+              <w:right w:val="single" w:sz="4" w:space="0" w:color="auto"/>
+            </w:tcBorders>
+            <w:hideMark/>
+          </w:tcPr>
+          <w:p>
+            <w:r>
+              <w:t xml:space="preserve">Andrin Klarer </w:t>
+            </w:r>
+          </w:p>
+        </w:tc>
+      </w:tr>
+      <w:tr>
+        <w:trPr>
+          <w:trHeight w:val="283"/>
+        </w:trPr>
+        <w:tc>
+          <w:tcPr>
+            <w:tcW w:w="3530" w:type="dxa"/>
+            <w:gridSpan w:val="2"/>
+            <w:tcBorders>
+              <w:top w:val="single" w:sz="4" w:space="0" w:color="auto"/>
+              <w:left w:val="single" w:sz="4" w:space="0" w:color="auto"/>
+              <w:bottom w:val="single" w:sz="4" w:space="0" w:color="auto"/>
+              <w:right w:val="single" w:sz="4" w:space="0" w:color="auto"/>
+            </w:tcBorders>
+            <w:shd w:val="clear" w:color="auto" w:fill="D9D9D9" w:themeFill="background1" w:themeFillShade="D9"/>
+            <w:hideMark/>
+          </w:tcPr>
+          <w:p>
+            <w:r>
+              <w:t>Preconditions</w:t>
+            </w:r>
+          </w:p>
+        </w:tc>
+        <w:tc>
+          <w:tcPr>
+            <w:tcW w:w="10805" w:type="dxa"/>
+            <w:gridSpan w:val="4"/>
+            <w:tcBorders>
+              <w:top w:val="single" w:sz="4" w:space="0" w:color="auto"/>
+              <w:left w:val="single" w:sz="4" w:space="0" w:color="auto"/>
+              <w:bottom w:val="single" w:sz="4" w:space="0" w:color="auto"/>
+              <w:right w:val="single" w:sz="4" w:space="0" w:color="auto"/>
+            </w:tcBorders>
+          </w:tcPr>
+          <w:p>
+            <w:pPr>
+              <w:spacing w:line="240" w:lineRule="auto"/>
+            </w:pPr>
+            <w:r>
+              <w:t>The user is authenticated, the stock is available in the system</w:t>
+            </w:r>
+            <w:r>
+              <w:t xml:space="preserve">, </w:t>
+            </w:r>
+            <w:r>
+              <w:t xml:space="preserve">the Intel </w:t>
+            </w:r>
+            <w:r>
+              <w:t>chart is loaded</w:t>
+            </w:r>
+            <w:r>
+              <w:t>, user has some Intel shares in his portfolio</w:t>
+            </w:r>
+            <w:r>
+              <w:t>.</w:t>
+            </w:r>
+          </w:p>
+        </w:tc>
+      </w:tr>
+      <w:tr>
+        <w:trPr>
+          <w:trHeight w:val="279"/>
+        </w:trPr>
+        <w:tc>
+          <w:tcPr>
+            <w:tcW w:w="14335" w:type="dxa"/>
+            <w:gridSpan w:val="6"/>
+            <w:tcBorders>
+              <w:top w:val="single" w:sz="4" w:space="0" w:color="auto"/>
+              <w:left w:val="single" w:sz="4" w:space="0" w:color="auto"/>
+              <w:bottom w:val="single" w:sz="4" w:space="0" w:color="auto"/>
+              <w:right w:val="single" w:sz="4" w:space="0" w:color="auto"/>
+            </w:tcBorders>
+            <w:shd w:val="clear" w:color="auto" w:fill="D9D9D9" w:themeFill="background1" w:themeFillShade="D9"/>
+            <w:hideMark/>
+          </w:tcPr>
+          <w:p>
+            <w:r>
+              <w:t>Steps:</w:t>
+            </w:r>
+          </w:p>
+        </w:tc>
+      </w:tr>
+      <w:tr>
+        <w:trPr>
+          <w:trHeight w:val="283"/>
+        </w:trPr>
+        <w:tc>
+          <w:tcPr>
+            <w:tcW w:w="509" w:type="dxa"/>
+            <w:tcBorders>
+              <w:top w:val="single" w:sz="4" w:space="0" w:color="auto"/>
+              <w:left w:val="single" w:sz="4" w:space="0" w:color="auto"/>
+              <w:bottom w:val="single" w:sz="4" w:space="0" w:color="auto"/>
+              <w:right w:val="single" w:sz="4" w:space="0" w:color="auto"/>
+            </w:tcBorders>
+            <w:hideMark/>
+          </w:tcPr>
+          <w:p>
+            <w:r>
+              <w:t>Nr.</w:t>
+            </w:r>
+          </w:p>
+        </w:tc>
+        <w:tc>
+          <w:tcPr>
+            <w:tcW w:w="3021" w:type="dxa"/>
+            <w:tcBorders>
+              <w:top w:val="single" w:sz="4" w:space="0" w:color="auto"/>
+              <w:left w:val="single" w:sz="4" w:space="0" w:color="auto"/>
+              <w:bottom w:val="single" w:sz="4" w:space="0" w:color="auto"/>
+              <w:right w:val="single" w:sz="4" w:space="0" w:color="auto"/>
+            </w:tcBorders>
+            <w:hideMark/>
+          </w:tcPr>
+          <w:p>
+            <w:r>
+              <w:t>Action</w:t>
+            </w:r>
+          </w:p>
+        </w:tc>
+        <w:tc>
+          <w:tcPr>
+            <w:tcW w:w="4432" w:type="dxa"/>
+            <w:tcBorders>
+              <w:top w:val="single" w:sz="4" w:space="0" w:color="auto"/>
+              <w:left w:val="single" w:sz="4" w:space="0" w:color="auto"/>
+              <w:bottom w:val="single" w:sz="4" w:space="0" w:color="auto"/>
+              <w:right w:val="single" w:sz="4" w:space="0" w:color="auto"/>
+            </w:tcBorders>
+            <w:hideMark/>
+          </w:tcPr>
+          <w:p>
+            <w:r>
+              <w:t xml:space="preserve">Expected Outcome </w:t>
+            </w:r>
+          </w:p>
+        </w:tc>
+        <w:tc>
+          <w:tcPr>
+            <w:tcW w:w="4536" w:type="dxa"/>
+            <w:tcBorders>
+              <w:top w:val="single" w:sz="4" w:space="0" w:color="auto"/>
+              <w:left w:val="single" w:sz="4" w:space="0" w:color="auto"/>
+              <w:bottom w:val="single" w:sz="4" w:space="0" w:color="auto"/>
+              <w:right w:val="single" w:sz="4" w:space="0" w:color="auto"/>
+            </w:tcBorders>
+            <w:hideMark/>
+          </w:tcPr>
+          <w:p>
+            <w:r>
+              <w:t>Effective Outcome</w:t>
+            </w:r>
+          </w:p>
+        </w:tc>
+        <w:tc>
+          <w:tcPr>
+            <w:tcW w:w="817" w:type="dxa"/>
+            <w:tcBorders>
+              <w:top w:val="single" w:sz="4" w:space="0" w:color="auto"/>
+              <w:left w:val="single" w:sz="4" w:space="0" w:color="auto"/>
+              <w:bottom w:val="single" w:sz="4" w:space="0" w:color="auto"/>
+              <w:right w:val="single" w:sz="4" w:space="0" w:color="auto"/>
+            </w:tcBorders>
+            <w:hideMark/>
+          </w:tcPr>
+          <w:p>
+            <w:r>
+              <w:t>Passed</w:t>
+            </w:r>
+          </w:p>
+        </w:tc>
+        <w:tc>
+          <w:tcPr>
+            <w:tcW w:w="1020" w:type="dxa"/>
+            <w:tcBorders>
+              <w:top w:val="single" w:sz="4" w:space="0" w:color="auto"/>
+              <w:left w:val="single" w:sz="4" w:space="0" w:color="auto"/>
+              <w:bottom w:val="single" w:sz="4" w:space="0" w:color="auto"/>
+              <w:right w:val="single" w:sz="4" w:space="0" w:color="auto"/>
+            </w:tcBorders>
+            <w:hideMark/>
+          </w:tcPr>
+          <w:p>
+            <w:r>
+              <w:t>Comment</w:t>
+            </w:r>
+          </w:p>
+        </w:tc>
+      </w:tr>
+      <w:tr>
+        <w:trPr>
+          <w:trHeight w:val="341"/>
+        </w:trPr>
+        <w:tc>
+          <w:tcPr>
+            <w:tcW w:w="509" w:type="dxa"/>
+            <w:tcBorders>
+              <w:top w:val="single" w:sz="4" w:space="0" w:color="auto"/>
+              <w:left w:val="single" w:sz="4" w:space="0" w:color="auto"/>
+              <w:bottom w:val="single" w:sz="4" w:space="0" w:color="auto"/>
+              <w:right w:val="single" w:sz="4" w:space="0" w:color="auto"/>
+            </w:tcBorders>
+            <w:hideMark/>
+          </w:tcPr>
+          <w:p>
+            <w:r>
+              <w:t>1</w:t>
+            </w:r>
+          </w:p>
+        </w:tc>
+        <w:tc>
+          <w:tcPr>
+            <w:tcW w:w="3021" w:type="dxa"/>
+            <w:tcBorders>
+              <w:top w:val="single" w:sz="4" w:space="0" w:color="auto"/>
+              <w:left w:val="single" w:sz="4" w:space="0" w:color="auto"/>
+              <w:bottom w:val="single" w:sz="4" w:space="0" w:color="auto"/>
+              <w:right w:val="single" w:sz="4" w:space="0" w:color="auto"/>
+            </w:tcBorders>
+            <w:hideMark/>
+          </w:tcPr>
+          <w:p>
+            <w:r>
+              <w:t xml:space="preserve">Click the </w:t>
+            </w:r>
+            <w:r>
+              <w:t>red</w:t>
+            </w:r>
+            <w:r>
+              <w:t xml:space="preserve"> ‘</w:t>
+            </w:r>
+            <w:r>
+              <w:t xml:space="preserve">Sell All’ </w:t>
+            </w:r>
+            <w:r>
+              <w:t>button</w:t>
+            </w:r>
+          </w:p>
+        </w:tc>
+        <w:tc>
+          <w:tcPr>
+            <w:tcW w:w="4432" w:type="dxa"/>
+            <w:tcBorders>
+              <w:top w:val="single" w:sz="4" w:space="0" w:color="auto"/>
+              <w:left w:val="single" w:sz="4" w:space="0" w:color="auto"/>
+              <w:bottom w:val="single" w:sz="4" w:space="0" w:color="auto"/>
+              <w:right w:val="single" w:sz="4" w:space="0" w:color="auto"/>
+            </w:tcBorders>
+            <w:hideMark/>
+          </w:tcPr>
+          <w:p>
+            <w:r>
+              <w:t>The user no longer possesses Intel shares, and he received the money he made by selling the share, the available amount of the stock also increased.</w:t>
+            </w:r>
+          </w:p>
+          <w:p>
+            <w:r>
+              <w:t>In the Portfolio the user can see the stock and to which price he sold it.</w:t>
+            </w:r>
+          </w:p>
+        </w:tc>
+        <w:tc>
+          <w:tcPr>
+            <w:tcW w:w="4536" w:type="dxa"/>
+            <w:tcBorders>
+              <w:top w:val="single" w:sz="4" w:space="0" w:color="auto"/>
+              <w:left w:val="single" w:sz="4" w:space="0" w:color="auto"/>
+              <w:bottom w:val="single" w:sz="4" w:space="0" w:color="auto"/>
+              <w:right w:val="single" w:sz="4" w:space="0" w:color="auto"/>
+            </w:tcBorders>
+            <w:hideMark/>
+          </w:tcPr>
+          <w:p>
+            <w:r>
+              <w:t xml:space="preserve">The user no longer possesses Intel </w:t>
+            </w:r>
+            <w:r>
+              <w:t>shares,</w:t>
+            </w:r>
+            <w:r>
+              <w:t xml:space="preserve"> and he received the money he made by selling the share, the available amount of the stock also increased.</w:t>
+            </w:r>
+            <w:r>
+              <w:t xml:space="preserve"> </w:t>
+            </w:r>
+            <w:r>
+              <w:t>In the Portfolio the user can see the stock and to which price he sold it.</w:t>
+            </w:r>
+          </w:p>
+        </w:tc>
+        <w:tc>
+          <w:tcPr>
+            <w:tcW w:w="817" w:type="dxa"/>
+            <w:tcBorders>
+              <w:top w:val="single" w:sz="4" w:space="0" w:color="auto"/>
+              <w:left w:val="single" w:sz="4" w:space="0" w:color="auto"/>
+              <w:bottom w:val="single" w:sz="4" w:space="0" w:color="auto"/>
+              <w:right w:val="single" w:sz="4" w:space="0" w:color="auto"/>
+            </w:tcBorders>
+            <w:hideMark/>
+          </w:tcPr>
+          <w:p>
+            <w:r>
+              <w:t>yes</w:t>
+            </w:r>
+          </w:p>
+        </w:tc>
+        <w:tc>
+          <w:tcPr>
+            <w:tcW w:w="1020" w:type="dxa"/>
+            <w:tcBorders>
+              <w:top w:val="single" w:sz="4" w:space="0" w:color="auto"/>
+              <w:left w:val="single" w:sz="4" w:space="0" w:color="auto"/>
+              <w:bottom w:val="single" w:sz="4" w:space="0" w:color="auto"/>
+              <w:right w:val="single" w:sz="4" w:space="0" w:color="auto"/>
+            </w:tcBorders>
+          </w:tcPr>
+          <w:p/>
+        </w:tc>
+      </w:tr>
+      <w:tr>
+        <w:trPr>
+          <w:trHeight w:val="341"/>
+        </w:trPr>
+        <w:tc>
+          <w:tcPr>
+            <w:tcW w:w="509" w:type="dxa"/>
+            <w:tcBorders>
+              <w:top w:val="single" w:sz="4" w:space="0" w:color="auto"/>
+              <w:left w:val="single" w:sz="4" w:space="0" w:color="auto"/>
+              <w:bottom w:val="single" w:sz="4" w:space="0" w:color="auto"/>
+              <w:right w:val="single" w:sz="4" w:space="0" w:color="auto"/>
+            </w:tcBorders>
+          </w:tcPr>
+          <w:p>
+            <w:r>
+              <w:t>2</w:t>
+            </w:r>
+          </w:p>
+        </w:tc>
+        <w:tc>
+          <w:tcPr>
+            <w:tcW w:w="3021" w:type="dxa"/>
+            <w:tcBorders>
+              <w:top w:val="single" w:sz="4" w:space="0" w:color="auto"/>
+              <w:left w:val="single" w:sz="4" w:space="0" w:color="auto"/>
+              <w:bottom w:val="single" w:sz="4" w:space="0" w:color="auto"/>
+              <w:right w:val="single" w:sz="4" w:space="0" w:color="auto"/>
+            </w:tcBorders>
+          </w:tcPr>
+          <w:p>
+            <w:r>
+              <w:t>Click the orange ‘Sell’ button</w:t>
+            </w:r>
+          </w:p>
+        </w:tc>
+        <w:tc>
+          <w:tcPr>
+            <w:tcW w:w="4432" w:type="dxa"/>
+            <w:tcBorders>
+              <w:top w:val="single" w:sz="4" w:space="0" w:color="auto"/>
+              <w:left w:val="single" w:sz="4" w:space="0" w:color="auto"/>
+              <w:bottom w:val="single" w:sz="4" w:space="0" w:color="auto"/>
+              <w:right w:val="single" w:sz="4" w:space="0" w:color="auto"/>
+            </w:tcBorders>
+          </w:tcPr>
+          <w:p>
+            <w:r>
+              <w:t xml:space="preserve">The user sold one Intel share and received the money he made by selling the share, </w:t>
+            </w:r>
+            <w:r>
+              <w:t>the available amount of the stock also increased</w:t>
+            </w:r>
+            <w:r>
+              <w:t xml:space="preserve"> by one</w:t>
+            </w:r>
+            <w:r>
+              <w:t>.</w:t>
+            </w:r>
+          </w:p>
+          <w:p>
+            <w:r>
+              <w:t>In the Portfolio the user can see the stock and to which price he sold it.</w:t>
+            </w:r>
+          </w:p>
+        </w:tc>
+        <w:tc>
+          <w:tcPr>
+            <w:tcW w:w="4536" w:type="dxa"/>
+            <w:tcBorders>
+              <w:top w:val="single" w:sz="4" w:space="0" w:color="auto"/>
+              <w:left w:val="single" w:sz="4" w:space="0" w:color="auto"/>
+              <w:bottom w:val="single" w:sz="4" w:space="0" w:color="auto"/>
+              <w:right w:val="single" w:sz="4" w:space="0" w:color="auto"/>
+            </w:tcBorders>
+          </w:tcPr>
+          <w:p>
+            <w:r>
+              <w:t>The user sold one Intel share and received the money he made by selling the share, the available amount of the stock also increased by one.</w:t>
+            </w:r>
+          </w:p>
+          <w:p>
+            <w:r>
+              <w:t>In the Portfolio the user can see the stock and to which price he sold it.</w:t>
+            </w:r>
+          </w:p>
+        </w:tc>
+        <w:tc>
+          <w:tcPr>
+            <w:tcW w:w="817" w:type="dxa"/>
+            <w:tcBorders>
+              <w:top w:val="single" w:sz="4" w:space="0" w:color="auto"/>
+              <w:left w:val="single" w:sz="4" w:space="0" w:color="auto"/>
+              <w:bottom w:val="single" w:sz="4" w:space="0" w:color="auto"/>
+              <w:right w:val="single" w:sz="4" w:space="0" w:color="auto"/>
+            </w:tcBorders>
+          </w:tcPr>
+          <w:p>
+            <w:r>
+              <w:t>yes</w:t>
+            </w:r>
+          </w:p>
+        </w:tc>
+        <w:tc>
+          <w:tcPr>
+            <w:tcW w:w="1020" w:type="dxa"/>
+            <w:tcBorders>
+              <w:top w:val="single" w:sz="4" w:space="0" w:color="auto"/>
+              <w:left w:val="single" w:sz="4" w:space="0" w:color="auto"/>
+              <w:bottom w:val="single" w:sz="4" w:space="0" w:color="auto"/>
+              <w:right w:val="single" w:sz="4" w:space="0" w:color="auto"/>
+            </w:tcBorders>
+          </w:tcPr>
+          <w:p/>
+        </w:tc>
+      </w:tr>
+    </w:tbl>
+    <w:p>
+      <w:pPr>
+        <w:tabs>
+          <w:tab w:val="left" w:pos="4045"/>
+        </w:tabs>
+        <w:rPr>
+          <w:rFonts w:ascii="Arial" w:hAnsi="Arial" w:cs="Arial"/>
+          <w:lang w:val="en-US"/>
+        </w:rPr>
+      </w:pPr>
+    </w:p>
+    <w:p>
+      <w:pPr>
+        <w:rPr>
+          <w:rFonts w:ascii="Arial" w:hAnsi="Arial" w:cs="Arial"/>
+          <w:lang w:val="en-US"/>
+        </w:rPr>
+      </w:pPr>
+      <w:r>
+        <w:rPr>
+          <w:rFonts w:ascii="Arial" w:hAnsi="Arial" w:cs="Arial"/>
+          <w:lang w:val="en-US"/>
+        </w:rPr>
+        <w:br w:type="page"/>
+      </w:r>
+    </w:p>
+    <w:tbl>
+      <w:tblPr>
+        <w:tblStyle w:val="Tabellenraster"/>
+        <w:tblW w:w="14335" w:type="dxa"/>
+        <w:tblInd w:w="113" w:type="dxa"/>
+        <w:tblLook w:val="04A0" w:firstRow="1" w:lastRow="0" w:firstColumn="1" w:lastColumn="0" w:noHBand="0" w:noVBand="1"/>
+      </w:tblPr>
+      <w:tblGrid>
+        <w:gridCol w:w="508"/>
+        <w:gridCol w:w="2918"/>
+        <w:gridCol w:w="4820"/>
+        <w:gridCol w:w="4252"/>
+        <w:gridCol w:w="817"/>
+        <w:gridCol w:w="1020"/>
+      </w:tblGrid>
+      <w:tr>
+        <w:trPr>
+          <w:trHeight w:val="283"/>
+        </w:trPr>
+        <w:tc>
+          <w:tcPr>
+            <w:tcW w:w="3426" w:type="dxa"/>
+            <w:gridSpan w:val="2"/>
+            <w:tcBorders>
+              <w:top w:val="single" w:sz="4" w:space="0" w:color="auto"/>
+              <w:left w:val="single" w:sz="4" w:space="0" w:color="auto"/>
+              <w:bottom w:val="single" w:sz="4" w:space="0" w:color="auto"/>
+              <w:right w:val="single" w:sz="4" w:space="0" w:color="auto"/>
+            </w:tcBorders>
+            <w:shd w:val="clear" w:color="auto" w:fill="D9D9D9" w:themeFill="background1" w:themeFillShade="D9"/>
+            <w:hideMark/>
+          </w:tcPr>
+          <w:p>
+            <w:r>
+              <w:lastRenderedPageBreak/>
+              <w:t>Testcase-Nr.</w:t>
+            </w:r>
+          </w:p>
+        </w:tc>
+        <w:tc>
+          <w:tcPr>
+            <w:tcW w:w="10909" w:type="dxa"/>
+            <w:gridSpan w:val="4"/>
+            <w:tcBorders>
+              <w:top w:val="single" w:sz="4" w:space="0" w:color="auto"/>
+              <w:left w:val="single" w:sz="4" w:space="0" w:color="auto"/>
+              <w:bottom w:val="single" w:sz="4" w:space="0" w:color="auto"/>
+              <w:right w:val="single" w:sz="4" w:space="0" w:color="auto"/>
+            </w:tcBorders>
+            <w:hideMark/>
+          </w:tcPr>
+          <w:p>
+            <w:r>
+              <w:t>7</w:t>
+            </w:r>
+          </w:p>
+        </w:tc>
+      </w:tr>
+      <w:tr>
+        <w:trPr>
+          <w:trHeight w:val="283"/>
+        </w:trPr>
+        <w:tc>
+          <w:tcPr>
+            <w:tcW w:w="3426" w:type="dxa"/>
+            <w:gridSpan w:val="2"/>
+            <w:tcBorders>
+              <w:top w:val="single" w:sz="4" w:space="0" w:color="auto"/>
+              <w:left w:val="single" w:sz="4" w:space="0" w:color="auto"/>
+              <w:bottom w:val="single" w:sz="4" w:space="0" w:color="auto"/>
+              <w:right w:val="single" w:sz="4" w:space="0" w:color="auto"/>
+            </w:tcBorders>
+            <w:shd w:val="clear" w:color="auto" w:fill="D9D9D9" w:themeFill="background1" w:themeFillShade="D9"/>
+            <w:hideMark/>
+          </w:tcPr>
+          <w:p>
+            <w:r>
+              <w:t>Testcase - Description</w:t>
+            </w:r>
+          </w:p>
+        </w:tc>
+        <w:tc>
+          <w:tcPr>
+            <w:tcW w:w="10909" w:type="dxa"/>
+            <w:gridSpan w:val="4"/>
+            <w:tcBorders>
+              <w:top w:val="single" w:sz="4" w:space="0" w:color="auto"/>
+              <w:left w:val="single" w:sz="4" w:space="0" w:color="auto"/>
+              <w:bottom w:val="single" w:sz="4" w:space="0" w:color="auto"/>
+              <w:right w:val="single" w:sz="4" w:space="0" w:color="auto"/>
+            </w:tcBorders>
+            <w:hideMark/>
+          </w:tcPr>
+          <w:p>
+            <w:r>
+              <w:t>Load Portfolio</w:t>
+            </w:r>
+          </w:p>
+        </w:tc>
+      </w:tr>
+      <w:tr>
+        <w:trPr>
+          <w:trHeight w:val="283"/>
+        </w:trPr>
+        <w:tc>
+          <w:tcPr>
+            <w:tcW w:w="3426" w:type="dxa"/>
+            <w:gridSpan w:val="2"/>
+            <w:tcBorders>
+              <w:top w:val="single" w:sz="4" w:space="0" w:color="auto"/>
+              <w:left w:val="single" w:sz="4" w:space="0" w:color="auto"/>
+              <w:bottom w:val="single" w:sz="4" w:space="0" w:color="auto"/>
+              <w:right w:val="single" w:sz="4" w:space="0" w:color="auto"/>
+            </w:tcBorders>
+            <w:shd w:val="clear" w:color="auto" w:fill="D9D9D9" w:themeFill="background1" w:themeFillShade="D9"/>
+            <w:hideMark/>
+          </w:tcPr>
+          <w:p>
+            <w:r>
+              <w:t>Use Case Nr.</w:t>
+            </w:r>
+          </w:p>
+        </w:tc>
+        <w:tc>
+          <w:tcPr>
+            <w:tcW w:w="10909" w:type="dxa"/>
+            <w:gridSpan w:val="4"/>
+            <w:tcBorders>
+              <w:top w:val="single" w:sz="4" w:space="0" w:color="auto"/>
+              <w:left w:val="single" w:sz="4" w:space="0" w:color="auto"/>
+              <w:bottom w:val="single" w:sz="4" w:space="0" w:color="auto"/>
+              <w:right w:val="single" w:sz="4" w:space="0" w:color="auto"/>
+            </w:tcBorders>
+            <w:hideMark/>
+          </w:tcPr>
+          <w:p>
+            <w:r>
+              <w:t>5</w:t>
+            </w:r>
+          </w:p>
+        </w:tc>
+      </w:tr>
+      <w:tr>
+        <w:trPr>
+          <w:trHeight w:val="567"/>
+        </w:trPr>
+        <w:tc>
+          <w:tcPr>
+            <w:tcW w:w="3426" w:type="dxa"/>
+            <w:gridSpan w:val="2"/>
+            <w:tcBorders>
+              <w:top w:val="single" w:sz="4" w:space="0" w:color="auto"/>
+              <w:left w:val="single" w:sz="4" w:space="0" w:color="auto"/>
+              <w:bottom w:val="single" w:sz="4" w:space="0" w:color="auto"/>
+              <w:right w:val="single" w:sz="4" w:space="0" w:color="auto"/>
+            </w:tcBorders>
+            <w:shd w:val="clear" w:color="auto" w:fill="D9D9D9" w:themeFill="background1" w:themeFillShade="D9"/>
+            <w:hideMark/>
+          </w:tcPr>
+          <w:p>
+            <w:r>
+              <w:t>Test environment</w:t>
+            </w:r>
+          </w:p>
+        </w:tc>
+        <w:tc>
+          <w:tcPr>
+            <w:tcW w:w="10909" w:type="dxa"/>
+            <w:gridSpan w:val="4"/>
+            <w:tcBorders>
+              <w:top w:val="single" w:sz="4" w:space="0" w:color="auto"/>
+              <w:left w:val="single" w:sz="4" w:space="0" w:color="auto"/>
+              <w:bottom w:val="single" w:sz="4" w:space="0" w:color="auto"/>
+              <w:right w:val="single" w:sz="4" w:space="0" w:color="auto"/>
+            </w:tcBorders>
+            <w:hideMark/>
+          </w:tcPr>
+          <w:p>
+            <w:r>
+              <w:t>Laptop with</w:t>
+            </w:r>
+          </w:p>
+          <w:p>
+            <w:pPr>
+              <w:pStyle w:val="Listenabsatz"/>
+              <w:numPr>
+                <w:ilvl w:val="0"/>
+                <w:numId w:val="9"/>
+              </w:numPr>
+              <w:spacing w:line="240" w:lineRule="auto"/>
+              <w:rPr>
+                <w:b/>
+                <w:bCs/>
+                <w:lang w:val="en-US"/>
+              </w:rPr>
+            </w:pPr>
+            <w:r>
+              <w:t>Windows 10 64 Bit</w:t>
+            </w:r>
+          </w:p>
+          <w:p>
+            <w:pPr>
+              <w:pStyle w:val="Listenabsatz"/>
+              <w:numPr>
+                <w:ilvl w:val="0"/>
+                <w:numId w:val="9"/>
+              </w:numPr>
+              <w:spacing w:line="240" w:lineRule="auto"/>
+              <w:rPr>
+                <w:b/>
+                <w:bCs/>
+                <w:lang w:val="en-US"/>
+              </w:rPr>
+            </w:pPr>
+            <w:r>
+              <w:t>17’’ Display</w:t>
+            </w:r>
+          </w:p>
+          <w:p>
+            <w:pPr>
+              <w:pStyle w:val="Listenabsatz"/>
+              <w:numPr>
+                <w:ilvl w:val="0"/>
+                <w:numId w:val="9"/>
+              </w:numPr>
+              <w:spacing w:line="240" w:lineRule="auto"/>
+            </w:pPr>
+            <w:proofErr w:type="spellStart"/>
+            <w:r>
+              <w:t>Intellij</w:t>
+            </w:r>
+            <w:proofErr w:type="spellEnd"/>
+            <w:r>
+              <w:t xml:space="preserve"> IDEA 2022.1</w:t>
+            </w:r>
+          </w:p>
+        </w:tc>
+      </w:tr>
+      <w:tr>
+        <w:trPr>
+          <w:trHeight w:val="283"/>
+        </w:trPr>
+        <w:tc>
+          <w:tcPr>
+            <w:tcW w:w="3426" w:type="dxa"/>
+            <w:gridSpan w:val="2"/>
+            <w:tcBorders>
+              <w:top w:val="single" w:sz="4" w:space="0" w:color="auto"/>
+              <w:left w:val="single" w:sz="4" w:space="0" w:color="auto"/>
+              <w:bottom w:val="single" w:sz="4" w:space="0" w:color="auto"/>
+              <w:right w:val="single" w:sz="4" w:space="0" w:color="auto"/>
+            </w:tcBorders>
+            <w:shd w:val="clear" w:color="auto" w:fill="D9D9D9" w:themeFill="background1" w:themeFillShade="D9"/>
+            <w:hideMark/>
+          </w:tcPr>
+          <w:p>
+            <w:r>
+              <w:t>Functionality to test</w:t>
+            </w:r>
+          </w:p>
+        </w:tc>
+        <w:tc>
+          <w:tcPr>
+            <w:tcW w:w="10909" w:type="dxa"/>
+            <w:gridSpan w:val="4"/>
+            <w:tcBorders>
+              <w:top w:val="single" w:sz="4" w:space="0" w:color="auto"/>
+              <w:left w:val="single" w:sz="4" w:space="0" w:color="auto"/>
+              <w:bottom w:val="single" w:sz="4" w:space="0" w:color="auto"/>
+              <w:right w:val="single" w:sz="4" w:space="0" w:color="auto"/>
+            </w:tcBorders>
+            <w:hideMark/>
+          </w:tcPr>
+          <w:p>
+            <w:pPr>
+              <w:rPr>
+                <w:lang w:val="en-US"/>
+              </w:rPr>
+            </w:pPr>
+            <w:r>
+              <w:t xml:space="preserve">The user should </w:t>
+            </w:r>
+            <w:r>
+              <w:t>be able to load its portfolio.</w:t>
+            </w:r>
+          </w:p>
+        </w:tc>
+      </w:tr>
+      <w:tr>
+        <w:trPr>
+          <w:trHeight w:val="283"/>
+        </w:trPr>
+        <w:tc>
+          <w:tcPr>
+            <w:tcW w:w="3426" w:type="dxa"/>
+            <w:gridSpan w:val="2"/>
+            <w:tcBorders>
+              <w:top w:val="single" w:sz="4" w:space="0" w:color="auto"/>
+              <w:left w:val="single" w:sz="4" w:space="0" w:color="auto"/>
+              <w:bottom w:val="single" w:sz="4" w:space="0" w:color="auto"/>
+              <w:right w:val="single" w:sz="4" w:space="0" w:color="auto"/>
+            </w:tcBorders>
+            <w:shd w:val="clear" w:color="auto" w:fill="D9D9D9" w:themeFill="background1" w:themeFillShade="D9"/>
+            <w:hideMark/>
+          </w:tcPr>
+          <w:p>
+            <w:r>
+              <w:t>Date of the testing</w:t>
+            </w:r>
+          </w:p>
+        </w:tc>
+        <w:tc>
+          <w:tcPr>
+            <w:tcW w:w="10909" w:type="dxa"/>
+            <w:gridSpan w:val="4"/>
+            <w:tcBorders>
+              <w:top w:val="single" w:sz="4" w:space="0" w:color="auto"/>
+              <w:left w:val="single" w:sz="4" w:space="0" w:color="auto"/>
+              <w:bottom w:val="single" w:sz="4" w:space="0" w:color="auto"/>
+              <w:right w:val="single" w:sz="4" w:space="0" w:color="auto"/>
+            </w:tcBorders>
+            <w:hideMark/>
+          </w:tcPr>
+          <w:p>
+            <w:r>
+              <w:t>10.05.2022</w:t>
+            </w:r>
+          </w:p>
+        </w:tc>
+      </w:tr>
+      <w:tr>
+        <w:trPr>
+          <w:trHeight w:val="283"/>
+        </w:trPr>
+        <w:tc>
+          <w:tcPr>
+            <w:tcW w:w="3426" w:type="dxa"/>
+            <w:gridSpan w:val="2"/>
+            <w:tcBorders>
+              <w:top w:val="single" w:sz="4" w:space="0" w:color="auto"/>
+              <w:left w:val="single" w:sz="4" w:space="0" w:color="auto"/>
+              <w:bottom w:val="single" w:sz="4" w:space="0" w:color="auto"/>
+              <w:right w:val="single" w:sz="4" w:space="0" w:color="auto"/>
+            </w:tcBorders>
+            <w:shd w:val="clear" w:color="auto" w:fill="D9D9D9" w:themeFill="background1" w:themeFillShade="D9"/>
+            <w:hideMark/>
+          </w:tcPr>
+          <w:p>
+            <w:r>
+              <w:t>Tester</w:t>
+            </w:r>
+          </w:p>
+        </w:tc>
+        <w:tc>
+          <w:tcPr>
+            <w:tcW w:w="10909" w:type="dxa"/>
+            <w:gridSpan w:val="4"/>
+            <w:tcBorders>
+              <w:top w:val="single" w:sz="4" w:space="0" w:color="auto"/>
+              <w:left w:val="single" w:sz="4" w:space="0" w:color="auto"/>
+              <w:bottom w:val="single" w:sz="4" w:space="0" w:color="auto"/>
+              <w:right w:val="single" w:sz="4" w:space="0" w:color="auto"/>
+            </w:tcBorders>
+            <w:hideMark/>
+          </w:tcPr>
+          <w:p>
+            <w:r>
+              <w:t xml:space="preserve">Andrin Klarer </w:t>
+            </w:r>
+          </w:p>
+        </w:tc>
+      </w:tr>
+      <w:tr>
+        <w:trPr>
+          <w:trHeight w:val="283"/>
+        </w:trPr>
+        <w:tc>
+          <w:tcPr>
+            <w:tcW w:w="3426" w:type="dxa"/>
+            <w:gridSpan w:val="2"/>
+            <w:tcBorders>
+              <w:top w:val="single" w:sz="4" w:space="0" w:color="auto"/>
+              <w:left w:val="single" w:sz="4" w:space="0" w:color="auto"/>
+              <w:bottom w:val="single" w:sz="4" w:space="0" w:color="auto"/>
+              <w:right w:val="single" w:sz="4" w:space="0" w:color="auto"/>
+            </w:tcBorders>
+            <w:shd w:val="clear" w:color="auto" w:fill="D9D9D9" w:themeFill="background1" w:themeFillShade="D9"/>
+            <w:hideMark/>
+          </w:tcPr>
+          <w:p>
+            <w:r>
+              <w:t>Preconditions</w:t>
+            </w:r>
+          </w:p>
+        </w:tc>
+        <w:tc>
+          <w:tcPr>
+            <w:tcW w:w="10909" w:type="dxa"/>
+            <w:gridSpan w:val="4"/>
+            <w:tcBorders>
+              <w:top w:val="single" w:sz="4" w:space="0" w:color="auto"/>
+              <w:left w:val="single" w:sz="4" w:space="0" w:color="auto"/>
+              <w:bottom w:val="single" w:sz="4" w:space="0" w:color="auto"/>
+              <w:right w:val="single" w:sz="4" w:space="0" w:color="auto"/>
+            </w:tcBorders>
+          </w:tcPr>
+          <w:p>
+            <w:r>
+              <w:t>The user is authenticated</w:t>
+            </w:r>
+          </w:p>
+        </w:tc>
+      </w:tr>
+      <w:tr>
+        <w:trPr>
+          <w:trHeight w:val="279"/>
+        </w:trPr>
+        <w:tc>
+          <w:tcPr>
+            <w:tcW w:w="14335" w:type="dxa"/>
+            <w:gridSpan w:val="6"/>
+            <w:tcBorders>
+              <w:top w:val="single" w:sz="4" w:space="0" w:color="auto"/>
+              <w:left w:val="single" w:sz="4" w:space="0" w:color="auto"/>
+              <w:bottom w:val="single" w:sz="4" w:space="0" w:color="auto"/>
+              <w:right w:val="single" w:sz="4" w:space="0" w:color="auto"/>
+            </w:tcBorders>
+            <w:shd w:val="clear" w:color="auto" w:fill="D9D9D9" w:themeFill="background1" w:themeFillShade="D9"/>
+            <w:hideMark/>
+          </w:tcPr>
+          <w:p>
+            <w:r>
+              <w:t>Steps:</w:t>
+            </w:r>
+          </w:p>
+        </w:tc>
+      </w:tr>
+      <w:tr>
+        <w:trPr>
+          <w:trHeight w:val="283"/>
+        </w:trPr>
+        <w:tc>
+          <w:tcPr>
+            <w:tcW w:w="508" w:type="dxa"/>
+            <w:tcBorders>
+              <w:top w:val="single" w:sz="4" w:space="0" w:color="auto"/>
+              <w:left w:val="single" w:sz="4" w:space="0" w:color="auto"/>
+              <w:bottom w:val="single" w:sz="4" w:space="0" w:color="auto"/>
+              <w:right w:val="single" w:sz="4" w:space="0" w:color="auto"/>
+            </w:tcBorders>
+            <w:hideMark/>
+          </w:tcPr>
+          <w:p>
+            <w:r>
+              <w:t>Nr.</w:t>
+            </w:r>
+          </w:p>
+        </w:tc>
+        <w:tc>
+          <w:tcPr>
+            <w:tcW w:w="2918" w:type="dxa"/>
+            <w:tcBorders>
+              <w:top w:val="single" w:sz="4" w:space="0" w:color="auto"/>
+              <w:left w:val="single" w:sz="4" w:space="0" w:color="auto"/>
+              <w:bottom w:val="single" w:sz="4" w:space="0" w:color="auto"/>
+              <w:right w:val="single" w:sz="4" w:space="0" w:color="auto"/>
+            </w:tcBorders>
+            <w:hideMark/>
+          </w:tcPr>
+          <w:p>
+            <w:r>
+              <w:t>Action</w:t>
+            </w:r>
+          </w:p>
+        </w:tc>
+        <w:tc>
+          <w:tcPr>
+            <w:tcW w:w="4820" w:type="dxa"/>
+            <w:tcBorders>
+              <w:top w:val="single" w:sz="4" w:space="0" w:color="auto"/>
+              <w:left w:val="single" w:sz="4" w:space="0" w:color="auto"/>
+              <w:bottom w:val="single" w:sz="4" w:space="0" w:color="auto"/>
+              <w:right w:val="single" w:sz="4" w:space="0" w:color="auto"/>
+            </w:tcBorders>
+            <w:hideMark/>
+          </w:tcPr>
+          <w:p>
+            <w:r>
+              <w:t xml:space="preserve">Expected Outcome </w:t>
+            </w:r>
+          </w:p>
+        </w:tc>
+        <w:tc>
+          <w:tcPr>
+            <w:tcW w:w="4252" w:type="dxa"/>
+            <w:tcBorders>
+              <w:top w:val="single" w:sz="4" w:space="0" w:color="auto"/>
+              <w:left w:val="single" w:sz="4" w:space="0" w:color="auto"/>
+              <w:bottom w:val="single" w:sz="4" w:space="0" w:color="auto"/>
+              <w:right w:val="single" w:sz="4" w:space="0" w:color="auto"/>
+            </w:tcBorders>
+            <w:hideMark/>
+          </w:tcPr>
+          <w:p>
+            <w:r>
+              <w:t>Effective Outcome</w:t>
+            </w:r>
+          </w:p>
+        </w:tc>
+        <w:tc>
+          <w:tcPr>
+            <w:tcW w:w="817" w:type="dxa"/>
+            <w:tcBorders>
+              <w:top w:val="single" w:sz="4" w:space="0" w:color="auto"/>
+              <w:left w:val="single" w:sz="4" w:space="0" w:color="auto"/>
+              <w:bottom w:val="single" w:sz="4" w:space="0" w:color="auto"/>
+              <w:right w:val="single" w:sz="4" w:space="0" w:color="auto"/>
+            </w:tcBorders>
+            <w:hideMark/>
+          </w:tcPr>
+          <w:p>
+            <w:r>
+              <w:t>Passed</w:t>
+            </w:r>
+          </w:p>
+        </w:tc>
+        <w:tc>
+          <w:tcPr>
+            <w:tcW w:w="1020" w:type="dxa"/>
+            <w:tcBorders>
+              <w:top w:val="single" w:sz="4" w:space="0" w:color="auto"/>
+              <w:left w:val="single" w:sz="4" w:space="0" w:color="auto"/>
+              <w:bottom w:val="single" w:sz="4" w:space="0" w:color="auto"/>
+              <w:right w:val="single" w:sz="4" w:space="0" w:color="auto"/>
+            </w:tcBorders>
+            <w:hideMark/>
+          </w:tcPr>
+          <w:p>
+            <w:r>
+              <w:t>Comment</w:t>
+            </w:r>
+          </w:p>
+        </w:tc>
+      </w:tr>
+      <w:tr>
+        <w:trPr>
+          <w:trHeight w:val="341"/>
+        </w:trPr>
+        <w:tc>
+          <w:tcPr>
+            <w:tcW w:w="508" w:type="dxa"/>
+            <w:tcBorders>
+              <w:top w:val="single" w:sz="4" w:space="0" w:color="auto"/>
+              <w:left w:val="single" w:sz="4" w:space="0" w:color="auto"/>
+              <w:bottom w:val="single" w:sz="4" w:space="0" w:color="auto"/>
+              <w:right w:val="single" w:sz="4" w:space="0" w:color="auto"/>
+            </w:tcBorders>
+            <w:hideMark/>
+          </w:tcPr>
+          <w:p>
+            <w:r>
+              <w:t>1</w:t>
+            </w:r>
+          </w:p>
+        </w:tc>
+        <w:tc>
+          <w:tcPr>
+            <w:tcW w:w="2918" w:type="dxa"/>
+            <w:tcBorders>
+              <w:top w:val="single" w:sz="4" w:space="0" w:color="auto"/>
+              <w:left w:val="single" w:sz="4" w:space="0" w:color="auto"/>
+              <w:bottom w:val="single" w:sz="4" w:space="0" w:color="auto"/>
+              <w:right w:val="single" w:sz="4" w:space="0" w:color="auto"/>
+            </w:tcBorders>
+            <w:hideMark/>
+          </w:tcPr>
+          <w:p>
+            <w:r>
+              <w:t>Click the profile button on the top right.</w:t>
+            </w:r>
+          </w:p>
+        </w:tc>
+        <w:tc>
+          <w:tcPr>
+            <w:tcW w:w="4820" w:type="dxa"/>
+            <w:tcBorders>
+              <w:top w:val="single" w:sz="4" w:space="0" w:color="auto"/>
+              <w:left w:val="single" w:sz="4" w:space="0" w:color="auto"/>
+              <w:bottom w:val="single" w:sz="4" w:space="0" w:color="auto"/>
+              <w:right w:val="single" w:sz="4" w:space="0" w:color="auto"/>
+            </w:tcBorders>
+            <w:hideMark/>
+          </w:tcPr>
+          <w:p>
+            <w:r>
+              <w:t xml:space="preserve">The user can see its portfolio if he owns some shares, they will be shown there. </w:t>
+            </w:r>
+          </w:p>
+        </w:tc>
+        <w:tc>
+          <w:tcPr>
+            <w:tcW w:w="4252" w:type="dxa"/>
+            <w:tcBorders>
+              <w:top w:val="single" w:sz="4" w:space="0" w:color="auto"/>
+              <w:left w:val="single" w:sz="4" w:space="0" w:color="auto"/>
+              <w:bottom w:val="single" w:sz="4" w:space="0" w:color="auto"/>
+              <w:right w:val="single" w:sz="4" w:space="0" w:color="auto"/>
+            </w:tcBorders>
+            <w:hideMark/>
+          </w:tcPr>
+          <w:p>
+            <w:r>
+              <w:t>The user can see its portfolio if he owns some shares, they will be shown there.</w:t>
+            </w:r>
+          </w:p>
+        </w:tc>
+        <w:tc>
+          <w:tcPr>
+            <w:tcW w:w="817" w:type="dxa"/>
+            <w:tcBorders>
+              <w:top w:val="single" w:sz="4" w:space="0" w:color="auto"/>
+              <w:left w:val="single" w:sz="4" w:space="0" w:color="auto"/>
+              <w:bottom w:val="single" w:sz="4" w:space="0" w:color="auto"/>
+              <w:right w:val="single" w:sz="4" w:space="0" w:color="auto"/>
+            </w:tcBorders>
+            <w:hideMark/>
+          </w:tcPr>
+          <w:p>
+            <w:r>
+              <w:t>yes</w:t>
+            </w:r>
+          </w:p>
+        </w:tc>
+        <w:tc>
+          <w:tcPr>
+            <w:tcW w:w="1020" w:type="dxa"/>
+            <w:tcBorders>
+              <w:top w:val="single" w:sz="4" w:space="0" w:color="auto"/>
+              <w:left w:val="single" w:sz="4" w:space="0" w:color="auto"/>
+              <w:bottom w:val="single" w:sz="4" w:space="0" w:color="auto"/>
+              <w:right w:val="single" w:sz="4" w:space="0" w:color="auto"/>
+            </w:tcBorders>
+          </w:tcPr>
+          <w:p/>
+        </w:tc>
+      </w:tr>
+    </w:tbl>
+    <w:p>
+      <w:pPr>
+        <w:rPr>
+          <w:rFonts w:ascii="Arial" w:hAnsi="Arial" w:cs="Arial"/>
+          <w:lang w:val="en-US"/>
+        </w:rPr>
+      </w:pPr>
+    </w:p>
+    <w:p>
+      <w:pPr>
+        <w:rPr>
+          <w:rFonts w:ascii="Arial" w:hAnsi="Arial" w:cs="Arial"/>
+          <w:lang w:val="en-US"/>
+        </w:rPr>
+      </w:pPr>
+      <w:r>
+        <w:rPr>
+          <w:rFonts w:ascii="Arial" w:hAnsi="Arial" w:cs="Arial"/>
+          <w:lang w:val="en-US"/>
+        </w:rPr>
+        <w:br w:type="page"/>
+      </w:r>
+    </w:p>
+    <w:tbl>
+      <w:tblPr>
+        <w:tblStyle w:val="Tabellenraster"/>
+        <w:tblW w:w="14335" w:type="dxa"/>
+        <w:tblInd w:w="113" w:type="dxa"/>
+        <w:tblLook w:val="04A0" w:firstRow="1" w:lastRow="0" w:firstColumn="1" w:lastColumn="0" w:noHBand="0" w:noVBand="1"/>
+      </w:tblPr>
+      <w:tblGrid>
+        <w:gridCol w:w="509"/>
+        <w:gridCol w:w="1641"/>
+        <w:gridCol w:w="5245"/>
+        <w:gridCol w:w="567"/>
+        <w:gridCol w:w="4394"/>
+        <w:gridCol w:w="959"/>
+        <w:gridCol w:w="1020"/>
+      </w:tblGrid>
+      <w:tr>
+        <w:trPr>
+          <w:trHeight w:val="283"/>
+        </w:trPr>
+        <w:tc>
+          <w:tcPr>
+            <w:tcW w:w="2150" w:type="dxa"/>
+            <w:gridSpan w:val="2"/>
+            <w:tcBorders>
+              <w:top w:val="single" w:sz="4" w:space="0" w:color="auto"/>
+              <w:left w:val="single" w:sz="4" w:space="0" w:color="auto"/>
+              <w:bottom w:val="single" w:sz="4" w:space="0" w:color="auto"/>
+              <w:right w:val="single" w:sz="4" w:space="0" w:color="auto"/>
+            </w:tcBorders>
+            <w:shd w:val="clear" w:color="auto" w:fill="D9D9D9" w:themeFill="background1" w:themeFillShade="D9"/>
+            <w:hideMark/>
+          </w:tcPr>
+          <w:p>
+            <w:r>
+              <w:lastRenderedPageBreak/>
+              <w:t>Testcase-Nr.</w:t>
+            </w:r>
+          </w:p>
+        </w:tc>
+        <w:tc>
+          <w:tcPr>
+            <w:tcW w:w="12185" w:type="dxa"/>
+            <w:gridSpan w:val="5"/>
+            <w:tcBorders>
+              <w:top w:val="single" w:sz="4" w:space="0" w:color="auto"/>
+              <w:left w:val="single" w:sz="4" w:space="0" w:color="auto"/>
+              <w:bottom w:val="single" w:sz="4" w:space="0" w:color="auto"/>
+              <w:right w:val="single" w:sz="4" w:space="0" w:color="auto"/>
+            </w:tcBorders>
+            <w:hideMark/>
+          </w:tcPr>
+          <w:p>
+            <w:r>
+              <w:t>4</w:t>
+            </w:r>
+          </w:p>
+        </w:tc>
+      </w:tr>
+      <w:tr>
+        <w:trPr>
+          <w:trHeight w:val="283"/>
+        </w:trPr>
+        <w:tc>
+          <w:tcPr>
+            <w:tcW w:w="2150" w:type="dxa"/>
+            <w:gridSpan w:val="2"/>
+            <w:tcBorders>
+              <w:top w:val="single" w:sz="4" w:space="0" w:color="auto"/>
+              <w:left w:val="single" w:sz="4" w:space="0" w:color="auto"/>
+              <w:bottom w:val="single" w:sz="4" w:space="0" w:color="auto"/>
+              <w:right w:val="single" w:sz="4" w:space="0" w:color="auto"/>
+            </w:tcBorders>
+            <w:shd w:val="clear" w:color="auto" w:fill="D9D9D9" w:themeFill="background1" w:themeFillShade="D9"/>
+            <w:hideMark/>
+          </w:tcPr>
+          <w:p>
+            <w:r>
+              <w:t>Testcase - Description</w:t>
+            </w:r>
+          </w:p>
+        </w:tc>
+        <w:tc>
+          <w:tcPr>
+            <w:tcW w:w="12185" w:type="dxa"/>
+            <w:gridSpan w:val="5"/>
+            <w:tcBorders>
+              <w:top w:val="single" w:sz="4" w:space="0" w:color="auto"/>
+              <w:left w:val="single" w:sz="4" w:space="0" w:color="auto"/>
+              <w:bottom w:val="single" w:sz="4" w:space="0" w:color="auto"/>
+              <w:right w:val="single" w:sz="4" w:space="0" w:color="auto"/>
+            </w:tcBorders>
+            <w:hideMark/>
+          </w:tcPr>
+          <w:p>
+            <w:r>
+              <w:t>Buy a stock</w:t>
+            </w:r>
+          </w:p>
+        </w:tc>
+      </w:tr>
+      <w:tr>
+        <w:trPr>
+          <w:trHeight w:val="283"/>
+        </w:trPr>
+        <w:tc>
+          <w:tcPr>
+            <w:tcW w:w="2150" w:type="dxa"/>
+            <w:gridSpan w:val="2"/>
+            <w:tcBorders>
+              <w:top w:val="single" w:sz="4" w:space="0" w:color="auto"/>
+              <w:left w:val="single" w:sz="4" w:space="0" w:color="auto"/>
+              <w:bottom w:val="single" w:sz="4" w:space="0" w:color="auto"/>
+              <w:right w:val="single" w:sz="4" w:space="0" w:color="auto"/>
+            </w:tcBorders>
+            <w:shd w:val="clear" w:color="auto" w:fill="D9D9D9" w:themeFill="background1" w:themeFillShade="D9"/>
+            <w:hideMark/>
+          </w:tcPr>
+          <w:p>
+            <w:r>
+              <w:t>Use Case Nr.</w:t>
+            </w:r>
+          </w:p>
+        </w:tc>
+        <w:tc>
+          <w:tcPr>
+            <w:tcW w:w="12185" w:type="dxa"/>
+            <w:gridSpan w:val="5"/>
+            <w:tcBorders>
+              <w:top w:val="single" w:sz="4" w:space="0" w:color="auto"/>
+              <w:left w:val="single" w:sz="4" w:space="0" w:color="auto"/>
+              <w:bottom w:val="single" w:sz="4" w:space="0" w:color="auto"/>
+              <w:right w:val="single" w:sz="4" w:space="0" w:color="auto"/>
+            </w:tcBorders>
+            <w:hideMark/>
+          </w:tcPr>
+          <w:p>
+            <w:r>
+              <w:t>3</w:t>
+            </w:r>
+          </w:p>
+        </w:tc>
+      </w:tr>
+      <w:tr>
+        <w:trPr>
+          <w:trHeight w:val="567"/>
+        </w:trPr>
+        <w:tc>
+          <w:tcPr>
+            <w:tcW w:w="2150" w:type="dxa"/>
+            <w:gridSpan w:val="2"/>
+            <w:tcBorders>
+              <w:top w:val="single" w:sz="4" w:space="0" w:color="auto"/>
+              <w:left w:val="single" w:sz="4" w:space="0" w:color="auto"/>
+              <w:bottom w:val="single" w:sz="4" w:space="0" w:color="auto"/>
+              <w:right w:val="single" w:sz="4" w:space="0" w:color="auto"/>
+            </w:tcBorders>
+            <w:shd w:val="clear" w:color="auto" w:fill="D9D9D9" w:themeFill="background1" w:themeFillShade="D9"/>
+            <w:hideMark/>
+          </w:tcPr>
+          <w:p>
+            <w:r>
+              <w:t>Test environment</w:t>
+            </w:r>
+          </w:p>
+        </w:tc>
+        <w:tc>
+          <w:tcPr>
+            <w:tcW w:w="12185" w:type="dxa"/>
+            <w:gridSpan w:val="5"/>
+            <w:tcBorders>
+              <w:top w:val="single" w:sz="4" w:space="0" w:color="auto"/>
+              <w:left w:val="single" w:sz="4" w:space="0" w:color="auto"/>
+              <w:bottom w:val="single" w:sz="4" w:space="0" w:color="auto"/>
+              <w:right w:val="single" w:sz="4" w:space="0" w:color="auto"/>
+            </w:tcBorders>
+            <w:hideMark/>
+          </w:tcPr>
+          <w:p>
+            <w:r>
+              <w:t>Laptop with</w:t>
+            </w:r>
+          </w:p>
+          <w:p>
+            <w:pPr>
+              <w:pStyle w:val="Listenabsatz"/>
+              <w:numPr>
+                <w:ilvl w:val="0"/>
+                <w:numId w:val="9"/>
+              </w:numPr>
+              <w:spacing w:line="240" w:lineRule="auto"/>
+              <w:rPr>
+                <w:b/>
+                <w:bCs/>
+                <w:lang w:val="en-US"/>
+              </w:rPr>
+            </w:pPr>
+            <w:r>
+              <w:t>Windows 10 64 Bit</w:t>
+            </w:r>
+          </w:p>
+          <w:p>
+            <w:pPr>
+              <w:pStyle w:val="Listenabsatz"/>
+              <w:numPr>
+                <w:ilvl w:val="0"/>
+                <w:numId w:val="9"/>
+              </w:numPr>
+              <w:spacing w:line="240" w:lineRule="auto"/>
+              <w:rPr>
+                <w:b/>
+                <w:bCs/>
+                <w:lang w:val="en-US"/>
+              </w:rPr>
+            </w:pPr>
+            <w:r>
+              <w:t>17’’ Display</w:t>
+            </w:r>
+          </w:p>
+          <w:p>
+            <w:pPr>
+              <w:pStyle w:val="Listenabsatz"/>
+              <w:numPr>
+                <w:ilvl w:val="0"/>
+                <w:numId w:val="9"/>
+              </w:numPr>
+              <w:spacing w:line="240" w:lineRule="auto"/>
+            </w:pPr>
+            <w:proofErr w:type="spellStart"/>
+            <w:r>
+              <w:t>Intellij</w:t>
+            </w:r>
+            <w:proofErr w:type="spellEnd"/>
+            <w:r>
+              <w:t xml:space="preserve"> IDEA 2022.1</w:t>
+            </w:r>
+          </w:p>
+        </w:tc>
+      </w:tr>
+      <w:tr>
+        <w:trPr>
+          <w:trHeight w:val="283"/>
+        </w:trPr>
+        <w:tc>
+          <w:tcPr>
+            <w:tcW w:w="2150" w:type="dxa"/>
+            <w:gridSpan w:val="2"/>
+            <w:tcBorders>
+              <w:top w:val="single" w:sz="4" w:space="0" w:color="auto"/>
+              <w:left w:val="single" w:sz="4" w:space="0" w:color="auto"/>
+              <w:bottom w:val="single" w:sz="4" w:space="0" w:color="auto"/>
+              <w:right w:val="single" w:sz="4" w:space="0" w:color="auto"/>
+            </w:tcBorders>
+            <w:shd w:val="clear" w:color="auto" w:fill="D9D9D9" w:themeFill="background1" w:themeFillShade="D9"/>
+            <w:hideMark/>
+          </w:tcPr>
+          <w:p>
+            <w:r>
+              <w:t>Functionality to test</w:t>
+            </w:r>
+          </w:p>
+        </w:tc>
+        <w:tc>
+          <w:tcPr>
+            <w:tcW w:w="12185" w:type="dxa"/>
+            <w:gridSpan w:val="5"/>
+            <w:tcBorders>
+              <w:top w:val="single" w:sz="4" w:space="0" w:color="auto"/>
+              <w:left w:val="single" w:sz="4" w:space="0" w:color="auto"/>
+              <w:bottom w:val="single" w:sz="4" w:space="0" w:color="auto"/>
+              <w:right w:val="single" w:sz="4" w:space="0" w:color="auto"/>
+            </w:tcBorders>
+            <w:hideMark/>
+          </w:tcPr>
+          <w:p>
+            <w:pPr>
+              <w:rPr>
+                <w:lang w:val="en-US"/>
+              </w:rPr>
+            </w:pPr>
+            <w:r>
+              <w:t>The user should be able to buy some shares from a stock</w:t>
+            </w:r>
+          </w:p>
+        </w:tc>
+      </w:tr>
+      <w:tr>
+        <w:trPr>
+          <w:trHeight w:val="283"/>
+        </w:trPr>
+        <w:tc>
+          <w:tcPr>
+            <w:tcW w:w="2150" w:type="dxa"/>
+            <w:gridSpan w:val="2"/>
+            <w:tcBorders>
+              <w:top w:val="single" w:sz="4" w:space="0" w:color="auto"/>
+              <w:left w:val="single" w:sz="4" w:space="0" w:color="auto"/>
+              <w:bottom w:val="single" w:sz="4" w:space="0" w:color="auto"/>
+              <w:right w:val="single" w:sz="4" w:space="0" w:color="auto"/>
+            </w:tcBorders>
+            <w:shd w:val="clear" w:color="auto" w:fill="D9D9D9" w:themeFill="background1" w:themeFillShade="D9"/>
+            <w:hideMark/>
+          </w:tcPr>
+          <w:p>
+            <w:r>
+              <w:t>Date of the testing</w:t>
+            </w:r>
+          </w:p>
+        </w:tc>
+        <w:tc>
+          <w:tcPr>
+            <w:tcW w:w="12185" w:type="dxa"/>
+            <w:gridSpan w:val="5"/>
+            <w:tcBorders>
+              <w:top w:val="single" w:sz="4" w:space="0" w:color="auto"/>
+              <w:left w:val="single" w:sz="4" w:space="0" w:color="auto"/>
+              <w:bottom w:val="single" w:sz="4" w:space="0" w:color="auto"/>
+              <w:right w:val="single" w:sz="4" w:space="0" w:color="auto"/>
+            </w:tcBorders>
+            <w:hideMark/>
+          </w:tcPr>
+          <w:p>
+            <w:r>
+              <w:t>10.05.2022</w:t>
+            </w:r>
+          </w:p>
+        </w:tc>
+      </w:tr>
+      <w:tr>
+        <w:trPr>
+          <w:trHeight w:val="283"/>
+        </w:trPr>
+        <w:tc>
+          <w:tcPr>
+            <w:tcW w:w="2150" w:type="dxa"/>
+            <w:gridSpan w:val="2"/>
+            <w:tcBorders>
+              <w:top w:val="single" w:sz="4" w:space="0" w:color="auto"/>
+              <w:left w:val="single" w:sz="4" w:space="0" w:color="auto"/>
+              <w:bottom w:val="single" w:sz="4" w:space="0" w:color="auto"/>
+              <w:right w:val="single" w:sz="4" w:space="0" w:color="auto"/>
+            </w:tcBorders>
+            <w:shd w:val="clear" w:color="auto" w:fill="D9D9D9" w:themeFill="background1" w:themeFillShade="D9"/>
+            <w:hideMark/>
+          </w:tcPr>
+          <w:p>
+            <w:r>
+              <w:t>Tester</w:t>
+            </w:r>
+          </w:p>
+        </w:tc>
+        <w:tc>
+          <w:tcPr>
+            <w:tcW w:w="12185" w:type="dxa"/>
+            <w:gridSpan w:val="5"/>
+            <w:tcBorders>
+              <w:top w:val="single" w:sz="4" w:space="0" w:color="auto"/>
+              <w:left w:val="single" w:sz="4" w:space="0" w:color="auto"/>
+              <w:bottom w:val="single" w:sz="4" w:space="0" w:color="auto"/>
+              <w:right w:val="single" w:sz="4" w:space="0" w:color="auto"/>
+            </w:tcBorders>
+            <w:hideMark/>
+          </w:tcPr>
+          <w:p>
+            <w:r>
+              <w:t xml:space="preserve">Andrin Klarer </w:t>
+            </w:r>
+          </w:p>
+        </w:tc>
+      </w:tr>
+      <w:tr>
+        <w:trPr>
+          <w:trHeight w:val="283"/>
+        </w:trPr>
+        <w:tc>
+          <w:tcPr>
+            <w:tcW w:w="2150" w:type="dxa"/>
+            <w:gridSpan w:val="2"/>
+            <w:tcBorders>
+              <w:top w:val="single" w:sz="4" w:space="0" w:color="auto"/>
+              <w:left w:val="single" w:sz="4" w:space="0" w:color="auto"/>
+              <w:bottom w:val="single" w:sz="4" w:space="0" w:color="auto"/>
+              <w:right w:val="single" w:sz="4" w:space="0" w:color="auto"/>
+            </w:tcBorders>
+            <w:shd w:val="clear" w:color="auto" w:fill="D9D9D9" w:themeFill="background1" w:themeFillShade="D9"/>
+            <w:hideMark/>
+          </w:tcPr>
+          <w:p>
+            <w:r>
+              <w:t>Preconditions</w:t>
+            </w:r>
+          </w:p>
+        </w:tc>
+        <w:tc>
+          <w:tcPr>
+            <w:tcW w:w="12185" w:type="dxa"/>
+            <w:gridSpan w:val="5"/>
+            <w:tcBorders>
+              <w:top w:val="single" w:sz="4" w:space="0" w:color="auto"/>
+              <w:left w:val="single" w:sz="4" w:space="0" w:color="auto"/>
+              <w:bottom w:val="single" w:sz="4" w:space="0" w:color="auto"/>
+              <w:right w:val="single" w:sz="4" w:space="0" w:color="auto"/>
+            </w:tcBorders>
+          </w:tcPr>
+          <w:p>
+            <w:pPr>
+              <w:spacing w:line="240" w:lineRule="auto"/>
+            </w:pPr>
+            <w:r>
+              <w:t>The user is authenticated, the stock is available in the system</w:t>
+            </w:r>
+            <w:r>
+              <w:t>, a chart is loaded.</w:t>
+            </w:r>
+          </w:p>
+        </w:tc>
+      </w:tr>
+      <w:tr>
+        <w:trPr>
+          <w:trHeight w:val="279"/>
+        </w:trPr>
+        <w:tc>
+          <w:tcPr>
+            <w:tcW w:w="14335" w:type="dxa"/>
+            <w:gridSpan w:val="7"/>
+            <w:tcBorders>
+              <w:top w:val="single" w:sz="4" w:space="0" w:color="auto"/>
+              <w:left w:val="single" w:sz="4" w:space="0" w:color="auto"/>
+              <w:bottom w:val="single" w:sz="4" w:space="0" w:color="auto"/>
+              <w:right w:val="single" w:sz="4" w:space="0" w:color="auto"/>
+            </w:tcBorders>
+            <w:shd w:val="clear" w:color="auto" w:fill="D9D9D9" w:themeFill="background1" w:themeFillShade="D9"/>
+            <w:hideMark/>
+          </w:tcPr>
+          <w:p>
+            <w:r>
+              <w:t>Steps:</w:t>
+            </w:r>
+          </w:p>
+        </w:tc>
+      </w:tr>
+      <w:tr>
+        <w:trPr>
+          <w:trHeight w:val="283"/>
+        </w:trPr>
+        <w:tc>
+          <w:tcPr>
+            <w:tcW w:w="509" w:type="dxa"/>
+            <w:tcBorders>
+              <w:top w:val="single" w:sz="4" w:space="0" w:color="auto"/>
+              <w:left w:val="single" w:sz="4" w:space="0" w:color="auto"/>
+              <w:bottom w:val="single" w:sz="4" w:space="0" w:color="auto"/>
+              <w:right w:val="single" w:sz="4" w:space="0" w:color="auto"/>
+            </w:tcBorders>
+            <w:hideMark/>
+          </w:tcPr>
+          <w:p>
+            <w:r>
+              <w:t>Nr.</w:t>
+            </w:r>
+          </w:p>
+        </w:tc>
+        <w:tc>
+          <w:tcPr>
+            <w:tcW w:w="1641" w:type="dxa"/>
+            <w:tcBorders>
+              <w:top w:val="single" w:sz="4" w:space="0" w:color="auto"/>
+              <w:left w:val="single" w:sz="4" w:space="0" w:color="auto"/>
+              <w:bottom w:val="single" w:sz="4" w:space="0" w:color="auto"/>
+              <w:right w:val="single" w:sz="4" w:space="0" w:color="auto"/>
+            </w:tcBorders>
+            <w:hideMark/>
+          </w:tcPr>
+          <w:p>
+            <w:r>
+              <w:t>Action</w:t>
+            </w:r>
+          </w:p>
+        </w:tc>
+        <w:tc>
+          <w:tcPr>
+            <w:tcW w:w="5812" w:type="dxa"/>
+            <w:gridSpan w:val="2"/>
+            <w:tcBorders>
+              <w:top w:val="single" w:sz="4" w:space="0" w:color="auto"/>
+              <w:left w:val="single" w:sz="4" w:space="0" w:color="auto"/>
+              <w:bottom w:val="single" w:sz="4" w:space="0" w:color="auto"/>
+              <w:right w:val="single" w:sz="4" w:space="0" w:color="auto"/>
+            </w:tcBorders>
+            <w:hideMark/>
+          </w:tcPr>
+          <w:p>
+            <w:r>
+              <w:t xml:space="preserve">Expected Outcome </w:t>
+            </w:r>
+          </w:p>
+        </w:tc>
+        <w:tc>
+          <w:tcPr>
+            <w:tcW w:w="4394" w:type="dxa"/>
+            <w:tcBorders>
+              <w:top w:val="single" w:sz="4" w:space="0" w:color="auto"/>
+              <w:left w:val="single" w:sz="4" w:space="0" w:color="auto"/>
+              <w:bottom w:val="single" w:sz="4" w:space="0" w:color="auto"/>
+              <w:right w:val="single" w:sz="4" w:space="0" w:color="auto"/>
+            </w:tcBorders>
+            <w:hideMark/>
+          </w:tcPr>
+          <w:p>
+            <w:r>
+              <w:t>Effective Outcome</w:t>
+            </w:r>
+          </w:p>
+        </w:tc>
+        <w:tc>
+          <w:tcPr>
+            <w:tcW w:w="959" w:type="dxa"/>
+            <w:tcBorders>
+              <w:top w:val="single" w:sz="4" w:space="0" w:color="auto"/>
+              <w:left w:val="single" w:sz="4" w:space="0" w:color="auto"/>
+              <w:bottom w:val="single" w:sz="4" w:space="0" w:color="auto"/>
+              <w:right w:val="single" w:sz="4" w:space="0" w:color="auto"/>
+            </w:tcBorders>
+            <w:hideMark/>
+          </w:tcPr>
+          <w:p>
+            <w:r>
+              <w:t>Passed</w:t>
+            </w:r>
+          </w:p>
+        </w:tc>
+        <w:tc>
+          <w:tcPr>
+            <w:tcW w:w="1020" w:type="dxa"/>
+            <w:tcBorders>
+              <w:top w:val="single" w:sz="4" w:space="0" w:color="auto"/>
+              <w:left w:val="single" w:sz="4" w:space="0" w:color="auto"/>
+              <w:bottom w:val="single" w:sz="4" w:space="0" w:color="auto"/>
+              <w:right w:val="single" w:sz="4" w:space="0" w:color="auto"/>
+            </w:tcBorders>
+            <w:hideMark/>
+          </w:tcPr>
+          <w:p>
+            <w:r>
+              <w:t>Comment</w:t>
+            </w:r>
+          </w:p>
+        </w:tc>
+      </w:tr>
+      <w:tr>
+        <w:trPr>
+          <w:trHeight w:val="341"/>
+        </w:trPr>
+        <w:tc>
+          <w:tcPr>
+            <w:tcW w:w="509" w:type="dxa"/>
+            <w:tcBorders>
+              <w:top w:val="single" w:sz="4" w:space="0" w:color="auto"/>
+              <w:left w:val="single" w:sz="4" w:space="0" w:color="auto"/>
+              <w:bottom w:val="single" w:sz="4" w:space="0" w:color="auto"/>
+              <w:right w:val="single" w:sz="4" w:space="0" w:color="auto"/>
+            </w:tcBorders>
+            <w:hideMark/>
+          </w:tcPr>
+          <w:p>
+            <w:r>
+              <w:t>1</w:t>
+            </w:r>
+          </w:p>
+        </w:tc>
+        <w:tc>
+          <w:tcPr>
+            <w:tcW w:w="1641" w:type="dxa"/>
+            <w:tcBorders>
+              <w:top w:val="single" w:sz="4" w:space="0" w:color="auto"/>
+              <w:left w:val="single" w:sz="4" w:space="0" w:color="auto"/>
+              <w:bottom w:val="single" w:sz="4" w:space="0" w:color="auto"/>
+              <w:right w:val="single" w:sz="4" w:space="0" w:color="auto"/>
+            </w:tcBorders>
+            <w:hideMark/>
+          </w:tcPr>
+          <w:p>
+            <w:r>
+              <w:t>Click the green ‘Buy 10’ button</w:t>
+            </w:r>
+          </w:p>
+        </w:tc>
+        <w:tc>
+          <w:tcPr>
+            <w:tcW w:w="5245" w:type="dxa"/>
+            <w:tcBorders>
+              <w:top w:val="single" w:sz="4" w:space="0" w:color="auto"/>
+              <w:left w:val="single" w:sz="4" w:space="0" w:color="auto"/>
+              <w:bottom w:val="single" w:sz="4" w:space="0" w:color="auto"/>
+              <w:right w:val="single" w:sz="4" w:space="0" w:color="auto"/>
+            </w:tcBorders>
+            <w:hideMark/>
+          </w:tcPr>
+          <w:p>
+            <w:r>
+              <w:t>The user has now 10 Shares of a stock in his portfolio. The amount that’s available of the stock has decreased by 10 and his balance also decreased by the price of the stock.</w:t>
+            </w:r>
+          </w:p>
+        </w:tc>
+        <w:tc>
+          <w:tcPr>
+            <w:tcW w:w="4961" w:type="dxa"/>
+            <w:gridSpan w:val="2"/>
+            <w:tcBorders>
+              <w:top w:val="single" w:sz="4" w:space="0" w:color="auto"/>
+              <w:left w:val="single" w:sz="4" w:space="0" w:color="auto"/>
+              <w:bottom w:val="single" w:sz="4" w:space="0" w:color="auto"/>
+              <w:right w:val="single" w:sz="4" w:space="0" w:color="auto"/>
+            </w:tcBorders>
+            <w:hideMark/>
+          </w:tcPr>
+          <w:p>
+            <w:r>
+              <w:t>The user has now 10 Shares of a stock in his portfolio. The amount that’s available of the stock has decreased by 10 and his balance also decreased by the price of the stock.</w:t>
+            </w:r>
+          </w:p>
+        </w:tc>
+        <w:tc>
+          <w:tcPr>
+            <w:tcW w:w="959" w:type="dxa"/>
+            <w:tcBorders>
+              <w:top w:val="single" w:sz="4" w:space="0" w:color="auto"/>
+              <w:left w:val="single" w:sz="4" w:space="0" w:color="auto"/>
+              <w:bottom w:val="single" w:sz="4" w:space="0" w:color="auto"/>
+              <w:right w:val="single" w:sz="4" w:space="0" w:color="auto"/>
+            </w:tcBorders>
+            <w:hideMark/>
+          </w:tcPr>
+          <w:p>
+            <w:r>
+              <w:t>yes</w:t>
+            </w:r>
+          </w:p>
+        </w:tc>
+        <w:tc>
+          <w:tcPr>
+            <w:tcW w:w="1020" w:type="dxa"/>
+            <w:tcBorders>
+              <w:top w:val="single" w:sz="4" w:space="0" w:color="auto"/>
+              <w:left w:val="single" w:sz="4" w:space="0" w:color="auto"/>
+              <w:bottom w:val="single" w:sz="4" w:space="0" w:color="auto"/>
+              <w:right w:val="single" w:sz="4" w:space="0" w:color="auto"/>
+            </w:tcBorders>
+          </w:tcPr>
+          <w:p/>
+        </w:tc>
+      </w:tr>
+    </w:tbl>
+    <w:p>
+      <w:pPr>
+        <w:tabs>
+          <w:tab w:val="left" w:pos="4045"/>
+        </w:tabs>
+        <w:rPr>
+          <w:rFonts w:ascii="Arial" w:hAnsi="Arial" w:cs="Arial"/>
+          <w:lang w:val="en-US"/>
+        </w:rPr>
+      </w:pPr>
+    </w:p>
+    <w:p>
+      <w:pPr>
+        <w:rPr>
+          <w:rFonts w:ascii="Arial" w:hAnsi="Arial" w:cs="Arial"/>
+          <w:lang w:val="en-US"/>
+        </w:rPr>
+      </w:pPr>
+    </w:p>
+    <w:p>
+      <w:pPr>
+        <w:tabs>
+          <w:tab w:val="left" w:pos="5865"/>
+        </w:tabs>
+        <w:rPr>
+          <w:rFonts w:ascii="Arial" w:hAnsi="Arial" w:cs="Arial"/>
+          <w:lang w:val="en-US"/>
+        </w:rPr>
+        <w:sectPr>
+          <w:pgSz w:w="16838" w:h="11906" w:orient="landscape"/>
+          <w:pgMar w:top="1440" w:right="1440" w:bottom="1440" w:left="1440" w:header="709" w:footer="709" w:gutter="0"/>
+          <w:cols w:space="708"/>
+          <w:docGrid w:linePitch="360"/>
+        </w:sectPr>
+      </w:pPr>
+    </w:p>
+    <w:p>
+      <w:pPr>
+        <w:rPr>
+          <w:rFonts w:ascii="Arial" w:hAnsi="Arial" w:cs="Arial"/>
+          <w:lang w:val="en-US"/>
+        </w:rPr>
       </w:pPr>
     </w:p>
     <w:sectPr>
-      <w:headerReference w:type="default" r:id="rId11"/>
-      <w:footerReference w:type="default" r:id="rId12"/>
       <w:pgSz w:w="11906" w:h="16838"/>
       <w:pgMar w:top="1440" w:right="1440" w:bottom="1440" w:left="1440" w:header="708" w:footer="708" w:gutter="0"/>
       <w:cols w:space="708"/>
@@ -8879,7 +14555,7 @@
 </file>
 
 <file path=word/endnotes.xml><?xml version="1.0" encoding="utf-8"?>
-<w:endnotes xmlns:wpc="http://schemas.microsoft.com/office/word/2010/wordprocessingCanvas" xmlns:cx="http://schemas.microsoft.com/office/drawing/2014/chartex" xmlns:cx1="http://schemas.microsoft.com/office/drawing/2015/9/8/chartex" xmlns:cx2="http://schemas.microsoft.com/office/drawing/2015/10/21/chartex" xmlns:cx3="http://schemas.microsoft.com/office/drawing/2016/5/9/chartex" xmlns:cx4="http://schemas.microsoft.com/office/drawing/2016/5/10/chartex" xmlns:cx5="http://schemas.microsoft.com/office/drawing/2016/5/11/chartex" xmlns:cx6="http://schemas.microsoft.com/office/drawing/2016/5/12/chartex" xmlns:cx7="http://schemas.microsoft.com/office/drawing/2016/5/13/chartex" xmlns:cx8="http://schemas.microsoft.com/office/drawing/2016/5/14/chartex" xmlns:mc="http://schemas.openxmlformats.org/markup-compatibility/2006" xmlns:aink="http://schemas.microsoft.com/office/drawing/2016/ink" xmlns:am3d="http://schemas.microsoft.com/office/drawing/2017/model3d" xmlns:o="urn:schemas-microsoft-com:office:office" xmlns:oel="http://schemas.microsoft.com/office/2019/extlst" xmlns:r="http://schemas.openxmlformats.org/officeDocument/2006/relationships" xmlns:m="http://schemas.openxmlformats.org/officeDocument/2006/math" xmlns:v="urn:schemas-microsoft-com:vml" xmlns:wp14="http://schemas.microsoft.com/office/word/2010/wordprocessingDrawing" xmlns:wp="http://schemas.openxmlformats.org/drawingml/2006/wordprocessingDrawing" xmlns:w10="urn:schemas-microsoft-com:office:word" xmlns:w="http://schemas.openxmlformats.org/wordprocessingml/2006/main" xmlns:w14="http://schemas.microsoft.com/office/word/2010/wordml" xmlns:w15="http://schemas.microsoft.com/office/word/2012/wordml" xmlns:w16cex="http://schemas.microsoft.com/office/word/2018/wordml/cex" xmlns:w16cid="http://schemas.microsoft.com/office/word/2016/wordml/cid" xmlns:w16="http://schemas.microsoft.com/office/word/2018/wordml" xmlns:w16sdtdh="http://schemas.microsoft.com/office/word/2020/wordml/sdtdatahash" xmlns:w16se="http://schemas.microsoft.com/office/word/2015/wordml/symex" xmlns:wpg="http://schemas.microsoft.com/office/word/2010/wordprocessingGroup" xmlns:wpi="http://schemas.microsoft.com/office/word/2010/wordprocessingInk" xmlns:wne="http://schemas.microsoft.com/office/word/2006/wordml" xmlns:wps="http://schemas.microsoft.com/office/word/2010/wordprocessingShape" mc:Ignorable="w14 w15 w16se w16cid w16 w16cex w16sdtdh wp14">
+<w:endnotes xmlns:wpc="http://schemas.microsoft.com/office/word/2010/wordprocessingCanvas" xmlns:cx="http://schemas.microsoft.com/office/drawing/2014/chartex" xmlns:cx1="http://schemas.microsoft.com/office/drawing/2015/9/8/chartex" xmlns:cx2="http://schemas.microsoft.com/office/drawing/2015/10/21/chartex" xmlns:cx3="http://schemas.microsoft.com/office/drawing/2016/5/9/chartex" xmlns:cx4="http://schemas.microsoft.com/office/drawing/2016/5/10/chartex" xmlns:cx5="http://schemas.microsoft.com/office/drawing/2016/5/11/chartex" xmlns:cx6="http://schemas.microsoft.com/office/drawing/2016/5/12/chartex" xmlns:cx7="http://schemas.microsoft.com/office/drawing/2016/5/13/chartex" xmlns:cx8="http://schemas.microsoft.com/office/drawing/2016/5/14/chartex" xmlns:mc="http://schemas.openxmlformats.org/markup-compatibility/2006" xmlns:aink="http://schemas.microsoft.com/office/drawing/2016/ink" xmlns:am3d="http://schemas.microsoft.com/office/drawing/2017/model3d" xmlns:o="urn:schemas-microsoft-com:office:office" xmlns:r="http://schemas.openxmlformats.org/officeDocument/2006/relationships" xmlns:m="http://schemas.openxmlformats.org/officeDocument/2006/math" xmlns:v="urn:schemas-microsoft-com:vml" xmlns:wp14="http://schemas.microsoft.com/office/word/2010/wordprocessingDrawing" xmlns:wp="http://schemas.openxmlformats.org/drawingml/2006/wordprocessingDrawing" xmlns:w10="urn:schemas-microsoft-com:office:word" xmlns:w="http://schemas.openxmlformats.org/wordprocessingml/2006/main" xmlns:w14="http://schemas.microsoft.com/office/word/2010/wordml" xmlns:w15="http://schemas.microsoft.com/office/word/2012/wordml" xmlns:w16cex="http://schemas.microsoft.com/office/word/2018/wordml/cex" xmlns:w16cid="http://schemas.microsoft.com/office/word/2016/wordml/cid" xmlns:w16="http://schemas.microsoft.com/office/word/2018/wordml" xmlns:w16sdtdh="http://schemas.microsoft.com/office/word/2020/wordml/sdtdatahash" xmlns:w16se="http://schemas.microsoft.com/office/word/2015/wordml/symex" xmlns:wpg="http://schemas.microsoft.com/office/word/2010/wordprocessingGroup" xmlns:wpi="http://schemas.microsoft.com/office/word/2010/wordprocessingInk" xmlns:wne="http://schemas.microsoft.com/office/word/2006/wordml" xmlns:wps="http://schemas.microsoft.com/office/word/2010/wordprocessingShape" mc:Ignorable="w14 w15 w16se w16cid w16 w16cex w16sdtdh wp14">
   <w:endnote w:type="separator" w:id="-1">
     <w:p>
       <w:pPr>
@@ -8904,7 +14580,7 @@
 </file>
 
 <file path=word/footer1.xml><?xml version="1.0" encoding="utf-8"?>
-<w:ftr xmlns:wpc="http://schemas.microsoft.com/office/word/2010/wordprocessingCanvas" xmlns:cx="http://schemas.microsoft.com/office/drawing/2014/chartex" xmlns:cx1="http://schemas.microsoft.com/office/drawing/2015/9/8/chartex" xmlns:cx2="http://schemas.microsoft.com/office/drawing/2015/10/21/chartex" xmlns:cx3="http://schemas.microsoft.com/office/drawing/2016/5/9/chartex" xmlns:cx4="http://schemas.microsoft.com/office/drawing/2016/5/10/chartex" xmlns:cx5="http://schemas.microsoft.com/office/drawing/2016/5/11/chartex" xmlns:cx6="http://schemas.microsoft.com/office/drawing/2016/5/12/chartex" xmlns:cx7="http://schemas.microsoft.com/office/drawing/2016/5/13/chartex" xmlns:cx8="http://schemas.microsoft.com/office/drawing/2016/5/14/chartex" xmlns:mc="http://schemas.openxmlformats.org/markup-compatibility/2006" xmlns:aink="http://schemas.microsoft.com/office/drawing/2016/ink" xmlns:am3d="http://schemas.microsoft.com/office/drawing/2017/model3d" xmlns:o="urn:schemas-microsoft-com:office:office" xmlns:oel="http://schemas.microsoft.com/office/2019/extlst" xmlns:r="http://schemas.openxmlformats.org/officeDocument/2006/relationships" xmlns:m="http://schemas.openxmlformats.org/officeDocument/2006/math" xmlns:v="urn:schemas-microsoft-com:vml" xmlns:wp14="http://schemas.microsoft.com/office/word/2010/wordprocessingDrawing" xmlns:wp="http://schemas.openxmlformats.org/drawingml/2006/wordprocessingDrawing" xmlns:w10="urn:schemas-microsoft-com:office:word" xmlns:w="http://schemas.openxmlformats.org/wordprocessingml/2006/main" xmlns:w14="http://schemas.microsoft.com/office/word/2010/wordml" xmlns:w15="http://schemas.microsoft.com/office/word/2012/wordml" xmlns:w16cex="http://schemas.microsoft.com/office/word/2018/wordml/cex" xmlns:w16cid="http://schemas.microsoft.com/office/word/2016/wordml/cid" xmlns:w16="http://schemas.microsoft.com/office/word/2018/wordml" xmlns:w16sdtdh="http://schemas.microsoft.com/office/word/2020/wordml/sdtdatahash" xmlns:w16se="http://schemas.microsoft.com/office/word/2015/wordml/symex" xmlns:wpg="http://schemas.microsoft.com/office/word/2010/wordprocessingGroup" xmlns:wpi="http://schemas.microsoft.com/office/word/2010/wordprocessingInk" xmlns:wne="http://schemas.microsoft.com/office/word/2006/wordml" xmlns:wps="http://schemas.microsoft.com/office/word/2010/wordprocessingShape" mc:Ignorable="w14 w15 w16se w16cid w16 w16cex w16sdtdh wp14">
+<w:ftr xmlns:wpc="http://schemas.microsoft.com/office/word/2010/wordprocessingCanvas" xmlns:cx="http://schemas.microsoft.com/office/drawing/2014/chartex" xmlns:cx1="http://schemas.microsoft.com/office/drawing/2015/9/8/chartex" xmlns:cx2="http://schemas.microsoft.com/office/drawing/2015/10/21/chartex" xmlns:cx3="http://schemas.microsoft.com/office/drawing/2016/5/9/chartex" xmlns:cx4="http://schemas.microsoft.com/office/drawing/2016/5/10/chartex" xmlns:cx5="http://schemas.microsoft.com/office/drawing/2016/5/11/chartex" xmlns:cx6="http://schemas.microsoft.com/office/drawing/2016/5/12/chartex" xmlns:cx7="http://schemas.microsoft.com/office/drawing/2016/5/13/chartex" xmlns:cx8="http://schemas.microsoft.com/office/drawing/2016/5/14/chartex" xmlns:mc="http://schemas.openxmlformats.org/markup-compatibility/2006" xmlns:aink="http://schemas.microsoft.com/office/drawing/2016/ink" xmlns:am3d="http://schemas.microsoft.com/office/drawing/2017/model3d" xmlns:o="urn:schemas-microsoft-com:office:office" xmlns:r="http://schemas.openxmlformats.org/officeDocument/2006/relationships" xmlns:m="http://schemas.openxmlformats.org/officeDocument/2006/math" xmlns:v="urn:schemas-microsoft-com:vml" xmlns:wp14="http://schemas.microsoft.com/office/word/2010/wordprocessingDrawing" xmlns:wp="http://schemas.openxmlformats.org/drawingml/2006/wordprocessingDrawing" xmlns:w10="urn:schemas-microsoft-com:office:word" xmlns:w="http://schemas.openxmlformats.org/wordprocessingml/2006/main" xmlns:w14="http://schemas.microsoft.com/office/word/2010/wordml" xmlns:w15="http://schemas.microsoft.com/office/word/2012/wordml" xmlns:w16cex="http://schemas.microsoft.com/office/word/2018/wordml/cex" xmlns:w16cid="http://schemas.microsoft.com/office/word/2016/wordml/cid" xmlns:w16="http://schemas.microsoft.com/office/word/2018/wordml" xmlns:w16sdtdh="http://schemas.microsoft.com/office/word/2020/wordml/sdtdatahash" xmlns:w16se="http://schemas.microsoft.com/office/word/2015/wordml/symex" xmlns:wpg="http://schemas.microsoft.com/office/word/2010/wordprocessingGroup" xmlns:wpi="http://schemas.microsoft.com/office/word/2010/wordprocessingInk" xmlns:wne="http://schemas.microsoft.com/office/word/2006/wordml" xmlns:wps="http://schemas.microsoft.com/office/word/2010/wordprocessingShape" mc:Ignorable="w14 w15 w16se w16cid w16 w16cex w16sdtdh wp14">
   <w:sdt>
     <w:sdtPr>
       <w:id w:val="-777100926"/>
@@ -8953,7 +14629,7 @@
 </file>
 
 <file path=word/footnotes.xml><?xml version="1.0" encoding="utf-8"?>
-<w:footnotes xmlns:wpc="http://schemas.microsoft.com/office/word/2010/wordprocessingCanvas" xmlns:cx="http://schemas.microsoft.com/office/drawing/2014/chartex" xmlns:cx1="http://schemas.microsoft.com/office/drawing/2015/9/8/chartex" xmlns:cx2="http://schemas.microsoft.com/office/drawing/2015/10/21/chartex" xmlns:cx3="http://schemas.microsoft.com/office/drawing/2016/5/9/chartex" xmlns:cx4="http://schemas.microsoft.com/office/drawing/2016/5/10/chartex" xmlns:cx5="http://schemas.microsoft.com/office/drawing/2016/5/11/chartex" xmlns:cx6="http://schemas.microsoft.com/office/drawing/2016/5/12/chartex" xmlns:cx7="http://schemas.microsoft.com/office/drawing/2016/5/13/chartex" xmlns:cx8="http://schemas.microsoft.com/office/drawing/2016/5/14/chartex" xmlns:mc="http://schemas.openxmlformats.org/markup-compatibility/2006" xmlns:aink="http://schemas.microsoft.com/office/drawing/2016/ink" xmlns:am3d="http://schemas.microsoft.com/office/drawing/2017/model3d" xmlns:o="urn:schemas-microsoft-com:office:office" xmlns:oel="http://schemas.microsoft.com/office/2019/extlst" xmlns:r="http://schemas.openxmlformats.org/officeDocument/2006/relationships" xmlns:m="http://schemas.openxmlformats.org/officeDocument/2006/math" xmlns:v="urn:schemas-microsoft-com:vml" xmlns:wp14="http://schemas.microsoft.com/office/word/2010/wordprocessingDrawing" xmlns:wp="http://schemas.openxmlformats.org/drawingml/2006/wordprocessingDrawing" xmlns:w10="urn:schemas-microsoft-com:office:word" xmlns:w="http://schemas.openxmlformats.org/wordprocessingml/2006/main" xmlns:w14="http://schemas.microsoft.com/office/word/2010/wordml" xmlns:w15="http://schemas.microsoft.com/office/word/2012/wordml" xmlns:w16cex="http://schemas.microsoft.com/office/word/2018/wordml/cex" xmlns:w16cid="http://schemas.microsoft.com/office/word/2016/wordml/cid" xmlns:w16="http://schemas.microsoft.com/office/word/2018/wordml" xmlns:w16sdtdh="http://schemas.microsoft.com/office/word/2020/wordml/sdtdatahash" xmlns:w16se="http://schemas.microsoft.com/office/word/2015/wordml/symex" xmlns:wpg="http://schemas.microsoft.com/office/word/2010/wordprocessingGroup" xmlns:wpi="http://schemas.microsoft.com/office/word/2010/wordprocessingInk" xmlns:wne="http://schemas.microsoft.com/office/word/2006/wordml" xmlns:wps="http://schemas.microsoft.com/office/word/2010/wordprocessingShape" mc:Ignorable="w14 w15 w16se w16cid w16 w16cex w16sdtdh wp14">
+<w:footnotes xmlns:wpc="http://schemas.microsoft.com/office/word/2010/wordprocessingCanvas" xmlns:cx="http://schemas.microsoft.com/office/drawing/2014/chartex" xmlns:cx1="http://schemas.microsoft.com/office/drawing/2015/9/8/chartex" xmlns:cx2="http://schemas.microsoft.com/office/drawing/2015/10/21/chartex" xmlns:cx3="http://schemas.microsoft.com/office/drawing/2016/5/9/chartex" xmlns:cx4="http://schemas.microsoft.com/office/drawing/2016/5/10/chartex" xmlns:cx5="http://schemas.microsoft.com/office/drawing/2016/5/11/chartex" xmlns:cx6="http://schemas.microsoft.com/office/drawing/2016/5/12/chartex" xmlns:cx7="http://schemas.microsoft.com/office/drawing/2016/5/13/chartex" xmlns:cx8="http://schemas.microsoft.com/office/drawing/2016/5/14/chartex" xmlns:mc="http://schemas.openxmlformats.org/markup-compatibility/2006" xmlns:aink="http://schemas.microsoft.com/office/drawing/2016/ink" xmlns:am3d="http://schemas.microsoft.com/office/drawing/2017/model3d" xmlns:o="urn:schemas-microsoft-com:office:office" xmlns:r="http://schemas.openxmlformats.org/officeDocument/2006/relationships" xmlns:m="http://schemas.openxmlformats.org/officeDocument/2006/math" xmlns:v="urn:schemas-microsoft-com:vml" xmlns:wp14="http://schemas.microsoft.com/office/word/2010/wordprocessingDrawing" xmlns:wp="http://schemas.openxmlformats.org/drawingml/2006/wordprocessingDrawing" xmlns:w10="urn:schemas-microsoft-com:office:word" xmlns:w="http://schemas.openxmlformats.org/wordprocessingml/2006/main" xmlns:w14="http://schemas.microsoft.com/office/word/2010/wordml" xmlns:w15="http://schemas.microsoft.com/office/word/2012/wordml" xmlns:w16cex="http://schemas.microsoft.com/office/word/2018/wordml/cex" xmlns:w16cid="http://schemas.microsoft.com/office/word/2016/wordml/cid" xmlns:w16="http://schemas.microsoft.com/office/word/2018/wordml" xmlns:w16sdtdh="http://schemas.microsoft.com/office/word/2020/wordml/sdtdatahash" xmlns:w16se="http://schemas.microsoft.com/office/word/2015/wordml/symex" xmlns:wpg="http://schemas.microsoft.com/office/word/2010/wordprocessingGroup" xmlns:wpi="http://schemas.microsoft.com/office/word/2010/wordprocessingInk" xmlns:wne="http://schemas.microsoft.com/office/word/2006/wordml" xmlns:wps="http://schemas.microsoft.com/office/word/2010/wordprocessingShape" mc:Ignorable="w14 w15 w16se w16cid w16 w16cex w16sdtdh wp14">
   <w:footnote w:type="separator" w:id="-1">
     <w:p>
       <w:pPr>
@@ -8978,7 +14654,7 @@
 </file>
 
 <file path=word/header1.xml><?xml version="1.0" encoding="utf-8"?>
-<w:hdr xmlns:wpc="http://schemas.microsoft.com/office/word/2010/wordprocessingCanvas" xmlns:cx="http://schemas.microsoft.com/office/drawing/2014/chartex" xmlns:cx1="http://schemas.microsoft.com/office/drawing/2015/9/8/chartex" xmlns:cx2="http://schemas.microsoft.com/office/drawing/2015/10/21/chartex" xmlns:cx3="http://schemas.microsoft.com/office/drawing/2016/5/9/chartex" xmlns:cx4="http://schemas.microsoft.com/office/drawing/2016/5/10/chartex" xmlns:cx5="http://schemas.microsoft.com/office/drawing/2016/5/11/chartex" xmlns:cx6="http://schemas.microsoft.com/office/drawing/2016/5/12/chartex" xmlns:cx7="http://schemas.microsoft.com/office/drawing/2016/5/13/chartex" xmlns:cx8="http://schemas.microsoft.com/office/drawing/2016/5/14/chartex" xmlns:mc="http://schemas.openxmlformats.org/markup-compatibility/2006" xmlns:aink="http://schemas.microsoft.com/office/drawing/2016/ink" xmlns:am3d="http://schemas.microsoft.com/office/drawing/2017/model3d" xmlns:o="urn:schemas-microsoft-com:office:office" xmlns:oel="http://schemas.microsoft.com/office/2019/extlst" xmlns:r="http://schemas.openxmlformats.org/officeDocument/2006/relationships" xmlns:m="http://schemas.openxmlformats.org/officeDocument/2006/math" xmlns:v="urn:schemas-microsoft-com:vml" xmlns:wp14="http://schemas.microsoft.com/office/word/2010/wordprocessingDrawing" xmlns:wp="http://schemas.openxmlformats.org/drawingml/2006/wordprocessingDrawing" xmlns:w10="urn:schemas-microsoft-com:office:word" xmlns:w="http://schemas.openxmlformats.org/wordprocessingml/2006/main" xmlns:w14="http://schemas.microsoft.com/office/word/2010/wordml" xmlns:w15="http://schemas.microsoft.com/office/word/2012/wordml" xmlns:w16cex="http://schemas.microsoft.com/office/word/2018/wordml/cex" xmlns:w16cid="http://schemas.microsoft.com/office/word/2016/wordml/cid" xmlns:w16="http://schemas.microsoft.com/office/word/2018/wordml" xmlns:w16sdtdh="http://schemas.microsoft.com/office/word/2020/wordml/sdtdatahash" xmlns:w16se="http://schemas.microsoft.com/office/word/2015/wordml/symex" xmlns:wpg="http://schemas.microsoft.com/office/word/2010/wordprocessingGroup" xmlns:wpi="http://schemas.microsoft.com/office/word/2010/wordprocessingInk" xmlns:wne="http://schemas.microsoft.com/office/word/2006/wordml" xmlns:wps="http://schemas.microsoft.com/office/word/2010/wordprocessingShape" mc:Ignorable="w14 w15 w16se w16cid w16 w16cex w16sdtdh wp14">
+<w:hdr xmlns:wpc="http://schemas.microsoft.com/office/word/2010/wordprocessingCanvas" xmlns:cx="http://schemas.microsoft.com/office/drawing/2014/chartex" xmlns:cx1="http://schemas.microsoft.com/office/drawing/2015/9/8/chartex" xmlns:cx2="http://schemas.microsoft.com/office/drawing/2015/10/21/chartex" xmlns:cx3="http://schemas.microsoft.com/office/drawing/2016/5/9/chartex" xmlns:cx4="http://schemas.microsoft.com/office/drawing/2016/5/10/chartex" xmlns:cx5="http://schemas.microsoft.com/office/drawing/2016/5/11/chartex" xmlns:cx6="http://schemas.microsoft.com/office/drawing/2016/5/12/chartex" xmlns:cx7="http://schemas.microsoft.com/office/drawing/2016/5/13/chartex" xmlns:cx8="http://schemas.microsoft.com/office/drawing/2016/5/14/chartex" xmlns:mc="http://schemas.openxmlformats.org/markup-compatibility/2006" xmlns:aink="http://schemas.microsoft.com/office/drawing/2016/ink" xmlns:am3d="http://schemas.microsoft.com/office/drawing/2017/model3d" xmlns:o="urn:schemas-microsoft-com:office:office" xmlns:r="http://schemas.openxmlformats.org/officeDocument/2006/relationships" xmlns:m="http://schemas.openxmlformats.org/officeDocument/2006/math" xmlns:v="urn:schemas-microsoft-com:vml" xmlns:wp14="http://schemas.microsoft.com/office/word/2010/wordprocessingDrawing" xmlns:wp="http://schemas.openxmlformats.org/drawingml/2006/wordprocessingDrawing" xmlns:w10="urn:schemas-microsoft-com:office:word" xmlns:w="http://schemas.openxmlformats.org/wordprocessingml/2006/main" xmlns:w14="http://schemas.microsoft.com/office/word/2010/wordml" xmlns:w15="http://schemas.microsoft.com/office/word/2012/wordml" xmlns:w16cex="http://schemas.microsoft.com/office/word/2018/wordml/cex" xmlns:w16cid="http://schemas.microsoft.com/office/word/2016/wordml/cid" xmlns:w16="http://schemas.microsoft.com/office/word/2018/wordml" xmlns:w16sdtdh="http://schemas.microsoft.com/office/word/2020/wordml/sdtdatahash" xmlns:w16se="http://schemas.microsoft.com/office/word/2015/wordml/symex" xmlns:wpg="http://schemas.microsoft.com/office/word/2010/wordprocessingGroup" xmlns:wpi="http://schemas.microsoft.com/office/word/2010/wordprocessingInk" xmlns:wne="http://schemas.microsoft.com/office/word/2006/wordml" xmlns:wps="http://schemas.microsoft.com/office/word/2010/wordprocessingShape" mc:Ignorable="w14 w15 w16se w16cid w16 w16cex w16sdtdh wp14">
   <w:p>
     <w:pPr>
       <w:pStyle w:val="Kopfzeile"/>
@@ -8997,8 +14673,121 @@
 </file>
 
 <file path=word/numbering.xml><?xml version="1.0" encoding="utf-8"?>
-<w:numbering xmlns:wpc="http://schemas.microsoft.com/office/word/2010/wordprocessingCanvas" xmlns:cx="http://schemas.microsoft.com/office/drawing/2014/chartex" xmlns:cx1="http://schemas.microsoft.com/office/drawing/2015/9/8/chartex" xmlns:cx2="http://schemas.microsoft.com/office/drawing/2015/10/21/chartex" xmlns:cx3="http://schemas.microsoft.com/office/drawing/2016/5/9/chartex" xmlns:cx4="http://schemas.microsoft.com/office/drawing/2016/5/10/chartex" xmlns:cx5="http://schemas.microsoft.com/office/drawing/2016/5/11/chartex" xmlns:cx6="http://schemas.microsoft.com/office/drawing/2016/5/12/chartex" xmlns:cx7="http://schemas.microsoft.com/office/drawing/2016/5/13/chartex" xmlns:cx8="http://schemas.microsoft.com/office/drawing/2016/5/14/chartex" xmlns:mc="http://schemas.openxmlformats.org/markup-compatibility/2006" xmlns:aink="http://schemas.microsoft.com/office/drawing/2016/ink" xmlns:am3d="http://schemas.microsoft.com/office/drawing/2017/model3d" xmlns:o="urn:schemas-microsoft-com:office:office" xmlns:oel="http://schemas.microsoft.com/office/2019/extlst" xmlns:r="http://schemas.openxmlformats.org/officeDocument/2006/relationships" xmlns:m="http://schemas.openxmlformats.org/officeDocument/2006/math" xmlns:v="urn:schemas-microsoft-com:vml" xmlns:wp14="http://schemas.microsoft.com/office/word/2010/wordprocessingDrawing" xmlns:wp="http://schemas.openxmlformats.org/drawingml/2006/wordprocessingDrawing" xmlns:w10="urn:schemas-microsoft-com:office:word" xmlns:w="http://schemas.openxmlformats.org/wordprocessingml/2006/main" xmlns:w14="http://schemas.microsoft.com/office/word/2010/wordml" xmlns:w15="http://schemas.microsoft.com/office/word/2012/wordml" xmlns:w16cex="http://schemas.microsoft.com/office/word/2018/wordml/cex" xmlns:w16cid="http://schemas.microsoft.com/office/word/2016/wordml/cid" xmlns:w16="http://schemas.microsoft.com/office/word/2018/wordml" xmlns:w16sdtdh="http://schemas.microsoft.com/office/word/2020/wordml/sdtdatahash" xmlns:w16se="http://schemas.microsoft.com/office/word/2015/wordml/symex" xmlns:wpg="http://schemas.microsoft.com/office/word/2010/wordprocessingGroup" xmlns:wpi="http://schemas.microsoft.com/office/word/2010/wordprocessingInk" xmlns:wne="http://schemas.microsoft.com/office/word/2006/wordml" xmlns:wps="http://schemas.microsoft.com/office/word/2010/wordprocessingShape" mc:Ignorable="w14 w15 w16se w16cid w16 w16cex w16sdtdh wp14">
+<w:numbering xmlns:wpc="http://schemas.microsoft.com/office/word/2010/wordprocessingCanvas" xmlns:cx="http://schemas.microsoft.com/office/drawing/2014/chartex" xmlns:cx1="http://schemas.microsoft.com/office/drawing/2015/9/8/chartex" xmlns:cx2="http://schemas.microsoft.com/office/drawing/2015/10/21/chartex" xmlns:cx3="http://schemas.microsoft.com/office/drawing/2016/5/9/chartex" xmlns:cx4="http://schemas.microsoft.com/office/drawing/2016/5/10/chartex" xmlns:cx5="http://schemas.microsoft.com/office/drawing/2016/5/11/chartex" xmlns:cx6="http://schemas.microsoft.com/office/drawing/2016/5/12/chartex" xmlns:cx7="http://schemas.microsoft.com/office/drawing/2016/5/13/chartex" xmlns:cx8="http://schemas.microsoft.com/office/drawing/2016/5/14/chartex" xmlns:mc="http://schemas.openxmlformats.org/markup-compatibility/2006" xmlns:aink="http://schemas.microsoft.com/office/drawing/2016/ink" xmlns:am3d="http://schemas.microsoft.com/office/drawing/2017/model3d" xmlns:o="urn:schemas-microsoft-com:office:office" xmlns:r="http://schemas.openxmlformats.org/officeDocument/2006/relationships" xmlns:m="http://schemas.openxmlformats.org/officeDocument/2006/math" xmlns:v="urn:schemas-microsoft-com:vml" xmlns:wp14="http://schemas.microsoft.com/office/word/2010/wordprocessingDrawing" xmlns:wp="http://schemas.openxmlformats.org/drawingml/2006/wordprocessingDrawing" xmlns:w10="urn:schemas-microsoft-com:office:word" xmlns:w="http://schemas.openxmlformats.org/wordprocessingml/2006/main" xmlns:w14="http://schemas.microsoft.com/office/word/2010/wordml" xmlns:w15="http://schemas.microsoft.com/office/word/2012/wordml" xmlns:w16cex="http://schemas.microsoft.com/office/word/2018/wordml/cex" xmlns:w16cid="http://schemas.microsoft.com/office/word/2016/wordml/cid" xmlns:w16="http://schemas.microsoft.com/office/word/2018/wordml" xmlns:w16sdtdh="http://schemas.microsoft.com/office/word/2020/wordml/sdtdatahash" xmlns:w16se="http://schemas.microsoft.com/office/word/2015/wordml/symex" xmlns:wpg="http://schemas.microsoft.com/office/word/2010/wordprocessingGroup" xmlns:wpi="http://schemas.microsoft.com/office/word/2010/wordprocessingInk" xmlns:wne="http://schemas.microsoft.com/office/word/2006/wordml" xmlns:wps="http://schemas.microsoft.com/office/word/2010/wordprocessingShape" mc:Ignorable="w14 w15 w16se w16cid w16 w16cex w16sdtdh wp14">
   <w:abstractNum w:abstractNumId="0" w15:restartNumberingAfterBreak="0">
+    <w:nsid w:val="02AC3C94"/>
+    <w:multiLevelType w:val="hybridMultilevel"/>
+    <w:tmpl w:val="E632A7B2"/>
+    <w:lvl w:ilvl="0" w:tplc="CAF847F4">
+      <w:start w:val="756"/>
+      <w:numFmt w:val="bullet"/>
+      <w:lvlText w:val="-"/>
+      <w:lvlJc w:val="left"/>
+      <w:pPr>
+        <w:ind w:left="720" w:hanging="360"/>
+      </w:pPr>
+      <w:rPr>
+        <w:rFonts w:ascii="Calibri" w:eastAsiaTheme="minorHAnsi" w:hAnsi="Calibri" w:cs="Calibri" w:hint="default"/>
+      </w:rPr>
+    </w:lvl>
+    <w:lvl w:ilvl="1" w:tplc="08070003">
+      <w:start w:val="1"/>
+      <w:numFmt w:val="bullet"/>
+      <w:lvlText w:val="o"/>
+      <w:lvlJc w:val="left"/>
+      <w:pPr>
+        <w:ind w:left="1440" w:hanging="360"/>
+      </w:pPr>
+      <w:rPr>
+        <w:rFonts w:ascii="Courier New" w:hAnsi="Courier New" w:cs="Courier New" w:hint="default"/>
+      </w:rPr>
+    </w:lvl>
+    <w:lvl w:ilvl="2" w:tplc="08070005">
+      <w:start w:val="1"/>
+      <w:numFmt w:val="bullet"/>
+      <w:lvlText w:val=""/>
+      <w:lvlJc w:val="left"/>
+      <w:pPr>
+        <w:ind w:left="2160" w:hanging="360"/>
+      </w:pPr>
+      <w:rPr>
+        <w:rFonts w:ascii="Wingdings" w:hAnsi="Wingdings" w:hint="default"/>
+      </w:rPr>
+    </w:lvl>
+    <w:lvl w:ilvl="3" w:tplc="08070001">
+      <w:start w:val="1"/>
+      <w:numFmt w:val="bullet"/>
+      <w:lvlText w:val=""/>
+      <w:lvlJc w:val="left"/>
+      <w:pPr>
+        <w:ind w:left="2880" w:hanging="360"/>
+      </w:pPr>
+      <w:rPr>
+        <w:rFonts w:ascii="Symbol" w:hAnsi="Symbol" w:hint="default"/>
+      </w:rPr>
+    </w:lvl>
+    <w:lvl w:ilvl="4" w:tplc="08070003">
+      <w:start w:val="1"/>
+      <w:numFmt w:val="bullet"/>
+      <w:lvlText w:val="o"/>
+      <w:lvlJc w:val="left"/>
+      <w:pPr>
+        <w:ind w:left="3600" w:hanging="360"/>
+      </w:pPr>
+      <w:rPr>
+        <w:rFonts w:ascii="Courier New" w:hAnsi="Courier New" w:cs="Courier New" w:hint="default"/>
+      </w:rPr>
+    </w:lvl>
+    <w:lvl w:ilvl="5" w:tplc="08070005">
+      <w:start w:val="1"/>
+      <w:numFmt w:val="bullet"/>
+      <w:lvlText w:val=""/>
+      <w:lvlJc w:val="left"/>
+      <w:pPr>
+        <w:ind w:left="4320" w:hanging="360"/>
+      </w:pPr>
+      <w:rPr>
+        <w:rFonts w:ascii="Wingdings" w:hAnsi="Wingdings" w:hint="default"/>
+      </w:rPr>
+    </w:lvl>
+    <w:lvl w:ilvl="6" w:tplc="08070001">
+      <w:start w:val="1"/>
+      <w:numFmt w:val="bullet"/>
+      <w:lvlText w:val=""/>
+      <w:lvlJc w:val="left"/>
+      <w:pPr>
+        <w:ind w:left="5040" w:hanging="360"/>
+      </w:pPr>
+      <w:rPr>
+        <w:rFonts w:ascii="Symbol" w:hAnsi="Symbol" w:hint="default"/>
+      </w:rPr>
+    </w:lvl>
+    <w:lvl w:ilvl="7" w:tplc="08070003">
+      <w:start w:val="1"/>
+      <w:numFmt w:val="bullet"/>
+      <w:lvlText w:val="o"/>
+      <w:lvlJc w:val="left"/>
+      <w:pPr>
+        <w:ind w:left="5760" w:hanging="360"/>
+      </w:pPr>
+      <w:rPr>
+        <w:rFonts w:ascii="Courier New" w:hAnsi="Courier New" w:cs="Courier New" w:hint="default"/>
+      </w:rPr>
+    </w:lvl>
+    <w:lvl w:ilvl="8" w:tplc="08070005">
+      <w:start w:val="1"/>
+      <w:numFmt w:val="bullet"/>
+      <w:lvlText w:val=""/>
+      <w:lvlJc w:val="left"/>
+      <w:pPr>
+        <w:ind w:left="6480" w:hanging="360"/>
+      </w:pPr>
+      <w:rPr>
+        <w:rFonts w:ascii="Wingdings" w:hAnsi="Wingdings" w:hint="default"/>
+      </w:rPr>
+    </w:lvl>
+  </w:abstractNum>
+  <w:abstractNum w:abstractNumId="1" w15:restartNumberingAfterBreak="0">
     <w:nsid w:val="0B4C0867"/>
     <w:multiLevelType w:val="hybridMultilevel"/>
     <w:tmpl w:val="DA66097A"/>
@@ -9087,7 +14876,7 @@
       </w:pPr>
     </w:lvl>
   </w:abstractNum>
-  <w:abstractNum w:abstractNumId="1" w15:restartNumberingAfterBreak="0">
+  <w:abstractNum w:abstractNumId="2" w15:restartNumberingAfterBreak="0">
     <w:nsid w:val="0D662224"/>
     <w:multiLevelType w:val="hybridMultilevel"/>
     <w:tmpl w:val="DA66097A"/>
@@ -9176,7 +14965,7 @@
       </w:pPr>
     </w:lvl>
   </w:abstractNum>
-  <w:abstractNum w:abstractNumId="2" w15:restartNumberingAfterBreak="0">
+  <w:abstractNum w:abstractNumId="3" w15:restartNumberingAfterBreak="0">
     <w:nsid w:val="32DA19A6"/>
     <w:multiLevelType w:val="hybridMultilevel"/>
     <w:tmpl w:val="DA66097A"/>
@@ -9265,7 +15054,7 @@
       </w:pPr>
     </w:lvl>
   </w:abstractNum>
-  <w:abstractNum w:abstractNumId="3" w15:restartNumberingAfterBreak="0">
+  <w:abstractNum w:abstractNumId="4" w15:restartNumberingAfterBreak="0">
     <w:nsid w:val="354273F5"/>
     <w:multiLevelType w:val="hybridMultilevel"/>
     <w:tmpl w:val="DA66097A"/>
@@ -9354,7 +15143,7 @@
       </w:pPr>
     </w:lvl>
   </w:abstractNum>
-  <w:abstractNum w:abstractNumId="4" w15:restartNumberingAfterBreak="0">
+  <w:abstractNum w:abstractNumId="5" w15:restartNumberingAfterBreak="0">
     <w:nsid w:val="3B1A1504"/>
     <w:multiLevelType w:val="hybridMultilevel"/>
     <w:tmpl w:val="DA66097A"/>
@@ -9443,7 +15232,7 @@
       </w:pPr>
     </w:lvl>
   </w:abstractNum>
-  <w:abstractNum w:abstractNumId="5" w15:restartNumberingAfterBreak="0">
+  <w:abstractNum w:abstractNumId="6" w15:restartNumberingAfterBreak="0">
     <w:nsid w:val="429179AA"/>
     <w:multiLevelType w:val="multilevel"/>
     <w:tmpl w:val="63CAB76A"/>
@@ -9556,7 +15345,7 @@
       </w:pPr>
     </w:lvl>
   </w:abstractNum>
-  <w:abstractNum w:abstractNumId="6" w15:restartNumberingAfterBreak="0">
+  <w:abstractNum w:abstractNumId="7" w15:restartNumberingAfterBreak="0">
     <w:nsid w:val="58993CAC"/>
     <w:multiLevelType w:val="hybridMultilevel"/>
     <w:tmpl w:val="DA66097A"/>
@@ -9645,7 +15434,7 @@
       </w:pPr>
     </w:lvl>
   </w:abstractNum>
-  <w:abstractNum w:abstractNumId="7" w15:restartNumberingAfterBreak="0">
+  <w:abstractNum w:abstractNumId="8" w15:restartNumberingAfterBreak="0">
     <w:nsid w:val="75091B7C"/>
     <w:multiLevelType w:val="multilevel"/>
     <w:tmpl w:val="476EA2C2"/>
@@ -9758,11 +15547,11 @@
       </w:pPr>
     </w:lvl>
   </w:abstractNum>
-  <w:num w:numId="1" w16cid:durableId="729227922">
-    <w:abstractNumId w:val="7"/>
+  <w:num w:numId="1">
+    <w:abstractNumId w:val="8"/>
   </w:num>
-  <w:num w:numId="2" w16cid:durableId="788124">
-    <w:abstractNumId w:val="5"/>
+  <w:num w:numId="2">
+    <w:abstractNumId w:val="6"/>
     <w:lvlOverride w:ilvl="0">
       <w:lvl w:ilvl="0">
         <w:numFmt w:val="decimal"/>
@@ -9771,23 +15560,26 @@
       </w:lvl>
     </w:lvlOverride>
   </w:num>
-  <w:num w:numId="3" w16cid:durableId="700787847">
-    <w:abstractNumId w:val="6"/>
+  <w:num w:numId="3">
+    <w:abstractNumId w:val="7"/>
   </w:num>
-  <w:num w:numId="4" w16cid:durableId="1652977317">
+  <w:num w:numId="4">
+    <w:abstractNumId w:val="4"/>
+  </w:num>
+  <w:num w:numId="5">
+    <w:abstractNumId w:val="5"/>
+  </w:num>
+  <w:num w:numId="6">
+    <w:abstractNumId w:val="1"/>
+  </w:num>
+  <w:num w:numId="7">
     <w:abstractNumId w:val="3"/>
   </w:num>
-  <w:num w:numId="5" w16cid:durableId="1800877302">
-    <w:abstractNumId w:val="4"/>
-  </w:num>
-  <w:num w:numId="6" w16cid:durableId="265625260">
-    <w:abstractNumId w:val="0"/>
-  </w:num>
-  <w:num w:numId="7" w16cid:durableId="1148086244">
+  <w:num w:numId="8">
     <w:abstractNumId w:val="2"/>
   </w:num>
-  <w:num w:numId="8" w16cid:durableId="184053693">
-    <w:abstractNumId w:val="1"/>
+  <w:num w:numId="9">
+    <w:abstractNumId w:val="0"/>
   </w:num>
 </w:numbering>
 </file>
@@ -9964,7 +15756,7 @@
     <w:lsdException w:name="Table Web 2" w:semiHidden="1" w:unhideWhenUsed="1"/>
     <w:lsdException w:name="Table Web 3" w:semiHidden="1" w:unhideWhenUsed="1"/>
     <w:lsdException w:name="Balloon Text" w:semiHidden="1" w:unhideWhenUsed="1"/>
-    <w:lsdException w:name="Table Grid" w:uiPriority="0"/>
+    <w:lsdException w:name="Table Grid" w:uiPriority="39"/>
     <w:lsdException w:name="Table Theme" w:semiHidden="1" w:unhideWhenUsed="1"/>
     <w:lsdException w:name="Placeholder Text" w:semiHidden="1"/>
     <w:lsdException w:name="No Spacing" w:uiPriority="1" w:qFormat="1"/>
@@ -10190,7 +15982,7 @@
   <w:style w:type="paragraph" w:default="1" w:styleId="Standard">
     <w:name w:val="Normal"/>
     <w:qFormat/>
-    <w:rsid w:val="00C11F26"/>
+    <w:rsid w:val="004B4CC6"/>
   </w:style>
   <w:style w:type="paragraph" w:styleId="berschrift1">
     <w:name w:val="heading 1"/>
@@ -10328,6 +16120,7 @@
   <w:style w:type="table" w:styleId="Tabellenraster">
     <w:name w:val="Table Grid"/>
     <w:basedOn w:val="NormaleTabelle"/>
+    <w:uiPriority w:val="39"/>
     <w:rsid w:val="00795695"/>
     <w:pPr>
       <w:suppressAutoHyphens/>
